--- a/Documentation/Computer Graphics Assessment.docx
+++ b/Documentation/Computer Graphics Assessment.docx
@@ -39,31 +39,826 @@
           <w:szCs w:val="24"/>
         </w:rPr>
       </w:pPr>
-      <w:r>
-        <w:rPr>
-          <w:sz w:val="24"/>
-          <w:szCs w:val="24"/>
-        </w:rPr>
-        <w:t>Computer Graphics Assessment</w:t>
-      </w:r>
-    </w:p>
-    <w:p>
-      <w:pPr>
-        <w:rPr>
-          <w:sz w:val="24"/>
-          <w:szCs w:val="24"/>
-        </w:rPr>
-      </w:pPr>
-    </w:p>
-    <w:p>
-      <w:pPr>
-        <w:rPr>
-          <w:sz w:val="24"/>
-          <w:szCs w:val="24"/>
-        </w:rPr>
-      </w:pPr>
+    </w:p>
+    <w:p>
+      <w:pPr>
+        <w:jc w:val="center"/>
+        <w:rPr>
+          <w:b/>
+          <w:sz w:val="40"/>
+          <w:szCs w:val="40"/>
+        </w:rPr>
+      </w:pPr>
+      <w:r>
+        <w:rPr>
+          <w:b/>
+          <w:sz w:val="40"/>
+          <w:szCs w:val="40"/>
+        </w:rPr>
+        <w:t>Computer Graphics</w:t>
+      </w:r>
+    </w:p>
+    <w:p>
+      <w:pPr>
+        <w:rPr>
+          <w:b/>
+          <w:sz w:val="32"/>
+          <w:szCs w:val="32"/>
+        </w:rPr>
+      </w:pPr>
+      <w:r>
+        <w:rPr>
+          <w:b/>
+          <w:sz w:val="32"/>
+          <w:szCs w:val="32"/>
+        </w:rPr>
+        <w:t>Cameras and Projections</w:t>
+      </w:r>
+    </w:p>
+    <w:p>
+      <w:pPr>
+        <w:jc w:val="center"/>
+        <w:rPr>
+          <w:b/>
+          <w:sz w:val="28"/>
+          <w:szCs w:val="28"/>
+        </w:rPr>
+      </w:pPr>
+      <w:proofErr w:type="spellStart"/>
+      <w:r>
+        <w:rPr>
+          <w:b/>
+          <w:sz w:val="28"/>
+          <w:szCs w:val="28"/>
+        </w:rPr>
+        <w:t>CameraApplication</w:t>
+      </w:r>
+      <w:proofErr w:type="spellEnd"/>
+      <w:r>
+        <w:rPr>
+          <w:b/>
+          <w:sz w:val="28"/>
+          <w:szCs w:val="28"/>
+        </w:rPr>
+        <w:t xml:space="preserve"> class that derives from the Application class</w:t>
+      </w:r>
+    </w:p>
+    <w:p>
+      <w:pPr>
+        <w:rPr>
+          <w:sz w:val="24"/>
+          <w:szCs w:val="24"/>
+        </w:rPr>
+      </w:pPr>
+      <w:r>
+        <w:rPr>
+          <w:b/>
+          <w:sz w:val="24"/>
+          <w:szCs w:val="24"/>
+        </w:rPr>
+        <w:t xml:space="preserve">Pre-conditions: </w:t>
+      </w:r>
+      <w:proofErr w:type="gramStart"/>
+      <w:r>
+        <w:rPr>
+          <w:sz w:val="24"/>
+          <w:szCs w:val="24"/>
+        </w:rPr>
+        <w:t>In order to</w:t>
+      </w:r>
+      <w:proofErr w:type="gramEnd"/>
+      <w:r>
+        <w:rPr>
+          <w:sz w:val="24"/>
+          <w:szCs w:val="24"/>
+        </w:rPr>
+        <w:t xml:space="preserve"> create a class for the Camera application that derives from an application class, you will first need to make an application class with functions for startup, shutdown, update, draw, </w:t>
+      </w:r>
+      <w:proofErr w:type="spellStart"/>
+      <w:r>
+        <w:rPr>
+          <w:sz w:val="24"/>
+          <w:szCs w:val="24"/>
+        </w:rPr>
+        <w:t>clearScreen</w:t>
+      </w:r>
+      <w:proofErr w:type="spellEnd"/>
+      <w:r>
+        <w:rPr>
+          <w:sz w:val="24"/>
+          <w:szCs w:val="24"/>
+        </w:rPr>
+        <w:t>, and run. The startup, shutdown, update, and draw functions should be made to be pure virtual functions, so that they can be overridden.</w:t>
+      </w:r>
+    </w:p>
+    <w:p>
+      <w:pPr>
+        <w:rPr>
+          <w:sz w:val="24"/>
+        </w:rPr>
+      </w:pPr>
+      <w:r>
+        <w:rPr>
+          <w:sz w:val="24"/>
+        </w:rPr>
+        <w:tab/>
+        <w:t xml:space="preserve">Include the application header in the </w:t>
+      </w:r>
+      <w:proofErr w:type="spellStart"/>
+      <w:r>
+        <w:rPr>
+          <w:sz w:val="24"/>
+        </w:rPr>
+        <w:t>CameraApplication</w:t>
+      </w:r>
+      <w:proofErr w:type="spellEnd"/>
+      <w:r>
+        <w:rPr>
+          <w:sz w:val="24"/>
+        </w:rPr>
+        <w:t xml:space="preserve"> header. The </w:t>
+      </w:r>
+      <w:proofErr w:type="spellStart"/>
+      <w:r>
+        <w:rPr>
+          <w:sz w:val="24"/>
+        </w:rPr>
+        <w:t>CameraApplication</w:t>
+      </w:r>
+      <w:proofErr w:type="spellEnd"/>
+      <w:r>
+        <w:rPr>
+          <w:sz w:val="24"/>
+        </w:rPr>
+        <w:t xml:space="preserve"> class inherits from the Application class and should override functions for </w:t>
+      </w:r>
+      <w:proofErr w:type="gramStart"/>
+      <w:r>
+        <w:rPr>
+          <w:sz w:val="24"/>
+        </w:rPr>
+        <w:t>all of</w:t>
+      </w:r>
+      <w:proofErr w:type="gramEnd"/>
+      <w:r>
+        <w:rPr>
+          <w:sz w:val="24"/>
+        </w:rPr>
+        <w:t xml:space="preserve"> the pure virtual functions in the application class. The </w:t>
+      </w:r>
+      <w:proofErr w:type="spellStart"/>
+      <w:r>
+        <w:rPr>
+          <w:sz w:val="24"/>
+        </w:rPr>
+        <w:t>CameraApplication</w:t>
+      </w:r>
+      <w:proofErr w:type="spellEnd"/>
+      <w:r>
+        <w:rPr>
+          <w:sz w:val="24"/>
+        </w:rPr>
+        <w:t xml:space="preserve"> class has access to all non-pure virtual functions, and so, I do not have to overwrite them. Instead, the </w:t>
+      </w:r>
+      <w:proofErr w:type="spellStart"/>
+      <w:r>
+        <w:rPr>
+          <w:sz w:val="24"/>
+        </w:rPr>
+        <w:t>CameraApplication</w:t>
+      </w:r>
+      <w:proofErr w:type="spellEnd"/>
+      <w:r>
+        <w:rPr>
+          <w:sz w:val="24"/>
+        </w:rPr>
+        <w:t xml:space="preserve"> class will use the code that was already written for those methods. This gives me the ability to create different applications, that derive from the Application class, with different functionalities if desired.</w:t>
+      </w:r>
+    </w:p>
+    <w:p>
+      <w:pPr>
+        <w:rPr>
+          <w:b/>
+          <w:sz w:val="24"/>
+        </w:rPr>
+      </w:pPr>
+    </w:p>
+    <w:p>
+      <w:pPr>
+        <w:jc w:val="center"/>
+        <w:rPr>
+          <w:b/>
+          <w:sz w:val="28"/>
+          <w:szCs w:val="28"/>
+        </w:rPr>
+      </w:pPr>
+    </w:p>
+    <w:p>
+      <w:pPr>
+        <w:jc w:val="center"/>
+        <w:rPr>
+          <w:b/>
+          <w:sz w:val="28"/>
+          <w:szCs w:val="28"/>
+        </w:rPr>
+      </w:pPr>
+    </w:p>
+    <w:p>
+      <w:pPr>
+        <w:jc w:val="center"/>
+        <w:rPr>
+          <w:b/>
+          <w:sz w:val="28"/>
+          <w:szCs w:val="28"/>
+        </w:rPr>
+      </w:pPr>
+    </w:p>
+    <w:p>
+      <w:pPr>
+        <w:jc w:val="center"/>
+        <w:rPr>
+          <w:b/>
+          <w:sz w:val="28"/>
+          <w:szCs w:val="28"/>
+        </w:rPr>
+      </w:pPr>
+      <w:r>
+        <w:rPr>
+          <w:b/>
+          <w:sz w:val="28"/>
+          <w:szCs w:val="28"/>
+        </w:rPr>
+        <w:t xml:space="preserve">Camera class used by </w:t>
+      </w:r>
+      <w:proofErr w:type="spellStart"/>
+      <w:r>
+        <w:rPr>
+          <w:b/>
+          <w:sz w:val="28"/>
+          <w:szCs w:val="28"/>
+        </w:rPr>
+        <w:t>CameraApplication</w:t>
+      </w:r>
+      <w:proofErr w:type="spellEnd"/>
+      <w:r>
+        <w:rPr>
+          <w:b/>
+          <w:sz w:val="28"/>
+          <w:szCs w:val="28"/>
+        </w:rPr>
+        <w:t xml:space="preserve"> class</w:t>
+      </w:r>
+    </w:p>
+    <w:p>
+      <w:pPr>
+        <w:rPr>
+          <w:sz w:val="24"/>
+          <w:szCs w:val="24"/>
+        </w:rPr>
+      </w:pPr>
+      <w:r>
+        <w:rPr>
+          <w:b/>
+          <w:sz w:val="24"/>
+          <w:szCs w:val="24"/>
+        </w:rPr>
+        <w:t xml:space="preserve">Pre-conditions: </w:t>
+      </w:r>
+      <w:r>
+        <w:rPr>
+          <w:sz w:val="24"/>
+          <w:szCs w:val="24"/>
+        </w:rPr>
+        <w:t xml:space="preserve">The </w:t>
+      </w:r>
+      <w:proofErr w:type="spellStart"/>
+      <w:r>
+        <w:rPr>
+          <w:sz w:val="24"/>
+          <w:szCs w:val="24"/>
+        </w:rPr>
+        <w:t>CameraApplication</w:t>
+      </w:r>
+      <w:proofErr w:type="spellEnd"/>
+      <w:r>
+        <w:rPr>
+          <w:sz w:val="24"/>
+          <w:szCs w:val="24"/>
+        </w:rPr>
+        <w:t xml:space="preserve"> class must be created and deriving from the Application class. You will also need to have linked the glfw3 header file </w:t>
+      </w:r>
+      <w:r>
+        <w:rPr>
+          <w:sz w:val="24"/>
+          <w:szCs w:val="24"/>
+        </w:rPr>
+        <w:t xml:space="preserve">and the </w:t>
+      </w:r>
+      <w:proofErr w:type="spellStart"/>
+      <w:r>
+        <w:rPr>
+          <w:sz w:val="24"/>
+          <w:szCs w:val="24"/>
+        </w:rPr>
+        <w:t>glm</w:t>
+      </w:r>
+      <w:proofErr w:type="spellEnd"/>
+      <w:r>
+        <w:rPr>
+          <w:sz w:val="24"/>
+          <w:szCs w:val="24"/>
+        </w:rPr>
+        <w:t xml:space="preserve"> libraries to the project. </w:t>
+      </w:r>
+      <w:r>
+        <w:rPr>
+          <w:sz w:val="24"/>
+          <w:szCs w:val="24"/>
+        </w:rPr>
+        <w:t xml:space="preserve">The glfw3 header file gives access to the OpenGL library and the </w:t>
+      </w:r>
+      <w:proofErr w:type="spellStart"/>
+      <w:r>
+        <w:rPr>
+          <w:sz w:val="24"/>
+          <w:szCs w:val="24"/>
+        </w:rPr>
+        <w:t>glm</w:t>
+      </w:r>
+      <w:proofErr w:type="spellEnd"/>
+      <w:r>
+        <w:rPr>
+          <w:sz w:val="24"/>
+          <w:szCs w:val="24"/>
+        </w:rPr>
+        <w:t xml:space="preserve"> libraries are OpenGL mathematic libraries for doing calculations. These files can be found online.</w:t>
+      </w:r>
       <w:bookmarkStart w:id="0" w:name="_GoBack"/>
       <w:bookmarkEnd w:id="0"/>
+    </w:p>
+    <w:p>
+      <w:pPr>
+        <w:rPr>
+          <w:sz w:val="24"/>
+          <w:szCs w:val="24"/>
+        </w:rPr>
+      </w:pPr>
+      <w:r>
+        <w:rPr>
+          <w:sz w:val="24"/>
+          <w:szCs w:val="24"/>
+        </w:rPr>
+        <w:t xml:space="preserve">Now, create the Camera class itself. </w:t>
+      </w:r>
+    </w:p>
+    <w:p>
+      <w:pPr>
+        <w:rPr>
+          <w:sz w:val="24"/>
+          <w:szCs w:val="24"/>
+        </w:rPr>
+      </w:pPr>
+    </w:p>
+    <w:p>
+      <w:pPr>
+        <w:rPr>
+          <w:sz w:val="24"/>
+        </w:rPr>
+      </w:pPr>
+      <w:r>
+        <w:rPr>
+          <w:b/>
+          <w:sz w:val="24"/>
+        </w:rPr>
+        <w:tab/>
+      </w:r>
+      <w:proofErr w:type="gramStart"/>
+      <w:r>
+        <w:rPr>
+          <w:sz w:val="24"/>
+        </w:rPr>
+        <w:t>In order for</w:t>
+      </w:r>
+      <w:proofErr w:type="gramEnd"/>
+      <w:r>
+        <w:rPr>
+          <w:sz w:val="24"/>
+        </w:rPr>
+        <w:t xml:space="preserve"> the </w:t>
+      </w:r>
+      <w:proofErr w:type="spellStart"/>
+      <w:r>
+        <w:rPr>
+          <w:sz w:val="24"/>
+        </w:rPr>
+        <w:t>CameraApplication</w:t>
+      </w:r>
+      <w:proofErr w:type="spellEnd"/>
+      <w:r>
+        <w:rPr>
+          <w:sz w:val="24"/>
+        </w:rPr>
+        <w:t xml:space="preserve"> class to make</w:t>
+      </w:r>
+    </w:p>
+    <w:p>
+      <w:pPr>
+        <w:rPr>
+          <w:sz w:val="24"/>
+        </w:rPr>
+      </w:pPr>
+      <w:r>
+        <w:rPr>
+          <w:noProof/>
+        </w:rPr>
+        <w:drawing>
+          <wp:inline distT="0" distB="0" distL="0" distR="0" wp14:anchorId="348F842C" wp14:editId="00CE4FA6">
+            <wp:extent cx="2381250" cy="276225"/>
+            <wp:effectExtent l="0" t="0" r="0" b="9525"/>
+            <wp:docPr id="1" name="Picture 1"/>
+            <wp:cNvGraphicFramePr>
+              <a:graphicFrameLocks xmlns:a="http://schemas.openxmlformats.org/drawingml/2006/main" noChangeAspect="1"/>
+            </wp:cNvGraphicFramePr>
+            <a:graphic xmlns:a="http://schemas.openxmlformats.org/drawingml/2006/main">
+              <a:graphicData uri="http://schemas.openxmlformats.org/drawingml/2006/picture">
+                <pic:pic xmlns:pic="http://schemas.openxmlformats.org/drawingml/2006/picture">
+                  <pic:nvPicPr>
+                    <pic:cNvPr id="1" name=""/>
+                    <pic:cNvPicPr/>
+                  </pic:nvPicPr>
+                  <pic:blipFill>
+                    <a:blip r:embed="rId4"/>
+                    <a:stretch>
+                      <a:fillRect/>
+                    </a:stretch>
+                  </pic:blipFill>
+                  <pic:spPr>
+                    <a:xfrm>
+                      <a:off x="0" y="0"/>
+                      <a:ext cx="2381250" cy="276225"/>
+                    </a:xfrm>
+                    <a:prstGeom prst="rect">
+                      <a:avLst/>
+                    </a:prstGeom>
+                  </pic:spPr>
+                </pic:pic>
+              </a:graphicData>
+            </a:graphic>
+          </wp:inline>
+        </w:drawing>
+      </w:r>
+    </w:p>
+    <w:p>
+      <w:pPr>
+        <w:rPr>
+          <w:sz w:val="24"/>
+        </w:rPr>
+      </w:pPr>
+      <w:proofErr w:type="spellStart"/>
+      <w:r>
+        <w:rPr>
+          <w:sz w:val="24"/>
+        </w:rPr>
+        <w:lastRenderedPageBreak/>
+        <w:t>zyp</w:t>
+      </w:r>
+      <w:proofErr w:type="spellEnd"/>
+      <w:r>
+        <w:rPr>
+          <w:sz w:val="24"/>
+        </w:rPr>
+        <w:t xml:space="preserve"> function, I call Gizmos create function. Then, I set the camera’s </w:t>
+      </w:r>
+      <w:proofErr w:type="spellStart"/>
+      <w:r>
+        <w:rPr>
+          <w:sz w:val="24"/>
+        </w:rPr>
+        <w:t>viewTransform</w:t>
+      </w:r>
+      <w:proofErr w:type="spellEnd"/>
+      <w:r>
+        <w:rPr>
+          <w:sz w:val="24"/>
+        </w:rPr>
+        <w:t xml:space="preserve"> member variable by calling </w:t>
+      </w:r>
+      <w:proofErr w:type="spellStart"/>
+      <w:r>
+        <w:rPr>
+          <w:sz w:val="24"/>
+        </w:rPr>
+        <w:t>setLookAt</w:t>
+      </w:r>
+      <w:proofErr w:type="spellEnd"/>
+      <w:r>
+        <w:rPr>
+          <w:sz w:val="24"/>
+        </w:rPr>
+        <w:t xml:space="preserve">. Next, I set the camera’s </w:t>
+      </w:r>
+      <w:proofErr w:type="spellStart"/>
+      <w:r>
+        <w:rPr>
+          <w:sz w:val="24"/>
+        </w:rPr>
+        <w:t>projectionView</w:t>
+      </w:r>
+      <w:proofErr w:type="spellEnd"/>
+      <w:r>
+        <w:rPr>
+          <w:sz w:val="24"/>
+        </w:rPr>
+        <w:t xml:space="preserve"> member variable by calling </w:t>
+      </w:r>
+      <w:proofErr w:type="spellStart"/>
+      <w:r>
+        <w:rPr>
+          <w:sz w:val="24"/>
+        </w:rPr>
+        <w:t>SetPerspective</w:t>
+      </w:r>
+      <w:proofErr w:type="spellEnd"/>
+      <w:r>
+        <w:rPr>
+          <w:sz w:val="24"/>
+        </w:rPr>
+        <w:t>.</w:t>
+      </w:r>
+    </w:p>
+    <w:p>
+      <w:pPr>
+        <w:rPr>
+          <w:sz w:val="24"/>
+        </w:rPr>
+      </w:pPr>
+      <w:r>
+        <w:rPr>
+          <w:noProof/>
+        </w:rPr>
+        <w:drawing>
+          <wp:inline distT="0" distB="0" distL="0" distR="0" wp14:anchorId="05D2479C" wp14:editId="6F11D6E7">
+            <wp:extent cx="5943600" cy="1290320"/>
+            <wp:effectExtent l="0" t="0" r="0" b="5080"/>
+            <wp:docPr id="2" name="Picture 2"/>
+            <wp:cNvGraphicFramePr>
+              <a:graphicFrameLocks xmlns:a="http://schemas.openxmlformats.org/drawingml/2006/main" noChangeAspect="1"/>
+            </wp:cNvGraphicFramePr>
+            <a:graphic xmlns:a="http://schemas.openxmlformats.org/drawingml/2006/main">
+              <a:graphicData uri="http://schemas.openxmlformats.org/drawingml/2006/picture">
+                <pic:pic xmlns:pic="http://schemas.openxmlformats.org/drawingml/2006/picture">
+                  <pic:nvPicPr>
+                    <pic:cNvPr id="1" name=""/>
+                    <pic:cNvPicPr/>
+                  </pic:nvPicPr>
+                  <pic:blipFill>
+                    <a:blip r:embed="rId5"/>
+                    <a:stretch>
+                      <a:fillRect/>
+                    </a:stretch>
+                  </pic:blipFill>
+                  <pic:spPr>
+                    <a:xfrm>
+                      <a:off x="0" y="0"/>
+                      <a:ext cx="5943600" cy="1290320"/>
+                    </a:xfrm>
+                    <a:prstGeom prst="rect">
+                      <a:avLst/>
+                    </a:prstGeom>
+                  </pic:spPr>
+                </pic:pic>
+              </a:graphicData>
+            </a:graphic>
+          </wp:inline>
+        </w:drawing>
+      </w:r>
+    </w:p>
+    <w:p>
+      <w:pPr>
+        <w:rPr>
+          <w:sz w:val="24"/>
+        </w:rPr>
+      </w:pPr>
+    </w:p>
+    <w:p>
+      <w:pPr>
+        <w:rPr>
+          <w:sz w:val="24"/>
+        </w:rPr>
+      </w:pPr>
+      <w:proofErr w:type="gramStart"/>
+      <w:r>
+        <w:rPr>
+          <w:sz w:val="24"/>
+        </w:rPr>
+        <w:t>In order to</w:t>
+      </w:r>
+      <w:proofErr w:type="gramEnd"/>
+      <w:r>
+        <w:rPr>
+          <w:sz w:val="24"/>
+        </w:rPr>
+        <w:t xml:space="preserve"> actually see through the camera, I call Gizmos’ draw function and give it the Camera object’s, </w:t>
+      </w:r>
+      <w:proofErr w:type="spellStart"/>
+      <w:r>
+        <w:rPr>
+          <w:sz w:val="24"/>
+        </w:rPr>
+        <w:t>projectionTransform</w:t>
+      </w:r>
+      <w:proofErr w:type="spellEnd"/>
+      <w:r>
+        <w:rPr>
+          <w:sz w:val="24"/>
+        </w:rPr>
+        <w:t xml:space="preserve">, </w:t>
+      </w:r>
+      <w:proofErr w:type="spellStart"/>
+      <w:r>
+        <w:rPr>
+          <w:sz w:val="24"/>
+        </w:rPr>
+        <w:t>viewTransform</w:t>
+      </w:r>
+      <w:proofErr w:type="spellEnd"/>
+      <w:r>
+        <w:rPr>
+          <w:sz w:val="24"/>
+        </w:rPr>
+        <w:t xml:space="preserve">, and </w:t>
+      </w:r>
+      <w:proofErr w:type="spellStart"/>
+      <w:r>
+        <w:rPr>
+          <w:sz w:val="24"/>
+        </w:rPr>
+        <w:t>worldTransform</w:t>
+      </w:r>
+      <w:proofErr w:type="spellEnd"/>
+      <w:r>
+        <w:rPr>
+          <w:sz w:val="24"/>
+        </w:rPr>
+        <w:t>.</w:t>
+      </w:r>
+    </w:p>
+    <w:p>
+      <w:pPr>
+        <w:rPr>
+          <w:sz w:val="24"/>
+        </w:rPr>
+      </w:pPr>
+    </w:p>
+    <w:p>
+      <w:pPr>
+        <w:rPr>
+          <w:sz w:val="24"/>
+        </w:rPr>
+      </w:pPr>
+      <w:r>
+        <w:rPr>
+          <w:noProof/>
+        </w:rPr>
+        <w:drawing>
+          <wp:inline distT="0" distB="0" distL="0" distR="0" wp14:anchorId="1A6E6034" wp14:editId="176D5DEB">
+            <wp:extent cx="5943600" cy="741045"/>
+            <wp:effectExtent l="0" t="0" r="0" b="1905"/>
+            <wp:docPr id="3" name="Picture 3"/>
+            <wp:cNvGraphicFramePr>
+              <a:graphicFrameLocks xmlns:a="http://schemas.openxmlformats.org/drawingml/2006/main" noChangeAspect="1"/>
+            </wp:cNvGraphicFramePr>
+            <a:graphic xmlns:a="http://schemas.openxmlformats.org/drawingml/2006/main">
+              <a:graphicData uri="http://schemas.openxmlformats.org/drawingml/2006/picture">
+                <pic:pic xmlns:pic="http://schemas.openxmlformats.org/drawingml/2006/picture">
+                  <pic:nvPicPr>
+                    <pic:cNvPr id="1" name=""/>
+                    <pic:cNvPicPr/>
+                  </pic:nvPicPr>
+                  <pic:blipFill>
+                    <a:blip r:embed="rId6"/>
+                    <a:stretch>
+                      <a:fillRect/>
+                    </a:stretch>
+                  </pic:blipFill>
+                  <pic:spPr>
+                    <a:xfrm>
+                      <a:off x="0" y="0"/>
+                      <a:ext cx="5943600" cy="741045"/>
+                    </a:xfrm>
+                    <a:prstGeom prst="rect">
+                      <a:avLst/>
+                    </a:prstGeom>
+                  </pic:spPr>
+                </pic:pic>
+              </a:graphicData>
+            </a:graphic>
+          </wp:inline>
+        </w:drawing>
+      </w:r>
+    </w:p>
+    <w:p>
+      <w:pPr>
+        <w:rPr>
+          <w:b/>
+          <w:sz w:val="24"/>
+          <w:szCs w:val="24"/>
+        </w:rPr>
+      </w:pPr>
+    </w:p>
+    <w:p>
+      <w:pPr>
+        <w:rPr>
+          <w:b/>
+          <w:sz w:val="28"/>
+          <w:szCs w:val="28"/>
+        </w:rPr>
+      </w:pPr>
+    </w:p>
+    <w:p>
+      <w:pPr>
+        <w:rPr>
+          <w:b/>
+          <w:sz w:val="28"/>
+          <w:szCs w:val="28"/>
+        </w:rPr>
+      </w:pPr>
+      <w:r>
+        <w:rPr>
+          <w:b/>
+          <w:sz w:val="28"/>
+          <w:szCs w:val="28"/>
+        </w:rPr>
+        <w:t>Rendering Geometry</w:t>
+      </w:r>
+    </w:p>
+    <w:p>
+      <w:pPr>
+        <w:rPr>
+          <w:b/>
+          <w:sz w:val="28"/>
+          <w:szCs w:val="28"/>
+        </w:rPr>
+      </w:pPr>
+    </w:p>
+    <w:p>
+      <w:pPr>
+        <w:rPr>
+          <w:b/>
+          <w:sz w:val="28"/>
+          <w:szCs w:val="28"/>
+        </w:rPr>
+      </w:pPr>
+      <w:r>
+        <w:rPr>
+          <w:b/>
+          <w:sz w:val="28"/>
+          <w:szCs w:val="28"/>
+        </w:rPr>
+        <w:t>Direct Lighting</w:t>
+      </w:r>
+    </w:p>
+    <w:p>
+      <w:pPr>
+        <w:rPr>
+          <w:b/>
+          <w:sz w:val="28"/>
+          <w:szCs w:val="28"/>
+        </w:rPr>
+      </w:pPr>
+    </w:p>
+    <w:p>
+      <w:pPr>
+        <w:rPr>
+          <w:b/>
+          <w:sz w:val="28"/>
+          <w:szCs w:val="28"/>
+        </w:rPr>
+      </w:pPr>
+      <w:r>
+        <w:rPr>
+          <w:b/>
+          <w:sz w:val="28"/>
+          <w:szCs w:val="28"/>
+        </w:rPr>
+        <w:t>Textures</w:t>
+      </w:r>
+    </w:p>
+    <w:p>
+      <w:pPr>
+        <w:rPr>
+          <w:sz w:val="24"/>
+          <w:szCs w:val="24"/>
+        </w:rPr>
+      </w:pPr>
+    </w:p>
+    <w:p>
+      <w:pPr>
+        <w:rPr>
+          <w:sz w:val="24"/>
+          <w:szCs w:val="24"/>
+        </w:rPr>
+      </w:pPr>
     </w:p>
     <w:sectPr>
       <w:pgSz w:w="12240" w:h="15840"/>
@@ -472,6 +1267,7 @@
   <w:style w:type="paragraph" w:default="1" w:styleId="Normal">
     <w:name w:val="Normal"/>
     <w:qFormat/>
+    <w:rsid w:val="00B86490"/>
   </w:style>
   <w:style w:type="character" w:default="1" w:styleId="DefaultParagraphFont">
     <w:name w:val="Default Paragraph Font"/>

--- a/Documentation/Computer Graphics Assessment.docx
+++ b/Documentation/Computer Graphics Assessment.docx
@@ -61,6 +61,50 @@
     <w:p>
       <w:pPr>
         <w:rPr>
+          <w:sz w:val="24"/>
+          <w:szCs w:val="24"/>
+        </w:rPr>
+      </w:pPr>
+      <w:r>
+        <w:rPr>
+          <w:sz w:val="24"/>
+          <w:szCs w:val="24"/>
+        </w:rPr>
+        <w:t xml:space="preserve">This project makes use of OpenGL and therefore requires that the glfw3.h header file and GLM libraries are linked to the project. </w:t>
+      </w:r>
+      <w:r>
+        <w:rPr>
+          <w:sz w:val="24"/>
+          <w:szCs w:val="24"/>
+        </w:rPr>
+        <w:t>The glfw3 header file gives access to the OpenGL library and the GLM libraries are OpenGL mathematic</w:t>
+      </w:r>
+      <w:r>
+        <w:rPr>
+          <w:sz w:val="24"/>
+          <w:szCs w:val="24"/>
+        </w:rPr>
+        <w:t>s</w:t>
+      </w:r>
+      <w:r>
+        <w:rPr>
+          <w:sz w:val="24"/>
+          <w:szCs w:val="24"/>
+        </w:rPr>
+        <w:t xml:space="preserve"> libraries for doing calculations. These files can be found online.</w:t>
+      </w:r>
+    </w:p>
+    <w:p>
+      <w:pPr>
+        <w:rPr>
+          <w:sz w:val="24"/>
+          <w:szCs w:val="24"/>
+        </w:rPr>
+      </w:pPr>
+    </w:p>
+    <w:p>
+      <w:pPr>
+        <w:rPr>
           <w:b/>
           <w:sz w:val="32"/>
           <w:szCs w:val="32"/>
@@ -118,15 +162,13 @@
         </w:rPr>
         <w:t xml:space="preserve">Pre-conditions: </w:t>
       </w:r>
-      <w:proofErr w:type="gramStart"/>
-      <w:r>
-        <w:rPr>
-          <w:sz w:val="24"/>
-          <w:szCs w:val="24"/>
-        </w:rPr>
-        <w:t>In order to</w:t>
-      </w:r>
-      <w:proofErr w:type="gramEnd"/>
+      <w:r>
+        <w:rPr>
+          <w:sz w:val="24"/>
+          <w:szCs w:val="24"/>
+        </w:rPr>
+        <w:t>To</w:t>
+      </w:r>
       <w:r>
         <w:rPr>
           <w:sz w:val="24"/>
@@ -150,18 +192,53 @@
         </w:rPr>
         <w:t>, and run. The startup, shutdown, update, and draw functions should be made to be pure virtual functions, so that they can be overridden.</w:t>
       </w:r>
-    </w:p>
-    <w:p>
-      <w:pPr>
-        <w:rPr>
-          <w:sz w:val="24"/>
-        </w:rPr>
-      </w:pPr>
-      <w:r>
-        <w:rPr>
-          <w:sz w:val="24"/>
-        </w:rPr>
-        <w:tab/>
+      <w:r>
+        <w:rPr>
+          <w:sz w:val="24"/>
+          <w:szCs w:val="24"/>
+        </w:rPr>
+        <w:t xml:space="preserve"> This application class should be able to open a window.</w:t>
+      </w:r>
+      <w:r>
+        <w:rPr>
+          <w:sz w:val="24"/>
+          <w:szCs w:val="24"/>
+        </w:rPr>
+        <w:t xml:space="preserve"> The </w:t>
+      </w:r>
+      <w:r>
+        <w:rPr>
+          <w:sz w:val="24"/>
+          <w:szCs w:val="24"/>
+        </w:rPr>
+        <w:t xml:space="preserve">GLM libraries </w:t>
+      </w:r>
+      <w:r>
+        <w:rPr>
+          <w:sz w:val="24"/>
+          <w:szCs w:val="24"/>
+        </w:rPr>
+        <w:t>need to be linked to the project.</w:t>
+      </w:r>
+    </w:p>
+    <w:p>
+      <w:pPr>
+        <w:rPr>
+          <w:sz w:val="24"/>
+          <w:szCs w:val="24"/>
+        </w:rPr>
+      </w:pPr>
+    </w:p>
+    <w:p>
+      <w:pPr>
+        <w:rPr>
+          <w:sz w:val="24"/>
+        </w:rPr>
+      </w:pPr>
+      <w:r>
+        <w:rPr>
+          <w:sz w:val="24"/>
+        </w:rPr>
         <w:t xml:space="preserve">Include the application header in the </w:t>
       </w:r>
       <w:proofErr w:type="spellStart"/>
@@ -192,14 +269,12 @@
         </w:rPr>
         <w:t xml:space="preserve"> class inherits from the Application class and should override functions for </w:t>
       </w:r>
-      <w:proofErr w:type="gramStart"/>
-      <w:r>
-        <w:rPr>
-          <w:sz w:val="24"/>
-        </w:rPr>
-        <w:t>all of</w:t>
-      </w:r>
-      <w:proofErr w:type="gramEnd"/>
+      <w:r>
+        <w:rPr>
+          <w:sz w:val="24"/>
+        </w:rPr>
+        <w:t>all</w:t>
+      </w:r>
       <w:r>
         <w:rPr>
           <w:sz w:val="24"/>
@@ -238,7 +313,6 @@
     <w:p>
       <w:pPr>
         <w:rPr>
-          <w:b/>
           <w:sz w:val="24"/>
         </w:rPr>
       </w:pPr>
@@ -252,230 +326,133 @@
           <w:szCs w:val="28"/>
         </w:rPr>
       </w:pPr>
-    </w:p>
-    <w:p>
-      <w:pPr>
-        <w:jc w:val="center"/>
+      <w:r>
         <w:rPr>
           <w:b/>
           <w:sz w:val="28"/>
           <w:szCs w:val="28"/>
         </w:rPr>
-      </w:pPr>
-    </w:p>
-    <w:p>
-      <w:pPr>
-        <w:jc w:val="center"/>
+        <w:t xml:space="preserve">Camera class used by </w:t>
+      </w:r>
+      <w:proofErr w:type="spellStart"/>
+      <w:r>
         <w:rPr>
           <w:b/>
           <w:sz w:val="28"/>
           <w:szCs w:val="28"/>
         </w:rPr>
-      </w:pPr>
-    </w:p>
-    <w:p>
-      <w:pPr>
-        <w:jc w:val="center"/>
+        <w:t>CameraApplication</w:t>
+      </w:r>
+      <w:proofErr w:type="spellEnd"/>
+      <w:r>
         <w:rPr>
           <w:b/>
           <w:sz w:val="28"/>
           <w:szCs w:val="28"/>
         </w:rPr>
-      </w:pPr>
-      <w:r>
-        <w:rPr>
-          <w:b/>
-          <w:sz w:val="28"/>
-          <w:szCs w:val="28"/>
-        </w:rPr>
-        <w:t xml:space="preserve">Camera class used by </w:t>
-      </w:r>
-      <w:proofErr w:type="spellStart"/>
-      <w:r>
-        <w:rPr>
-          <w:b/>
-          <w:sz w:val="28"/>
-          <w:szCs w:val="28"/>
+        <w:t xml:space="preserve"> class</w:t>
+      </w:r>
+    </w:p>
+    <w:p>
+      <w:pPr>
+        <w:rPr>
+          <w:sz w:val="24"/>
+          <w:szCs w:val="24"/>
+        </w:rPr>
+      </w:pPr>
+      <w:r>
+        <w:rPr>
+          <w:b/>
+          <w:sz w:val="24"/>
+          <w:szCs w:val="24"/>
+        </w:rPr>
+        <w:t xml:space="preserve">Pre-conditions: </w:t>
+      </w:r>
+      <w:r>
+        <w:rPr>
+          <w:sz w:val="24"/>
+          <w:szCs w:val="24"/>
+        </w:rPr>
+        <w:t xml:space="preserve">The </w:t>
+      </w:r>
+      <w:proofErr w:type="spellStart"/>
+      <w:r>
+        <w:rPr>
+          <w:sz w:val="24"/>
+          <w:szCs w:val="24"/>
         </w:rPr>
         <w:t>CameraApplication</w:t>
       </w:r>
       <w:proofErr w:type="spellEnd"/>
       <w:r>
         <w:rPr>
-          <w:b/>
-          <w:sz w:val="28"/>
-          <w:szCs w:val="28"/>
-        </w:rPr>
-        <w:t xml:space="preserve"> class</w:t>
-      </w:r>
-    </w:p>
-    <w:p>
-      <w:pPr>
-        <w:rPr>
-          <w:sz w:val="24"/>
-          <w:szCs w:val="24"/>
-        </w:rPr>
-      </w:pPr>
-      <w:r>
-        <w:rPr>
-          <w:b/>
-          <w:sz w:val="24"/>
-          <w:szCs w:val="24"/>
-        </w:rPr>
-        <w:t xml:space="preserve">Pre-conditions: </w:t>
-      </w:r>
-      <w:r>
-        <w:rPr>
-          <w:sz w:val="24"/>
-          <w:szCs w:val="24"/>
-        </w:rPr>
-        <w:t xml:space="preserve">The </w:t>
-      </w:r>
-      <w:proofErr w:type="spellStart"/>
-      <w:r>
-        <w:rPr>
-          <w:sz w:val="24"/>
-          <w:szCs w:val="24"/>
-        </w:rPr>
-        <w:t>CameraApplication</w:t>
-      </w:r>
-      <w:proofErr w:type="spellEnd"/>
-      <w:r>
-        <w:rPr>
-          <w:sz w:val="24"/>
-          <w:szCs w:val="24"/>
-        </w:rPr>
-        <w:t xml:space="preserve"> class must be created and deriving from the Application class. You will also need to have linked the glfw3 header file </w:t>
-      </w:r>
-      <w:r>
-        <w:rPr>
-          <w:sz w:val="24"/>
-          <w:szCs w:val="24"/>
-        </w:rPr>
-        <w:t xml:space="preserve">and the </w:t>
-      </w:r>
-      <w:proofErr w:type="spellStart"/>
-      <w:r>
-        <w:rPr>
-          <w:sz w:val="24"/>
-          <w:szCs w:val="24"/>
-        </w:rPr>
-        <w:t>glm</w:t>
-      </w:r>
-      <w:proofErr w:type="spellEnd"/>
-      <w:r>
-        <w:rPr>
-          <w:sz w:val="24"/>
-          <w:szCs w:val="24"/>
-        </w:rPr>
-        <w:t xml:space="preserve"> libraries to the project. </w:t>
-      </w:r>
-      <w:r>
-        <w:rPr>
-          <w:sz w:val="24"/>
-          <w:szCs w:val="24"/>
-        </w:rPr>
-        <w:t xml:space="preserve">The glfw3 header file gives access to the OpenGL library and the </w:t>
-      </w:r>
-      <w:proofErr w:type="spellStart"/>
-      <w:r>
-        <w:rPr>
-          <w:sz w:val="24"/>
-          <w:szCs w:val="24"/>
-        </w:rPr>
-        <w:t>glm</w:t>
-      </w:r>
-      <w:proofErr w:type="spellEnd"/>
-      <w:r>
-        <w:rPr>
-          <w:sz w:val="24"/>
-          <w:szCs w:val="24"/>
-        </w:rPr>
-        <w:t xml:space="preserve"> libraries are OpenGL mathematic libraries for doing calculations. These files can be found online.</w:t>
-      </w:r>
-      <w:bookmarkStart w:id="0" w:name="_GoBack"/>
-      <w:bookmarkEnd w:id="0"/>
-    </w:p>
-    <w:p>
-      <w:pPr>
-        <w:rPr>
-          <w:sz w:val="24"/>
-          <w:szCs w:val="24"/>
-        </w:rPr>
-      </w:pPr>
-      <w:r>
-        <w:rPr>
-          <w:sz w:val="24"/>
-          <w:szCs w:val="24"/>
-        </w:rPr>
-        <w:t xml:space="preserve">Now, create the Camera class itself. </w:t>
-      </w:r>
-    </w:p>
-    <w:p>
-      <w:pPr>
-        <w:rPr>
-          <w:sz w:val="24"/>
-          <w:szCs w:val="24"/>
-        </w:rPr>
-      </w:pPr>
-    </w:p>
-    <w:p>
-      <w:pPr>
-        <w:rPr>
-          <w:sz w:val="24"/>
-        </w:rPr>
-      </w:pPr>
-      <w:r>
-        <w:rPr>
-          <w:b/>
-          <w:sz w:val="24"/>
-        </w:rPr>
-        <w:tab/>
-      </w:r>
-      <w:proofErr w:type="gramStart"/>
-      <w:r>
-        <w:rPr>
-          <w:sz w:val="24"/>
-        </w:rPr>
-        <w:t>In order for</w:t>
-      </w:r>
-      <w:proofErr w:type="gramEnd"/>
-      <w:r>
-        <w:rPr>
-          <w:sz w:val="24"/>
-        </w:rPr>
-        <w:t xml:space="preserve"> the </w:t>
-      </w:r>
-      <w:proofErr w:type="spellStart"/>
-      <w:r>
-        <w:rPr>
-          <w:sz w:val="24"/>
-        </w:rPr>
-        <w:t>CameraApplication</w:t>
-      </w:r>
-      <w:proofErr w:type="spellEnd"/>
-      <w:r>
-        <w:rPr>
-          <w:sz w:val="24"/>
-        </w:rPr>
-        <w:t xml:space="preserve"> class to make</w:t>
-      </w:r>
-    </w:p>
-    <w:p>
-      <w:pPr>
-        <w:rPr>
-          <w:sz w:val="24"/>
+          <w:sz w:val="24"/>
+          <w:szCs w:val="24"/>
+        </w:rPr>
+        <w:t xml:space="preserve"> class must be created and deriving from the Application class. You will also need to have linked the </w:t>
+      </w:r>
+      <w:r>
+        <w:rPr>
+          <w:sz w:val="24"/>
+          <w:szCs w:val="24"/>
+        </w:rPr>
+        <w:t>GLM</w:t>
+      </w:r>
+      <w:r>
+        <w:rPr>
+          <w:sz w:val="24"/>
+          <w:szCs w:val="24"/>
+        </w:rPr>
+        <w:t xml:space="preserve"> libraries to the project.</w:t>
+      </w:r>
+    </w:p>
+    <w:p>
+      <w:pPr>
+        <w:rPr>
+          <w:sz w:val="24"/>
+          <w:szCs w:val="24"/>
+        </w:rPr>
+      </w:pPr>
+    </w:p>
+    <w:p>
+      <w:pPr>
+        <w:rPr>
+          <w:sz w:val="24"/>
+          <w:szCs w:val="24"/>
+        </w:rPr>
+      </w:pPr>
+      <w:r>
+        <w:rPr>
+          <w:sz w:val="24"/>
+          <w:szCs w:val="24"/>
+        </w:rPr>
+        <w:t>Now, create the Camera class itself.</w:t>
+      </w:r>
+      <w:r>
+        <w:rPr>
+          <w:sz w:val="24"/>
+          <w:szCs w:val="24"/>
+        </w:rPr>
+        <w:t xml:space="preserve"> The camera class should resemble the following UML:</w:t>
+      </w:r>
+    </w:p>
+    <w:p>
+      <w:pPr>
+        <w:rPr>
+          <w:sz w:val="24"/>
+          <w:szCs w:val="24"/>
         </w:rPr>
       </w:pPr>
       <w:r>
         <w:rPr>
           <w:noProof/>
         </w:rPr>
+        <w:lastRenderedPageBreak/>
         <w:drawing>
-          <wp:inline distT="0" distB="0" distL="0" distR="0" wp14:anchorId="348F842C" wp14:editId="00CE4FA6">
-            <wp:extent cx="2381250" cy="276225"/>
-            <wp:effectExtent l="0" t="0" r="0" b="9525"/>
-            <wp:docPr id="1" name="Picture 1"/>
+          <wp:inline distT="0" distB="0" distL="0" distR="0" wp14:anchorId="4B9EB994" wp14:editId="234232CB">
+            <wp:extent cx="4619625" cy="3190875"/>
+            <wp:effectExtent l="0" t="0" r="9525" b="9525"/>
+            <wp:docPr id="18" name="Picture 18"/>
             <wp:cNvGraphicFramePr>
               <a:graphicFrameLocks xmlns:a="http://schemas.openxmlformats.org/drawingml/2006/main" noChangeAspect="1"/>
             </wp:cNvGraphicFramePr>
@@ -495,7 +472,7 @@
                   <pic:spPr>
                     <a:xfrm>
                       <a:off x="0" y="0"/>
-                      <a:ext cx="2381250" cy="276225"/>
+                      <a:ext cx="4619625" cy="3190875"/>
                     </a:xfrm>
                     <a:prstGeom prst="rect">
                       <a:avLst/>
@@ -512,78 +489,75 @@
       <w:pPr>
         <w:rPr>
           <w:sz w:val="24"/>
-        </w:rPr>
-      </w:pPr>
-      <w:proofErr w:type="spellStart"/>
-      <w:r>
-        <w:rPr>
-          <w:sz w:val="24"/>
-        </w:rPr>
-        <w:lastRenderedPageBreak/>
-        <w:t>zyp</w:t>
-      </w:r>
-      <w:proofErr w:type="spellEnd"/>
-      <w:r>
-        <w:rPr>
-          <w:sz w:val="24"/>
-        </w:rPr>
-        <w:t xml:space="preserve"> function, I call Gizmos create function. Then, I set the camera’s </w:t>
-      </w:r>
-      <w:proofErr w:type="spellStart"/>
-      <w:r>
-        <w:rPr>
-          <w:sz w:val="24"/>
-        </w:rPr>
-        <w:t>viewTransform</w:t>
-      </w:r>
-      <w:proofErr w:type="spellEnd"/>
-      <w:r>
-        <w:rPr>
-          <w:sz w:val="24"/>
-        </w:rPr>
-        <w:t xml:space="preserve"> member variable by calling </w:t>
-      </w:r>
-      <w:proofErr w:type="spellStart"/>
-      <w:r>
-        <w:rPr>
-          <w:sz w:val="24"/>
-        </w:rPr>
-        <w:t>setLookAt</w:t>
-      </w:r>
-      <w:proofErr w:type="spellEnd"/>
-      <w:r>
-        <w:rPr>
-          <w:sz w:val="24"/>
-        </w:rPr>
-        <w:t xml:space="preserve">. Next, I set the camera’s </w:t>
-      </w:r>
-      <w:proofErr w:type="spellStart"/>
-      <w:r>
-        <w:rPr>
-          <w:sz w:val="24"/>
-        </w:rPr>
-        <w:t>projectionView</w:t>
-      </w:r>
-      <w:proofErr w:type="spellEnd"/>
-      <w:r>
-        <w:rPr>
-          <w:sz w:val="24"/>
-        </w:rPr>
-        <w:t xml:space="preserve"> member variable by calling </w:t>
-      </w:r>
-      <w:proofErr w:type="spellStart"/>
-      <w:r>
-        <w:rPr>
-          <w:sz w:val="24"/>
-        </w:rPr>
-        <w:t>SetPerspective</w:t>
-      </w:r>
-      <w:proofErr w:type="spellEnd"/>
-      <w:r>
-        <w:rPr>
-          <w:sz w:val="24"/>
-        </w:rPr>
-        <w:t>.</w:t>
+          <w:szCs w:val="24"/>
+        </w:rPr>
+      </w:pPr>
+    </w:p>
+    <w:p>
+      <w:pPr>
+        <w:rPr>
+          <w:sz w:val="24"/>
+        </w:rPr>
+      </w:pPr>
+      <w:r>
+        <w:rPr>
+          <w:sz w:val="24"/>
+        </w:rPr>
+        <w:t xml:space="preserve">To allow the </w:t>
+      </w:r>
+      <w:proofErr w:type="spellStart"/>
+      <w:r>
+        <w:rPr>
+          <w:sz w:val="24"/>
+        </w:rPr>
+        <w:t>CameraApplication</w:t>
+      </w:r>
+      <w:proofErr w:type="spellEnd"/>
+      <w:r>
+        <w:rPr>
+          <w:sz w:val="24"/>
+        </w:rPr>
+        <w:t xml:space="preserve"> class to use the Camera class, include the Camera class’s header file in the </w:t>
+      </w:r>
+      <w:proofErr w:type="spellStart"/>
+      <w:r>
+        <w:rPr>
+          <w:sz w:val="24"/>
+        </w:rPr>
+        <w:t>CameraApplication</w:t>
+      </w:r>
+      <w:proofErr w:type="spellEnd"/>
+      <w:r>
+        <w:rPr>
+          <w:sz w:val="24"/>
+        </w:rPr>
+        <w:t xml:space="preserve"> header file. Add a public Camera in the </w:t>
+      </w:r>
+      <w:proofErr w:type="spellStart"/>
+      <w:r>
+        <w:rPr>
+          <w:sz w:val="24"/>
+        </w:rPr>
+        <w:t>CameraApplication</w:t>
+      </w:r>
+      <w:proofErr w:type="spellEnd"/>
+      <w:r>
+        <w:rPr>
+          <w:sz w:val="24"/>
+        </w:rPr>
+        <w:t xml:space="preserve"> </w:t>
+      </w:r>
+      <w:r>
+        <w:rPr>
+          <w:sz w:val="24"/>
+        </w:rPr>
+        <w:t>header and</w:t>
+      </w:r>
+      <w:r>
+        <w:rPr>
+          <w:sz w:val="24"/>
+        </w:rPr>
+        <w:t xml:space="preserve"> assign it as a new Camera.</w:t>
       </w:r>
     </w:p>
     <w:p>
@@ -597,10 +571,10 @@
           <w:noProof/>
         </w:rPr>
         <w:drawing>
-          <wp:inline distT="0" distB="0" distL="0" distR="0" wp14:anchorId="05D2479C" wp14:editId="6F11D6E7">
-            <wp:extent cx="5943600" cy="1290320"/>
-            <wp:effectExtent l="0" t="0" r="0" b="5080"/>
-            <wp:docPr id="2" name="Picture 2"/>
+          <wp:inline distT="0" distB="0" distL="0" distR="0" wp14:anchorId="26AB7D65" wp14:editId="1BF63FFE">
+            <wp:extent cx="2114550" cy="200025"/>
+            <wp:effectExtent l="0" t="0" r="0" b="9525"/>
+            <wp:docPr id="7" name="Picture 7"/>
             <wp:cNvGraphicFramePr>
               <a:graphicFrameLocks xmlns:a="http://schemas.openxmlformats.org/drawingml/2006/main" noChangeAspect="1"/>
             </wp:cNvGraphicFramePr>
@@ -620,7 +594,7 @@
                   <pic:spPr>
                     <a:xfrm>
                       <a:off x="0" y="0"/>
-                      <a:ext cx="5943600" cy="1290320"/>
+                      <a:ext cx="2114550" cy="200025"/>
                     </a:xfrm>
                     <a:prstGeom prst="rect">
                       <a:avLst/>
@@ -639,40 +613,43 @@
           <w:sz w:val="24"/>
         </w:rPr>
       </w:pPr>
-    </w:p>
-    <w:p>
-      <w:pPr>
-        <w:rPr>
-          <w:sz w:val="24"/>
-        </w:rPr>
-      </w:pPr>
-      <w:proofErr w:type="gramStart"/>
-      <w:r>
-        <w:rPr>
-          <w:sz w:val="24"/>
-        </w:rPr>
-        <w:t>In order to</w:t>
-      </w:r>
-      <w:proofErr w:type="gramEnd"/>
-      <w:r>
-        <w:rPr>
-          <w:sz w:val="24"/>
-        </w:rPr>
-        <w:t xml:space="preserve"> actually see through the camera, I call Gizmos’ draw function and give it the Camera object’s, </w:t>
-      </w:r>
-      <w:proofErr w:type="spellStart"/>
-      <w:r>
-        <w:rPr>
-          <w:sz w:val="24"/>
-        </w:rPr>
-        <w:t>projectionTransform</w:t>
-      </w:r>
-      <w:proofErr w:type="spellEnd"/>
-      <w:r>
-        <w:rPr>
-          <w:sz w:val="24"/>
-        </w:rPr>
-        <w:t xml:space="preserve">, </w:t>
+      <w:r>
+        <w:rPr>
+          <w:sz w:val="24"/>
+        </w:rPr>
+        <w:t xml:space="preserve">In the </w:t>
+      </w:r>
+      <w:proofErr w:type="spellStart"/>
+      <w:r>
+        <w:rPr>
+          <w:sz w:val="24"/>
+        </w:rPr>
+        <w:t>CameraApplication’s</w:t>
+      </w:r>
+      <w:proofErr w:type="spellEnd"/>
+      <w:r>
+        <w:rPr>
+          <w:sz w:val="24"/>
+        </w:rPr>
+        <w:t xml:space="preserve"> startup</w:t>
+      </w:r>
+      <w:r>
+        <w:rPr>
+          <w:sz w:val="24"/>
+        </w:rPr>
+        <w:t xml:space="preserve"> function</w:t>
+      </w:r>
+      <w:r>
+        <w:rPr>
+          <w:sz w:val="24"/>
+        </w:rPr>
+        <w:t xml:space="preserve"> </w:t>
+      </w:r>
+      <w:r>
+        <w:rPr>
+          <w:sz w:val="24"/>
+        </w:rPr>
+        <w:t xml:space="preserve">I set the camera’s </w:t>
       </w:r>
       <w:proofErr w:type="spellStart"/>
       <w:r>
@@ -686,29 +663,50 @@
         <w:rPr>
           <w:sz w:val="24"/>
         </w:rPr>
-        <w:t xml:space="preserve">, and </w:t>
-      </w:r>
-      <w:proofErr w:type="spellStart"/>
-      <w:r>
-        <w:rPr>
-          <w:sz w:val="24"/>
-        </w:rPr>
-        <w:t>worldTransform</w:t>
-      </w:r>
-      <w:proofErr w:type="spellEnd"/>
-      <w:r>
-        <w:rPr>
-          <w:sz w:val="24"/>
-        </w:rPr>
-        <w:t>.</w:t>
-      </w:r>
-    </w:p>
-    <w:p>
-      <w:pPr>
-        <w:rPr>
-          <w:sz w:val="24"/>
-        </w:rPr>
-      </w:pPr>
+        <w:t xml:space="preserve"> member variable by calling </w:t>
+      </w:r>
+      <w:proofErr w:type="spellStart"/>
+      <w:r>
+        <w:rPr>
+          <w:sz w:val="24"/>
+        </w:rPr>
+        <w:t>setLookAt</w:t>
+      </w:r>
+      <w:proofErr w:type="spellEnd"/>
+      <w:r>
+        <w:rPr>
+          <w:sz w:val="24"/>
+        </w:rPr>
+        <w:t xml:space="preserve">. Next, I set the camera’s </w:t>
+      </w:r>
+      <w:proofErr w:type="spellStart"/>
+      <w:r>
+        <w:rPr>
+          <w:sz w:val="24"/>
+        </w:rPr>
+        <w:t>projectionView</w:t>
+      </w:r>
+      <w:proofErr w:type="spellEnd"/>
+      <w:r>
+        <w:rPr>
+          <w:sz w:val="24"/>
+        </w:rPr>
+        <w:t xml:space="preserve"> member variable by calling </w:t>
+      </w:r>
+      <w:proofErr w:type="spellStart"/>
+      <w:r>
+        <w:rPr>
+          <w:sz w:val="24"/>
+        </w:rPr>
+        <w:t>SetPerspective</w:t>
+      </w:r>
+      <w:proofErr w:type="spellEnd"/>
+      <w:r>
+        <w:rPr>
+          <w:sz w:val="24"/>
+        </w:rPr>
+        <w:t xml:space="preserve">, which will give the camera a perspective view. </w:t>
+      </w:r>
     </w:p>
     <w:p>
       <w:pPr>
@@ -721,10 +719,10 @@
           <w:noProof/>
         </w:rPr>
         <w:drawing>
-          <wp:inline distT="0" distB="0" distL="0" distR="0" wp14:anchorId="1A6E6034" wp14:editId="176D5DEB">
-            <wp:extent cx="5943600" cy="741045"/>
-            <wp:effectExtent l="0" t="0" r="0" b="1905"/>
-            <wp:docPr id="3" name="Picture 3"/>
+          <wp:inline distT="0" distB="0" distL="0" distR="0" wp14:anchorId="639EFAC3" wp14:editId="6506F0E4">
+            <wp:extent cx="5743575" cy="923925"/>
+            <wp:effectExtent l="0" t="0" r="9525" b="9525"/>
+            <wp:docPr id="1" name="Picture 1"/>
             <wp:cNvGraphicFramePr>
               <a:graphicFrameLocks xmlns:a="http://schemas.openxmlformats.org/drawingml/2006/main" noChangeAspect="1"/>
             </wp:cNvGraphicFramePr>
@@ -744,7 +742,7 @@
                   <pic:spPr>
                     <a:xfrm>
                       <a:off x="0" y="0"/>
-                      <a:ext cx="5943600" cy="741045"/>
+                      <a:ext cx="5743575" cy="923925"/>
                     </a:xfrm>
                     <a:prstGeom prst="rect">
                       <a:avLst/>
@@ -768,53 +766,1854 @@
     </w:p>
     <w:p>
       <w:pPr>
+        <w:jc w:val="center"/>
         <w:rPr>
           <w:b/>
           <w:sz w:val="28"/>
           <w:szCs w:val="28"/>
         </w:rPr>
       </w:pPr>
-    </w:p>
-    <w:p>
-      <w:pPr>
+      <w:proofErr w:type="spellStart"/>
+      <w:r>
         <w:rPr>
           <w:b/>
           <w:sz w:val="28"/>
           <w:szCs w:val="28"/>
         </w:rPr>
-      </w:pPr>
+        <w:t>SetLookAt</w:t>
+      </w:r>
+      <w:proofErr w:type="spellEnd"/>
       <w:r>
         <w:rPr>
           <w:b/>
           <w:sz w:val="28"/>
           <w:szCs w:val="28"/>
         </w:rPr>
+        <w:t xml:space="preserve"> implementation without use of </w:t>
+      </w:r>
+      <w:proofErr w:type="spellStart"/>
+      <w:r>
+        <w:rPr>
+          <w:b/>
+          <w:sz w:val="28"/>
+          <w:szCs w:val="28"/>
+        </w:rPr>
+        <w:t>glm</w:t>
+      </w:r>
+      <w:proofErr w:type="spellEnd"/>
+    </w:p>
+    <w:p>
+      <w:pPr>
+        <w:rPr>
+          <w:sz w:val="24"/>
+          <w:szCs w:val="24"/>
+        </w:rPr>
+      </w:pPr>
+      <w:r>
+        <w:rPr>
+          <w:b/>
+          <w:sz w:val="24"/>
+          <w:szCs w:val="24"/>
+        </w:rPr>
+        <w:t xml:space="preserve">Preconditions: </w:t>
+      </w:r>
+      <w:r>
+        <w:rPr>
+          <w:sz w:val="24"/>
+          <w:szCs w:val="24"/>
+        </w:rPr>
+        <w:t xml:space="preserve">There is a function called </w:t>
+      </w:r>
+      <w:r>
+        <w:rPr>
+          <w:sz w:val="24"/>
+          <w:szCs w:val="24"/>
+        </w:rPr>
+        <w:t>“</w:t>
+      </w:r>
+      <w:proofErr w:type="spellStart"/>
+      <w:r>
+        <w:rPr>
+          <w:sz w:val="24"/>
+          <w:szCs w:val="24"/>
+        </w:rPr>
+        <w:t>SetLookAt</w:t>
+      </w:r>
+      <w:proofErr w:type="spellEnd"/>
+      <w:r>
+        <w:rPr>
+          <w:sz w:val="24"/>
+          <w:szCs w:val="24"/>
+        </w:rPr>
+        <w:t>”</w:t>
+      </w:r>
+      <w:r>
+        <w:rPr>
+          <w:sz w:val="24"/>
+          <w:szCs w:val="24"/>
+        </w:rPr>
+        <w:t xml:space="preserve">. It should have a return type of </w:t>
+      </w:r>
+      <w:proofErr w:type="spellStart"/>
+      <w:proofErr w:type="gramStart"/>
+      <w:r>
+        <w:rPr>
+          <w:sz w:val="24"/>
+          <w:szCs w:val="24"/>
+        </w:rPr>
+        <w:t>glm</w:t>
+      </w:r>
+      <w:proofErr w:type="spellEnd"/>
+      <w:r>
+        <w:rPr>
+          <w:sz w:val="24"/>
+          <w:szCs w:val="24"/>
+        </w:rPr>
+        <w:t>::</w:t>
+      </w:r>
+      <w:proofErr w:type="gramEnd"/>
+      <w:r>
+        <w:rPr>
+          <w:sz w:val="24"/>
+          <w:szCs w:val="24"/>
+        </w:rPr>
+        <w:t xml:space="preserve">mat4 because this function returns a 4x4 matrix. The function takes in three </w:t>
+      </w:r>
+      <w:proofErr w:type="spellStart"/>
+      <w:proofErr w:type="gramStart"/>
+      <w:r>
+        <w:rPr>
+          <w:sz w:val="24"/>
+          <w:szCs w:val="24"/>
+        </w:rPr>
+        <w:t>glm</w:t>
+      </w:r>
+      <w:proofErr w:type="spellEnd"/>
+      <w:r>
+        <w:rPr>
+          <w:sz w:val="24"/>
+          <w:szCs w:val="24"/>
+        </w:rPr>
+        <w:t>::</w:t>
+      </w:r>
+      <w:proofErr w:type="gramEnd"/>
+      <w:r>
+        <w:rPr>
+          <w:sz w:val="24"/>
+          <w:szCs w:val="24"/>
+        </w:rPr>
+        <w:t xml:space="preserve">vec3s. </w:t>
+      </w:r>
+      <w:r>
+        <w:rPr>
+          <w:sz w:val="24"/>
+          <w:szCs w:val="24"/>
+        </w:rPr>
+        <w:t xml:space="preserve">The first vec3 is called “from”, and it is the position of the camera. The second vec3 is called “to” and it is the direction to look in. The last vec3 is called “up” and it is a </w:t>
+      </w:r>
+      <w:r>
+        <w:rPr>
+          <w:sz w:val="24"/>
+          <w:szCs w:val="24"/>
+        </w:rPr>
+        <w:t xml:space="preserve">normalized </w:t>
+      </w:r>
+      <w:r>
+        <w:rPr>
+          <w:sz w:val="24"/>
+          <w:szCs w:val="24"/>
+        </w:rPr>
+        <w:t>vector that points upwards.</w:t>
+      </w:r>
+    </w:p>
+    <w:p>
+      <w:pPr>
+        <w:rPr>
+          <w:sz w:val="24"/>
+          <w:szCs w:val="24"/>
+        </w:rPr>
+      </w:pPr>
+      <w:r>
+        <w:rPr>
+          <w:noProof/>
+        </w:rPr>
+        <w:lastRenderedPageBreak/>
+        <w:drawing>
+          <wp:inline distT="0" distB="0" distL="0" distR="0" wp14:anchorId="1F0F9F90" wp14:editId="605862B8">
+            <wp:extent cx="5514975" cy="409575"/>
+            <wp:effectExtent l="0" t="0" r="9525" b="9525"/>
+            <wp:docPr id="11" name="Picture 11"/>
+            <wp:cNvGraphicFramePr>
+              <a:graphicFrameLocks xmlns:a="http://schemas.openxmlformats.org/drawingml/2006/main" noChangeAspect="1"/>
+            </wp:cNvGraphicFramePr>
+            <a:graphic xmlns:a="http://schemas.openxmlformats.org/drawingml/2006/main">
+              <a:graphicData uri="http://schemas.openxmlformats.org/drawingml/2006/picture">
+                <pic:pic xmlns:pic="http://schemas.openxmlformats.org/drawingml/2006/picture">
+                  <pic:nvPicPr>
+                    <pic:cNvPr id="0" name="Picture 1"/>
+                    <pic:cNvPicPr>
+                      <a:picLocks noChangeAspect="1" noChangeArrowheads="1"/>
+                    </pic:cNvPicPr>
+                  </pic:nvPicPr>
+                  <pic:blipFill>
+                    <a:blip r:embed="rId7">
+                      <a:extLst>
+                        <a:ext uri="{28A0092B-C50C-407E-A947-70E740481C1C}">
+                          <a14:useLocalDpi xmlns:a14="http://schemas.microsoft.com/office/drawing/2010/main" val="0"/>
+                        </a:ext>
+                      </a:extLst>
+                    </a:blip>
+                    <a:srcRect/>
+                    <a:stretch>
+                      <a:fillRect/>
+                    </a:stretch>
+                  </pic:blipFill>
+                  <pic:spPr bwMode="auto">
+                    <a:xfrm>
+                      <a:off x="0" y="0"/>
+                      <a:ext cx="5514975" cy="409575"/>
+                    </a:xfrm>
+                    <a:prstGeom prst="rect">
+                      <a:avLst/>
+                    </a:prstGeom>
+                    <a:noFill/>
+                    <a:ln>
+                      <a:noFill/>
+                    </a:ln>
+                  </pic:spPr>
+                </pic:pic>
+              </a:graphicData>
+            </a:graphic>
+          </wp:inline>
+        </w:drawing>
+      </w:r>
+    </w:p>
+    <w:p>
+      <w:pPr>
+        <w:rPr>
+          <w:sz w:val="24"/>
+          <w:szCs w:val="24"/>
+        </w:rPr>
+      </w:pPr>
+      <w:r>
+        <w:rPr>
+          <w:sz w:val="24"/>
+          <w:szCs w:val="24"/>
+        </w:rPr>
+        <w:tab/>
+      </w:r>
+    </w:p>
+    <w:p>
+      <w:pPr>
+        <w:ind w:firstLine="720"/>
+        <w:rPr>
+          <w:sz w:val="24"/>
+          <w:szCs w:val="24"/>
+        </w:rPr>
+      </w:pPr>
+      <w:r>
+        <w:rPr>
+          <w:sz w:val="24"/>
+          <w:szCs w:val="24"/>
+        </w:rPr>
+        <w:t xml:space="preserve">Within the function, you will need to create a vec3 which we will call “forward”. Assign forward the normalized value of from </w:t>
+      </w:r>
+      <w:r>
+        <w:rPr>
+          <w:sz w:val="24"/>
+          <w:szCs w:val="24"/>
+        </w:rPr>
+        <w:t>minus</w:t>
+      </w:r>
+      <w:r>
+        <w:rPr>
+          <w:sz w:val="24"/>
+          <w:szCs w:val="24"/>
+        </w:rPr>
+        <w:t xml:space="preserve"> to. Next, create a vec3 called “right”, and assign it the cross product of the up variable normalized and forward. Then create another vec3 called “_up” and assign it the cross product of forward and right.</w:t>
+      </w:r>
+    </w:p>
+    <w:p>
+      <w:pPr>
+        <w:rPr>
+          <w:sz w:val="24"/>
+          <w:szCs w:val="24"/>
+        </w:rPr>
+      </w:pPr>
+      <w:r>
+        <w:rPr>
+          <w:noProof/>
+        </w:rPr>
+        <w:drawing>
+          <wp:inline distT="0" distB="0" distL="0" distR="0" wp14:anchorId="35691FEB" wp14:editId="179370C0">
+            <wp:extent cx="4629150" cy="771525"/>
+            <wp:effectExtent l="0" t="0" r="0" b="9525"/>
+            <wp:docPr id="10" name="Picture 10"/>
+            <wp:cNvGraphicFramePr>
+              <a:graphicFrameLocks xmlns:a="http://schemas.openxmlformats.org/drawingml/2006/main" noChangeAspect="1"/>
+            </wp:cNvGraphicFramePr>
+            <a:graphic xmlns:a="http://schemas.openxmlformats.org/drawingml/2006/main">
+              <a:graphicData uri="http://schemas.openxmlformats.org/drawingml/2006/picture">
+                <pic:pic xmlns:pic="http://schemas.openxmlformats.org/drawingml/2006/picture">
+                  <pic:nvPicPr>
+                    <pic:cNvPr id="0" name="Picture 2"/>
+                    <pic:cNvPicPr>
+                      <a:picLocks noChangeAspect="1" noChangeArrowheads="1"/>
+                    </pic:cNvPicPr>
+                  </pic:nvPicPr>
+                  <pic:blipFill>
+                    <a:blip r:embed="rId8">
+                      <a:extLst>
+                        <a:ext uri="{28A0092B-C50C-407E-A947-70E740481C1C}">
+                          <a14:useLocalDpi xmlns:a14="http://schemas.microsoft.com/office/drawing/2010/main" val="0"/>
+                        </a:ext>
+                      </a:extLst>
+                    </a:blip>
+                    <a:srcRect/>
+                    <a:stretch>
+                      <a:fillRect/>
+                    </a:stretch>
+                  </pic:blipFill>
+                  <pic:spPr bwMode="auto">
+                    <a:xfrm>
+                      <a:off x="0" y="0"/>
+                      <a:ext cx="4629150" cy="771525"/>
+                    </a:xfrm>
+                    <a:prstGeom prst="rect">
+                      <a:avLst/>
+                    </a:prstGeom>
+                    <a:noFill/>
+                    <a:ln>
+                      <a:noFill/>
+                    </a:ln>
+                  </pic:spPr>
+                </pic:pic>
+              </a:graphicData>
+            </a:graphic>
+          </wp:inline>
+        </w:drawing>
+      </w:r>
+    </w:p>
+    <w:p>
+      <w:pPr>
+        <w:rPr>
+          <w:sz w:val="24"/>
+          <w:szCs w:val="24"/>
+        </w:rPr>
+      </w:pPr>
+      <w:r>
+        <w:rPr>
+          <w:sz w:val="24"/>
+          <w:szCs w:val="24"/>
+        </w:rPr>
+        <w:t xml:space="preserve">Now, we assign every index in the camera’s </w:t>
+      </w:r>
+      <w:proofErr w:type="spellStart"/>
+      <w:r>
+        <w:rPr>
+          <w:sz w:val="24"/>
+          <w:szCs w:val="24"/>
+        </w:rPr>
+        <w:t>viewTransform</w:t>
+      </w:r>
+      <w:proofErr w:type="spellEnd"/>
+      <w:r>
+        <w:rPr>
+          <w:sz w:val="24"/>
+          <w:szCs w:val="24"/>
+        </w:rPr>
+        <w:t xml:space="preserve"> as shown in the following picture:</w:t>
+      </w:r>
+    </w:p>
+    <w:p>
+      <w:pPr>
+        <w:rPr>
+          <w:sz w:val="24"/>
+          <w:szCs w:val="24"/>
+        </w:rPr>
+      </w:pPr>
+      <w:r>
+        <w:rPr>
+          <w:noProof/>
+        </w:rPr>
+        <w:drawing>
+          <wp:inline distT="0" distB="0" distL="0" distR="0" wp14:anchorId="1CFA5496" wp14:editId="29B98767">
+            <wp:extent cx="2619375" cy="2276475"/>
+            <wp:effectExtent l="0" t="0" r="9525" b="9525"/>
+            <wp:docPr id="9" name="Picture 9"/>
+            <wp:cNvGraphicFramePr>
+              <a:graphicFrameLocks xmlns:a="http://schemas.openxmlformats.org/drawingml/2006/main" noChangeAspect="1"/>
+            </wp:cNvGraphicFramePr>
+            <a:graphic xmlns:a="http://schemas.openxmlformats.org/drawingml/2006/main">
+              <a:graphicData uri="http://schemas.openxmlformats.org/drawingml/2006/picture">
+                <pic:pic xmlns:pic="http://schemas.openxmlformats.org/drawingml/2006/picture">
+                  <pic:nvPicPr>
+                    <pic:cNvPr id="0" name="Picture 3"/>
+                    <pic:cNvPicPr>
+                      <a:picLocks noChangeAspect="1" noChangeArrowheads="1"/>
+                    </pic:cNvPicPr>
+                  </pic:nvPicPr>
+                  <pic:blipFill>
+                    <a:blip r:embed="rId9">
+                      <a:extLst>
+                        <a:ext uri="{28A0092B-C50C-407E-A947-70E740481C1C}">
+                          <a14:useLocalDpi xmlns:a14="http://schemas.microsoft.com/office/drawing/2010/main" val="0"/>
+                        </a:ext>
+                      </a:extLst>
+                    </a:blip>
+                    <a:srcRect/>
+                    <a:stretch>
+                      <a:fillRect/>
+                    </a:stretch>
+                  </pic:blipFill>
+                  <pic:spPr bwMode="auto">
+                    <a:xfrm>
+                      <a:off x="0" y="0"/>
+                      <a:ext cx="2619375" cy="2276475"/>
+                    </a:xfrm>
+                    <a:prstGeom prst="rect">
+                      <a:avLst/>
+                    </a:prstGeom>
+                    <a:noFill/>
+                    <a:ln>
+                      <a:noFill/>
+                    </a:ln>
+                  </pic:spPr>
+                </pic:pic>
+              </a:graphicData>
+            </a:graphic>
+          </wp:inline>
+        </w:drawing>
+      </w:r>
+    </w:p>
+    <w:p>
+      <w:pPr>
+        <w:rPr>
+          <w:sz w:val="24"/>
+          <w:szCs w:val="24"/>
+        </w:rPr>
+      </w:pPr>
+      <w:r>
+        <w:rPr>
+          <w:sz w:val="24"/>
+          <w:szCs w:val="24"/>
+        </w:rPr>
+        <w:t xml:space="preserve">Finally, return the </w:t>
+      </w:r>
+      <w:proofErr w:type="spellStart"/>
+      <w:r>
+        <w:rPr>
+          <w:sz w:val="24"/>
+          <w:szCs w:val="24"/>
+        </w:rPr>
+        <w:t>viewTransform</w:t>
+      </w:r>
+      <w:proofErr w:type="spellEnd"/>
+      <w:r>
+        <w:rPr>
+          <w:sz w:val="24"/>
+          <w:szCs w:val="24"/>
+        </w:rPr>
+        <w:t>.</w:t>
+      </w:r>
+    </w:p>
+    <w:p>
+      <w:pPr>
+        <w:rPr>
+          <w:sz w:val="24"/>
+          <w:szCs w:val="24"/>
+        </w:rPr>
+      </w:pPr>
+    </w:p>
+    <w:p>
+      <w:pPr>
+        <w:jc w:val="center"/>
+        <w:rPr>
+          <w:b/>
+          <w:sz w:val="28"/>
+          <w:szCs w:val="28"/>
+        </w:rPr>
+      </w:pPr>
+      <w:r>
+        <w:rPr>
+          <w:b/>
+          <w:sz w:val="28"/>
+          <w:szCs w:val="28"/>
+        </w:rPr>
+        <w:t xml:space="preserve">Perspective Projection implementation without use of </w:t>
+      </w:r>
+      <w:proofErr w:type="spellStart"/>
+      <w:r>
+        <w:rPr>
+          <w:b/>
+          <w:sz w:val="28"/>
+          <w:szCs w:val="28"/>
+        </w:rPr>
+        <w:t>glm</w:t>
+      </w:r>
+      <w:proofErr w:type="spellEnd"/>
+    </w:p>
+    <w:p>
+      <w:pPr>
+        <w:rPr>
+          <w:sz w:val="24"/>
+          <w:szCs w:val="24"/>
+        </w:rPr>
+      </w:pPr>
+      <w:r>
+        <w:rPr>
+          <w:b/>
+          <w:sz w:val="24"/>
+          <w:szCs w:val="24"/>
+        </w:rPr>
+        <w:t xml:space="preserve">Preconditions: </w:t>
+      </w:r>
+      <w:r>
+        <w:rPr>
+          <w:sz w:val="24"/>
+          <w:szCs w:val="24"/>
+        </w:rPr>
+        <w:t>There is a function called “</w:t>
+      </w:r>
+      <w:proofErr w:type="spellStart"/>
+      <w:r>
+        <w:rPr>
+          <w:sz w:val="24"/>
+          <w:szCs w:val="24"/>
+        </w:rPr>
+        <w:t>SetPerspective</w:t>
+      </w:r>
+      <w:proofErr w:type="spellEnd"/>
+      <w:r>
+        <w:rPr>
+          <w:sz w:val="24"/>
+          <w:szCs w:val="24"/>
+        </w:rPr>
+        <w:t>”</w:t>
+      </w:r>
+      <w:r>
+        <w:rPr>
+          <w:sz w:val="24"/>
+          <w:szCs w:val="24"/>
+        </w:rPr>
+        <w:t xml:space="preserve">. It should have a return type of </w:t>
+      </w:r>
+      <w:proofErr w:type="spellStart"/>
+      <w:proofErr w:type="gramStart"/>
+      <w:r>
+        <w:rPr>
+          <w:sz w:val="24"/>
+          <w:szCs w:val="24"/>
+        </w:rPr>
+        <w:t>glm</w:t>
+      </w:r>
+      <w:proofErr w:type="spellEnd"/>
+      <w:r>
+        <w:rPr>
+          <w:sz w:val="24"/>
+          <w:szCs w:val="24"/>
+        </w:rPr>
+        <w:t>::</w:t>
+      </w:r>
+      <w:proofErr w:type="gramEnd"/>
+      <w:r>
+        <w:rPr>
+          <w:sz w:val="24"/>
+          <w:szCs w:val="24"/>
+        </w:rPr>
+        <w:t>mat4, because this function returns a 4x4 matrix. The function takes in four floats for the field of view, aspect ratio, near clip plane, and far clip plane respectively.</w:t>
+      </w:r>
+    </w:p>
+    <w:p>
+      <w:pPr>
+        <w:rPr>
+          <w:sz w:val="24"/>
+          <w:szCs w:val="24"/>
+        </w:rPr>
+      </w:pPr>
+      <w:r>
+        <w:rPr>
+          <w:sz w:val="24"/>
+          <w:szCs w:val="24"/>
+        </w:rPr>
+        <w:t>The perspective projection implementation uses a field-of-view and aspect ratio to give the camera a 3-D view by distorting the space to fit the clip space.</w:t>
+      </w:r>
+    </w:p>
+    <w:p>
+      <w:pPr>
+        <w:rPr>
+          <w:sz w:val="24"/>
+          <w:szCs w:val="24"/>
+        </w:rPr>
+      </w:pPr>
+      <w:r>
+        <w:rPr>
+          <w:sz w:val="24"/>
+          <w:szCs w:val="24"/>
+        </w:rPr>
+        <w:t xml:space="preserve">To set up a camera with a perspective view, you will need to do calculations in the correct indices of the camera’s </w:t>
+      </w:r>
+      <w:proofErr w:type="spellStart"/>
+      <w:r>
+        <w:rPr>
+          <w:sz w:val="24"/>
+          <w:szCs w:val="24"/>
+        </w:rPr>
+        <w:t>projectionTransform</w:t>
+      </w:r>
+      <w:proofErr w:type="spellEnd"/>
+      <w:r>
+        <w:rPr>
+          <w:sz w:val="24"/>
+          <w:szCs w:val="24"/>
+        </w:rPr>
+        <w:t xml:space="preserve"> matrix. When finished with the calculations, return the </w:t>
+      </w:r>
+      <w:proofErr w:type="spellStart"/>
+      <w:r>
+        <w:rPr>
+          <w:sz w:val="24"/>
+          <w:szCs w:val="24"/>
+        </w:rPr>
+        <w:t>projectionTransform</w:t>
+      </w:r>
+      <w:proofErr w:type="spellEnd"/>
+      <w:r>
+        <w:rPr>
+          <w:sz w:val="24"/>
+          <w:szCs w:val="24"/>
+        </w:rPr>
+        <w:t>.</w:t>
+      </w:r>
+    </w:p>
+    <w:p>
+      <w:pPr>
+        <w:rPr>
+          <w:sz w:val="24"/>
+          <w:szCs w:val="24"/>
+        </w:rPr>
+      </w:pPr>
+      <w:r>
+        <w:rPr>
+          <w:sz w:val="24"/>
+          <w:szCs w:val="24"/>
+        </w:rPr>
+        <w:lastRenderedPageBreak/>
+        <w:t xml:space="preserve">The following picture </w:t>
+      </w:r>
+      <w:r>
+        <w:rPr>
+          <w:sz w:val="24"/>
+          <w:szCs w:val="24"/>
+        </w:rPr>
+        <w:t xml:space="preserve">shows </w:t>
+      </w:r>
+      <w:r>
+        <w:rPr>
+          <w:sz w:val="24"/>
+          <w:szCs w:val="24"/>
+        </w:rPr>
+        <w:t xml:space="preserve">the </w:t>
+      </w:r>
+      <w:r>
+        <w:rPr>
+          <w:sz w:val="24"/>
+          <w:szCs w:val="24"/>
+        </w:rPr>
+        <w:t>calculations</w:t>
+      </w:r>
+      <w:r>
+        <w:rPr>
+          <w:sz w:val="24"/>
+          <w:szCs w:val="24"/>
+        </w:rPr>
+        <w:t xml:space="preserve"> to build the perspective view matrix:</w:t>
+      </w:r>
+    </w:p>
+    <w:p>
+      <w:pPr>
+        <w:rPr>
+          <w:sz w:val="24"/>
+          <w:szCs w:val="24"/>
+        </w:rPr>
+      </w:pPr>
+      <w:r>
+        <w:rPr>
+          <w:noProof/>
+        </w:rPr>
+        <w:drawing>
+          <wp:inline distT="0" distB="0" distL="0" distR="0" wp14:anchorId="240EFB7A" wp14:editId="7345CAA6">
+            <wp:extent cx="5943600" cy="1714500"/>
+            <wp:effectExtent l="0" t="0" r="0" b="0"/>
+            <wp:docPr id="12" name="Picture 12"/>
+            <wp:cNvGraphicFramePr>
+              <a:graphicFrameLocks xmlns:a="http://schemas.openxmlformats.org/drawingml/2006/main" noChangeAspect="1"/>
+            </wp:cNvGraphicFramePr>
+            <a:graphic xmlns:a="http://schemas.openxmlformats.org/drawingml/2006/main">
+              <a:graphicData uri="http://schemas.openxmlformats.org/drawingml/2006/picture">
+                <pic:pic xmlns:pic="http://schemas.openxmlformats.org/drawingml/2006/picture">
+                  <pic:nvPicPr>
+                    <pic:cNvPr id="0" name="Picture 1"/>
+                    <pic:cNvPicPr>
+                      <a:picLocks noChangeAspect="1" noChangeArrowheads="1"/>
+                    </pic:cNvPicPr>
+                  </pic:nvPicPr>
+                  <pic:blipFill>
+                    <a:blip r:embed="rId10">
+                      <a:extLst>
+                        <a:ext uri="{28A0092B-C50C-407E-A947-70E740481C1C}">
+                          <a14:useLocalDpi xmlns:a14="http://schemas.microsoft.com/office/drawing/2010/main" val="0"/>
+                        </a:ext>
+                      </a:extLst>
+                    </a:blip>
+                    <a:srcRect/>
+                    <a:stretch>
+                      <a:fillRect/>
+                    </a:stretch>
+                  </pic:blipFill>
+                  <pic:spPr bwMode="auto">
+                    <a:xfrm>
+                      <a:off x="0" y="0"/>
+                      <a:ext cx="5943600" cy="1714500"/>
+                    </a:xfrm>
+                    <a:prstGeom prst="rect">
+                      <a:avLst/>
+                    </a:prstGeom>
+                    <a:noFill/>
+                    <a:ln>
+                      <a:noFill/>
+                    </a:ln>
+                  </pic:spPr>
+                </pic:pic>
+              </a:graphicData>
+            </a:graphic>
+          </wp:inline>
+        </w:drawing>
+      </w:r>
+    </w:p>
+    <w:p>
+      <w:pPr>
+        <w:rPr>
+          <w:sz w:val="24"/>
+          <w:szCs w:val="24"/>
+        </w:rPr>
+      </w:pPr>
+    </w:p>
+    <w:p>
+      <w:pPr>
+        <w:jc w:val="center"/>
+        <w:rPr>
+          <w:b/>
+          <w:sz w:val="28"/>
+          <w:szCs w:val="28"/>
+        </w:rPr>
+      </w:pPr>
+      <w:r>
+        <w:rPr>
+          <w:b/>
+          <w:sz w:val="28"/>
+          <w:szCs w:val="28"/>
+        </w:rPr>
+        <w:t xml:space="preserve">Orthographic Projection implementation without use of </w:t>
+      </w:r>
+      <w:proofErr w:type="spellStart"/>
+      <w:r>
+        <w:rPr>
+          <w:b/>
+          <w:sz w:val="28"/>
+          <w:szCs w:val="28"/>
+        </w:rPr>
+        <w:t>glm</w:t>
+      </w:r>
+      <w:proofErr w:type="spellEnd"/>
+    </w:p>
+    <w:p>
+      <w:pPr>
+        <w:rPr>
+          <w:sz w:val="24"/>
+          <w:szCs w:val="28"/>
+        </w:rPr>
+      </w:pPr>
+      <w:r>
+        <w:rPr>
+          <w:b/>
+          <w:sz w:val="24"/>
+          <w:szCs w:val="28"/>
+        </w:rPr>
+        <w:t xml:space="preserve">Preconditions: </w:t>
+      </w:r>
+      <w:r>
+        <w:rPr>
+          <w:sz w:val="24"/>
+          <w:szCs w:val="28"/>
+        </w:rPr>
+        <w:t>There is a function called “</w:t>
+      </w:r>
+      <w:proofErr w:type="spellStart"/>
+      <w:r>
+        <w:rPr>
+          <w:sz w:val="24"/>
+          <w:szCs w:val="28"/>
+        </w:rPr>
+        <w:t>SetOrthographic</w:t>
+      </w:r>
+      <w:proofErr w:type="spellEnd"/>
+      <w:r>
+        <w:rPr>
+          <w:sz w:val="24"/>
+          <w:szCs w:val="28"/>
+        </w:rPr>
+        <w:t xml:space="preserve">”. It should have a return type of </w:t>
+      </w:r>
+      <w:proofErr w:type="spellStart"/>
+      <w:proofErr w:type="gramStart"/>
+      <w:r>
+        <w:rPr>
+          <w:sz w:val="24"/>
+          <w:szCs w:val="28"/>
+        </w:rPr>
+        <w:t>glm</w:t>
+      </w:r>
+      <w:proofErr w:type="spellEnd"/>
+      <w:r>
+        <w:rPr>
+          <w:sz w:val="24"/>
+          <w:szCs w:val="28"/>
+        </w:rPr>
+        <w:t>::</w:t>
+      </w:r>
+      <w:proofErr w:type="gramEnd"/>
+      <w:r>
+        <w:rPr>
+          <w:sz w:val="24"/>
+          <w:szCs w:val="28"/>
+        </w:rPr>
+        <w:t xml:space="preserve">mat4, because this function returns a 4x4 matrix. The functions </w:t>
+      </w:r>
+      <w:proofErr w:type="gramStart"/>
+      <w:r>
+        <w:rPr>
+          <w:sz w:val="24"/>
+          <w:szCs w:val="28"/>
+        </w:rPr>
+        <w:t>takes</w:t>
+      </w:r>
+      <w:proofErr w:type="gramEnd"/>
+      <w:r>
+        <w:rPr>
+          <w:sz w:val="24"/>
+          <w:szCs w:val="28"/>
+        </w:rPr>
+        <w:t xml:space="preserve"> in six floats. </w:t>
+      </w:r>
+      <w:r>
+        <w:rPr>
+          <w:sz w:val="24"/>
+          <w:szCs w:val="24"/>
+        </w:rPr>
+        <w:t>The first four floats are for the left, right, top and bottom sides of the camera. The last two floats are for the far and near clip planes.</w:t>
+      </w:r>
+    </w:p>
+    <w:p>
+      <w:pPr>
+        <w:rPr>
+          <w:sz w:val="24"/>
+          <w:szCs w:val="24"/>
+        </w:rPr>
+      </w:pPr>
+      <w:r>
+        <w:rPr>
+          <w:sz w:val="24"/>
+          <w:szCs w:val="24"/>
+        </w:rPr>
+        <w:t xml:space="preserve">The orthographic projection implementation gives the camera a rectangular, tunnel vision projection that has no field of view. </w:t>
+      </w:r>
+    </w:p>
+    <w:p>
+      <w:pPr>
+        <w:rPr>
+          <w:sz w:val="24"/>
+          <w:szCs w:val="24"/>
+        </w:rPr>
+      </w:pPr>
+      <w:r>
+        <w:rPr>
+          <w:sz w:val="24"/>
+          <w:szCs w:val="24"/>
+        </w:rPr>
+        <w:t xml:space="preserve">To set up a camera with an orthographic view, </w:t>
+      </w:r>
+      <w:bookmarkStart w:id="0" w:name="_Hlk527041257"/>
+      <w:r>
+        <w:rPr>
+          <w:sz w:val="24"/>
+          <w:szCs w:val="24"/>
+        </w:rPr>
+        <w:t xml:space="preserve">you will need to do calculations in the correct indices of the camera’s </w:t>
+      </w:r>
+      <w:proofErr w:type="spellStart"/>
+      <w:r>
+        <w:rPr>
+          <w:sz w:val="24"/>
+          <w:szCs w:val="24"/>
+        </w:rPr>
+        <w:t>projectionTransform</w:t>
+      </w:r>
+      <w:proofErr w:type="spellEnd"/>
+      <w:r>
+        <w:rPr>
+          <w:sz w:val="24"/>
+          <w:szCs w:val="24"/>
+        </w:rPr>
+        <w:t xml:space="preserve"> matrix.</w:t>
+      </w:r>
+      <w:bookmarkEnd w:id="0"/>
+      <w:r>
+        <w:rPr>
+          <w:sz w:val="24"/>
+          <w:szCs w:val="24"/>
+        </w:rPr>
+        <w:t xml:space="preserve"> When finished with the calculations, return the </w:t>
+      </w:r>
+      <w:proofErr w:type="spellStart"/>
+      <w:r>
+        <w:rPr>
+          <w:sz w:val="24"/>
+          <w:szCs w:val="24"/>
+        </w:rPr>
+        <w:t>projectionTransform</w:t>
+      </w:r>
+      <w:proofErr w:type="spellEnd"/>
+      <w:r>
+        <w:rPr>
+          <w:sz w:val="24"/>
+          <w:szCs w:val="24"/>
+        </w:rPr>
+        <w:t>.</w:t>
+      </w:r>
+    </w:p>
+    <w:p>
+      <w:pPr>
+        <w:rPr>
+          <w:sz w:val="24"/>
+          <w:szCs w:val="24"/>
+        </w:rPr>
+      </w:pPr>
+      <w:r>
+        <w:rPr>
+          <w:sz w:val="24"/>
+          <w:szCs w:val="24"/>
+        </w:rPr>
+        <w:t>The following picture shows</w:t>
+      </w:r>
+      <w:r>
+        <w:rPr>
+          <w:sz w:val="24"/>
+          <w:szCs w:val="24"/>
+        </w:rPr>
+        <w:t xml:space="preserve"> calculations for</w:t>
+      </w:r>
+      <w:r>
+        <w:rPr>
+          <w:sz w:val="24"/>
+          <w:szCs w:val="24"/>
+        </w:rPr>
+        <w:t xml:space="preserve"> </w:t>
+      </w:r>
+      <w:r>
+        <w:rPr>
+          <w:sz w:val="24"/>
+          <w:szCs w:val="24"/>
+        </w:rPr>
+        <w:t>a</w:t>
+      </w:r>
+      <w:r>
+        <w:rPr>
+          <w:sz w:val="24"/>
+          <w:szCs w:val="24"/>
+        </w:rPr>
+        <w:t xml:space="preserve"> way to build the orthographic projection matrix:</w:t>
+      </w:r>
+    </w:p>
+    <w:p>
+      <w:pPr>
+        <w:rPr>
+          <w:sz w:val="24"/>
+          <w:szCs w:val="24"/>
+        </w:rPr>
+      </w:pPr>
+      <w:r>
+        <w:rPr>
+          <w:noProof/>
+        </w:rPr>
+        <w:drawing>
+          <wp:inline distT="0" distB="0" distL="0" distR="0" wp14:anchorId="43E97747" wp14:editId="61FEBE20">
+            <wp:extent cx="5924550" cy="1828800"/>
+            <wp:effectExtent l="0" t="0" r="0" b="0"/>
+            <wp:docPr id="13" name="Picture 13"/>
+            <wp:cNvGraphicFramePr>
+              <a:graphicFrameLocks xmlns:a="http://schemas.openxmlformats.org/drawingml/2006/main" noChangeAspect="1"/>
+            </wp:cNvGraphicFramePr>
+            <a:graphic xmlns:a="http://schemas.openxmlformats.org/drawingml/2006/main">
+              <a:graphicData uri="http://schemas.openxmlformats.org/drawingml/2006/picture">
+                <pic:pic xmlns:pic="http://schemas.openxmlformats.org/drawingml/2006/picture">
+                  <pic:nvPicPr>
+                    <pic:cNvPr id="0" name="Picture 1"/>
+                    <pic:cNvPicPr>
+                      <a:picLocks noChangeAspect="1" noChangeArrowheads="1"/>
+                    </pic:cNvPicPr>
+                  </pic:nvPicPr>
+                  <pic:blipFill>
+                    <a:blip r:embed="rId11">
+                      <a:extLst>
+                        <a:ext uri="{28A0092B-C50C-407E-A947-70E740481C1C}">
+                          <a14:useLocalDpi xmlns:a14="http://schemas.microsoft.com/office/drawing/2010/main" val="0"/>
+                        </a:ext>
+                      </a:extLst>
+                    </a:blip>
+                    <a:srcRect/>
+                    <a:stretch>
+                      <a:fillRect/>
+                    </a:stretch>
+                  </pic:blipFill>
+                  <pic:spPr bwMode="auto">
+                    <a:xfrm>
+                      <a:off x="0" y="0"/>
+                      <a:ext cx="5924550" cy="1828800"/>
+                    </a:xfrm>
+                    <a:prstGeom prst="rect">
+                      <a:avLst/>
+                    </a:prstGeom>
+                    <a:noFill/>
+                    <a:ln>
+                      <a:noFill/>
+                    </a:ln>
+                  </pic:spPr>
+                </pic:pic>
+              </a:graphicData>
+            </a:graphic>
+          </wp:inline>
+        </w:drawing>
+      </w:r>
+      <w:r>
+        <w:rPr>
+          <w:sz w:val="24"/>
+          <w:szCs w:val="24"/>
+        </w:rPr>
+        <w:t xml:space="preserve"> </w:t>
+      </w:r>
+    </w:p>
+    <w:p>
+      <w:pPr>
+        <w:jc w:val="center"/>
+        <w:rPr>
+          <w:b/>
+          <w:sz w:val="28"/>
+          <w:szCs w:val="28"/>
+        </w:rPr>
+      </w:pPr>
+      <w:r>
+        <w:rPr>
+          <w:b/>
+          <w:sz w:val="28"/>
+          <w:szCs w:val="28"/>
+        </w:rPr>
+        <w:t>“Fly-Camera” implementation using translation and rotation</w:t>
+      </w:r>
+    </w:p>
+    <w:p>
+      <w:pPr>
+        <w:rPr>
+          <w:sz w:val="24"/>
+          <w:szCs w:val="24"/>
+        </w:rPr>
+      </w:pPr>
+      <w:r>
+        <w:rPr>
+          <w:b/>
+          <w:sz w:val="24"/>
+          <w:szCs w:val="24"/>
+        </w:rPr>
+        <w:t xml:space="preserve">Preconditions: </w:t>
+      </w:r>
+      <w:r>
+        <w:rPr>
+          <w:sz w:val="24"/>
+          <w:szCs w:val="24"/>
+        </w:rPr>
+        <w:t>The camera class is set up and the GLM libraries and glfw3.h header file are linked to the project.</w:t>
+      </w:r>
+      <w:r>
+        <w:rPr>
+          <w:sz w:val="24"/>
+          <w:szCs w:val="24"/>
+        </w:rPr>
+        <w:t xml:space="preserve"> For rotations, a Transform class should be created that takes in a float for radius and a </w:t>
+      </w:r>
+      <w:proofErr w:type="spellStart"/>
+      <w:proofErr w:type="gramStart"/>
+      <w:r>
+        <w:rPr>
+          <w:sz w:val="24"/>
+          <w:szCs w:val="24"/>
+        </w:rPr>
+        <w:t>glm</w:t>
+      </w:r>
+      <w:proofErr w:type="spellEnd"/>
+      <w:r>
+        <w:rPr>
+          <w:sz w:val="24"/>
+          <w:szCs w:val="24"/>
+        </w:rPr>
+        <w:t>::</w:t>
+      </w:r>
+      <w:proofErr w:type="gramEnd"/>
+      <w:r>
+        <w:rPr>
+          <w:sz w:val="24"/>
+          <w:szCs w:val="24"/>
+        </w:rPr>
+        <w:t>vec3 for the axis to rotate on</w:t>
+      </w:r>
+      <w:r>
+        <w:rPr>
+          <w:sz w:val="24"/>
+          <w:szCs w:val="24"/>
+        </w:rPr>
+        <w:t xml:space="preserve">, or you can use </w:t>
+      </w:r>
+      <w:proofErr w:type="spellStart"/>
+      <w:r>
+        <w:rPr>
+          <w:sz w:val="24"/>
+          <w:szCs w:val="24"/>
+        </w:rPr>
+        <w:t>glm</w:t>
+      </w:r>
+      <w:proofErr w:type="spellEnd"/>
+      <w:r>
+        <w:rPr>
+          <w:sz w:val="24"/>
+          <w:szCs w:val="24"/>
+        </w:rPr>
+        <w:t>::rotate.</w:t>
+      </w:r>
+    </w:p>
+    <w:p>
+      <w:pPr>
+        <w:rPr>
+          <w:sz w:val="24"/>
+        </w:rPr>
+      </w:pPr>
+      <w:r>
+        <w:rPr>
+          <w:sz w:val="24"/>
+        </w:rPr>
+        <w:lastRenderedPageBreak/>
+        <w:t>The fly camera is the camera that will be used to move around the scene. To implement a fly-camera, create a new class. This class will be called “</w:t>
+      </w:r>
+      <w:proofErr w:type="spellStart"/>
+      <w:r>
+        <w:rPr>
+          <w:sz w:val="24"/>
+        </w:rPr>
+        <w:t>FlyCamera</w:t>
+      </w:r>
+      <w:proofErr w:type="spellEnd"/>
+      <w:r>
+        <w:rPr>
+          <w:sz w:val="24"/>
+        </w:rPr>
+        <w:t>”</w:t>
+      </w:r>
+      <w:r>
+        <w:rPr>
+          <w:sz w:val="24"/>
+        </w:rPr>
+        <w:t>,</w:t>
+      </w:r>
+      <w:r>
+        <w:rPr>
+          <w:sz w:val="24"/>
+        </w:rPr>
+        <w:t xml:space="preserve"> and it will inherit from the Camera class. Inheriting from the camera class will allow the fly-camera to have the basic camera functions while allowing us to add functions specific to the fly</w:t>
+      </w:r>
+      <w:r>
+        <w:rPr>
+          <w:sz w:val="24"/>
+        </w:rPr>
+        <w:t>-</w:t>
+      </w:r>
+      <w:r>
+        <w:rPr>
+          <w:sz w:val="24"/>
+        </w:rPr>
+        <w:t>camera.</w:t>
+      </w:r>
+    </w:p>
+    <w:p>
+      <w:pPr>
+        <w:rPr>
+          <w:sz w:val="24"/>
+        </w:rPr>
+      </w:pPr>
+      <w:r>
+        <w:rPr>
+          <w:noProof/>
+        </w:rPr>
+        <w:drawing>
+          <wp:anchor distT="0" distB="0" distL="114300" distR="114300" simplePos="0" relativeHeight="251659264" behindDoc="1" locked="0" layoutInCell="1" allowOverlap="1" wp14:anchorId="5818CEF7" wp14:editId="36DC046F">
+            <wp:simplePos x="0" y="0"/>
+            <wp:positionH relativeFrom="margin">
+              <wp:align>right</wp:align>
+            </wp:positionH>
+            <wp:positionV relativeFrom="paragraph">
+              <wp:posOffset>7620</wp:posOffset>
+            </wp:positionV>
+            <wp:extent cx="2732405" cy="1343025"/>
+            <wp:effectExtent l="0" t="0" r="0" b="9525"/>
+            <wp:wrapTight wrapText="bothSides">
+              <wp:wrapPolygon edited="0">
+                <wp:start x="0" y="0"/>
+                <wp:lineTo x="0" y="21447"/>
+                <wp:lineTo x="21384" y="21447"/>
+                <wp:lineTo x="21384" y="0"/>
+                <wp:lineTo x="0" y="0"/>
+              </wp:wrapPolygon>
+            </wp:wrapTight>
+            <wp:docPr id="17" name="Picture 17"/>
+            <wp:cNvGraphicFramePr>
+              <a:graphicFrameLocks xmlns:a="http://schemas.openxmlformats.org/drawingml/2006/main" noChangeAspect="1"/>
+            </wp:cNvGraphicFramePr>
+            <a:graphic xmlns:a="http://schemas.openxmlformats.org/drawingml/2006/main">
+              <a:graphicData uri="http://schemas.openxmlformats.org/drawingml/2006/picture">
+                <pic:pic xmlns:pic="http://schemas.openxmlformats.org/drawingml/2006/picture">
+                  <pic:nvPicPr>
+                    <pic:cNvPr id="1" name=""/>
+                    <pic:cNvPicPr/>
+                  </pic:nvPicPr>
+                  <pic:blipFill>
+                    <a:blip r:embed="rId12">
+                      <a:extLst>
+                        <a:ext uri="{28A0092B-C50C-407E-A947-70E740481C1C}">
+                          <a14:useLocalDpi xmlns:a14="http://schemas.microsoft.com/office/drawing/2010/main" val="0"/>
+                        </a:ext>
+                      </a:extLst>
+                    </a:blip>
+                    <a:stretch>
+                      <a:fillRect/>
+                    </a:stretch>
+                  </pic:blipFill>
+                  <pic:spPr>
+                    <a:xfrm>
+                      <a:off x="0" y="0"/>
+                      <a:ext cx="2732405" cy="1343025"/>
+                    </a:xfrm>
+                    <a:prstGeom prst="rect">
+                      <a:avLst/>
+                    </a:prstGeom>
+                  </pic:spPr>
+                </pic:pic>
+              </a:graphicData>
+            </a:graphic>
+            <wp14:sizeRelH relativeFrom="margin">
+              <wp14:pctWidth>0</wp14:pctWidth>
+            </wp14:sizeRelH>
+            <wp14:sizeRelV relativeFrom="margin">
+              <wp14:pctHeight>0</wp14:pctHeight>
+            </wp14:sizeRelV>
+          </wp:anchor>
+        </w:drawing>
+      </w:r>
+      <w:r>
+        <w:rPr>
+          <w:sz w:val="24"/>
+        </w:rPr>
+        <w:t>The fly-camera has a private member variable called “</w:t>
+      </w:r>
+      <w:proofErr w:type="spellStart"/>
+      <w:r>
+        <w:rPr>
+          <w:sz w:val="24"/>
+        </w:rPr>
+        <w:t>m_speed</w:t>
+      </w:r>
+      <w:proofErr w:type="spellEnd"/>
+      <w:r>
+        <w:rPr>
+          <w:sz w:val="24"/>
+        </w:rPr>
+        <w:t>”.</w:t>
+      </w:r>
+    </w:p>
+    <w:p>
+      <w:pPr>
+        <w:rPr>
+          <w:sz w:val="24"/>
+        </w:rPr>
+      </w:pPr>
+      <w:r>
+        <w:rPr>
+          <w:sz w:val="24"/>
+        </w:rPr>
+        <w:t xml:space="preserve">The </w:t>
+      </w:r>
+      <w:proofErr w:type="spellStart"/>
+      <w:r>
+        <w:rPr>
+          <w:sz w:val="24"/>
+        </w:rPr>
+        <w:t>FlyCamera</w:t>
+      </w:r>
+      <w:proofErr w:type="spellEnd"/>
+      <w:r>
+        <w:rPr>
+          <w:sz w:val="24"/>
+        </w:rPr>
+        <w:t xml:space="preserve"> class should have an Update function and a </w:t>
+      </w:r>
+      <w:proofErr w:type="spellStart"/>
+      <w:r>
+        <w:rPr>
+          <w:sz w:val="24"/>
+        </w:rPr>
+        <w:t>SetSpeed</w:t>
+      </w:r>
+      <w:proofErr w:type="spellEnd"/>
+      <w:r>
+        <w:rPr>
+          <w:sz w:val="24"/>
+        </w:rPr>
+        <w:t xml:space="preserve"> function</w:t>
+      </w:r>
+      <w:r>
+        <w:rPr>
+          <w:sz w:val="24"/>
+        </w:rPr>
+        <w:t>, and both are public functions</w:t>
+      </w:r>
+      <w:r>
+        <w:rPr>
+          <w:sz w:val="24"/>
+        </w:rPr>
+        <w:t>.</w:t>
+      </w:r>
+    </w:p>
+    <w:p>
+      <w:pPr>
+        <w:rPr>
+          <w:sz w:val="24"/>
+        </w:rPr>
+      </w:pPr>
+    </w:p>
+    <w:p>
+      <w:pPr>
+        <w:rPr>
+          <w:sz w:val="24"/>
+        </w:rPr>
+      </w:pPr>
+      <w:r>
+        <w:rPr>
+          <w:noProof/>
+        </w:rPr>
+        <w:drawing>
+          <wp:anchor distT="0" distB="0" distL="114300" distR="114300" simplePos="0" relativeHeight="251658240" behindDoc="1" locked="0" layoutInCell="1" allowOverlap="1" wp14:anchorId="5B702008" wp14:editId="57DE1AE9">
+            <wp:simplePos x="0" y="0"/>
+            <wp:positionH relativeFrom="margin">
+              <wp:align>right</wp:align>
+            </wp:positionH>
+            <wp:positionV relativeFrom="paragraph">
+              <wp:posOffset>52705</wp:posOffset>
+            </wp:positionV>
+            <wp:extent cx="3242945" cy="4552950"/>
+            <wp:effectExtent l="0" t="0" r="0" b="0"/>
+            <wp:wrapTight wrapText="bothSides">
+              <wp:wrapPolygon edited="0">
+                <wp:start x="0" y="0"/>
+                <wp:lineTo x="0" y="21510"/>
+                <wp:lineTo x="21444" y="21510"/>
+                <wp:lineTo x="21444" y="0"/>
+                <wp:lineTo x="0" y="0"/>
+              </wp:wrapPolygon>
+            </wp:wrapTight>
+            <wp:docPr id="14" name="Picture 14"/>
+            <wp:cNvGraphicFramePr>
+              <a:graphicFrameLocks xmlns:a="http://schemas.openxmlformats.org/drawingml/2006/main" noChangeAspect="1"/>
+            </wp:cNvGraphicFramePr>
+            <a:graphic xmlns:a="http://schemas.openxmlformats.org/drawingml/2006/main">
+              <a:graphicData uri="http://schemas.openxmlformats.org/drawingml/2006/picture">
+                <pic:pic xmlns:pic="http://schemas.openxmlformats.org/drawingml/2006/picture">
+                  <pic:nvPicPr>
+                    <pic:cNvPr id="1" name=""/>
+                    <pic:cNvPicPr/>
+                  </pic:nvPicPr>
+                  <pic:blipFill>
+                    <a:blip r:embed="rId13">
+                      <a:extLst>
+                        <a:ext uri="{28A0092B-C50C-407E-A947-70E740481C1C}">
+                          <a14:useLocalDpi xmlns:a14="http://schemas.microsoft.com/office/drawing/2010/main" val="0"/>
+                        </a:ext>
+                      </a:extLst>
+                    </a:blip>
+                    <a:stretch>
+                      <a:fillRect/>
+                    </a:stretch>
+                  </pic:blipFill>
+                  <pic:spPr>
+                    <a:xfrm>
+                      <a:off x="0" y="0"/>
+                      <a:ext cx="3242945" cy="4552950"/>
+                    </a:xfrm>
+                    <a:prstGeom prst="rect">
+                      <a:avLst/>
+                    </a:prstGeom>
+                  </pic:spPr>
+                </pic:pic>
+              </a:graphicData>
+            </a:graphic>
+            <wp14:sizeRelH relativeFrom="margin">
+              <wp14:pctWidth>0</wp14:pctWidth>
+            </wp14:sizeRelH>
+            <wp14:sizeRelV relativeFrom="margin">
+              <wp14:pctHeight>0</wp14:pctHeight>
+            </wp14:sizeRelV>
+          </wp:anchor>
+        </w:drawing>
+      </w:r>
+      <w:r>
+        <w:rPr>
+          <w:sz w:val="24"/>
+        </w:rPr>
+        <w:t>The Update function’s return type is voi</w:t>
+      </w:r>
+      <w:r>
+        <w:rPr>
+          <w:sz w:val="24"/>
+        </w:rPr>
+        <w:t xml:space="preserve">d </w:t>
+      </w:r>
+      <w:r>
+        <w:rPr>
+          <w:sz w:val="24"/>
+        </w:rPr>
+        <w:t xml:space="preserve">and it takes in two arguments. The first argument is a </w:t>
+      </w:r>
+      <w:proofErr w:type="spellStart"/>
+      <w:r>
+        <w:rPr>
+          <w:sz w:val="24"/>
+        </w:rPr>
+        <w:t>GLFWwindow</w:t>
+      </w:r>
+      <w:proofErr w:type="spellEnd"/>
+      <w:r>
+        <w:rPr>
+          <w:sz w:val="24"/>
+        </w:rPr>
+        <w:t xml:space="preserve"> pointer for the window. The </w:t>
+      </w:r>
+      <w:proofErr w:type="spellStart"/>
+      <w:r>
+        <w:rPr>
+          <w:sz w:val="24"/>
+        </w:rPr>
+        <w:t>GLFWwindow</w:t>
+      </w:r>
+      <w:proofErr w:type="spellEnd"/>
+      <w:r>
+        <w:rPr>
+          <w:sz w:val="24"/>
+        </w:rPr>
+        <w:t xml:space="preserve"> type comes from the glfw3.h file. The second argument is a float for delta time.</w:t>
+      </w:r>
+      <w:r>
+        <w:rPr>
+          <w:sz w:val="24"/>
+        </w:rPr>
+        <w:t xml:space="preserve"> This function is used to move the camera around the scene by checking for user input. By using </w:t>
+      </w:r>
+      <w:proofErr w:type="spellStart"/>
+      <w:r>
+        <w:rPr>
+          <w:sz w:val="24"/>
+        </w:rPr>
+        <w:t>glfwGetKey</w:t>
+      </w:r>
+      <w:proofErr w:type="spellEnd"/>
+      <w:r>
+        <w:rPr>
+          <w:sz w:val="24"/>
+        </w:rPr>
+        <w:t xml:space="preserve"> and passing in the window being rendered and a keycode as the arguments, we can create conditions to check for </w:t>
+      </w:r>
+      <w:proofErr w:type="gramStart"/>
+      <w:r>
+        <w:rPr>
+          <w:sz w:val="24"/>
+        </w:rPr>
+        <w:t>in order to</w:t>
+      </w:r>
+      <w:proofErr w:type="gramEnd"/>
+      <w:r>
+        <w:rPr>
+          <w:sz w:val="24"/>
+        </w:rPr>
+        <w:t xml:space="preserve"> move the fly-camera. If a condition is met, we can use the camera’s </w:t>
+      </w:r>
+      <w:proofErr w:type="spellStart"/>
+      <w:r>
+        <w:rPr>
+          <w:sz w:val="24"/>
+        </w:rPr>
+        <w:t>SetPosition</w:t>
+      </w:r>
+      <w:proofErr w:type="spellEnd"/>
+      <w:r>
+        <w:rPr>
+          <w:sz w:val="24"/>
+        </w:rPr>
+        <w:t xml:space="preserve"> function to translate the camera to a new location.</w:t>
+      </w:r>
+      <w:r>
+        <w:rPr>
+          <w:sz w:val="24"/>
+        </w:rPr>
+        <w:t xml:space="preserve"> We can also use a transform class or </w:t>
+      </w:r>
+      <w:proofErr w:type="spellStart"/>
+      <w:proofErr w:type="gramStart"/>
+      <w:r>
+        <w:rPr>
+          <w:sz w:val="24"/>
+        </w:rPr>
+        <w:t>glm</w:t>
+      </w:r>
+      <w:proofErr w:type="spellEnd"/>
+      <w:r>
+        <w:rPr>
+          <w:sz w:val="24"/>
+        </w:rPr>
+        <w:t>::</w:t>
+      </w:r>
+      <w:proofErr w:type="gramEnd"/>
+      <w:r>
+        <w:rPr>
+          <w:sz w:val="24"/>
+        </w:rPr>
+        <w:t>rotate for rotating.</w:t>
+      </w:r>
+    </w:p>
+    <w:p>
+      <w:pPr>
+        <w:rPr>
+          <w:sz w:val="24"/>
+        </w:rPr>
+      </w:pPr>
+      <w:r>
+        <w:rPr>
+          <w:sz w:val="24"/>
+        </w:rPr>
+        <w:t xml:space="preserve">The </w:t>
+      </w:r>
+      <w:proofErr w:type="spellStart"/>
+      <w:r>
+        <w:rPr>
+          <w:sz w:val="24"/>
+        </w:rPr>
+        <w:t>SetSpeed</w:t>
+      </w:r>
+      <w:proofErr w:type="spellEnd"/>
+      <w:r>
+        <w:rPr>
+          <w:sz w:val="24"/>
+        </w:rPr>
+        <w:t xml:space="preserve"> function’s return type is also void and it takes in one argument. The argument is a float </w:t>
+      </w:r>
+      <w:r>
+        <w:rPr>
+          <w:sz w:val="24"/>
+        </w:rPr>
+        <w:t>for the speed the fly-camera will move around the scene.</w:t>
+      </w:r>
+      <w:r>
+        <w:rPr>
+          <w:sz w:val="24"/>
+        </w:rPr>
+        <w:t xml:space="preserve"> When this function is called, it will simply set </w:t>
+      </w:r>
+      <w:proofErr w:type="spellStart"/>
+      <w:r>
+        <w:rPr>
+          <w:sz w:val="24"/>
+        </w:rPr>
+        <w:t>m_speed</w:t>
+      </w:r>
+      <w:proofErr w:type="spellEnd"/>
+      <w:r>
+        <w:rPr>
+          <w:sz w:val="24"/>
+        </w:rPr>
+        <w:t xml:space="preserve"> to the value being passed in.</w:t>
+      </w:r>
+      <w:r>
+        <w:rPr>
+          <w:noProof/>
+        </w:rPr>
+        <w:t xml:space="preserve"> </w:t>
+      </w:r>
+    </w:p>
+    <w:p>
+      <w:pPr>
+        <w:rPr>
+          <w:sz w:val="24"/>
+          <w:szCs w:val="24"/>
+        </w:rPr>
+      </w:pPr>
+      <w:r>
+        <w:rPr>
+          <w:noProof/>
+        </w:rPr>
+        <w:drawing>
+          <wp:anchor distT="0" distB="0" distL="114300" distR="114300" simplePos="0" relativeHeight="251660288" behindDoc="1" locked="0" layoutInCell="1" allowOverlap="1" wp14:anchorId="036C207D" wp14:editId="6898D9D3">
+            <wp:simplePos x="0" y="0"/>
+            <wp:positionH relativeFrom="margin">
+              <wp:align>left</wp:align>
+            </wp:positionH>
+            <wp:positionV relativeFrom="paragraph">
+              <wp:posOffset>0</wp:posOffset>
+            </wp:positionV>
+            <wp:extent cx="2381250" cy="571500"/>
+            <wp:effectExtent l="0" t="0" r="0" b="0"/>
+            <wp:wrapTight wrapText="bothSides">
+              <wp:wrapPolygon edited="0">
+                <wp:start x="0" y="0"/>
+                <wp:lineTo x="0" y="20880"/>
+                <wp:lineTo x="21427" y="20880"/>
+                <wp:lineTo x="21427" y="0"/>
+                <wp:lineTo x="0" y="0"/>
+              </wp:wrapPolygon>
+            </wp:wrapTight>
+            <wp:docPr id="16" name="Picture 16"/>
+            <wp:cNvGraphicFramePr>
+              <a:graphicFrameLocks xmlns:a="http://schemas.openxmlformats.org/drawingml/2006/main" noChangeAspect="1"/>
+            </wp:cNvGraphicFramePr>
+            <a:graphic xmlns:a="http://schemas.openxmlformats.org/drawingml/2006/main">
+              <a:graphicData uri="http://schemas.openxmlformats.org/drawingml/2006/picture">
+                <pic:pic xmlns:pic="http://schemas.openxmlformats.org/drawingml/2006/picture">
+                  <pic:nvPicPr>
+                    <pic:cNvPr id="1" name=""/>
+                    <pic:cNvPicPr/>
+                  </pic:nvPicPr>
+                  <pic:blipFill rotWithShape="1">
+                    <a:blip r:embed="rId14">
+                      <a:extLst>
+                        <a:ext uri="{28A0092B-C50C-407E-A947-70E740481C1C}">
+                          <a14:useLocalDpi xmlns:a14="http://schemas.microsoft.com/office/drawing/2010/main" val="0"/>
+                        </a:ext>
+                      </a:extLst>
+                    </a:blip>
+                    <a:srcRect t="16092" b="14943"/>
+                    <a:stretch/>
+                  </pic:blipFill>
+                  <pic:spPr bwMode="auto">
+                    <a:xfrm>
+                      <a:off x="0" y="0"/>
+                      <a:ext cx="2381250" cy="571500"/>
+                    </a:xfrm>
+                    <a:prstGeom prst="rect">
+                      <a:avLst/>
+                    </a:prstGeom>
+                    <a:ln>
+                      <a:noFill/>
+                    </a:ln>
+                    <a:extLst>
+                      <a:ext uri="{53640926-AAD7-44D8-BBD7-CCE9431645EC}">
+                        <a14:shadowObscured xmlns:a14="http://schemas.microsoft.com/office/drawing/2010/main"/>
+                      </a:ext>
+                    </a:extLst>
+                  </pic:spPr>
+                </pic:pic>
+              </a:graphicData>
+            </a:graphic>
+            <wp14:sizeRelV relativeFrom="margin">
+              <wp14:pctHeight>0</wp14:pctHeight>
+            </wp14:sizeRelV>
+          </wp:anchor>
+        </w:drawing>
+      </w:r>
+    </w:p>
+    <w:p>
+      <w:pPr>
+        <w:rPr>
+          <w:sz w:val="24"/>
+          <w:szCs w:val="24"/>
+        </w:rPr>
+      </w:pPr>
+    </w:p>
+    <w:p>
+      <w:pPr>
+        <w:rPr>
+          <w:b/>
+          <w:sz w:val="32"/>
+          <w:szCs w:val="32"/>
+        </w:rPr>
+      </w:pPr>
+      <w:r>
+        <w:rPr>
+          <w:b/>
+          <w:sz w:val="32"/>
+          <w:szCs w:val="32"/>
+        </w:rPr>
+        <w:lastRenderedPageBreak/>
         <w:t>Rendering Geometry</w:t>
       </w:r>
     </w:p>
     <w:p>
       <w:pPr>
+        <w:jc w:val="center"/>
         <w:rPr>
           <w:b/>
           <w:sz w:val="28"/>
           <w:szCs w:val="28"/>
         </w:rPr>
       </w:pPr>
-    </w:p>
-    <w:p>
-      <w:pPr>
+      <w:r>
         <w:rPr>
           <w:b/>
           <w:sz w:val="28"/>
           <w:szCs w:val="28"/>
         </w:rPr>
-      </w:pPr>
-      <w:r>
+        <w:t>Mesh class</w:t>
+      </w:r>
+    </w:p>
+    <w:p>
+      <w:pPr>
+        <w:rPr>
+          <w:sz w:val="24"/>
+          <w:szCs w:val="28"/>
+        </w:rPr>
+      </w:pPr>
+      <w:r>
+        <w:rPr>
+          <w:b/>
+          <w:sz w:val="24"/>
+          <w:szCs w:val="28"/>
+        </w:rPr>
+        <w:t xml:space="preserve">Precondition: </w:t>
+      </w:r>
+      <w:r>
+        <w:rPr>
+          <w:sz w:val="24"/>
+          <w:szCs w:val="28"/>
+        </w:rPr>
+        <w:t>You must have linked OpenGL loading libraries to your project.</w:t>
+      </w:r>
+      <w:r>
+        <w:rPr>
+          <w:sz w:val="24"/>
+          <w:szCs w:val="28"/>
+        </w:rPr>
+        <w:t xml:space="preserve"> The loading library loads pointers to OpenGL functions. You need to link the GLM libraries so that you can perform calculations. Include vector in the Mesh header file.</w:t>
+      </w:r>
+    </w:p>
+    <w:p>
+      <w:pPr>
+        <w:rPr>
+          <w:sz w:val="24"/>
+          <w:szCs w:val="28"/>
+        </w:rPr>
+      </w:pPr>
+      <w:r>
+        <w:rPr>
+          <w:sz w:val="24"/>
+          <w:szCs w:val="28"/>
+        </w:rPr>
+        <w:t xml:space="preserve"> </w:t>
+      </w:r>
+    </w:p>
+    <w:p>
+      <w:pPr>
+        <w:rPr>
+          <w:sz w:val="24"/>
+          <w:szCs w:val="24"/>
+        </w:rPr>
+      </w:pPr>
+      <w:r>
+        <w:rPr>
+          <w:sz w:val="24"/>
+          <w:szCs w:val="24"/>
+        </w:rPr>
+        <w:t>The Mesh class will store all the geometry that will be used to render shapes in the window</w:t>
+      </w:r>
+      <w:r>
+        <w:rPr>
+          <w:sz w:val="24"/>
+          <w:szCs w:val="24"/>
+        </w:rPr>
+        <w:t xml:space="preserve">. </w:t>
+      </w:r>
+      <w:bookmarkStart w:id="1" w:name="_GoBack"/>
+      <w:bookmarkEnd w:id="1"/>
+    </w:p>
+    <w:p>
+      <w:pPr>
+        <w:rPr>
+          <w:b/>
+          <w:sz w:val="24"/>
+          <w:szCs w:val="24"/>
+        </w:rPr>
+      </w:pPr>
+    </w:p>
+    <w:p>
+      <w:pPr>
+        <w:rPr>
+          <w:b/>
+          <w:sz w:val="24"/>
+          <w:szCs w:val="24"/>
+        </w:rPr>
+      </w:pPr>
+    </w:p>
+    <w:p>
+      <w:pPr>
+        <w:rPr>
+          <w:b/>
+          <w:sz w:val="24"/>
+          <w:szCs w:val="24"/>
+        </w:rPr>
+      </w:pPr>
+    </w:p>
+    <w:p>
+      <w:pPr>
+        <w:rPr>
+          <w:b/>
+          <w:sz w:val="24"/>
+          <w:szCs w:val="24"/>
+        </w:rPr>
+      </w:pPr>
+    </w:p>
+    <w:p>
+      <w:pPr>
         <w:rPr>
           <w:b/>
           <w:sz w:val="28"/>
           <w:szCs w:val="28"/>
         </w:rPr>
+      </w:pPr>
+    </w:p>
+    <w:p>
+      <w:pPr>
+        <w:rPr>
+          <w:b/>
+          <w:sz w:val="32"/>
+          <w:szCs w:val="32"/>
+        </w:rPr>
+      </w:pPr>
+      <w:r>
+        <w:rPr>
+          <w:b/>
+          <w:sz w:val="32"/>
+          <w:szCs w:val="32"/>
+        </w:rPr>
         <w:t>Direct Lighting</w:t>
       </w:r>
     </w:p>
@@ -831,15 +2630,15 @@
       <w:pPr>
         <w:rPr>
           <w:b/>
-          <w:sz w:val="28"/>
-          <w:szCs w:val="28"/>
-        </w:rPr>
-      </w:pPr>
-      <w:r>
-        <w:rPr>
-          <w:b/>
-          <w:sz w:val="28"/>
-          <w:szCs w:val="28"/>
+          <w:sz w:val="32"/>
+          <w:szCs w:val="32"/>
+        </w:rPr>
+      </w:pPr>
+      <w:r>
+        <w:rPr>
+          <w:b/>
+          <w:sz w:val="32"/>
+          <w:szCs w:val="32"/>
         </w:rPr>
         <w:t>Textures</w:t>
       </w:r>

--- a/Documentation/Computer Graphics Assessment.docx
+++ b/Documentation/Computer Graphics Assessment.docx
@@ -9,6 +9,8 @@
           <w:szCs w:val="24"/>
         </w:rPr>
       </w:pPr>
+      <w:bookmarkStart w:id="0" w:name="_Hlk527677232"/>
+      <w:bookmarkEnd w:id="0"/>
       <w:r>
         <w:rPr>
           <w:sz w:val="24"/>
@@ -70,28 +72,7 @@
           <w:sz w:val="24"/>
           <w:szCs w:val="24"/>
         </w:rPr>
-        <w:t xml:space="preserve">This project makes use of OpenGL and therefore requires that the glfw3.h header file and GLM libraries are linked to the project. </w:t>
-      </w:r>
-      <w:r>
-        <w:rPr>
-          <w:sz w:val="24"/>
-          <w:szCs w:val="24"/>
-        </w:rPr>
-        <w:t>The glfw3 header file gives access to the OpenGL library and the GLM libraries are OpenGL mathematic</w:t>
-      </w:r>
-      <w:r>
-        <w:rPr>
-          <w:sz w:val="24"/>
-          <w:szCs w:val="24"/>
-        </w:rPr>
-        <w:t>s</w:t>
-      </w:r>
-      <w:r>
-        <w:rPr>
-          <w:sz w:val="24"/>
-          <w:szCs w:val="24"/>
-        </w:rPr>
-        <w:t xml:space="preserve"> libraries for doing calculations. These files can be found online.</w:t>
+        <w:t>This project makes use of OpenGL and therefore requires that the glfw3.h header file and GLM libraries are linked to the project. The glfw3 header file gives access to the OpenGL library and the GLM libraries are OpenGL mathematics libraries for doing calculations. These files can be found online.</w:t>
       </w:r>
     </w:p>
     <w:p>
@@ -204,21 +185,7 @@
           <w:sz w:val="24"/>
           <w:szCs w:val="24"/>
         </w:rPr>
-        <w:t xml:space="preserve"> The </w:t>
-      </w:r>
-      <w:r>
-        <w:rPr>
-          <w:sz w:val="24"/>
-          <w:szCs w:val="24"/>
-        </w:rPr>
-        <w:t xml:space="preserve">GLM libraries </w:t>
-      </w:r>
-      <w:r>
-        <w:rPr>
-          <w:sz w:val="24"/>
-          <w:szCs w:val="24"/>
-        </w:rPr>
-        <w:t>need to be linked to the project.</w:t>
+        <w:t xml:space="preserve"> The GLM libraries need to be linked to the project.</w:t>
       </w:r>
     </w:p>
     <w:p>
@@ -438,6 +405,7 @@
     </w:p>
     <w:p>
       <w:pPr>
+        <w:jc w:val="center"/>
         <w:rPr>
           <w:sz w:val="24"/>
           <w:szCs w:val="24"/>
@@ -464,7 +432,7 @@
                     <pic:cNvPicPr/>
                   </pic:nvPicPr>
                   <pic:blipFill>
-                    <a:blip r:embed="rId4"/>
+                    <a:blip r:embed="rId7"/>
                     <a:stretch>
                       <a:fillRect/>
                     </a:stretch>
@@ -562,6 +530,7 @@
     </w:p>
     <w:p>
       <w:pPr>
+        <w:jc w:val="center"/>
         <w:rPr>
           <w:sz w:val="24"/>
         </w:rPr>
@@ -586,7 +555,7 @@
                     <pic:cNvPicPr/>
                   </pic:nvPicPr>
                   <pic:blipFill>
-                    <a:blip r:embed="rId5"/>
+                    <a:blip r:embed="rId8"/>
                     <a:stretch>
                       <a:fillRect/>
                     </a:stretch>
@@ -734,7 +703,7 @@
                     <pic:cNvPicPr/>
                   </pic:nvPicPr>
                   <pic:blipFill>
-                    <a:blip r:embed="rId6"/>
+                    <a:blip r:embed="rId9"/>
                     <a:stretch>
                       <a:fillRect/>
                     </a:stretch>
@@ -928,6 +897,7 @@
     </w:p>
     <w:p>
       <w:pPr>
+        <w:jc w:val="center"/>
         <w:rPr>
           <w:sz w:val="24"/>
           <w:szCs w:val="24"/>
@@ -956,7 +926,7 @@
                     </pic:cNvPicPr>
                   </pic:nvPicPr>
                   <pic:blipFill>
-                    <a:blip r:embed="rId7">
+                    <a:blip r:embed="rId10">
                       <a:extLst>
                         <a:ext uri="{28A0092B-C50C-407E-A947-70E740481C1C}">
                           <a14:useLocalDpi xmlns:a14="http://schemas.microsoft.com/office/drawing/2010/main" val="0"/>
@@ -1000,22 +970,6 @@
           <w:sz w:val="24"/>
           <w:szCs w:val="24"/>
         </w:rPr>
-        <w:tab/>
-      </w:r>
-    </w:p>
-    <w:p>
-      <w:pPr>
-        <w:ind w:firstLine="720"/>
-        <w:rPr>
-          <w:sz w:val="24"/>
-          <w:szCs w:val="24"/>
-        </w:rPr>
-      </w:pPr>
-      <w:r>
-        <w:rPr>
-          <w:sz w:val="24"/>
-          <w:szCs w:val="24"/>
-        </w:rPr>
         <w:t xml:space="preserve">Within the function, you will need to create a vec3 which we will call “forward”. Assign forward the normalized value of from </w:t>
       </w:r>
       <w:r>
@@ -1035,6 +989,7 @@
     </w:p>
     <w:p>
       <w:pPr>
+        <w:jc w:val="center"/>
         <w:rPr>
           <w:sz w:val="24"/>
           <w:szCs w:val="24"/>
@@ -1062,7 +1017,7 @@
                     </pic:cNvPicPr>
                   </pic:nvPicPr>
                   <pic:blipFill>
-                    <a:blip r:embed="rId8">
+                    <a:blip r:embed="rId11">
                       <a:extLst>
                         <a:ext uri="{28A0092B-C50C-407E-A947-70E740481C1C}">
                           <a14:useLocalDpi xmlns:a14="http://schemas.microsoft.com/office/drawing/2010/main" val="0"/>
@@ -1127,6 +1082,7 @@
     </w:p>
     <w:p>
       <w:pPr>
+        <w:jc w:val="center"/>
         <w:rPr>
           <w:sz w:val="24"/>
           <w:szCs w:val="24"/>
@@ -1154,7 +1110,7 @@
                     </pic:cNvPicPr>
                   </pic:nvPicPr>
                   <pic:blipFill>
-                    <a:blip r:embed="rId9">
+                    <a:blip r:embed="rId12">
                       <a:extLst>
                         <a:ext uri="{28A0092B-C50C-407E-A947-70E740481C1C}">
                           <a14:useLocalDpi xmlns:a14="http://schemas.microsoft.com/office/drawing/2010/main" val="0"/>
@@ -1398,49 +1354,49 @@
           <w:sz w:val="24"/>
           <w:szCs w:val="24"/>
         </w:rPr>
+        <w:t xml:space="preserve">The following picture </w:t>
+      </w:r>
+      <w:r>
+        <w:rPr>
+          <w:sz w:val="24"/>
+          <w:szCs w:val="24"/>
+        </w:rPr>
+        <w:t xml:space="preserve">shows </w:t>
+      </w:r>
+      <w:r>
+        <w:rPr>
+          <w:sz w:val="24"/>
+          <w:szCs w:val="24"/>
+        </w:rPr>
+        <w:t xml:space="preserve">the </w:t>
+      </w:r>
+      <w:r>
+        <w:rPr>
+          <w:sz w:val="24"/>
+          <w:szCs w:val="24"/>
+        </w:rPr>
+        <w:t>calculations</w:t>
+      </w:r>
+      <w:r>
+        <w:rPr>
+          <w:sz w:val="24"/>
+          <w:szCs w:val="24"/>
+        </w:rPr>
+        <w:t xml:space="preserve"> to build the perspective view matrix:</w:t>
+      </w:r>
+    </w:p>
+    <w:p>
+      <w:pPr>
+        <w:rPr>
+          <w:sz w:val="24"/>
+          <w:szCs w:val="24"/>
+        </w:rPr>
+      </w:pPr>
+      <w:r>
+        <w:rPr>
+          <w:noProof/>
+        </w:rPr>
         <w:lastRenderedPageBreak/>
-        <w:t xml:space="preserve">The following picture </w:t>
-      </w:r>
-      <w:r>
-        <w:rPr>
-          <w:sz w:val="24"/>
-          <w:szCs w:val="24"/>
-        </w:rPr>
-        <w:t xml:space="preserve">shows </w:t>
-      </w:r>
-      <w:r>
-        <w:rPr>
-          <w:sz w:val="24"/>
-          <w:szCs w:val="24"/>
-        </w:rPr>
-        <w:t xml:space="preserve">the </w:t>
-      </w:r>
-      <w:r>
-        <w:rPr>
-          <w:sz w:val="24"/>
-          <w:szCs w:val="24"/>
-        </w:rPr>
-        <w:t>calculations</w:t>
-      </w:r>
-      <w:r>
-        <w:rPr>
-          <w:sz w:val="24"/>
-          <w:szCs w:val="24"/>
-        </w:rPr>
-        <w:t xml:space="preserve"> to build the perspective view matrix:</w:t>
-      </w:r>
-    </w:p>
-    <w:p>
-      <w:pPr>
-        <w:rPr>
-          <w:sz w:val="24"/>
-          <w:szCs w:val="24"/>
-        </w:rPr>
-      </w:pPr>
-      <w:r>
-        <w:rPr>
-          <w:noProof/>
-        </w:rPr>
         <w:drawing>
           <wp:inline distT="0" distB="0" distL="0" distR="0" wp14:anchorId="240EFB7A" wp14:editId="7345CAA6">
             <wp:extent cx="5943600" cy="1714500"/>
@@ -1459,7 +1415,7 @@
                     </pic:cNvPicPr>
                   </pic:nvPicPr>
                   <pic:blipFill>
-                    <a:blip r:embed="rId10">
+                    <a:blip r:embed="rId13">
                       <a:extLst>
                         <a:ext uri="{28A0092B-C50C-407E-A947-70E740481C1C}">
                           <a14:useLocalDpi xmlns:a14="http://schemas.microsoft.com/office/drawing/2010/main" val="0"/>
@@ -1643,7 +1599,7 @@
         </w:rPr>
         <w:t xml:space="preserve">To set up a camera with an orthographic view, </w:t>
       </w:r>
-      <w:bookmarkStart w:id="0" w:name="_Hlk527041257"/>
+      <w:bookmarkStart w:id="1" w:name="_Hlk527041257"/>
       <w:r>
         <w:rPr>
           <w:sz w:val="24"/>
@@ -1667,7 +1623,7 @@
         </w:rPr>
         <w:t xml:space="preserve"> matrix.</w:t>
       </w:r>
-      <w:bookmarkEnd w:id="0"/>
+      <w:bookmarkEnd w:id="1"/>
       <w:r>
         <w:rPr>
           <w:sz w:val="24"/>
@@ -1704,35 +1660,7 @@
           <w:sz w:val="24"/>
           <w:szCs w:val="24"/>
         </w:rPr>
-        <w:t>The following picture shows</w:t>
-      </w:r>
-      <w:r>
-        <w:rPr>
-          <w:sz w:val="24"/>
-          <w:szCs w:val="24"/>
-        </w:rPr>
-        <w:t xml:space="preserve"> calculations for</w:t>
-      </w:r>
-      <w:r>
-        <w:rPr>
-          <w:sz w:val="24"/>
-          <w:szCs w:val="24"/>
-        </w:rPr>
-        <w:t xml:space="preserve"> </w:t>
-      </w:r>
-      <w:r>
-        <w:rPr>
-          <w:sz w:val="24"/>
-          <w:szCs w:val="24"/>
-        </w:rPr>
-        <w:t>a</w:t>
-      </w:r>
-      <w:r>
-        <w:rPr>
-          <w:sz w:val="24"/>
-          <w:szCs w:val="24"/>
-        </w:rPr>
-        <w:t xml:space="preserve"> way to build the orthographic projection matrix:</w:t>
+        <w:t>The following picture shows calculations for a way to build the orthographic projection matrix:</w:t>
       </w:r>
     </w:p>
     <w:p>
@@ -1764,7 +1692,7 @@
                     </pic:cNvPicPr>
                   </pic:nvPicPr>
                   <pic:blipFill>
-                    <a:blip r:embed="rId11">
+                    <a:blip r:embed="rId14">
                       <a:extLst>
                         <a:ext uri="{28A0092B-C50C-407E-A947-70E740481C1C}">
                           <a14:useLocalDpi xmlns:a14="http://schemas.microsoft.com/office/drawing/2010/main" val="0"/>
@@ -1993,7 +1921,7 @@
                     <pic:cNvPicPr/>
                   </pic:nvPicPr>
                   <pic:blipFill>
-                    <a:blip r:embed="rId12">
+                    <a:blip r:embed="rId15">
                       <a:extLst>
                         <a:ext uri="{28A0092B-C50C-407E-A947-70E740481C1C}">
                           <a14:useLocalDpi xmlns:a14="http://schemas.microsoft.com/office/drawing/2010/main" val="0"/>
@@ -2148,7 +2076,7 @@
                     <pic:cNvPicPr/>
                   </pic:nvPicPr>
                   <pic:blipFill>
-                    <a:blip r:embed="rId13">
+                    <a:blip r:embed="rId16">
                       <a:extLst>
                         <a:ext uri="{28A0092B-C50C-407E-A947-70E740481C1C}">
                           <a14:useLocalDpi xmlns:a14="http://schemas.microsoft.com/office/drawing/2010/main" val="0"/>
@@ -2374,7 +2302,7 @@
           <w:noProof/>
         </w:rPr>
         <w:drawing>
-          <wp:anchor distT="0" distB="0" distL="114300" distR="114300" simplePos="0" relativeHeight="251660288" behindDoc="1" locked="0" layoutInCell="1" allowOverlap="1" wp14:anchorId="036C207D" wp14:editId="6898D9D3">
+          <wp:anchor distT="0" distB="0" distL="114300" distR="114300" simplePos="0" relativeHeight="251660288" behindDoc="1" locked="0" layoutInCell="1" allowOverlap="1" wp14:anchorId="036C207D" wp14:editId="1285551D">
             <wp:simplePos x="0" y="0"/>
             <wp:positionH relativeFrom="margin">
               <wp:align>left</wp:align>
@@ -2405,7 +2333,7 @@
                     <pic:cNvPicPr/>
                   </pic:nvPicPr>
                   <pic:blipFill rotWithShape="1">
-                    <a:blip r:embed="rId14">
+                    <a:blip r:embed="rId17">
                       <a:extLst>
                         <a:ext uri="{28A0092B-C50C-407E-A947-70E740481C1C}">
                           <a14:useLocalDpi xmlns:a14="http://schemas.microsoft.com/office/drawing/2010/main" val="0"/>
@@ -2477,131 +2405,1879 @@
           <w:szCs w:val="28"/>
         </w:rPr>
       </w:pPr>
+      <w:proofErr w:type="spellStart"/>
       <w:r>
         <w:rPr>
           <w:b/>
           <w:sz w:val="28"/>
           <w:szCs w:val="28"/>
         </w:rPr>
-        <w:t>Mesh class</w:t>
-      </w:r>
-    </w:p>
-    <w:p>
-      <w:pPr>
-        <w:rPr>
-          <w:sz w:val="24"/>
-          <w:szCs w:val="28"/>
-        </w:rPr>
-      </w:pPr>
-      <w:r>
-        <w:rPr>
-          <w:b/>
-          <w:sz w:val="24"/>
-          <w:szCs w:val="28"/>
-        </w:rPr>
-        <w:t xml:space="preserve">Precondition: </w:t>
-      </w:r>
-      <w:r>
-        <w:rPr>
-          <w:sz w:val="24"/>
-          <w:szCs w:val="28"/>
-        </w:rPr>
-        <w:t>You must have linked OpenGL loading libraries to your project.</w:t>
-      </w:r>
-      <w:r>
-        <w:rPr>
-          <w:sz w:val="24"/>
-          <w:szCs w:val="28"/>
-        </w:rPr>
-        <w:t xml:space="preserve"> The loading library loads pointers to OpenGL functions. You need to link the GLM libraries so that you can perform calculations. Include vector in the Mesh header file.</w:t>
-      </w:r>
-    </w:p>
-    <w:p>
-      <w:pPr>
-        <w:rPr>
-          <w:sz w:val="24"/>
-          <w:szCs w:val="28"/>
-        </w:rPr>
-      </w:pPr>
-      <w:r>
-        <w:rPr>
-          <w:sz w:val="24"/>
-          <w:szCs w:val="28"/>
-        </w:rPr>
-        <w:t xml:space="preserve"> </w:t>
-      </w:r>
-    </w:p>
-    <w:p>
-      <w:pPr>
-        <w:rPr>
-          <w:sz w:val="24"/>
-          <w:szCs w:val="24"/>
-        </w:rPr>
-      </w:pPr>
-      <w:r>
-        <w:rPr>
-          <w:sz w:val="24"/>
-          <w:szCs w:val="24"/>
-        </w:rPr>
-        <w:t>The Mesh class will store all the geometry that will be used to render shapes in the window</w:t>
-      </w:r>
-      <w:r>
-        <w:rPr>
-          <w:sz w:val="24"/>
-          <w:szCs w:val="24"/>
-        </w:rPr>
-        <w:t xml:space="preserve">. </w:t>
-      </w:r>
-      <w:bookmarkStart w:id="1" w:name="_GoBack"/>
-      <w:bookmarkEnd w:id="1"/>
-    </w:p>
-    <w:p>
-      <w:pPr>
-        <w:rPr>
-          <w:b/>
-          <w:sz w:val="24"/>
-          <w:szCs w:val="24"/>
-        </w:rPr>
-      </w:pPr>
-    </w:p>
-    <w:p>
-      <w:pPr>
-        <w:rPr>
-          <w:b/>
-          <w:sz w:val="24"/>
-          <w:szCs w:val="24"/>
-        </w:rPr>
-      </w:pPr>
-    </w:p>
-    <w:p>
-      <w:pPr>
-        <w:rPr>
-          <w:b/>
-          <w:sz w:val="24"/>
-          <w:szCs w:val="24"/>
-        </w:rPr>
-      </w:pPr>
-    </w:p>
-    <w:p>
-      <w:pPr>
-        <w:rPr>
-          <w:b/>
-          <w:sz w:val="24"/>
-          <w:szCs w:val="24"/>
-        </w:rPr>
-      </w:pPr>
-    </w:p>
-    <w:p>
-      <w:pPr>
+        <w:t>MeshRenderer</w:t>
+      </w:r>
+      <w:proofErr w:type="spellEnd"/>
+      <w:r>
         <w:rPr>
           <w:b/>
           <w:sz w:val="28"/>
           <w:szCs w:val="28"/>
         </w:rPr>
-      </w:pPr>
-    </w:p>
-    <w:p>
-      <w:pPr>
+        <w:t xml:space="preserve"> class</w:t>
+      </w:r>
+    </w:p>
+    <w:p>
+      <w:pPr>
+        <w:rPr>
+          <w:sz w:val="24"/>
+          <w:szCs w:val="28"/>
+        </w:rPr>
+      </w:pPr>
+      <w:r>
+        <w:rPr>
+          <w:b/>
+          <w:sz w:val="24"/>
+          <w:szCs w:val="28"/>
+        </w:rPr>
+        <w:t xml:space="preserve">Precondition: </w:t>
+      </w:r>
+      <w:r>
+        <w:rPr>
+          <w:sz w:val="24"/>
+          <w:szCs w:val="28"/>
+        </w:rPr>
+        <w:t>You must have linked OpenGL loading libraries to your project.</w:t>
+      </w:r>
+      <w:r>
+        <w:rPr>
+          <w:sz w:val="24"/>
+          <w:szCs w:val="28"/>
+        </w:rPr>
+        <w:t xml:space="preserve"> The loading library loads pointers to OpenGL functions</w:t>
+      </w:r>
+      <w:r>
+        <w:rPr>
+          <w:sz w:val="24"/>
+          <w:szCs w:val="28"/>
+        </w:rPr>
+        <w:t>, which will allow you to use those functions</w:t>
+      </w:r>
+      <w:r>
+        <w:rPr>
+          <w:sz w:val="24"/>
+          <w:szCs w:val="28"/>
+        </w:rPr>
+        <w:t xml:space="preserve">. You need to link the GLM libraries so that you can perform calculations. Include vector in the </w:t>
+      </w:r>
+      <w:proofErr w:type="spellStart"/>
+      <w:r>
+        <w:rPr>
+          <w:sz w:val="24"/>
+          <w:szCs w:val="28"/>
+        </w:rPr>
+        <w:t>MeshRenderer</w:t>
+      </w:r>
+      <w:proofErr w:type="spellEnd"/>
+      <w:r>
+        <w:rPr>
+          <w:sz w:val="24"/>
+          <w:szCs w:val="28"/>
+        </w:rPr>
+        <w:t xml:space="preserve"> header file.</w:t>
+      </w:r>
+      <w:r>
+        <w:rPr>
+          <w:sz w:val="24"/>
+          <w:szCs w:val="28"/>
+        </w:rPr>
+        <w:t xml:space="preserve"> Also include </w:t>
+      </w:r>
+    </w:p>
+    <w:p>
+      <w:pPr>
+        <w:rPr>
+          <w:sz w:val="24"/>
+          <w:szCs w:val="28"/>
+        </w:rPr>
+      </w:pPr>
+      <w:r>
+        <w:rPr>
+          <w:sz w:val="24"/>
+          <w:szCs w:val="28"/>
+        </w:rPr>
+        <w:t xml:space="preserve"> </w:t>
+      </w:r>
+    </w:p>
+    <w:p>
+      <w:pPr>
+        <w:rPr>
+          <w:sz w:val="24"/>
+          <w:szCs w:val="24"/>
+        </w:rPr>
+      </w:pPr>
+      <w:r>
+        <w:rPr>
+          <w:sz w:val="24"/>
+          <w:szCs w:val="24"/>
+        </w:rPr>
+        <w:t xml:space="preserve">The </w:t>
+      </w:r>
+      <w:proofErr w:type="spellStart"/>
+      <w:r>
+        <w:rPr>
+          <w:sz w:val="24"/>
+          <w:szCs w:val="24"/>
+        </w:rPr>
+        <w:t>MeshRenderer</w:t>
+      </w:r>
+      <w:proofErr w:type="spellEnd"/>
+      <w:r>
+        <w:rPr>
+          <w:sz w:val="24"/>
+          <w:szCs w:val="24"/>
+        </w:rPr>
+        <w:t xml:space="preserve"> class will store all t</w:t>
+      </w:r>
+      <w:r>
+        <w:rPr>
+          <w:sz w:val="24"/>
+          <w:szCs w:val="24"/>
+        </w:rPr>
+        <w:t xml:space="preserve">he geometry that </w:t>
+      </w:r>
+      <w:r>
+        <w:rPr>
+          <w:sz w:val="24"/>
+          <w:szCs w:val="24"/>
+        </w:rPr>
+        <w:t xml:space="preserve">is needed for rendering in the window. </w:t>
+      </w:r>
+      <w:r>
+        <w:rPr>
+          <w:sz w:val="24"/>
+          <w:szCs w:val="24"/>
+        </w:rPr>
+        <w:t xml:space="preserve">The </w:t>
+      </w:r>
+      <w:proofErr w:type="spellStart"/>
+      <w:r>
+        <w:rPr>
+          <w:sz w:val="24"/>
+          <w:szCs w:val="24"/>
+        </w:rPr>
+        <w:t>MeshRenderer</w:t>
+      </w:r>
+      <w:proofErr w:type="spellEnd"/>
+      <w:r>
+        <w:rPr>
+          <w:sz w:val="24"/>
+          <w:szCs w:val="24"/>
+        </w:rPr>
+        <w:t xml:space="preserve"> class</w:t>
+      </w:r>
+      <w:r>
+        <w:rPr>
+          <w:sz w:val="24"/>
+          <w:szCs w:val="24"/>
+        </w:rPr>
+        <w:t xml:space="preserve"> should resemble the following UML diagram:</w:t>
+      </w:r>
+    </w:p>
+    <w:p>
+      <w:pPr>
+        <w:rPr>
+          <w:sz w:val="24"/>
+          <w:szCs w:val="24"/>
+        </w:rPr>
+      </w:pPr>
+      <w:r>
+        <w:rPr>
+          <w:noProof/>
+        </w:rPr>
+        <w:drawing>
+          <wp:inline distT="0" distB="0" distL="0" distR="0" wp14:anchorId="17169D59" wp14:editId="58BA8DA0">
+            <wp:extent cx="5943600" cy="2078355"/>
+            <wp:effectExtent l="0" t="0" r="0" b="0"/>
+            <wp:docPr id="2" name="Picture 2"/>
+            <wp:cNvGraphicFramePr>
+              <a:graphicFrameLocks xmlns:a="http://schemas.openxmlformats.org/drawingml/2006/main" noChangeAspect="1"/>
+            </wp:cNvGraphicFramePr>
+            <a:graphic xmlns:a="http://schemas.openxmlformats.org/drawingml/2006/main">
+              <a:graphicData uri="http://schemas.openxmlformats.org/drawingml/2006/picture">
+                <pic:pic xmlns:pic="http://schemas.openxmlformats.org/drawingml/2006/picture">
+                  <pic:nvPicPr>
+                    <pic:cNvPr id="1" name=""/>
+                    <pic:cNvPicPr/>
+                  </pic:nvPicPr>
+                  <pic:blipFill>
+                    <a:blip r:embed="rId18"/>
+                    <a:stretch>
+                      <a:fillRect/>
+                    </a:stretch>
+                  </pic:blipFill>
+                  <pic:spPr>
+                    <a:xfrm>
+                      <a:off x="0" y="0"/>
+                      <a:ext cx="5943600" cy="2078355"/>
+                    </a:xfrm>
+                    <a:prstGeom prst="rect">
+                      <a:avLst/>
+                    </a:prstGeom>
+                  </pic:spPr>
+                </pic:pic>
+              </a:graphicData>
+            </a:graphic>
+          </wp:inline>
+        </w:drawing>
+      </w:r>
+    </w:p>
+    <w:p>
+      <w:pPr>
+        <w:rPr>
+          <w:sz w:val="24"/>
+          <w:szCs w:val="24"/>
+        </w:rPr>
+      </w:pPr>
+      <w:r>
+        <w:rPr>
+          <w:sz w:val="24"/>
+          <w:szCs w:val="24"/>
+        </w:rPr>
+        <w:t xml:space="preserve">The </w:t>
+      </w:r>
+      <w:proofErr w:type="spellStart"/>
+      <w:r>
+        <w:rPr>
+          <w:sz w:val="24"/>
+          <w:szCs w:val="24"/>
+        </w:rPr>
+        <w:t>MeshRenderer</w:t>
+      </w:r>
+      <w:proofErr w:type="spellEnd"/>
+      <w:r>
+        <w:rPr>
+          <w:sz w:val="24"/>
+          <w:szCs w:val="24"/>
+        </w:rPr>
+        <w:t xml:space="preserve"> class consists of:</w:t>
+      </w:r>
+    </w:p>
+    <w:p>
+      <w:pPr>
+        <w:pStyle w:val="ListParagraph"/>
+        <w:numPr>
+          <w:ilvl w:val="0"/>
+          <w:numId w:val="1"/>
+        </w:numPr>
+        <w:rPr>
+          <w:sz w:val="24"/>
+          <w:szCs w:val="24"/>
+        </w:rPr>
+      </w:pPr>
+      <w:r>
+        <w:rPr>
+          <w:sz w:val="24"/>
+          <w:szCs w:val="24"/>
+        </w:rPr>
+        <w:t xml:space="preserve">A struct named “Vertex”. Vertex contains a </w:t>
+      </w:r>
+      <w:proofErr w:type="spellStart"/>
+      <w:proofErr w:type="gramStart"/>
+      <w:r>
+        <w:rPr>
+          <w:sz w:val="24"/>
+          <w:szCs w:val="24"/>
+        </w:rPr>
+        <w:t>glm</w:t>
+      </w:r>
+      <w:proofErr w:type="spellEnd"/>
+      <w:r>
+        <w:rPr>
+          <w:sz w:val="24"/>
+          <w:szCs w:val="24"/>
+        </w:rPr>
+        <w:t>::</w:t>
+      </w:r>
+      <w:proofErr w:type="gramEnd"/>
+      <w:r>
+        <w:rPr>
+          <w:sz w:val="24"/>
+          <w:szCs w:val="24"/>
+        </w:rPr>
+        <w:t xml:space="preserve">vec4 for position and a </w:t>
+      </w:r>
+      <w:proofErr w:type="spellStart"/>
+      <w:r>
+        <w:rPr>
+          <w:sz w:val="24"/>
+          <w:szCs w:val="24"/>
+        </w:rPr>
+        <w:t>glm</w:t>
+      </w:r>
+      <w:proofErr w:type="spellEnd"/>
+      <w:r>
+        <w:rPr>
+          <w:sz w:val="24"/>
+          <w:szCs w:val="24"/>
+        </w:rPr>
+        <w:t xml:space="preserve">::vec4 for color. It has an overloaded constructor with both arguments being </w:t>
+      </w:r>
+      <w:proofErr w:type="spellStart"/>
+      <w:proofErr w:type="gramStart"/>
+      <w:r>
+        <w:rPr>
+          <w:sz w:val="24"/>
+          <w:szCs w:val="24"/>
+        </w:rPr>
+        <w:t>glm</w:t>
+      </w:r>
+      <w:proofErr w:type="spellEnd"/>
+      <w:r>
+        <w:rPr>
+          <w:sz w:val="24"/>
+          <w:szCs w:val="24"/>
+        </w:rPr>
+        <w:t>::</w:t>
+      </w:r>
+      <w:proofErr w:type="gramEnd"/>
+      <w:r>
+        <w:rPr>
+          <w:sz w:val="24"/>
+          <w:szCs w:val="24"/>
+        </w:rPr>
+        <w:t>vec4s for assigning the position and color on declaration.</w:t>
+      </w:r>
+    </w:p>
+    <w:p>
+      <w:pPr>
+        <w:pStyle w:val="ListParagraph"/>
+        <w:numPr>
+          <w:ilvl w:val="0"/>
+          <w:numId w:val="1"/>
+        </w:numPr>
+        <w:rPr>
+          <w:sz w:val="24"/>
+          <w:szCs w:val="24"/>
+        </w:rPr>
+      </w:pPr>
+      <w:r>
+        <w:rPr>
+          <w:sz w:val="24"/>
+          <w:szCs w:val="24"/>
+        </w:rPr>
+        <w:t xml:space="preserve">A vector of type unsigned </w:t>
+      </w:r>
+      <w:r>
+        <w:rPr>
+          <w:sz w:val="24"/>
+          <w:szCs w:val="24"/>
+        </w:rPr>
+        <w:t xml:space="preserve">integer </w:t>
+      </w:r>
+      <w:r>
+        <w:rPr>
+          <w:sz w:val="24"/>
+          <w:szCs w:val="24"/>
+        </w:rPr>
+        <w:t>called “</w:t>
+      </w:r>
+      <w:proofErr w:type="spellStart"/>
+      <w:r>
+        <w:rPr>
+          <w:sz w:val="24"/>
+          <w:szCs w:val="24"/>
+        </w:rPr>
+        <w:t>m_indices</w:t>
+      </w:r>
+      <w:proofErr w:type="spellEnd"/>
+      <w:r>
+        <w:rPr>
+          <w:sz w:val="24"/>
+          <w:szCs w:val="24"/>
+        </w:rPr>
+        <w:t>” for storing the order to connect the indices</w:t>
+      </w:r>
+      <w:r>
+        <w:rPr>
+          <w:sz w:val="24"/>
+          <w:szCs w:val="24"/>
+        </w:rPr>
+        <w:t>.</w:t>
+      </w:r>
+    </w:p>
+    <w:p>
+      <w:pPr>
+        <w:pStyle w:val="ListParagraph"/>
+        <w:numPr>
+          <w:ilvl w:val="0"/>
+          <w:numId w:val="1"/>
+        </w:numPr>
+        <w:rPr>
+          <w:sz w:val="24"/>
+          <w:szCs w:val="24"/>
+        </w:rPr>
+      </w:pPr>
+      <w:r>
+        <w:rPr>
+          <w:sz w:val="24"/>
+          <w:szCs w:val="24"/>
+        </w:rPr>
+        <w:t xml:space="preserve">A vector of type Vertex called </w:t>
+      </w:r>
+      <w:r>
+        <w:rPr>
+          <w:sz w:val="24"/>
+          <w:szCs w:val="24"/>
+        </w:rPr>
+        <w:t>“</w:t>
+      </w:r>
+      <w:proofErr w:type="spellStart"/>
+      <w:r>
+        <w:rPr>
+          <w:sz w:val="24"/>
+          <w:szCs w:val="24"/>
+        </w:rPr>
+        <w:t>m_vertices</w:t>
+      </w:r>
+      <w:proofErr w:type="spellEnd"/>
+      <w:r>
+        <w:rPr>
+          <w:sz w:val="24"/>
+          <w:szCs w:val="24"/>
+        </w:rPr>
+        <w:t>”</w:t>
+      </w:r>
+      <w:r>
+        <w:rPr>
+          <w:sz w:val="24"/>
+          <w:szCs w:val="24"/>
+        </w:rPr>
+        <w:t xml:space="preserve"> for storing vertex information like position and color.</w:t>
+      </w:r>
+    </w:p>
+    <w:p>
+      <w:pPr>
+        <w:pStyle w:val="ListParagraph"/>
+        <w:numPr>
+          <w:ilvl w:val="0"/>
+          <w:numId w:val="1"/>
+        </w:numPr>
+        <w:rPr>
+          <w:sz w:val="24"/>
+          <w:szCs w:val="24"/>
+        </w:rPr>
+      </w:pPr>
+      <w:r>
+        <w:rPr>
+          <w:sz w:val="24"/>
+          <w:szCs w:val="24"/>
+        </w:rPr>
+        <w:t xml:space="preserve">An unsigned </w:t>
+      </w:r>
+      <w:r>
+        <w:rPr>
+          <w:sz w:val="24"/>
+          <w:szCs w:val="24"/>
+        </w:rPr>
+        <w:t xml:space="preserve">integer </w:t>
+      </w:r>
+      <w:r>
+        <w:rPr>
+          <w:sz w:val="24"/>
+          <w:szCs w:val="24"/>
+        </w:rPr>
+        <w:t>called “</w:t>
+      </w:r>
+      <w:proofErr w:type="spellStart"/>
+      <w:r>
+        <w:rPr>
+          <w:sz w:val="24"/>
+          <w:szCs w:val="24"/>
+        </w:rPr>
+        <w:t>m_vao</w:t>
+      </w:r>
+      <w:proofErr w:type="spellEnd"/>
+      <w:r>
+        <w:rPr>
+          <w:sz w:val="24"/>
+          <w:szCs w:val="24"/>
+        </w:rPr>
+        <w:t>” for the vertex attribute object.</w:t>
+      </w:r>
+    </w:p>
+    <w:p>
+      <w:pPr>
+        <w:pStyle w:val="ListParagraph"/>
+        <w:numPr>
+          <w:ilvl w:val="0"/>
+          <w:numId w:val="1"/>
+        </w:numPr>
+        <w:rPr>
+          <w:sz w:val="24"/>
+          <w:szCs w:val="24"/>
+        </w:rPr>
+      </w:pPr>
+      <w:r>
+        <w:rPr>
+          <w:sz w:val="24"/>
+          <w:szCs w:val="24"/>
+        </w:rPr>
+        <w:t xml:space="preserve">An unsigned </w:t>
+      </w:r>
+      <w:r>
+        <w:rPr>
+          <w:sz w:val="24"/>
+          <w:szCs w:val="24"/>
+        </w:rPr>
+        <w:t xml:space="preserve">integer </w:t>
+      </w:r>
+      <w:r>
+        <w:rPr>
+          <w:sz w:val="24"/>
+          <w:szCs w:val="24"/>
+        </w:rPr>
+        <w:t>called “</w:t>
+      </w:r>
+      <w:proofErr w:type="spellStart"/>
+      <w:r>
+        <w:rPr>
+          <w:sz w:val="24"/>
+          <w:szCs w:val="24"/>
+        </w:rPr>
+        <w:t>m_vbo</w:t>
+      </w:r>
+      <w:proofErr w:type="spellEnd"/>
+      <w:r>
+        <w:rPr>
+          <w:sz w:val="24"/>
+          <w:szCs w:val="24"/>
+        </w:rPr>
+        <w:t>” for the vertex buffer object.</w:t>
+      </w:r>
+    </w:p>
+    <w:p>
+      <w:pPr>
+        <w:pStyle w:val="ListParagraph"/>
+        <w:numPr>
+          <w:ilvl w:val="0"/>
+          <w:numId w:val="1"/>
+        </w:numPr>
+        <w:rPr>
+          <w:sz w:val="24"/>
+          <w:szCs w:val="24"/>
+        </w:rPr>
+      </w:pPr>
+      <w:r>
+        <w:rPr>
+          <w:sz w:val="24"/>
+          <w:szCs w:val="24"/>
+        </w:rPr>
+        <w:t xml:space="preserve">An unsigned </w:t>
+      </w:r>
+      <w:r>
+        <w:rPr>
+          <w:sz w:val="24"/>
+          <w:szCs w:val="24"/>
+        </w:rPr>
+        <w:t xml:space="preserve">integer </w:t>
+      </w:r>
+      <w:r>
+        <w:rPr>
+          <w:sz w:val="24"/>
+          <w:szCs w:val="24"/>
+        </w:rPr>
+        <w:t>called “</w:t>
+      </w:r>
+      <w:proofErr w:type="spellStart"/>
+      <w:r>
+        <w:rPr>
+          <w:sz w:val="24"/>
+          <w:szCs w:val="24"/>
+        </w:rPr>
+        <w:t>m_ibo</w:t>
+      </w:r>
+      <w:proofErr w:type="spellEnd"/>
+      <w:r>
+        <w:rPr>
+          <w:sz w:val="24"/>
+          <w:szCs w:val="24"/>
+        </w:rPr>
+        <w:t>” for the index buffer object.</w:t>
+      </w:r>
+    </w:p>
+    <w:p>
+      <w:pPr>
+        <w:pStyle w:val="ListParagraph"/>
+        <w:numPr>
+          <w:ilvl w:val="0"/>
+          <w:numId w:val="1"/>
+        </w:numPr>
+        <w:rPr>
+          <w:sz w:val="24"/>
+          <w:szCs w:val="24"/>
+        </w:rPr>
+      </w:pPr>
+      <w:r>
+        <w:rPr>
+          <w:sz w:val="24"/>
+          <w:szCs w:val="24"/>
+        </w:rPr>
+        <w:t>A function called “</w:t>
+      </w:r>
+      <w:proofErr w:type="spellStart"/>
+      <w:r>
+        <w:rPr>
+          <w:sz w:val="24"/>
+          <w:szCs w:val="24"/>
+        </w:rPr>
+        <w:t>create_buffers</w:t>
+      </w:r>
+      <w:proofErr w:type="spellEnd"/>
+      <w:r>
+        <w:rPr>
+          <w:sz w:val="24"/>
+          <w:szCs w:val="24"/>
+        </w:rPr>
+        <w:t>” with a return type being an integer for generating and binding vertex and index buffers.</w:t>
+      </w:r>
+    </w:p>
+    <w:p>
+      <w:pPr>
+        <w:pStyle w:val="ListParagraph"/>
+        <w:numPr>
+          <w:ilvl w:val="0"/>
+          <w:numId w:val="1"/>
+        </w:numPr>
+        <w:rPr>
+          <w:sz w:val="24"/>
+          <w:szCs w:val="24"/>
+        </w:rPr>
+      </w:pPr>
+      <w:r>
+        <w:rPr>
+          <w:sz w:val="24"/>
+          <w:szCs w:val="24"/>
+        </w:rPr>
+        <w:t>A function called initialize with a return type of integer that takes in a vector of type unsigned integer for the indices and a vector of type Vertex for the vertices, which passes them both by reference.</w:t>
+      </w:r>
+    </w:p>
+    <w:p>
+      <w:pPr>
+        <w:pStyle w:val="ListParagraph"/>
+        <w:numPr>
+          <w:ilvl w:val="0"/>
+          <w:numId w:val="1"/>
+        </w:numPr>
+        <w:rPr>
+          <w:sz w:val="24"/>
+          <w:szCs w:val="24"/>
+        </w:rPr>
+      </w:pPr>
+      <w:r>
+        <w:rPr>
+          <w:sz w:val="24"/>
+          <w:szCs w:val="24"/>
+        </w:rPr>
+        <w:lastRenderedPageBreak/>
+        <w:t xml:space="preserve">A function called “render” with a return type of integer that is responsible for </w:t>
+      </w:r>
+      <w:r>
+        <w:rPr>
+          <w:sz w:val="24"/>
+          <w:szCs w:val="24"/>
+        </w:rPr>
+        <w:t>drawing the elements.</w:t>
+      </w:r>
+    </w:p>
+    <w:p>
+      <w:pPr>
+        <w:ind w:left="360"/>
+        <w:jc w:val="center"/>
+        <w:rPr>
+          <w:sz w:val="24"/>
+          <w:szCs w:val="24"/>
+        </w:rPr>
+      </w:pPr>
+      <w:r>
+        <w:rPr>
+          <w:noProof/>
+        </w:rPr>
+        <w:drawing>
+          <wp:inline distT="0" distB="0" distL="0" distR="0" wp14:anchorId="678A3832" wp14:editId="22F39B2C">
+            <wp:extent cx="4427220" cy="3774015"/>
+            <wp:effectExtent l="0" t="0" r="0" b="0"/>
+            <wp:docPr id="3" name="Picture 3"/>
+            <wp:cNvGraphicFramePr>
+              <a:graphicFrameLocks xmlns:a="http://schemas.openxmlformats.org/drawingml/2006/main" noChangeAspect="1"/>
+            </wp:cNvGraphicFramePr>
+            <a:graphic xmlns:a="http://schemas.openxmlformats.org/drawingml/2006/main">
+              <a:graphicData uri="http://schemas.openxmlformats.org/drawingml/2006/picture">
+                <pic:pic xmlns:pic="http://schemas.openxmlformats.org/drawingml/2006/picture">
+                  <pic:nvPicPr>
+                    <pic:cNvPr id="1" name=""/>
+                    <pic:cNvPicPr/>
+                  </pic:nvPicPr>
+                  <pic:blipFill>
+                    <a:blip r:embed="rId19"/>
+                    <a:stretch>
+                      <a:fillRect/>
+                    </a:stretch>
+                  </pic:blipFill>
+                  <pic:spPr>
+                    <a:xfrm>
+                      <a:off x="0" y="0"/>
+                      <a:ext cx="4528701" cy="3860523"/>
+                    </a:xfrm>
+                    <a:prstGeom prst="rect">
+                      <a:avLst/>
+                    </a:prstGeom>
+                  </pic:spPr>
+                </pic:pic>
+              </a:graphicData>
+            </a:graphic>
+          </wp:inline>
+        </w:drawing>
+      </w:r>
+    </w:p>
+    <w:p>
+      <w:pPr>
+        <w:ind w:left="360"/>
+        <w:jc w:val="center"/>
+        <w:rPr>
+          <w:sz w:val="24"/>
+          <w:szCs w:val="24"/>
+        </w:rPr>
+      </w:pPr>
+    </w:p>
+    <w:p>
+      <w:pPr>
+        <w:rPr>
+          <w:sz w:val="24"/>
+          <w:szCs w:val="24"/>
+        </w:rPr>
+      </w:pPr>
+      <w:r>
+        <w:rPr>
+          <w:sz w:val="24"/>
+          <w:szCs w:val="24"/>
+        </w:rPr>
+        <w:t xml:space="preserve">The initialize function assigns the first passed in argument to </w:t>
+      </w:r>
+      <w:proofErr w:type="spellStart"/>
+      <w:r>
+        <w:rPr>
+          <w:sz w:val="24"/>
+          <w:szCs w:val="24"/>
+        </w:rPr>
+        <w:t>m_indices</w:t>
+      </w:r>
+      <w:proofErr w:type="spellEnd"/>
+      <w:r>
+        <w:rPr>
+          <w:sz w:val="24"/>
+          <w:szCs w:val="24"/>
+        </w:rPr>
+        <w:t xml:space="preserve"> and the second passed in argument to </w:t>
+      </w:r>
+      <w:proofErr w:type="spellStart"/>
+      <w:r>
+        <w:rPr>
+          <w:sz w:val="24"/>
+          <w:szCs w:val="24"/>
+        </w:rPr>
+        <w:t>m_vertices</w:t>
+      </w:r>
+      <w:proofErr w:type="spellEnd"/>
+      <w:r>
+        <w:rPr>
+          <w:sz w:val="24"/>
+          <w:szCs w:val="24"/>
+        </w:rPr>
+        <w:t xml:space="preserve">. Then it calls the function to </w:t>
+      </w:r>
+      <w:proofErr w:type="spellStart"/>
+      <w:r>
+        <w:rPr>
+          <w:sz w:val="24"/>
+          <w:szCs w:val="24"/>
+        </w:rPr>
+        <w:t>create_buffers</w:t>
+      </w:r>
+      <w:proofErr w:type="spellEnd"/>
+      <w:r>
+        <w:rPr>
+          <w:sz w:val="24"/>
+          <w:szCs w:val="24"/>
+        </w:rPr>
+        <w:t xml:space="preserve"> to generate and bind the buffers for drawing. Lastly, 1 is returned if the function executed successfully.</w:t>
+      </w:r>
+    </w:p>
+    <w:p>
+      <w:pPr>
+        <w:rPr>
+          <w:b/>
+          <w:sz w:val="24"/>
+          <w:szCs w:val="24"/>
+        </w:rPr>
+      </w:pPr>
+      <w:r>
+        <w:rPr>
+          <w:noProof/>
+        </w:rPr>
+        <w:drawing>
+          <wp:inline distT="0" distB="0" distL="0" distR="0" wp14:anchorId="2308F383" wp14:editId="0D26C581">
+            <wp:extent cx="5943600" cy="1251585"/>
+            <wp:effectExtent l="0" t="0" r="0" b="5715"/>
+            <wp:docPr id="4" name="Picture 4"/>
+            <wp:cNvGraphicFramePr>
+              <a:graphicFrameLocks xmlns:a="http://schemas.openxmlformats.org/drawingml/2006/main" noChangeAspect="1"/>
+            </wp:cNvGraphicFramePr>
+            <a:graphic xmlns:a="http://schemas.openxmlformats.org/drawingml/2006/main">
+              <a:graphicData uri="http://schemas.openxmlformats.org/drawingml/2006/picture">
+                <pic:pic xmlns:pic="http://schemas.openxmlformats.org/drawingml/2006/picture">
+                  <pic:nvPicPr>
+                    <pic:cNvPr id="1" name=""/>
+                    <pic:cNvPicPr/>
+                  </pic:nvPicPr>
+                  <pic:blipFill>
+                    <a:blip r:embed="rId20"/>
+                    <a:stretch>
+                      <a:fillRect/>
+                    </a:stretch>
+                  </pic:blipFill>
+                  <pic:spPr>
+                    <a:xfrm>
+                      <a:off x="0" y="0"/>
+                      <a:ext cx="5943600" cy="1251585"/>
+                    </a:xfrm>
+                    <a:prstGeom prst="rect">
+                      <a:avLst/>
+                    </a:prstGeom>
+                  </pic:spPr>
+                </pic:pic>
+              </a:graphicData>
+            </a:graphic>
+          </wp:inline>
+        </w:drawing>
+      </w:r>
+    </w:p>
+    <w:p>
+      <w:pPr>
+        <w:rPr>
+          <w:b/>
+          <w:sz w:val="24"/>
+          <w:szCs w:val="24"/>
+        </w:rPr>
+      </w:pPr>
+    </w:p>
+    <w:p>
+      <w:pPr>
+        <w:rPr>
+          <w:sz w:val="24"/>
+          <w:szCs w:val="24"/>
+        </w:rPr>
+      </w:pPr>
+      <w:r>
+        <w:rPr>
+          <w:sz w:val="24"/>
+          <w:szCs w:val="24"/>
+        </w:rPr>
+        <w:t xml:space="preserve">The </w:t>
+      </w:r>
+      <w:proofErr w:type="spellStart"/>
+      <w:r>
+        <w:rPr>
+          <w:sz w:val="24"/>
+          <w:szCs w:val="24"/>
+        </w:rPr>
+        <w:t>create_buffers</w:t>
+      </w:r>
+      <w:proofErr w:type="spellEnd"/>
+      <w:r>
+        <w:rPr>
+          <w:sz w:val="24"/>
+          <w:szCs w:val="24"/>
+        </w:rPr>
+        <w:t xml:space="preserve"> function generates and binds the buffers that will be used for rendering. First, </w:t>
+      </w:r>
+      <w:r>
+        <w:rPr>
+          <w:sz w:val="24"/>
+          <w:szCs w:val="24"/>
+        </w:rPr>
+        <w:t xml:space="preserve">generate the vertex array by calling </w:t>
+      </w:r>
+      <w:proofErr w:type="spellStart"/>
+      <w:r>
+        <w:rPr>
+          <w:sz w:val="24"/>
+          <w:szCs w:val="24"/>
+        </w:rPr>
+        <w:t>glGenVertexArrays</w:t>
+      </w:r>
+      <w:proofErr w:type="spellEnd"/>
+      <w:r>
+        <w:rPr>
+          <w:sz w:val="24"/>
+          <w:szCs w:val="24"/>
+        </w:rPr>
+        <w:t xml:space="preserve"> and pass in </w:t>
+      </w:r>
+      <w:proofErr w:type="spellStart"/>
+      <w:r>
+        <w:rPr>
+          <w:sz w:val="24"/>
+          <w:szCs w:val="24"/>
+        </w:rPr>
+        <w:t>m_vao</w:t>
+      </w:r>
+      <w:proofErr w:type="spellEnd"/>
+      <w:r>
+        <w:rPr>
+          <w:sz w:val="24"/>
+          <w:szCs w:val="24"/>
+        </w:rPr>
+        <w:t xml:space="preserve">. </w:t>
+      </w:r>
+    </w:p>
+    <w:p>
+      <w:pPr>
+        <w:jc w:val="center"/>
+        <w:rPr>
+          <w:sz w:val="24"/>
+          <w:szCs w:val="24"/>
+        </w:rPr>
+      </w:pPr>
+      <w:r>
+        <w:rPr>
+          <w:noProof/>
+        </w:rPr>
+        <w:drawing>
+          <wp:inline distT="0" distB="0" distL="0" distR="0" wp14:anchorId="52F120B6" wp14:editId="0780D1CB">
+            <wp:extent cx="2724150" cy="552450"/>
+            <wp:effectExtent l="0" t="0" r="0" b="0"/>
+            <wp:docPr id="8" name="Picture 8"/>
+            <wp:cNvGraphicFramePr>
+              <a:graphicFrameLocks xmlns:a="http://schemas.openxmlformats.org/drawingml/2006/main" noChangeAspect="1"/>
+            </wp:cNvGraphicFramePr>
+            <a:graphic xmlns:a="http://schemas.openxmlformats.org/drawingml/2006/main">
+              <a:graphicData uri="http://schemas.openxmlformats.org/drawingml/2006/picture">
+                <pic:pic xmlns:pic="http://schemas.openxmlformats.org/drawingml/2006/picture">
+                  <pic:nvPicPr>
+                    <pic:cNvPr id="1" name=""/>
+                    <pic:cNvPicPr/>
+                  </pic:nvPicPr>
+                  <pic:blipFill>
+                    <a:blip r:embed="rId21"/>
+                    <a:stretch>
+                      <a:fillRect/>
+                    </a:stretch>
+                  </pic:blipFill>
+                  <pic:spPr>
+                    <a:xfrm>
+                      <a:off x="0" y="0"/>
+                      <a:ext cx="2724150" cy="552450"/>
+                    </a:xfrm>
+                    <a:prstGeom prst="rect">
+                      <a:avLst/>
+                    </a:prstGeom>
+                  </pic:spPr>
+                </pic:pic>
+              </a:graphicData>
+            </a:graphic>
+          </wp:inline>
+        </w:drawing>
+      </w:r>
+    </w:p>
+    <w:p>
+      <w:pPr>
+        <w:rPr>
+          <w:sz w:val="24"/>
+          <w:szCs w:val="24"/>
+        </w:rPr>
+      </w:pPr>
+      <w:r>
+        <w:rPr>
+          <w:sz w:val="24"/>
+          <w:szCs w:val="24"/>
+        </w:rPr>
+        <w:lastRenderedPageBreak/>
+        <w:t xml:space="preserve">Next, generate the buffers by calling </w:t>
+      </w:r>
+      <w:proofErr w:type="spellStart"/>
+      <w:r>
+        <w:rPr>
+          <w:sz w:val="24"/>
+          <w:szCs w:val="24"/>
+        </w:rPr>
+        <w:t>glGenBuffers</w:t>
+      </w:r>
+      <w:proofErr w:type="spellEnd"/>
+      <w:r>
+        <w:rPr>
+          <w:sz w:val="24"/>
+          <w:szCs w:val="24"/>
+        </w:rPr>
+        <w:t xml:space="preserve"> twice, and then passing </w:t>
+      </w:r>
+      <w:proofErr w:type="spellStart"/>
+      <w:r>
+        <w:rPr>
+          <w:sz w:val="24"/>
+          <w:szCs w:val="24"/>
+        </w:rPr>
+        <w:t>m_vbo</w:t>
+      </w:r>
+      <w:proofErr w:type="spellEnd"/>
+      <w:r>
+        <w:rPr>
+          <w:sz w:val="24"/>
+          <w:szCs w:val="24"/>
+        </w:rPr>
+        <w:t xml:space="preserve"> into the first and </w:t>
+      </w:r>
+      <w:proofErr w:type="spellStart"/>
+      <w:r>
+        <w:rPr>
+          <w:sz w:val="24"/>
+          <w:szCs w:val="24"/>
+        </w:rPr>
+        <w:t>m_ibo</w:t>
+      </w:r>
+      <w:proofErr w:type="spellEnd"/>
+      <w:r>
+        <w:rPr>
+          <w:sz w:val="24"/>
+          <w:szCs w:val="24"/>
+        </w:rPr>
+        <w:t xml:space="preserve"> into the second.</w:t>
+      </w:r>
+    </w:p>
+    <w:p>
+      <w:pPr>
+        <w:jc w:val="center"/>
+        <w:rPr>
+          <w:b/>
+          <w:sz w:val="24"/>
+          <w:szCs w:val="24"/>
+        </w:rPr>
+      </w:pPr>
+      <w:r>
+        <w:rPr>
+          <w:noProof/>
+        </w:rPr>
+        <w:drawing>
+          <wp:inline distT="0" distB="0" distL="0" distR="0" wp14:anchorId="3D655455" wp14:editId="29B93CA0">
+            <wp:extent cx="1769533" cy="547713"/>
+            <wp:effectExtent l="0" t="0" r="2540" b="5080"/>
+            <wp:docPr id="15" name="Picture 15"/>
+            <wp:cNvGraphicFramePr>
+              <a:graphicFrameLocks xmlns:a="http://schemas.openxmlformats.org/drawingml/2006/main" noChangeAspect="1"/>
+            </wp:cNvGraphicFramePr>
+            <a:graphic xmlns:a="http://schemas.openxmlformats.org/drawingml/2006/main">
+              <a:graphicData uri="http://schemas.openxmlformats.org/drawingml/2006/picture">
+                <pic:pic xmlns:pic="http://schemas.openxmlformats.org/drawingml/2006/picture">
+                  <pic:nvPicPr>
+                    <pic:cNvPr id="1" name=""/>
+                    <pic:cNvPicPr/>
+                  </pic:nvPicPr>
+                  <pic:blipFill rotWithShape="1">
+                    <a:blip r:embed="rId22"/>
+                    <a:srcRect t="-1" b="15447"/>
+                    <a:stretch/>
+                  </pic:blipFill>
+                  <pic:spPr bwMode="auto">
+                    <a:xfrm>
+                      <a:off x="0" y="0"/>
+                      <a:ext cx="1795567" cy="555771"/>
+                    </a:xfrm>
+                    <a:prstGeom prst="rect">
+                      <a:avLst/>
+                    </a:prstGeom>
+                    <a:ln>
+                      <a:noFill/>
+                    </a:ln>
+                    <a:extLst>
+                      <a:ext uri="{53640926-AAD7-44D8-BBD7-CCE9431645EC}">
+                        <a14:shadowObscured xmlns:a14="http://schemas.microsoft.com/office/drawing/2010/main"/>
+                      </a:ext>
+                    </a:extLst>
+                  </pic:spPr>
+                </pic:pic>
+              </a:graphicData>
+            </a:graphic>
+          </wp:inline>
+        </w:drawing>
+      </w:r>
+    </w:p>
+    <w:p>
+      <w:pPr>
+        <w:rPr>
+          <w:sz w:val="24"/>
+          <w:szCs w:val="24"/>
+        </w:rPr>
+      </w:pPr>
+      <w:r>
+        <w:rPr>
+          <w:sz w:val="24"/>
+          <w:szCs w:val="24"/>
+        </w:rPr>
+        <w:t xml:space="preserve">Now bind the vertex array </w:t>
+      </w:r>
+      <w:r>
+        <w:rPr>
+          <w:sz w:val="24"/>
+          <w:szCs w:val="24"/>
+        </w:rPr>
+        <w:t xml:space="preserve">object </w:t>
+      </w:r>
+      <w:r>
+        <w:rPr>
+          <w:sz w:val="24"/>
+          <w:szCs w:val="24"/>
+        </w:rPr>
+        <w:t>and vertex buffer</w:t>
+      </w:r>
+      <w:r>
+        <w:rPr>
+          <w:sz w:val="24"/>
+          <w:szCs w:val="24"/>
+        </w:rPr>
+        <w:t xml:space="preserve"> object</w:t>
+      </w:r>
+      <w:r>
+        <w:rPr>
+          <w:sz w:val="24"/>
+          <w:szCs w:val="24"/>
+        </w:rPr>
+        <w:t xml:space="preserve">. </w:t>
+      </w:r>
+      <w:r>
+        <w:rPr>
+          <w:sz w:val="24"/>
+          <w:szCs w:val="24"/>
+        </w:rPr>
+        <w:t xml:space="preserve">Use the </w:t>
+      </w:r>
+      <w:proofErr w:type="spellStart"/>
+      <w:r>
+        <w:rPr>
+          <w:sz w:val="24"/>
+          <w:szCs w:val="24"/>
+        </w:rPr>
+        <w:t>glBufferData</w:t>
+      </w:r>
+      <w:proofErr w:type="spellEnd"/>
+      <w:r>
+        <w:rPr>
+          <w:sz w:val="24"/>
+          <w:szCs w:val="24"/>
+        </w:rPr>
+        <w:t xml:space="preserve"> function to buffer the data for the vertices. Next, bind the index buffer object, and then buffer the indices data with </w:t>
+      </w:r>
+      <w:proofErr w:type="spellStart"/>
+      <w:r>
+        <w:rPr>
+          <w:sz w:val="24"/>
+          <w:szCs w:val="24"/>
+        </w:rPr>
+        <w:t>glBufferData</w:t>
+      </w:r>
+      <w:proofErr w:type="spellEnd"/>
+      <w:r>
+        <w:rPr>
+          <w:sz w:val="24"/>
+          <w:szCs w:val="24"/>
+        </w:rPr>
+        <w:t>.</w:t>
+      </w:r>
+    </w:p>
+    <w:p>
+      <w:pPr>
+        <w:rPr>
+          <w:b/>
+          <w:sz w:val="24"/>
+          <w:szCs w:val="24"/>
+        </w:rPr>
+      </w:pPr>
+      <w:r>
+        <w:rPr>
+          <w:noProof/>
+        </w:rPr>
+        <w:drawing>
+          <wp:inline distT="0" distB="0" distL="0" distR="0" wp14:anchorId="6C5D8359" wp14:editId="5323F9E9">
+            <wp:extent cx="5943600" cy="871855"/>
+            <wp:effectExtent l="0" t="0" r="0" b="4445"/>
+            <wp:docPr id="19" name="Picture 19"/>
+            <wp:cNvGraphicFramePr>
+              <a:graphicFrameLocks xmlns:a="http://schemas.openxmlformats.org/drawingml/2006/main" noChangeAspect="1"/>
+            </wp:cNvGraphicFramePr>
+            <a:graphic xmlns:a="http://schemas.openxmlformats.org/drawingml/2006/main">
+              <a:graphicData uri="http://schemas.openxmlformats.org/drawingml/2006/picture">
+                <pic:pic xmlns:pic="http://schemas.openxmlformats.org/drawingml/2006/picture">
+                  <pic:nvPicPr>
+                    <pic:cNvPr id="1" name=""/>
+                    <pic:cNvPicPr/>
+                  </pic:nvPicPr>
+                  <pic:blipFill>
+                    <a:blip r:embed="rId23"/>
+                    <a:stretch>
+                      <a:fillRect/>
+                    </a:stretch>
+                  </pic:blipFill>
+                  <pic:spPr>
+                    <a:xfrm>
+                      <a:off x="0" y="0"/>
+                      <a:ext cx="5943600" cy="871855"/>
+                    </a:xfrm>
+                    <a:prstGeom prst="rect">
+                      <a:avLst/>
+                    </a:prstGeom>
+                  </pic:spPr>
+                </pic:pic>
+              </a:graphicData>
+            </a:graphic>
+          </wp:inline>
+        </w:drawing>
+      </w:r>
+    </w:p>
+    <w:p>
+      <w:pPr>
+        <w:rPr>
+          <w:sz w:val="24"/>
+          <w:szCs w:val="24"/>
+        </w:rPr>
+      </w:pPr>
+      <w:r>
+        <w:rPr>
+          <w:sz w:val="24"/>
+          <w:szCs w:val="24"/>
+        </w:rPr>
+        <w:t xml:space="preserve">To use a shader, you must make a way to send data. First, use </w:t>
+      </w:r>
+      <w:proofErr w:type="spellStart"/>
+      <w:r>
+        <w:rPr>
+          <w:sz w:val="24"/>
+          <w:szCs w:val="24"/>
+        </w:rPr>
+        <w:t>glEnableVertexAttribArray</w:t>
+      </w:r>
+      <w:proofErr w:type="spellEnd"/>
+      <w:r>
+        <w:rPr>
+          <w:sz w:val="24"/>
+          <w:szCs w:val="24"/>
+        </w:rPr>
+        <w:t xml:space="preserve"> and put a zero as the argument since this is the first element we are enabling. Use </w:t>
+      </w:r>
+      <w:proofErr w:type="spellStart"/>
+      <w:r>
+        <w:rPr>
+          <w:sz w:val="24"/>
+          <w:szCs w:val="24"/>
+        </w:rPr>
+        <w:t>glVertexAttribPointer</w:t>
+      </w:r>
+      <w:proofErr w:type="spellEnd"/>
+      <w:r>
+        <w:rPr>
+          <w:sz w:val="24"/>
+          <w:szCs w:val="24"/>
+        </w:rPr>
+        <w:t xml:space="preserve"> to send the data. This data will be the position of the vertex.</w:t>
+      </w:r>
+    </w:p>
+    <w:p>
+      <w:pPr>
+        <w:rPr>
+          <w:sz w:val="24"/>
+          <w:szCs w:val="24"/>
+        </w:rPr>
+      </w:pPr>
+      <w:r>
+        <w:rPr>
+          <w:sz w:val="24"/>
+          <w:szCs w:val="24"/>
+        </w:rPr>
+        <w:t xml:space="preserve">Next, </w:t>
+      </w:r>
+      <w:r>
+        <w:rPr>
+          <w:sz w:val="24"/>
+          <w:szCs w:val="24"/>
+        </w:rPr>
+        <w:t xml:space="preserve">call </w:t>
+      </w:r>
+      <w:proofErr w:type="spellStart"/>
+      <w:r>
+        <w:rPr>
+          <w:sz w:val="24"/>
+          <w:szCs w:val="24"/>
+        </w:rPr>
+        <w:t>glEnableVertexAttribArray</w:t>
+      </w:r>
+      <w:proofErr w:type="spellEnd"/>
+      <w:r>
+        <w:rPr>
+          <w:sz w:val="24"/>
+          <w:szCs w:val="24"/>
+        </w:rPr>
+        <w:t xml:space="preserve"> again and this time pass in a 1 as the argument since this is the second element we are enabling. Use </w:t>
+      </w:r>
+      <w:proofErr w:type="spellStart"/>
+      <w:r>
+        <w:rPr>
+          <w:sz w:val="24"/>
+          <w:szCs w:val="24"/>
+        </w:rPr>
+        <w:t>glVertexAttribPointer</w:t>
+      </w:r>
+      <w:proofErr w:type="spellEnd"/>
+      <w:r>
+        <w:rPr>
+          <w:sz w:val="24"/>
+          <w:szCs w:val="24"/>
+        </w:rPr>
+        <w:t xml:space="preserve"> to send the color data.</w:t>
+      </w:r>
+    </w:p>
+    <w:p>
+      <w:pPr>
+        <w:rPr>
+          <w:sz w:val="24"/>
+          <w:szCs w:val="24"/>
+        </w:rPr>
+      </w:pPr>
+      <w:r>
+        <w:rPr>
+          <w:sz w:val="24"/>
+          <w:szCs w:val="24"/>
+        </w:rPr>
+        <w:t xml:space="preserve">Finally, call </w:t>
+      </w:r>
+      <w:proofErr w:type="spellStart"/>
+      <w:r>
+        <w:rPr>
+          <w:sz w:val="24"/>
+          <w:szCs w:val="24"/>
+        </w:rPr>
+        <w:t>glBindVertexArray</w:t>
+      </w:r>
+      <w:proofErr w:type="spellEnd"/>
+      <w:r>
+        <w:rPr>
+          <w:sz w:val="24"/>
+          <w:szCs w:val="24"/>
+        </w:rPr>
+        <w:t xml:space="preserve"> and pass in 0, call </w:t>
+      </w:r>
+      <w:proofErr w:type="spellStart"/>
+      <w:r>
+        <w:rPr>
+          <w:sz w:val="24"/>
+          <w:szCs w:val="24"/>
+        </w:rPr>
+        <w:t>glBindBuffer</w:t>
+      </w:r>
+      <w:proofErr w:type="spellEnd"/>
+      <w:r>
+        <w:rPr>
+          <w:sz w:val="24"/>
+          <w:szCs w:val="24"/>
+        </w:rPr>
+        <w:t xml:space="preserve"> and pass in GL_ARRAY_BUFFER, and call </w:t>
+      </w:r>
+      <w:proofErr w:type="spellStart"/>
+      <w:r>
+        <w:rPr>
+          <w:sz w:val="24"/>
+          <w:szCs w:val="24"/>
+        </w:rPr>
+        <w:t>glBindBuffer</w:t>
+      </w:r>
+      <w:proofErr w:type="spellEnd"/>
+      <w:r>
+        <w:rPr>
+          <w:sz w:val="24"/>
+          <w:szCs w:val="24"/>
+        </w:rPr>
+        <w:t xml:space="preserve"> and pass in GL_ELEMENT_ARRAY_BUFFER.</w:t>
+      </w:r>
+    </w:p>
+    <w:p>
+      <w:pPr>
+        <w:jc w:val="center"/>
+        <w:rPr>
+          <w:b/>
+          <w:sz w:val="28"/>
+          <w:szCs w:val="28"/>
+        </w:rPr>
+      </w:pPr>
+      <w:r>
+        <w:rPr>
+          <w:noProof/>
+        </w:rPr>
+        <w:drawing>
+          <wp:inline distT="0" distB="0" distL="0" distR="0" wp14:anchorId="1C14A875" wp14:editId="5536DE05">
+            <wp:extent cx="4792133" cy="1458119"/>
+            <wp:effectExtent l="0" t="0" r="8890" b="8890"/>
+            <wp:docPr id="20" name="Picture 20"/>
+            <wp:cNvGraphicFramePr>
+              <a:graphicFrameLocks xmlns:a="http://schemas.openxmlformats.org/drawingml/2006/main" noChangeAspect="1"/>
+            </wp:cNvGraphicFramePr>
+            <a:graphic xmlns:a="http://schemas.openxmlformats.org/drawingml/2006/main">
+              <a:graphicData uri="http://schemas.openxmlformats.org/drawingml/2006/picture">
+                <pic:pic xmlns:pic="http://schemas.openxmlformats.org/drawingml/2006/picture">
+                  <pic:nvPicPr>
+                    <pic:cNvPr id="1" name=""/>
+                    <pic:cNvPicPr/>
+                  </pic:nvPicPr>
+                  <pic:blipFill>
+                    <a:blip r:embed="rId24"/>
+                    <a:stretch>
+                      <a:fillRect/>
+                    </a:stretch>
+                  </pic:blipFill>
+                  <pic:spPr>
+                    <a:xfrm>
+                      <a:off x="0" y="0"/>
+                      <a:ext cx="4879291" cy="1484639"/>
+                    </a:xfrm>
+                    <a:prstGeom prst="rect">
+                      <a:avLst/>
+                    </a:prstGeom>
+                  </pic:spPr>
+                </pic:pic>
+              </a:graphicData>
+            </a:graphic>
+          </wp:inline>
+        </w:drawing>
+      </w:r>
+    </w:p>
+    <w:p>
+      <w:pPr>
+        <w:rPr>
+          <w:sz w:val="24"/>
+          <w:szCs w:val="28"/>
+        </w:rPr>
+      </w:pPr>
+      <w:r>
+        <w:rPr>
+          <w:sz w:val="24"/>
+          <w:szCs w:val="28"/>
+        </w:rPr>
+        <w:t>When finished return 1.</w:t>
+      </w:r>
+    </w:p>
+    <w:p>
+      <w:pPr>
+        <w:rPr>
+          <w:b/>
+          <w:sz w:val="24"/>
+          <w:szCs w:val="24"/>
+        </w:rPr>
+      </w:pPr>
+      <w:r>
+        <w:rPr>
+          <w:b/>
+          <w:sz w:val="24"/>
+          <w:szCs w:val="24"/>
+        </w:rPr>
+        <w:lastRenderedPageBreak/>
+        <w:t xml:space="preserve">Complete code for </w:t>
+      </w:r>
+      <w:proofErr w:type="spellStart"/>
+      <w:r>
+        <w:rPr>
+          <w:b/>
+          <w:sz w:val="24"/>
+          <w:szCs w:val="24"/>
+        </w:rPr>
+        <w:t>create_buffers</w:t>
+      </w:r>
+      <w:proofErr w:type="spellEnd"/>
+      <w:r>
+        <w:rPr>
+          <w:b/>
+          <w:sz w:val="24"/>
+          <w:szCs w:val="24"/>
+        </w:rPr>
+        <w:t>:</w:t>
+      </w:r>
+      <w:r>
+        <w:rPr>
+          <w:noProof/>
+          <w:sz w:val="24"/>
+          <w:szCs w:val="24"/>
+        </w:rPr>
+        <w:t xml:space="preserve"> </w:t>
+      </w:r>
+      <w:r>
+        <w:rPr>
+          <w:noProof/>
+          <w:sz w:val="24"/>
+          <w:szCs w:val="24"/>
+        </w:rPr>
+        <w:drawing>
+          <wp:inline distT="0" distB="0" distL="0" distR="0" wp14:anchorId="7B09B2C3" wp14:editId="0B8E8172">
+            <wp:extent cx="5943600" cy="3653155"/>
+            <wp:effectExtent l="0" t="0" r="0" b="4445"/>
+            <wp:docPr id="6" name="Picture 6"/>
+            <wp:cNvGraphicFramePr>
+              <a:graphicFrameLocks xmlns:a="http://schemas.openxmlformats.org/drawingml/2006/main" noChangeAspect="1"/>
+            </wp:cNvGraphicFramePr>
+            <a:graphic xmlns:a="http://schemas.openxmlformats.org/drawingml/2006/main">
+              <a:graphicData uri="http://schemas.openxmlformats.org/drawingml/2006/picture">
+                <pic:pic xmlns:pic="http://schemas.openxmlformats.org/drawingml/2006/picture">
+                  <pic:nvPicPr>
+                    <pic:cNvPr id="1" name=""/>
+                    <pic:cNvPicPr/>
+                  </pic:nvPicPr>
+                  <pic:blipFill>
+                    <a:blip r:embed="rId25"/>
+                    <a:stretch>
+                      <a:fillRect/>
+                    </a:stretch>
+                  </pic:blipFill>
+                  <pic:spPr>
+                    <a:xfrm>
+                      <a:off x="0" y="0"/>
+                      <a:ext cx="5943600" cy="3653155"/>
+                    </a:xfrm>
+                    <a:prstGeom prst="rect">
+                      <a:avLst/>
+                    </a:prstGeom>
+                  </pic:spPr>
+                </pic:pic>
+              </a:graphicData>
+            </a:graphic>
+          </wp:inline>
+        </w:drawing>
+      </w:r>
+    </w:p>
+    <w:p>
+      <w:pPr>
+        <w:rPr>
+          <w:b/>
+          <w:sz w:val="28"/>
+          <w:szCs w:val="28"/>
+        </w:rPr>
+      </w:pPr>
+    </w:p>
+    <w:p>
+      <w:pPr>
+        <w:rPr>
+          <w:sz w:val="24"/>
+          <w:szCs w:val="24"/>
+        </w:rPr>
+      </w:pPr>
+      <w:r>
+        <w:rPr>
+          <w:sz w:val="24"/>
+          <w:szCs w:val="24"/>
+        </w:rPr>
+        <w:t>The render function draws the geometry onto the screen.</w:t>
+      </w:r>
+    </w:p>
+    <w:p>
+      <w:pPr>
+        <w:rPr>
+          <w:sz w:val="24"/>
+          <w:szCs w:val="24"/>
+        </w:rPr>
+      </w:pPr>
+      <w:r>
+        <w:rPr>
+          <w:sz w:val="24"/>
+          <w:szCs w:val="24"/>
+        </w:rPr>
+        <w:t xml:space="preserve">- </w:t>
+      </w:r>
+      <w:r>
+        <w:rPr>
+          <w:sz w:val="24"/>
+          <w:szCs w:val="24"/>
+        </w:rPr>
+        <w:t xml:space="preserve">Bind the </w:t>
+      </w:r>
+      <w:proofErr w:type="spellStart"/>
+      <w:r>
+        <w:rPr>
+          <w:sz w:val="24"/>
+          <w:szCs w:val="24"/>
+        </w:rPr>
+        <w:t>m_vao</w:t>
+      </w:r>
+      <w:proofErr w:type="spellEnd"/>
+      <w:r>
+        <w:rPr>
+          <w:sz w:val="24"/>
+          <w:szCs w:val="24"/>
+        </w:rPr>
+        <w:t xml:space="preserve"> by calling </w:t>
+      </w:r>
+      <w:proofErr w:type="spellStart"/>
+      <w:r>
+        <w:rPr>
+          <w:sz w:val="24"/>
+          <w:szCs w:val="24"/>
+        </w:rPr>
+        <w:t>glBindVertex</w:t>
+      </w:r>
+      <w:proofErr w:type="spellEnd"/>
+      <w:r>
+        <w:rPr>
+          <w:sz w:val="24"/>
+          <w:szCs w:val="24"/>
+        </w:rPr>
+        <w:t xml:space="preserve"> array and pass it in as an argument.</w:t>
+      </w:r>
+    </w:p>
+    <w:p>
+      <w:pPr>
+        <w:rPr>
+          <w:sz w:val="24"/>
+          <w:szCs w:val="24"/>
+        </w:rPr>
+      </w:pPr>
+      <w:r>
+        <w:rPr>
+          <w:sz w:val="24"/>
+          <w:szCs w:val="24"/>
+        </w:rPr>
+        <w:t xml:space="preserve">- </w:t>
+      </w:r>
+      <w:r>
+        <w:rPr>
+          <w:sz w:val="24"/>
+          <w:szCs w:val="24"/>
+        </w:rPr>
+        <w:t xml:space="preserve">Set the </w:t>
+      </w:r>
+      <w:proofErr w:type="spellStart"/>
+      <w:r>
+        <w:rPr>
+          <w:sz w:val="24"/>
+          <w:szCs w:val="24"/>
+        </w:rPr>
+        <w:t>PolygonMode</w:t>
+      </w:r>
+      <w:proofErr w:type="spellEnd"/>
+      <w:r>
+        <w:rPr>
+          <w:sz w:val="24"/>
+          <w:szCs w:val="24"/>
+        </w:rPr>
+        <w:t xml:space="preserve"> with </w:t>
+      </w:r>
+      <w:proofErr w:type="spellStart"/>
+      <w:r>
+        <w:rPr>
+          <w:sz w:val="24"/>
+          <w:szCs w:val="24"/>
+        </w:rPr>
+        <w:t>glPolygonMode</w:t>
+      </w:r>
+      <w:proofErr w:type="spellEnd"/>
+      <w:r>
+        <w:rPr>
+          <w:sz w:val="24"/>
+          <w:szCs w:val="24"/>
+        </w:rPr>
+        <w:t>.</w:t>
+      </w:r>
+    </w:p>
+    <w:p>
+      <w:pPr>
+        <w:rPr>
+          <w:sz w:val="24"/>
+          <w:szCs w:val="24"/>
+        </w:rPr>
+      </w:pPr>
+      <w:r>
+        <w:rPr>
+          <w:sz w:val="24"/>
+          <w:szCs w:val="24"/>
+        </w:rPr>
+        <w:t xml:space="preserve">- </w:t>
+      </w:r>
+      <w:r>
+        <w:rPr>
+          <w:sz w:val="24"/>
+          <w:szCs w:val="24"/>
+        </w:rPr>
+        <w:t xml:space="preserve">Set the primitive restart by calling </w:t>
+      </w:r>
+      <w:proofErr w:type="spellStart"/>
+      <w:r>
+        <w:rPr>
+          <w:sz w:val="24"/>
+          <w:szCs w:val="24"/>
+        </w:rPr>
+        <w:t>glPrimitiveRestartindex</w:t>
+      </w:r>
+      <w:proofErr w:type="spellEnd"/>
+      <w:r>
+        <w:rPr>
+          <w:sz w:val="24"/>
+          <w:szCs w:val="24"/>
+        </w:rPr>
+        <w:t>.</w:t>
+      </w:r>
+    </w:p>
+    <w:p>
+      <w:pPr>
+        <w:rPr>
+          <w:sz w:val="24"/>
+          <w:szCs w:val="24"/>
+        </w:rPr>
+      </w:pPr>
+      <w:r>
+        <w:rPr>
+          <w:sz w:val="24"/>
+          <w:szCs w:val="24"/>
+        </w:rPr>
+        <w:t xml:space="preserve">- </w:t>
+      </w:r>
+      <w:r>
+        <w:rPr>
+          <w:sz w:val="24"/>
+          <w:szCs w:val="24"/>
+        </w:rPr>
+        <w:t xml:space="preserve">Enable the primitive restart with </w:t>
+      </w:r>
+      <w:proofErr w:type="spellStart"/>
+      <w:r>
+        <w:rPr>
+          <w:sz w:val="24"/>
+          <w:szCs w:val="24"/>
+        </w:rPr>
+        <w:t>glEnable</w:t>
+      </w:r>
+      <w:proofErr w:type="spellEnd"/>
+      <w:r>
+        <w:rPr>
+          <w:sz w:val="24"/>
+          <w:szCs w:val="24"/>
+        </w:rPr>
+        <w:t>.</w:t>
+      </w:r>
+    </w:p>
+    <w:p>
+      <w:pPr>
+        <w:rPr>
+          <w:sz w:val="24"/>
+          <w:szCs w:val="24"/>
+        </w:rPr>
+      </w:pPr>
+      <w:r>
+        <w:rPr>
+          <w:sz w:val="24"/>
+          <w:szCs w:val="24"/>
+        </w:rPr>
+        <w:t xml:space="preserve">- </w:t>
+      </w:r>
+      <w:r>
+        <w:rPr>
+          <w:sz w:val="24"/>
+          <w:szCs w:val="24"/>
+        </w:rPr>
+        <w:t xml:space="preserve">Set the drawing mode with </w:t>
+      </w:r>
+      <w:proofErr w:type="spellStart"/>
+      <w:r>
+        <w:rPr>
+          <w:sz w:val="24"/>
+          <w:szCs w:val="24"/>
+        </w:rPr>
+        <w:t>glDrawElements</w:t>
+      </w:r>
+      <w:proofErr w:type="spellEnd"/>
+      <w:r>
+        <w:rPr>
+          <w:sz w:val="24"/>
+          <w:szCs w:val="24"/>
+        </w:rPr>
+        <w:t xml:space="preserve">. For </w:t>
+      </w:r>
+      <w:proofErr w:type="gramStart"/>
+      <w:r>
+        <w:rPr>
+          <w:sz w:val="24"/>
+          <w:szCs w:val="24"/>
+        </w:rPr>
+        <w:t>now</w:t>
+      </w:r>
+      <w:proofErr w:type="gramEnd"/>
+      <w:r>
+        <w:rPr>
+          <w:sz w:val="24"/>
+          <w:szCs w:val="24"/>
+        </w:rPr>
+        <w:t xml:space="preserve"> we will be drawing using triangle strips. </w:t>
+      </w:r>
+      <w:r>
+        <w:rPr>
+          <w:sz w:val="24"/>
+          <w:szCs w:val="24"/>
+        </w:rPr>
+        <w:t xml:space="preserve">             </w:t>
+      </w:r>
+      <w:r>
+        <w:rPr>
+          <w:sz w:val="24"/>
+          <w:szCs w:val="24"/>
+        </w:rPr>
+        <w:tab/>
+      </w:r>
+      <w:r>
+        <w:rPr>
+          <w:sz w:val="24"/>
+          <w:szCs w:val="24"/>
+        </w:rPr>
+        <w:t xml:space="preserve">Pass in the size of the indices vertex to set the </w:t>
+      </w:r>
+      <w:proofErr w:type="gramStart"/>
+      <w:r>
+        <w:rPr>
+          <w:sz w:val="24"/>
+          <w:szCs w:val="24"/>
+        </w:rPr>
+        <w:t>amount</w:t>
+      </w:r>
+      <w:proofErr w:type="gramEnd"/>
+      <w:r>
+        <w:rPr>
+          <w:sz w:val="24"/>
+          <w:szCs w:val="24"/>
+        </w:rPr>
+        <w:t xml:space="preserve"> of elements to draw.</w:t>
+      </w:r>
+    </w:p>
+    <w:p>
+      <w:pPr>
+        <w:rPr>
+          <w:sz w:val="24"/>
+          <w:szCs w:val="24"/>
+        </w:rPr>
+      </w:pPr>
+      <w:r>
+        <w:rPr>
+          <w:sz w:val="24"/>
+          <w:szCs w:val="24"/>
+        </w:rPr>
+        <w:t xml:space="preserve">- </w:t>
+      </w:r>
+      <w:r>
+        <w:rPr>
+          <w:sz w:val="24"/>
+          <w:szCs w:val="24"/>
+        </w:rPr>
+        <w:t>Once that’s done, disable GL_PRIMITIVE_RESTART, bind the vertex array to 0, and return 1.</w:t>
+      </w:r>
+    </w:p>
+    <w:p>
+      <w:pPr>
+        <w:jc w:val="center"/>
         <w:rPr>
           <w:b/>
           <w:sz w:val="32"/>
@@ -2610,24 +4286,3765 @@
       </w:pPr>
       <w:r>
         <w:rPr>
+          <w:noProof/>
+        </w:rPr>
+        <w:drawing>
+          <wp:inline distT="0" distB="0" distL="0" distR="0" wp14:anchorId="079E514E" wp14:editId="7215557A">
+            <wp:extent cx="3983080" cy="1549400"/>
+            <wp:effectExtent l="0" t="0" r="0" b="0"/>
+            <wp:docPr id="5" name="Picture 5"/>
+            <wp:cNvGraphicFramePr>
+              <a:graphicFrameLocks xmlns:a="http://schemas.openxmlformats.org/drawingml/2006/main" noChangeAspect="1"/>
+            </wp:cNvGraphicFramePr>
+            <a:graphic xmlns:a="http://schemas.openxmlformats.org/drawingml/2006/main">
+              <a:graphicData uri="http://schemas.openxmlformats.org/drawingml/2006/picture">
+                <pic:pic xmlns:pic="http://schemas.openxmlformats.org/drawingml/2006/picture">
+                  <pic:nvPicPr>
+                    <pic:cNvPr id="1" name=""/>
+                    <pic:cNvPicPr/>
+                  </pic:nvPicPr>
+                  <pic:blipFill>
+                    <a:blip r:embed="rId26"/>
+                    <a:stretch>
+                      <a:fillRect/>
+                    </a:stretch>
+                  </pic:blipFill>
+                  <pic:spPr>
+                    <a:xfrm>
+                      <a:off x="0" y="0"/>
+                      <a:ext cx="4079167" cy="1586777"/>
+                    </a:xfrm>
+                    <a:prstGeom prst="rect">
+                      <a:avLst/>
+                    </a:prstGeom>
+                  </pic:spPr>
+                </pic:pic>
+              </a:graphicData>
+            </a:graphic>
+          </wp:inline>
+        </w:drawing>
+      </w:r>
+    </w:p>
+    <w:p>
+      <w:pPr>
+        <w:jc w:val="center"/>
+        <w:rPr>
+          <w:b/>
+          <w:sz w:val="28"/>
+          <w:szCs w:val="28"/>
+        </w:rPr>
+      </w:pPr>
+      <w:r>
+        <w:rPr>
+          <w:b/>
+          <w:sz w:val="28"/>
+          <w:szCs w:val="28"/>
+        </w:rPr>
+        <w:lastRenderedPageBreak/>
+        <w:t>Generating indices for geometry to be rendered using triangle strips</w:t>
+      </w:r>
+    </w:p>
+    <w:p>
+      <w:pPr>
+        <w:rPr>
+          <w:sz w:val="24"/>
+          <w:szCs w:val="28"/>
+        </w:rPr>
+      </w:pPr>
+      <w:r>
+        <w:rPr>
+          <w:b/>
+          <w:sz w:val="24"/>
+          <w:szCs w:val="28"/>
+        </w:rPr>
+        <w:t xml:space="preserve">Preconditions: </w:t>
+      </w:r>
+      <w:r>
+        <w:rPr>
+          <w:sz w:val="24"/>
+          <w:szCs w:val="28"/>
+        </w:rPr>
+        <w:t xml:space="preserve">Include </w:t>
+      </w:r>
+      <w:proofErr w:type="spellStart"/>
+      <w:proofErr w:type="gramStart"/>
+      <w:r>
+        <w:rPr>
+          <w:sz w:val="24"/>
+          <w:szCs w:val="28"/>
+        </w:rPr>
+        <w:t>std</w:t>
+      </w:r>
+      <w:proofErr w:type="spellEnd"/>
+      <w:r>
+        <w:rPr>
+          <w:sz w:val="24"/>
+          <w:szCs w:val="28"/>
+        </w:rPr>
+        <w:t>::</w:t>
+      </w:r>
+      <w:proofErr w:type="gramEnd"/>
+      <w:r>
+        <w:rPr>
+          <w:sz w:val="24"/>
+          <w:szCs w:val="28"/>
+        </w:rPr>
+        <w:t>vector in the project.</w:t>
+      </w:r>
+    </w:p>
+    <w:p>
+      <w:pPr>
+        <w:rPr>
+          <w:sz w:val="24"/>
+          <w:szCs w:val="24"/>
+        </w:rPr>
+      </w:pPr>
+      <w:r>
+        <w:rPr>
+          <w:sz w:val="24"/>
+          <w:szCs w:val="24"/>
+        </w:rPr>
+        <w:t xml:space="preserve">To generate indices for use with rendering geometry using triangle strips, we will create a function </w:t>
+      </w:r>
+      <w:r>
+        <w:rPr>
+          <w:sz w:val="24"/>
+          <w:szCs w:val="24"/>
+        </w:rPr>
+        <w:t xml:space="preserve">and call it </w:t>
+      </w:r>
+      <w:proofErr w:type="spellStart"/>
+      <w:r>
+        <w:rPr>
+          <w:sz w:val="24"/>
+          <w:szCs w:val="24"/>
+        </w:rPr>
+        <w:t>genI</w:t>
+      </w:r>
+      <w:r>
+        <w:rPr>
+          <w:sz w:val="24"/>
+          <w:szCs w:val="24"/>
+        </w:rPr>
+        <w:t>ndices</w:t>
+      </w:r>
+      <w:proofErr w:type="spellEnd"/>
+      <w:r>
+        <w:rPr>
+          <w:sz w:val="24"/>
+          <w:szCs w:val="24"/>
+        </w:rPr>
+        <w:t>. This function will have a return type that is a vector of type unsigned int. It takes in two integers as arguments. The first for the number of points and the second is for the number of meridians.</w:t>
+      </w:r>
+    </w:p>
+    <w:p>
+      <w:pPr>
+        <w:jc w:val="center"/>
+        <w:rPr>
+          <w:sz w:val="24"/>
+          <w:szCs w:val="24"/>
+        </w:rPr>
+      </w:pPr>
+      <w:r>
+        <w:rPr>
+          <w:noProof/>
+        </w:rPr>
+        <w:drawing>
+          <wp:inline distT="0" distB="0" distL="0" distR="0" wp14:anchorId="2CFCD576" wp14:editId="37B321AD">
+            <wp:extent cx="3674534" cy="191715"/>
+            <wp:effectExtent l="0" t="0" r="0" b="0"/>
+            <wp:docPr id="23" name="Picture 23"/>
+            <wp:cNvGraphicFramePr>
+              <a:graphicFrameLocks xmlns:a="http://schemas.openxmlformats.org/drawingml/2006/main" noChangeAspect="1"/>
+            </wp:cNvGraphicFramePr>
+            <a:graphic xmlns:a="http://schemas.openxmlformats.org/drawingml/2006/main">
+              <a:graphicData uri="http://schemas.openxmlformats.org/drawingml/2006/picture">
+                <pic:pic xmlns:pic="http://schemas.openxmlformats.org/drawingml/2006/picture">
+                  <pic:nvPicPr>
+                    <pic:cNvPr id="1" name=""/>
+                    <pic:cNvPicPr/>
+                  </pic:nvPicPr>
+                  <pic:blipFill>
+                    <a:blip r:embed="rId27"/>
+                    <a:stretch>
+                      <a:fillRect/>
+                    </a:stretch>
+                  </pic:blipFill>
+                  <pic:spPr>
+                    <a:xfrm>
+                      <a:off x="0" y="0"/>
+                      <a:ext cx="4011141" cy="209277"/>
+                    </a:xfrm>
+                    <a:prstGeom prst="rect">
+                      <a:avLst/>
+                    </a:prstGeom>
+                  </pic:spPr>
+                </pic:pic>
+              </a:graphicData>
+            </a:graphic>
+          </wp:inline>
+        </w:drawing>
+      </w:r>
+    </w:p>
+    <w:p>
+      <w:pPr>
+        <w:rPr>
+          <w:rFonts w:cstheme="minorHAnsi"/>
+          <w:color w:val="2D3B45"/>
+          <w:sz w:val="24"/>
+          <w:szCs w:val="24"/>
+        </w:rPr>
+      </w:pPr>
+      <w:r>
+        <w:rPr>
+          <w:sz w:val="24"/>
+          <w:szCs w:val="24"/>
+        </w:rPr>
+        <w:t>We begin by creating a few variables.</w:t>
+      </w:r>
+      <w:r>
+        <w:rPr>
+          <w:rFonts w:cstheme="minorHAnsi"/>
+          <w:color w:val="2D3B45"/>
+          <w:sz w:val="24"/>
+          <w:szCs w:val="24"/>
+        </w:rPr>
+        <w:t xml:space="preserve"> </w:t>
+      </w:r>
+      <w:r>
+        <w:rPr>
+          <w:rFonts w:cstheme="minorHAnsi"/>
+          <w:color w:val="2D3B45"/>
+          <w:sz w:val="24"/>
+          <w:szCs w:val="24"/>
+        </w:rPr>
+        <w:t xml:space="preserve">You need a vector of type unsigned integer for the indices, a variable of type unsigned integer for the bottom left index, and a variable of type unsigned integer for the bottom right index. Lastly, you’ll need a variable of type integer that we will call “start”. </w:t>
+      </w:r>
+    </w:p>
+    <w:p>
+      <w:pPr>
+        <w:jc w:val="center"/>
+        <w:rPr>
+          <w:rFonts w:cstheme="minorHAnsi"/>
+          <w:color w:val="2D3B45"/>
+          <w:sz w:val="24"/>
+          <w:szCs w:val="24"/>
+        </w:rPr>
+      </w:pPr>
+      <w:r>
+        <w:rPr>
+          <w:noProof/>
+        </w:rPr>
+        <w:drawing>
+          <wp:inline distT="0" distB="0" distL="0" distR="0" wp14:anchorId="382DB4A8" wp14:editId="12322ECC">
+            <wp:extent cx="2260600" cy="632968"/>
+            <wp:effectExtent l="0" t="0" r="6350" b="0"/>
+            <wp:docPr id="22" name="Picture 22"/>
+            <wp:cNvGraphicFramePr>
+              <a:graphicFrameLocks xmlns:a="http://schemas.openxmlformats.org/drawingml/2006/main" noChangeAspect="1"/>
+            </wp:cNvGraphicFramePr>
+            <a:graphic xmlns:a="http://schemas.openxmlformats.org/drawingml/2006/main">
+              <a:graphicData uri="http://schemas.openxmlformats.org/drawingml/2006/picture">
+                <pic:pic xmlns:pic="http://schemas.openxmlformats.org/drawingml/2006/picture">
+                  <pic:nvPicPr>
+                    <pic:cNvPr id="1" name=""/>
+                    <pic:cNvPicPr/>
+                  </pic:nvPicPr>
+                  <pic:blipFill>
+                    <a:blip r:embed="rId28"/>
+                    <a:stretch>
+                      <a:fillRect/>
+                    </a:stretch>
+                  </pic:blipFill>
+                  <pic:spPr>
+                    <a:xfrm>
+                      <a:off x="0" y="0"/>
+                      <a:ext cx="2289244" cy="640988"/>
+                    </a:xfrm>
+                    <a:prstGeom prst="rect">
+                      <a:avLst/>
+                    </a:prstGeom>
+                  </pic:spPr>
+                </pic:pic>
+              </a:graphicData>
+            </a:graphic>
+          </wp:inline>
+        </w:drawing>
+      </w:r>
+    </w:p>
+    <w:p>
+      <w:pPr>
+        <w:rPr>
+          <w:rFonts w:cstheme="minorHAnsi"/>
+          <w:color w:val="2D3B45"/>
+          <w:sz w:val="24"/>
+          <w:szCs w:val="24"/>
+        </w:rPr>
+      </w:pPr>
+      <w:r>
+        <w:rPr>
+          <w:rFonts w:cstheme="minorHAnsi"/>
+          <w:color w:val="2D3B45"/>
+          <w:sz w:val="24"/>
+          <w:szCs w:val="24"/>
+        </w:rPr>
+        <w:t>Now we can begin creating the indices. We will need to create a nested for loop. This for loop will order the indices so that OpenGL can correctly connect the points together to draw the shape.</w:t>
+      </w:r>
+    </w:p>
+    <w:p>
+      <w:pPr>
+        <w:rPr>
+          <w:rFonts w:cstheme="minorHAnsi"/>
+          <w:color w:val="2D3B45"/>
+          <w:sz w:val="24"/>
+          <w:szCs w:val="24"/>
+        </w:rPr>
+      </w:pPr>
+      <w:r>
+        <w:rPr>
+          <w:rFonts w:cstheme="minorHAnsi"/>
+          <w:color w:val="2D3B45"/>
+          <w:sz w:val="24"/>
+          <w:szCs w:val="24"/>
+        </w:rPr>
+        <w:t xml:space="preserve">The first for loop will declare a new variable of type </w:t>
+      </w:r>
+      <w:proofErr w:type="spellStart"/>
+      <w:r>
+        <w:rPr>
+          <w:rFonts w:cstheme="minorHAnsi"/>
+          <w:color w:val="2D3B45"/>
+          <w:sz w:val="24"/>
+          <w:szCs w:val="24"/>
+        </w:rPr>
+        <w:t>int</w:t>
+      </w:r>
+      <w:proofErr w:type="spellEnd"/>
+      <w:r>
+        <w:rPr>
+          <w:rFonts w:cstheme="minorHAnsi"/>
+          <w:color w:val="2D3B45"/>
+          <w:sz w:val="24"/>
+          <w:szCs w:val="24"/>
+        </w:rPr>
+        <w:t>, ‘</w:t>
+      </w:r>
+      <w:proofErr w:type="spellStart"/>
+      <w:r>
+        <w:rPr>
+          <w:rFonts w:cstheme="minorHAnsi"/>
+          <w:color w:val="2D3B45"/>
+          <w:sz w:val="24"/>
+          <w:szCs w:val="24"/>
+        </w:rPr>
+        <w:t>i</w:t>
+      </w:r>
+      <w:proofErr w:type="spellEnd"/>
+      <w:r>
+        <w:rPr>
+          <w:rFonts w:cstheme="minorHAnsi"/>
+          <w:color w:val="2D3B45"/>
+          <w:sz w:val="24"/>
+          <w:szCs w:val="24"/>
+        </w:rPr>
+        <w:t>’, and initialize it with zero. The condition will be that ‘</w:t>
+      </w:r>
+      <w:proofErr w:type="spellStart"/>
+      <w:r>
+        <w:rPr>
+          <w:rFonts w:cstheme="minorHAnsi"/>
+          <w:color w:val="2D3B45"/>
+          <w:sz w:val="24"/>
+          <w:szCs w:val="24"/>
+        </w:rPr>
+        <w:t>i</w:t>
+      </w:r>
+      <w:proofErr w:type="spellEnd"/>
+      <w:r>
+        <w:rPr>
+          <w:rFonts w:cstheme="minorHAnsi"/>
+          <w:color w:val="2D3B45"/>
+          <w:sz w:val="24"/>
+          <w:szCs w:val="24"/>
+        </w:rPr>
+        <w:t>’ is less than the number of meridians, which was passed in. The variable ‘</w:t>
+      </w:r>
+      <w:proofErr w:type="spellStart"/>
+      <w:r>
+        <w:rPr>
+          <w:rFonts w:cstheme="minorHAnsi"/>
+          <w:color w:val="2D3B45"/>
+          <w:sz w:val="24"/>
+          <w:szCs w:val="24"/>
+        </w:rPr>
+        <w:t>i</w:t>
+      </w:r>
+      <w:proofErr w:type="spellEnd"/>
+      <w:r>
+        <w:rPr>
+          <w:rFonts w:cstheme="minorHAnsi"/>
+          <w:color w:val="2D3B45"/>
+          <w:sz w:val="24"/>
+          <w:szCs w:val="24"/>
+        </w:rPr>
+        <w:t>’ will increment by one every iteration of the loop. Before the next for loop runs, we assign our start variable to be ‘</w:t>
+      </w:r>
+      <w:proofErr w:type="spellStart"/>
+      <w:r>
+        <w:rPr>
+          <w:rFonts w:cstheme="minorHAnsi"/>
+          <w:color w:val="2D3B45"/>
+          <w:sz w:val="24"/>
+          <w:szCs w:val="24"/>
+        </w:rPr>
+        <w:t>i</w:t>
+      </w:r>
+      <w:proofErr w:type="spellEnd"/>
+      <w:r>
+        <w:rPr>
+          <w:rFonts w:cstheme="minorHAnsi"/>
+          <w:color w:val="2D3B45"/>
+          <w:sz w:val="24"/>
+          <w:szCs w:val="24"/>
+        </w:rPr>
+        <w:t>’ multiplied by the number of points.</w:t>
+      </w:r>
+    </w:p>
+    <w:p>
+      <w:pPr>
+        <w:jc w:val="center"/>
+        <w:rPr>
+          <w:rFonts w:cstheme="minorHAnsi"/>
+          <w:color w:val="2D3B45"/>
+          <w:sz w:val="24"/>
+          <w:szCs w:val="24"/>
+        </w:rPr>
+      </w:pPr>
+      <w:r>
+        <w:rPr>
+          <w:noProof/>
+        </w:rPr>
+        <w:drawing>
+          <wp:inline distT="0" distB="0" distL="0" distR="0" wp14:anchorId="49BFCAB9" wp14:editId="25681FB5">
+            <wp:extent cx="1862667" cy="485598"/>
+            <wp:effectExtent l="0" t="0" r="4445" b="0"/>
+            <wp:docPr id="24" name="Picture 24"/>
+            <wp:cNvGraphicFramePr>
+              <a:graphicFrameLocks xmlns:a="http://schemas.openxmlformats.org/drawingml/2006/main" noChangeAspect="1"/>
+            </wp:cNvGraphicFramePr>
+            <a:graphic xmlns:a="http://schemas.openxmlformats.org/drawingml/2006/main">
+              <a:graphicData uri="http://schemas.openxmlformats.org/drawingml/2006/picture">
+                <pic:pic xmlns:pic="http://schemas.openxmlformats.org/drawingml/2006/picture">
+                  <pic:nvPicPr>
+                    <pic:cNvPr id="1" name=""/>
+                    <pic:cNvPicPr/>
+                  </pic:nvPicPr>
+                  <pic:blipFill>
+                    <a:blip r:embed="rId29"/>
+                    <a:stretch>
+                      <a:fillRect/>
+                    </a:stretch>
+                  </pic:blipFill>
+                  <pic:spPr>
+                    <a:xfrm>
+                      <a:off x="0" y="0"/>
+                      <a:ext cx="1898220" cy="494867"/>
+                    </a:xfrm>
+                    <a:prstGeom prst="rect">
+                      <a:avLst/>
+                    </a:prstGeom>
+                  </pic:spPr>
+                </pic:pic>
+              </a:graphicData>
+            </a:graphic>
+          </wp:inline>
+        </w:drawing>
+      </w:r>
+    </w:p>
+    <w:p>
+      <w:pPr>
+        <w:rPr>
+          <w:rFonts w:cstheme="minorHAnsi"/>
+          <w:color w:val="2D3B45"/>
+          <w:sz w:val="24"/>
+          <w:szCs w:val="24"/>
+        </w:rPr>
+      </w:pPr>
+      <w:r>
+        <w:rPr>
+          <w:rFonts w:cstheme="minorHAnsi"/>
+          <w:color w:val="2D3B45"/>
+          <w:sz w:val="24"/>
+          <w:szCs w:val="24"/>
+        </w:rPr>
+        <w:tab/>
+        <w:t xml:space="preserve">The second for loop will declare a new variable of type </w:t>
+      </w:r>
+      <w:proofErr w:type="spellStart"/>
+      <w:r>
+        <w:rPr>
+          <w:rFonts w:cstheme="minorHAnsi"/>
+          <w:color w:val="2D3B45"/>
+          <w:sz w:val="24"/>
+          <w:szCs w:val="24"/>
+        </w:rPr>
+        <w:t>int</w:t>
+      </w:r>
+      <w:proofErr w:type="spellEnd"/>
+      <w:r>
+        <w:rPr>
+          <w:rFonts w:cstheme="minorHAnsi"/>
+          <w:color w:val="2D3B45"/>
+          <w:sz w:val="24"/>
+          <w:szCs w:val="24"/>
+        </w:rPr>
+        <w:t>, ‘j’, and initialize it with zero. The condition will be that j is less than the number of points. ‘j’ will increment by one every iteration of the loop. Within this loop the bottom left variable is assigned start + ‘j’. The bottom right variable is assigned the bottom left variable + number of points. The indices vector will then push back the bottom left variable and then it will push back the bottom right variable. Once the second for loop finishes executing, push back “0XFFFF”.</w:t>
+      </w:r>
+    </w:p>
+    <w:p>
+      <w:pPr>
+        <w:jc w:val="center"/>
+        <w:rPr>
+          <w:rFonts w:cstheme="minorHAnsi"/>
+          <w:color w:val="2D3B45"/>
+          <w:sz w:val="24"/>
+          <w:szCs w:val="24"/>
+        </w:rPr>
+      </w:pPr>
+      <w:r>
+        <w:rPr>
+          <w:noProof/>
+        </w:rPr>
+        <w:lastRenderedPageBreak/>
+        <w:drawing>
+          <wp:inline distT="0" distB="0" distL="0" distR="0" wp14:anchorId="12054F6C" wp14:editId="6E3AA40C">
+            <wp:extent cx="2318893" cy="1496060"/>
+            <wp:effectExtent l="0" t="0" r="5715" b="8890"/>
+            <wp:docPr id="25" name="Picture 25"/>
+            <wp:cNvGraphicFramePr>
+              <a:graphicFrameLocks xmlns:a="http://schemas.openxmlformats.org/drawingml/2006/main" noChangeAspect="1"/>
+            </wp:cNvGraphicFramePr>
+            <a:graphic xmlns:a="http://schemas.openxmlformats.org/drawingml/2006/main">
+              <a:graphicData uri="http://schemas.openxmlformats.org/drawingml/2006/picture">
+                <pic:pic xmlns:pic="http://schemas.openxmlformats.org/drawingml/2006/picture">
+                  <pic:nvPicPr>
+                    <pic:cNvPr id="1" name=""/>
+                    <pic:cNvPicPr/>
+                  </pic:nvPicPr>
+                  <pic:blipFill>
+                    <a:blip r:embed="rId30"/>
+                    <a:stretch>
+                      <a:fillRect/>
+                    </a:stretch>
+                  </pic:blipFill>
+                  <pic:spPr>
+                    <a:xfrm>
+                      <a:off x="0" y="0"/>
+                      <a:ext cx="2333987" cy="1505798"/>
+                    </a:xfrm>
+                    <a:prstGeom prst="rect">
+                      <a:avLst/>
+                    </a:prstGeom>
+                  </pic:spPr>
+                </pic:pic>
+              </a:graphicData>
+            </a:graphic>
+          </wp:inline>
+        </w:drawing>
+      </w:r>
+    </w:p>
+    <w:p>
+      <w:pPr>
+        <w:rPr>
+          <w:rFonts w:cstheme="minorHAnsi"/>
+          <w:color w:val="2D3B45"/>
+          <w:sz w:val="24"/>
+          <w:szCs w:val="24"/>
+        </w:rPr>
+      </w:pPr>
+      <w:r>
+        <w:rPr>
+          <w:rFonts w:cstheme="minorHAnsi"/>
+          <w:color w:val="2D3B45"/>
+          <w:sz w:val="24"/>
+          <w:szCs w:val="24"/>
+        </w:rPr>
+        <w:t>Once the for loops are finished executing, return the vector of indices.</w:t>
+      </w:r>
+    </w:p>
+    <w:p>
+      <w:pPr>
+        <w:rPr>
+          <w:rFonts w:cstheme="minorHAnsi"/>
+          <w:b/>
+          <w:color w:val="2D3B45"/>
+          <w:sz w:val="24"/>
+          <w:szCs w:val="24"/>
+        </w:rPr>
+      </w:pPr>
+      <w:r>
+        <w:rPr>
+          <w:rFonts w:cstheme="minorHAnsi"/>
+          <w:b/>
+          <w:color w:val="2D3B45"/>
+          <w:sz w:val="24"/>
+          <w:szCs w:val="24"/>
+        </w:rPr>
+        <w:t>Completed Code:</w:t>
+      </w:r>
+    </w:p>
+    <w:p>
+      <w:pPr>
+        <w:rPr>
+          <w:rFonts w:cstheme="minorHAnsi"/>
+          <w:b/>
+          <w:color w:val="2D3B45"/>
+          <w:sz w:val="24"/>
+          <w:szCs w:val="24"/>
+        </w:rPr>
+      </w:pPr>
+      <w:r>
+        <w:rPr>
+          <w:noProof/>
+        </w:rPr>
+        <w:drawing>
+          <wp:inline distT="0" distB="0" distL="0" distR="0" wp14:anchorId="311BF0B3" wp14:editId="76BAAD08">
+            <wp:extent cx="3048000" cy="3290529"/>
+            <wp:effectExtent l="0" t="0" r="0" b="5715"/>
+            <wp:docPr id="26" name="Picture 26"/>
+            <wp:cNvGraphicFramePr>
+              <a:graphicFrameLocks xmlns:a="http://schemas.openxmlformats.org/drawingml/2006/main" noChangeAspect="1"/>
+            </wp:cNvGraphicFramePr>
+            <a:graphic xmlns:a="http://schemas.openxmlformats.org/drawingml/2006/main">
+              <a:graphicData uri="http://schemas.openxmlformats.org/drawingml/2006/picture">
+                <pic:pic xmlns:pic="http://schemas.openxmlformats.org/drawingml/2006/picture">
+                  <pic:nvPicPr>
+                    <pic:cNvPr id="1" name=""/>
+                    <pic:cNvPicPr/>
+                  </pic:nvPicPr>
+                  <pic:blipFill>
+                    <a:blip r:embed="rId31"/>
+                    <a:stretch>
+                      <a:fillRect/>
+                    </a:stretch>
+                  </pic:blipFill>
+                  <pic:spPr>
+                    <a:xfrm>
+                      <a:off x="0" y="0"/>
+                      <a:ext cx="3064830" cy="3308698"/>
+                    </a:xfrm>
+                    <a:prstGeom prst="rect">
+                      <a:avLst/>
+                    </a:prstGeom>
+                  </pic:spPr>
+                </pic:pic>
+              </a:graphicData>
+            </a:graphic>
+          </wp:inline>
+        </w:drawing>
+      </w:r>
+    </w:p>
+    <w:p>
+      <w:pPr>
+        <w:rPr>
+          <w:rFonts w:cstheme="minorHAnsi"/>
+          <w:color w:val="2D3B45"/>
+          <w:sz w:val="24"/>
+          <w:szCs w:val="24"/>
+        </w:rPr>
+      </w:pPr>
+    </w:p>
+    <w:p>
+      <w:pPr>
+        <w:rPr>
+          <w:rFonts w:cstheme="minorHAnsi"/>
+          <w:color w:val="2D3B45"/>
+          <w:sz w:val="24"/>
+          <w:szCs w:val="24"/>
+        </w:rPr>
+      </w:pPr>
+    </w:p>
+    <w:p>
+      <w:pPr>
+        <w:jc w:val="center"/>
+        <w:rPr>
+          <w:rFonts w:cstheme="minorHAnsi"/>
+          <w:b/>
+          <w:color w:val="2D3B45"/>
+          <w:sz w:val="28"/>
+          <w:szCs w:val="24"/>
+        </w:rPr>
+      </w:pPr>
+      <w:r>
+        <w:rPr>
+          <w:rFonts w:cstheme="minorHAnsi"/>
+          <w:b/>
+          <w:color w:val="2D3B45"/>
+          <w:sz w:val="28"/>
+          <w:szCs w:val="24"/>
+        </w:rPr>
+        <w:t>Render a plane with pre-defined vertex information</w:t>
+      </w:r>
+    </w:p>
+    <w:p>
+      <w:pPr>
+        <w:rPr>
+          <w:rFonts w:cstheme="minorHAnsi"/>
+          <w:color w:val="2D3B45"/>
+          <w:sz w:val="24"/>
+          <w:szCs w:val="24"/>
+        </w:rPr>
+      </w:pPr>
+      <w:r>
+        <w:rPr>
+          <w:rFonts w:cstheme="minorHAnsi"/>
+          <w:b/>
+          <w:color w:val="2D3B45"/>
+          <w:sz w:val="24"/>
+          <w:szCs w:val="24"/>
+        </w:rPr>
+        <w:t xml:space="preserve">Preconditions: </w:t>
+      </w:r>
+      <w:r>
+        <w:rPr>
+          <w:rFonts w:cstheme="minorHAnsi"/>
+          <w:color w:val="2D3B45"/>
+          <w:sz w:val="24"/>
+          <w:szCs w:val="24"/>
+        </w:rPr>
+        <w:t xml:space="preserve">Include </w:t>
+      </w:r>
+      <w:proofErr w:type="spellStart"/>
+      <w:proofErr w:type="gramStart"/>
+      <w:r>
+        <w:rPr>
+          <w:rFonts w:cstheme="minorHAnsi"/>
+          <w:color w:val="2D3B45"/>
+          <w:sz w:val="24"/>
+          <w:szCs w:val="24"/>
+        </w:rPr>
+        <w:t>std</w:t>
+      </w:r>
+      <w:proofErr w:type="spellEnd"/>
+      <w:r>
+        <w:rPr>
+          <w:rFonts w:cstheme="minorHAnsi"/>
+          <w:color w:val="2D3B45"/>
+          <w:sz w:val="24"/>
+          <w:szCs w:val="24"/>
+        </w:rPr>
+        <w:t>::</w:t>
+      </w:r>
+      <w:proofErr w:type="gramEnd"/>
+      <w:r>
+        <w:rPr>
+          <w:rFonts w:cstheme="minorHAnsi"/>
+          <w:color w:val="2D3B45"/>
+          <w:sz w:val="24"/>
+          <w:szCs w:val="24"/>
+        </w:rPr>
+        <w:t xml:space="preserve">vector in the project. Also, the </w:t>
+      </w:r>
+      <w:proofErr w:type="spellStart"/>
+      <w:r>
+        <w:rPr>
+          <w:rFonts w:cstheme="minorHAnsi"/>
+          <w:color w:val="2D3B45"/>
+          <w:sz w:val="24"/>
+          <w:szCs w:val="24"/>
+        </w:rPr>
+        <w:t>MeshRenderer</w:t>
+      </w:r>
+      <w:proofErr w:type="spellEnd"/>
+      <w:r>
+        <w:rPr>
+          <w:rFonts w:cstheme="minorHAnsi"/>
+          <w:color w:val="2D3B45"/>
+          <w:sz w:val="24"/>
+          <w:szCs w:val="24"/>
+        </w:rPr>
+        <w:t xml:space="preserve"> class should hav</w:t>
+      </w:r>
+      <w:r>
+        <w:rPr>
+          <w:rFonts w:cstheme="minorHAnsi"/>
+          <w:color w:val="2D3B45"/>
+          <w:sz w:val="24"/>
+          <w:szCs w:val="24"/>
+        </w:rPr>
+        <w:t>e the Vertex</w:t>
+      </w:r>
+      <w:r>
+        <w:rPr>
+          <w:rFonts w:cstheme="minorHAnsi"/>
+          <w:color w:val="2D3B45"/>
+          <w:sz w:val="24"/>
+          <w:szCs w:val="24"/>
+        </w:rPr>
+        <w:t xml:space="preserve"> struct created and the initialize </w:t>
+      </w:r>
+      <w:r>
+        <w:rPr>
+          <w:rFonts w:cstheme="minorHAnsi"/>
+          <w:color w:val="2D3B45"/>
+          <w:sz w:val="24"/>
+          <w:szCs w:val="24"/>
+        </w:rPr>
+        <w:t xml:space="preserve">and render </w:t>
+      </w:r>
+      <w:r>
+        <w:rPr>
+          <w:rFonts w:cstheme="minorHAnsi"/>
+          <w:color w:val="2D3B45"/>
+          <w:sz w:val="24"/>
+          <w:szCs w:val="24"/>
+        </w:rPr>
+        <w:t>functions</w:t>
+      </w:r>
+      <w:r>
+        <w:rPr>
+          <w:rFonts w:cstheme="minorHAnsi"/>
+          <w:color w:val="2D3B45"/>
+          <w:sz w:val="24"/>
+          <w:szCs w:val="24"/>
+        </w:rPr>
+        <w:t xml:space="preserve"> should be defined.</w:t>
+      </w:r>
+      <w:r>
+        <w:rPr>
+          <w:rFonts w:cstheme="minorHAnsi"/>
+          <w:color w:val="2D3B45"/>
+          <w:sz w:val="24"/>
+          <w:szCs w:val="24"/>
+        </w:rPr>
+        <w:t xml:space="preserve"> You will also need to link the GLM libraries to the project.</w:t>
+      </w:r>
+    </w:p>
+    <w:p>
+      <w:pPr>
+        <w:rPr>
+          <w:rFonts w:cstheme="minorHAnsi"/>
+          <w:color w:val="2D3B45"/>
+          <w:sz w:val="24"/>
+          <w:szCs w:val="24"/>
+        </w:rPr>
+      </w:pPr>
+    </w:p>
+    <w:p>
+      <w:pPr>
+        <w:rPr>
+          <w:rFonts w:cstheme="minorHAnsi"/>
+          <w:color w:val="2D3B45"/>
+          <w:sz w:val="24"/>
+          <w:szCs w:val="24"/>
+        </w:rPr>
+      </w:pPr>
+      <w:r>
+        <w:rPr>
+          <w:rFonts w:cstheme="minorHAnsi"/>
+          <w:color w:val="2D3B45"/>
+          <w:sz w:val="24"/>
+          <w:szCs w:val="24"/>
+        </w:rPr>
+        <w:t>To render a plane with pre-defined vertex information, create a function with a void return type and call it “</w:t>
+      </w:r>
+      <w:proofErr w:type="spellStart"/>
+      <w:r>
+        <w:rPr>
+          <w:rFonts w:cstheme="minorHAnsi"/>
+          <w:color w:val="2D3B45"/>
+          <w:sz w:val="24"/>
+          <w:szCs w:val="24"/>
+        </w:rPr>
+        <w:t>genPlane</w:t>
+      </w:r>
+      <w:proofErr w:type="spellEnd"/>
+      <w:r>
+        <w:rPr>
+          <w:rFonts w:cstheme="minorHAnsi"/>
+          <w:color w:val="2D3B45"/>
+          <w:sz w:val="24"/>
+          <w:szCs w:val="24"/>
+        </w:rPr>
+        <w:t xml:space="preserve">”. </w:t>
+      </w:r>
+    </w:p>
+    <w:p>
+      <w:pPr>
+        <w:rPr>
+          <w:rFonts w:cstheme="minorHAnsi"/>
+          <w:color w:val="2D3B45"/>
+          <w:sz w:val="24"/>
+          <w:szCs w:val="24"/>
+        </w:rPr>
+      </w:pPr>
+      <w:r>
+        <w:rPr>
+          <w:rFonts w:cstheme="minorHAnsi"/>
+          <w:color w:val="2D3B45"/>
+          <w:sz w:val="24"/>
+          <w:szCs w:val="24"/>
+        </w:rPr>
+        <w:lastRenderedPageBreak/>
+        <w:t xml:space="preserve">Within the function, create the indices for the plane by manually inputting them. A plane made of triangle strips would require two triangles. </w:t>
+      </w:r>
+      <w:proofErr w:type="gramStart"/>
+      <w:r>
+        <w:rPr>
+          <w:rFonts w:cstheme="minorHAnsi"/>
+          <w:color w:val="2D3B45"/>
+          <w:sz w:val="24"/>
+          <w:szCs w:val="24"/>
+        </w:rPr>
+        <w:t>Therefore</w:t>
+      </w:r>
+      <w:proofErr w:type="gramEnd"/>
+      <w:r>
+        <w:rPr>
+          <w:rFonts w:cstheme="minorHAnsi"/>
+          <w:color w:val="2D3B45"/>
+          <w:sz w:val="24"/>
+          <w:szCs w:val="24"/>
+        </w:rPr>
+        <w:t xml:space="preserve"> we need to list the indices in the correct order they will be drawn. Create a vector of type unsigned integer and initialize it with the numbers: 0, 1, 2, 2, 3, 0.</w:t>
+      </w:r>
+    </w:p>
+    <w:p>
+      <w:pPr>
+        <w:rPr>
+          <w:rFonts w:cstheme="minorHAnsi"/>
+          <w:color w:val="2D3B45"/>
+          <w:sz w:val="24"/>
+          <w:szCs w:val="24"/>
+        </w:rPr>
+      </w:pPr>
+      <w:r>
+        <w:rPr>
+          <w:noProof/>
+        </w:rPr>
+        <w:drawing>
+          <wp:anchor distT="0" distB="0" distL="114300" distR="114300" simplePos="0" relativeHeight="251661312" behindDoc="1" locked="0" layoutInCell="1" allowOverlap="1" wp14:anchorId="07A9F81B" wp14:editId="06FB63ED">
+            <wp:simplePos x="0" y="0"/>
+            <wp:positionH relativeFrom="margin">
+              <wp:posOffset>1997710</wp:posOffset>
+            </wp:positionH>
+            <wp:positionV relativeFrom="paragraph">
+              <wp:posOffset>229235</wp:posOffset>
+            </wp:positionV>
+            <wp:extent cx="1489710" cy="1551305"/>
+            <wp:effectExtent l="0" t="0" r="0" b="0"/>
+            <wp:wrapTight wrapText="bothSides">
+              <wp:wrapPolygon edited="0">
+                <wp:start x="0" y="0"/>
+                <wp:lineTo x="0" y="21220"/>
+                <wp:lineTo x="21269" y="21220"/>
+                <wp:lineTo x="21269" y="0"/>
+                <wp:lineTo x="0" y="0"/>
+              </wp:wrapPolygon>
+            </wp:wrapTight>
+            <wp:docPr id="21" name="Picture 21"/>
+            <wp:cNvGraphicFramePr>
+              <a:graphicFrameLocks xmlns:a="http://schemas.openxmlformats.org/drawingml/2006/main" noChangeAspect="1"/>
+            </wp:cNvGraphicFramePr>
+            <a:graphic xmlns:a="http://schemas.openxmlformats.org/drawingml/2006/main">
+              <a:graphicData uri="http://schemas.openxmlformats.org/drawingml/2006/picture">
+                <pic:pic xmlns:pic="http://schemas.openxmlformats.org/drawingml/2006/picture">
+                  <pic:nvPicPr>
+                    <pic:cNvPr id="1" name=""/>
+                    <pic:cNvPicPr/>
+                  </pic:nvPicPr>
+                  <pic:blipFill rotWithShape="1">
+                    <a:blip r:embed="rId32" cstate="print">
+                      <a:extLst>
+                        <a:ext uri="{28A0092B-C50C-407E-A947-70E740481C1C}">
+                          <a14:useLocalDpi xmlns:a14="http://schemas.microsoft.com/office/drawing/2010/main" val="0"/>
+                        </a:ext>
+                      </a:extLst>
+                    </a:blip>
+                    <a:srcRect l="1324" t="5568" r="2477" b="4133"/>
+                    <a:stretch/>
+                  </pic:blipFill>
+                  <pic:spPr bwMode="auto">
+                    <a:xfrm>
+                      <a:off x="0" y="0"/>
+                      <a:ext cx="1489710" cy="1551305"/>
+                    </a:xfrm>
+                    <a:prstGeom prst="rect">
+                      <a:avLst/>
+                    </a:prstGeom>
+                    <a:ln>
+                      <a:noFill/>
+                    </a:ln>
+                    <a:extLst>
+                      <a:ext uri="{53640926-AAD7-44D8-BBD7-CCE9431645EC}">
+                        <a14:shadowObscured xmlns:a14="http://schemas.microsoft.com/office/drawing/2010/main"/>
+                      </a:ext>
+                    </a:extLst>
+                  </pic:spPr>
+                </pic:pic>
+              </a:graphicData>
+            </a:graphic>
+            <wp14:sizeRelH relativeFrom="margin">
+              <wp14:pctWidth>0</wp14:pctWidth>
+            </wp14:sizeRelH>
+            <wp14:sizeRelV relativeFrom="margin">
+              <wp14:pctHeight>0</wp14:pctHeight>
+            </wp14:sizeRelV>
+          </wp:anchor>
+        </w:drawing>
+      </w:r>
+      <w:r>
+        <w:rPr>
+          <w:rFonts w:cstheme="minorHAnsi"/>
+          <w:color w:val="2D3B45"/>
+          <w:sz w:val="24"/>
+          <w:szCs w:val="24"/>
+        </w:rPr>
+        <w:t>This picture shows how the triangle strips are connected by indices.</w:t>
+      </w:r>
+    </w:p>
+    <w:p>
+      <w:pPr>
+        <w:rPr>
           <w:b/>
           <w:sz w:val="32"/>
           <w:szCs w:val="32"/>
         </w:rPr>
-        <w:t>Direct Lighting</w:t>
-      </w:r>
-    </w:p>
-    <w:p>
-      <w:pPr>
-        <w:rPr>
-          <w:b/>
+      </w:pPr>
+    </w:p>
+    <w:p>
+      <w:pPr>
+        <w:rPr>
+          <w:b/>
+          <w:sz w:val="32"/>
+          <w:szCs w:val="32"/>
+        </w:rPr>
+      </w:pPr>
+    </w:p>
+    <w:p>
+      <w:pPr>
+        <w:rPr>
+          <w:b/>
+          <w:sz w:val="32"/>
+          <w:szCs w:val="32"/>
+        </w:rPr>
+      </w:pPr>
+    </w:p>
+    <w:p>
+      <w:pPr>
+        <w:rPr>
+          <w:b/>
+          <w:sz w:val="32"/>
+          <w:szCs w:val="32"/>
+        </w:rPr>
+      </w:pPr>
+    </w:p>
+    <w:p>
+      <w:pPr>
+        <w:rPr>
+          <w:rFonts w:cstheme="minorHAnsi"/>
+          <w:color w:val="2D3B45"/>
+          <w:sz w:val="24"/>
+          <w:szCs w:val="24"/>
+        </w:rPr>
+      </w:pPr>
+      <w:r>
+        <w:rPr>
+          <w:rFonts w:cstheme="minorHAnsi"/>
+          <w:color w:val="2D3B45"/>
+          <w:sz w:val="24"/>
+          <w:szCs w:val="24"/>
+        </w:rPr>
+        <w:t xml:space="preserve">Next, create the vertices for the plane. A plane consists of four vertices, so create four different instances of the </w:t>
+      </w:r>
+      <w:proofErr w:type="spellStart"/>
+      <w:r>
+        <w:rPr>
+          <w:rFonts w:cstheme="minorHAnsi"/>
+          <w:color w:val="2D3B45"/>
+          <w:sz w:val="24"/>
+          <w:szCs w:val="24"/>
+        </w:rPr>
+        <w:t>MeshRenderer</w:t>
+      </w:r>
+      <w:proofErr w:type="spellEnd"/>
+      <w:r>
+        <w:rPr>
+          <w:rFonts w:cstheme="minorHAnsi"/>
+          <w:color w:val="2D3B45"/>
+          <w:sz w:val="24"/>
+          <w:szCs w:val="24"/>
+        </w:rPr>
+        <w:t xml:space="preserve"> class’s Vertex struct and initialize the arguments with a position and a color.</w:t>
+      </w:r>
+    </w:p>
+    <w:p>
+      <w:pPr>
+        <w:rPr>
+          <w:rFonts w:cstheme="minorHAnsi"/>
+          <w:color w:val="2D3B45"/>
+          <w:sz w:val="24"/>
+          <w:szCs w:val="24"/>
+        </w:rPr>
+      </w:pPr>
+      <w:r>
+        <w:rPr>
+          <w:rFonts w:cstheme="minorHAnsi"/>
+          <w:color w:val="2D3B45"/>
+          <w:sz w:val="24"/>
+          <w:szCs w:val="24"/>
+        </w:rPr>
+        <w:t>Create a new vector of type Vertex and call it “vertices”. Initialize this vector with the four Vertex variables that were just created.</w:t>
+      </w:r>
+    </w:p>
+    <w:p>
+      <w:pPr>
+        <w:rPr>
+          <w:rFonts w:cstheme="minorHAnsi"/>
+          <w:color w:val="2D3B45"/>
+          <w:sz w:val="24"/>
+          <w:szCs w:val="24"/>
+        </w:rPr>
+      </w:pPr>
+      <w:r>
+        <w:rPr>
+          <w:rFonts w:cstheme="minorHAnsi"/>
+          <w:color w:val="2D3B45"/>
+          <w:sz w:val="24"/>
+          <w:szCs w:val="24"/>
+        </w:rPr>
+        <w:t xml:space="preserve">Once the vertices are created, call the </w:t>
+      </w:r>
+      <w:proofErr w:type="spellStart"/>
+      <w:r>
+        <w:rPr>
+          <w:rFonts w:cstheme="minorHAnsi"/>
+          <w:color w:val="2D3B45"/>
+          <w:sz w:val="24"/>
+          <w:szCs w:val="24"/>
+        </w:rPr>
+        <w:t>MeshRenderer</w:t>
+      </w:r>
+      <w:proofErr w:type="spellEnd"/>
+      <w:r>
+        <w:rPr>
+          <w:rFonts w:cstheme="minorHAnsi"/>
+          <w:color w:val="2D3B45"/>
+          <w:sz w:val="24"/>
+          <w:szCs w:val="24"/>
+        </w:rPr>
+        <w:t xml:space="preserve"> </w:t>
+      </w:r>
+      <w:proofErr w:type="gramStart"/>
+      <w:r>
+        <w:rPr>
+          <w:rFonts w:cstheme="minorHAnsi"/>
+          <w:color w:val="2D3B45"/>
+          <w:sz w:val="24"/>
+          <w:szCs w:val="24"/>
+        </w:rPr>
+        <w:t>class’s</w:t>
+      </w:r>
+      <w:proofErr w:type="gramEnd"/>
+      <w:r>
+        <w:rPr>
+          <w:rFonts w:cstheme="minorHAnsi"/>
+          <w:color w:val="2D3B45"/>
+          <w:sz w:val="24"/>
+          <w:szCs w:val="24"/>
+        </w:rPr>
+        <w:t xml:space="preserve"> initialize function and put the indices and vertices variables as arguments to load in the geometry.</w:t>
+      </w:r>
+    </w:p>
+    <w:p>
+      <w:pPr>
+        <w:jc w:val="center"/>
+        <w:rPr>
+          <w:rFonts w:cstheme="minorHAnsi"/>
+          <w:color w:val="2D3B45"/>
+          <w:sz w:val="24"/>
+          <w:szCs w:val="24"/>
+        </w:rPr>
+      </w:pPr>
+      <w:r>
+        <w:rPr>
+          <w:noProof/>
+        </w:rPr>
+        <w:drawing>
+          <wp:inline distT="0" distB="0" distL="0" distR="0" wp14:anchorId="774E2E3A" wp14:editId="3F6EBDC0">
+            <wp:extent cx="4666301" cy="1498600"/>
+            <wp:effectExtent l="0" t="0" r="1270" b="6350"/>
+            <wp:docPr id="28" name="Picture 28"/>
+            <wp:cNvGraphicFramePr>
+              <a:graphicFrameLocks xmlns:a="http://schemas.openxmlformats.org/drawingml/2006/main" noChangeAspect="1"/>
+            </wp:cNvGraphicFramePr>
+            <a:graphic xmlns:a="http://schemas.openxmlformats.org/drawingml/2006/main">
+              <a:graphicData uri="http://schemas.openxmlformats.org/drawingml/2006/picture">
+                <pic:pic xmlns:pic="http://schemas.openxmlformats.org/drawingml/2006/picture">
+                  <pic:nvPicPr>
+                    <pic:cNvPr id="1" name=""/>
+                    <pic:cNvPicPr/>
+                  </pic:nvPicPr>
+                  <pic:blipFill>
+                    <a:blip r:embed="rId33"/>
+                    <a:stretch>
+                      <a:fillRect/>
+                    </a:stretch>
+                  </pic:blipFill>
+                  <pic:spPr>
+                    <a:xfrm>
+                      <a:off x="0" y="0"/>
+                      <a:ext cx="4715334" cy="1514347"/>
+                    </a:xfrm>
+                    <a:prstGeom prst="rect">
+                      <a:avLst/>
+                    </a:prstGeom>
+                  </pic:spPr>
+                </pic:pic>
+              </a:graphicData>
+            </a:graphic>
+          </wp:inline>
+        </w:drawing>
+      </w:r>
+    </w:p>
+    <w:p>
+      <w:pPr>
+        <w:rPr>
+          <w:rFonts w:cstheme="minorHAnsi"/>
+          <w:color w:val="2D3B45"/>
+          <w:sz w:val="24"/>
+          <w:szCs w:val="24"/>
+        </w:rPr>
+      </w:pPr>
+      <w:r>
+        <w:rPr>
+          <w:rFonts w:cstheme="minorHAnsi"/>
+          <w:color w:val="2D3B45"/>
+          <w:sz w:val="24"/>
+          <w:szCs w:val="24"/>
+        </w:rPr>
+        <w:t xml:space="preserve">Calling the </w:t>
+      </w:r>
+      <w:proofErr w:type="spellStart"/>
+      <w:r>
+        <w:rPr>
+          <w:rFonts w:cstheme="minorHAnsi"/>
+          <w:color w:val="2D3B45"/>
+          <w:sz w:val="24"/>
+          <w:szCs w:val="24"/>
+        </w:rPr>
+        <w:t>MeshRenderer</w:t>
+      </w:r>
+      <w:proofErr w:type="spellEnd"/>
+      <w:r>
+        <w:rPr>
+          <w:rFonts w:cstheme="minorHAnsi"/>
+          <w:color w:val="2D3B45"/>
+          <w:sz w:val="24"/>
+          <w:szCs w:val="24"/>
+        </w:rPr>
+        <w:t xml:space="preserve"> class’s render function will draw the plane.</w:t>
+      </w:r>
+    </w:p>
+    <w:p>
+      <w:pPr>
+        <w:jc w:val="center"/>
+        <w:rPr>
+          <w:rFonts w:cstheme="minorHAnsi"/>
+          <w:color w:val="2D3B45"/>
+          <w:sz w:val="24"/>
+          <w:szCs w:val="24"/>
+        </w:rPr>
+      </w:pPr>
+      <w:r>
+        <w:rPr>
+          <w:noProof/>
+        </w:rPr>
+        <w:drawing>
+          <wp:inline distT="0" distB="0" distL="0" distR="0" wp14:anchorId="0F861064" wp14:editId="21E904A3">
+            <wp:extent cx="1608667" cy="1769534"/>
+            <wp:effectExtent l="0" t="0" r="0" b="2540"/>
+            <wp:docPr id="27" name="Picture 27"/>
+            <wp:cNvGraphicFramePr>
+              <a:graphicFrameLocks xmlns:a="http://schemas.openxmlformats.org/drawingml/2006/main" noChangeAspect="1"/>
+            </wp:cNvGraphicFramePr>
+            <a:graphic xmlns:a="http://schemas.openxmlformats.org/drawingml/2006/main">
+              <a:graphicData uri="http://schemas.openxmlformats.org/drawingml/2006/picture">
+                <pic:pic xmlns:pic="http://schemas.openxmlformats.org/drawingml/2006/picture">
+                  <pic:nvPicPr>
+                    <pic:cNvPr id="1" name=""/>
+                    <pic:cNvPicPr/>
+                  </pic:nvPicPr>
+                  <pic:blipFill>
+                    <a:blip r:embed="rId34"/>
+                    <a:stretch>
+                      <a:fillRect/>
+                    </a:stretch>
+                  </pic:blipFill>
+                  <pic:spPr>
+                    <a:xfrm>
+                      <a:off x="0" y="0"/>
+                      <a:ext cx="1618629" cy="1780493"/>
+                    </a:xfrm>
+                    <a:prstGeom prst="rect">
+                      <a:avLst/>
+                    </a:prstGeom>
+                  </pic:spPr>
+                </pic:pic>
+              </a:graphicData>
+            </a:graphic>
+          </wp:inline>
+        </w:drawing>
+      </w:r>
+    </w:p>
+    <w:p>
+      <w:pPr>
+        <w:jc w:val="center"/>
+        <w:rPr>
+          <w:b/>
+          <w:sz w:val="28"/>
+          <w:szCs w:val="32"/>
+        </w:rPr>
+      </w:pPr>
+      <w:r>
+        <w:rPr>
+          <w:b/>
+          <w:sz w:val="28"/>
+          <w:szCs w:val="32"/>
+        </w:rPr>
+        <w:lastRenderedPageBreak/>
+        <w:t>Rendering a cube with predefined vertex information</w:t>
+      </w:r>
+    </w:p>
+    <w:p>
+      <w:pPr>
+        <w:rPr>
+          <w:rFonts w:cstheme="minorHAnsi"/>
+          <w:color w:val="2D3B45"/>
+          <w:sz w:val="24"/>
+          <w:szCs w:val="24"/>
+        </w:rPr>
+      </w:pPr>
+      <w:r>
+        <w:rPr>
+          <w:b/>
+          <w:sz w:val="24"/>
+          <w:szCs w:val="32"/>
+        </w:rPr>
+        <w:t xml:space="preserve">Preconditions: </w:t>
+      </w:r>
+      <w:r>
+        <w:rPr>
+          <w:rFonts w:cstheme="minorHAnsi"/>
+          <w:color w:val="2D3B45"/>
+          <w:sz w:val="24"/>
+          <w:szCs w:val="24"/>
+        </w:rPr>
+        <w:t xml:space="preserve">Include </w:t>
+      </w:r>
+      <w:proofErr w:type="spellStart"/>
+      <w:proofErr w:type="gramStart"/>
+      <w:r>
+        <w:rPr>
+          <w:rFonts w:cstheme="minorHAnsi"/>
+          <w:color w:val="2D3B45"/>
+          <w:sz w:val="24"/>
+          <w:szCs w:val="24"/>
+        </w:rPr>
+        <w:t>std</w:t>
+      </w:r>
+      <w:proofErr w:type="spellEnd"/>
+      <w:r>
+        <w:rPr>
+          <w:rFonts w:cstheme="minorHAnsi"/>
+          <w:color w:val="2D3B45"/>
+          <w:sz w:val="24"/>
+          <w:szCs w:val="24"/>
+        </w:rPr>
+        <w:t>::</w:t>
+      </w:r>
+      <w:proofErr w:type="gramEnd"/>
+      <w:r>
+        <w:rPr>
+          <w:rFonts w:cstheme="minorHAnsi"/>
+          <w:color w:val="2D3B45"/>
+          <w:sz w:val="24"/>
+          <w:szCs w:val="24"/>
+        </w:rPr>
+        <w:t xml:space="preserve">vector in the project. Also, the </w:t>
+      </w:r>
+      <w:proofErr w:type="spellStart"/>
+      <w:r>
+        <w:rPr>
+          <w:rFonts w:cstheme="minorHAnsi"/>
+          <w:color w:val="2D3B45"/>
+          <w:sz w:val="24"/>
+          <w:szCs w:val="24"/>
+        </w:rPr>
+        <w:t>MeshRenderer</w:t>
+      </w:r>
+      <w:proofErr w:type="spellEnd"/>
+      <w:r>
+        <w:rPr>
+          <w:rFonts w:cstheme="minorHAnsi"/>
+          <w:color w:val="2D3B45"/>
+          <w:sz w:val="24"/>
+          <w:szCs w:val="24"/>
+        </w:rPr>
+        <w:t xml:space="preserve"> class should have the Vertex struct created and the initialize and render functions should be defined.</w:t>
+      </w:r>
+      <w:r>
+        <w:rPr>
+          <w:rFonts w:cstheme="minorHAnsi"/>
+          <w:color w:val="2D3B45"/>
+          <w:sz w:val="24"/>
+          <w:szCs w:val="24"/>
+        </w:rPr>
+        <w:t xml:space="preserve"> You will also need to link the GLM libraries.</w:t>
+      </w:r>
+    </w:p>
+    <w:p>
+      <w:pPr>
+        <w:rPr>
+          <w:b/>
+          <w:sz w:val="24"/>
+          <w:szCs w:val="32"/>
+        </w:rPr>
+      </w:pPr>
+    </w:p>
+    <w:p>
+      <w:pPr>
+        <w:rPr>
+          <w:rFonts w:cstheme="minorHAnsi"/>
+          <w:color w:val="2D3B45"/>
+          <w:sz w:val="24"/>
+          <w:szCs w:val="24"/>
+        </w:rPr>
+      </w:pPr>
+      <w:r>
+        <w:rPr>
+          <w:rFonts w:cstheme="minorHAnsi"/>
+          <w:color w:val="2D3B45"/>
+          <w:sz w:val="24"/>
+          <w:szCs w:val="24"/>
+        </w:rPr>
+        <w:t>To render a cube with predefined vertex information, create a function called “</w:t>
+      </w:r>
+      <w:proofErr w:type="spellStart"/>
+      <w:r>
+        <w:rPr>
+          <w:rFonts w:cstheme="minorHAnsi"/>
+          <w:color w:val="2D3B45"/>
+          <w:sz w:val="24"/>
+          <w:szCs w:val="24"/>
+        </w:rPr>
+        <w:t>genCube</w:t>
+      </w:r>
+      <w:proofErr w:type="spellEnd"/>
+      <w:r>
+        <w:rPr>
+          <w:rFonts w:cstheme="minorHAnsi"/>
+          <w:color w:val="2D3B45"/>
+          <w:sz w:val="24"/>
+          <w:szCs w:val="24"/>
+        </w:rPr>
+        <w:t xml:space="preserve">”. This function creates the vertices and indices and passes the information into the </w:t>
+      </w:r>
+      <w:proofErr w:type="spellStart"/>
+      <w:r>
+        <w:rPr>
+          <w:rFonts w:cstheme="minorHAnsi"/>
+          <w:color w:val="2D3B45"/>
+          <w:sz w:val="24"/>
+          <w:szCs w:val="24"/>
+        </w:rPr>
+        <w:t>MeshRenderer</w:t>
+      </w:r>
+      <w:proofErr w:type="spellEnd"/>
+      <w:r>
+        <w:rPr>
+          <w:rFonts w:cstheme="minorHAnsi"/>
+          <w:color w:val="2D3B45"/>
+          <w:sz w:val="24"/>
+          <w:szCs w:val="24"/>
+        </w:rPr>
+        <w:t xml:space="preserve"> </w:t>
+      </w:r>
+      <w:proofErr w:type="gramStart"/>
+      <w:r>
+        <w:rPr>
+          <w:rFonts w:cstheme="minorHAnsi"/>
+          <w:color w:val="2D3B45"/>
+          <w:sz w:val="24"/>
+          <w:szCs w:val="24"/>
+        </w:rPr>
+        <w:t>class’s</w:t>
+      </w:r>
+      <w:proofErr w:type="gramEnd"/>
+      <w:r>
+        <w:rPr>
+          <w:rFonts w:cstheme="minorHAnsi"/>
+          <w:color w:val="2D3B45"/>
+          <w:sz w:val="24"/>
+          <w:szCs w:val="24"/>
+        </w:rPr>
+        <w:t xml:space="preserve"> initialize function.</w:t>
+      </w:r>
+    </w:p>
+    <w:p>
+      <w:pPr>
+        <w:rPr>
+          <w:rFonts w:cstheme="minorHAnsi"/>
+          <w:color w:val="2D3B45"/>
+          <w:sz w:val="24"/>
+          <w:szCs w:val="24"/>
+        </w:rPr>
+      </w:pPr>
+      <w:r>
+        <w:rPr>
+          <w:noProof/>
+        </w:rPr>
+        <w:drawing>
+          <wp:anchor distT="0" distB="0" distL="114300" distR="114300" simplePos="0" relativeHeight="251663360" behindDoc="1" locked="0" layoutInCell="1" allowOverlap="1" wp14:anchorId="229B3D2A" wp14:editId="7D2028F0">
+            <wp:simplePos x="0" y="0"/>
+            <wp:positionH relativeFrom="margin">
+              <wp:align>right</wp:align>
+            </wp:positionH>
+            <wp:positionV relativeFrom="paragraph">
+              <wp:posOffset>2710815</wp:posOffset>
+            </wp:positionV>
+            <wp:extent cx="2821940" cy="1797050"/>
+            <wp:effectExtent l="0" t="0" r="0" b="0"/>
+            <wp:wrapTight wrapText="bothSides">
+              <wp:wrapPolygon edited="0">
+                <wp:start x="0" y="0"/>
+                <wp:lineTo x="0" y="21295"/>
+                <wp:lineTo x="21435" y="21295"/>
+                <wp:lineTo x="21435" y="0"/>
+                <wp:lineTo x="0" y="0"/>
+              </wp:wrapPolygon>
+            </wp:wrapTight>
+            <wp:docPr id="36" name="Picture 36"/>
+            <wp:cNvGraphicFramePr>
+              <a:graphicFrameLocks xmlns:a="http://schemas.openxmlformats.org/drawingml/2006/main" noChangeAspect="1"/>
+            </wp:cNvGraphicFramePr>
+            <a:graphic xmlns:a="http://schemas.openxmlformats.org/drawingml/2006/main">
+              <a:graphicData uri="http://schemas.openxmlformats.org/drawingml/2006/picture">
+                <pic:pic xmlns:pic="http://schemas.openxmlformats.org/drawingml/2006/picture">
+                  <pic:nvPicPr>
+                    <pic:cNvPr id="1" name=""/>
+                    <pic:cNvPicPr/>
+                  </pic:nvPicPr>
+                  <pic:blipFill>
+                    <a:blip r:embed="rId35" cstate="print">
+                      <a:extLst>
+                        <a:ext uri="{28A0092B-C50C-407E-A947-70E740481C1C}">
+                          <a14:useLocalDpi xmlns:a14="http://schemas.microsoft.com/office/drawing/2010/main" val="0"/>
+                        </a:ext>
+                      </a:extLst>
+                    </a:blip>
+                    <a:stretch>
+                      <a:fillRect/>
+                    </a:stretch>
+                  </pic:blipFill>
+                  <pic:spPr>
+                    <a:xfrm>
+                      <a:off x="0" y="0"/>
+                      <a:ext cx="2821940" cy="1797050"/>
+                    </a:xfrm>
+                    <a:prstGeom prst="rect">
+                      <a:avLst/>
+                    </a:prstGeom>
+                  </pic:spPr>
+                </pic:pic>
+              </a:graphicData>
+            </a:graphic>
+            <wp14:sizeRelH relativeFrom="margin">
+              <wp14:pctWidth>0</wp14:pctWidth>
+            </wp14:sizeRelH>
+            <wp14:sizeRelV relativeFrom="margin">
+              <wp14:pctHeight>0</wp14:pctHeight>
+            </wp14:sizeRelV>
+          </wp:anchor>
+        </w:drawing>
+      </w:r>
+      <w:r>
+        <w:rPr>
+          <w:rFonts w:ascii="Arial" w:hAnsi="Arial" w:cs="Arial"/>
+          <w:noProof/>
+          <w:color w:val="1A0DAB"/>
+          <w:sz w:val="20"/>
+          <w:szCs w:val="20"/>
+          <w:bdr w:val="none" w:sz="0" w:space="0" w:color="auto" w:frame="1"/>
+        </w:rPr>
+        <w:drawing>
+          <wp:anchor distT="0" distB="0" distL="114300" distR="114300" simplePos="0" relativeHeight="251662336" behindDoc="1" locked="0" layoutInCell="1" allowOverlap="1" wp14:anchorId="5D202FDE" wp14:editId="111A501C">
+            <wp:simplePos x="0" y="0"/>
+            <wp:positionH relativeFrom="margin">
+              <wp:align>right</wp:align>
+            </wp:positionH>
+            <wp:positionV relativeFrom="paragraph">
+              <wp:posOffset>1210310</wp:posOffset>
+            </wp:positionV>
+            <wp:extent cx="1680210" cy="1508760"/>
+            <wp:effectExtent l="0" t="0" r="0" b="0"/>
+            <wp:wrapTight wrapText="bothSides">
+              <wp:wrapPolygon edited="0">
+                <wp:start x="7102" y="273"/>
+                <wp:lineTo x="5633" y="1636"/>
+                <wp:lineTo x="4408" y="3818"/>
+                <wp:lineTo x="4408" y="5182"/>
+                <wp:lineTo x="980" y="5727"/>
+                <wp:lineTo x="735" y="9545"/>
+                <wp:lineTo x="1959" y="9545"/>
+                <wp:lineTo x="1959" y="13909"/>
+                <wp:lineTo x="490" y="18273"/>
+                <wp:lineTo x="1714" y="20182"/>
+                <wp:lineTo x="1959" y="20727"/>
+                <wp:lineTo x="13469" y="20727"/>
+                <wp:lineTo x="13224" y="18273"/>
+                <wp:lineTo x="14449" y="18273"/>
+                <wp:lineTo x="18612" y="14727"/>
+                <wp:lineTo x="19592" y="13091"/>
+                <wp:lineTo x="19347" y="11455"/>
+                <wp:lineTo x="17878" y="9545"/>
+                <wp:lineTo x="17878" y="5182"/>
+                <wp:lineTo x="19592" y="3000"/>
+                <wp:lineTo x="18122" y="818"/>
+                <wp:lineTo x="9061" y="273"/>
+                <wp:lineTo x="7102" y="273"/>
+              </wp:wrapPolygon>
+            </wp:wrapTight>
+            <wp:docPr id="33" name="Picture 33" descr="Image result for opengl triangle strip cube">
+              <a:hlinkClick xmlns:a="http://schemas.openxmlformats.org/drawingml/2006/main" r:id="rId36" tgtFrame="&quot;_blank&quot;"/>
+            </wp:docPr>
+            <wp:cNvGraphicFramePr>
+              <a:graphicFrameLocks xmlns:a="http://schemas.openxmlformats.org/drawingml/2006/main" noChangeAspect="1"/>
+            </wp:cNvGraphicFramePr>
+            <a:graphic xmlns:a="http://schemas.openxmlformats.org/drawingml/2006/main">
+              <a:graphicData uri="http://schemas.openxmlformats.org/drawingml/2006/picture">
+                <pic:pic xmlns:pic="http://schemas.openxmlformats.org/drawingml/2006/picture">
+                  <pic:nvPicPr>
+                    <pic:cNvPr id="0" name="Picture 1" descr="Image result for opengl triangle strip cube">
+                      <a:hlinkClick r:id="rId36" tgtFrame="&quot;_blank&quot;"/>
+                    </pic:cNvPr>
+                    <pic:cNvPicPr>
+                      <a:picLocks noChangeAspect="1" noChangeArrowheads="1"/>
+                    </pic:cNvPicPr>
+                  </pic:nvPicPr>
+                  <pic:blipFill rotWithShape="1">
+                    <a:blip r:embed="rId37">
+                      <a:extLst>
+                        <a:ext uri="{28A0092B-C50C-407E-A947-70E740481C1C}">
+                          <a14:useLocalDpi xmlns:a14="http://schemas.microsoft.com/office/drawing/2010/main" val="0"/>
+                        </a:ext>
+                      </a:extLst>
+                    </a:blip>
+                    <a:srcRect r="60370"/>
+                    <a:stretch/>
+                  </pic:blipFill>
+                  <pic:spPr bwMode="auto">
+                    <a:xfrm>
+                      <a:off x="0" y="0"/>
+                      <a:ext cx="1680210" cy="1508760"/>
+                    </a:xfrm>
+                    <a:prstGeom prst="rect">
+                      <a:avLst/>
+                    </a:prstGeom>
+                    <a:noFill/>
+                    <a:ln>
+                      <a:noFill/>
+                    </a:ln>
+                    <a:extLst>
+                      <a:ext uri="{53640926-AAD7-44D8-BBD7-CCE9431645EC}">
+                        <a14:shadowObscured xmlns:a14="http://schemas.microsoft.com/office/drawing/2010/main"/>
+                      </a:ext>
+                    </a:extLst>
+                  </pic:spPr>
+                </pic:pic>
+              </a:graphicData>
+            </a:graphic>
+            <wp14:sizeRelH relativeFrom="margin">
+              <wp14:pctWidth>0</wp14:pctWidth>
+            </wp14:sizeRelH>
+            <wp14:sizeRelV relativeFrom="margin">
+              <wp14:pctHeight>0</wp14:pctHeight>
+            </wp14:sizeRelV>
+          </wp:anchor>
+        </w:drawing>
+      </w:r>
+      <w:r>
+        <w:rPr>
+          <w:rFonts w:cstheme="minorHAnsi"/>
+          <w:color w:val="2D3B45"/>
+          <w:sz w:val="24"/>
+          <w:szCs w:val="24"/>
+        </w:rPr>
+        <w:tab/>
+        <w:t>A cube is made up of six different planes so, first, I create the vertices. I created a vector of type Vertex and called it vertices. I initialize vertices on declaration. I will need to create fourteen different instances of Vertex. The first four vertices will be the plane’s front face. I will need to create two more vertices for every other side. I only need two vertices for the other sides, because the indices will connect the two vertices to two other vertices that already exist on the plane’s front face to create another side of the plane.</w:t>
+      </w:r>
+      <w:r>
+        <w:rPr>
+          <w:noProof/>
+        </w:rPr>
+        <w:t xml:space="preserve"> </w:t>
+      </w:r>
+      <w:r>
+        <w:rPr>
+          <w:noProof/>
+        </w:rPr>
+        <w:drawing>
+          <wp:inline distT="0" distB="0" distL="0" distR="0" wp14:anchorId="79987C7B" wp14:editId="772997D0">
+            <wp:extent cx="2996361" cy="2788920"/>
+            <wp:effectExtent l="0" t="0" r="0" b="0"/>
+            <wp:docPr id="37" name="Picture 37"/>
+            <wp:cNvGraphicFramePr>
+              <a:graphicFrameLocks xmlns:a="http://schemas.openxmlformats.org/drawingml/2006/main" noChangeAspect="1"/>
+            </wp:cNvGraphicFramePr>
+            <a:graphic xmlns:a="http://schemas.openxmlformats.org/drawingml/2006/main">
+              <a:graphicData uri="http://schemas.openxmlformats.org/drawingml/2006/picture">
+                <pic:pic xmlns:pic="http://schemas.openxmlformats.org/drawingml/2006/picture">
+                  <pic:nvPicPr>
+                    <pic:cNvPr id="1" name=""/>
+                    <pic:cNvPicPr/>
+                  </pic:nvPicPr>
+                  <pic:blipFill>
+                    <a:blip r:embed="rId38"/>
+                    <a:stretch>
+                      <a:fillRect/>
+                    </a:stretch>
+                  </pic:blipFill>
+                  <pic:spPr>
+                    <a:xfrm>
+                      <a:off x="0" y="0"/>
+                      <a:ext cx="3021618" cy="2812428"/>
+                    </a:xfrm>
+                    <a:prstGeom prst="rect">
+                      <a:avLst/>
+                    </a:prstGeom>
+                  </pic:spPr>
+                </pic:pic>
+              </a:graphicData>
+            </a:graphic>
+          </wp:inline>
+        </w:drawing>
+      </w:r>
+      <w:r>
+        <w:t xml:space="preserve"> </w:t>
+      </w:r>
+    </w:p>
+    <w:p>
+      <w:pPr>
+        <w:rPr>
+          <w:rFonts w:cstheme="minorHAnsi"/>
+          <w:color w:val="2D3B45"/>
+          <w:sz w:val="24"/>
+          <w:szCs w:val="24"/>
+        </w:rPr>
+      </w:pPr>
+      <w:r>
+        <w:rPr>
+          <w:noProof/>
+        </w:rPr>
+        <w:drawing>
+          <wp:anchor distT="0" distB="0" distL="114300" distR="114300" simplePos="0" relativeHeight="251665408" behindDoc="1" locked="0" layoutInCell="1" allowOverlap="1" wp14:anchorId="004D3BEB" wp14:editId="64037C7A">
+            <wp:simplePos x="0" y="0"/>
+            <wp:positionH relativeFrom="margin">
+              <wp:align>left</wp:align>
+            </wp:positionH>
+            <wp:positionV relativeFrom="paragraph">
+              <wp:posOffset>2540</wp:posOffset>
+            </wp:positionV>
+            <wp:extent cx="1931670" cy="1181100"/>
+            <wp:effectExtent l="0" t="0" r="0" b="0"/>
+            <wp:wrapTight wrapText="bothSides">
+              <wp:wrapPolygon edited="0">
+                <wp:start x="0" y="0"/>
+                <wp:lineTo x="0" y="21252"/>
+                <wp:lineTo x="21302" y="21252"/>
+                <wp:lineTo x="21302" y="0"/>
+                <wp:lineTo x="0" y="0"/>
+              </wp:wrapPolygon>
+            </wp:wrapTight>
+            <wp:docPr id="30" name="Picture 30"/>
+            <wp:cNvGraphicFramePr>
+              <a:graphicFrameLocks xmlns:a="http://schemas.openxmlformats.org/drawingml/2006/main" noChangeAspect="1"/>
+            </wp:cNvGraphicFramePr>
+            <a:graphic xmlns:a="http://schemas.openxmlformats.org/drawingml/2006/main">
+              <a:graphicData uri="http://schemas.openxmlformats.org/drawingml/2006/picture">
+                <pic:pic xmlns:pic="http://schemas.openxmlformats.org/drawingml/2006/picture">
+                  <pic:nvPicPr>
+                    <pic:cNvPr id="1" name=""/>
+                    <pic:cNvPicPr/>
+                  </pic:nvPicPr>
+                  <pic:blipFill>
+                    <a:blip r:embed="rId39">
+                      <a:extLst>
+                        <a:ext uri="{28A0092B-C50C-407E-A947-70E740481C1C}">
+                          <a14:useLocalDpi xmlns:a14="http://schemas.microsoft.com/office/drawing/2010/main" val="0"/>
+                        </a:ext>
+                      </a:extLst>
+                    </a:blip>
+                    <a:stretch>
+                      <a:fillRect/>
+                    </a:stretch>
+                  </pic:blipFill>
+                  <pic:spPr>
+                    <a:xfrm>
+                      <a:off x="0" y="0"/>
+                      <a:ext cx="1931670" cy="1181100"/>
+                    </a:xfrm>
+                    <a:prstGeom prst="rect">
+                      <a:avLst/>
+                    </a:prstGeom>
+                  </pic:spPr>
+                </pic:pic>
+              </a:graphicData>
+            </a:graphic>
+          </wp:anchor>
+        </w:drawing>
+      </w:r>
+      <w:r>
+        <w:rPr>
+          <w:rFonts w:cstheme="minorHAnsi"/>
+          <w:color w:val="2D3B45"/>
+          <w:sz w:val="24"/>
+          <w:szCs w:val="24"/>
+        </w:rPr>
+        <w:t>Once I finish creating the vertices, I then create the indices. Since a cube is different from a sphere and only requires a set number of points, I can manually put the indices in order that they should be connected. To do this I create</w:t>
+      </w:r>
+      <w:r>
+        <w:rPr>
+          <w:rFonts w:cstheme="minorHAnsi"/>
+          <w:color w:val="2D3B45"/>
+          <w:sz w:val="24"/>
+          <w:szCs w:val="24"/>
+        </w:rPr>
+        <w:t xml:space="preserve"> </w:t>
+      </w:r>
+      <w:r>
+        <w:rPr>
+          <w:rFonts w:cstheme="minorHAnsi"/>
+          <w:color w:val="2D3B45"/>
+          <w:sz w:val="24"/>
+          <w:szCs w:val="24"/>
+        </w:rPr>
+        <w:t xml:space="preserve">a vector of unsigned </w:t>
+      </w:r>
+      <w:proofErr w:type="spellStart"/>
+      <w:r>
+        <w:rPr>
+          <w:rFonts w:cstheme="minorHAnsi"/>
+          <w:color w:val="2D3B45"/>
+          <w:sz w:val="24"/>
+          <w:szCs w:val="24"/>
+        </w:rPr>
+        <w:t>int</w:t>
+      </w:r>
+      <w:proofErr w:type="spellEnd"/>
+      <w:r>
+        <w:rPr>
+          <w:rFonts w:cstheme="minorHAnsi"/>
+          <w:color w:val="2D3B45"/>
+          <w:sz w:val="24"/>
+          <w:szCs w:val="24"/>
+        </w:rPr>
+        <w:t xml:space="preserve"> and then initialize it with the order to connect the points.</w:t>
+      </w:r>
+      <w:r>
+        <w:rPr>
+          <w:noProof/>
+        </w:rPr>
+        <w:t xml:space="preserve"> </w:t>
+      </w:r>
+    </w:p>
+    <w:p>
+      <w:pPr>
+        <w:rPr>
+          <w:rFonts w:cstheme="minorHAnsi"/>
+          <w:color w:val="2D3B45"/>
+          <w:sz w:val="24"/>
+          <w:szCs w:val="24"/>
+        </w:rPr>
+      </w:pPr>
+      <w:r>
+        <w:rPr>
+          <w:rFonts w:cstheme="minorHAnsi"/>
+          <w:color w:val="2D3B45"/>
+          <w:sz w:val="24"/>
+          <w:szCs w:val="24"/>
+        </w:rPr>
+        <w:t>C</w:t>
+      </w:r>
+      <w:r>
+        <w:rPr>
+          <w:rFonts w:cstheme="minorHAnsi"/>
+          <w:color w:val="2D3B45"/>
+          <w:sz w:val="24"/>
+          <w:szCs w:val="24"/>
+        </w:rPr>
+        <w:t xml:space="preserve">all the </w:t>
+      </w:r>
+      <w:proofErr w:type="spellStart"/>
+      <w:r>
+        <w:rPr>
+          <w:rFonts w:cstheme="minorHAnsi"/>
+          <w:color w:val="2D3B45"/>
+          <w:sz w:val="24"/>
+          <w:szCs w:val="24"/>
+        </w:rPr>
+        <w:t>MeshRenderer</w:t>
+      </w:r>
+      <w:proofErr w:type="spellEnd"/>
+      <w:r>
+        <w:rPr>
+          <w:rFonts w:cstheme="minorHAnsi"/>
+          <w:color w:val="2D3B45"/>
+          <w:sz w:val="24"/>
+          <w:szCs w:val="24"/>
+        </w:rPr>
+        <w:t xml:space="preserve"> </w:t>
+      </w:r>
+      <w:proofErr w:type="gramStart"/>
+      <w:r>
+        <w:rPr>
+          <w:rFonts w:cstheme="minorHAnsi"/>
+          <w:color w:val="2D3B45"/>
+          <w:sz w:val="24"/>
+          <w:szCs w:val="24"/>
+        </w:rPr>
+        <w:t>class’s</w:t>
+      </w:r>
+      <w:proofErr w:type="gramEnd"/>
+      <w:r>
+        <w:rPr>
+          <w:rFonts w:cstheme="minorHAnsi"/>
+          <w:color w:val="2D3B45"/>
+          <w:sz w:val="24"/>
+          <w:szCs w:val="24"/>
+        </w:rPr>
+        <w:t xml:space="preserve"> initialize function and pass in the vertices and indices variables.</w:t>
+      </w:r>
+    </w:p>
+    <w:p>
+      <w:pPr>
+        <w:rPr>
+          <w:rFonts w:cstheme="minorHAnsi"/>
+          <w:color w:val="2D3B45"/>
+          <w:sz w:val="24"/>
+          <w:szCs w:val="24"/>
+        </w:rPr>
+      </w:pPr>
+      <w:r>
+        <w:rPr>
+          <w:rFonts w:cstheme="minorHAnsi"/>
+          <w:color w:val="2D3B45"/>
+          <w:sz w:val="24"/>
+          <w:szCs w:val="24"/>
+        </w:rPr>
+        <w:t xml:space="preserve">Calling the </w:t>
+      </w:r>
+      <w:proofErr w:type="spellStart"/>
+      <w:proofErr w:type="gramStart"/>
+      <w:r>
+        <w:rPr>
+          <w:rFonts w:cstheme="minorHAnsi"/>
+          <w:color w:val="2D3B45"/>
+          <w:sz w:val="24"/>
+          <w:szCs w:val="24"/>
+        </w:rPr>
+        <w:t>MeshRenderer</w:t>
+      </w:r>
+      <w:proofErr w:type="spellEnd"/>
+      <w:r>
+        <w:rPr>
+          <w:rFonts w:cstheme="minorHAnsi"/>
+          <w:color w:val="2D3B45"/>
+          <w:sz w:val="24"/>
+          <w:szCs w:val="24"/>
+        </w:rPr>
+        <w:t xml:space="preserve">  class’s</w:t>
+      </w:r>
+      <w:proofErr w:type="gramEnd"/>
+      <w:r>
+        <w:rPr>
+          <w:rFonts w:cstheme="minorHAnsi"/>
+          <w:color w:val="2D3B45"/>
+          <w:sz w:val="24"/>
+          <w:szCs w:val="24"/>
+        </w:rPr>
+        <w:t xml:space="preserve"> render function will render the cube.</w:t>
+      </w:r>
+    </w:p>
+    <w:p>
+      <w:pPr>
+        <w:rPr>
+          <w:rFonts w:cstheme="minorHAnsi"/>
+          <w:b/>
+          <w:color w:val="2D3B45"/>
+          <w:sz w:val="24"/>
+          <w:szCs w:val="24"/>
+        </w:rPr>
+      </w:pPr>
+      <w:r>
+        <w:rPr>
+          <w:rFonts w:cstheme="minorHAnsi"/>
+          <w:b/>
+          <w:color w:val="2D3B45"/>
+          <w:sz w:val="24"/>
+          <w:szCs w:val="24"/>
+        </w:rPr>
+        <w:lastRenderedPageBreak/>
+        <w:t>Finished Code</w:t>
+      </w:r>
+      <w:r>
+        <w:rPr>
+          <w:rFonts w:cstheme="minorHAnsi"/>
+          <w:b/>
+          <w:color w:val="2D3B45"/>
+          <w:sz w:val="24"/>
+          <w:szCs w:val="24"/>
+        </w:rPr>
+        <w:t>:</w:t>
+      </w:r>
+    </w:p>
+    <w:p>
+      <w:pPr>
+        <w:jc w:val="center"/>
+        <w:rPr>
+          <w:rFonts w:cstheme="minorHAnsi"/>
           <w:sz w:val="28"/>
           <w:szCs w:val="28"/>
         </w:rPr>
       </w:pPr>
-    </w:p>
-    <w:p>
-      <w:pPr>
+      <w:r>
+        <w:rPr>
+          <w:noProof/>
+        </w:rPr>
+        <w:drawing>
+          <wp:inline distT="0" distB="0" distL="0" distR="0" wp14:anchorId="5DB39F97" wp14:editId="5EDEB400">
+            <wp:extent cx="4186714" cy="5394960"/>
+            <wp:effectExtent l="0" t="0" r="4445" b="0"/>
+            <wp:docPr id="31" name="Picture 31"/>
+            <wp:cNvGraphicFramePr>
+              <a:graphicFrameLocks xmlns:a="http://schemas.openxmlformats.org/drawingml/2006/main" noChangeAspect="1"/>
+            </wp:cNvGraphicFramePr>
+            <a:graphic xmlns:a="http://schemas.openxmlformats.org/drawingml/2006/main">
+              <a:graphicData uri="http://schemas.openxmlformats.org/drawingml/2006/picture">
+                <pic:pic xmlns:pic="http://schemas.openxmlformats.org/drawingml/2006/picture">
+                  <pic:nvPicPr>
+                    <pic:cNvPr id="1" name=""/>
+                    <pic:cNvPicPr/>
+                  </pic:nvPicPr>
+                  <pic:blipFill>
+                    <a:blip r:embed="rId40"/>
+                    <a:stretch>
+                      <a:fillRect/>
+                    </a:stretch>
+                  </pic:blipFill>
+                  <pic:spPr>
+                    <a:xfrm>
+                      <a:off x="0" y="0"/>
+                      <a:ext cx="4245997" cy="5471352"/>
+                    </a:xfrm>
+                    <a:prstGeom prst="rect">
+                      <a:avLst/>
+                    </a:prstGeom>
+                  </pic:spPr>
+                </pic:pic>
+              </a:graphicData>
+            </a:graphic>
+          </wp:inline>
+        </w:drawing>
+      </w:r>
+    </w:p>
+    <w:p>
+      <w:pPr>
+        <w:rPr>
+          <w:rFonts w:cstheme="minorHAnsi"/>
+          <w:b/>
+          <w:sz w:val="28"/>
+          <w:szCs w:val="28"/>
+        </w:rPr>
+      </w:pPr>
+      <w:r>
+        <w:rPr>
+          <w:rFonts w:cstheme="minorHAnsi"/>
+          <w:b/>
+          <w:sz w:val="28"/>
+          <w:szCs w:val="28"/>
+        </w:rPr>
+        <w:t>Rendered Cube</w:t>
+      </w:r>
+    </w:p>
+    <w:p>
+      <w:pPr>
+        <w:rPr>
+          <w:rFonts w:cstheme="minorHAnsi"/>
+          <w:sz w:val="28"/>
+          <w:szCs w:val="28"/>
+        </w:rPr>
+      </w:pPr>
+      <w:r>
+        <w:rPr>
+          <w:noProof/>
+        </w:rPr>
+        <w:drawing>
+          <wp:inline distT="0" distB="0" distL="0" distR="0" wp14:anchorId="0AAE660C" wp14:editId="207FB77A">
+            <wp:extent cx="1165860" cy="1150620"/>
+            <wp:effectExtent l="0" t="0" r="0" b="0"/>
+            <wp:docPr id="32" name="Picture 32"/>
+            <wp:cNvGraphicFramePr>
+              <a:graphicFrameLocks xmlns:a="http://schemas.openxmlformats.org/drawingml/2006/main" noChangeAspect="1"/>
+            </wp:cNvGraphicFramePr>
+            <a:graphic xmlns:a="http://schemas.openxmlformats.org/drawingml/2006/main">
+              <a:graphicData uri="http://schemas.openxmlformats.org/drawingml/2006/picture">
+                <pic:pic xmlns:pic="http://schemas.openxmlformats.org/drawingml/2006/picture">
+                  <pic:nvPicPr>
+                    <pic:cNvPr id="1" name=""/>
+                    <pic:cNvPicPr/>
+                  </pic:nvPicPr>
+                  <pic:blipFill rotWithShape="1">
+                    <a:blip r:embed="rId41">
+                      <a:extLst>
+                        <a:ext uri="{28A0092B-C50C-407E-A947-70E740481C1C}">
+                          <a14:useLocalDpi xmlns:a14="http://schemas.microsoft.com/office/drawing/2010/main" val="0"/>
+                        </a:ext>
+                      </a:extLst>
+                    </a:blip>
+                    <a:srcRect l="16612" t="14675" r="16503" b="13846"/>
+                    <a:stretch/>
+                  </pic:blipFill>
+                  <pic:spPr bwMode="auto">
+                    <a:xfrm>
+                      <a:off x="0" y="0"/>
+                      <a:ext cx="1165860" cy="1150620"/>
+                    </a:xfrm>
+                    <a:prstGeom prst="rect">
+                      <a:avLst/>
+                    </a:prstGeom>
+                    <a:ln>
+                      <a:noFill/>
+                    </a:ln>
+                    <a:extLst>
+                      <a:ext uri="{53640926-AAD7-44D8-BBD7-CCE9431645EC}">
+                        <a14:shadowObscured xmlns:a14="http://schemas.microsoft.com/office/drawing/2010/main"/>
+                      </a:ext>
+                    </a:extLst>
+                  </pic:spPr>
+                </pic:pic>
+              </a:graphicData>
+            </a:graphic>
+          </wp:inline>
+        </w:drawing>
+      </w:r>
+    </w:p>
+    <w:p>
+      <w:pPr>
+        <w:jc w:val="center"/>
+        <w:rPr>
+          <w:sz w:val="24"/>
+          <w:szCs w:val="32"/>
+        </w:rPr>
+      </w:pPr>
+    </w:p>
+    <w:p>
+      <w:pPr>
+        <w:jc w:val="center"/>
+        <w:rPr>
+          <w:b/>
+          <w:sz w:val="28"/>
+          <w:szCs w:val="28"/>
+        </w:rPr>
+      </w:pPr>
+    </w:p>
+    <w:p>
+      <w:pPr>
+        <w:jc w:val="center"/>
+        <w:rPr>
+          <w:b/>
+          <w:sz w:val="28"/>
+          <w:szCs w:val="28"/>
+        </w:rPr>
+      </w:pPr>
+      <w:r>
+        <w:rPr>
+          <w:b/>
+          <w:sz w:val="28"/>
+          <w:szCs w:val="28"/>
+        </w:rPr>
+        <w:lastRenderedPageBreak/>
+        <w:t xml:space="preserve">Generating a half-circle given </w:t>
+      </w:r>
+      <w:proofErr w:type="gramStart"/>
+      <w:r>
+        <w:rPr>
+          <w:b/>
+          <w:sz w:val="28"/>
+          <w:szCs w:val="28"/>
+        </w:rPr>
+        <w:t>a number of</w:t>
+      </w:r>
+      <w:proofErr w:type="gramEnd"/>
+      <w:r>
+        <w:rPr>
+          <w:b/>
+          <w:sz w:val="28"/>
+          <w:szCs w:val="28"/>
+        </w:rPr>
+        <w:t xml:space="preserve"> points and a radius</w:t>
+      </w:r>
+    </w:p>
+    <w:p>
+      <w:pPr>
+        <w:rPr>
+          <w:sz w:val="24"/>
+          <w:szCs w:val="28"/>
+        </w:rPr>
+      </w:pPr>
+      <w:r>
+        <w:rPr>
+          <w:sz w:val="24"/>
+          <w:szCs w:val="28"/>
+        </w:rPr>
+        <w:t xml:space="preserve">To generate a half-circle given </w:t>
+      </w:r>
+      <w:proofErr w:type="gramStart"/>
+      <w:r>
+        <w:rPr>
+          <w:sz w:val="24"/>
+          <w:szCs w:val="28"/>
+        </w:rPr>
+        <w:t>a number of</w:t>
+      </w:r>
+      <w:proofErr w:type="gramEnd"/>
+      <w:r>
+        <w:rPr>
+          <w:sz w:val="24"/>
+          <w:szCs w:val="28"/>
+        </w:rPr>
+        <w:t xml:space="preserve"> points and a radius, create a function called “</w:t>
+      </w:r>
+      <w:proofErr w:type="spellStart"/>
+      <w:r>
+        <w:rPr>
+          <w:sz w:val="24"/>
+          <w:szCs w:val="28"/>
+        </w:rPr>
+        <w:t>genHalfCircle</w:t>
+      </w:r>
+      <w:proofErr w:type="spellEnd"/>
+      <w:r>
+        <w:rPr>
+          <w:sz w:val="24"/>
+          <w:szCs w:val="28"/>
+        </w:rPr>
+        <w:t>” and have it take in two integers as arguments. The first integer is for the number of points and the other is for the radius. The functions return type is a vector of type vec4.</w:t>
+      </w:r>
+    </w:p>
+    <w:p>
+      <w:pPr>
+        <w:jc w:val="center"/>
+        <w:rPr>
+          <w:sz w:val="24"/>
+          <w:szCs w:val="28"/>
+        </w:rPr>
+      </w:pPr>
+      <w:r>
+        <w:rPr>
+          <w:noProof/>
+        </w:rPr>
+        <w:drawing>
+          <wp:inline distT="0" distB="0" distL="0" distR="0" wp14:anchorId="6244FEFE" wp14:editId="0BF73F54">
+            <wp:extent cx="4695825" cy="209550"/>
+            <wp:effectExtent l="0" t="0" r="9525" b="0"/>
+            <wp:docPr id="29" name="Picture 29"/>
+            <wp:cNvGraphicFramePr>
+              <a:graphicFrameLocks xmlns:a="http://schemas.openxmlformats.org/drawingml/2006/main" noChangeAspect="1"/>
+            </wp:cNvGraphicFramePr>
+            <a:graphic xmlns:a="http://schemas.openxmlformats.org/drawingml/2006/main">
+              <a:graphicData uri="http://schemas.openxmlformats.org/drawingml/2006/picture">
+                <pic:pic xmlns:pic="http://schemas.openxmlformats.org/drawingml/2006/picture">
+                  <pic:nvPicPr>
+                    <pic:cNvPr id="1" name=""/>
+                    <pic:cNvPicPr/>
+                  </pic:nvPicPr>
+                  <pic:blipFill>
+                    <a:blip r:embed="rId42"/>
+                    <a:stretch>
+                      <a:fillRect/>
+                    </a:stretch>
+                  </pic:blipFill>
+                  <pic:spPr>
+                    <a:xfrm>
+                      <a:off x="0" y="0"/>
+                      <a:ext cx="4695825" cy="209550"/>
+                    </a:xfrm>
+                    <a:prstGeom prst="rect">
+                      <a:avLst/>
+                    </a:prstGeom>
+                  </pic:spPr>
+                </pic:pic>
+              </a:graphicData>
+            </a:graphic>
+          </wp:inline>
+        </w:drawing>
+      </w:r>
+    </w:p>
+    <w:p>
+      <w:pPr>
+        <w:rPr>
+          <w:sz w:val="24"/>
+          <w:szCs w:val="24"/>
+        </w:rPr>
+      </w:pPr>
+      <w:r>
+        <w:rPr>
+          <w:sz w:val="24"/>
+          <w:szCs w:val="24"/>
+        </w:rPr>
+        <w:t>Within this function, declare a vector of type vec4 variable. This variable, which we will call “points” will store the points generated to create the half circle.</w:t>
+      </w:r>
+    </w:p>
+    <w:p>
+      <w:pPr>
+        <w:rPr>
+          <w:sz w:val="24"/>
+          <w:szCs w:val="24"/>
+        </w:rPr>
+      </w:pPr>
+      <w:r>
+        <w:rPr>
+          <w:noProof/>
+        </w:rPr>
+        <w:drawing>
+          <wp:inline distT="0" distB="0" distL="0" distR="0" wp14:anchorId="24B9FC04" wp14:editId="0E05EB24">
+            <wp:extent cx="2324100" cy="171450"/>
+            <wp:effectExtent l="0" t="0" r="0" b="0"/>
+            <wp:docPr id="34" name="Picture 34"/>
+            <wp:cNvGraphicFramePr>
+              <a:graphicFrameLocks xmlns:a="http://schemas.openxmlformats.org/drawingml/2006/main" noChangeAspect="1"/>
+            </wp:cNvGraphicFramePr>
+            <a:graphic xmlns:a="http://schemas.openxmlformats.org/drawingml/2006/main">
+              <a:graphicData uri="http://schemas.openxmlformats.org/drawingml/2006/picture">
+                <pic:pic xmlns:pic="http://schemas.openxmlformats.org/drawingml/2006/picture">
+                  <pic:nvPicPr>
+                    <pic:cNvPr id="1" name=""/>
+                    <pic:cNvPicPr/>
+                  </pic:nvPicPr>
+                  <pic:blipFill>
+                    <a:blip r:embed="rId43"/>
+                    <a:stretch>
+                      <a:fillRect/>
+                    </a:stretch>
+                  </pic:blipFill>
+                  <pic:spPr>
+                    <a:xfrm>
+                      <a:off x="0" y="0"/>
+                      <a:ext cx="2324100" cy="171450"/>
+                    </a:xfrm>
+                    <a:prstGeom prst="rect">
+                      <a:avLst/>
+                    </a:prstGeom>
+                  </pic:spPr>
+                </pic:pic>
+              </a:graphicData>
+            </a:graphic>
+          </wp:inline>
+        </w:drawing>
+      </w:r>
+    </w:p>
+    <w:p>
+      <w:pPr>
+        <w:rPr>
+          <w:sz w:val="24"/>
+          <w:szCs w:val="24"/>
+        </w:rPr>
+      </w:pPr>
+    </w:p>
+    <w:p>
+      <w:pPr>
+        <w:rPr>
+          <w:sz w:val="24"/>
+          <w:szCs w:val="24"/>
+        </w:rPr>
+      </w:pPr>
+      <w:r>
+        <w:rPr>
+          <w:sz w:val="24"/>
+          <w:szCs w:val="24"/>
+        </w:rPr>
+        <w:t>Next, create a for-loop. The for-loop initializes a variable of type float and assigns it zero. The condition is that the variable is less than the number of points passed into the function. The variable should increment by one each iteration of the loop.</w:t>
+      </w:r>
+    </w:p>
+    <w:p>
+      <w:pPr>
+        <w:rPr>
+          <w:sz w:val="24"/>
+          <w:szCs w:val="24"/>
+        </w:rPr>
+      </w:pPr>
+      <w:r>
+        <w:rPr>
+          <w:sz w:val="24"/>
+          <w:szCs w:val="24"/>
+        </w:rPr>
+        <w:t>Within the for-loop, declare a new float called angle, and assign it pi divided by the number of points minus one. Next, create another float called theta and assign it the for-loop’s variable multiplied by angle. Finally, push back a new ve4 onto the points vector. The vec4’s x value will be the cosine of theta multiplied by the radius passed in. The vec4’s y value will be the sine of theta multiplied by the radius. The last two values will be zero and one respectively.</w:t>
+      </w:r>
+    </w:p>
+    <w:p>
+      <w:pPr>
+        <w:rPr>
+          <w:sz w:val="24"/>
+          <w:szCs w:val="24"/>
+        </w:rPr>
+      </w:pPr>
+      <w:r>
+        <w:rPr>
+          <w:noProof/>
+        </w:rPr>
+        <w:drawing>
+          <wp:inline distT="0" distB="0" distL="0" distR="0" wp14:anchorId="141A74B6" wp14:editId="55FC192C">
+            <wp:extent cx="5943600" cy="968375"/>
+            <wp:effectExtent l="0" t="0" r="0" b="3175"/>
+            <wp:docPr id="35" name="Picture 35"/>
+            <wp:cNvGraphicFramePr>
+              <a:graphicFrameLocks xmlns:a="http://schemas.openxmlformats.org/drawingml/2006/main" noChangeAspect="1"/>
+            </wp:cNvGraphicFramePr>
+            <a:graphic xmlns:a="http://schemas.openxmlformats.org/drawingml/2006/main">
+              <a:graphicData uri="http://schemas.openxmlformats.org/drawingml/2006/picture">
+                <pic:pic xmlns:pic="http://schemas.openxmlformats.org/drawingml/2006/picture">
+                  <pic:nvPicPr>
+                    <pic:cNvPr id="1" name=""/>
+                    <pic:cNvPicPr/>
+                  </pic:nvPicPr>
+                  <pic:blipFill>
+                    <a:blip r:embed="rId44"/>
+                    <a:stretch>
+                      <a:fillRect/>
+                    </a:stretch>
+                  </pic:blipFill>
+                  <pic:spPr>
+                    <a:xfrm>
+                      <a:off x="0" y="0"/>
+                      <a:ext cx="5943600" cy="968375"/>
+                    </a:xfrm>
+                    <a:prstGeom prst="rect">
+                      <a:avLst/>
+                    </a:prstGeom>
+                  </pic:spPr>
+                </pic:pic>
+              </a:graphicData>
+            </a:graphic>
+          </wp:inline>
+        </w:drawing>
+      </w:r>
+    </w:p>
+    <w:p>
+      <w:pPr>
+        <w:rPr>
+          <w:sz w:val="24"/>
+          <w:szCs w:val="24"/>
+        </w:rPr>
+      </w:pPr>
+      <w:r>
+        <w:rPr>
+          <w:sz w:val="24"/>
+          <w:szCs w:val="24"/>
+        </w:rPr>
+        <w:t>After the for-loop runs, the function will return the points vector.</w:t>
+      </w:r>
+    </w:p>
+    <w:p>
+      <w:pPr>
+        <w:rPr>
+          <w:b/>
+          <w:sz w:val="24"/>
+          <w:szCs w:val="24"/>
+        </w:rPr>
+      </w:pPr>
+      <w:r>
+        <w:rPr>
+          <w:b/>
+          <w:sz w:val="24"/>
+          <w:szCs w:val="24"/>
+        </w:rPr>
+        <w:t>Finished Code:</w:t>
+      </w:r>
+    </w:p>
+    <w:p>
+      <w:pPr>
+        <w:rPr>
+          <w:b/>
+          <w:sz w:val="24"/>
+          <w:szCs w:val="24"/>
+        </w:rPr>
+      </w:pPr>
+      <w:r>
+        <w:rPr>
+          <w:noProof/>
+        </w:rPr>
+        <w:drawing>
+          <wp:inline distT="0" distB="0" distL="0" distR="0" wp14:anchorId="7F384CE0" wp14:editId="4A49AC97">
+            <wp:extent cx="5943600" cy="1823085"/>
+            <wp:effectExtent l="0" t="0" r="0" b="5715"/>
+            <wp:docPr id="38" name="Picture 38"/>
+            <wp:cNvGraphicFramePr>
+              <a:graphicFrameLocks xmlns:a="http://schemas.openxmlformats.org/drawingml/2006/main" noChangeAspect="1"/>
+            </wp:cNvGraphicFramePr>
+            <a:graphic xmlns:a="http://schemas.openxmlformats.org/drawingml/2006/main">
+              <a:graphicData uri="http://schemas.openxmlformats.org/drawingml/2006/picture">
+                <pic:pic xmlns:pic="http://schemas.openxmlformats.org/drawingml/2006/picture">
+                  <pic:nvPicPr>
+                    <pic:cNvPr id="1" name=""/>
+                    <pic:cNvPicPr/>
+                  </pic:nvPicPr>
+                  <pic:blipFill>
+                    <a:blip r:embed="rId45"/>
+                    <a:stretch>
+                      <a:fillRect/>
+                    </a:stretch>
+                  </pic:blipFill>
+                  <pic:spPr>
+                    <a:xfrm>
+                      <a:off x="0" y="0"/>
+                      <a:ext cx="5943600" cy="1823085"/>
+                    </a:xfrm>
+                    <a:prstGeom prst="rect">
+                      <a:avLst/>
+                    </a:prstGeom>
+                  </pic:spPr>
+                </pic:pic>
+              </a:graphicData>
+            </a:graphic>
+          </wp:inline>
+        </w:drawing>
+      </w:r>
+    </w:p>
+    <w:p>
+      <w:pPr>
+        <w:jc w:val="center"/>
+        <w:rPr>
+          <w:b/>
+          <w:sz w:val="28"/>
+          <w:szCs w:val="28"/>
+        </w:rPr>
+      </w:pPr>
+      <w:r>
+        <w:rPr>
+          <w:b/>
+          <w:sz w:val="28"/>
+          <w:szCs w:val="28"/>
+        </w:rPr>
+        <w:lastRenderedPageBreak/>
+        <w:t>Generating a sphere given a half circle and number of meridians</w:t>
+      </w:r>
+    </w:p>
+    <w:p>
+      <w:pPr>
+        <w:rPr>
+          <w:sz w:val="24"/>
+          <w:szCs w:val="32"/>
+        </w:rPr>
+      </w:pPr>
+      <w:r>
+        <w:rPr>
+          <w:b/>
+          <w:sz w:val="24"/>
+          <w:szCs w:val="32"/>
+        </w:rPr>
+        <w:t xml:space="preserve">Preconditions: </w:t>
+      </w:r>
+      <w:r>
+        <w:rPr>
+          <w:sz w:val="24"/>
+          <w:szCs w:val="32"/>
+        </w:rPr>
+        <w:t xml:space="preserve">Link the GLM library to the project. The </w:t>
+      </w:r>
+      <w:proofErr w:type="spellStart"/>
+      <w:r>
+        <w:rPr>
+          <w:sz w:val="24"/>
+          <w:szCs w:val="32"/>
+        </w:rPr>
+        <w:t>MeshRenderer</w:t>
+      </w:r>
+      <w:proofErr w:type="spellEnd"/>
+      <w:r>
+        <w:rPr>
+          <w:sz w:val="24"/>
+          <w:szCs w:val="32"/>
+        </w:rPr>
+        <w:t xml:space="preserve"> class’s functions should be defined. Include </w:t>
+      </w:r>
+      <w:proofErr w:type="spellStart"/>
+      <w:proofErr w:type="gramStart"/>
+      <w:r>
+        <w:rPr>
+          <w:sz w:val="24"/>
+          <w:szCs w:val="32"/>
+        </w:rPr>
+        <w:t>std</w:t>
+      </w:r>
+      <w:proofErr w:type="spellEnd"/>
+      <w:r>
+        <w:rPr>
+          <w:sz w:val="24"/>
+          <w:szCs w:val="32"/>
+        </w:rPr>
+        <w:t>::</w:t>
+      </w:r>
+      <w:proofErr w:type="gramEnd"/>
+      <w:r>
+        <w:rPr>
+          <w:sz w:val="24"/>
+          <w:szCs w:val="32"/>
+        </w:rPr>
+        <w:t>vector in the project.</w:t>
+      </w:r>
+    </w:p>
+    <w:p>
+      <w:pPr>
+        <w:rPr>
+          <w:sz w:val="24"/>
+          <w:szCs w:val="32"/>
+        </w:rPr>
+      </w:pPr>
+    </w:p>
+    <w:p>
+      <w:pPr>
+        <w:rPr>
+          <w:sz w:val="24"/>
+          <w:szCs w:val="32"/>
+        </w:rPr>
+      </w:pPr>
+      <w:r>
+        <w:rPr>
+          <w:sz w:val="24"/>
+          <w:szCs w:val="32"/>
+        </w:rPr>
+        <w:t xml:space="preserve">To generate a sphere when given a half circle and </w:t>
+      </w:r>
+      <w:proofErr w:type="gramStart"/>
+      <w:r>
+        <w:rPr>
+          <w:sz w:val="24"/>
+          <w:szCs w:val="32"/>
+        </w:rPr>
+        <w:t>a number of</w:t>
+      </w:r>
+      <w:proofErr w:type="gramEnd"/>
+      <w:r>
+        <w:rPr>
+          <w:sz w:val="24"/>
+          <w:szCs w:val="32"/>
+        </w:rPr>
+        <w:t xml:space="preserve"> meridians, </w:t>
+      </w:r>
+      <w:r>
+        <w:rPr>
+          <w:sz w:val="24"/>
+          <w:szCs w:val="32"/>
+        </w:rPr>
+        <w:t>create a function called “</w:t>
+      </w:r>
+      <w:proofErr w:type="spellStart"/>
+      <w:r>
+        <w:rPr>
+          <w:sz w:val="24"/>
+          <w:szCs w:val="32"/>
+        </w:rPr>
+        <w:t>genSphere</w:t>
+      </w:r>
+      <w:proofErr w:type="spellEnd"/>
+      <w:r>
+        <w:rPr>
+          <w:sz w:val="24"/>
+          <w:szCs w:val="32"/>
+        </w:rPr>
+        <w:t>” with a return type being void. This function will take in three integers. The first integer is for the radius of the sphere. The second integer is for the number of points. The third integer is for the number of meridians.</w:t>
+      </w:r>
+    </w:p>
+    <w:p>
+      <w:pPr>
+        <w:jc w:val="center"/>
+        <w:rPr>
+          <w:b/>
+          <w:sz w:val="24"/>
+          <w:szCs w:val="32"/>
+        </w:rPr>
+      </w:pPr>
+      <w:r>
+        <w:rPr>
+          <w:noProof/>
+        </w:rPr>
+        <w:drawing>
+          <wp:inline distT="0" distB="0" distL="0" distR="0" wp14:anchorId="7208F0F9" wp14:editId="167E3A19">
+            <wp:extent cx="3718074" cy="166255"/>
+            <wp:effectExtent l="0" t="0" r="0" b="5715"/>
+            <wp:docPr id="40" name="Picture 40"/>
+            <wp:cNvGraphicFramePr>
+              <a:graphicFrameLocks xmlns:a="http://schemas.openxmlformats.org/drawingml/2006/main" noChangeAspect="1"/>
+            </wp:cNvGraphicFramePr>
+            <a:graphic xmlns:a="http://schemas.openxmlformats.org/drawingml/2006/main">
+              <a:graphicData uri="http://schemas.openxmlformats.org/drawingml/2006/picture">
+                <pic:pic xmlns:pic="http://schemas.openxmlformats.org/drawingml/2006/picture">
+                  <pic:nvPicPr>
+                    <pic:cNvPr id="1" name=""/>
+                    <pic:cNvPicPr/>
+                  </pic:nvPicPr>
+                  <pic:blipFill>
+                    <a:blip r:embed="rId46"/>
+                    <a:stretch>
+                      <a:fillRect/>
+                    </a:stretch>
+                  </pic:blipFill>
+                  <pic:spPr>
+                    <a:xfrm>
+                      <a:off x="0" y="0"/>
+                      <a:ext cx="6225348" cy="278369"/>
+                    </a:xfrm>
+                    <a:prstGeom prst="rect">
+                      <a:avLst/>
+                    </a:prstGeom>
+                  </pic:spPr>
+                </pic:pic>
+              </a:graphicData>
+            </a:graphic>
+          </wp:inline>
+        </w:drawing>
+      </w:r>
+    </w:p>
+    <w:p>
+      <w:pPr>
+        <w:rPr>
+          <w:rFonts w:cstheme="minorHAnsi"/>
+          <w:color w:val="2D3B45"/>
+          <w:sz w:val="24"/>
+          <w:szCs w:val="24"/>
+        </w:rPr>
+      </w:pPr>
+      <w:r>
+        <w:rPr>
+          <w:rFonts w:cstheme="minorHAnsi"/>
+          <w:color w:val="2D3B45"/>
+          <w:sz w:val="24"/>
+          <w:szCs w:val="24"/>
+        </w:rPr>
+        <w:t>First, declare two vectors of type vec4. One vector will be named “points” and the other vector will be named “</w:t>
+      </w:r>
+      <w:proofErr w:type="spellStart"/>
+      <w:r>
+        <w:rPr>
+          <w:rFonts w:cstheme="minorHAnsi"/>
+          <w:color w:val="2D3B45"/>
+          <w:sz w:val="24"/>
+          <w:szCs w:val="24"/>
+        </w:rPr>
+        <w:t>totalPoints</w:t>
+      </w:r>
+      <w:proofErr w:type="spellEnd"/>
+      <w:r>
+        <w:rPr>
+          <w:rFonts w:cstheme="minorHAnsi"/>
+          <w:color w:val="2D3B45"/>
+          <w:sz w:val="24"/>
+          <w:szCs w:val="24"/>
+        </w:rPr>
+        <w:t xml:space="preserve">”. The first variable “points” will be assigned the returned value of the function </w:t>
+      </w:r>
+      <w:proofErr w:type="spellStart"/>
+      <w:r>
+        <w:rPr>
+          <w:rFonts w:cstheme="minorHAnsi"/>
+          <w:color w:val="2D3B45"/>
+          <w:sz w:val="24"/>
+          <w:szCs w:val="24"/>
+        </w:rPr>
+        <w:t>genHalfCircle</w:t>
+      </w:r>
+      <w:proofErr w:type="spellEnd"/>
+      <w:r>
+        <w:rPr>
+          <w:rFonts w:cstheme="minorHAnsi"/>
+          <w:color w:val="2D3B45"/>
+          <w:sz w:val="24"/>
+          <w:szCs w:val="24"/>
+        </w:rPr>
+        <w:t xml:space="preserve">. The arguments number of points and meridians arguments being passed into the </w:t>
+      </w:r>
+      <w:proofErr w:type="spellStart"/>
+      <w:r>
+        <w:rPr>
+          <w:rFonts w:cstheme="minorHAnsi"/>
+          <w:color w:val="2D3B45"/>
+          <w:sz w:val="24"/>
+          <w:szCs w:val="24"/>
+        </w:rPr>
+        <w:t>the</w:t>
+      </w:r>
+      <w:proofErr w:type="spellEnd"/>
+      <w:r>
+        <w:rPr>
+          <w:rFonts w:cstheme="minorHAnsi"/>
+          <w:color w:val="2D3B45"/>
+          <w:sz w:val="24"/>
+          <w:szCs w:val="24"/>
+        </w:rPr>
+        <w:t xml:space="preserve"> </w:t>
+      </w:r>
+      <w:proofErr w:type="spellStart"/>
+      <w:r>
+        <w:rPr>
+          <w:rFonts w:cstheme="minorHAnsi"/>
+          <w:color w:val="2D3B45"/>
+          <w:sz w:val="24"/>
+          <w:szCs w:val="24"/>
+        </w:rPr>
+        <w:t>genSphere</w:t>
+      </w:r>
+      <w:proofErr w:type="spellEnd"/>
+      <w:r>
+        <w:rPr>
+          <w:rFonts w:cstheme="minorHAnsi"/>
+          <w:color w:val="2D3B45"/>
+          <w:sz w:val="24"/>
+          <w:szCs w:val="24"/>
+        </w:rPr>
+        <w:t xml:space="preserve"> function will be passed into the </w:t>
+      </w:r>
+      <w:proofErr w:type="spellStart"/>
+      <w:r>
+        <w:rPr>
+          <w:rFonts w:cstheme="minorHAnsi"/>
+          <w:color w:val="2D3B45"/>
+          <w:sz w:val="24"/>
+          <w:szCs w:val="24"/>
+        </w:rPr>
+        <w:t>genHalfCircle</w:t>
+      </w:r>
+      <w:proofErr w:type="spellEnd"/>
+      <w:r>
+        <w:rPr>
+          <w:rFonts w:cstheme="minorHAnsi"/>
+          <w:color w:val="2D3B45"/>
+          <w:sz w:val="24"/>
+          <w:szCs w:val="24"/>
+        </w:rPr>
+        <w:t xml:space="preserve"> function also. </w:t>
+      </w:r>
+    </w:p>
+    <w:p>
+      <w:pPr>
+        <w:jc w:val="center"/>
+        <w:rPr>
+          <w:rFonts w:cstheme="minorHAnsi"/>
+          <w:color w:val="2D3B45"/>
+          <w:sz w:val="24"/>
+          <w:szCs w:val="24"/>
+        </w:rPr>
+      </w:pPr>
+      <w:r>
+        <w:rPr>
+          <w:noProof/>
+        </w:rPr>
+        <w:drawing>
+          <wp:inline distT="0" distB="0" distL="0" distR="0" wp14:anchorId="71515492" wp14:editId="658A5FFD">
+            <wp:extent cx="3992880" cy="335280"/>
+            <wp:effectExtent l="0" t="0" r="7620" b="7620"/>
+            <wp:docPr id="41" name="Picture 41"/>
+            <wp:cNvGraphicFramePr>
+              <a:graphicFrameLocks xmlns:a="http://schemas.openxmlformats.org/drawingml/2006/main" noChangeAspect="1"/>
+            </wp:cNvGraphicFramePr>
+            <a:graphic xmlns:a="http://schemas.openxmlformats.org/drawingml/2006/main">
+              <a:graphicData uri="http://schemas.openxmlformats.org/drawingml/2006/picture">
+                <pic:pic xmlns:pic="http://schemas.openxmlformats.org/drawingml/2006/picture">
+                  <pic:nvPicPr>
+                    <pic:cNvPr id="1" name=""/>
+                    <pic:cNvPicPr/>
+                  </pic:nvPicPr>
+                  <pic:blipFill>
+                    <a:blip r:embed="rId47"/>
+                    <a:stretch>
+                      <a:fillRect/>
+                    </a:stretch>
+                  </pic:blipFill>
+                  <pic:spPr>
+                    <a:xfrm>
+                      <a:off x="0" y="0"/>
+                      <a:ext cx="4280878" cy="359463"/>
+                    </a:xfrm>
+                    <a:prstGeom prst="rect">
+                      <a:avLst/>
+                    </a:prstGeom>
+                  </pic:spPr>
+                </pic:pic>
+              </a:graphicData>
+            </a:graphic>
+          </wp:inline>
+        </w:drawing>
+      </w:r>
+    </w:p>
+    <w:p>
+      <w:pPr>
+        <w:rPr>
+          <w:rFonts w:cstheme="minorHAnsi"/>
+          <w:color w:val="2D3B45"/>
+          <w:sz w:val="24"/>
+          <w:szCs w:val="24"/>
+        </w:rPr>
+      </w:pPr>
+      <w:r>
+        <w:rPr>
+          <w:rFonts w:cstheme="minorHAnsi"/>
+          <w:color w:val="2D3B45"/>
+          <w:sz w:val="24"/>
+          <w:szCs w:val="24"/>
+        </w:rPr>
+        <w:t>Next, create a for-loop. This for-loop declares a variable of type float called ‘</w:t>
+      </w:r>
+      <w:proofErr w:type="spellStart"/>
+      <w:r>
+        <w:rPr>
+          <w:rFonts w:cstheme="minorHAnsi"/>
+          <w:color w:val="2D3B45"/>
+          <w:sz w:val="24"/>
+          <w:szCs w:val="24"/>
+        </w:rPr>
+        <w:t>i</w:t>
+      </w:r>
+      <w:proofErr w:type="spellEnd"/>
+      <w:r>
+        <w:rPr>
+          <w:rFonts w:cstheme="minorHAnsi"/>
+          <w:color w:val="2D3B45"/>
+          <w:sz w:val="24"/>
+          <w:szCs w:val="24"/>
+        </w:rPr>
+        <w:t xml:space="preserve">’ and initializes it with zero. The </w:t>
+      </w:r>
+      <w:proofErr w:type="gramStart"/>
+      <w:r>
+        <w:rPr>
+          <w:rFonts w:cstheme="minorHAnsi"/>
+          <w:color w:val="2D3B45"/>
+          <w:sz w:val="24"/>
+          <w:szCs w:val="24"/>
+        </w:rPr>
+        <w:t>for loop’s</w:t>
+      </w:r>
+      <w:proofErr w:type="gramEnd"/>
+      <w:r>
+        <w:rPr>
+          <w:rFonts w:cstheme="minorHAnsi"/>
+          <w:color w:val="2D3B45"/>
+          <w:sz w:val="24"/>
+          <w:szCs w:val="24"/>
+        </w:rPr>
+        <w:t xml:space="preserve"> condition is that ‘</w:t>
+      </w:r>
+      <w:proofErr w:type="spellStart"/>
+      <w:r>
+        <w:rPr>
+          <w:rFonts w:cstheme="minorHAnsi"/>
+          <w:color w:val="2D3B45"/>
+          <w:sz w:val="24"/>
+          <w:szCs w:val="24"/>
+        </w:rPr>
+        <w:t>i</w:t>
+      </w:r>
+      <w:proofErr w:type="spellEnd"/>
+      <w:r>
+        <w:rPr>
+          <w:rFonts w:cstheme="minorHAnsi"/>
+          <w:color w:val="2D3B45"/>
+          <w:sz w:val="24"/>
+          <w:szCs w:val="24"/>
+        </w:rPr>
+        <w:t xml:space="preserve">’ is less than the meridians passed into the </w:t>
+      </w:r>
+      <w:proofErr w:type="spellStart"/>
+      <w:r>
+        <w:rPr>
+          <w:rFonts w:cstheme="minorHAnsi"/>
+          <w:color w:val="2D3B45"/>
+          <w:sz w:val="24"/>
+          <w:szCs w:val="24"/>
+        </w:rPr>
+        <w:t>genSphere</w:t>
+      </w:r>
+      <w:proofErr w:type="spellEnd"/>
+      <w:r>
+        <w:rPr>
+          <w:rFonts w:cstheme="minorHAnsi"/>
+          <w:color w:val="2D3B45"/>
+          <w:sz w:val="24"/>
+          <w:szCs w:val="24"/>
+        </w:rPr>
+        <w:t xml:space="preserve"> function. The ‘</w:t>
+      </w:r>
+      <w:proofErr w:type="spellStart"/>
+      <w:r>
+        <w:rPr>
+          <w:rFonts w:cstheme="minorHAnsi"/>
+          <w:color w:val="2D3B45"/>
+          <w:sz w:val="24"/>
+          <w:szCs w:val="24"/>
+        </w:rPr>
+        <w:t>i</w:t>
+      </w:r>
+      <w:proofErr w:type="spellEnd"/>
+      <w:r>
+        <w:rPr>
+          <w:rFonts w:cstheme="minorHAnsi"/>
+          <w:color w:val="2D3B45"/>
+          <w:sz w:val="24"/>
+          <w:szCs w:val="24"/>
+        </w:rPr>
+        <w:t>’ variable will increment by one every iteration of the for-loop.</w:t>
+      </w:r>
+    </w:p>
+    <w:p>
+      <w:pPr>
+        <w:rPr>
+          <w:rFonts w:cstheme="minorHAnsi"/>
+          <w:color w:val="2D3B45"/>
+          <w:sz w:val="24"/>
+          <w:szCs w:val="24"/>
+        </w:rPr>
+      </w:pPr>
+      <w:r>
+        <w:rPr>
+          <w:rFonts w:cstheme="minorHAnsi"/>
+          <w:color w:val="2D3B45"/>
+          <w:sz w:val="24"/>
+          <w:szCs w:val="24"/>
+        </w:rPr>
+        <w:t>Within this for-loop, declare a variable of type float and call it angle. Assign angle with the result of pi multiplied by two divided by meridians. Now declare a variable of type float called theta. Theta is assigned ‘</w:t>
+      </w:r>
+      <w:proofErr w:type="spellStart"/>
+      <w:r>
+        <w:rPr>
+          <w:rFonts w:cstheme="minorHAnsi"/>
+          <w:color w:val="2D3B45"/>
+          <w:sz w:val="24"/>
+          <w:szCs w:val="24"/>
+        </w:rPr>
+        <w:t>i</w:t>
+      </w:r>
+      <w:proofErr w:type="spellEnd"/>
+      <w:r>
+        <w:rPr>
+          <w:rFonts w:cstheme="minorHAnsi"/>
+          <w:color w:val="2D3B45"/>
+          <w:sz w:val="24"/>
+          <w:szCs w:val="24"/>
+        </w:rPr>
+        <w:t>’ multiplied by angle.</w:t>
+      </w:r>
+    </w:p>
+    <w:p>
+      <w:pPr>
+        <w:jc w:val="center"/>
+        <w:rPr>
+          <w:rFonts w:cstheme="minorHAnsi"/>
+          <w:color w:val="2D3B45"/>
+          <w:sz w:val="24"/>
+          <w:szCs w:val="24"/>
+        </w:rPr>
+      </w:pPr>
+      <w:r>
+        <w:rPr>
+          <w:noProof/>
+        </w:rPr>
+        <w:drawing>
+          <wp:inline distT="0" distB="0" distL="0" distR="0" wp14:anchorId="53127856" wp14:editId="6E6C5A01">
+            <wp:extent cx="2854036" cy="558274"/>
+            <wp:effectExtent l="0" t="0" r="3810" b="0"/>
+            <wp:docPr id="42" name="Picture 42"/>
+            <wp:cNvGraphicFramePr>
+              <a:graphicFrameLocks xmlns:a="http://schemas.openxmlformats.org/drawingml/2006/main" noChangeAspect="1"/>
+            </wp:cNvGraphicFramePr>
+            <a:graphic xmlns:a="http://schemas.openxmlformats.org/drawingml/2006/main">
+              <a:graphicData uri="http://schemas.openxmlformats.org/drawingml/2006/picture">
+                <pic:pic xmlns:pic="http://schemas.openxmlformats.org/drawingml/2006/picture">
+                  <pic:nvPicPr>
+                    <pic:cNvPr id="1" name=""/>
+                    <pic:cNvPicPr/>
+                  </pic:nvPicPr>
+                  <pic:blipFill>
+                    <a:blip r:embed="rId48"/>
+                    <a:stretch>
+                      <a:fillRect/>
+                    </a:stretch>
+                  </pic:blipFill>
+                  <pic:spPr>
+                    <a:xfrm>
+                      <a:off x="0" y="0"/>
+                      <a:ext cx="2990815" cy="585029"/>
+                    </a:xfrm>
+                    <a:prstGeom prst="rect">
+                      <a:avLst/>
+                    </a:prstGeom>
+                  </pic:spPr>
+                </pic:pic>
+              </a:graphicData>
+            </a:graphic>
+          </wp:inline>
+        </w:drawing>
+      </w:r>
+    </w:p>
+    <w:p>
+      <w:pPr>
+        <w:rPr>
+          <w:rFonts w:cstheme="minorHAnsi"/>
+          <w:color w:val="2D3B45"/>
+          <w:sz w:val="24"/>
+          <w:szCs w:val="24"/>
+        </w:rPr>
+      </w:pPr>
+      <w:r>
+        <w:rPr>
+          <w:rFonts w:cstheme="minorHAnsi"/>
+          <w:color w:val="2D3B45"/>
+          <w:sz w:val="24"/>
+          <w:szCs w:val="24"/>
+        </w:rPr>
+        <w:t>After declaring angle and theta, create another for loop within the current for loop. This new for loop declares a variable of type float called ‘j’ and initializes it with zero. This for-loop’s condition is that ‘j’ is less than the size of the points vector. Every iteration of the loop will increment ‘j’ by one.</w:t>
+      </w:r>
+    </w:p>
+    <w:p>
+      <w:pPr>
+        <w:rPr>
+          <w:rFonts w:cstheme="minorHAnsi"/>
+          <w:color w:val="2D3B45"/>
+          <w:sz w:val="24"/>
+          <w:szCs w:val="24"/>
+        </w:rPr>
+      </w:pPr>
+      <w:r>
+        <w:rPr>
+          <w:rFonts w:cstheme="minorHAnsi"/>
+          <w:color w:val="2D3B45"/>
+          <w:sz w:val="24"/>
+          <w:szCs w:val="24"/>
+        </w:rPr>
+        <w:t xml:space="preserve">This new for-loop is going to create </w:t>
+      </w:r>
+      <w:proofErr w:type="gramStart"/>
+      <w:r>
+        <w:rPr>
+          <w:rFonts w:cstheme="minorHAnsi"/>
+          <w:color w:val="2D3B45"/>
+          <w:sz w:val="24"/>
+          <w:szCs w:val="24"/>
+        </w:rPr>
+        <w:t>all of</w:t>
+      </w:r>
+      <w:proofErr w:type="gramEnd"/>
+      <w:r>
+        <w:rPr>
+          <w:rFonts w:cstheme="minorHAnsi"/>
+          <w:color w:val="2D3B45"/>
+          <w:sz w:val="24"/>
+          <w:szCs w:val="24"/>
+        </w:rPr>
+        <w:t xml:space="preserve"> the points that will make up the sphere by rotating the points of the half circle. To do this, declare three new variables of type float. The first variable, called ‘x’, will be assigned the x value of points[j].  The second variable, ‘y’, will be assigned the sum of points[j] y value multiplied by cosine theta and points[j] z value multiplied by negative sine theta. Once the point has been rotated, push back a new vec4 initialized with the arguments being the variables x, y, z, and the number 1, onto </w:t>
+      </w:r>
+      <w:proofErr w:type="spellStart"/>
+      <w:r>
+        <w:rPr>
+          <w:rFonts w:cstheme="minorHAnsi"/>
+          <w:color w:val="2D3B45"/>
+          <w:sz w:val="24"/>
+          <w:szCs w:val="24"/>
+        </w:rPr>
+        <w:t>totalPoints</w:t>
+      </w:r>
+      <w:proofErr w:type="spellEnd"/>
+      <w:r>
+        <w:rPr>
+          <w:rFonts w:cstheme="minorHAnsi"/>
+          <w:color w:val="2D3B45"/>
+          <w:sz w:val="24"/>
+          <w:szCs w:val="24"/>
+        </w:rPr>
+        <w:t>.</w:t>
+      </w:r>
+    </w:p>
+    <w:p>
+      <w:pPr>
+        <w:jc w:val="center"/>
+        <w:rPr>
+          <w:rFonts w:cstheme="minorHAnsi"/>
+          <w:color w:val="2D3B45"/>
+          <w:sz w:val="24"/>
+          <w:szCs w:val="24"/>
+        </w:rPr>
+      </w:pPr>
+      <w:r>
+        <w:rPr>
+          <w:noProof/>
+        </w:rPr>
+        <w:lastRenderedPageBreak/>
+        <w:drawing>
+          <wp:inline distT="0" distB="0" distL="0" distR="0" wp14:anchorId="2C55D85C" wp14:editId="0AB788A1">
+            <wp:extent cx="3546764" cy="901469"/>
+            <wp:effectExtent l="0" t="0" r="0" b="0"/>
+            <wp:docPr id="43" name="Picture 43"/>
+            <wp:cNvGraphicFramePr>
+              <a:graphicFrameLocks xmlns:a="http://schemas.openxmlformats.org/drawingml/2006/main" noChangeAspect="1"/>
+            </wp:cNvGraphicFramePr>
+            <a:graphic xmlns:a="http://schemas.openxmlformats.org/drawingml/2006/main">
+              <a:graphicData uri="http://schemas.openxmlformats.org/drawingml/2006/picture">
+                <pic:pic xmlns:pic="http://schemas.openxmlformats.org/drawingml/2006/picture">
+                  <pic:nvPicPr>
+                    <pic:cNvPr id="1" name=""/>
+                    <pic:cNvPicPr/>
+                  </pic:nvPicPr>
+                  <pic:blipFill>
+                    <a:blip r:embed="rId49"/>
+                    <a:stretch>
+                      <a:fillRect/>
+                    </a:stretch>
+                  </pic:blipFill>
+                  <pic:spPr>
+                    <a:xfrm>
+                      <a:off x="0" y="0"/>
+                      <a:ext cx="3546764" cy="901469"/>
+                    </a:xfrm>
+                    <a:prstGeom prst="rect">
+                      <a:avLst/>
+                    </a:prstGeom>
+                  </pic:spPr>
+                </pic:pic>
+              </a:graphicData>
+            </a:graphic>
+          </wp:inline>
+        </w:drawing>
+      </w:r>
+    </w:p>
+    <w:p>
+      <w:pPr>
+        <w:rPr>
+          <w:rFonts w:cstheme="minorHAnsi"/>
+          <w:color w:val="2D3B45"/>
+          <w:sz w:val="24"/>
+          <w:szCs w:val="24"/>
+        </w:rPr>
+      </w:pPr>
+      <w:r>
+        <w:rPr>
+          <w:rFonts w:cstheme="minorHAnsi"/>
+          <w:color w:val="2D3B45"/>
+          <w:sz w:val="24"/>
+          <w:szCs w:val="24"/>
+        </w:rPr>
+        <w:t xml:space="preserve">The </w:t>
+      </w:r>
+      <w:proofErr w:type="spellStart"/>
+      <w:r>
+        <w:rPr>
+          <w:rFonts w:cstheme="minorHAnsi"/>
+          <w:color w:val="2D3B45"/>
+          <w:sz w:val="24"/>
+          <w:szCs w:val="24"/>
+        </w:rPr>
+        <w:t>totalPoints</w:t>
+      </w:r>
+      <w:proofErr w:type="spellEnd"/>
+      <w:r>
+        <w:rPr>
+          <w:rFonts w:cstheme="minorHAnsi"/>
+          <w:color w:val="2D3B45"/>
+          <w:sz w:val="24"/>
+          <w:szCs w:val="24"/>
+        </w:rPr>
+        <w:t xml:space="preserve"> variable contains </w:t>
+      </w:r>
+      <w:proofErr w:type="gramStart"/>
+      <w:r>
+        <w:rPr>
+          <w:rFonts w:cstheme="minorHAnsi"/>
+          <w:color w:val="2D3B45"/>
+          <w:sz w:val="24"/>
+          <w:szCs w:val="24"/>
+        </w:rPr>
+        <w:t>all of</w:t>
+      </w:r>
+      <w:proofErr w:type="gramEnd"/>
+      <w:r>
+        <w:rPr>
+          <w:rFonts w:cstheme="minorHAnsi"/>
+          <w:color w:val="2D3B45"/>
+          <w:sz w:val="24"/>
+          <w:szCs w:val="24"/>
+        </w:rPr>
+        <w:t xml:space="preserve"> the points needed to generate a sphere.</w:t>
+      </w:r>
+    </w:p>
+    <w:p>
+      <w:pPr>
+        <w:rPr>
+          <w:rFonts w:cstheme="minorHAnsi"/>
+          <w:color w:val="2D3B45"/>
+          <w:sz w:val="24"/>
+          <w:szCs w:val="24"/>
+        </w:rPr>
+      </w:pPr>
+      <w:r>
+        <w:rPr>
+          <w:rFonts w:cstheme="minorHAnsi"/>
+          <w:color w:val="2D3B45"/>
+          <w:sz w:val="24"/>
+          <w:szCs w:val="24"/>
+        </w:rPr>
+        <w:t xml:space="preserve">Using the passed in number of points and number of meridians arguments call the </w:t>
+      </w:r>
+      <w:proofErr w:type="spellStart"/>
+      <w:r>
+        <w:rPr>
+          <w:rFonts w:cstheme="minorHAnsi"/>
+          <w:color w:val="2D3B45"/>
+          <w:sz w:val="24"/>
+          <w:szCs w:val="24"/>
+        </w:rPr>
+        <w:t>genIndices</w:t>
+      </w:r>
+      <w:proofErr w:type="spellEnd"/>
+      <w:r>
+        <w:rPr>
+          <w:rFonts w:cstheme="minorHAnsi"/>
+          <w:color w:val="2D3B45"/>
+          <w:sz w:val="24"/>
+          <w:szCs w:val="24"/>
+        </w:rPr>
+        <w:t xml:space="preserve"> function and assign it to a new variable of type vector of type unsigned int. Next, I create a vector of the </w:t>
+      </w:r>
+      <w:proofErr w:type="spellStart"/>
+      <w:r>
+        <w:rPr>
+          <w:rFonts w:cstheme="minorHAnsi"/>
+          <w:color w:val="2D3B45"/>
+          <w:sz w:val="24"/>
+          <w:szCs w:val="24"/>
+        </w:rPr>
+        <w:t>MeshRenderer</w:t>
+      </w:r>
+      <w:proofErr w:type="spellEnd"/>
+      <w:r>
+        <w:rPr>
+          <w:rFonts w:cstheme="minorHAnsi"/>
+          <w:color w:val="2D3B45"/>
+          <w:sz w:val="24"/>
+          <w:szCs w:val="24"/>
+        </w:rPr>
+        <w:t xml:space="preserve"> class’s Vertex struct and call it “vertices”. A for-loop is used to loop through </w:t>
+      </w:r>
+      <w:proofErr w:type="gramStart"/>
+      <w:r>
+        <w:rPr>
+          <w:rFonts w:cstheme="minorHAnsi"/>
+          <w:color w:val="2D3B45"/>
+          <w:sz w:val="24"/>
+          <w:szCs w:val="24"/>
+        </w:rPr>
+        <w:t>all of</w:t>
+      </w:r>
+      <w:proofErr w:type="gramEnd"/>
+      <w:r>
+        <w:rPr>
+          <w:rFonts w:cstheme="minorHAnsi"/>
+          <w:color w:val="2D3B45"/>
+          <w:sz w:val="24"/>
+          <w:szCs w:val="24"/>
+        </w:rPr>
+        <w:t xml:space="preserve"> the points in </w:t>
+      </w:r>
+      <w:proofErr w:type="spellStart"/>
+      <w:r>
+        <w:rPr>
+          <w:rFonts w:cstheme="minorHAnsi"/>
+          <w:color w:val="2D3B45"/>
+          <w:sz w:val="24"/>
+          <w:szCs w:val="24"/>
+        </w:rPr>
+        <w:t>totalPoints</w:t>
+      </w:r>
+      <w:proofErr w:type="spellEnd"/>
+      <w:r>
+        <w:rPr>
+          <w:rFonts w:cstheme="minorHAnsi"/>
+          <w:color w:val="2D3B45"/>
+          <w:sz w:val="24"/>
+          <w:szCs w:val="24"/>
+        </w:rPr>
+        <w:t xml:space="preserve"> and creates a new Vertex using the current index of </w:t>
+      </w:r>
+      <w:proofErr w:type="spellStart"/>
+      <w:r>
+        <w:rPr>
+          <w:rFonts w:cstheme="minorHAnsi"/>
+          <w:color w:val="2D3B45"/>
+          <w:sz w:val="24"/>
+          <w:szCs w:val="24"/>
+        </w:rPr>
+        <w:t>totalPoints</w:t>
+      </w:r>
+      <w:proofErr w:type="spellEnd"/>
+      <w:r>
+        <w:rPr>
+          <w:rFonts w:cstheme="minorHAnsi"/>
+          <w:color w:val="2D3B45"/>
+          <w:sz w:val="24"/>
+          <w:szCs w:val="24"/>
+        </w:rPr>
+        <w:t xml:space="preserve"> and a vec4 for color. After creating the new vertex, push back the vertex onto vertices. Once the for-loop is finished running, call the </w:t>
+      </w:r>
+      <w:proofErr w:type="spellStart"/>
+      <w:r>
+        <w:rPr>
+          <w:rFonts w:cstheme="minorHAnsi"/>
+          <w:color w:val="2D3B45"/>
+          <w:sz w:val="24"/>
+          <w:szCs w:val="24"/>
+        </w:rPr>
+        <w:t>MeshRenderer</w:t>
+      </w:r>
+      <w:proofErr w:type="spellEnd"/>
+      <w:r>
+        <w:rPr>
+          <w:rFonts w:cstheme="minorHAnsi"/>
+          <w:color w:val="2D3B45"/>
+          <w:sz w:val="24"/>
+          <w:szCs w:val="24"/>
+        </w:rPr>
+        <w:t xml:space="preserve"> </w:t>
+      </w:r>
+      <w:proofErr w:type="gramStart"/>
+      <w:r>
+        <w:rPr>
+          <w:rFonts w:cstheme="minorHAnsi"/>
+          <w:color w:val="2D3B45"/>
+          <w:sz w:val="24"/>
+          <w:szCs w:val="24"/>
+        </w:rPr>
+        <w:t>class’s</w:t>
+      </w:r>
+      <w:proofErr w:type="gramEnd"/>
+      <w:r>
+        <w:rPr>
+          <w:rFonts w:cstheme="minorHAnsi"/>
+          <w:color w:val="2D3B45"/>
+          <w:sz w:val="24"/>
+          <w:szCs w:val="24"/>
+        </w:rPr>
+        <w:t xml:space="preserve"> initialize function and pass in the indices and vertices variables as arguments. Calling the </w:t>
+      </w:r>
+      <w:proofErr w:type="spellStart"/>
+      <w:r>
+        <w:rPr>
+          <w:rFonts w:cstheme="minorHAnsi"/>
+          <w:color w:val="2D3B45"/>
+          <w:sz w:val="24"/>
+          <w:szCs w:val="24"/>
+        </w:rPr>
+        <w:t>MeshRenderer</w:t>
+      </w:r>
+      <w:proofErr w:type="spellEnd"/>
+      <w:r>
+        <w:rPr>
+          <w:rFonts w:cstheme="minorHAnsi"/>
+          <w:color w:val="2D3B45"/>
+          <w:sz w:val="24"/>
+          <w:szCs w:val="24"/>
+        </w:rPr>
+        <w:t xml:space="preserve"> class’s render function will draw a sphere using the loaded in geometry.</w:t>
+      </w:r>
+    </w:p>
+    <w:p>
+      <w:pPr>
+        <w:rPr>
+          <w:rFonts w:cstheme="minorHAnsi"/>
+          <w:color w:val="2D3B45"/>
+          <w:sz w:val="24"/>
+          <w:szCs w:val="24"/>
+        </w:rPr>
+      </w:pPr>
+      <w:r>
+        <w:rPr>
+          <w:noProof/>
+        </w:rPr>
+        <w:drawing>
+          <wp:inline distT="0" distB="0" distL="0" distR="0" wp14:anchorId="7B879206" wp14:editId="282E090E">
+            <wp:extent cx="3954780" cy="1255727"/>
+            <wp:effectExtent l="0" t="0" r="7620" b="1905"/>
+            <wp:docPr id="44" name="Picture 44"/>
+            <wp:cNvGraphicFramePr>
+              <a:graphicFrameLocks xmlns:a="http://schemas.openxmlformats.org/drawingml/2006/main" noChangeAspect="1"/>
+            </wp:cNvGraphicFramePr>
+            <a:graphic xmlns:a="http://schemas.openxmlformats.org/drawingml/2006/main">
+              <a:graphicData uri="http://schemas.openxmlformats.org/drawingml/2006/picture">
+                <pic:pic xmlns:pic="http://schemas.openxmlformats.org/drawingml/2006/picture">
+                  <pic:nvPicPr>
+                    <pic:cNvPr id="1" name=""/>
+                    <pic:cNvPicPr/>
+                  </pic:nvPicPr>
+                  <pic:blipFill>
+                    <a:blip r:embed="rId50"/>
+                    <a:stretch>
+                      <a:fillRect/>
+                    </a:stretch>
+                  </pic:blipFill>
+                  <pic:spPr>
+                    <a:xfrm>
+                      <a:off x="0" y="0"/>
+                      <a:ext cx="3954780" cy="1255727"/>
+                    </a:xfrm>
+                    <a:prstGeom prst="rect">
+                      <a:avLst/>
+                    </a:prstGeom>
+                  </pic:spPr>
+                </pic:pic>
+              </a:graphicData>
+            </a:graphic>
+          </wp:inline>
+        </w:drawing>
+      </w:r>
+    </w:p>
+    <w:p>
+      <w:pPr>
+        <w:rPr>
+          <w:rFonts w:cstheme="minorHAnsi"/>
+          <w:color w:val="2D3B45"/>
+          <w:sz w:val="24"/>
+          <w:szCs w:val="24"/>
+        </w:rPr>
+      </w:pPr>
+      <w:r>
+        <w:rPr>
+          <w:rFonts w:cstheme="minorHAnsi"/>
+          <w:color w:val="2D3B45"/>
+          <w:sz w:val="24"/>
+          <w:szCs w:val="24"/>
+        </w:rPr>
+        <w:t>Finally, return</w:t>
+      </w:r>
+      <w:r>
+        <w:rPr>
+          <w:rFonts w:cstheme="minorHAnsi"/>
+          <w:color w:val="2D3B45"/>
+          <w:sz w:val="24"/>
+          <w:szCs w:val="24"/>
+        </w:rPr>
+        <w:t xml:space="preserve"> </w:t>
+      </w:r>
+      <w:proofErr w:type="spellStart"/>
+      <w:r>
+        <w:rPr>
+          <w:rFonts w:cstheme="minorHAnsi"/>
+          <w:color w:val="2D3B45"/>
+          <w:sz w:val="24"/>
+          <w:szCs w:val="24"/>
+        </w:rPr>
+        <w:t>totalPoints</w:t>
+      </w:r>
+      <w:proofErr w:type="spellEnd"/>
+      <w:r>
+        <w:rPr>
+          <w:rFonts w:cstheme="minorHAnsi"/>
+          <w:color w:val="2D3B45"/>
+          <w:sz w:val="24"/>
+          <w:szCs w:val="24"/>
+        </w:rPr>
+        <w:t>.</w:t>
+      </w:r>
+    </w:p>
+    <w:p>
+      <w:pPr>
+        <w:rPr>
+          <w:rFonts w:cstheme="minorHAnsi"/>
+          <w:b/>
+          <w:color w:val="2D3B45"/>
+          <w:sz w:val="28"/>
+          <w:szCs w:val="28"/>
+        </w:rPr>
+      </w:pPr>
+      <w:r>
+        <w:rPr>
+          <w:noProof/>
+        </w:rPr>
+        <w:drawing>
+          <wp:anchor distT="0" distB="0" distL="114300" distR="114300" simplePos="0" relativeHeight="251666432" behindDoc="1" locked="0" layoutInCell="1" allowOverlap="1" wp14:anchorId="054C9336" wp14:editId="0BAA2BC1">
+            <wp:simplePos x="0" y="0"/>
+            <wp:positionH relativeFrom="margin">
+              <wp:align>right</wp:align>
+            </wp:positionH>
+            <wp:positionV relativeFrom="paragraph">
+              <wp:posOffset>-17780</wp:posOffset>
+            </wp:positionV>
+            <wp:extent cx="4563282" cy="3534871"/>
+            <wp:effectExtent l="0" t="0" r="8890" b="8890"/>
+            <wp:wrapTight wrapText="bothSides">
+              <wp:wrapPolygon edited="0">
+                <wp:start x="0" y="0"/>
+                <wp:lineTo x="0" y="21538"/>
+                <wp:lineTo x="21552" y="21538"/>
+                <wp:lineTo x="21552" y="0"/>
+                <wp:lineTo x="0" y="0"/>
+              </wp:wrapPolygon>
+            </wp:wrapTight>
+            <wp:docPr id="45" name="Picture 45"/>
+            <wp:cNvGraphicFramePr>
+              <a:graphicFrameLocks xmlns:a="http://schemas.openxmlformats.org/drawingml/2006/main" noChangeAspect="1"/>
+            </wp:cNvGraphicFramePr>
+            <a:graphic xmlns:a="http://schemas.openxmlformats.org/drawingml/2006/main">
+              <a:graphicData uri="http://schemas.openxmlformats.org/drawingml/2006/picture">
+                <pic:pic xmlns:pic="http://schemas.openxmlformats.org/drawingml/2006/picture">
+                  <pic:nvPicPr>
+                    <pic:cNvPr id="1" name=""/>
+                    <pic:cNvPicPr/>
+                  </pic:nvPicPr>
+                  <pic:blipFill>
+                    <a:blip r:embed="rId51">
+                      <a:extLst>
+                        <a:ext uri="{28A0092B-C50C-407E-A947-70E740481C1C}">
+                          <a14:useLocalDpi xmlns:a14="http://schemas.microsoft.com/office/drawing/2010/main" val="0"/>
+                        </a:ext>
+                      </a:extLst>
+                    </a:blip>
+                    <a:stretch>
+                      <a:fillRect/>
+                    </a:stretch>
+                  </pic:blipFill>
+                  <pic:spPr>
+                    <a:xfrm>
+                      <a:off x="0" y="0"/>
+                      <a:ext cx="4563282" cy="3534871"/>
+                    </a:xfrm>
+                    <a:prstGeom prst="rect">
+                      <a:avLst/>
+                    </a:prstGeom>
+                  </pic:spPr>
+                </pic:pic>
+              </a:graphicData>
+            </a:graphic>
+            <wp14:sizeRelH relativeFrom="margin">
+              <wp14:pctWidth>0</wp14:pctWidth>
+            </wp14:sizeRelH>
+            <wp14:sizeRelV relativeFrom="margin">
+              <wp14:pctHeight>0</wp14:pctHeight>
+            </wp14:sizeRelV>
+          </wp:anchor>
+        </w:drawing>
+      </w:r>
+      <w:r>
+        <w:rPr>
+          <w:rFonts w:cstheme="minorHAnsi"/>
+          <w:b/>
+          <w:color w:val="2D3B45"/>
+          <w:sz w:val="28"/>
+          <w:szCs w:val="28"/>
+        </w:rPr>
+        <w:t>Full Code:</w:t>
+      </w:r>
+    </w:p>
+    <w:p>
+      <w:pPr>
+        <w:jc w:val="center"/>
+        <w:rPr>
+          <w:rFonts w:cstheme="minorHAnsi"/>
+          <w:b/>
+          <w:sz w:val="28"/>
+          <w:szCs w:val="28"/>
+        </w:rPr>
+      </w:pPr>
+    </w:p>
+    <w:p>
+      <w:pPr>
+        <w:rPr>
+          <w:b/>
+          <w:sz w:val="24"/>
+          <w:szCs w:val="32"/>
+        </w:rPr>
+      </w:pPr>
+    </w:p>
+    <w:p>
+      <w:pPr>
+        <w:rPr>
+          <w:b/>
+          <w:sz w:val="24"/>
+          <w:szCs w:val="32"/>
+        </w:rPr>
+      </w:pPr>
+    </w:p>
+    <w:p>
+      <w:pPr>
+        <w:rPr>
+          <w:b/>
+          <w:sz w:val="24"/>
+          <w:szCs w:val="32"/>
+        </w:rPr>
+      </w:pPr>
+    </w:p>
+    <w:p>
+      <w:pPr>
+        <w:rPr>
+          <w:b/>
+          <w:sz w:val="24"/>
+          <w:szCs w:val="32"/>
+        </w:rPr>
+      </w:pPr>
+    </w:p>
+    <w:p>
+      <w:pPr>
+        <w:rPr>
+          <w:b/>
+          <w:sz w:val="24"/>
+          <w:szCs w:val="32"/>
+        </w:rPr>
+      </w:pPr>
+    </w:p>
+    <w:p>
+      <w:pPr>
+        <w:rPr>
+          <w:b/>
+          <w:sz w:val="24"/>
+          <w:szCs w:val="32"/>
+        </w:rPr>
+      </w:pPr>
+    </w:p>
+    <w:p>
+      <w:pPr>
+        <w:rPr>
+          <w:b/>
+          <w:sz w:val="24"/>
+          <w:szCs w:val="32"/>
+        </w:rPr>
+      </w:pPr>
+    </w:p>
+    <w:p>
+      <w:pPr>
+        <w:rPr>
+          <w:b/>
+          <w:sz w:val="24"/>
+          <w:szCs w:val="32"/>
+        </w:rPr>
+      </w:pPr>
+    </w:p>
+    <w:p>
+      <w:pPr>
+        <w:rPr>
+          <w:b/>
+          <w:sz w:val="24"/>
+          <w:szCs w:val="32"/>
+        </w:rPr>
+      </w:pPr>
+    </w:p>
+    <w:p>
+      <w:pPr>
+        <w:jc w:val="center"/>
         <w:rPr>
           <w:b/>
           <w:sz w:val="32"/>
@@ -2640,17 +8057,2283 @@
           <w:sz w:val="32"/>
           <w:szCs w:val="32"/>
         </w:rPr>
-        <w:t>Textures</w:t>
-      </w:r>
-    </w:p>
-    <w:p>
-      <w:pPr>
-        <w:rPr>
-          <w:sz w:val="24"/>
-          <w:szCs w:val="24"/>
-        </w:rPr>
-      </w:pPr>
-    </w:p>
+        <w:lastRenderedPageBreak/>
+        <w:t>Using triangle strips to render a sphere</w:t>
+      </w:r>
+    </w:p>
+    <w:p>
+      <w:pPr>
+        <w:rPr>
+          <w:sz w:val="24"/>
+          <w:szCs w:val="24"/>
+        </w:rPr>
+      </w:pPr>
+      <w:r>
+        <w:rPr>
+          <w:b/>
+          <w:sz w:val="24"/>
+          <w:szCs w:val="24"/>
+        </w:rPr>
+        <w:t xml:space="preserve">Preconditions: </w:t>
+      </w:r>
+      <w:r>
+        <w:rPr>
+          <w:sz w:val="24"/>
+          <w:szCs w:val="24"/>
+        </w:rPr>
+        <w:t xml:space="preserve">The </w:t>
+      </w:r>
+      <w:proofErr w:type="spellStart"/>
+      <w:r>
+        <w:rPr>
+          <w:sz w:val="24"/>
+          <w:szCs w:val="24"/>
+        </w:rPr>
+        <w:t>MeshRenderer</w:t>
+      </w:r>
+      <w:proofErr w:type="spellEnd"/>
+      <w:r>
+        <w:rPr>
+          <w:sz w:val="24"/>
+          <w:szCs w:val="24"/>
+        </w:rPr>
+        <w:t xml:space="preserve"> class’s render function is defined,</w:t>
+      </w:r>
+      <w:r>
+        <w:rPr>
+          <w:sz w:val="24"/>
+          <w:szCs w:val="24"/>
+        </w:rPr>
+        <w:t xml:space="preserve"> the </w:t>
+      </w:r>
+      <w:proofErr w:type="spellStart"/>
+      <w:r>
+        <w:rPr>
+          <w:sz w:val="24"/>
+          <w:szCs w:val="24"/>
+        </w:rPr>
+        <w:t>MeshRenderer</w:t>
+      </w:r>
+      <w:proofErr w:type="spellEnd"/>
+      <w:r>
+        <w:rPr>
+          <w:sz w:val="24"/>
+          <w:szCs w:val="24"/>
+        </w:rPr>
+        <w:t xml:space="preserve"> </w:t>
+      </w:r>
+      <w:proofErr w:type="gramStart"/>
+      <w:r>
+        <w:rPr>
+          <w:sz w:val="24"/>
+          <w:szCs w:val="24"/>
+        </w:rPr>
+        <w:t>class’s</w:t>
+      </w:r>
+      <w:proofErr w:type="gramEnd"/>
+      <w:r>
+        <w:rPr>
+          <w:sz w:val="24"/>
+          <w:szCs w:val="24"/>
+        </w:rPr>
+        <w:t xml:space="preserve"> initialize function is defined, and</w:t>
+      </w:r>
+      <w:r>
+        <w:rPr>
+          <w:sz w:val="24"/>
+          <w:szCs w:val="24"/>
+        </w:rPr>
+        <w:t xml:space="preserve"> the </w:t>
+      </w:r>
+      <w:proofErr w:type="spellStart"/>
+      <w:r>
+        <w:rPr>
+          <w:sz w:val="24"/>
+          <w:szCs w:val="24"/>
+        </w:rPr>
+        <w:t>genSphere</w:t>
+      </w:r>
+      <w:proofErr w:type="spellEnd"/>
+      <w:r>
+        <w:rPr>
+          <w:sz w:val="24"/>
+          <w:szCs w:val="24"/>
+        </w:rPr>
+        <w:t xml:space="preserve"> function </w:t>
+      </w:r>
+      <w:r>
+        <w:rPr>
+          <w:sz w:val="24"/>
+          <w:szCs w:val="24"/>
+        </w:rPr>
+        <w:t>is defined.</w:t>
+      </w:r>
+    </w:p>
+    <w:p>
+      <w:pPr>
+        <w:rPr>
+          <w:rFonts w:cstheme="minorHAnsi"/>
+          <w:color w:val="2D3B45"/>
+          <w:sz w:val="24"/>
+          <w:szCs w:val="24"/>
+        </w:rPr>
+      </w:pPr>
+      <w:r>
+        <w:rPr>
+          <w:rFonts w:cstheme="minorHAnsi"/>
+          <w:color w:val="2D3B45"/>
+          <w:sz w:val="24"/>
+          <w:szCs w:val="24"/>
+        </w:rPr>
+        <w:t xml:space="preserve">To render a sphere with triangles strips all you </w:t>
+      </w:r>
+      <w:proofErr w:type="gramStart"/>
+      <w:r>
+        <w:rPr>
+          <w:rFonts w:cstheme="minorHAnsi"/>
+          <w:color w:val="2D3B45"/>
+          <w:sz w:val="24"/>
+          <w:szCs w:val="24"/>
+        </w:rPr>
+        <w:t>have to</w:t>
+      </w:r>
+      <w:proofErr w:type="gramEnd"/>
+      <w:r>
+        <w:rPr>
+          <w:rFonts w:cstheme="minorHAnsi"/>
+          <w:color w:val="2D3B45"/>
+          <w:sz w:val="24"/>
+          <w:szCs w:val="24"/>
+        </w:rPr>
+        <w:t xml:space="preserve"> do is use the </w:t>
+      </w:r>
+      <w:proofErr w:type="spellStart"/>
+      <w:r>
+        <w:rPr>
+          <w:rFonts w:cstheme="minorHAnsi"/>
+          <w:color w:val="2D3B45"/>
+          <w:sz w:val="24"/>
+          <w:szCs w:val="24"/>
+        </w:rPr>
+        <w:t>glDrawElements</w:t>
+      </w:r>
+      <w:proofErr w:type="spellEnd"/>
+      <w:r>
+        <w:rPr>
+          <w:rFonts w:cstheme="minorHAnsi"/>
+          <w:color w:val="2D3B45"/>
+          <w:sz w:val="24"/>
+          <w:szCs w:val="24"/>
+        </w:rPr>
+        <w:t xml:space="preserve"> function which should be in the </w:t>
+      </w:r>
+      <w:proofErr w:type="spellStart"/>
+      <w:r>
+        <w:rPr>
+          <w:rFonts w:cstheme="minorHAnsi"/>
+          <w:color w:val="2D3B45"/>
+          <w:sz w:val="24"/>
+          <w:szCs w:val="24"/>
+        </w:rPr>
+        <w:t>MeshRenderer</w:t>
+      </w:r>
+      <w:proofErr w:type="spellEnd"/>
+      <w:r>
+        <w:rPr>
+          <w:rFonts w:cstheme="minorHAnsi"/>
+          <w:color w:val="2D3B45"/>
+          <w:sz w:val="24"/>
+          <w:szCs w:val="24"/>
+        </w:rPr>
+        <w:t xml:space="preserve"> class’s render function. The first argument of </w:t>
+      </w:r>
+      <w:proofErr w:type="spellStart"/>
+      <w:r>
+        <w:rPr>
+          <w:rFonts w:cstheme="minorHAnsi"/>
+          <w:color w:val="2D3B45"/>
+          <w:sz w:val="24"/>
+          <w:szCs w:val="24"/>
+        </w:rPr>
+        <w:t>glDrawElements</w:t>
+      </w:r>
+      <w:proofErr w:type="spellEnd"/>
+      <w:r>
+        <w:rPr>
+          <w:rFonts w:cstheme="minorHAnsi"/>
+          <w:color w:val="2D3B45"/>
+          <w:sz w:val="24"/>
+          <w:szCs w:val="24"/>
+        </w:rPr>
+        <w:t xml:space="preserve"> should be “GL_TRIANGLE_STRIP”. This will draw using triangles. Now all you need to do is call the </w:t>
+      </w:r>
+      <w:proofErr w:type="spellStart"/>
+      <w:r>
+        <w:rPr>
+          <w:rFonts w:cstheme="minorHAnsi"/>
+          <w:color w:val="2D3B45"/>
+          <w:sz w:val="24"/>
+          <w:szCs w:val="24"/>
+        </w:rPr>
+        <w:t>genSphere</w:t>
+      </w:r>
+      <w:proofErr w:type="spellEnd"/>
+      <w:r>
+        <w:rPr>
+          <w:rFonts w:cstheme="minorHAnsi"/>
+          <w:color w:val="2D3B45"/>
+          <w:sz w:val="24"/>
+          <w:szCs w:val="24"/>
+        </w:rPr>
+        <w:t xml:space="preserve"> function and the </w:t>
+      </w:r>
+      <w:proofErr w:type="spellStart"/>
+      <w:r>
+        <w:rPr>
+          <w:rFonts w:cstheme="minorHAnsi"/>
+          <w:color w:val="2D3B45"/>
+          <w:sz w:val="24"/>
+          <w:szCs w:val="24"/>
+        </w:rPr>
+        <w:t>MeshRenderer’s</w:t>
+      </w:r>
+      <w:proofErr w:type="spellEnd"/>
+      <w:r>
+        <w:rPr>
+          <w:rFonts w:cstheme="minorHAnsi"/>
+          <w:color w:val="2D3B45"/>
+          <w:sz w:val="24"/>
+          <w:szCs w:val="24"/>
+        </w:rPr>
+        <w:t xml:space="preserve"> draw function.</w:t>
+      </w:r>
+    </w:p>
+    <w:p>
+      <w:pPr>
+        <w:jc w:val="center"/>
+        <w:rPr>
+          <w:rFonts w:cstheme="minorHAnsi"/>
+          <w:sz w:val="28"/>
+          <w:szCs w:val="28"/>
+        </w:rPr>
+      </w:pPr>
+      <w:r>
+        <w:rPr>
+          <w:noProof/>
+        </w:rPr>
+        <w:drawing>
+          <wp:inline distT="0" distB="0" distL="0" distR="0" wp14:anchorId="26BCDE05" wp14:editId="4F02BF71">
+            <wp:extent cx="4620491" cy="187090"/>
+            <wp:effectExtent l="0" t="0" r="0" b="3810"/>
+            <wp:docPr id="46" name="Picture 46"/>
+            <wp:cNvGraphicFramePr>
+              <a:graphicFrameLocks xmlns:a="http://schemas.openxmlformats.org/drawingml/2006/main" noChangeAspect="1"/>
+            </wp:cNvGraphicFramePr>
+            <a:graphic xmlns:a="http://schemas.openxmlformats.org/drawingml/2006/main">
+              <a:graphicData uri="http://schemas.openxmlformats.org/drawingml/2006/picture">
+                <pic:pic xmlns:pic="http://schemas.openxmlformats.org/drawingml/2006/picture">
+                  <pic:nvPicPr>
+                    <pic:cNvPr id="1" name=""/>
+                    <pic:cNvPicPr/>
+                  </pic:nvPicPr>
+                  <pic:blipFill>
+                    <a:blip r:embed="rId52"/>
+                    <a:stretch>
+                      <a:fillRect/>
+                    </a:stretch>
+                  </pic:blipFill>
+                  <pic:spPr>
+                    <a:xfrm>
+                      <a:off x="0" y="0"/>
+                      <a:ext cx="5123996" cy="207478"/>
+                    </a:xfrm>
+                    <a:prstGeom prst="rect">
+                      <a:avLst/>
+                    </a:prstGeom>
+                  </pic:spPr>
+                </pic:pic>
+              </a:graphicData>
+            </a:graphic>
+          </wp:inline>
+        </w:drawing>
+      </w:r>
+    </w:p>
+    <w:p>
+      <w:pPr>
+        <w:jc w:val="center"/>
+        <w:rPr>
+          <w:rFonts w:cstheme="minorHAnsi"/>
+          <w:sz w:val="28"/>
+          <w:szCs w:val="28"/>
+        </w:rPr>
+      </w:pPr>
+      <w:r>
+        <w:rPr>
+          <w:noProof/>
+        </w:rPr>
+        <w:drawing>
+          <wp:inline distT="0" distB="0" distL="0" distR="0" wp14:anchorId="6F6D282B" wp14:editId="534D1815">
+            <wp:extent cx="2520251" cy="1662546"/>
+            <wp:effectExtent l="0" t="0" r="0" b="0"/>
+            <wp:docPr id="47" name="Picture 47"/>
+            <wp:cNvGraphicFramePr>
+              <a:graphicFrameLocks xmlns:a="http://schemas.openxmlformats.org/drawingml/2006/main" noChangeAspect="1"/>
+            </wp:cNvGraphicFramePr>
+            <a:graphic xmlns:a="http://schemas.openxmlformats.org/drawingml/2006/main">
+              <a:graphicData uri="http://schemas.openxmlformats.org/drawingml/2006/picture">
+                <pic:pic xmlns:pic="http://schemas.openxmlformats.org/drawingml/2006/picture">
+                  <pic:nvPicPr>
+                    <pic:cNvPr id="1" name=""/>
+                    <pic:cNvPicPr/>
+                  </pic:nvPicPr>
+                  <pic:blipFill rotWithShape="1">
+                    <a:blip r:embed="rId53"/>
+                    <a:srcRect l="6906" b="9705"/>
+                    <a:stretch/>
+                  </pic:blipFill>
+                  <pic:spPr bwMode="auto">
+                    <a:xfrm>
+                      <a:off x="0" y="0"/>
+                      <a:ext cx="2552803" cy="1684020"/>
+                    </a:xfrm>
+                    <a:prstGeom prst="rect">
+                      <a:avLst/>
+                    </a:prstGeom>
+                    <a:ln>
+                      <a:noFill/>
+                    </a:ln>
+                    <a:extLst>
+                      <a:ext uri="{53640926-AAD7-44D8-BBD7-CCE9431645EC}">
+                        <a14:shadowObscured xmlns:a14="http://schemas.microsoft.com/office/drawing/2010/main"/>
+                      </a:ext>
+                    </a:extLst>
+                  </pic:spPr>
+                </pic:pic>
+              </a:graphicData>
+            </a:graphic>
+          </wp:inline>
+        </w:drawing>
+      </w:r>
+    </w:p>
+    <w:p>
+      <w:pPr>
+        <w:rPr>
+          <w:sz w:val="24"/>
+          <w:szCs w:val="24"/>
+        </w:rPr>
+      </w:pPr>
+    </w:p>
+    <w:p>
+      <w:pPr>
+        <w:jc w:val="center"/>
+        <w:rPr>
+          <w:b/>
+          <w:sz w:val="32"/>
+          <w:szCs w:val="32"/>
+        </w:rPr>
+      </w:pPr>
+      <w:r>
+        <w:rPr>
+          <w:b/>
+          <w:sz w:val="32"/>
+          <w:szCs w:val="32"/>
+        </w:rPr>
+        <w:t>Using Triangles to render a sphere</w:t>
+      </w:r>
+    </w:p>
+    <w:p>
+      <w:pPr>
+        <w:rPr>
+          <w:sz w:val="24"/>
+          <w:szCs w:val="24"/>
+        </w:rPr>
+      </w:pPr>
+      <w:r>
+        <w:rPr>
+          <w:b/>
+          <w:sz w:val="24"/>
+          <w:szCs w:val="32"/>
+        </w:rPr>
+        <w:t xml:space="preserve">Preconditions: </w:t>
+      </w:r>
+      <w:r>
+        <w:rPr>
+          <w:sz w:val="24"/>
+          <w:szCs w:val="24"/>
+        </w:rPr>
+        <w:t xml:space="preserve">The </w:t>
+      </w:r>
+      <w:proofErr w:type="spellStart"/>
+      <w:r>
+        <w:rPr>
+          <w:sz w:val="24"/>
+          <w:szCs w:val="24"/>
+        </w:rPr>
+        <w:t>MeshRenderer</w:t>
+      </w:r>
+      <w:proofErr w:type="spellEnd"/>
+      <w:r>
+        <w:rPr>
+          <w:sz w:val="24"/>
+          <w:szCs w:val="24"/>
+        </w:rPr>
+        <w:t xml:space="preserve"> class’s render function is defined.</w:t>
+      </w:r>
+    </w:p>
+    <w:p>
+      <w:pPr>
+        <w:rPr>
+          <w:rFonts w:cstheme="minorHAnsi"/>
+          <w:color w:val="2D3B45"/>
+          <w:sz w:val="24"/>
+          <w:szCs w:val="24"/>
+        </w:rPr>
+      </w:pPr>
+      <w:r>
+        <w:rPr>
+          <w:rFonts w:cstheme="minorHAnsi"/>
+          <w:color w:val="2D3B45"/>
+          <w:sz w:val="24"/>
+          <w:szCs w:val="24"/>
+        </w:rPr>
+        <w:t xml:space="preserve">To render a sphere with triangles all you </w:t>
+      </w:r>
+      <w:proofErr w:type="gramStart"/>
+      <w:r>
+        <w:rPr>
+          <w:rFonts w:cstheme="minorHAnsi"/>
+          <w:color w:val="2D3B45"/>
+          <w:sz w:val="24"/>
+          <w:szCs w:val="24"/>
+        </w:rPr>
+        <w:t>have to</w:t>
+      </w:r>
+      <w:proofErr w:type="gramEnd"/>
+      <w:r>
+        <w:rPr>
+          <w:rFonts w:cstheme="minorHAnsi"/>
+          <w:color w:val="2D3B45"/>
+          <w:sz w:val="24"/>
+          <w:szCs w:val="24"/>
+        </w:rPr>
+        <w:t xml:space="preserve"> do is use the </w:t>
+      </w:r>
+      <w:proofErr w:type="spellStart"/>
+      <w:r>
+        <w:rPr>
+          <w:rFonts w:cstheme="minorHAnsi"/>
+          <w:color w:val="2D3B45"/>
+          <w:sz w:val="24"/>
+          <w:szCs w:val="24"/>
+        </w:rPr>
+        <w:t>glDrawElements</w:t>
+      </w:r>
+      <w:proofErr w:type="spellEnd"/>
+      <w:r>
+        <w:rPr>
+          <w:rFonts w:cstheme="minorHAnsi"/>
+          <w:color w:val="2D3B45"/>
+          <w:sz w:val="24"/>
+          <w:szCs w:val="24"/>
+        </w:rPr>
+        <w:t xml:space="preserve"> function which should be in the </w:t>
+      </w:r>
+      <w:proofErr w:type="spellStart"/>
+      <w:r>
+        <w:rPr>
+          <w:rFonts w:cstheme="minorHAnsi"/>
+          <w:color w:val="2D3B45"/>
+          <w:sz w:val="24"/>
+          <w:szCs w:val="24"/>
+        </w:rPr>
+        <w:t>MeshRenderer</w:t>
+      </w:r>
+      <w:proofErr w:type="spellEnd"/>
+      <w:r>
+        <w:rPr>
+          <w:rFonts w:cstheme="minorHAnsi"/>
+          <w:color w:val="2D3B45"/>
+          <w:sz w:val="24"/>
+          <w:szCs w:val="24"/>
+        </w:rPr>
+        <w:t xml:space="preserve"> class’s render function. The first argument of </w:t>
+      </w:r>
+      <w:proofErr w:type="spellStart"/>
+      <w:r>
+        <w:rPr>
+          <w:rFonts w:cstheme="minorHAnsi"/>
+          <w:color w:val="2D3B45"/>
+          <w:sz w:val="24"/>
+          <w:szCs w:val="24"/>
+        </w:rPr>
+        <w:t>glDrawElements</w:t>
+      </w:r>
+      <w:proofErr w:type="spellEnd"/>
+      <w:r>
+        <w:rPr>
+          <w:rFonts w:cstheme="minorHAnsi"/>
+          <w:color w:val="2D3B45"/>
+          <w:sz w:val="24"/>
+          <w:szCs w:val="24"/>
+        </w:rPr>
+        <w:t xml:space="preserve"> should be “GL_TRIANGLES”. This will draw using triangles. Now all you need to do is call the </w:t>
+      </w:r>
+      <w:proofErr w:type="spellStart"/>
+      <w:r>
+        <w:rPr>
+          <w:rFonts w:cstheme="minorHAnsi"/>
+          <w:color w:val="2D3B45"/>
+          <w:sz w:val="24"/>
+          <w:szCs w:val="24"/>
+        </w:rPr>
+        <w:t>genSphere</w:t>
+      </w:r>
+      <w:proofErr w:type="spellEnd"/>
+      <w:r>
+        <w:rPr>
+          <w:rFonts w:cstheme="minorHAnsi"/>
+          <w:color w:val="2D3B45"/>
+          <w:sz w:val="24"/>
+          <w:szCs w:val="24"/>
+        </w:rPr>
+        <w:t xml:space="preserve"> function and then the </w:t>
+      </w:r>
+      <w:proofErr w:type="spellStart"/>
+      <w:r>
+        <w:rPr>
+          <w:rFonts w:cstheme="minorHAnsi"/>
+          <w:color w:val="2D3B45"/>
+          <w:sz w:val="24"/>
+          <w:szCs w:val="24"/>
+        </w:rPr>
+        <w:t>MeshRenderer</w:t>
+      </w:r>
+      <w:proofErr w:type="spellEnd"/>
+      <w:r>
+        <w:rPr>
+          <w:rFonts w:cstheme="minorHAnsi"/>
+          <w:color w:val="2D3B45"/>
+          <w:sz w:val="24"/>
+          <w:szCs w:val="24"/>
+        </w:rPr>
+        <w:t xml:space="preserve"> class’s render function.</w:t>
+      </w:r>
+    </w:p>
+    <w:p>
+      <w:pPr>
+        <w:jc w:val="center"/>
+        <w:rPr>
+          <w:rFonts w:cstheme="minorHAnsi"/>
+          <w:b/>
+          <w:sz w:val="28"/>
+          <w:szCs w:val="28"/>
+        </w:rPr>
+      </w:pPr>
+      <w:r>
+        <w:rPr>
+          <w:noProof/>
+        </w:rPr>
+        <w:drawing>
+          <wp:inline distT="0" distB="0" distL="0" distR="0" wp14:anchorId="7D3DB92E" wp14:editId="62DFB73B">
+            <wp:extent cx="4779818" cy="209883"/>
+            <wp:effectExtent l="0" t="0" r="1905" b="0"/>
+            <wp:docPr id="48" name="Picture 48"/>
+            <wp:cNvGraphicFramePr>
+              <a:graphicFrameLocks xmlns:a="http://schemas.openxmlformats.org/drawingml/2006/main" noChangeAspect="1"/>
+            </wp:cNvGraphicFramePr>
+            <a:graphic xmlns:a="http://schemas.openxmlformats.org/drawingml/2006/main">
+              <a:graphicData uri="http://schemas.openxmlformats.org/drawingml/2006/picture">
+                <pic:pic xmlns:pic="http://schemas.openxmlformats.org/drawingml/2006/picture">
+                  <pic:nvPicPr>
+                    <pic:cNvPr id="1" name=""/>
+                    <pic:cNvPicPr/>
+                  </pic:nvPicPr>
+                  <pic:blipFill>
+                    <a:blip r:embed="rId54"/>
+                    <a:stretch>
+                      <a:fillRect/>
+                    </a:stretch>
+                  </pic:blipFill>
+                  <pic:spPr>
+                    <a:xfrm>
+                      <a:off x="0" y="0"/>
+                      <a:ext cx="5075845" cy="222882"/>
+                    </a:xfrm>
+                    <a:prstGeom prst="rect">
+                      <a:avLst/>
+                    </a:prstGeom>
+                  </pic:spPr>
+                </pic:pic>
+              </a:graphicData>
+            </a:graphic>
+          </wp:inline>
+        </w:drawing>
+      </w:r>
+    </w:p>
+    <w:p>
+      <w:pPr>
+        <w:jc w:val="center"/>
+        <w:rPr>
+          <w:rFonts w:cstheme="minorHAnsi"/>
+          <w:b/>
+          <w:sz w:val="28"/>
+          <w:szCs w:val="28"/>
+        </w:rPr>
+      </w:pPr>
+      <w:r>
+        <w:rPr>
+          <w:noProof/>
+        </w:rPr>
+        <w:drawing>
+          <wp:inline distT="0" distB="0" distL="0" distR="0" wp14:anchorId="54B167B8" wp14:editId="10066118">
+            <wp:extent cx="2499360" cy="1842655"/>
+            <wp:effectExtent l="0" t="0" r="0" b="5715"/>
+            <wp:docPr id="49" name="Picture 49"/>
+            <wp:cNvGraphicFramePr>
+              <a:graphicFrameLocks xmlns:a="http://schemas.openxmlformats.org/drawingml/2006/main" noChangeAspect="1"/>
+            </wp:cNvGraphicFramePr>
+            <a:graphic xmlns:a="http://schemas.openxmlformats.org/drawingml/2006/main">
+              <a:graphicData uri="http://schemas.openxmlformats.org/drawingml/2006/picture">
+                <pic:pic xmlns:pic="http://schemas.openxmlformats.org/drawingml/2006/picture">
+                  <pic:nvPicPr>
+                    <pic:cNvPr id="1" name=""/>
+                    <pic:cNvPicPr/>
+                  </pic:nvPicPr>
+                  <pic:blipFill rotWithShape="1">
+                    <a:blip r:embed="rId55"/>
+                    <a:srcRect l="7113" r="10085" b="7121"/>
+                    <a:stretch/>
+                  </pic:blipFill>
+                  <pic:spPr bwMode="auto">
+                    <a:xfrm>
+                      <a:off x="0" y="0"/>
+                      <a:ext cx="2516641" cy="1855395"/>
+                    </a:xfrm>
+                    <a:prstGeom prst="rect">
+                      <a:avLst/>
+                    </a:prstGeom>
+                    <a:ln>
+                      <a:noFill/>
+                    </a:ln>
+                    <a:extLst>
+                      <a:ext uri="{53640926-AAD7-44D8-BBD7-CCE9431645EC}">
+                        <a14:shadowObscured xmlns:a14="http://schemas.microsoft.com/office/drawing/2010/main"/>
+                      </a:ext>
+                    </a:extLst>
+                  </pic:spPr>
+                </pic:pic>
+              </a:graphicData>
+            </a:graphic>
+          </wp:inline>
+        </w:drawing>
+      </w:r>
+    </w:p>
+    <w:p>
+      <w:pPr>
+        <w:jc w:val="center"/>
+        <w:rPr>
+          <w:rFonts w:cstheme="minorHAnsi"/>
+          <w:b/>
+          <w:color w:val="2D3B45"/>
+          <w:sz w:val="28"/>
+          <w:szCs w:val="28"/>
+        </w:rPr>
+      </w:pPr>
+      <w:r>
+        <w:rPr>
+          <w:rFonts w:cstheme="minorHAnsi"/>
+          <w:b/>
+          <w:color w:val="2D3B45"/>
+          <w:sz w:val="28"/>
+          <w:szCs w:val="28"/>
+        </w:rPr>
+        <w:lastRenderedPageBreak/>
+        <w:t>Ability to load shaders from file using a Shader class object.</w:t>
+      </w:r>
+    </w:p>
+    <w:p>
+      <w:pPr>
+        <w:rPr>
+          <w:rFonts w:cstheme="minorHAnsi"/>
+          <w:color w:val="2D3B45"/>
+          <w:sz w:val="24"/>
+          <w:szCs w:val="24"/>
+        </w:rPr>
+      </w:pPr>
+      <w:r>
+        <w:rPr>
+          <w:rFonts w:cstheme="minorHAnsi"/>
+          <w:color w:val="2D3B45"/>
+          <w:sz w:val="24"/>
+          <w:szCs w:val="24"/>
+        </w:rPr>
+        <w:t>This is a picture of my shader class. This class contains:</w:t>
+      </w:r>
+    </w:p>
+    <w:p>
+      <w:pPr>
+        <w:pStyle w:val="ListParagraph"/>
+        <w:numPr>
+          <w:ilvl w:val="0"/>
+          <w:numId w:val="2"/>
+        </w:numPr>
+        <w:rPr>
+          <w:rFonts w:cstheme="minorHAnsi"/>
+          <w:color w:val="2D3B45"/>
+          <w:sz w:val="24"/>
+          <w:szCs w:val="24"/>
+        </w:rPr>
+      </w:pPr>
+      <w:r>
+        <w:rPr>
+          <w:rFonts w:cstheme="minorHAnsi"/>
+          <w:color w:val="2D3B45"/>
+          <w:sz w:val="24"/>
+          <w:szCs w:val="24"/>
+        </w:rPr>
+        <w:t>Constant char pointers for the vertex and fragment shader file sources</w:t>
+      </w:r>
+    </w:p>
+    <w:p>
+      <w:pPr>
+        <w:pStyle w:val="ListParagraph"/>
+        <w:numPr>
+          <w:ilvl w:val="0"/>
+          <w:numId w:val="2"/>
+        </w:numPr>
+        <w:rPr>
+          <w:rFonts w:cstheme="minorHAnsi"/>
+          <w:color w:val="2D3B45"/>
+          <w:sz w:val="24"/>
+          <w:szCs w:val="24"/>
+        </w:rPr>
+      </w:pPr>
+      <w:r>
+        <w:rPr>
+          <w:rFonts w:cstheme="minorHAnsi"/>
+          <w:color w:val="2D3B45"/>
+          <w:sz w:val="24"/>
+          <w:szCs w:val="24"/>
+        </w:rPr>
+        <w:t>Unsigned integers for the vertex and fragment shaders</w:t>
+      </w:r>
+    </w:p>
+    <w:p>
+      <w:pPr>
+        <w:pStyle w:val="ListParagraph"/>
+        <w:numPr>
+          <w:ilvl w:val="0"/>
+          <w:numId w:val="2"/>
+        </w:numPr>
+        <w:rPr>
+          <w:rFonts w:cstheme="minorHAnsi"/>
+          <w:color w:val="2D3B45"/>
+          <w:sz w:val="24"/>
+          <w:szCs w:val="24"/>
+        </w:rPr>
+      </w:pPr>
+      <w:r>
+        <w:rPr>
+          <w:rFonts w:cstheme="minorHAnsi"/>
+          <w:color w:val="2D3B45"/>
+          <w:sz w:val="24"/>
+          <w:szCs w:val="24"/>
+        </w:rPr>
+        <w:t xml:space="preserve">Strings to store </w:t>
+      </w:r>
+      <w:proofErr w:type="gramStart"/>
+      <w:r>
+        <w:rPr>
+          <w:rFonts w:cstheme="minorHAnsi"/>
+          <w:color w:val="2D3B45"/>
+          <w:sz w:val="24"/>
+          <w:szCs w:val="24"/>
+        </w:rPr>
+        <w:t>all of</w:t>
+      </w:r>
+      <w:proofErr w:type="gramEnd"/>
+      <w:r>
+        <w:rPr>
+          <w:rFonts w:cstheme="minorHAnsi"/>
+          <w:color w:val="2D3B45"/>
+          <w:sz w:val="24"/>
+          <w:szCs w:val="24"/>
+        </w:rPr>
+        <w:t xml:space="preserve"> the text in the vertex and fragment shader file sources</w:t>
+      </w:r>
+    </w:p>
+    <w:p>
+      <w:pPr>
+        <w:pStyle w:val="ListParagraph"/>
+        <w:numPr>
+          <w:ilvl w:val="0"/>
+          <w:numId w:val="2"/>
+        </w:numPr>
+        <w:rPr>
+          <w:rFonts w:cstheme="minorHAnsi"/>
+          <w:color w:val="2D3B45"/>
+          <w:sz w:val="24"/>
+          <w:szCs w:val="24"/>
+        </w:rPr>
+      </w:pPr>
+      <w:r>
+        <w:rPr>
+          <w:rFonts w:cstheme="minorHAnsi"/>
+          <w:color w:val="2D3B45"/>
+          <w:sz w:val="24"/>
+          <w:szCs w:val="24"/>
+        </w:rPr>
+        <w:t>Unsigned integers for the shader program</w:t>
+      </w:r>
+    </w:p>
+    <w:p>
+      <w:pPr>
+        <w:rPr>
+          <w:rFonts w:cstheme="minorHAnsi"/>
+          <w:b/>
+          <w:sz w:val="28"/>
+          <w:szCs w:val="28"/>
+        </w:rPr>
+      </w:pPr>
+      <w:r>
+        <w:rPr>
+          <w:noProof/>
+        </w:rPr>
+        <w:drawing>
+          <wp:inline distT="0" distB="0" distL="0" distR="0" wp14:anchorId="2E5380B1" wp14:editId="547CC7CA">
+            <wp:extent cx="3261360" cy="3395723"/>
+            <wp:effectExtent l="0" t="0" r="0" b="0"/>
+            <wp:docPr id="50" name="Picture 50"/>
+            <wp:cNvGraphicFramePr>
+              <a:graphicFrameLocks xmlns:a="http://schemas.openxmlformats.org/drawingml/2006/main" noChangeAspect="1"/>
+            </wp:cNvGraphicFramePr>
+            <a:graphic xmlns:a="http://schemas.openxmlformats.org/drawingml/2006/main">
+              <a:graphicData uri="http://schemas.openxmlformats.org/drawingml/2006/picture">
+                <pic:pic xmlns:pic="http://schemas.openxmlformats.org/drawingml/2006/picture">
+                  <pic:nvPicPr>
+                    <pic:cNvPr id="1" name=""/>
+                    <pic:cNvPicPr/>
+                  </pic:nvPicPr>
+                  <pic:blipFill>
+                    <a:blip r:embed="rId56"/>
+                    <a:stretch>
+                      <a:fillRect/>
+                    </a:stretch>
+                  </pic:blipFill>
+                  <pic:spPr>
+                    <a:xfrm>
+                      <a:off x="0" y="0"/>
+                      <a:ext cx="3282788" cy="3418033"/>
+                    </a:xfrm>
+                    <a:prstGeom prst="rect">
+                      <a:avLst/>
+                    </a:prstGeom>
+                  </pic:spPr>
+                </pic:pic>
+              </a:graphicData>
+            </a:graphic>
+          </wp:inline>
+        </w:drawing>
+      </w:r>
+    </w:p>
+    <w:p>
+      <w:pPr>
+        <w:rPr>
+          <w:rFonts w:cstheme="minorHAnsi"/>
+          <w:sz w:val="24"/>
+          <w:szCs w:val="24"/>
+        </w:rPr>
+      </w:pPr>
+    </w:p>
+    <w:p>
+      <w:pPr>
+        <w:rPr>
+          <w:rFonts w:cstheme="minorHAnsi"/>
+          <w:sz w:val="24"/>
+          <w:szCs w:val="24"/>
+        </w:rPr>
+      </w:pPr>
+      <w:r>
+        <w:rPr>
+          <w:rFonts w:cstheme="minorHAnsi"/>
+          <w:sz w:val="24"/>
+          <w:szCs w:val="24"/>
+        </w:rPr>
+        <w:tab/>
+        <w:t>Load should be called twice. Once to load the vertex shader, and again to load the fragment shader. If a ‘1’ is passed in as a second argument, then a vertex shader will attempt to be loaded. If a ‘2’ is passed in as the second argument, then a fragment shader will attempt to be loaded.</w:t>
+      </w:r>
+      <w:r>
+        <w:rPr>
+          <w:noProof/>
+        </w:rPr>
+        <w:t xml:space="preserve"> </w:t>
+      </w:r>
+    </w:p>
+    <w:p>
+      <w:pPr>
+        <w:rPr>
+          <w:rFonts w:cstheme="minorHAnsi"/>
+          <w:sz w:val="24"/>
+          <w:szCs w:val="24"/>
+        </w:rPr>
+      </w:pPr>
+      <w:r>
+        <w:rPr>
+          <w:noProof/>
+        </w:rPr>
+        <w:drawing>
+          <wp:inline distT="0" distB="0" distL="0" distR="0" wp14:anchorId="520960C8" wp14:editId="4CD2AEAC">
+            <wp:extent cx="3333750" cy="657225"/>
+            <wp:effectExtent l="0" t="0" r="0" b="9525"/>
+            <wp:docPr id="51" name="Picture 51"/>
+            <wp:cNvGraphicFramePr>
+              <a:graphicFrameLocks xmlns:a="http://schemas.openxmlformats.org/drawingml/2006/main" noChangeAspect="1"/>
+            </wp:cNvGraphicFramePr>
+            <a:graphic xmlns:a="http://schemas.openxmlformats.org/drawingml/2006/main">
+              <a:graphicData uri="http://schemas.openxmlformats.org/drawingml/2006/picture">
+                <pic:pic xmlns:pic="http://schemas.openxmlformats.org/drawingml/2006/picture">
+                  <pic:nvPicPr>
+                    <pic:cNvPr id="1" name=""/>
+                    <pic:cNvPicPr/>
+                  </pic:nvPicPr>
+                  <pic:blipFill>
+                    <a:blip r:embed="rId57"/>
+                    <a:stretch>
+                      <a:fillRect/>
+                    </a:stretch>
+                  </pic:blipFill>
+                  <pic:spPr>
+                    <a:xfrm>
+                      <a:off x="0" y="0"/>
+                      <a:ext cx="3333750" cy="657225"/>
+                    </a:xfrm>
+                    <a:prstGeom prst="rect">
+                      <a:avLst/>
+                    </a:prstGeom>
+                  </pic:spPr>
+                </pic:pic>
+              </a:graphicData>
+            </a:graphic>
+          </wp:inline>
+        </w:drawing>
+      </w:r>
+      <w:r>
+        <w:rPr>
+          <w:rFonts w:cstheme="minorHAnsi"/>
+          <w:sz w:val="24"/>
+          <w:szCs w:val="24"/>
+        </w:rPr>
+        <w:tab/>
+      </w:r>
+    </w:p>
+    <w:p>
+      <w:pPr>
+        <w:rPr>
+          <w:rFonts w:cstheme="minorHAnsi"/>
+          <w:sz w:val="24"/>
+          <w:szCs w:val="24"/>
+        </w:rPr>
+      </w:pPr>
+    </w:p>
+    <w:p>
+      <w:pPr>
+        <w:rPr>
+          <w:rFonts w:cstheme="minorHAnsi"/>
+          <w:sz w:val="24"/>
+          <w:szCs w:val="24"/>
+        </w:rPr>
+      </w:pPr>
+      <w:r>
+        <w:rPr>
+          <w:rFonts w:cstheme="minorHAnsi"/>
+          <w:sz w:val="24"/>
+          <w:szCs w:val="24"/>
+        </w:rPr>
+        <w:t>When Load is called, the file is read and stored in a variable. The shader class’s “</w:t>
+      </w:r>
+      <w:proofErr w:type="spellStart"/>
+      <w:r>
+        <w:rPr>
+          <w:rFonts w:cstheme="minorHAnsi"/>
+          <w:sz w:val="24"/>
+          <w:szCs w:val="24"/>
+        </w:rPr>
+        <w:t>vsrc</w:t>
+      </w:r>
+      <w:proofErr w:type="spellEnd"/>
+      <w:r>
+        <w:rPr>
+          <w:rFonts w:cstheme="minorHAnsi"/>
+          <w:sz w:val="24"/>
+          <w:szCs w:val="24"/>
+        </w:rPr>
+        <w:t>” and “</w:t>
+      </w:r>
+      <w:proofErr w:type="spellStart"/>
+      <w:r>
+        <w:rPr>
+          <w:rFonts w:cstheme="minorHAnsi"/>
+          <w:sz w:val="24"/>
+          <w:szCs w:val="24"/>
+        </w:rPr>
+        <w:t>fsrc</w:t>
+      </w:r>
+      <w:proofErr w:type="spellEnd"/>
+      <w:r>
+        <w:rPr>
+          <w:rFonts w:cstheme="minorHAnsi"/>
+          <w:sz w:val="24"/>
+          <w:szCs w:val="24"/>
+        </w:rPr>
+        <w:t xml:space="preserve">” variable store the file’s contents. Depending on the unsigned integer passed in, the shaders </w:t>
+      </w:r>
+      <w:proofErr w:type="spellStart"/>
+      <w:r>
+        <w:rPr>
+          <w:rFonts w:cstheme="minorHAnsi"/>
+          <w:sz w:val="24"/>
+          <w:szCs w:val="24"/>
+        </w:rPr>
+        <w:t>vsource</w:t>
+      </w:r>
+      <w:proofErr w:type="spellEnd"/>
+      <w:r>
+        <w:rPr>
+          <w:rFonts w:cstheme="minorHAnsi"/>
+          <w:sz w:val="24"/>
+          <w:szCs w:val="24"/>
+        </w:rPr>
+        <w:t xml:space="preserve"> or </w:t>
+      </w:r>
+      <w:proofErr w:type="spellStart"/>
+      <w:r>
+        <w:rPr>
+          <w:rFonts w:cstheme="minorHAnsi"/>
+          <w:sz w:val="24"/>
+          <w:szCs w:val="24"/>
+        </w:rPr>
+        <w:t>fsource</w:t>
+      </w:r>
+      <w:proofErr w:type="spellEnd"/>
+      <w:r>
+        <w:rPr>
+          <w:rFonts w:cstheme="minorHAnsi"/>
+          <w:sz w:val="24"/>
+          <w:szCs w:val="24"/>
+        </w:rPr>
+        <w:t xml:space="preserve"> member variables will be assigned the contents of the file.</w:t>
+      </w:r>
+    </w:p>
+    <w:p>
+      <w:pPr>
+        <w:rPr>
+          <w:rFonts w:cstheme="minorHAnsi"/>
+          <w:sz w:val="24"/>
+          <w:szCs w:val="24"/>
+        </w:rPr>
+      </w:pPr>
+      <w:r>
+        <w:rPr>
+          <w:noProof/>
+        </w:rPr>
+        <w:lastRenderedPageBreak/>
+        <w:drawing>
+          <wp:inline distT="0" distB="0" distL="0" distR="0" wp14:anchorId="4983EA67" wp14:editId="36F0508B">
+            <wp:extent cx="2860964" cy="3251575"/>
+            <wp:effectExtent l="0" t="0" r="0" b="6350"/>
+            <wp:docPr id="52" name="Picture 52"/>
+            <wp:cNvGraphicFramePr>
+              <a:graphicFrameLocks xmlns:a="http://schemas.openxmlformats.org/drawingml/2006/main" noChangeAspect="1"/>
+            </wp:cNvGraphicFramePr>
+            <a:graphic xmlns:a="http://schemas.openxmlformats.org/drawingml/2006/main">
+              <a:graphicData uri="http://schemas.openxmlformats.org/drawingml/2006/picture">
+                <pic:pic xmlns:pic="http://schemas.openxmlformats.org/drawingml/2006/picture">
+                  <pic:nvPicPr>
+                    <pic:cNvPr id="1" name=""/>
+                    <pic:cNvPicPr/>
+                  </pic:nvPicPr>
+                  <pic:blipFill>
+                    <a:blip r:embed="rId58"/>
+                    <a:stretch>
+                      <a:fillRect/>
+                    </a:stretch>
+                  </pic:blipFill>
+                  <pic:spPr>
+                    <a:xfrm>
+                      <a:off x="0" y="0"/>
+                      <a:ext cx="2883663" cy="3277373"/>
+                    </a:xfrm>
+                    <a:prstGeom prst="rect">
+                      <a:avLst/>
+                    </a:prstGeom>
+                  </pic:spPr>
+                </pic:pic>
+              </a:graphicData>
+            </a:graphic>
+          </wp:inline>
+        </w:drawing>
+      </w:r>
+    </w:p>
+    <w:p>
+      <w:pPr>
+        <w:rPr>
+          <w:rFonts w:cstheme="minorHAnsi"/>
+          <w:sz w:val="24"/>
+          <w:szCs w:val="24"/>
+        </w:rPr>
+      </w:pPr>
+      <w:r>
+        <w:rPr>
+          <w:rFonts w:cstheme="minorHAnsi"/>
+          <w:sz w:val="24"/>
+          <w:szCs w:val="24"/>
+        </w:rPr>
+        <w:tab/>
+        <w:t>Once both vertex and fragment shaders are loaded, I call the shaders Attach function to compile the shaders.</w:t>
+      </w:r>
+    </w:p>
+    <w:p>
+      <w:pPr>
+        <w:rPr>
+          <w:rFonts w:cstheme="minorHAnsi"/>
+          <w:sz w:val="24"/>
+          <w:szCs w:val="24"/>
+        </w:rPr>
+      </w:pPr>
+      <w:r>
+        <w:rPr>
+          <w:noProof/>
+        </w:rPr>
+        <w:drawing>
+          <wp:inline distT="0" distB="0" distL="0" distR="0" wp14:anchorId="5C36F5BD" wp14:editId="437E3990">
+            <wp:extent cx="2362200" cy="643043"/>
+            <wp:effectExtent l="0" t="0" r="0" b="5080"/>
+            <wp:docPr id="53" name="Picture 53"/>
+            <wp:cNvGraphicFramePr>
+              <a:graphicFrameLocks xmlns:a="http://schemas.openxmlformats.org/drawingml/2006/main" noChangeAspect="1"/>
+            </wp:cNvGraphicFramePr>
+            <a:graphic xmlns:a="http://schemas.openxmlformats.org/drawingml/2006/main">
+              <a:graphicData uri="http://schemas.openxmlformats.org/drawingml/2006/picture">
+                <pic:pic xmlns:pic="http://schemas.openxmlformats.org/drawingml/2006/picture">
+                  <pic:nvPicPr>
+                    <pic:cNvPr id="1" name=""/>
+                    <pic:cNvPicPr/>
+                  </pic:nvPicPr>
+                  <pic:blipFill>
+                    <a:blip r:embed="rId59"/>
+                    <a:stretch>
+                      <a:fillRect/>
+                    </a:stretch>
+                  </pic:blipFill>
+                  <pic:spPr>
+                    <a:xfrm>
+                      <a:off x="0" y="0"/>
+                      <a:ext cx="2426252" cy="660479"/>
+                    </a:xfrm>
+                    <a:prstGeom prst="rect">
+                      <a:avLst/>
+                    </a:prstGeom>
+                  </pic:spPr>
+                </pic:pic>
+              </a:graphicData>
+            </a:graphic>
+          </wp:inline>
+        </w:drawing>
+      </w:r>
+    </w:p>
+    <w:p>
+      <w:pPr>
+        <w:rPr>
+          <w:rFonts w:cstheme="minorHAnsi"/>
+          <w:sz w:val="24"/>
+          <w:szCs w:val="24"/>
+        </w:rPr>
+      </w:pPr>
+      <w:r>
+        <w:rPr>
+          <w:rFonts w:cstheme="minorHAnsi"/>
+          <w:sz w:val="24"/>
+          <w:szCs w:val="24"/>
+        </w:rPr>
+        <w:t xml:space="preserve">The Attach function compiles the information stored in the </w:t>
+      </w:r>
+      <w:proofErr w:type="spellStart"/>
+      <w:r>
+        <w:rPr>
+          <w:rFonts w:cstheme="minorHAnsi"/>
+          <w:sz w:val="24"/>
+          <w:szCs w:val="24"/>
+        </w:rPr>
+        <w:t>vsource</w:t>
+      </w:r>
+      <w:proofErr w:type="spellEnd"/>
+      <w:r>
+        <w:rPr>
+          <w:rFonts w:cstheme="minorHAnsi"/>
+          <w:sz w:val="24"/>
+          <w:szCs w:val="24"/>
+        </w:rPr>
+        <w:t xml:space="preserve"> and </w:t>
+      </w:r>
+      <w:proofErr w:type="spellStart"/>
+      <w:r>
+        <w:rPr>
+          <w:rFonts w:cstheme="minorHAnsi"/>
+          <w:sz w:val="24"/>
+          <w:szCs w:val="24"/>
+        </w:rPr>
+        <w:t>fsource</w:t>
+      </w:r>
+      <w:proofErr w:type="spellEnd"/>
+      <w:r>
+        <w:rPr>
+          <w:rFonts w:cstheme="minorHAnsi"/>
+          <w:sz w:val="24"/>
+          <w:szCs w:val="24"/>
+        </w:rPr>
+        <w:t xml:space="preserve"> member variables. A new program is created. This program is the shader program with the </w:t>
+      </w:r>
+      <w:proofErr w:type="spellStart"/>
+      <w:r>
+        <w:rPr>
+          <w:rFonts w:cstheme="minorHAnsi"/>
+          <w:sz w:val="24"/>
+          <w:szCs w:val="24"/>
+        </w:rPr>
+        <w:t>vsource</w:t>
+      </w:r>
+      <w:proofErr w:type="spellEnd"/>
+      <w:r>
+        <w:rPr>
+          <w:rFonts w:cstheme="minorHAnsi"/>
+          <w:sz w:val="24"/>
+          <w:szCs w:val="24"/>
+        </w:rPr>
+        <w:t xml:space="preserve"> and </w:t>
+      </w:r>
+      <w:proofErr w:type="spellStart"/>
+      <w:r>
+        <w:rPr>
+          <w:rFonts w:cstheme="minorHAnsi"/>
+          <w:sz w:val="24"/>
+          <w:szCs w:val="24"/>
+        </w:rPr>
+        <w:t>fsource</w:t>
+      </w:r>
+      <w:proofErr w:type="spellEnd"/>
+      <w:r>
+        <w:rPr>
+          <w:rFonts w:cstheme="minorHAnsi"/>
+          <w:sz w:val="24"/>
+          <w:szCs w:val="24"/>
+        </w:rPr>
+        <w:t xml:space="preserve"> shaders compiled. Once the program is created the shaders are attached to it and the program is linked to the whole application.</w:t>
+      </w:r>
+    </w:p>
+    <w:p>
+      <w:pPr>
+        <w:rPr>
+          <w:rFonts w:cstheme="minorHAnsi"/>
+          <w:sz w:val="24"/>
+          <w:szCs w:val="24"/>
+        </w:rPr>
+      </w:pPr>
+      <w:r>
+        <w:rPr>
+          <w:noProof/>
+        </w:rPr>
+        <w:drawing>
+          <wp:inline distT="0" distB="0" distL="0" distR="0" wp14:anchorId="5C732459" wp14:editId="48465EC5">
+            <wp:extent cx="3398520" cy="2094978"/>
+            <wp:effectExtent l="0" t="0" r="0" b="635"/>
+            <wp:docPr id="54" name="Picture 54"/>
+            <wp:cNvGraphicFramePr>
+              <a:graphicFrameLocks xmlns:a="http://schemas.openxmlformats.org/drawingml/2006/main" noChangeAspect="1"/>
+            </wp:cNvGraphicFramePr>
+            <a:graphic xmlns:a="http://schemas.openxmlformats.org/drawingml/2006/main">
+              <a:graphicData uri="http://schemas.openxmlformats.org/drawingml/2006/picture">
+                <pic:pic xmlns:pic="http://schemas.openxmlformats.org/drawingml/2006/picture">
+                  <pic:nvPicPr>
+                    <pic:cNvPr id="1" name=""/>
+                    <pic:cNvPicPr/>
+                  </pic:nvPicPr>
+                  <pic:blipFill>
+                    <a:blip r:embed="rId60"/>
+                    <a:stretch>
+                      <a:fillRect/>
+                    </a:stretch>
+                  </pic:blipFill>
+                  <pic:spPr>
+                    <a:xfrm>
+                      <a:off x="0" y="0"/>
+                      <a:ext cx="3555495" cy="2191743"/>
+                    </a:xfrm>
+                    <a:prstGeom prst="rect">
+                      <a:avLst/>
+                    </a:prstGeom>
+                  </pic:spPr>
+                </pic:pic>
+              </a:graphicData>
+            </a:graphic>
+          </wp:inline>
+        </w:drawing>
+      </w:r>
+    </w:p>
+    <w:p>
+      <w:pPr>
+        <w:rPr>
+          <w:b/>
+          <w:sz w:val="32"/>
+          <w:szCs w:val="32"/>
+        </w:rPr>
+      </w:pPr>
+    </w:p>
+    <w:p>
+      <w:pPr>
+        <w:rPr>
+          <w:b/>
+          <w:sz w:val="32"/>
+          <w:szCs w:val="32"/>
+        </w:rPr>
+      </w:pPr>
+      <w:r>
+        <w:rPr>
+          <w:b/>
+          <w:sz w:val="32"/>
+          <w:szCs w:val="32"/>
+        </w:rPr>
+        <w:lastRenderedPageBreak/>
+        <w:t>Direct Lighting</w:t>
+      </w:r>
+    </w:p>
+    <w:p>
+      <w:pPr>
+        <w:jc w:val="center"/>
+        <w:rPr>
+          <w:b/>
+          <w:sz w:val="28"/>
+          <w:szCs w:val="28"/>
+        </w:rPr>
+      </w:pPr>
+      <w:r>
+        <w:rPr>
+          <w:b/>
+          <w:sz w:val="28"/>
+          <w:szCs w:val="28"/>
+        </w:rPr>
+        <w:t>Ambient lighting implementation</w:t>
+      </w:r>
+    </w:p>
+    <w:p>
+      <w:pPr>
+        <w:rPr>
+          <w:sz w:val="24"/>
+        </w:rPr>
+      </w:pPr>
+      <w:r>
+        <w:rPr>
+          <w:sz w:val="24"/>
+        </w:rPr>
+        <w:t xml:space="preserve">The way to calculate ambient light is simple. We </w:t>
+      </w:r>
+      <w:proofErr w:type="gramStart"/>
+      <w:r>
+        <w:rPr>
+          <w:sz w:val="24"/>
+        </w:rPr>
+        <w:t>have to</w:t>
+      </w:r>
+      <w:proofErr w:type="gramEnd"/>
+      <w:r>
+        <w:rPr>
+          <w:sz w:val="24"/>
+        </w:rPr>
+        <w:t xml:space="preserve"> multiply the objects surface color by the color of the light.</w:t>
+      </w:r>
+    </w:p>
+    <w:p>
+      <w:pPr>
+        <w:rPr>
+          <w:sz w:val="24"/>
+        </w:rPr>
+      </w:pPr>
+      <w:r>
+        <w:rPr>
+          <w:sz w:val="24"/>
+        </w:rPr>
+        <w:t xml:space="preserve">To do this, we must first, in our program, create a handle for the lights color and send it to the fragment shader. First, in your fragment shader, declare a new uniform variable of type vec4. Now, in the rendering program, create a handle for the light’s color using </w:t>
+      </w:r>
+      <w:proofErr w:type="spellStart"/>
+      <w:r>
+        <w:rPr>
+          <w:sz w:val="24"/>
+        </w:rPr>
+        <w:t>glGetUniformLocation</w:t>
+      </w:r>
+      <w:proofErr w:type="spellEnd"/>
+      <w:r>
+        <w:rPr>
+          <w:sz w:val="24"/>
+        </w:rPr>
+        <w:t xml:space="preserve"> and pass in your shader’s program and the name of the uniform variable that was created earlier. Next in the program, create a variable of type vec4. This variable will be for the color of the light. We will use this variable to send information to the shader. Initialize this variable with a color for the light. Once the variable for the lights color is created and initialized, use glUniform4fv and pass in the handle created for the light’s color as the first argument, and then pass in the address of the first index of the light’s color variable. This function will send the information to the shader.</w:t>
+      </w:r>
+    </w:p>
+    <w:p>
+      <w:pPr>
+        <w:rPr>
+          <w:sz w:val="24"/>
+        </w:rPr>
+      </w:pPr>
+      <w:r>
+        <w:rPr>
+          <w:sz w:val="24"/>
+        </w:rPr>
+        <w:t xml:space="preserve">Now, going back to the fragment shader, we will use the uniform variable created </w:t>
+      </w:r>
+      <w:proofErr w:type="gramStart"/>
+      <w:r>
+        <w:rPr>
+          <w:sz w:val="24"/>
+        </w:rPr>
+        <w:t>in order to</w:t>
+      </w:r>
+      <w:proofErr w:type="gramEnd"/>
+      <w:r>
+        <w:rPr>
+          <w:sz w:val="24"/>
+        </w:rPr>
+        <w:t xml:space="preserve"> calculate the ambient light. In the main function of the fragment shader, create a vec4 variable and call it “ambient”. Assign ambient to </w:t>
+      </w:r>
+      <w:proofErr w:type="spellStart"/>
+      <w:r>
+        <w:rPr>
+          <w:sz w:val="24"/>
+        </w:rPr>
+        <w:t>lightColor</w:t>
+      </w:r>
+      <w:proofErr w:type="spellEnd"/>
+      <w:r>
+        <w:rPr>
+          <w:sz w:val="24"/>
+        </w:rPr>
+        <w:t xml:space="preserve">. Finally, assign the </w:t>
+      </w:r>
+      <w:proofErr w:type="spellStart"/>
+      <w:r>
+        <w:rPr>
+          <w:sz w:val="24"/>
+        </w:rPr>
+        <w:t>fragColor</w:t>
+      </w:r>
+      <w:proofErr w:type="spellEnd"/>
+      <w:r>
+        <w:rPr>
+          <w:sz w:val="24"/>
+        </w:rPr>
+        <w:t xml:space="preserve"> to </w:t>
+      </w:r>
+      <w:proofErr w:type="spellStart"/>
+      <w:r>
+        <w:rPr>
+          <w:sz w:val="24"/>
+        </w:rPr>
+        <w:t>vColor</w:t>
+      </w:r>
+      <w:proofErr w:type="spellEnd"/>
+      <w:r>
+        <w:rPr>
+          <w:sz w:val="24"/>
+        </w:rPr>
+        <w:t xml:space="preserve"> * ambient.</w:t>
+      </w:r>
+    </w:p>
+    <w:p>
+      <w:pPr>
+        <w:jc w:val="center"/>
+        <w:rPr>
+          <w:b/>
+          <w:sz w:val="28"/>
+          <w:szCs w:val="28"/>
+        </w:rPr>
+      </w:pPr>
+    </w:p>
+    <w:p>
+      <w:pPr>
+        <w:jc w:val="center"/>
+        <w:rPr>
+          <w:b/>
+          <w:sz w:val="28"/>
+          <w:szCs w:val="28"/>
+        </w:rPr>
+      </w:pPr>
+      <w:r>
+        <w:rPr>
+          <w:b/>
+          <w:sz w:val="28"/>
+          <w:szCs w:val="28"/>
+        </w:rPr>
+        <w:t>Diffuse lighting implementation</w:t>
+      </w:r>
+    </w:p>
+    <w:p>
+      <w:pPr>
+        <w:rPr>
+          <w:sz w:val="24"/>
+        </w:rPr>
+      </w:pPr>
+      <w:r>
+        <w:rPr>
+          <w:sz w:val="24"/>
+        </w:rPr>
+        <w:t>To calculate the diffuse light, you will need to create a uniform variable in the fragment shader. So, in the fragment shader, declare a uniform variable of type vec3 and call it “</w:t>
+      </w:r>
+      <w:proofErr w:type="spellStart"/>
+      <w:r>
+        <w:rPr>
+          <w:sz w:val="24"/>
+        </w:rPr>
+        <w:t>lightDirection</w:t>
+      </w:r>
+      <w:proofErr w:type="spellEnd"/>
+      <w:r>
+        <w:rPr>
+          <w:sz w:val="24"/>
+        </w:rPr>
+        <w:t xml:space="preserve">”. </w:t>
+      </w:r>
+      <w:proofErr w:type="gramStart"/>
+      <w:r>
+        <w:rPr>
+          <w:sz w:val="24"/>
+        </w:rPr>
+        <w:t>In order to</w:t>
+      </w:r>
+      <w:proofErr w:type="gramEnd"/>
+      <w:r>
+        <w:rPr>
+          <w:sz w:val="24"/>
+        </w:rPr>
+        <w:t xml:space="preserve"> send information to this uniform variable, we need to create a handle and send information to the handle from the rendering program.</w:t>
+      </w:r>
+    </w:p>
+    <w:p>
+      <w:pPr>
+        <w:rPr>
+          <w:sz w:val="24"/>
+        </w:rPr>
+      </w:pPr>
+      <w:r>
+        <w:rPr>
+          <w:sz w:val="24"/>
+        </w:rPr>
+        <w:t xml:space="preserve">In the rendering program, create a variable of type int. This will be the handle for the light’s direction. Initialize the handle using </w:t>
+      </w:r>
+      <w:proofErr w:type="spellStart"/>
+      <w:r>
+        <w:rPr>
+          <w:sz w:val="24"/>
+        </w:rPr>
+        <w:t>glGetUniformLocation</w:t>
+      </w:r>
+      <w:proofErr w:type="spellEnd"/>
+      <w:r>
+        <w:rPr>
+          <w:sz w:val="24"/>
+        </w:rPr>
+        <w:t xml:space="preserve"> and pass in the shader’s program and the name of the uniform variable that was created in the fragment shader.</w:t>
+      </w:r>
+    </w:p>
+    <w:p>
+      <w:pPr>
+        <w:rPr>
+          <w:sz w:val="24"/>
+        </w:rPr>
+      </w:pPr>
+      <w:r>
+        <w:rPr>
+          <w:sz w:val="24"/>
+        </w:rPr>
+        <w:t>Next, create a variable of type vec3. This variable will be the light’s direction. Initialize this variable with a vec3.</w:t>
+      </w:r>
+    </w:p>
+    <w:p>
+      <w:pPr>
+        <w:rPr>
+          <w:sz w:val="24"/>
+        </w:rPr>
+      </w:pPr>
+      <w:r>
+        <w:rPr>
+          <w:sz w:val="24"/>
+        </w:rPr>
+        <w:t>Once the handle and the variable for the light’s direction are created, we must now send the information to the fragment shader. To do this, use the function glUniform3fv and pass in the handle as the first argument and the reference to the first index of the variable.</w:t>
+      </w:r>
+    </w:p>
+    <w:p>
+      <w:pPr>
+        <w:rPr>
+          <w:sz w:val="24"/>
+        </w:rPr>
+      </w:pPr>
+      <w:r>
+        <w:rPr>
+          <w:sz w:val="24"/>
+        </w:rPr>
+        <w:t>Now that the information is sent to the fragment shader, we can do the calculations to get the diffuse lighting. In the shader file, create a vec3 variable and call it “</w:t>
+      </w:r>
+      <w:proofErr w:type="spellStart"/>
+      <w:r>
+        <w:rPr>
+          <w:sz w:val="24"/>
+        </w:rPr>
+        <w:t>vertexNormal</w:t>
+      </w:r>
+      <w:proofErr w:type="spellEnd"/>
+      <w:r>
+        <w:rPr>
+          <w:sz w:val="24"/>
+        </w:rPr>
+        <w:t xml:space="preserve">”. Initialize </w:t>
+      </w:r>
+      <w:r>
+        <w:rPr>
+          <w:sz w:val="24"/>
+        </w:rPr>
+        <w:lastRenderedPageBreak/>
+        <w:t xml:space="preserve">this variable by calling normalize and pass in the </w:t>
+      </w:r>
+      <w:proofErr w:type="spellStart"/>
+      <w:r>
+        <w:rPr>
+          <w:sz w:val="24"/>
+        </w:rPr>
+        <w:t>vPosition.xyz</w:t>
+      </w:r>
+      <w:proofErr w:type="spellEnd"/>
+      <w:r>
+        <w:rPr>
+          <w:sz w:val="24"/>
+        </w:rPr>
+        <w:t>. Next, create a variable of type float and call it “lambert”. This variable will be the Lambertian term. Assign this variable by calling the dot function and pass in -</w:t>
+      </w:r>
+      <w:proofErr w:type="spellStart"/>
+      <w:r>
+        <w:rPr>
+          <w:sz w:val="24"/>
+        </w:rPr>
+        <w:t>lightDirection</w:t>
+      </w:r>
+      <w:proofErr w:type="spellEnd"/>
+      <w:r>
+        <w:rPr>
+          <w:sz w:val="24"/>
+        </w:rPr>
+        <w:t xml:space="preserve"> and </w:t>
+      </w:r>
+      <w:proofErr w:type="spellStart"/>
+      <w:r>
+        <w:rPr>
+          <w:sz w:val="24"/>
+        </w:rPr>
+        <w:t>vertexNormal</w:t>
+      </w:r>
+      <w:proofErr w:type="spellEnd"/>
+      <w:r>
+        <w:rPr>
+          <w:sz w:val="24"/>
+        </w:rPr>
+        <w:t xml:space="preserve">. </w:t>
+      </w:r>
+      <w:proofErr w:type="gramStart"/>
+      <w:r>
+        <w:rPr>
+          <w:sz w:val="24"/>
+        </w:rPr>
+        <w:t>Finally</w:t>
+      </w:r>
+      <w:proofErr w:type="gramEnd"/>
+      <w:r>
+        <w:rPr>
+          <w:sz w:val="24"/>
+        </w:rPr>
+        <w:t xml:space="preserve"> to calculate the diffuse term, create a new variable of type vec4. This variable will be assigned </w:t>
+      </w:r>
+      <w:proofErr w:type="spellStart"/>
+      <w:r>
+        <w:rPr>
+          <w:sz w:val="24"/>
+        </w:rPr>
+        <w:t>vColor</w:t>
+      </w:r>
+      <w:proofErr w:type="spellEnd"/>
+      <w:r>
+        <w:rPr>
+          <w:sz w:val="24"/>
+        </w:rPr>
+        <w:t xml:space="preserve"> multiplied by lambert multiplied by </w:t>
+      </w:r>
+      <w:proofErr w:type="spellStart"/>
+      <w:r>
+        <w:rPr>
+          <w:sz w:val="24"/>
+        </w:rPr>
+        <w:t>lightColor</w:t>
+      </w:r>
+      <w:proofErr w:type="spellEnd"/>
+      <w:r>
+        <w:rPr>
+          <w:sz w:val="24"/>
+        </w:rPr>
+        <w:t>.</w:t>
+      </w:r>
+    </w:p>
+    <w:p>
+      <w:pPr>
+        <w:rPr>
+          <w:sz w:val="24"/>
+        </w:rPr>
+      </w:pPr>
+      <w:r>
+        <w:rPr>
+          <w:sz w:val="24"/>
+        </w:rPr>
+        <w:t xml:space="preserve">To add the diffuse to the </w:t>
+      </w:r>
+      <w:proofErr w:type="spellStart"/>
+      <w:r>
+        <w:rPr>
+          <w:sz w:val="24"/>
+        </w:rPr>
+        <w:t>FragColor</w:t>
+      </w:r>
+      <w:proofErr w:type="spellEnd"/>
+      <w:r>
+        <w:rPr>
+          <w:sz w:val="24"/>
+        </w:rPr>
+        <w:t xml:space="preserve"> </w:t>
+      </w:r>
+      <w:r>
+        <w:rPr>
+          <w:sz w:val="24"/>
+        </w:rPr>
+        <w:t>assign it the product of</w:t>
+      </w:r>
+      <w:r>
+        <w:rPr>
+          <w:sz w:val="24"/>
+        </w:rPr>
+        <w:t xml:space="preserve"> </w:t>
+      </w:r>
+      <w:proofErr w:type="spellStart"/>
+      <w:r>
+        <w:rPr>
+          <w:sz w:val="24"/>
+        </w:rPr>
+        <w:t>vColor</w:t>
+      </w:r>
+      <w:proofErr w:type="spellEnd"/>
+      <w:r>
+        <w:rPr>
+          <w:sz w:val="24"/>
+        </w:rPr>
+        <w:t xml:space="preserve"> </w:t>
+      </w:r>
+      <w:r>
+        <w:rPr>
+          <w:sz w:val="24"/>
+        </w:rPr>
+        <w:t>times</w:t>
+      </w:r>
+      <w:r>
+        <w:rPr>
+          <w:sz w:val="24"/>
+        </w:rPr>
+        <w:t xml:space="preserve"> the sum of ambient plus diffuse.</w:t>
+      </w:r>
+    </w:p>
+    <w:p>
+      <w:pPr>
+        <w:jc w:val="center"/>
+        <w:rPr>
+          <w:b/>
+          <w:sz w:val="28"/>
+          <w:szCs w:val="28"/>
+        </w:rPr>
+      </w:pPr>
+    </w:p>
+    <w:p>
+      <w:pPr>
+        <w:jc w:val="center"/>
+        <w:rPr>
+          <w:b/>
+          <w:sz w:val="28"/>
+          <w:szCs w:val="28"/>
+        </w:rPr>
+      </w:pPr>
+      <w:r>
+        <w:rPr>
+          <w:b/>
+          <w:sz w:val="28"/>
+          <w:szCs w:val="28"/>
+        </w:rPr>
+        <w:t>Specular Lighting Implementation</w:t>
+      </w:r>
+    </w:p>
+    <w:p>
+      <w:pPr>
+        <w:rPr>
+          <w:b/>
+          <w:sz w:val="28"/>
+          <w:szCs w:val="28"/>
+        </w:rPr>
+      </w:pPr>
+      <w:r>
+        <w:rPr>
+          <w:sz w:val="24"/>
+        </w:rPr>
+        <w:t>To calculate the specular light, you will need to create two uniform variables in the fragment shader. In the fragment shader, declare two uniform variable of type vec3 and call them “</w:t>
+      </w:r>
+      <w:proofErr w:type="spellStart"/>
+      <w:r>
+        <w:rPr>
+          <w:sz w:val="24"/>
+        </w:rPr>
+        <w:t>lightPosition</w:t>
+      </w:r>
+      <w:proofErr w:type="spellEnd"/>
+      <w:r>
+        <w:rPr>
+          <w:sz w:val="24"/>
+        </w:rPr>
+        <w:t>” and “</w:t>
+      </w:r>
+      <w:proofErr w:type="spellStart"/>
+      <w:r>
+        <w:rPr>
+          <w:sz w:val="24"/>
+        </w:rPr>
+        <w:t>cameraPosition</w:t>
+      </w:r>
+      <w:proofErr w:type="spellEnd"/>
+      <w:r>
+        <w:rPr>
+          <w:sz w:val="24"/>
+        </w:rPr>
+        <w:t>”. To send information to the uniform variables, we need to create handles and send information to the handles from the rendering program.</w:t>
+      </w:r>
+    </w:p>
+    <w:p>
+      <w:pPr>
+        <w:rPr>
+          <w:b/>
+          <w:sz w:val="28"/>
+          <w:szCs w:val="28"/>
+        </w:rPr>
+      </w:pPr>
+      <w:r>
+        <w:rPr>
+          <w:sz w:val="24"/>
+        </w:rPr>
+        <w:t xml:space="preserve">In the rendering program, create two variables of type int. These will be the handles for the light’s position and camera’s position. Initialize the handles using </w:t>
+      </w:r>
+      <w:proofErr w:type="spellStart"/>
+      <w:r>
+        <w:rPr>
+          <w:sz w:val="24"/>
+        </w:rPr>
+        <w:t>glGetUniformLocation</w:t>
+      </w:r>
+      <w:proofErr w:type="spellEnd"/>
+      <w:r>
+        <w:rPr>
+          <w:sz w:val="24"/>
+        </w:rPr>
+        <w:t xml:space="preserve"> and pass in the shader’s program and the name of the uniform variable that was created in the fragment shader.</w:t>
+      </w:r>
+    </w:p>
+    <w:p>
+      <w:pPr>
+        <w:rPr>
+          <w:b/>
+          <w:sz w:val="28"/>
+          <w:szCs w:val="28"/>
+        </w:rPr>
+      </w:pPr>
+      <w:r>
+        <w:rPr>
+          <w:sz w:val="24"/>
+        </w:rPr>
+        <w:t>Next, create a variable of type vec3. This variable will store the light’s position. Initialize this variable with a vec3. You will also need to do the same for the camera’s position</w:t>
+      </w:r>
+      <w:r>
+        <w:rPr>
+          <w:sz w:val="24"/>
+        </w:rPr>
+        <w:t>.</w:t>
+      </w:r>
+    </w:p>
+    <w:p>
+      <w:pPr>
+        <w:rPr>
+          <w:b/>
+          <w:sz w:val="28"/>
+          <w:szCs w:val="28"/>
+        </w:rPr>
+      </w:pPr>
+      <w:r>
+        <w:rPr>
+          <w:sz w:val="24"/>
+        </w:rPr>
+        <w:t>Once the handles and the variables for the light and camera positions are created, we must now send the information to the fragment shader. To do this, use the function glUniform3fv and pass in the handle as the first argument and the reference to the first index of the variable for both.</w:t>
+      </w:r>
+    </w:p>
+    <w:p>
+      <w:pPr>
+        <w:rPr>
+          <w:b/>
+          <w:sz w:val="28"/>
+          <w:szCs w:val="28"/>
+        </w:rPr>
+      </w:pPr>
+      <w:r>
+        <w:rPr>
+          <w:sz w:val="24"/>
+        </w:rPr>
+        <w:t>Now that the fragment shader contains the information for the light’s position, we can begin calculating the specular light. In the fragment shader, create a float for specular strength. Next create a vec3, call it “</w:t>
+      </w:r>
+      <w:proofErr w:type="spellStart"/>
+      <w:r>
+        <w:rPr>
+          <w:sz w:val="24"/>
+        </w:rPr>
+        <w:t>viewDir</w:t>
+      </w:r>
+      <w:proofErr w:type="spellEnd"/>
+      <w:r>
+        <w:rPr>
+          <w:sz w:val="24"/>
+        </w:rPr>
+        <w:t xml:space="preserve">”, and assign it by calling normalize and passing in the </w:t>
+      </w:r>
+      <w:proofErr w:type="spellStart"/>
+      <w:proofErr w:type="gramStart"/>
+      <w:r>
+        <w:rPr>
+          <w:sz w:val="24"/>
+        </w:rPr>
+        <w:t>cameraPosition</w:t>
+      </w:r>
+      <w:proofErr w:type="spellEnd"/>
+      <w:r>
+        <w:rPr>
+          <w:sz w:val="24"/>
+        </w:rPr>
+        <w:t xml:space="preserve">  minus</w:t>
+      </w:r>
+      <w:proofErr w:type="gramEnd"/>
+      <w:r>
+        <w:rPr>
+          <w:sz w:val="24"/>
+        </w:rPr>
+        <w:t xml:space="preserve"> </w:t>
+      </w:r>
+      <w:proofErr w:type="spellStart"/>
+      <w:r>
+        <w:rPr>
+          <w:sz w:val="24"/>
+        </w:rPr>
+        <w:t>vPosition.xyz</w:t>
+      </w:r>
+      <w:proofErr w:type="spellEnd"/>
+      <w:r>
+        <w:rPr>
+          <w:sz w:val="24"/>
+        </w:rPr>
+        <w:t>. Then create a new vec3 variable called “</w:t>
+      </w:r>
+      <w:proofErr w:type="spellStart"/>
+      <w:r>
+        <w:rPr>
+          <w:sz w:val="24"/>
+        </w:rPr>
+        <w:t>reflectDir</w:t>
+      </w:r>
+      <w:proofErr w:type="spellEnd"/>
+      <w:r>
+        <w:rPr>
+          <w:sz w:val="24"/>
+        </w:rPr>
+        <w:t xml:space="preserve">” and assign it by calling the function reflect and passing in the normalized light position and the normalized </w:t>
+      </w:r>
+      <w:proofErr w:type="spellStart"/>
+      <w:r>
+        <w:rPr>
+          <w:sz w:val="24"/>
+        </w:rPr>
+        <w:t>vPosition.xyz</w:t>
+      </w:r>
+      <w:proofErr w:type="spellEnd"/>
+      <w:r>
+        <w:rPr>
+          <w:sz w:val="24"/>
+        </w:rPr>
+        <w:t xml:space="preserve">. Then create a float called “spec”. Initialize spec with the pow function. Pass in the max function with the arguments of being the dot product of </w:t>
+      </w:r>
+      <w:proofErr w:type="spellStart"/>
+      <w:r>
+        <w:rPr>
+          <w:sz w:val="24"/>
+        </w:rPr>
+        <w:t>viewDir</w:t>
+      </w:r>
+      <w:proofErr w:type="spellEnd"/>
+      <w:r>
+        <w:rPr>
+          <w:sz w:val="24"/>
+        </w:rPr>
+        <w:t xml:space="preserve"> and </w:t>
+      </w:r>
+      <w:proofErr w:type="spellStart"/>
+      <w:r>
+        <w:rPr>
+          <w:sz w:val="24"/>
+        </w:rPr>
+        <w:t>reflectDir</w:t>
+      </w:r>
+      <w:proofErr w:type="spellEnd"/>
+      <w:r>
+        <w:rPr>
+          <w:sz w:val="24"/>
+        </w:rPr>
+        <w:t xml:space="preserve">, and 0. Pass in a power of 2 as the second argument of the pow function. The higher the power the sharper the specular light will be. Finally, create a variable of type vec4 and call it “specular”. Initialize specular with a vec4 with all four arguments being 1 multiplied by </w:t>
+      </w:r>
+      <w:proofErr w:type="spellStart"/>
+      <w:r>
+        <w:rPr>
+          <w:sz w:val="24"/>
+        </w:rPr>
+        <w:t>vColor</w:t>
+      </w:r>
+      <w:proofErr w:type="spellEnd"/>
+      <w:r>
+        <w:rPr>
+          <w:sz w:val="24"/>
+        </w:rPr>
+        <w:t xml:space="preserve"> multiplied by spec. </w:t>
+      </w:r>
+    </w:p>
+    <w:p>
+      <w:pPr>
+        <w:rPr>
+          <w:b/>
+          <w:sz w:val="28"/>
+          <w:szCs w:val="28"/>
+        </w:rPr>
+      </w:pPr>
+      <w:r>
+        <w:rPr>
+          <w:sz w:val="24"/>
+        </w:rPr>
+        <w:t xml:space="preserve">To add the effects of specular to </w:t>
+      </w:r>
+      <w:proofErr w:type="spellStart"/>
+      <w:r>
+        <w:rPr>
+          <w:sz w:val="24"/>
+        </w:rPr>
+        <w:t>FragColor</w:t>
+      </w:r>
+      <w:proofErr w:type="spellEnd"/>
+      <w:r>
+        <w:rPr>
+          <w:sz w:val="24"/>
+        </w:rPr>
+        <w:t xml:space="preserve">, multiply </w:t>
+      </w:r>
+      <w:proofErr w:type="spellStart"/>
+      <w:r>
+        <w:rPr>
+          <w:sz w:val="24"/>
+        </w:rPr>
+        <w:t>vColor</w:t>
+      </w:r>
+      <w:proofErr w:type="spellEnd"/>
+      <w:r>
+        <w:rPr>
+          <w:sz w:val="24"/>
+        </w:rPr>
+        <w:t xml:space="preserve"> by specular. You can also add specular to ambient and diffuse and then multiplying to add their effects.</w:t>
+      </w:r>
+    </w:p>
+    <w:p>
+      <w:pPr>
+        <w:jc w:val="center"/>
+        <w:rPr>
+          <w:b/>
+          <w:sz w:val="28"/>
+          <w:szCs w:val="28"/>
+        </w:rPr>
+      </w:pPr>
+    </w:p>
+    <w:p>
+      <w:pPr>
+        <w:jc w:val="center"/>
+        <w:rPr>
+          <w:b/>
+          <w:sz w:val="28"/>
+          <w:szCs w:val="28"/>
+        </w:rPr>
+      </w:pPr>
+      <w:r>
+        <w:rPr>
+          <w:b/>
+          <w:sz w:val="28"/>
+          <w:szCs w:val="28"/>
+        </w:rPr>
+        <w:t xml:space="preserve">Difference Between </w:t>
+      </w:r>
+      <w:proofErr w:type="spellStart"/>
+      <w:r>
+        <w:rPr>
+          <w:b/>
+          <w:sz w:val="28"/>
+          <w:szCs w:val="28"/>
+        </w:rPr>
+        <w:t>Phong</w:t>
+      </w:r>
+      <w:proofErr w:type="spellEnd"/>
+      <w:r>
+        <w:rPr>
+          <w:b/>
+          <w:sz w:val="28"/>
+          <w:szCs w:val="28"/>
+        </w:rPr>
+        <w:t xml:space="preserve"> and Blinn-</w:t>
+      </w:r>
+      <w:proofErr w:type="spellStart"/>
+      <w:r>
+        <w:rPr>
+          <w:b/>
+          <w:sz w:val="28"/>
+          <w:szCs w:val="28"/>
+        </w:rPr>
+        <w:t>Phong</w:t>
+      </w:r>
+      <w:proofErr w:type="spellEnd"/>
+    </w:p>
+    <w:p>
+      <w:pPr>
+        <w:rPr>
+          <w:sz w:val="24"/>
+        </w:rPr>
+      </w:pPr>
+      <w:bookmarkStart w:id="2" w:name="_GoBack"/>
+      <w:r>
+        <w:rPr>
+          <w:sz w:val="24"/>
+        </w:rPr>
+        <w:t>The difference between Blinn-</w:t>
+      </w:r>
+      <w:proofErr w:type="spellStart"/>
+      <w:r>
+        <w:rPr>
+          <w:sz w:val="24"/>
+        </w:rPr>
+        <w:t>Phong</w:t>
+      </w:r>
+      <w:proofErr w:type="spellEnd"/>
+      <w:r>
+        <w:rPr>
+          <w:sz w:val="24"/>
+        </w:rPr>
+        <w:t xml:space="preserve"> and </w:t>
+      </w:r>
+      <w:proofErr w:type="spellStart"/>
+      <w:r>
+        <w:rPr>
+          <w:sz w:val="24"/>
+        </w:rPr>
+        <w:t>Phong</w:t>
+      </w:r>
+      <w:proofErr w:type="spellEnd"/>
+      <w:r>
+        <w:rPr>
+          <w:sz w:val="24"/>
+        </w:rPr>
+        <w:t xml:space="preserve">, are in how specular lighting is calculated. Instead of using a reflection vector like the </w:t>
+      </w:r>
+      <w:proofErr w:type="spellStart"/>
+      <w:r>
+        <w:rPr>
+          <w:sz w:val="24"/>
+        </w:rPr>
+        <w:t>Phong</w:t>
+      </w:r>
+      <w:proofErr w:type="spellEnd"/>
+      <w:r>
+        <w:rPr>
+          <w:sz w:val="24"/>
+        </w:rPr>
+        <w:t xml:space="preserve"> model, Blinn-</w:t>
+      </w:r>
+      <w:proofErr w:type="spellStart"/>
+      <w:r>
+        <w:rPr>
+          <w:sz w:val="24"/>
+        </w:rPr>
+        <w:t>Phong</w:t>
+      </w:r>
+      <w:proofErr w:type="spellEnd"/>
+      <w:r>
+        <w:rPr>
+          <w:sz w:val="24"/>
+        </w:rPr>
+        <w:t xml:space="preserve"> uses what is called a half-way vector which is a unit vector that is halfway between the view direction and the light direction.</w:t>
+      </w:r>
+    </w:p>
+    <w:p>
+      <w:pPr>
+        <w:rPr>
+          <w:sz w:val="24"/>
+        </w:rPr>
+      </w:pPr>
+      <w:r>
+        <w:rPr>
+          <w:sz w:val="24"/>
+        </w:rPr>
+        <w:t>The way Blinn-</w:t>
+      </w:r>
+      <w:proofErr w:type="spellStart"/>
+      <w:r>
+        <w:rPr>
+          <w:sz w:val="24"/>
+        </w:rPr>
+        <w:t>Phong</w:t>
+      </w:r>
+      <w:proofErr w:type="spellEnd"/>
+      <w:r>
+        <w:rPr>
+          <w:sz w:val="24"/>
+        </w:rPr>
+        <w:t xml:space="preserve"> is calculated allows it to be faster than the </w:t>
+      </w:r>
+      <w:proofErr w:type="spellStart"/>
+      <w:r>
+        <w:rPr>
+          <w:sz w:val="24"/>
+        </w:rPr>
+        <w:t>Phong</w:t>
+      </w:r>
+      <w:proofErr w:type="spellEnd"/>
+      <w:r>
+        <w:rPr>
+          <w:sz w:val="24"/>
+        </w:rPr>
+        <w:t xml:space="preserve"> model due to faster computation. </w:t>
+      </w:r>
+    </w:p>
+    <w:bookmarkEnd w:id="2"/>
     <w:p>
       <w:pPr>
         <w:rPr>
@@ -2667,6 +10350,291 @@
     </w:sectPr>
   </w:body>
 </w:document>
+</file>
+
+<file path=word/endnotes.xml><?xml version="1.0" encoding="utf-8"?>
+<w:endnotes xmlns:wpc="http://schemas.microsoft.com/office/word/2010/wordprocessingCanvas" xmlns:cx="http://schemas.microsoft.com/office/drawing/2014/chartex" xmlns:cx1="http://schemas.microsoft.com/office/drawing/2015/9/8/chartex" xmlns:cx2="http://schemas.microsoft.com/office/drawing/2015/10/21/chartex" xmlns:cx3="http://schemas.microsoft.com/office/drawing/2016/5/9/chartex" xmlns:cx4="http://schemas.microsoft.com/office/drawing/2016/5/10/chartex" xmlns:cx5="http://schemas.microsoft.com/office/drawing/2016/5/11/chartex" xmlns:cx6="http://schemas.microsoft.com/office/drawing/2016/5/12/chartex" xmlns:cx7="http://schemas.microsoft.com/office/drawing/2016/5/13/chartex" xmlns:cx8="http://schemas.microsoft.com/office/drawing/2016/5/14/chartex" xmlns:mc="http://schemas.openxmlformats.org/markup-compatibility/2006" xmlns:aink="http://schemas.microsoft.com/office/drawing/2016/ink" xmlns:am3d="http://schemas.microsoft.com/office/drawing/2017/model3d" xmlns:o="urn:schemas-microsoft-com:office:office" xmlns:r="http://schemas.openxmlformats.org/officeDocument/2006/relationships" xmlns:m="http://schemas.openxmlformats.org/officeDocument/2006/math" xmlns:v="urn:schemas-microsoft-com:vml" xmlns:wp14="http://schemas.microsoft.com/office/word/2010/wordprocessingDrawing" xmlns:wp="http://schemas.openxmlformats.org/drawingml/2006/wordprocessingDrawing" xmlns:w10="urn:schemas-microsoft-com:office:word" xmlns:w="http://schemas.openxmlformats.org/wordprocessingml/2006/main" xmlns:w14="http://schemas.microsoft.com/office/word/2010/wordml" xmlns:w15="http://schemas.microsoft.com/office/word/2012/wordml" xmlns:w16cid="http://schemas.microsoft.com/office/word/2016/wordml/cid" xmlns:w16se="http://schemas.microsoft.com/office/word/2015/wordml/symex" xmlns:wpg="http://schemas.microsoft.com/office/word/2010/wordprocessingGroup" xmlns:wpi="http://schemas.microsoft.com/office/word/2010/wordprocessingInk" xmlns:wne="http://schemas.microsoft.com/office/word/2006/wordml" xmlns:wps="http://schemas.microsoft.com/office/word/2010/wordprocessingShape" mc:Ignorable="w14 w15 w16se w16cid wp14">
+  <w:endnote w:type="separator" w:id="-1">
+    <w:p>
+      <w:pPr>
+        <w:spacing w:after="0" w:line="240" w:lineRule="auto"/>
+      </w:pPr>
+      <w:r>
+        <w:separator/>
+      </w:r>
+    </w:p>
+  </w:endnote>
+  <w:endnote w:type="continuationSeparator" w:id="0">
+    <w:p>
+      <w:pPr>
+        <w:spacing w:after="0" w:line="240" w:lineRule="auto"/>
+      </w:pPr>
+      <w:r>
+        <w:continuationSeparator/>
+      </w:r>
+    </w:p>
+  </w:endnote>
+</w:endnotes>
+</file>
+
+<file path=word/footnotes.xml><?xml version="1.0" encoding="utf-8"?>
+<w:footnotes xmlns:wpc="http://schemas.microsoft.com/office/word/2010/wordprocessingCanvas" xmlns:cx="http://schemas.microsoft.com/office/drawing/2014/chartex" xmlns:cx1="http://schemas.microsoft.com/office/drawing/2015/9/8/chartex" xmlns:cx2="http://schemas.microsoft.com/office/drawing/2015/10/21/chartex" xmlns:cx3="http://schemas.microsoft.com/office/drawing/2016/5/9/chartex" xmlns:cx4="http://schemas.microsoft.com/office/drawing/2016/5/10/chartex" xmlns:cx5="http://schemas.microsoft.com/office/drawing/2016/5/11/chartex" xmlns:cx6="http://schemas.microsoft.com/office/drawing/2016/5/12/chartex" xmlns:cx7="http://schemas.microsoft.com/office/drawing/2016/5/13/chartex" xmlns:cx8="http://schemas.microsoft.com/office/drawing/2016/5/14/chartex" xmlns:mc="http://schemas.openxmlformats.org/markup-compatibility/2006" xmlns:aink="http://schemas.microsoft.com/office/drawing/2016/ink" xmlns:am3d="http://schemas.microsoft.com/office/drawing/2017/model3d" xmlns:o="urn:schemas-microsoft-com:office:office" xmlns:r="http://schemas.openxmlformats.org/officeDocument/2006/relationships" xmlns:m="http://schemas.openxmlformats.org/officeDocument/2006/math" xmlns:v="urn:schemas-microsoft-com:vml" xmlns:wp14="http://schemas.microsoft.com/office/word/2010/wordprocessingDrawing" xmlns:wp="http://schemas.openxmlformats.org/drawingml/2006/wordprocessingDrawing" xmlns:w10="urn:schemas-microsoft-com:office:word" xmlns:w="http://schemas.openxmlformats.org/wordprocessingml/2006/main" xmlns:w14="http://schemas.microsoft.com/office/word/2010/wordml" xmlns:w15="http://schemas.microsoft.com/office/word/2012/wordml" xmlns:w16cid="http://schemas.microsoft.com/office/word/2016/wordml/cid" xmlns:w16se="http://schemas.microsoft.com/office/word/2015/wordml/symex" xmlns:wpg="http://schemas.microsoft.com/office/word/2010/wordprocessingGroup" xmlns:wpi="http://schemas.microsoft.com/office/word/2010/wordprocessingInk" xmlns:wne="http://schemas.microsoft.com/office/word/2006/wordml" xmlns:wps="http://schemas.microsoft.com/office/word/2010/wordprocessingShape" mc:Ignorable="w14 w15 w16se w16cid wp14">
+  <w:footnote w:type="separator" w:id="-1">
+    <w:p>
+      <w:pPr>
+        <w:spacing w:after="0" w:line="240" w:lineRule="auto"/>
+      </w:pPr>
+      <w:r>
+        <w:separator/>
+      </w:r>
+    </w:p>
+  </w:footnote>
+  <w:footnote w:type="continuationSeparator" w:id="0">
+    <w:p>
+      <w:pPr>
+        <w:spacing w:after="0" w:line="240" w:lineRule="auto"/>
+      </w:pPr>
+      <w:r>
+        <w:continuationSeparator/>
+      </w:r>
+    </w:p>
+  </w:footnote>
+</w:footnotes>
+</file>
+
+<file path=word/numbering.xml><?xml version="1.0" encoding="utf-8"?>
+<w:numbering xmlns:wpc="http://schemas.microsoft.com/office/word/2010/wordprocessingCanvas" xmlns:cx="http://schemas.microsoft.com/office/drawing/2014/chartex" xmlns:cx1="http://schemas.microsoft.com/office/drawing/2015/9/8/chartex" xmlns:cx2="http://schemas.microsoft.com/office/drawing/2015/10/21/chartex" xmlns:cx3="http://schemas.microsoft.com/office/drawing/2016/5/9/chartex" xmlns:cx4="http://schemas.microsoft.com/office/drawing/2016/5/10/chartex" xmlns:cx5="http://schemas.microsoft.com/office/drawing/2016/5/11/chartex" xmlns:cx6="http://schemas.microsoft.com/office/drawing/2016/5/12/chartex" xmlns:cx7="http://schemas.microsoft.com/office/drawing/2016/5/13/chartex" xmlns:cx8="http://schemas.microsoft.com/office/drawing/2016/5/14/chartex" xmlns:mc="http://schemas.openxmlformats.org/markup-compatibility/2006" xmlns:aink="http://schemas.microsoft.com/office/drawing/2016/ink" xmlns:am3d="http://schemas.microsoft.com/office/drawing/2017/model3d" xmlns:o="urn:schemas-microsoft-com:office:office" xmlns:r="http://schemas.openxmlformats.org/officeDocument/2006/relationships" xmlns:m="http://schemas.openxmlformats.org/officeDocument/2006/math" xmlns:v="urn:schemas-microsoft-com:vml" xmlns:wp14="http://schemas.microsoft.com/office/word/2010/wordprocessingDrawing" xmlns:wp="http://schemas.openxmlformats.org/drawingml/2006/wordprocessingDrawing" xmlns:w10="urn:schemas-microsoft-com:office:word" xmlns:w="http://schemas.openxmlformats.org/wordprocessingml/2006/main" xmlns:w14="http://schemas.microsoft.com/office/word/2010/wordml" xmlns:w15="http://schemas.microsoft.com/office/word/2012/wordml" xmlns:w16cid="http://schemas.microsoft.com/office/word/2016/wordml/cid" xmlns:w16se="http://schemas.microsoft.com/office/word/2015/wordml/symex" xmlns:wpg="http://schemas.microsoft.com/office/word/2010/wordprocessingGroup" xmlns:wpi="http://schemas.microsoft.com/office/word/2010/wordprocessingInk" xmlns:wne="http://schemas.microsoft.com/office/word/2006/wordml" xmlns:wps="http://schemas.microsoft.com/office/word/2010/wordprocessingShape" mc:Ignorable="w14 w15 w16se w16cid wp14">
+  <w:abstractNum w:abstractNumId="0" w15:restartNumberingAfterBreak="0">
+    <w:nsid w:val="0FBB25B9"/>
+    <w:multiLevelType w:val="hybridMultilevel"/>
+    <w:tmpl w:val="FFD8C6DA"/>
+    <w:lvl w:ilvl="0" w:tplc="2A906426">
+      <w:numFmt w:val="bullet"/>
+      <w:lvlText w:val="-"/>
+      <w:lvlJc w:val="left"/>
+      <w:pPr>
+        <w:ind w:left="720" w:hanging="360"/>
+      </w:pPr>
+      <w:rPr>
+        <w:rFonts w:ascii="Calibri" w:eastAsiaTheme="minorHAnsi" w:hAnsi="Calibri" w:cs="Calibri" w:hint="default"/>
+      </w:rPr>
+    </w:lvl>
+    <w:lvl w:ilvl="1" w:tplc="04090003" w:tentative="1">
+      <w:start w:val="1"/>
+      <w:numFmt w:val="bullet"/>
+      <w:lvlText w:val="o"/>
+      <w:lvlJc w:val="left"/>
+      <w:pPr>
+        <w:ind w:left="1440" w:hanging="360"/>
+      </w:pPr>
+      <w:rPr>
+        <w:rFonts w:ascii="Courier New" w:hAnsi="Courier New" w:cs="Courier New" w:hint="default"/>
+      </w:rPr>
+    </w:lvl>
+    <w:lvl w:ilvl="2" w:tplc="04090005" w:tentative="1">
+      <w:start w:val="1"/>
+      <w:numFmt w:val="bullet"/>
+      <w:lvlText w:val=""/>
+      <w:lvlJc w:val="left"/>
+      <w:pPr>
+        <w:ind w:left="2160" w:hanging="360"/>
+      </w:pPr>
+      <w:rPr>
+        <w:rFonts w:ascii="Wingdings" w:hAnsi="Wingdings" w:hint="default"/>
+      </w:rPr>
+    </w:lvl>
+    <w:lvl w:ilvl="3" w:tplc="04090001" w:tentative="1">
+      <w:start w:val="1"/>
+      <w:numFmt w:val="bullet"/>
+      <w:lvlText w:val=""/>
+      <w:lvlJc w:val="left"/>
+      <w:pPr>
+        <w:ind w:left="2880" w:hanging="360"/>
+      </w:pPr>
+      <w:rPr>
+        <w:rFonts w:ascii="Symbol" w:hAnsi="Symbol" w:hint="default"/>
+      </w:rPr>
+    </w:lvl>
+    <w:lvl w:ilvl="4" w:tplc="04090003" w:tentative="1">
+      <w:start w:val="1"/>
+      <w:numFmt w:val="bullet"/>
+      <w:lvlText w:val="o"/>
+      <w:lvlJc w:val="left"/>
+      <w:pPr>
+        <w:ind w:left="3600" w:hanging="360"/>
+      </w:pPr>
+      <w:rPr>
+        <w:rFonts w:ascii="Courier New" w:hAnsi="Courier New" w:cs="Courier New" w:hint="default"/>
+      </w:rPr>
+    </w:lvl>
+    <w:lvl w:ilvl="5" w:tplc="04090005" w:tentative="1">
+      <w:start w:val="1"/>
+      <w:numFmt w:val="bullet"/>
+      <w:lvlText w:val=""/>
+      <w:lvlJc w:val="left"/>
+      <w:pPr>
+        <w:ind w:left="4320" w:hanging="360"/>
+      </w:pPr>
+      <w:rPr>
+        <w:rFonts w:ascii="Wingdings" w:hAnsi="Wingdings" w:hint="default"/>
+      </w:rPr>
+    </w:lvl>
+    <w:lvl w:ilvl="6" w:tplc="04090001" w:tentative="1">
+      <w:start w:val="1"/>
+      <w:numFmt w:val="bullet"/>
+      <w:lvlText w:val=""/>
+      <w:lvlJc w:val="left"/>
+      <w:pPr>
+        <w:ind w:left="5040" w:hanging="360"/>
+      </w:pPr>
+      <w:rPr>
+        <w:rFonts w:ascii="Symbol" w:hAnsi="Symbol" w:hint="default"/>
+      </w:rPr>
+    </w:lvl>
+    <w:lvl w:ilvl="7" w:tplc="04090003" w:tentative="1">
+      <w:start w:val="1"/>
+      <w:numFmt w:val="bullet"/>
+      <w:lvlText w:val="o"/>
+      <w:lvlJc w:val="left"/>
+      <w:pPr>
+        <w:ind w:left="5760" w:hanging="360"/>
+      </w:pPr>
+      <w:rPr>
+        <w:rFonts w:ascii="Courier New" w:hAnsi="Courier New" w:cs="Courier New" w:hint="default"/>
+      </w:rPr>
+    </w:lvl>
+    <w:lvl w:ilvl="8" w:tplc="04090005" w:tentative="1">
+      <w:start w:val="1"/>
+      <w:numFmt w:val="bullet"/>
+      <w:lvlText w:val=""/>
+      <w:lvlJc w:val="left"/>
+      <w:pPr>
+        <w:ind w:left="6480" w:hanging="360"/>
+      </w:pPr>
+      <w:rPr>
+        <w:rFonts w:ascii="Wingdings" w:hAnsi="Wingdings" w:hint="default"/>
+      </w:rPr>
+    </w:lvl>
+  </w:abstractNum>
+  <w:abstractNum w:abstractNumId="1" w15:restartNumberingAfterBreak="0">
+    <w:nsid w:val="5A3B6170"/>
+    <w:multiLevelType w:val="hybridMultilevel"/>
+    <w:tmpl w:val="29E46050"/>
+    <w:lvl w:ilvl="0" w:tplc="CC3E18C2">
+      <w:numFmt w:val="bullet"/>
+      <w:lvlText w:val="-"/>
+      <w:lvlJc w:val="left"/>
+      <w:pPr>
+        <w:ind w:left="720" w:hanging="360"/>
+      </w:pPr>
+      <w:rPr>
+        <w:rFonts w:ascii="Calibri" w:eastAsiaTheme="minorHAnsi" w:hAnsi="Calibri" w:cs="Calibri" w:hint="default"/>
+      </w:rPr>
+    </w:lvl>
+    <w:lvl w:ilvl="1" w:tplc="04090003" w:tentative="1">
+      <w:start w:val="1"/>
+      <w:numFmt w:val="bullet"/>
+      <w:lvlText w:val="o"/>
+      <w:lvlJc w:val="left"/>
+      <w:pPr>
+        <w:ind w:left="1440" w:hanging="360"/>
+      </w:pPr>
+      <w:rPr>
+        <w:rFonts w:ascii="Courier New" w:hAnsi="Courier New" w:cs="Courier New" w:hint="default"/>
+      </w:rPr>
+    </w:lvl>
+    <w:lvl w:ilvl="2" w:tplc="04090005" w:tentative="1">
+      <w:start w:val="1"/>
+      <w:numFmt w:val="bullet"/>
+      <w:lvlText w:val=""/>
+      <w:lvlJc w:val="left"/>
+      <w:pPr>
+        <w:ind w:left="2160" w:hanging="360"/>
+      </w:pPr>
+      <w:rPr>
+        <w:rFonts w:ascii="Wingdings" w:hAnsi="Wingdings" w:hint="default"/>
+      </w:rPr>
+    </w:lvl>
+    <w:lvl w:ilvl="3" w:tplc="04090001" w:tentative="1">
+      <w:start w:val="1"/>
+      <w:numFmt w:val="bullet"/>
+      <w:lvlText w:val=""/>
+      <w:lvlJc w:val="left"/>
+      <w:pPr>
+        <w:ind w:left="2880" w:hanging="360"/>
+      </w:pPr>
+      <w:rPr>
+        <w:rFonts w:ascii="Symbol" w:hAnsi="Symbol" w:hint="default"/>
+      </w:rPr>
+    </w:lvl>
+    <w:lvl w:ilvl="4" w:tplc="04090003" w:tentative="1">
+      <w:start w:val="1"/>
+      <w:numFmt w:val="bullet"/>
+      <w:lvlText w:val="o"/>
+      <w:lvlJc w:val="left"/>
+      <w:pPr>
+        <w:ind w:left="3600" w:hanging="360"/>
+      </w:pPr>
+      <w:rPr>
+        <w:rFonts w:ascii="Courier New" w:hAnsi="Courier New" w:cs="Courier New" w:hint="default"/>
+      </w:rPr>
+    </w:lvl>
+    <w:lvl w:ilvl="5" w:tplc="04090005" w:tentative="1">
+      <w:start w:val="1"/>
+      <w:numFmt w:val="bullet"/>
+      <w:lvlText w:val=""/>
+      <w:lvlJc w:val="left"/>
+      <w:pPr>
+        <w:ind w:left="4320" w:hanging="360"/>
+      </w:pPr>
+      <w:rPr>
+        <w:rFonts w:ascii="Wingdings" w:hAnsi="Wingdings" w:hint="default"/>
+      </w:rPr>
+    </w:lvl>
+    <w:lvl w:ilvl="6" w:tplc="04090001" w:tentative="1">
+      <w:start w:val="1"/>
+      <w:numFmt w:val="bullet"/>
+      <w:lvlText w:val=""/>
+      <w:lvlJc w:val="left"/>
+      <w:pPr>
+        <w:ind w:left="5040" w:hanging="360"/>
+      </w:pPr>
+      <w:rPr>
+        <w:rFonts w:ascii="Symbol" w:hAnsi="Symbol" w:hint="default"/>
+      </w:rPr>
+    </w:lvl>
+    <w:lvl w:ilvl="7" w:tplc="04090003" w:tentative="1">
+      <w:start w:val="1"/>
+      <w:numFmt w:val="bullet"/>
+      <w:lvlText w:val="o"/>
+      <w:lvlJc w:val="left"/>
+      <w:pPr>
+        <w:ind w:left="5760" w:hanging="360"/>
+      </w:pPr>
+      <w:rPr>
+        <w:rFonts w:ascii="Courier New" w:hAnsi="Courier New" w:cs="Courier New" w:hint="default"/>
+      </w:rPr>
+    </w:lvl>
+    <w:lvl w:ilvl="8" w:tplc="04090005" w:tentative="1">
+      <w:start w:val="1"/>
+      <w:numFmt w:val="bullet"/>
+      <w:lvlText w:val=""/>
+      <w:lvlJc w:val="left"/>
+      <w:pPr>
+        <w:ind w:left="6480" w:hanging="360"/>
+      </w:pPr>
+      <w:rPr>
+        <w:rFonts w:ascii="Wingdings" w:hAnsi="Wingdings" w:hint="default"/>
+      </w:rPr>
+    </w:lvl>
+  </w:abstractNum>
+  <w:num w:numId="1">
+    <w:abstractNumId w:val="0"/>
+  </w:num>
+  <w:num w:numId="2">
+    <w:abstractNumId w:val="1"/>
+  </w:num>
+</w:numbering>
 </file>
 
 <file path=word/styles.xml><?xml version="1.0" encoding="utf-8"?>
@@ -3095,6 +11063,61 @@
     <w:semiHidden/>
     <w:unhideWhenUsed/>
   </w:style>
+  <w:style w:type="paragraph" w:styleId="ListParagraph">
+    <w:name w:val="List Paragraph"/>
+    <w:basedOn w:val="Normal"/>
+    <w:uiPriority w:val="34"/>
+    <w:qFormat/>
+    <w:rsid w:val="001015C9"/>
+    <w:pPr>
+      <w:ind w:left="720"/>
+      <w:contextualSpacing/>
+    </w:pPr>
+  </w:style>
+  <w:style w:type="paragraph" w:styleId="Header">
+    <w:name w:val="header"/>
+    <w:basedOn w:val="Normal"/>
+    <w:link w:val="HeaderChar"/>
+    <w:uiPriority w:val="99"/>
+    <w:unhideWhenUsed/>
+    <w:rsid w:val="00855ED6"/>
+    <w:pPr>
+      <w:tabs>
+        <w:tab w:val="center" w:pos="4680"/>
+        <w:tab w:val="right" w:pos="9360"/>
+      </w:tabs>
+      <w:spacing w:after="0" w:line="240" w:lineRule="auto"/>
+    </w:pPr>
+  </w:style>
+  <w:style w:type="character" w:customStyle="1" w:styleId="HeaderChar">
+    <w:name w:val="Header Char"/>
+    <w:basedOn w:val="DefaultParagraphFont"/>
+    <w:link w:val="Header"/>
+    <w:uiPriority w:val="99"/>
+    <w:rsid w:val="00855ED6"/>
+  </w:style>
+  <w:style w:type="paragraph" w:styleId="Footer">
+    <w:name w:val="footer"/>
+    <w:basedOn w:val="Normal"/>
+    <w:link w:val="FooterChar"/>
+    <w:uiPriority w:val="99"/>
+    <w:unhideWhenUsed/>
+    <w:rsid w:val="00855ED6"/>
+    <w:pPr>
+      <w:tabs>
+        <w:tab w:val="center" w:pos="4680"/>
+        <w:tab w:val="right" w:pos="9360"/>
+      </w:tabs>
+      <w:spacing w:after="0" w:line="240" w:lineRule="auto"/>
+    </w:pPr>
+  </w:style>
+  <w:style w:type="character" w:customStyle="1" w:styleId="FooterChar">
+    <w:name w:val="Footer Char"/>
+    <w:basedOn w:val="DefaultParagraphFont"/>
+    <w:link w:val="Footer"/>
+    <w:uiPriority w:val="99"/>
+    <w:rsid w:val="00855ED6"/>
+  </w:style>
 </w:styles>
 </file>
 

--- a/Documentation/Computer Graphics Assessment.docx
+++ b/Documentation/Computer Graphics Assessment.docx
@@ -109,23 +109,115 @@
           <w:szCs w:val="28"/>
         </w:rPr>
       </w:pPr>
-      <w:proofErr w:type="spellStart"/>
       <w:r>
         <w:rPr>
           <w:b/>
           <w:sz w:val="28"/>
           <w:szCs w:val="28"/>
         </w:rPr>
-        <w:t>CameraApplication</w:t>
-      </w:r>
-      <w:proofErr w:type="spellEnd"/>
-      <w:r>
+        <w:t>CameraApplication class that derives from the Application class</w:t>
+      </w:r>
+    </w:p>
+    <w:p>
+      <w:pPr>
+        <w:rPr>
+          <w:sz w:val="24"/>
+          <w:szCs w:val="24"/>
+        </w:rPr>
+      </w:pPr>
+      <w:r>
+        <w:rPr>
+          <w:b/>
+          <w:sz w:val="24"/>
+          <w:szCs w:val="24"/>
+        </w:rPr>
+        <w:t xml:space="preserve">Pre-conditions: </w:t>
+      </w:r>
+      <w:r>
+        <w:rPr>
+          <w:sz w:val="24"/>
+          <w:szCs w:val="24"/>
+        </w:rPr>
+        <w:t>To</w:t>
+      </w:r>
+      <w:r>
+        <w:rPr>
+          <w:sz w:val="24"/>
+          <w:szCs w:val="24"/>
+        </w:rPr>
+        <w:t xml:space="preserve"> create a class for the Camera application that derives from an application class, you will first need to make an application class with functions for startup, shutdown, update, draw, clearScreen, and run. The startup, shutdown, update, and draw functions should be made to be pure virtual functions, so that they can be overridden.</w:t>
+      </w:r>
+      <w:r>
+        <w:rPr>
+          <w:sz w:val="24"/>
+          <w:szCs w:val="24"/>
+        </w:rPr>
+        <w:t xml:space="preserve"> This application class should be able to open a window.</w:t>
+      </w:r>
+      <w:r>
+        <w:rPr>
+          <w:sz w:val="24"/>
+          <w:szCs w:val="24"/>
+        </w:rPr>
+        <w:t xml:space="preserve"> The GLM libraries need to be linked to the project.</w:t>
+      </w:r>
+    </w:p>
+    <w:p>
+      <w:pPr>
+        <w:rPr>
+          <w:sz w:val="24"/>
+          <w:szCs w:val="24"/>
+        </w:rPr>
+      </w:pPr>
+    </w:p>
+    <w:p>
+      <w:pPr>
+        <w:rPr>
+          <w:sz w:val="24"/>
+        </w:rPr>
+      </w:pPr>
+      <w:r>
+        <w:rPr>
+          <w:sz w:val="24"/>
+        </w:rPr>
+        <w:t xml:space="preserve">Include the application header in the CameraApplication header. The CameraApplication class inherits from the Application class and should override functions for </w:t>
+      </w:r>
+      <w:r>
+        <w:rPr>
+          <w:sz w:val="24"/>
+        </w:rPr>
+        <w:t>all</w:t>
+      </w:r>
+      <w:r>
+        <w:rPr>
+          <w:sz w:val="24"/>
+        </w:rPr>
+        <w:t xml:space="preserve"> the pure virtual functions in the application class. The CameraApplication class has access to all non-pure virtual functions, and so, I do not have to overwrite them. Instead, the CameraApplication class will use the code that was already written for those methods. This gives me the ability to create different applications, that derive from the Application class, with different functionalities if desired.</w:t>
+      </w:r>
+    </w:p>
+    <w:p>
+      <w:pPr>
+        <w:rPr>
+          <w:sz w:val="24"/>
+        </w:rPr>
+      </w:pPr>
+    </w:p>
+    <w:p>
+      <w:pPr>
+        <w:jc w:val="center"/>
         <w:rPr>
           <w:b/>
           <w:sz w:val="28"/>
           <w:szCs w:val="28"/>
         </w:rPr>
-        <w:t xml:space="preserve"> class that derives from the Application class</w:t>
+      </w:pPr>
+      <w:r>
+        <w:rPr>
+          <w:b/>
+          <w:sz w:val="28"/>
+          <w:szCs w:val="28"/>
+        </w:rPr>
+        <w:t>Camera class used by CameraApplication class</w:t>
       </w:r>
     </w:p>
     <w:p>
@@ -148,215 +240,7 @@
           <w:sz w:val="24"/>
           <w:szCs w:val="24"/>
         </w:rPr>
-        <w:t>To</w:t>
-      </w:r>
-      <w:r>
-        <w:rPr>
-          <w:sz w:val="24"/>
-          <w:szCs w:val="24"/>
-        </w:rPr>
-        <w:t xml:space="preserve"> create a class for the Camera application that derives from an application class, you will first need to make an application class with functions for startup, shutdown, update, draw, </w:t>
-      </w:r>
-      <w:proofErr w:type="spellStart"/>
-      <w:r>
-        <w:rPr>
-          <w:sz w:val="24"/>
-          <w:szCs w:val="24"/>
-        </w:rPr>
-        <w:t>clearScreen</w:t>
-      </w:r>
-      <w:proofErr w:type="spellEnd"/>
-      <w:r>
-        <w:rPr>
-          <w:sz w:val="24"/>
-          <w:szCs w:val="24"/>
-        </w:rPr>
-        <w:t>, and run. The startup, shutdown, update, and draw functions should be made to be pure virtual functions, so that they can be overridden.</w:t>
-      </w:r>
-      <w:r>
-        <w:rPr>
-          <w:sz w:val="24"/>
-          <w:szCs w:val="24"/>
-        </w:rPr>
-        <w:t xml:space="preserve"> This application class should be able to open a window.</w:t>
-      </w:r>
-      <w:r>
-        <w:rPr>
-          <w:sz w:val="24"/>
-          <w:szCs w:val="24"/>
-        </w:rPr>
-        <w:t xml:space="preserve"> The GLM libraries need to be linked to the project.</w:t>
-      </w:r>
-    </w:p>
-    <w:p>
-      <w:pPr>
-        <w:rPr>
-          <w:sz w:val="24"/>
-          <w:szCs w:val="24"/>
-        </w:rPr>
-      </w:pPr>
-    </w:p>
-    <w:p>
-      <w:pPr>
-        <w:rPr>
-          <w:sz w:val="24"/>
-        </w:rPr>
-      </w:pPr>
-      <w:r>
-        <w:rPr>
-          <w:sz w:val="24"/>
-        </w:rPr>
-        <w:t xml:space="preserve">Include the application header in the </w:t>
-      </w:r>
-      <w:proofErr w:type="spellStart"/>
-      <w:r>
-        <w:rPr>
-          <w:sz w:val="24"/>
-        </w:rPr>
-        <w:t>CameraApplication</w:t>
-      </w:r>
-      <w:proofErr w:type="spellEnd"/>
-      <w:r>
-        <w:rPr>
-          <w:sz w:val="24"/>
-        </w:rPr>
-        <w:t xml:space="preserve"> header. The </w:t>
-      </w:r>
-      <w:proofErr w:type="spellStart"/>
-      <w:r>
-        <w:rPr>
-          <w:sz w:val="24"/>
-        </w:rPr>
-        <w:t>CameraApplication</w:t>
-      </w:r>
-      <w:proofErr w:type="spellEnd"/>
-      <w:r>
-        <w:rPr>
-          <w:sz w:val="24"/>
-        </w:rPr>
-        <w:t xml:space="preserve"> class inherits from the Application class and should override functions for </w:t>
-      </w:r>
-      <w:r>
-        <w:rPr>
-          <w:sz w:val="24"/>
-        </w:rPr>
-        <w:t>all</w:t>
-      </w:r>
-      <w:r>
-        <w:rPr>
-          <w:sz w:val="24"/>
-        </w:rPr>
-        <w:t xml:space="preserve"> the pure virtual functions in the application class. The </w:t>
-      </w:r>
-      <w:proofErr w:type="spellStart"/>
-      <w:r>
-        <w:rPr>
-          <w:sz w:val="24"/>
-        </w:rPr>
-        <w:t>CameraApplication</w:t>
-      </w:r>
-      <w:proofErr w:type="spellEnd"/>
-      <w:r>
-        <w:rPr>
-          <w:sz w:val="24"/>
-        </w:rPr>
-        <w:t xml:space="preserve"> class has access to all non-pure virtual functions, and so, I do not have to overwrite them. Instead, the </w:t>
-      </w:r>
-      <w:proofErr w:type="spellStart"/>
-      <w:r>
-        <w:rPr>
-          <w:sz w:val="24"/>
-        </w:rPr>
-        <w:t>CameraApplication</w:t>
-      </w:r>
-      <w:proofErr w:type="spellEnd"/>
-      <w:r>
-        <w:rPr>
-          <w:sz w:val="24"/>
-        </w:rPr>
-        <w:t xml:space="preserve"> class will use the code that was already written for those methods. This gives me the ability to create different applications, that derive from the Application class, with different functionalities if desired.</w:t>
-      </w:r>
-    </w:p>
-    <w:p>
-      <w:pPr>
-        <w:rPr>
-          <w:sz w:val="24"/>
-        </w:rPr>
-      </w:pPr>
-    </w:p>
-    <w:p>
-      <w:pPr>
-        <w:jc w:val="center"/>
-        <w:rPr>
-          <w:b/>
-          <w:sz w:val="28"/>
-          <w:szCs w:val="28"/>
-        </w:rPr>
-      </w:pPr>
-      <w:r>
-        <w:rPr>
-          <w:b/>
-          <w:sz w:val="28"/>
-          <w:szCs w:val="28"/>
-        </w:rPr>
-        <w:t xml:space="preserve">Camera class used by </w:t>
-      </w:r>
-      <w:proofErr w:type="spellStart"/>
-      <w:r>
-        <w:rPr>
-          <w:b/>
-          <w:sz w:val="28"/>
-          <w:szCs w:val="28"/>
-        </w:rPr>
-        <w:t>CameraApplication</w:t>
-      </w:r>
-      <w:proofErr w:type="spellEnd"/>
-      <w:r>
-        <w:rPr>
-          <w:b/>
-          <w:sz w:val="28"/>
-          <w:szCs w:val="28"/>
-        </w:rPr>
-        <w:t xml:space="preserve"> class</w:t>
-      </w:r>
-    </w:p>
-    <w:p>
-      <w:pPr>
-        <w:rPr>
-          <w:sz w:val="24"/>
-          <w:szCs w:val="24"/>
-        </w:rPr>
-      </w:pPr>
-      <w:r>
-        <w:rPr>
-          <w:b/>
-          <w:sz w:val="24"/>
-          <w:szCs w:val="24"/>
-        </w:rPr>
-        <w:t xml:space="preserve">Pre-conditions: </w:t>
-      </w:r>
-      <w:r>
-        <w:rPr>
-          <w:sz w:val="24"/>
-          <w:szCs w:val="24"/>
-        </w:rPr>
-        <w:t xml:space="preserve">The </w:t>
-      </w:r>
-      <w:proofErr w:type="spellStart"/>
-      <w:r>
-        <w:rPr>
-          <w:sz w:val="24"/>
-          <w:szCs w:val="24"/>
-        </w:rPr>
-        <w:t>CameraApplication</w:t>
-      </w:r>
-      <w:proofErr w:type="spellEnd"/>
-      <w:r>
-        <w:rPr>
-          <w:sz w:val="24"/>
-          <w:szCs w:val="24"/>
-        </w:rPr>
-        <w:t xml:space="preserve"> class must be created and deriving from the Application class. You will also need to have linked the </w:t>
+        <w:t xml:space="preserve">The CameraApplication class must be created and deriving from the Application class. You will also need to have linked the </w:t>
       </w:r>
       <w:r>
         <w:rPr>
@@ -471,49 +355,7 @@
         <w:rPr>
           <w:sz w:val="24"/>
         </w:rPr>
-        <w:t xml:space="preserve">To allow the </w:t>
-      </w:r>
-      <w:proofErr w:type="spellStart"/>
-      <w:r>
-        <w:rPr>
-          <w:sz w:val="24"/>
-        </w:rPr>
-        <w:t>CameraApplication</w:t>
-      </w:r>
-      <w:proofErr w:type="spellEnd"/>
-      <w:r>
-        <w:rPr>
-          <w:sz w:val="24"/>
-        </w:rPr>
-        <w:t xml:space="preserve"> class to use the Camera class, include the Camera class’s header file in the </w:t>
-      </w:r>
-      <w:proofErr w:type="spellStart"/>
-      <w:r>
-        <w:rPr>
-          <w:sz w:val="24"/>
-        </w:rPr>
-        <w:t>CameraApplication</w:t>
-      </w:r>
-      <w:proofErr w:type="spellEnd"/>
-      <w:r>
-        <w:rPr>
-          <w:sz w:val="24"/>
-        </w:rPr>
-        <w:t xml:space="preserve"> header file. Add a public Camera in the </w:t>
-      </w:r>
-      <w:proofErr w:type="spellStart"/>
-      <w:r>
-        <w:rPr>
-          <w:sz w:val="24"/>
-        </w:rPr>
-        <w:t>CameraApplication</w:t>
-      </w:r>
-      <w:proofErr w:type="spellEnd"/>
-      <w:r>
-        <w:rPr>
-          <w:sz w:val="24"/>
-        </w:rPr>
-        <w:t xml:space="preserve"> </w:t>
+        <w:t xml:space="preserve">To allow the CameraApplication class to use the Camera class, include the Camera class’s header file in the CameraApplication header file. Add a public Camera in the CameraApplication </w:t>
       </w:r>
       <w:r>
         <w:rPr>
@@ -586,21 +428,7 @@
         <w:rPr>
           <w:sz w:val="24"/>
         </w:rPr>
-        <w:t xml:space="preserve">In the </w:t>
-      </w:r>
-      <w:proofErr w:type="spellStart"/>
-      <w:r>
-        <w:rPr>
-          <w:sz w:val="24"/>
-        </w:rPr>
-        <w:t>CameraApplication’s</w:t>
-      </w:r>
-      <w:proofErr w:type="spellEnd"/>
-      <w:r>
-        <w:rPr>
-          <w:sz w:val="24"/>
-        </w:rPr>
-        <w:t xml:space="preserve"> startup</w:t>
+        <w:t>In the CameraApplication’s startup</w:t>
       </w:r>
       <w:r>
         <w:rPr>
@@ -618,58 +446,8 @@
         <w:rPr>
           <w:sz w:val="24"/>
         </w:rPr>
-        <w:t xml:space="preserve">I set the camera’s </w:t>
-      </w:r>
-      <w:proofErr w:type="spellStart"/>
-      <w:r>
-        <w:rPr>
-          <w:sz w:val="24"/>
-        </w:rPr>
-        <w:t>viewTransform</w:t>
-      </w:r>
-      <w:proofErr w:type="spellEnd"/>
-      <w:r>
-        <w:rPr>
-          <w:sz w:val="24"/>
-        </w:rPr>
-        <w:t xml:space="preserve"> member variable by calling </w:t>
-      </w:r>
-      <w:proofErr w:type="spellStart"/>
-      <w:r>
-        <w:rPr>
-          <w:sz w:val="24"/>
-        </w:rPr>
-        <w:t>setLookAt</w:t>
-      </w:r>
-      <w:proofErr w:type="spellEnd"/>
-      <w:r>
-        <w:rPr>
-          <w:sz w:val="24"/>
-        </w:rPr>
-        <w:t xml:space="preserve">. Next, I set the camera’s </w:t>
-      </w:r>
-      <w:proofErr w:type="spellStart"/>
-      <w:r>
-        <w:rPr>
-          <w:sz w:val="24"/>
-        </w:rPr>
-        <w:t>projectionView</w:t>
-      </w:r>
-      <w:proofErr w:type="spellEnd"/>
-      <w:r>
-        <w:rPr>
-          <w:sz w:val="24"/>
-        </w:rPr>
-        <w:t xml:space="preserve"> member variable by calling </w:t>
-      </w:r>
-      <w:proofErr w:type="spellStart"/>
-      <w:r>
-        <w:rPr>
-          <w:sz w:val="24"/>
-        </w:rPr>
-        <w:t>SetPerspective</w:t>
-      </w:r>
-      <w:proofErr w:type="spellEnd"/>
+        <w:t>I set the camera’s viewTransform member variable by calling setLookAt. Next, I set the camera’s projectionView member variable by calling SetPerspective</w:t>
+      </w:r>
       <w:r>
         <w:rPr>
           <w:sz w:val="24"/>
@@ -742,73 +520,51 @@
           <w:szCs w:val="28"/>
         </w:rPr>
       </w:pPr>
-      <w:proofErr w:type="spellStart"/>
       <w:r>
         <w:rPr>
           <w:b/>
           <w:sz w:val="28"/>
           <w:szCs w:val="28"/>
         </w:rPr>
+        <w:t>SetLookAt implementation without use of glm</w:t>
+      </w:r>
+    </w:p>
+    <w:p>
+      <w:pPr>
+        <w:rPr>
+          <w:sz w:val="24"/>
+          <w:szCs w:val="24"/>
+        </w:rPr>
+      </w:pPr>
+      <w:r>
+        <w:rPr>
+          <w:b/>
+          <w:sz w:val="24"/>
+          <w:szCs w:val="24"/>
+        </w:rPr>
+        <w:t xml:space="preserve">Preconditions: </w:t>
+      </w:r>
+      <w:r>
+        <w:rPr>
+          <w:sz w:val="24"/>
+          <w:szCs w:val="24"/>
+        </w:rPr>
+        <w:t xml:space="preserve">There is a function called </w:t>
+      </w:r>
+      <w:r>
+        <w:rPr>
+          <w:sz w:val="24"/>
+          <w:szCs w:val="24"/>
+        </w:rPr>
+        <w:t>“</w:t>
+      </w:r>
+      <w:r>
+        <w:rPr>
+          <w:sz w:val="24"/>
+          <w:szCs w:val="24"/>
+        </w:rPr>
         <w:t>SetLookAt</w:t>
       </w:r>
-      <w:proofErr w:type="spellEnd"/>
-      <w:r>
-        <w:rPr>
-          <w:b/>
-          <w:sz w:val="28"/>
-          <w:szCs w:val="28"/>
-        </w:rPr>
-        <w:t xml:space="preserve"> implementation without use of </w:t>
-      </w:r>
-      <w:proofErr w:type="spellStart"/>
-      <w:r>
-        <w:rPr>
-          <w:b/>
-          <w:sz w:val="28"/>
-          <w:szCs w:val="28"/>
-        </w:rPr>
-        <w:t>glm</w:t>
-      </w:r>
-      <w:proofErr w:type="spellEnd"/>
-    </w:p>
-    <w:p>
-      <w:pPr>
-        <w:rPr>
-          <w:sz w:val="24"/>
-          <w:szCs w:val="24"/>
-        </w:rPr>
-      </w:pPr>
-      <w:r>
-        <w:rPr>
-          <w:b/>
-          <w:sz w:val="24"/>
-          <w:szCs w:val="24"/>
-        </w:rPr>
-        <w:t xml:space="preserve">Preconditions: </w:t>
-      </w:r>
-      <w:r>
-        <w:rPr>
-          <w:sz w:val="24"/>
-          <w:szCs w:val="24"/>
-        </w:rPr>
-        <w:t xml:space="preserve">There is a function called </w:t>
-      </w:r>
-      <w:r>
-        <w:rPr>
-          <w:sz w:val="24"/>
-          <w:szCs w:val="24"/>
-        </w:rPr>
-        <w:t>“</w:t>
-      </w:r>
-      <w:proofErr w:type="spellStart"/>
-      <w:r>
-        <w:rPr>
-          <w:sz w:val="24"/>
-          <w:szCs w:val="24"/>
-        </w:rPr>
-        <w:t>SetLookAt</w:t>
-      </w:r>
-      <w:proofErr w:type="spellEnd"/>
       <w:r>
         <w:rPr>
           <w:sz w:val="24"/>
@@ -821,57 +577,7 @@
           <w:sz w:val="24"/>
           <w:szCs w:val="24"/>
         </w:rPr>
-        <w:t xml:space="preserve">. It should have a return type of </w:t>
-      </w:r>
-      <w:proofErr w:type="spellStart"/>
-      <w:proofErr w:type="gramStart"/>
-      <w:r>
-        <w:rPr>
-          <w:sz w:val="24"/>
-          <w:szCs w:val="24"/>
-        </w:rPr>
-        <w:t>glm</w:t>
-      </w:r>
-      <w:proofErr w:type="spellEnd"/>
-      <w:r>
-        <w:rPr>
-          <w:sz w:val="24"/>
-          <w:szCs w:val="24"/>
-        </w:rPr>
-        <w:t>::</w:t>
-      </w:r>
-      <w:proofErr w:type="gramEnd"/>
-      <w:r>
-        <w:rPr>
-          <w:sz w:val="24"/>
-          <w:szCs w:val="24"/>
-        </w:rPr>
-        <w:t xml:space="preserve">mat4 because this function returns a 4x4 matrix. The function takes in three </w:t>
-      </w:r>
-      <w:proofErr w:type="spellStart"/>
-      <w:proofErr w:type="gramStart"/>
-      <w:r>
-        <w:rPr>
-          <w:sz w:val="24"/>
-          <w:szCs w:val="24"/>
-        </w:rPr>
-        <w:t>glm</w:t>
-      </w:r>
-      <w:proofErr w:type="spellEnd"/>
-      <w:r>
-        <w:rPr>
-          <w:sz w:val="24"/>
-          <w:szCs w:val="24"/>
-        </w:rPr>
-        <w:t>::</w:t>
-      </w:r>
-      <w:proofErr w:type="gramEnd"/>
-      <w:r>
-        <w:rPr>
-          <w:sz w:val="24"/>
-          <w:szCs w:val="24"/>
-        </w:rPr>
-        <w:t xml:space="preserve">vec3s. </w:t>
+        <w:t xml:space="preserve">. It should have a return type of glm::mat4 because this function returns a 4x4 matrix. The function takes in three glm::vec3s. </w:t>
       </w:r>
       <w:r>
         <w:rPr>
@@ -1061,23 +767,7 @@
           <w:sz w:val="24"/>
           <w:szCs w:val="24"/>
         </w:rPr>
-        <w:t xml:space="preserve">Now, we assign every index in the camera’s </w:t>
-      </w:r>
-      <w:proofErr w:type="spellStart"/>
-      <w:r>
-        <w:rPr>
-          <w:sz w:val="24"/>
-          <w:szCs w:val="24"/>
-        </w:rPr>
-        <w:t>viewTransform</w:t>
-      </w:r>
-      <w:proofErr w:type="spellEnd"/>
-      <w:r>
-        <w:rPr>
-          <w:sz w:val="24"/>
-          <w:szCs w:val="24"/>
-        </w:rPr>
-        <w:t xml:space="preserve"> as shown in the following picture:</w:t>
+        <w:t>Now, we assign every index in the camera’s viewTransform as shown in the following picture:</w:t>
       </w:r>
     </w:p>
     <w:p>
@@ -1154,23 +844,7 @@
           <w:sz w:val="24"/>
           <w:szCs w:val="24"/>
         </w:rPr>
-        <w:t xml:space="preserve">Finally, return the </w:t>
-      </w:r>
-      <w:proofErr w:type="spellStart"/>
-      <w:r>
-        <w:rPr>
-          <w:sz w:val="24"/>
-          <w:szCs w:val="24"/>
-        </w:rPr>
-        <w:t>viewTransform</w:t>
-      </w:r>
-      <w:proofErr w:type="spellEnd"/>
-      <w:r>
-        <w:rPr>
-          <w:sz w:val="24"/>
-          <w:szCs w:val="24"/>
-        </w:rPr>
-        <w:t>.</w:t>
+        <w:t>Finally, return the viewTransform.</w:t>
       </w:r>
     </w:p>
     <w:p>
@@ -1196,18 +870,8 @@
           <w:sz w:val="28"/>
           <w:szCs w:val="28"/>
         </w:rPr>
-        <w:t xml:space="preserve">Perspective Projection implementation without use of </w:t>
-      </w:r>
-      <w:proofErr w:type="spellStart"/>
-      <w:r>
-        <w:rPr>
-          <w:b/>
-          <w:sz w:val="28"/>
-          <w:szCs w:val="28"/>
-        </w:rPr>
-        <w:t>glm</w:t>
-      </w:r>
-      <w:proofErr w:type="spellEnd"/>
+        <w:t>Perspective Projection implementation without use of glm</w:t>
+      </w:r>
     </w:p>
     <w:p>
       <w:pPr>
@@ -1229,55 +893,14 @@
           <w:sz w:val="24"/>
           <w:szCs w:val="24"/>
         </w:rPr>
-        <w:t>There is a function called “</w:t>
-      </w:r>
-      <w:proofErr w:type="spellStart"/>
-      <w:r>
-        <w:rPr>
-          <w:sz w:val="24"/>
-          <w:szCs w:val="24"/>
-        </w:rPr>
-        <w:t>SetPerspective</w:t>
-      </w:r>
-      <w:proofErr w:type="spellEnd"/>
-      <w:r>
-        <w:rPr>
-          <w:sz w:val="24"/>
-          <w:szCs w:val="24"/>
-        </w:rPr>
-        <w:t>”</w:t>
-      </w:r>
-      <w:r>
-        <w:rPr>
-          <w:sz w:val="24"/>
-          <w:szCs w:val="24"/>
-        </w:rPr>
-        <w:t xml:space="preserve">. It should have a return type of </w:t>
-      </w:r>
-      <w:proofErr w:type="spellStart"/>
-      <w:proofErr w:type="gramStart"/>
-      <w:r>
-        <w:rPr>
-          <w:sz w:val="24"/>
-          <w:szCs w:val="24"/>
-        </w:rPr>
-        <w:t>glm</w:t>
-      </w:r>
-      <w:proofErr w:type="spellEnd"/>
-      <w:r>
-        <w:rPr>
-          <w:sz w:val="24"/>
-          <w:szCs w:val="24"/>
-        </w:rPr>
-        <w:t>::</w:t>
-      </w:r>
-      <w:proofErr w:type="gramEnd"/>
-      <w:r>
-        <w:rPr>
-          <w:sz w:val="24"/>
-          <w:szCs w:val="24"/>
-        </w:rPr>
-        <w:t>mat4, because this function returns a 4x4 matrix. The function takes in four floats for the field of view, aspect ratio, near clip plane, and far clip plane respectively.</w:t>
+        <w:t>There is a function called “SetPerspective”</w:t>
+      </w:r>
+      <w:r>
+        <w:rPr>
+          <w:sz w:val="24"/>
+          <w:szCs w:val="24"/>
+        </w:rPr>
+        <w:t>. It should have a return type of glm::mat4, because this function returns a 4x4 matrix. The function takes in four floats for the field of view, aspect ratio, near clip plane, and far clip plane respectively.</w:t>
       </w:r>
     </w:p>
     <w:p>
@@ -1307,39 +930,7 @@
           <w:sz w:val="24"/>
           <w:szCs w:val="24"/>
         </w:rPr>
-        <w:t xml:space="preserve">To set up a camera with a perspective view, you will need to do calculations in the correct indices of the camera’s </w:t>
-      </w:r>
-      <w:proofErr w:type="spellStart"/>
-      <w:r>
-        <w:rPr>
-          <w:sz w:val="24"/>
-          <w:szCs w:val="24"/>
-        </w:rPr>
-        <w:t>projectionTransform</w:t>
-      </w:r>
-      <w:proofErr w:type="spellEnd"/>
-      <w:r>
-        <w:rPr>
-          <w:sz w:val="24"/>
-          <w:szCs w:val="24"/>
-        </w:rPr>
-        <w:t xml:space="preserve"> matrix. When finished with the calculations, return the </w:t>
-      </w:r>
-      <w:proofErr w:type="spellStart"/>
-      <w:r>
-        <w:rPr>
-          <w:sz w:val="24"/>
-          <w:szCs w:val="24"/>
-        </w:rPr>
-        <w:t>projectionTransform</w:t>
-      </w:r>
-      <w:proofErr w:type="spellEnd"/>
-      <w:r>
-        <w:rPr>
-          <w:sz w:val="24"/>
-          <w:szCs w:val="24"/>
-        </w:rPr>
-        <w:t>.</w:t>
+        <w:t>To set up a camera with a perspective view, you will need to do calculations in the correct indices of the camera’s projectionTransform matrix. When finished with the calculations, return the projectionTransform.</w:t>
       </w:r>
     </w:p>
     <w:p>
@@ -1470,18 +1061,8 @@
           <w:sz w:val="28"/>
           <w:szCs w:val="28"/>
         </w:rPr>
-        <w:t xml:space="preserve">Orthographic Projection implementation without use of </w:t>
-      </w:r>
-      <w:proofErr w:type="spellStart"/>
-      <w:r>
-        <w:rPr>
-          <w:b/>
-          <w:sz w:val="28"/>
-          <w:szCs w:val="28"/>
-        </w:rPr>
-        <w:t>glm</w:t>
-      </w:r>
-      <w:proofErr w:type="spellEnd"/>
+        <w:t>Orthographic Projection implementation without use of glm</w:t>
+      </w:r>
     </w:p>
     <w:p>
       <w:pPr>
@@ -1503,64 +1084,7 @@
           <w:sz w:val="24"/>
           <w:szCs w:val="28"/>
         </w:rPr>
-        <w:t>There is a function called “</w:t>
-      </w:r>
-      <w:proofErr w:type="spellStart"/>
-      <w:r>
-        <w:rPr>
-          <w:sz w:val="24"/>
-          <w:szCs w:val="28"/>
-        </w:rPr>
-        <w:t>SetOrthographic</w:t>
-      </w:r>
-      <w:proofErr w:type="spellEnd"/>
-      <w:r>
-        <w:rPr>
-          <w:sz w:val="24"/>
-          <w:szCs w:val="28"/>
-        </w:rPr>
-        <w:t xml:space="preserve">”. It should have a return type of </w:t>
-      </w:r>
-      <w:proofErr w:type="spellStart"/>
-      <w:proofErr w:type="gramStart"/>
-      <w:r>
-        <w:rPr>
-          <w:sz w:val="24"/>
-          <w:szCs w:val="28"/>
-        </w:rPr>
-        <w:t>glm</w:t>
-      </w:r>
-      <w:proofErr w:type="spellEnd"/>
-      <w:r>
-        <w:rPr>
-          <w:sz w:val="24"/>
-          <w:szCs w:val="28"/>
-        </w:rPr>
-        <w:t>::</w:t>
-      </w:r>
-      <w:proofErr w:type="gramEnd"/>
-      <w:r>
-        <w:rPr>
-          <w:sz w:val="24"/>
-          <w:szCs w:val="28"/>
-        </w:rPr>
-        <w:t xml:space="preserve">mat4, because this function returns a 4x4 matrix. The functions </w:t>
-      </w:r>
-      <w:proofErr w:type="gramStart"/>
-      <w:r>
-        <w:rPr>
-          <w:sz w:val="24"/>
-          <w:szCs w:val="28"/>
-        </w:rPr>
-        <w:t>takes</w:t>
-      </w:r>
-      <w:proofErr w:type="gramEnd"/>
-      <w:r>
-        <w:rPr>
-          <w:sz w:val="24"/>
-          <w:szCs w:val="28"/>
-        </w:rPr>
-        <w:t xml:space="preserve"> in six floats. </w:t>
+        <w:t xml:space="preserve">There is a function called “SetOrthographic”. It should have a return type of glm::mat4, because this function returns a 4x4 matrix. The functions takes in six floats. </w:t>
       </w:r>
       <w:r>
         <w:rPr>
@@ -1605,23 +1129,7 @@
           <w:sz w:val="24"/>
           <w:szCs w:val="24"/>
         </w:rPr>
-        <w:t xml:space="preserve">you will need to do calculations in the correct indices of the camera’s </w:t>
-      </w:r>
-      <w:proofErr w:type="spellStart"/>
-      <w:r>
-        <w:rPr>
-          <w:sz w:val="24"/>
-          <w:szCs w:val="24"/>
-        </w:rPr>
-        <w:t>projectionTransform</w:t>
-      </w:r>
-      <w:proofErr w:type="spellEnd"/>
-      <w:r>
-        <w:rPr>
-          <w:sz w:val="24"/>
-          <w:szCs w:val="24"/>
-        </w:rPr>
-        <w:t xml:space="preserve"> matrix.</w:t>
+        <w:t>you will need to do calculations in the correct indices of the camera’s projectionTransform matrix.</w:t>
       </w:r>
       <w:bookmarkEnd w:id="1"/>
       <w:r>
@@ -1629,23 +1137,7 @@
           <w:sz w:val="24"/>
           <w:szCs w:val="24"/>
         </w:rPr>
-        <w:t xml:space="preserve"> When finished with the calculations, return the </w:t>
-      </w:r>
-      <w:proofErr w:type="spellStart"/>
-      <w:r>
-        <w:rPr>
-          <w:sz w:val="24"/>
-          <w:szCs w:val="24"/>
-        </w:rPr>
-        <w:t>projectionTransform</w:t>
-      </w:r>
-      <w:proofErr w:type="spellEnd"/>
-      <w:r>
-        <w:rPr>
-          <w:sz w:val="24"/>
-          <w:szCs w:val="24"/>
-        </w:rPr>
-        <w:t>.</w:t>
+        <w:t xml:space="preserve"> When finished with the calculations, return the projectionTransform.</w:t>
       </w:r>
     </w:p>
     <w:p>
@@ -1776,55 +1268,14 @@
           <w:sz w:val="24"/>
           <w:szCs w:val="24"/>
         </w:rPr>
-        <w:t xml:space="preserve"> For rotations, a Transform class should be created that takes in a float for radius and a </w:t>
-      </w:r>
-      <w:proofErr w:type="spellStart"/>
-      <w:proofErr w:type="gramStart"/>
-      <w:r>
-        <w:rPr>
-          <w:sz w:val="24"/>
-          <w:szCs w:val="24"/>
-        </w:rPr>
-        <w:t>glm</w:t>
-      </w:r>
-      <w:proofErr w:type="spellEnd"/>
-      <w:r>
-        <w:rPr>
-          <w:sz w:val="24"/>
-          <w:szCs w:val="24"/>
-        </w:rPr>
-        <w:t>::</w:t>
-      </w:r>
-      <w:proofErr w:type="gramEnd"/>
-      <w:r>
-        <w:rPr>
-          <w:sz w:val="24"/>
-          <w:szCs w:val="24"/>
-        </w:rPr>
-        <w:t>vec3 for the axis to rotate on</w:t>
-      </w:r>
-      <w:r>
-        <w:rPr>
-          <w:sz w:val="24"/>
-          <w:szCs w:val="24"/>
-        </w:rPr>
-        <w:t xml:space="preserve">, or you can use </w:t>
-      </w:r>
-      <w:proofErr w:type="spellStart"/>
-      <w:r>
-        <w:rPr>
-          <w:sz w:val="24"/>
-          <w:szCs w:val="24"/>
-        </w:rPr>
-        <w:t>glm</w:t>
-      </w:r>
-      <w:proofErr w:type="spellEnd"/>
-      <w:r>
-        <w:rPr>
-          <w:sz w:val="24"/>
-          <w:szCs w:val="24"/>
-        </w:rPr>
-        <w:t>::rotate.</w:t>
+        <w:t xml:space="preserve"> For rotations, a Transform class should be created that takes in a float for radius and a glm::vec3 for the axis to rotate on</w:t>
+      </w:r>
+      <w:r>
+        <w:rPr>
+          <w:sz w:val="24"/>
+          <w:szCs w:val="24"/>
+        </w:rPr>
+        <w:t>, or you can use glm::rotate.</w:t>
       </w:r>
     </w:p>
     <w:p>
@@ -1838,21 +1289,7 @@
           <w:sz w:val="24"/>
         </w:rPr>
         <w:lastRenderedPageBreak/>
-        <w:t>The fly camera is the camera that will be used to move around the scene. To implement a fly-camera, create a new class. This class will be called “</w:t>
-      </w:r>
-      <w:proofErr w:type="spellStart"/>
-      <w:r>
-        <w:rPr>
-          <w:sz w:val="24"/>
-        </w:rPr>
-        <w:t>FlyCamera</w:t>
-      </w:r>
-      <w:proofErr w:type="spellEnd"/>
-      <w:r>
-        <w:rPr>
-          <w:sz w:val="24"/>
-        </w:rPr>
-        <w:t>”</w:t>
+        <w:t>The fly camera is the camera that will be used to move around the scene. To implement a fly-camera, create a new class. This class will be called “FlyCamera”</w:t>
       </w:r>
       <w:r>
         <w:rPr>
@@ -1957,62 +1394,20 @@
         <w:rPr>
           <w:sz w:val="24"/>
         </w:rPr>
-        <w:t>The fly-camera has a private member variable called “</w:t>
-      </w:r>
-      <w:proofErr w:type="spellStart"/>
-      <w:r>
-        <w:rPr>
-          <w:sz w:val="24"/>
-        </w:rPr>
-        <w:t>m_speed</w:t>
-      </w:r>
-      <w:proofErr w:type="spellEnd"/>
-      <w:r>
-        <w:rPr>
-          <w:sz w:val="24"/>
-        </w:rPr>
-        <w:t>”.</w:t>
-      </w:r>
-    </w:p>
-    <w:p>
-      <w:pPr>
-        <w:rPr>
-          <w:sz w:val="24"/>
-        </w:rPr>
-      </w:pPr>
-      <w:r>
-        <w:rPr>
-          <w:sz w:val="24"/>
-        </w:rPr>
-        <w:t xml:space="preserve">The </w:t>
-      </w:r>
-      <w:proofErr w:type="spellStart"/>
-      <w:r>
-        <w:rPr>
-          <w:sz w:val="24"/>
-        </w:rPr>
-        <w:t>FlyCamera</w:t>
-      </w:r>
-      <w:proofErr w:type="spellEnd"/>
-      <w:r>
-        <w:rPr>
-          <w:sz w:val="24"/>
-        </w:rPr>
-        <w:t xml:space="preserve"> class should have an Update function and a </w:t>
-      </w:r>
-      <w:proofErr w:type="spellStart"/>
-      <w:r>
-        <w:rPr>
-          <w:sz w:val="24"/>
-        </w:rPr>
-        <w:t>SetSpeed</w:t>
-      </w:r>
-      <w:proofErr w:type="spellEnd"/>
-      <w:r>
-        <w:rPr>
-          <w:sz w:val="24"/>
-        </w:rPr>
-        <w:t xml:space="preserve"> function</w:t>
+        <w:t>The fly-camera has a private member variable called “m_speed”.</w:t>
+      </w:r>
+    </w:p>
+    <w:p>
+      <w:pPr>
+        <w:rPr>
+          <w:sz w:val="24"/>
+        </w:rPr>
+      </w:pPr>
+      <w:r>
+        <w:rPr>
+          <w:sz w:val="24"/>
+        </w:rPr>
+        <w:t>The FlyCamera class should have an Update function and a SetSpeed function</w:t>
       </w:r>
       <w:r>
         <w:rPr>
@@ -2124,138 +1519,32 @@
         <w:rPr>
           <w:sz w:val="24"/>
         </w:rPr>
-        <w:t xml:space="preserve">and it takes in two arguments. The first argument is a </w:t>
-      </w:r>
-      <w:proofErr w:type="spellStart"/>
-      <w:r>
-        <w:rPr>
-          <w:sz w:val="24"/>
-        </w:rPr>
-        <w:t>GLFWwindow</w:t>
-      </w:r>
-      <w:proofErr w:type="spellEnd"/>
-      <w:r>
-        <w:rPr>
-          <w:sz w:val="24"/>
-        </w:rPr>
-        <w:t xml:space="preserve"> pointer for the window. The </w:t>
-      </w:r>
-      <w:proofErr w:type="spellStart"/>
-      <w:r>
-        <w:rPr>
-          <w:sz w:val="24"/>
-        </w:rPr>
-        <w:t>GLFWwindow</w:t>
-      </w:r>
-      <w:proofErr w:type="spellEnd"/>
-      <w:r>
-        <w:rPr>
-          <w:sz w:val="24"/>
-        </w:rPr>
-        <w:t xml:space="preserve"> type comes from the glfw3.h file. The second argument is a float for delta time.</w:t>
-      </w:r>
-      <w:r>
-        <w:rPr>
-          <w:sz w:val="24"/>
-        </w:rPr>
-        <w:t xml:space="preserve"> This function is used to move the camera around the scene by checking for user input. By using </w:t>
-      </w:r>
-      <w:proofErr w:type="spellStart"/>
-      <w:r>
-        <w:rPr>
-          <w:sz w:val="24"/>
-        </w:rPr>
-        <w:t>glfwGetKey</w:t>
-      </w:r>
-      <w:proofErr w:type="spellEnd"/>
-      <w:r>
-        <w:rPr>
-          <w:sz w:val="24"/>
-        </w:rPr>
-        <w:t xml:space="preserve"> and passing in the window being rendered and a keycode as the arguments, we can create conditions to check for </w:t>
-      </w:r>
-      <w:proofErr w:type="gramStart"/>
-      <w:r>
-        <w:rPr>
-          <w:sz w:val="24"/>
-        </w:rPr>
-        <w:t>in order to</w:t>
-      </w:r>
-      <w:proofErr w:type="gramEnd"/>
-      <w:r>
-        <w:rPr>
-          <w:sz w:val="24"/>
-        </w:rPr>
-        <w:t xml:space="preserve"> move the fly-camera. If a condition is met, we can use the camera’s </w:t>
-      </w:r>
-      <w:proofErr w:type="spellStart"/>
-      <w:r>
-        <w:rPr>
-          <w:sz w:val="24"/>
-        </w:rPr>
-        <w:t>SetPosition</w:t>
-      </w:r>
-      <w:proofErr w:type="spellEnd"/>
-      <w:r>
-        <w:rPr>
-          <w:sz w:val="24"/>
-        </w:rPr>
-        <w:t xml:space="preserve"> function to translate the camera to a new location.</w:t>
-      </w:r>
-      <w:r>
-        <w:rPr>
-          <w:sz w:val="24"/>
-        </w:rPr>
-        <w:t xml:space="preserve"> We can also use a transform class or </w:t>
-      </w:r>
-      <w:proofErr w:type="spellStart"/>
-      <w:proofErr w:type="gramStart"/>
-      <w:r>
-        <w:rPr>
-          <w:sz w:val="24"/>
-        </w:rPr>
-        <w:t>glm</w:t>
-      </w:r>
-      <w:proofErr w:type="spellEnd"/>
-      <w:r>
-        <w:rPr>
-          <w:sz w:val="24"/>
-        </w:rPr>
-        <w:t>::</w:t>
-      </w:r>
-      <w:proofErr w:type="gramEnd"/>
-      <w:r>
-        <w:rPr>
-          <w:sz w:val="24"/>
-        </w:rPr>
-        <w:t>rotate for rotating.</w:t>
-      </w:r>
-    </w:p>
-    <w:p>
-      <w:pPr>
-        <w:rPr>
-          <w:sz w:val="24"/>
-        </w:rPr>
-      </w:pPr>
-      <w:r>
-        <w:rPr>
-          <w:sz w:val="24"/>
-        </w:rPr>
-        <w:t xml:space="preserve">The </w:t>
-      </w:r>
-      <w:proofErr w:type="spellStart"/>
-      <w:r>
-        <w:rPr>
-          <w:sz w:val="24"/>
-        </w:rPr>
-        <w:t>SetSpeed</w:t>
-      </w:r>
-      <w:proofErr w:type="spellEnd"/>
-      <w:r>
-        <w:rPr>
-          <w:sz w:val="24"/>
-        </w:rPr>
-        <w:t xml:space="preserve"> function’s return type is also void and it takes in one argument. The argument is a float </w:t>
+        <w:t>and it takes in two arguments. The first argument is a GLFWwindow pointer for the window. The GLFWwindow type comes from the glfw3.h file. The second argument is a float for delta time.</w:t>
+      </w:r>
+      <w:r>
+        <w:rPr>
+          <w:sz w:val="24"/>
+        </w:rPr>
+        <w:t xml:space="preserve"> This function is used to move the camera around the scene by checking for user input. By using glfwGetKey and passing in the window being rendered and a keycode as the arguments, we can create conditions to check for in order to move the fly-camera. If a condition is met, we can use the camera’s SetPosition function to translate the camera to a new location.</w:t>
+      </w:r>
+      <w:r>
+        <w:rPr>
+          <w:sz w:val="24"/>
+        </w:rPr>
+        <w:t xml:space="preserve"> We can also use a transform class or glm::rotate for rotating.</w:t>
+      </w:r>
+    </w:p>
+    <w:p>
+      <w:pPr>
+        <w:rPr>
+          <w:sz w:val="24"/>
+        </w:rPr>
+      </w:pPr>
+      <w:r>
+        <w:rPr>
+          <w:sz w:val="24"/>
+        </w:rPr>
+        <w:t xml:space="preserve">The SetSpeed function’s return type is also void and it takes in one argument. The argument is a float </w:t>
       </w:r>
       <w:r>
         <w:rPr>
@@ -2267,21 +1556,7 @@
         <w:rPr>
           <w:sz w:val="24"/>
         </w:rPr>
-        <w:t xml:space="preserve"> When this function is called, it will simply set </w:t>
-      </w:r>
-      <w:proofErr w:type="spellStart"/>
-      <w:r>
-        <w:rPr>
-          <w:sz w:val="24"/>
-        </w:rPr>
-        <w:t>m_speed</w:t>
-      </w:r>
-      <w:proofErr w:type="spellEnd"/>
-      <w:r>
-        <w:rPr>
-          <w:sz w:val="24"/>
-        </w:rPr>
-        <w:t xml:space="preserve"> to the value being passed in.</w:t>
+        <w:t xml:space="preserve"> When this function is called, it will simply set m_speed to the value being passed in.</w:t>
       </w:r>
       <w:r>
         <w:rPr>
@@ -2405,7 +1680,6 @@
           <w:szCs w:val="28"/>
         </w:rPr>
       </w:pPr>
-      <w:proofErr w:type="spellStart"/>
       <w:r>
         <w:rPr>
           <w:b/>
@@ -2414,7 +1688,6 @@
         </w:rPr>
         <w:t>MeshRenderer</w:t>
       </w:r>
-      <w:proofErr w:type="spellEnd"/>
       <w:r>
         <w:rPr>
           <w:b/>
@@ -2467,7 +1740,6 @@
         </w:rPr>
         <w:t xml:space="preserve">. You need to link the GLM libraries so that you can perform calculations. Include vector in the </w:t>
       </w:r>
-      <w:proofErr w:type="spellStart"/>
       <w:r>
         <w:rPr>
           <w:sz w:val="24"/>
@@ -2475,7 +1747,6 @@
         </w:rPr>
         <w:t>MeshRenderer</w:t>
       </w:r>
-      <w:proofErr w:type="spellEnd"/>
       <w:r>
         <w:rPr>
           <w:sz w:val="24"/>
@@ -2520,7 +1791,6 @@
         </w:rPr>
         <w:t xml:space="preserve">The </w:t>
       </w:r>
-      <w:proofErr w:type="spellStart"/>
       <w:r>
         <w:rPr>
           <w:sz w:val="24"/>
@@ -2528,7 +1798,6 @@
         </w:rPr>
         <w:t>MeshRenderer</w:t>
       </w:r>
-      <w:proofErr w:type="spellEnd"/>
       <w:r>
         <w:rPr>
           <w:sz w:val="24"/>
@@ -2557,7 +1826,6 @@
         </w:rPr>
         <w:t xml:space="preserve">The </w:t>
       </w:r>
-      <w:proofErr w:type="spellStart"/>
       <w:r>
         <w:rPr>
           <w:sz w:val="24"/>
@@ -2565,7 +1833,6 @@
         </w:rPr>
         <w:t>MeshRenderer</w:t>
       </w:r>
-      <w:proofErr w:type="spellEnd"/>
       <w:r>
         <w:rPr>
           <w:sz w:val="24"/>
@@ -2643,7 +1910,6 @@
         </w:rPr>
         <w:t xml:space="preserve">The </w:t>
       </w:r>
-      <w:proofErr w:type="spellStart"/>
       <w:r>
         <w:rPr>
           <w:sz w:val="24"/>
@@ -2651,7 +1917,6 @@
         </w:rPr>
         <w:t>MeshRenderer</w:t>
       </w:r>
-      <w:proofErr w:type="spellEnd"/>
       <w:r>
         <w:rPr>
           <w:sz w:val="24"/>
@@ -2677,73 +1942,7 @@
           <w:sz w:val="24"/>
           <w:szCs w:val="24"/>
         </w:rPr>
-        <w:t xml:space="preserve">A struct named “Vertex”. Vertex contains a </w:t>
-      </w:r>
-      <w:proofErr w:type="spellStart"/>
-      <w:proofErr w:type="gramStart"/>
-      <w:r>
-        <w:rPr>
-          <w:sz w:val="24"/>
-          <w:szCs w:val="24"/>
-        </w:rPr>
-        <w:t>glm</w:t>
-      </w:r>
-      <w:proofErr w:type="spellEnd"/>
-      <w:r>
-        <w:rPr>
-          <w:sz w:val="24"/>
-          <w:szCs w:val="24"/>
-        </w:rPr>
-        <w:t>::</w:t>
-      </w:r>
-      <w:proofErr w:type="gramEnd"/>
-      <w:r>
-        <w:rPr>
-          <w:sz w:val="24"/>
-          <w:szCs w:val="24"/>
-        </w:rPr>
-        <w:t xml:space="preserve">vec4 for position and a </w:t>
-      </w:r>
-      <w:proofErr w:type="spellStart"/>
-      <w:r>
-        <w:rPr>
-          <w:sz w:val="24"/>
-          <w:szCs w:val="24"/>
-        </w:rPr>
-        <w:t>glm</w:t>
-      </w:r>
-      <w:proofErr w:type="spellEnd"/>
-      <w:r>
-        <w:rPr>
-          <w:sz w:val="24"/>
-          <w:szCs w:val="24"/>
-        </w:rPr>
-        <w:t xml:space="preserve">::vec4 for color. It has an overloaded constructor with both arguments being </w:t>
-      </w:r>
-      <w:proofErr w:type="spellStart"/>
-      <w:proofErr w:type="gramStart"/>
-      <w:r>
-        <w:rPr>
-          <w:sz w:val="24"/>
-          <w:szCs w:val="24"/>
-        </w:rPr>
-        <w:t>glm</w:t>
-      </w:r>
-      <w:proofErr w:type="spellEnd"/>
-      <w:r>
-        <w:rPr>
-          <w:sz w:val="24"/>
-          <w:szCs w:val="24"/>
-        </w:rPr>
-        <w:t>::</w:t>
-      </w:r>
-      <w:proofErr w:type="gramEnd"/>
-      <w:r>
-        <w:rPr>
-          <w:sz w:val="24"/>
-          <w:szCs w:val="24"/>
-        </w:rPr>
-        <w:t>vec4s for assigning the position and color on declaration.</w:t>
+        <w:t>A struct named “Vertex”. Vertex contains a glm::vec4 for position and a glm::vec4 for color. It has an overloaded constructor with both arguments being glm::vec4s for assigning the position and color on declaration.</w:t>
       </w:r>
     </w:p>
     <w:p>
@@ -2777,23 +1976,7 @@
           <w:sz w:val="24"/>
           <w:szCs w:val="24"/>
         </w:rPr>
-        <w:t>called “</w:t>
-      </w:r>
-      <w:proofErr w:type="spellStart"/>
-      <w:r>
-        <w:rPr>
-          <w:sz w:val="24"/>
-          <w:szCs w:val="24"/>
-        </w:rPr>
-        <w:t>m_indices</w:t>
-      </w:r>
-      <w:proofErr w:type="spellEnd"/>
-      <w:r>
-        <w:rPr>
-          <w:sz w:val="24"/>
-          <w:szCs w:val="24"/>
-        </w:rPr>
-        <w:t>” for storing the order to connect the indices</w:t>
+        <w:t>called “m_indices” for storing the order to connect the indices</w:t>
       </w:r>
       <w:r>
         <w:rPr>
@@ -2829,7 +2012,6 @@
         </w:rPr>
         <w:t>“</w:t>
       </w:r>
-      <w:proofErr w:type="spellStart"/>
       <w:r>
         <w:rPr>
           <w:sz w:val="24"/>
@@ -2837,7 +2019,6 @@
         </w:rPr>
         <w:t>m_vertices</w:t>
       </w:r>
-      <w:proofErr w:type="spellEnd"/>
       <w:r>
         <w:rPr>
           <w:sz w:val="24"/>
@@ -2884,23 +2065,7 @@
           <w:sz w:val="24"/>
           <w:szCs w:val="24"/>
         </w:rPr>
-        <w:t>called “</w:t>
-      </w:r>
-      <w:proofErr w:type="spellStart"/>
-      <w:r>
-        <w:rPr>
-          <w:sz w:val="24"/>
-          <w:szCs w:val="24"/>
-        </w:rPr>
-        <w:t>m_vao</w:t>
-      </w:r>
-      <w:proofErr w:type="spellEnd"/>
-      <w:r>
-        <w:rPr>
-          <w:sz w:val="24"/>
-          <w:szCs w:val="24"/>
-        </w:rPr>
-        <w:t>” for the vertex attribute object.</w:t>
+        <w:t>called “m_vao” for the vertex attribute object.</w:t>
       </w:r>
     </w:p>
     <w:p>
@@ -2934,23 +2099,7 @@
           <w:sz w:val="24"/>
           <w:szCs w:val="24"/>
         </w:rPr>
-        <w:t>called “</w:t>
-      </w:r>
-      <w:proofErr w:type="spellStart"/>
-      <w:r>
-        <w:rPr>
-          <w:sz w:val="24"/>
-          <w:szCs w:val="24"/>
-        </w:rPr>
-        <w:t>m_vbo</w:t>
-      </w:r>
-      <w:proofErr w:type="spellEnd"/>
-      <w:r>
-        <w:rPr>
-          <w:sz w:val="24"/>
-          <w:szCs w:val="24"/>
-        </w:rPr>
-        <w:t>” for the vertex buffer object.</w:t>
+        <w:t>called “m_vbo” for the vertex buffer object.</w:t>
       </w:r>
     </w:p>
     <w:p>
@@ -2984,23 +2133,7 @@
           <w:sz w:val="24"/>
           <w:szCs w:val="24"/>
         </w:rPr>
-        <w:t>called “</w:t>
-      </w:r>
-      <w:proofErr w:type="spellStart"/>
-      <w:r>
-        <w:rPr>
-          <w:sz w:val="24"/>
-          <w:szCs w:val="24"/>
-        </w:rPr>
-        <w:t>m_ibo</w:t>
-      </w:r>
-      <w:proofErr w:type="spellEnd"/>
-      <w:r>
-        <w:rPr>
-          <w:sz w:val="24"/>
-          <w:szCs w:val="24"/>
-        </w:rPr>
-        <w:t>” for the index buffer object.</w:t>
+        <w:t>called “m_ibo” for the index buffer object.</w:t>
       </w:r>
     </w:p>
     <w:p>
@@ -3020,23 +2153,7 @@
           <w:sz w:val="24"/>
           <w:szCs w:val="24"/>
         </w:rPr>
-        <w:t>A function called “</w:t>
-      </w:r>
-      <w:proofErr w:type="spellStart"/>
-      <w:r>
-        <w:rPr>
-          <w:sz w:val="24"/>
-          <w:szCs w:val="24"/>
-        </w:rPr>
-        <w:t>create_buffers</w:t>
-      </w:r>
-      <w:proofErr w:type="spellEnd"/>
-      <w:r>
-        <w:rPr>
-          <w:sz w:val="24"/>
-          <w:szCs w:val="24"/>
-        </w:rPr>
-        <w:t>” with a return type being an integer for generating and binding vertex and index buffers.</w:t>
+        <w:t>A function called “create_buffers” with a return type being an integer for generating and binding vertex and index buffers.</w:t>
       </w:r>
     </w:p>
     <w:p>
@@ -3159,55 +2276,7 @@
           <w:sz w:val="24"/>
           <w:szCs w:val="24"/>
         </w:rPr>
-        <w:t xml:space="preserve">The initialize function assigns the first passed in argument to </w:t>
-      </w:r>
-      <w:proofErr w:type="spellStart"/>
-      <w:r>
-        <w:rPr>
-          <w:sz w:val="24"/>
-          <w:szCs w:val="24"/>
-        </w:rPr>
-        <w:t>m_indices</w:t>
-      </w:r>
-      <w:proofErr w:type="spellEnd"/>
-      <w:r>
-        <w:rPr>
-          <w:sz w:val="24"/>
-          <w:szCs w:val="24"/>
-        </w:rPr>
-        <w:t xml:space="preserve"> and the second passed in argument to </w:t>
-      </w:r>
-      <w:proofErr w:type="spellStart"/>
-      <w:r>
-        <w:rPr>
-          <w:sz w:val="24"/>
-          <w:szCs w:val="24"/>
-        </w:rPr>
-        <w:t>m_vertices</w:t>
-      </w:r>
-      <w:proofErr w:type="spellEnd"/>
-      <w:r>
-        <w:rPr>
-          <w:sz w:val="24"/>
-          <w:szCs w:val="24"/>
-        </w:rPr>
-        <w:t xml:space="preserve">. Then it calls the function to </w:t>
-      </w:r>
-      <w:proofErr w:type="spellStart"/>
-      <w:r>
-        <w:rPr>
-          <w:sz w:val="24"/>
-          <w:szCs w:val="24"/>
-        </w:rPr>
-        <w:t>create_buffers</w:t>
-      </w:r>
-      <w:proofErr w:type="spellEnd"/>
-      <w:r>
-        <w:rPr>
-          <w:sz w:val="24"/>
-          <w:szCs w:val="24"/>
-        </w:rPr>
-        <w:t xml:space="preserve"> to generate and bind the buffers for drawing. Lastly, 1 is returned if the function executed successfully.</w:t>
+        <w:t>The initialize function assigns the first passed in argument to m_indices and the second passed in argument to m_vertices. Then it calls the function to create_buffers to generate and bind the buffers for drawing. Lastly, 1 is returned if the function executed successfully.</w:t>
       </w:r>
     </w:p>
     <w:p>
@@ -3280,62 +2349,14 @@
           <w:sz w:val="24"/>
           <w:szCs w:val="24"/>
         </w:rPr>
-        <w:t xml:space="preserve">The </w:t>
-      </w:r>
-      <w:proofErr w:type="spellStart"/>
-      <w:r>
-        <w:rPr>
-          <w:sz w:val="24"/>
-          <w:szCs w:val="24"/>
-        </w:rPr>
-        <w:t>create_buffers</w:t>
-      </w:r>
-      <w:proofErr w:type="spellEnd"/>
-      <w:r>
-        <w:rPr>
-          <w:sz w:val="24"/>
-          <w:szCs w:val="24"/>
-        </w:rPr>
-        <w:t xml:space="preserve"> function generates and binds the buffers that will be used for rendering. First, </w:t>
-      </w:r>
-      <w:r>
-        <w:rPr>
-          <w:sz w:val="24"/>
-          <w:szCs w:val="24"/>
-        </w:rPr>
-        <w:t xml:space="preserve">generate the vertex array by calling </w:t>
-      </w:r>
-      <w:proofErr w:type="spellStart"/>
-      <w:r>
-        <w:rPr>
-          <w:sz w:val="24"/>
-          <w:szCs w:val="24"/>
-        </w:rPr>
-        <w:t>glGenVertexArrays</w:t>
-      </w:r>
-      <w:proofErr w:type="spellEnd"/>
-      <w:r>
-        <w:rPr>
-          <w:sz w:val="24"/>
-          <w:szCs w:val="24"/>
-        </w:rPr>
-        <w:t xml:space="preserve"> and pass in </w:t>
-      </w:r>
-      <w:proofErr w:type="spellStart"/>
-      <w:r>
-        <w:rPr>
-          <w:sz w:val="24"/>
-          <w:szCs w:val="24"/>
-        </w:rPr>
-        <w:t>m_vao</w:t>
-      </w:r>
-      <w:proofErr w:type="spellEnd"/>
-      <w:r>
-        <w:rPr>
-          <w:sz w:val="24"/>
-          <w:szCs w:val="24"/>
-        </w:rPr>
-        <w:t xml:space="preserve">. </w:t>
+        <w:t xml:space="preserve">The create_buffers function generates and binds the buffers that will be used for rendering. First, </w:t>
+      </w:r>
+      <w:r>
+        <w:rPr>
+          <w:sz w:val="24"/>
+          <w:szCs w:val="24"/>
+        </w:rPr>
+        <w:t xml:space="preserve">generate the vertex array by calling glGenVertexArrays and pass in m_vao. </w:t>
       </w:r>
     </w:p>
     <w:p>
@@ -3400,55 +2421,7 @@
           <w:szCs w:val="24"/>
         </w:rPr>
         <w:lastRenderedPageBreak/>
-        <w:t xml:space="preserve">Next, generate the buffers by calling </w:t>
-      </w:r>
-      <w:proofErr w:type="spellStart"/>
-      <w:r>
-        <w:rPr>
-          <w:sz w:val="24"/>
-          <w:szCs w:val="24"/>
-        </w:rPr>
-        <w:t>glGenBuffers</w:t>
-      </w:r>
-      <w:proofErr w:type="spellEnd"/>
-      <w:r>
-        <w:rPr>
-          <w:sz w:val="24"/>
-          <w:szCs w:val="24"/>
-        </w:rPr>
-        <w:t xml:space="preserve"> twice, and then passing </w:t>
-      </w:r>
-      <w:proofErr w:type="spellStart"/>
-      <w:r>
-        <w:rPr>
-          <w:sz w:val="24"/>
-          <w:szCs w:val="24"/>
-        </w:rPr>
-        <w:t>m_vbo</w:t>
-      </w:r>
-      <w:proofErr w:type="spellEnd"/>
-      <w:r>
-        <w:rPr>
-          <w:sz w:val="24"/>
-          <w:szCs w:val="24"/>
-        </w:rPr>
-        <w:t xml:space="preserve"> into the first and </w:t>
-      </w:r>
-      <w:proofErr w:type="spellStart"/>
-      <w:r>
-        <w:rPr>
-          <w:sz w:val="24"/>
-          <w:szCs w:val="24"/>
-        </w:rPr>
-        <w:t>m_ibo</w:t>
-      </w:r>
-      <w:proofErr w:type="spellEnd"/>
-      <w:r>
-        <w:rPr>
-          <w:sz w:val="24"/>
-          <w:szCs w:val="24"/>
-        </w:rPr>
-        <w:t xml:space="preserve"> into the second.</w:t>
+        <w:t>Next, generate the buffers by calling glGenBuffers twice, and then passing m_vbo into the first and m_ibo into the second.</w:t>
       </w:r>
     </w:p>
     <w:p>
@@ -3555,39 +2528,7 @@
           <w:sz w:val="24"/>
           <w:szCs w:val="24"/>
         </w:rPr>
-        <w:t xml:space="preserve">Use the </w:t>
-      </w:r>
-      <w:proofErr w:type="spellStart"/>
-      <w:r>
-        <w:rPr>
-          <w:sz w:val="24"/>
-          <w:szCs w:val="24"/>
-        </w:rPr>
-        <w:t>glBufferData</w:t>
-      </w:r>
-      <w:proofErr w:type="spellEnd"/>
-      <w:r>
-        <w:rPr>
-          <w:sz w:val="24"/>
-          <w:szCs w:val="24"/>
-        </w:rPr>
-        <w:t xml:space="preserve"> function to buffer the data for the vertices. Next, bind the index buffer object, and then buffer the indices data with </w:t>
-      </w:r>
-      <w:proofErr w:type="spellStart"/>
-      <w:r>
-        <w:rPr>
-          <w:sz w:val="24"/>
-          <w:szCs w:val="24"/>
-        </w:rPr>
-        <w:t>glBufferData</w:t>
-      </w:r>
-      <w:proofErr w:type="spellEnd"/>
-      <w:r>
-        <w:rPr>
-          <w:sz w:val="24"/>
-          <w:szCs w:val="24"/>
-        </w:rPr>
-        <w:t>.</w:t>
+        <w:t>Use the glBufferData function to buffer the data for the vertices. Next, bind the index buffer object, and then buffer the indices data with glBufferData.</w:t>
       </w:r>
     </w:p>
     <w:p>
@@ -3651,39 +2592,7 @@
           <w:sz w:val="24"/>
           <w:szCs w:val="24"/>
         </w:rPr>
-        <w:t xml:space="preserve">To use a shader, you must make a way to send data. First, use </w:t>
-      </w:r>
-      <w:proofErr w:type="spellStart"/>
-      <w:r>
-        <w:rPr>
-          <w:sz w:val="24"/>
-          <w:szCs w:val="24"/>
-        </w:rPr>
-        <w:t>glEnableVertexAttribArray</w:t>
-      </w:r>
-      <w:proofErr w:type="spellEnd"/>
-      <w:r>
-        <w:rPr>
-          <w:sz w:val="24"/>
-          <w:szCs w:val="24"/>
-        </w:rPr>
-        <w:t xml:space="preserve"> and put a zero as the argument since this is the first element we are enabling. Use </w:t>
-      </w:r>
-      <w:proofErr w:type="spellStart"/>
-      <w:r>
-        <w:rPr>
-          <w:sz w:val="24"/>
-          <w:szCs w:val="24"/>
-        </w:rPr>
-        <w:t>glVertexAttribPointer</w:t>
-      </w:r>
-      <w:proofErr w:type="spellEnd"/>
-      <w:r>
-        <w:rPr>
-          <w:sz w:val="24"/>
-          <w:szCs w:val="24"/>
-        </w:rPr>
-        <w:t xml:space="preserve"> to send the data. This data will be the position of the vertex.</w:t>
+        <w:t>To use a shader, you must make a way to send data. First, use glEnableVertexAttribArray and put a zero as the argument since this is the first element we are enabling. Use glVertexAttribPointer to send the data. This data will be the position of the vertex.</w:t>
       </w:r>
     </w:p>
     <w:p>
@@ -3705,102 +2614,22 @@
           <w:sz w:val="24"/>
           <w:szCs w:val="24"/>
         </w:rPr>
-        <w:t xml:space="preserve">call </w:t>
-      </w:r>
-      <w:proofErr w:type="spellStart"/>
-      <w:r>
-        <w:rPr>
-          <w:sz w:val="24"/>
-          <w:szCs w:val="24"/>
-        </w:rPr>
-        <w:t>glEnableVertexAttribArray</w:t>
-      </w:r>
-      <w:proofErr w:type="spellEnd"/>
-      <w:r>
-        <w:rPr>
-          <w:sz w:val="24"/>
-          <w:szCs w:val="24"/>
-        </w:rPr>
-        <w:t xml:space="preserve"> again and this time pass in a 1 as the argument since this is the second element we are enabling. Use </w:t>
-      </w:r>
-      <w:proofErr w:type="spellStart"/>
-      <w:r>
-        <w:rPr>
-          <w:sz w:val="24"/>
-          <w:szCs w:val="24"/>
-        </w:rPr>
-        <w:t>glVertexAttribPointer</w:t>
-      </w:r>
-      <w:proofErr w:type="spellEnd"/>
-      <w:r>
-        <w:rPr>
-          <w:sz w:val="24"/>
-          <w:szCs w:val="24"/>
-        </w:rPr>
-        <w:t xml:space="preserve"> to send the color data.</w:t>
-      </w:r>
-    </w:p>
-    <w:p>
-      <w:pPr>
-        <w:rPr>
-          <w:sz w:val="24"/>
-          <w:szCs w:val="24"/>
-        </w:rPr>
-      </w:pPr>
-      <w:r>
-        <w:rPr>
-          <w:sz w:val="24"/>
-          <w:szCs w:val="24"/>
-        </w:rPr>
-        <w:t xml:space="preserve">Finally, call </w:t>
-      </w:r>
-      <w:proofErr w:type="spellStart"/>
-      <w:r>
-        <w:rPr>
-          <w:sz w:val="24"/>
-          <w:szCs w:val="24"/>
-        </w:rPr>
-        <w:t>glBindVertexArray</w:t>
-      </w:r>
-      <w:proofErr w:type="spellEnd"/>
-      <w:r>
-        <w:rPr>
-          <w:sz w:val="24"/>
-          <w:szCs w:val="24"/>
-        </w:rPr>
-        <w:t xml:space="preserve"> and pass in 0, call </w:t>
-      </w:r>
-      <w:proofErr w:type="spellStart"/>
-      <w:r>
-        <w:rPr>
-          <w:sz w:val="24"/>
-          <w:szCs w:val="24"/>
-        </w:rPr>
-        <w:t>glBindBuffer</w:t>
-      </w:r>
-      <w:proofErr w:type="spellEnd"/>
-      <w:r>
-        <w:rPr>
-          <w:sz w:val="24"/>
-          <w:szCs w:val="24"/>
-        </w:rPr>
-        <w:t xml:space="preserve"> and pass in GL_ARRAY_BUFFER, and call </w:t>
-      </w:r>
-      <w:proofErr w:type="spellStart"/>
-      <w:r>
-        <w:rPr>
-          <w:sz w:val="24"/>
-          <w:szCs w:val="24"/>
-        </w:rPr>
-        <w:t>glBindBuffer</w:t>
-      </w:r>
-      <w:proofErr w:type="spellEnd"/>
-      <w:r>
-        <w:rPr>
-          <w:sz w:val="24"/>
-          <w:szCs w:val="24"/>
-        </w:rPr>
-        <w:t xml:space="preserve"> and pass in GL_ELEMENT_ARRAY_BUFFER.</w:t>
+        <w:t>call glEnableVertexAttribArray again and this time pass in a 1 as the argument since this is the second element we are enabling. Use glVertexAttribPointer to send the color data.</w:t>
+      </w:r>
+    </w:p>
+    <w:p>
+      <w:pPr>
+        <w:rPr>
+          <w:sz w:val="24"/>
+          <w:szCs w:val="24"/>
+        </w:rPr>
+      </w:pPr>
+      <w:r>
+        <w:rPr>
+          <w:sz w:val="24"/>
+          <w:szCs w:val="24"/>
+        </w:rPr>
+        <w:t>Finally, call glBindVertexArray and pass in 0, call glBindBuffer and pass in GL_ARRAY_BUFFER, and call glBindBuffer and pass in GL_ELEMENT_ARRAY_BUFFER.</w:t>
       </w:r>
     </w:p>
     <w:p>
@@ -3883,25 +2712,7 @@
           <w:szCs w:val="24"/>
         </w:rPr>
         <w:lastRenderedPageBreak/>
-        <w:t xml:space="preserve">Complete code for </w:t>
-      </w:r>
-      <w:proofErr w:type="spellStart"/>
-      <w:r>
-        <w:rPr>
-          <w:b/>
-          <w:sz w:val="24"/>
-          <w:szCs w:val="24"/>
-        </w:rPr>
-        <w:t>create_buffers</w:t>
-      </w:r>
-      <w:proofErr w:type="spellEnd"/>
-      <w:r>
-        <w:rPr>
-          <w:b/>
-          <w:sz w:val="24"/>
-          <w:szCs w:val="24"/>
-        </w:rPr>
-        <w:t>:</w:t>
+        <w:t>Complete code for create_buffers:</w:t>
       </w:r>
       <w:r>
         <w:rPr>
@@ -3997,39 +2808,7 @@
           <w:sz w:val="24"/>
           <w:szCs w:val="24"/>
         </w:rPr>
-        <w:t xml:space="preserve">Bind the </w:t>
-      </w:r>
-      <w:proofErr w:type="spellStart"/>
-      <w:r>
-        <w:rPr>
-          <w:sz w:val="24"/>
-          <w:szCs w:val="24"/>
-        </w:rPr>
-        <w:t>m_vao</w:t>
-      </w:r>
-      <w:proofErr w:type="spellEnd"/>
-      <w:r>
-        <w:rPr>
-          <w:sz w:val="24"/>
-          <w:szCs w:val="24"/>
-        </w:rPr>
-        <w:t xml:space="preserve"> by calling </w:t>
-      </w:r>
-      <w:proofErr w:type="spellStart"/>
-      <w:r>
-        <w:rPr>
-          <w:sz w:val="24"/>
-          <w:szCs w:val="24"/>
-        </w:rPr>
-        <w:t>glBindVertex</w:t>
-      </w:r>
-      <w:proofErr w:type="spellEnd"/>
-      <w:r>
-        <w:rPr>
-          <w:sz w:val="24"/>
-          <w:szCs w:val="24"/>
-        </w:rPr>
-        <w:t xml:space="preserve"> array and pass it in as an argument.</w:t>
+        <w:t>Bind the m_vao by calling glBindVertex array and pass it in as an argument.</w:t>
       </w:r>
     </w:p>
     <w:p>
@@ -4051,39 +2830,7 @@
           <w:sz w:val="24"/>
           <w:szCs w:val="24"/>
         </w:rPr>
-        <w:t xml:space="preserve">Set the </w:t>
-      </w:r>
-      <w:proofErr w:type="spellStart"/>
-      <w:r>
-        <w:rPr>
-          <w:sz w:val="24"/>
-          <w:szCs w:val="24"/>
-        </w:rPr>
-        <w:t>PolygonMode</w:t>
-      </w:r>
-      <w:proofErr w:type="spellEnd"/>
-      <w:r>
-        <w:rPr>
-          <w:sz w:val="24"/>
-          <w:szCs w:val="24"/>
-        </w:rPr>
-        <w:t xml:space="preserve"> with </w:t>
-      </w:r>
-      <w:proofErr w:type="spellStart"/>
-      <w:r>
-        <w:rPr>
-          <w:sz w:val="24"/>
-          <w:szCs w:val="24"/>
-        </w:rPr>
-        <w:t>glPolygonMode</w:t>
-      </w:r>
-      <w:proofErr w:type="spellEnd"/>
-      <w:r>
-        <w:rPr>
-          <w:sz w:val="24"/>
-          <w:szCs w:val="24"/>
-        </w:rPr>
-        <w:t>.</w:t>
+        <w:t>Set the PolygonMode with glPolygonMode.</w:t>
       </w:r>
     </w:p>
     <w:p>
@@ -4105,23 +2852,7 @@
           <w:sz w:val="24"/>
           <w:szCs w:val="24"/>
         </w:rPr>
-        <w:t xml:space="preserve">Set the primitive restart by calling </w:t>
-      </w:r>
-      <w:proofErr w:type="spellStart"/>
-      <w:r>
-        <w:rPr>
-          <w:sz w:val="24"/>
-          <w:szCs w:val="24"/>
-        </w:rPr>
-        <w:t>glPrimitiveRestartindex</w:t>
-      </w:r>
-      <w:proofErr w:type="spellEnd"/>
-      <w:r>
-        <w:rPr>
-          <w:sz w:val="24"/>
-          <w:szCs w:val="24"/>
-        </w:rPr>
-        <w:t>.</w:t>
+        <w:t>Set the primitive restart by calling glPrimitiveRestartindex.</w:t>
       </w:r>
     </w:p>
     <w:p>
@@ -4143,23 +2874,7 @@
           <w:sz w:val="24"/>
           <w:szCs w:val="24"/>
         </w:rPr>
-        <w:t xml:space="preserve">Enable the primitive restart with </w:t>
-      </w:r>
-      <w:proofErr w:type="spellStart"/>
-      <w:r>
-        <w:rPr>
-          <w:sz w:val="24"/>
-          <w:szCs w:val="24"/>
-        </w:rPr>
-        <w:t>glEnable</w:t>
-      </w:r>
-      <w:proofErr w:type="spellEnd"/>
-      <w:r>
-        <w:rPr>
-          <w:sz w:val="24"/>
-          <w:szCs w:val="24"/>
-        </w:rPr>
-        <w:t>.</w:t>
+        <w:t>Enable the primitive restart with glEnable.</w:t>
       </w:r>
     </w:p>
     <w:p>
@@ -4181,39 +2896,7 @@
           <w:sz w:val="24"/>
           <w:szCs w:val="24"/>
         </w:rPr>
-        <w:t xml:space="preserve">Set the drawing mode with </w:t>
-      </w:r>
-      <w:proofErr w:type="spellStart"/>
-      <w:r>
-        <w:rPr>
-          <w:sz w:val="24"/>
-          <w:szCs w:val="24"/>
-        </w:rPr>
-        <w:t>glDrawElements</w:t>
-      </w:r>
-      <w:proofErr w:type="spellEnd"/>
-      <w:r>
-        <w:rPr>
-          <w:sz w:val="24"/>
-          <w:szCs w:val="24"/>
-        </w:rPr>
-        <w:t xml:space="preserve">. For </w:t>
-      </w:r>
-      <w:proofErr w:type="gramStart"/>
-      <w:r>
-        <w:rPr>
-          <w:sz w:val="24"/>
-          <w:szCs w:val="24"/>
-        </w:rPr>
-        <w:t>now</w:t>
-      </w:r>
-      <w:proofErr w:type="gramEnd"/>
-      <w:r>
-        <w:rPr>
-          <w:sz w:val="24"/>
-          <w:szCs w:val="24"/>
-        </w:rPr>
-        <w:t xml:space="preserve"> we will be drawing using triangle strips. </w:t>
+        <w:t xml:space="preserve">Set the drawing mode with glDrawElements. For now we will be drawing using triangle strips. </w:t>
       </w:r>
       <w:r>
         <w:rPr>
@@ -4234,23 +2917,7 @@
           <w:sz w:val="24"/>
           <w:szCs w:val="24"/>
         </w:rPr>
-        <w:t xml:space="preserve">Pass in the size of the indices vertex to set the </w:t>
-      </w:r>
-      <w:proofErr w:type="gramStart"/>
-      <w:r>
-        <w:rPr>
-          <w:sz w:val="24"/>
-          <w:szCs w:val="24"/>
-        </w:rPr>
-        <w:t>amount</w:t>
-      </w:r>
-      <w:proofErr w:type="gramEnd"/>
-      <w:r>
-        <w:rPr>
-          <w:sz w:val="24"/>
-          <w:szCs w:val="24"/>
-        </w:rPr>
-        <w:t xml:space="preserve"> of elements to draw.</w:t>
+        <w:t>Pass in the size of the indices vertex to set the amount of elements to draw.</w:t>
       </w:r>
     </w:p>
     <w:p>
@@ -4364,32 +3031,7 @@
           <w:sz w:val="24"/>
           <w:szCs w:val="28"/>
         </w:rPr>
-        <w:t xml:space="preserve">Include </w:t>
-      </w:r>
-      <w:proofErr w:type="spellStart"/>
-      <w:proofErr w:type="gramStart"/>
-      <w:r>
-        <w:rPr>
-          <w:sz w:val="24"/>
-          <w:szCs w:val="28"/>
-        </w:rPr>
-        <w:t>std</w:t>
-      </w:r>
-      <w:proofErr w:type="spellEnd"/>
-      <w:r>
-        <w:rPr>
-          <w:sz w:val="24"/>
-          <w:szCs w:val="28"/>
-        </w:rPr>
-        <w:t>::</w:t>
-      </w:r>
-      <w:proofErr w:type="gramEnd"/>
-      <w:r>
-        <w:rPr>
-          <w:sz w:val="24"/>
-          <w:szCs w:val="28"/>
-        </w:rPr>
-        <w:t>vector in the project.</w:t>
+        <w:t>Include std::vector in the project.</w:t>
       </w:r>
     </w:p>
     <w:p>
@@ -4411,15 +3053,7 @@
           <w:sz w:val="24"/>
           <w:szCs w:val="24"/>
         </w:rPr>
-        <w:t xml:space="preserve">and call it </w:t>
-      </w:r>
-      <w:proofErr w:type="spellStart"/>
-      <w:r>
-        <w:rPr>
-          <w:sz w:val="24"/>
-          <w:szCs w:val="24"/>
-        </w:rPr>
-        <w:t>genI</w:t>
+        <w:t>and call it genI</w:t>
       </w:r>
       <w:r>
         <w:rPr>
@@ -4428,7 +3062,6 @@
         </w:rPr>
         <w:t>ndices</w:t>
       </w:r>
-      <w:proofErr w:type="spellEnd"/>
       <w:r>
         <w:rPr>
           <w:sz w:val="24"/>
@@ -4607,107 +3240,7 @@
           <w:sz w:val="24"/>
           <w:szCs w:val="24"/>
         </w:rPr>
-        <w:t xml:space="preserve">The first for loop will declare a new variable of type </w:t>
-      </w:r>
-      <w:proofErr w:type="spellStart"/>
-      <w:r>
-        <w:rPr>
-          <w:rFonts w:cstheme="minorHAnsi"/>
-          <w:color w:val="2D3B45"/>
-          <w:sz w:val="24"/>
-          <w:szCs w:val="24"/>
-        </w:rPr>
-        <w:t>int</w:t>
-      </w:r>
-      <w:proofErr w:type="spellEnd"/>
-      <w:r>
-        <w:rPr>
-          <w:rFonts w:cstheme="minorHAnsi"/>
-          <w:color w:val="2D3B45"/>
-          <w:sz w:val="24"/>
-          <w:szCs w:val="24"/>
-        </w:rPr>
-        <w:t>, ‘</w:t>
-      </w:r>
-      <w:proofErr w:type="spellStart"/>
-      <w:r>
-        <w:rPr>
-          <w:rFonts w:cstheme="minorHAnsi"/>
-          <w:color w:val="2D3B45"/>
-          <w:sz w:val="24"/>
-          <w:szCs w:val="24"/>
-        </w:rPr>
-        <w:t>i</w:t>
-      </w:r>
-      <w:proofErr w:type="spellEnd"/>
-      <w:r>
-        <w:rPr>
-          <w:rFonts w:cstheme="minorHAnsi"/>
-          <w:color w:val="2D3B45"/>
-          <w:sz w:val="24"/>
-          <w:szCs w:val="24"/>
-        </w:rPr>
-        <w:t>’, and initialize it with zero. The condition will be that ‘</w:t>
-      </w:r>
-      <w:proofErr w:type="spellStart"/>
-      <w:r>
-        <w:rPr>
-          <w:rFonts w:cstheme="minorHAnsi"/>
-          <w:color w:val="2D3B45"/>
-          <w:sz w:val="24"/>
-          <w:szCs w:val="24"/>
-        </w:rPr>
-        <w:t>i</w:t>
-      </w:r>
-      <w:proofErr w:type="spellEnd"/>
-      <w:r>
-        <w:rPr>
-          <w:rFonts w:cstheme="minorHAnsi"/>
-          <w:color w:val="2D3B45"/>
-          <w:sz w:val="24"/>
-          <w:szCs w:val="24"/>
-        </w:rPr>
-        <w:t>’ is less than the number of meridians, which was passed in. The variable ‘</w:t>
-      </w:r>
-      <w:proofErr w:type="spellStart"/>
-      <w:r>
-        <w:rPr>
-          <w:rFonts w:cstheme="minorHAnsi"/>
-          <w:color w:val="2D3B45"/>
-          <w:sz w:val="24"/>
-          <w:szCs w:val="24"/>
-        </w:rPr>
-        <w:t>i</w:t>
-      </w:r>
-      <w:proofErr w:type="spellEnd"/>
-      <w:r>
-        <w:rPr>
-          <w:rFonts w:cstheme="minorHAnsi"/>
-          <w:color w:val="2D3B45"/>
-          <w:sz w:val="24"/>
-          <w:szCs w:val="24"/>
-        </w:rPr>
-        <w:t>’ will increment by one every iteration of the loop. Before the next for loop runs, we assign our start variable to be ‘</w:t>
-      </w:r>
-      <w:proofErr w:type="spellStart"/>
-      <w:r>
-        <w:rPr>
-          <w:rFonts w:cstheme="minorHAnsi"/>
-          <w:color w:val="2D3B45"/>
-          <w:sz w:val="24"/>
-          <w:szCs w:val="24"/>
-        </w:rPr>
-        <w:t>i</w:t>
-      </w:r>
-      <w:proofErr w:type="spellEnd"/>
-      <w:r>
-        <w:rPr>
-          <w:rFonts w:cstheme="minorHAnsi"/>
-          <w:color w:val="2D3B45"/>
-          <w:sz w:val="24"/>
-          <w:szCs w:val="24"/>
-        </w:rPr>
-        <w:t>’ multiplied by the number of points.</w:t>
+        <w:t>The first for loop will declare a new variable of type int, ‘i’, and initialize it with zero. The condition will be that ‘i’ is less than the number of meridians, which was passed in. The variable ‘i’ will increment by one every iteration of the loop. Before the next for loop runs, we assign our start variable to be ‘i’ multiplied by the number of points.</w:t>
       </w:r>
     </w:p>
     <w:p>
@@ -4778,27 +3311,7 @@
           <w:szCs w:val="24"/>
         </w:rPr>
         <w:tab/>
-        <w:t xml:space="preserve">The second for loop will declare a new variable of type </w:t>
-      </w:r>
-      <w:proofErr w:type="spellStart"/>
-      <w:r>
-        <w:rPr>
-          <w:rFonts w:cstheme="minorHAnsi"/>
-          <w:color w:val="2D3B45"/>
-          <w:sz w:val="24"/>
-          <w:szCs w:val="24"/>
-        </w:rPr>
-        <w:t>int</w:t>
-      </w:r>
-      <w:proofErr w:type="spellEnd"/>
-      <w:r>
-        <w:rPr>
-          <w:rFonts w:cstheme="minorHAnsi"/>
-          <w:color w:val="2D3B45"/>
-          <w:sz w:val="24"/>
-          <w:szCs w:val="24"/>
-        </w:rPr>
-        <w:t>, ‘j’, and initialize it with zero. The condition will be that j is less than the number of points. ‘j’ will increment by one every iteration of the loop. Within this loop the bottom left variable is assigned start + ‘j’. The bottom right variable is assigned the bottom left variable + number of points. The indices vector will then push back the bottom left variable and then it will push back the bottom right variable. Once the second for loop finishes executing, push back “0XFFFF”.</w:t>
+        <w:t>The second for loop will declare a new variable of type int, ‘j’, and initialize it with zero. The condition will be that j is less than the number of points. ‘j’ will increment by one every iteration of the loop. Within this loop the bottom left variable is assigned start + ‘j’. The bottom right variable is assigned the bottom left variable + number of points. The indices vector will then push back the bottom left variable and then it will push back the bottom right variable. Once the second for loop finishes executing, push back “0XFFFF”.</w:t>
       </w:r>
     </w:p>
     <w:p>
@@ -5012,58 +3525,7 @@
           <w:sz w:val="24"/>
           <w:szCs w:val="24"/>
         </w:rPr>
-        <w:t xml:space="preserve">Include </w:t>
-      </w:r>
-      <w:proofErr w:type="spellStart"/>
-      <w:proofErr w:type="gramStart"/>
-      <w:r>
-        <w:rPr>
-          <w:rFonts w:cstheme="minorHAnsi"/>
-          <w:color w:val="2D3B45"/>
-          <w:sz w:val="24"/>
-          <w:szCs w:val="24"/>
-        </w:rPr>
-        <w:t>std</w:t>
-      </w:r>
-      <w:proofErr w:type="spellEnd"/>
-      <w:r>
-        <w:rPr>
-          <w:rFonts w:cstheme="minorHAnsi"/>
-          <w:color w:val="2D3B45"/>
-          <w:sz w:val="24"/>
-          <w:szCs w:val="24"/>
-        </w:rPr>
-        <w:t>::</w:t>
-      </w:r>
-      <w:proofErr w:type="gramEnd"/>
-      <w:r>
-        <w:rPr>
-          <w:rFonts w:cstheme="minorHAnsi"/>
-          <w:color w:val="2D3B45"/>
-          <w:sz w:val="24"/>
-          <w:szCs w:val="24"/>
-        </w:rPr>
-        <w:t xml:space="preserve">vector in the project. Also, the </w:t>
-      </w:r>
-      <w:proofErr w:type="spellStart"/>
-      <w:r>
-        <w:rPr>
-          <w:rFonts w:cstheme="minorHAnsi"/>
-          <w:color w:val="2D3B45"/>
-          <w:sz w:val="24"/>
-          <w:szCs w:val="24"/>
-        </w:rPr>
-        <w:t>MeshRenderer</w:t>
-      </w:r>
-      <w:proofErr w:type="spellEnd"/>
-      <w:r>
-        <w:rPr>
-          <w:rFonts w:cstheme="minorHAnsi"/>
-          <w:color w:val="2D3B45"/>
-          <w:sz w:val="24"/>
-          <w:szCs w:val="24"/>
-        </w:rPr>
-        <w:t xml:space="preserve"> class should hav</w:t>
+        <w:t>Include std::vector in the project. Also, the MeshRenderer class should hav</w:t>
       </w:r>
       <w:r>
         <w:rPr>
@@ -5146,27 +3608,7 @@
           <w:sz w:val="24"/>
           <w:szCs w:val="24"/>
         </w:rPr>
-        <w:t>To render a plane with pre-defined vertex information, create a function with a void return type and call it “</w:t>
-      </w:r>
-      <w:proofErr w:type="spellStart"/>
-      <w:r>
-        <w:rPr>
-          <w:rFonts w:cstheme="minorHAnsi"/>
-          <w:color w:val="2D3B45"/>
-          <w:sz w:val="24"/>
-          <w:szCs w:val="24"/>
-        </w:rPr>
-        <w:t>genPlane</w:t>
-      </w:r>
-      <w:proofErr w:type="spellEnd"/>
-      <w:r>
-        <w:rPr>
-          <w:rFonts w:cstheme="minorHAnsi"/>
-          <w:color w:val="2D3B45"/>
-          <w:sz w:val="24"/>
-          <w:szCs w:val="24"/>
-        </w:rPr>
-        <w:t xml:space="preserve">”. </w:t>
+        <w:t xml:space="preserve">To render a plane with pre-defined vertex information, create a function with a void return type and call it “genPlane”. </w:t>
       </w:r>
     </w:p>
     <w:p>
@@ -5186,27 +3628,7 @@
           <w:szCs w:val="24"/>
         </w:rPr>
         <w:lastRenderedPageBreak/>
-        <w:t xml:space="preserve">Within the function, create the indices for the plane by manually inputting them. A plane made of triangle strips would require two triangles. </w:t>
-      </w:r>
-      <w:proofErr w:type="gramStart"/>
-      <w:r>
-        <w:rPr>
-          <w:rFonts w:cstheme="minorHAnsi"/>
-          <w:color w:val="2D3B45"/>
-          <w:sz w:val="24"/>
-          <w:szCs w:val="24"/>
-        </w:rPr>
-        <w:t>Therefore</w:t>
-      </w:r>
-      <w:proofErr w:type="gramEnd"/>
-      <w:r>
-        <w:rPr>
-          <w:rFonts w:cstheme="minorHAnsi"/>
-          <w:color w:val="2D3B45"/>
-          <w:sz w:val="24"/>
-          <w:szCs w:val="24"/>
-        </w:rPr>
-        <w:t xml:space="preserve"> we need to list the indices in the correct order they will be drawn. Create a vector of type unsigned integer and initialize it with the numbers: 0, 1, 2, 2, 3, 0.</w:t>
+        <w:t>Within the function, create the indices for the plane by manually inputting them. A plane made of triangle strips would require two triangles. Therefore we need to list the indices in the correct order they will be drawn. Create a vector of type unsigned integer and initialize it with the numbers: 0, 1, 2, 2, 3, 0.</w:t>
       </w:r>
     </w:p>
     <w:p>
@@ -5355,27 +3777,7 @@
           <w:sz w:val="24"/>
           <w:szCs w:val="24"/>
         </w:rPr>
-        <w:t xml:space="preserve">Next, create the vertices for the plane. A plane consists of four vertices, so create four different instances of the </w:t>
-      </w:r>
-      <w:proofErr w:type="spellStart"/>
-      <w:r>
-        <w:rPr>
-          <w:rFonts w:cstheme="minorHAnsi"/>
-          <w:color w:val="2D3B45"/>
-          <w:sz w:val="24"/>
-          <w:szCs w:val="24"/>
-        </w:rPr>
-        <w:t>MeshRenderer</w:t>
-      </w:r>
-      <w:proofErr w:type="spellEnd"/>
-      <w:r>
-        <w:rPr>
-          <w:rFonts w:cstheme="minorHAnsi"/>
-          <w:color w:val="2D3B45"/>
-          <w:sz w:val="24"/>
-          <w:szCs w:val="24"/>
-        </w:rPr>
-        <w:t xml:space="preserve"> class’s Vertex struct and initialize the arguments with a position and a color.</w:t>
+        <w:t>Next, create the vertices for the plane. A plane consists of four vertices, so create four different instances of the MeshRenderer class’s Vertex struct and initialize the arguments with a position and a color.</w:t>
       </w:r>
     </w:p>
     <w:p>
@@ -5413,47 +3815,7 @@
           <w:sz w:val="24"/>
           <w:szCs w:val="24"/>
         </w:rPr>
-        <w:t xml:space="preserve">Once the vertices are created, call the </w:t>
-      </w:r>
-      <w:proofErr w:type="spellStart"/>
-      <w:r>
-        <w:rPr>
-          <w:rFonts w:cstheme="minorHAnsi"/>
-          <w:color w:val="2D3B45"/>
-          <w:sz w:val="24"/>
-          <w:szCs w:val="24"/>
-        </w:rPr>
-        <w:t>MeshRenderer</w:t>
-      </w:r>
-      <w:proofErr w:type="spellEnd"/>
-      <w:r>
-        <w:rPr>
-          <w:rFonts w:cstheme="minorHAnsi"/>
-          <w:color w:val="2D3B45"/>
-          <w:sz w:val="24"/>
-          <w:szCs w:val="24"/>
-        </w:rPr>
-        <w:t xml:space="preserve"> </w:t>
-      </w:r>
-      <w:proofErr w:type="gramStart"/>
-      <w:r>
-        <w:rPr>
-          <w:rFonts w:cstheme="minorHAnsi"/>
-          <w:color w:val="2D3B45"/>
-          <w:sz w:val="24"/>
-          <w:szCs w:val="24"/>
-        </w:rPr>
-        <w:t>class’s</w:t>
-      </w:r>
-      <w:proofErr w:type="gramEnd"/>
-      <w:r>
-        <w:rPr>
-          <w:rFonts w:cstheme="minorHAnsi"/>
-          <w:color w:val="2D3B45"/>
-          <w:sz w:val="24"/>
-          <w:szCs w:val="24"/>
-        </w:rPr>
-        <w:t xml:space="preserve"> initialize function and put the indices and vertices variables as arguments to load in the geometry.</w:t>
+        <w:t>Once the vertices are created, call the MeshRenderer class’s initialize function and put the indices and vertices variables as arguments to load in the geometry.</w:t>
       </w:r>
     </w:p>
     <w:p>
@@ -5523,27 +3885,7 @@
           <w:sz w:val="24"/>
           <w:szCs w:val="24"/>
         </w:rPr>
-        <w:t xml:space="preserve">Calling the </w:t>
-      </w:r>
-      <w:proofErr w:type="spellStart"/>
-      <w:r>
-        <w:rPr>
-          <w:rFonts w:cstheme="minorHAnsi"/>
-          <w:color w:val="2D3B45"/>
-          <w:sz w:val="24"/>
-          <w:szCs w:val="24"/>
-        </w:rPr>
-        <w:t>MeshRenderer</w:t>
-      </w:r>
-      <w:proofErr w:type="spellEnd"/>
-      <w:r>
-        <w:rPr>
-          <w:rFonts w:cstheme="minorHAnsi"/>
-          <w:color w:val="2D3B45"/>
-          <w:sz w:val="24"/>
-          <w:szCs w:val="24"/>
-        </w:rPr>
-        <w:t xml:space="preserve"> class’s render function will draw the plane.</w:t>
+        <w:t>Calling the MeshRenderer class’s render function will draw the plane.</w:t>
       </w:r>
     </w:p>
     <w:p>
@@ -5640,58 +3982,7 @@
           <w:sz w:val="24"/>
           <w:szCs w:val="24"/>
         </w:rPr>
-        <w:t xml:space="preserve">Include </w:t>
-      </w:r>
-      <w:proofErr w:type="spellStart"/>
-      <w:proofErr w:type="gramStart"/>
-      <w:r>
-        <w:rPr>
-          <w:rFonts w:cstheme="minorHAnsi"/>
-          <w:color w:val="2D3B45"/>
-          <w:sz w:val="24"/>
-          <w:szCs w:val="24"/>
-        </w:rPr>
-        <w:t>std</w:t>
-      </w:r>
-      <w:proofErr w:type="spellEnd"/>
-      <w:r>
-        <w:rPr>
-          <w:rFonts w:cstheme="minorHAnsi"/>
-          <w:color w:val="2D3B45"/>
-          <w:sz w:val="24"/>
-          <w:szCs w:val="24"/>
-        </w:rPr>
-        <w:t>::</w:t>
-      </w:r>
-      <w:proofErr w:type="gramEnd"/>
-      <w:r>
-        <w:rPr>
-          <w:rFonts w:cstheme="minorHAnsi"/>
-          <w:color w:val="2D3B45"/>
-          <w:sz w:val="24"/>
-          <w:szCs w:val="24"/>
-        </w:rPr>
-        <w:t xml:space="preserve">vector in the project. Also, the </w:t>
-      </w:r>
-      <w:proofErr w:type="spellStart"/>
-      <w:r>
-        <w:rPr>
-          <w:rFonts w:cstheme="minorHAnsi"/>
-          <w:color w:val="2D3B45"/>
-          <w:sz w:val="24"/>
-          <w:szCs w:val="24"/>
-        </w:rPr>
-        <w:t>MeshRenderer</w:t>
-      </w:r>
-      <w:proofErr w:type="spellEnd"/>
-      <w:r>
-        <w:rPr>
-          <w:rFonts w:cstheme="minorHAnsi"/>
-          <w:color w:val="2D3B45"/>
-          <w:sz w:val="24"/>
-          <w:szCs w:val="24"/>
-        </w:rPr>
-        <w:t xml:space="preserve"> class should have the Vertex struct created and the initialize and render functions should be defined.</w:t>
+        <w:t>Include std::vector in the project. Also, the MeshRenderer class should have the Vertex struct created and the initialize and render functions should be defined.</w:t>
       </w:r>
       <w:r>
         <w:rPr>
@@ -5728,67 +4019,7 @@
           <w:sz w:val="24"/>
           <w:szCs w:val="24"/>
         </w:rPr>
-        <w:t>To render a cube with predefined vertex information, create a function called “</w:t>
-      </w:r>
-      <w:proofErr w:type="spellStart"/>
-      <w:r>
-        <w:rPr>
-          <w:rFonts w:cstheme="minorHAnsi"/>
-          <w:color w:val="2D3B45"/>
-          <w:sz w:val="24"/>
-          <w:szCs w:val="24"/>
-        </w:rPr>
-        <w:t>genCube</w:t>
-      </w:r>
-      <w:proofErr w:type="spellEnd"/>
-      <w:r>
-        <w:rPr>
-          <w:rFonts w:cstheme="minorHAnsi"/>
-          <w:color w:val="2D3B45"/>
-          <w:sz w:val="24"/>
-          <w:szCs w:val="24"/>
-        </w:rPr>
-        <w:t xml:space="preserve">”. This function creates the vertices and indices and passes the information into the </w:t>
-      </w:r>
-      <w:proofErr w:type="spellStart"/>
-      <w:r>
-        <w:rPr>
-          <w:rFonts w:cstheme="minorHAnsi"/>
-          <w:color w:val="2D3B45"/>
-          <w:sz w:val="24"/>
-          <w:szCs w:val="24"/>
-        </w:rPr>
-        <w:t>MeshRenderer</w:t>
-      </w:r>
-      <w:proofErr w:type="spellEnd"/>
-      <w:r>
-        <w:rPr>
-          <w:rFonts w:cstheme="minorHAnsi"/>
-          <w:color w:val="2D3B45"/>
-          <w:sz w:val="24"/>
-          <w:szCs w:val="24"/>
-        </w:rPr>
-        <w:t xml:space="preserve"> </w:t>
-      </w:r>
-      <w:proofErr w:type="gramStart"/>
-      <w:r>
-        <w:rPr>
-          <w:rFonts w:cstheme="minorHAnsi"/>
-          <w:color w:val="2D3B45"/>
-          <w:sz w:val="24"/>
-          <w:szCs w:val="24"/>
-        </w:rPr>
-        <w:t>class’s</w:t>
-      </w:r>
-      <w:proofErr w:type="gramEnd"/>
-      <w:r>
-        <w:rPr>
-          <w:rFonts w:cstheme="minorHAnsi"/>
-          <w:color w:val="2D3B45"/>
-          <w:sz w:val="24"/>
-          <w:szCs w:val="24"/>
-        </w:rPr>
-        <w:t xml:space="preserve"> initialize function.</w:t>
+        <w:t>To render a cube with predefined vertex information, create a function called “genCube”. This function creates the vertices and indices and passes the information into the MeshRenderer class’s initialize function.</w:t>
       </w:r>
     </w:p>
     <w:p>
@@ -6129,27 +4360,7 @@
           <w:sz w:val="24"/>
           <w:szCs w:val="24"/>
         </w:rPr>
-        <w:t xml:space="preserve">a vector of unsigned </w:t>
-      </w:r>
-      <w:proofErr w:type="spellStart"/>
-      <w:r>
-        <w:rPr>
-          <w:rFonts w:cstheme="minorHAnsi"/>
-          <w:color w:val="2D3B45"/>
-          <w:sz w:val="24"/>
-          <w:szCs w:val="24"/>
-        </w:rPr>
-        <w:t>int</w:t>
-      </w:r>
-      <w:proofErr w:type="spellEnd"/>
-      <w:r>
-        <w:rPr>
-          <w:rFonts w:cstheme="minorHAnsi"/>
-          <w:color w:val="2D3B45"/>
-          <w:sz w:val="24"/>
-          <w:szCs w:val="24"/>
-        </w:rPr>
-        <w:t xml:space="preserve"> and then initialize it with the order to connect the points.</w:t>
+        <w:t>a vector of unsigned int and then initialize it with the order to connect the points.</w:t>
       </w:r>
       <w:r>
         <w:rPr>
@@ -6183,97 +4394,26 @@
           <w:sz w:val="24"/>
           <w:szCs w:val="24"/>
         </w:rPr>
-        <w:t xml:space="preserve">all the </w:t>
-      </w:r>
-      <w:proofErr w:type="spellStart"/>
-      <w:r>
-        <w:rPr>
-          <w:rFonts w:cstheme="minorHAnsi"/>
-          <w:color w:val="2D3B45"/>
-          <w:sz w:val="24"/>
-          <w:szCs w:val="24"/>
-        </w:rPr>
-        <w:t>MeshRenderer</w:t>
-      </w:r>
-      <w:proofErr w:type="spellEnd"/>
-      <w:r>
-        <w:rPr>
-          <w:rFonts w:cstheme="minorHAnsi"/>
-          <w:color w:val="2D3B45"/>
-          <w:sz w:val="24"/>
-          <w:szCs w:val="24"/>
-        </w:rPr>
-        <w:t xml:space="preserve"> </w:t>
-      </w:r>
-      <w:proofErr w:type="gramStart"/>
-      <w:r>
-        <w:rPr>
-          <w:rFonts w:cstheme="minorHAnsi"/>
-          <w:color w:val="2D3B45"/>
-          <w:sz w:val="24"/>
-          <w:szCs w:val="24"/>
-        </w:rPr>
-        <w:t>class’s</w:t>
-      </w:r>
-      <w:proofErr w:type="gramEnd"/>
-      <w:r>
-        <w:rPr>
-          <w:rFonts w:cstheme="minorHAnsi"/>
-          <w:color w:val="2D3B45"/>
-          <w:sz w:val="24"/>
-          <w:szCs w:val="24"/>
-        </w:rPr>
-        <w:t xml:space="preserve"> initialize function and pass in the vertices and indices variables.</w:t>
-      </w:r>
-    </w:p>
-    <w:p>
-      <w:pPr>
-        <w:rPr>
-          <w:rFonts w:cstheme="minorHAnsi"/>
-          <w:color w:val="2D3B45"/>
-          <w:sz w:val="24"/>
-          <w:szCs w:val="24"/>
-        </w:rPr>
-      </w:pPr>
-      <w:r>
-        <w:rPr>
-          <w:rFonts w:cstheme="minorHAnsi"/>
-          <w:color w:val="2D3B45"/>
-          <w:sz w:val="24"/>
-          <w:szCs w:val="24"/>
-        </w:rPr>
-        <w:t xml:space="preserve">Calling the </w:t>
-      </w:r>
-      <w:proofErr w:type="spellStart"/>
-      <w:proofErr w:type="gramStart"/>
-      <w:r>
-        <w:rPr>
-          <w:rFonts w:cstheme="minorHAnsi"/>
-          <w:color w:val="2D3B45"/>
-          <w:sz w:val="24"/>
-          <w:szCs w:val="24"/>
-        </w:rPr>
-        <w:t>MeshRenderer</w:t>
-      </w:r>
-      <w:proofErr w:type="spellEnd"/>
-      <w:r>
-        <w:rPr>
-          <w:rFonts w:cstheme="minorHAnsi"/>
-          <w:color w:val="2D3B45"/>
-          <w:sz w:val="24"/>
-          <w:szCs w:val="24"/>
-        </w:rPr>
-        <w:t xml:space="preserve">  class’s</w:t>
-      </w:r>
-      <w:proofErr w:type="gramEnd"/>
-      <w:r>
-        <w:rPr>
-          <w:rFonts w:cstheme="minorHAnsi"/>
-          <w:color w:val="2D3B45"/>
-          <w:sz w:val="24"/>
-          <w:szCs w:val="24"/>
-        </w:rPr>
-        <w:t xml:space="preserve"> render function will render the cube.</w:t>
+        <w:t>all the MeshRenderer class’s initialize function and pass in the vertices and indices variables.</w:t>
+      </w:r>
+    </w:p>
+    <w:p>
+      <w:pPr>
+        <w:rPr>
+          <w:rFonts w:cstheme="minorHAnsi"/>
+          <w:color w:val="2D3B45"/>
+          <w:sz w:val="24"/>
+          <w:szCs w:val="24"/>
+        </w:rPr>
+      </w:pPr>
+      <w:r>
+        <w:rPr>
+          <w:rFonts w:cstheme="minorHAnsi"/>
+          <w:color w:val="2D3B45"/>
+          <w:sz w:val="24"/>
+          <w:szCs w:val="24"/>
+        </w:rPr>
+        <w:t>Calling the MeshRenderer  class’s render function will render the cube.</w:t>
       </w:r>
     </w:p>
     <w:p>
@@ -6474,72 +4614,22 @@
           <w:szCs w:val="28"/>
         </w:rPr>
         <w:lastRenderedPageBreak/>
-        <w:t xml:space="preserve">Generating a half-circle given </w:t>
-      </w:r>
-      <w:proofErr w:type="gramStart"/>
-      <w:r>
-        <w:rPr>
-          <w:b/>
-          <w:sz w:val="28"/>
-          <w:szCs w:val="28"/>
-        </w:rPr>
-        <w:t>a number of</w:t>
-      </w:r>
-      <w:proofErr w:type="gramEnd"/>
-      <w:r>
-        <w:rPr>
-          <w:b/>
-          <w:sz w:val="28"/>
-          <w:szCs w:val="28"/>
-        </w:rPr>
-        <w:t xml:space="preserve"> points and a radius</w:t>
-      </w:r>
-    </w:p>
-    <w:p>
-      <w:pPr>
-        <w:rPr>
-          <w:sz w:val="24"/>
-          <w:szCs w:val="28"/>
-        </w:rPr>
-      </w:pPr>
-      <w:r>
-        <w:rPr>
-          <w:sz w:val="24"/>
-          <w:szCs w:val="28"/>
-        </w:rPr>
-        <w:t xml:space="preserve">To generate a half-circle given </w:t>
-      </w:r>
-      <w:proofErr w:type="gramStart"/>
-      <w:r>
-        <w:rPr>
-          <w:sz w:val="24"/>
-          <w:szCs w:val="28"/>
-        </w:rPr>
-        <w:t>a number of</w:t>
-      </w:r>
-      <w:proofErr w:type="gramEnd"/>
-      <w:r>
-        <w:rPr>
-          <w:sz w:val="24"/>
-          <w:szCs w:val="28"/>
-        </w:rPr>
-        <w:t xml:space="preserve"> points and a radius, create a function called “</w:t>
-      </w:r>
-      <w:proofErr w:type="spellStart"/>
-      <w:r>
-        <w:rPr>
-          <w:sz w:val="24"/>
-          <w:szCs w:val="28"/>
-        </w:rPr>
-        <w:t>genHalfCircle</w:t>
-      </w:r>
-      <w:proofErr w:type="spellEnd"/>
-      <w:r>
-        <w:rPr>
-          <w:sz w:val="24"/>
-          <w:szCs w:val="28"/>
-        </w:rPr>
-        <w:t>” and have it take in two integers as arguments. The first integer is for the number of points and the other is for the radius. The functions return type is a vector of type vec4.</w:t>
+        <w:t>Generating a half-circle given a number of points and a radius</w:t>
+      </w:r>
+    </w:p>
+    <w:p>
+      <w:pPr>
+        <w:rPr>
+          <w:sz w:val="24"/>
+          <w:szCs w:val="28"/>
+        </w:rPr>
+      </w:pPr>
+      <w:r>
+        <w:rPr>
+          <w:sz w:val="24"/>
+          <w:szCs w:val="28"/>
+        </w:rPr>
+        <w:t>To generate a half-circle given a number of points and a radius, create a function called “genHalfCircle” and have it take in two integers as arguments. The first integer is for the number of points and the other is for the radius. The functions return type is a vector of type vec4.</w:t>
       </w:r>
     </w:p>
     <w:p>
@@ -6860,110 +4950,37 @@
           <w:sz w:val="24"/>
           <w:szCs w:val="32"/>
         </w:rPr>
-        <w:t xml:space="preserve">Link the GLM library to the project. The </w:t>
-      </w:r>
-      <w:proofErr w:type="spellStart"/>
-      <w:r>
+        <w:t>Link the GLM library to the project. The MeshRenderer class’s functions should be defined. Include std::vector in the project.</w:t>
+      </w:r>
+    </w:p>
+    <w:p>
+      <w:pPr>
         <w:rPr>
           <w:sz w:val="24"/>
           <w:szCs w:val="32"/>
         </w:rPr>
-        <w:t>MeshRenderer</w:t>
-      </w:r>
-      <w:proofErr w:type="spellEnd"/>
-      <w:r>
+      </w:pPr>
+    </w:p>
+    <w:p>
+      <w:pPr>
         <w:rPr>
           <w:sz w:val="24"/>
           <w:szCs w:val="32"/>
         </w:rPr>
-        <w:t xml:space="preserve"> class’s functions should be defined. Include </w:t>
-      </w:r>
-      <w:proofErr w:type="spellStart"/>
-      <w:proofErr w:type="gramStart"/>
+      </w:pPr>
       <w:r>
         <w:rPr>
           <w:sz w:val="24"/>
           <w:szCs w:val="32"/>
         </w:rPr>
-        <w:t>std</w:t>
-      </w:r>
-      <w:proofErr w:type="spellEnd"/>
+        <w:t xml:space="preserve">To generate a sphere when given a half circle and a number of meridians, </w:t>
+      </w:r>
       <w:r>
         <w:rPr>
           <w:sz w:val="24"/>
           <w:szCs w:val="32"/>
         </w:rPr>
-        <w:t>::</w:t>
-      </w:r>
-      <w:proofErr w:type="gramEnd"/>
-      <w:r>
-        <w:rPr>
-          <w:sz w:val="24"/>
-          <w:szCs w:val="32"/>
-        </w:rPr>
-        <w:t>vector in the project.</w:t>
-      </w:r>
-    </w:p>
-    <w:p>
-      <w:pPr>
-        <w:rPr>
-          <w:sz w:val="24"/>
-          <w:szCs w:val="32"/>
-        </w:rPr>
-      </w:pPr>
-    </w:p>
-    <w:p>
-      <w:pPr>
-        <w:rPr>
-          <w:sz w:val="24"/>
-          <w:szCs w:val="32"/>
-        </w:rPr>
-      </w:pPr>
-      <w:r>
-        <w:rPr>
-          <w:sz w:val="24"/>
-          <w:szCs w:val="32"/>
-        </w:rPr>
-        <w:t xml:space="preserve">To generate a sphere when given a half circle and </w:t>
-      </w:r>
-      <w:proofErr w:type="gramStart"/>
-      <w:r>
-        <w:rPr>
-          <w:sz w:val="24"/>
-          <w:szCs w:val="32"/>
-        </w:rPr>
-        <w:t>a number of</w:t>
-      </w:r>
-      <w:proofErr w:type="gramEnd"/>
-      <w:r>
-        <w:rPr>
-          <w:sz w:val="24"/>
-          <w:szCs w:val="32"/>
-        </w:rPr>
-        <w:t xml:space="preserve"> meridians, </w:t>
-      </w:r>
-      <w:r>
-        <w:rPr>
-          <w:sz w:val="24"/>
-          <w:szCs w:val="32"/>
-        </w:rPr>
-        <w:t>create a function called “</w:t>
-      </w:r>
-      <w:proofErr w:type="spellStart"/>
-      <w:r>
-        <w:rPr>
-          <w:sz w:val="24"/>
-          <w:szCs w:val="32"/>
-        </w:rPr>
-        <w:t>genSphere</w:t>
-      </w:r>
-      <w:proofErr w:type="spellEnd"/>
-      <w:r>
-        <w:rPr>
-          <w:sz w:val="24"/>
-          <w:szCs w:val="32"/>
-        </w:rPr>
-        <w:t>” with a return type being void. This function will take in three integers. The first integer is for the radius of the sphere. The second integer is for the number of points. The third integer is for the number of meridians.</w:t>
+        <w:t>create a function called “genSphere” with a return type being void. This function will take in three integers. The first integer is for the radius of the sphere. The second integer is for the number of points. The third integer is for the number of meridians.</w:t>
       </w:r>
     </w:p>
     <w:p>
@@ -7032,107 +5049,7 @@
           <w:sz w:val="24"/>
           <w:szCs w:val="24"/>
         </w:rPr>
-        <w:t>First, declare two vectors of type vec4. One vector will be named “points” and the other vector will be named “</w:t>
-      </w:r>
-      <w:proofErr w:type="spellStart"/>
-      <w:r>
-        <w:rPr>
-          <w:rFonts w:cstheme="minorHAnsi"/>
-          <w:color w:val="2D3B45"/>
-          <w:sz w:val="24"/>
-          <w:szCs w:val="24"/>
-        </w:rPr>
-        <w:t>totalPoints</w:t>
-      </w:r>
-      <w:proofErr w:type="spellEnd"/>
-      <w:r>
-        <w:rPr>
-          <w:rFonts w:cstheme="minorHAnsi"/>
-          <w:color w:val="2D3B45"/>
-          <w:sz w:val="24"/>
-          <w:szCs w:val="24"/>
-        </w:rPr>
-        <w:t xml:space="preserve">”. The first variable “points” will be assigned the returned value of the function </w:t>
-      </w:r>
-      <w:proofErr w:type="spellStart"/>
-      <w:r>
-        <w:rPr>
-          <w:rFonts w:cstheme="minorHAnsi"/>
-          <w:color w:val="2D3B45"/>
-          <w:sz w:val="24"/>
-          <w:szCs w:val="24"/>
-        </w:rPr>
-        <w:t>genHalfCircle</w:t>
-      </w:r>
-      <w:proofErr w:type="spellEnd"/>
-      <w:r>
-        <w:rPr>
-          <w:rFonts w:cstheme="minorHAnsi"/>
-          <w:color w:val="2D3B45"/>
-          <w:sz w:val="24"/>
-          <w:szCs w:val="24"/>
-        </w:rPr>
-        <w:t xml:space="preserve">. The arguments number of points and meridians arguments being passed into the </w:t>
-      </w:r>
-      <w:proofErr w:type="spellStart"/>
-      <w:r>
-        <w:rPr>
-          <w:rFonts w:cstheme="minorHAnsi"/>
-          <w:color w:val="2D3B45"/>
-          <w:sz w:val="24"/>
-          <w:szCs w:val="24"/>
-        </w:rPr>
-        <w:t>the</w:t>
-      </w:r>
-      <w:proofErr w:type="spellEnd"/>
-      <w:r>
-        <w:rPr>
-          <w:rFonts w:cstheme="minorHAnsi"/>
-          <w:color w:val="2D3B45"/>
-          <w:sz w:val="24"/>
-          <w:szCs w:val="24"/>
-        </w:rPr>
-        <w:t xml:space="preserve"> </w:t>
-      </w:r>
-      <w:proofErr w:type="spellStart"/>
-      <w:r>
-        <w:rPr>
-          <w:rFonts w:cstheme="minorHAnsi"/>
-          <w:color w:val="2D3B45"/>
-          <w:sz w:val="24"/>
-          <w:szCs w:val="24"/>
-        </w:rPr>
-        <w:t>genSphere</w:t>
-      </w:r>
-      <w:proofErr w:type="spellEnd"/>
-      <w:r>
-        <w:rPr>
-          <w:rFonts w:cstheme="minorHAnsi"/>
-          <w:color w:val="2D3B45"/>
-          <w:sz w:val="24"/>
-          <w:szCs w:val="24"/>
-        </w:rPr>
-        <w:t xml:space="preserve"> function will be passed into the </w:t>
-      </w:r>
-      <w:proofErr w:type="spellStart"/>
-      <w:r>
-        <w:rPr>
-          <w:rFonts w:cstheme="minorHAnsi"/>
-          <w:color w:val="2D3B45"/>
-          <w:sz w:val="24"/>
-          <w:szCs w:val="24"/>
-        </w:rPr>
-        <w:t>genHalfCircle</w:t>
-      </w:r>
-      <w:proofErr w:type="spellEnd"/>
-      <w:r>
-        <w:rPr>
-          <w:rFonts w:cstheme="minorHAnsi"/>
-          <w:color w:val="2D3B45"/>
-          <w:sz w:val="24"/>
-          <w:szCs w:val="24"/>
-        </w:rPr>
-        <w:t xml:space="preserve"> function also. </w:t>
+        <w:t xml:space="preserve">First, declare two vectors of type vec4. One vector will be named “points” and the other vector will be named “totalPoints”. The first variable “points” will be assigned the returned value of the function genHalfCircle. The arguments number of points and meridians arguments being passed into the the genSphere function will be passed into the genHalfCircle function also. </w:t>
       </w:r>
     </w:p>
     <w:p>
@@ -7202,146 +5119,26 @@
           <w:sz w:val="24"/>
           <w:szCs w:val="24"/>
         </w:rPr>
-        <w:t>Next, create a for-loop. This for-loop declares a variable of type float called ‘</w:t>
-      </w:r>
-      <w:proofErr w:type="spellStart"/>
-      <w:r>
-        <w:rPr>
-          <w:rFonts w:cstheme="minorHAnsi"/>
-          <w:color w:val="2D3B45"/>
-          <w:sz w:val="24"/>
-          <w:szCs w:val="24"/>
-        </w:rPr>
-        <w:t>i</w:t>
-      </w:r>
-      <w:proofErr w:type="spellEnd"/>
-      <w:r>
-        <w:rPr>
-          <w:rFonts w:cstheme="minorHAnsi"/>
-          <w:color w:val="2D3B45"/>
-          <w:sz w:val="24"/>
-          <w:szCs w:val="24"/>
-        </w:rPr>
-        <w:t xml:space="preserve">’ and initializes it with zero. The </w:t>
-      </w:r>
-      <w:proofErr w:type="gramStart"/>
-      <w:r>
-        <w:rPr>
-          <w:rFonts w:cstheme="minorHAnsi"/>
-          <w:color w:val="2D3B45"/>
-          <w:sz w:val="24"/>
-          <w:szCs w:val="24"/>
-        </w:rPr>
-        <w:t>for loop’s</w:t>
-      </w:r>
-      <w:proofErr w:type="gramEnd"/>
-      <w:r>
-        <w:rPr>
-          <w:rFonts w:cstheme="minorHAnsi"/>
-          <w:color w:val="2D3B45"/>
-          <w:sz w:val="24"/>
-          <w:szCs w:val="24"/>
-        </w:rPr>
-        <w:t xml:space="preserve"> condition is that ‘</w:t>
-      </w:r>
-      <w:proofErr w:type="spellStart"/>
-      <w:r>
-        <w:rPr>
-          <w:rFonts w:cstheme="minorHAnsi"/>
-          <w:color w:val="2D3B45"/>
-          <w:sz w:val="24"/>
-          <w:szCs w:val="24"/>
-        </w:rPr>
-        <w:t>i</w:t>
-      </w:r>
-      <w:proofErr w:type="spellEnd"/>
-      <w:r>
-        <w:rPr>
-          <w:rFonts w:cstheme="minorHAnsi"/>
-          <w:color w:val="2D3B45"/>
-          <w:sz w:val="24"/>
-          <w:szCs w:val="24"/>
-        </w:rPr>
-        <w:t xml:space="preserve">’ is less than the meridians passed into the </w:t>
-      </w:r>
-      <w:proofErr w:type="spellStart"/>
-      <w:r>
-        <w:rPr>
-          <w:rFonts w:cstheme="minorHAnsi"/>
-          <w:color w:val="2D3B45"/>
-          <w:sz w:val="24"/>
-          <w:szCs w:val="24"/>
-        </w:rPr>
-        <w:t>genSphere</w:t>
-      </w:r>
-      <w:proofErr w:type="spellEnd"/>
-      <w:r>
-        <w:rPr>
-          <w:rFonts w:cstheme="minorHAnsi"/>
-          <w:color w:val="2D3B45"/>
-          <w:sz w:val="24"/>
-          <w:szCs w:val="24"/>
-        </w:rPr>
-        <w:t xml:space="preserve"> function. The ‘</w:t>
-      </w:r>
-      <w:proofErr w:type="spellStart"/>
-      <w:r>
-        <w:rPr>
-          <w:rFonts w:cstheme="minorHAnsi"/>
-          <w:color w:val="2D3B45"/>
-          <w:sz w:val="24"/>
-          <w:szCs w:val="24"/>
-        </w:rPr>
-        <w:t>i</w:t>
-      </w:r>
-      <w:proofErr w:type="spellEnd"/>
-      <w:r>
-        <w:rPr>
-          <w:rFonts w:cstheme="minorHAnsi"/>
-          <w:color w:val="2D3B45"/>
-          <w:sz w:val="24"/>
-          <w:szCs w:val="24"/>
-        </w:rPr>
-        <w:t>’ variable will increment by one every iteration of the for-loop.</w:t>
-      </w:r>
-    </w:p>
-    <w:p>
-      <w:pPr>
-        <w:rPr>
-          <w:rFonts w:cstheme="minorHAnsi"/>
-          <w:color w:val="2D3B45"/>
-          <w:sz w:val="24"/>
-          <w:szCs w:val="24"/>
-        </w:rPr>
-      </w:pPr>
-      <w:r>
-        <w:rPr>
-          <w:rFonts w:cstheme="minorHAnsi"/>
-          <w:color w:val="2D3B45"/>
-          <w:sz w:val="24"/>
-          <w:szCs w:val="24"/>
-        </w:rPr>
-        <w:t>Within this for-loop, declare a variable of type float and call it angle. Assign angle with the result of pi multiplied by two divided by meridians. Now declare a variable of type float called theta. Theta is assigned ‘</w:t>
-      </w:r>
-      <w:proofErr w:type="spellStart"/>
-      <w:r>
-        <w:rPr>
-          <w:rFonts w:cstheme="minorHAnsi"/>
-          <w:color w:val="2D3B45"/>
-          <w:sz w:val="24"/>
-          <w:szCs w:val="24"/>
-        </w:rPr>
-        <w:t>i</w:t>
-      </w:r>
-      <w:proofErr w:type="spellEnd"/>
-      <w:r>
-        <w:rPr>
-          <w:rFonts w:cstheme="minorHAnsi"/>
-          <w:color w:val="2D3B45"/>
-          <w:sz w:val="24"/>
-          <w:szCs w:val="24"/>
-        </w:rPr>
-        <w:t>’ multiplied by angle.</w:t>
+        <w:t>Next, create a for-loop. This for-loop declares a variable of type float called ‘i’ and initializes it with zero. The for loop’s condition is that ‘i’ is less than the meridians passed into the genSphere function. The ‘i’ variable will increment by one every iteration of the for-loop.</w:t>
+      </w:r>
+    </w:p>
+    <w:p>
+      <w:pPr>
+        <w:rPr>
+          <w:rFonts w:cstheme="minorHAnsi"/>
+          <w:color w:val="2D3B45"/>
+          <w:sz w:val="24"/>
+          <w:szCs w:val="24"/>
+        </w:rPr>
+      </w:pPr>
+      <w:r>
+        <w:rPr>
+          <w:rFonts w:cstheme="minorHAnsi"/>
+          <w:color w:val="2D3B45"/>
+          <w:sz w:val="24"/>
+          <w:szCs w:val="24"/>
+        </w:rPr>
+        <w:t>Within this for-loop, declare a variable of type float and call it angle. Assign angle with the result of pi multiplied by two divided by meridians. Now declare a variable of type float called theta. Theta is assigned ‘i’ multiplied by angle.</w:t>
       </w:r>
     </w:p>
     <w:p>
@@ -7430,47 +5227,7 @@
           <w:sz w:val="24"/>
           <w:szCs w:val="24"/>
         </w:rPr>
-        <w:t xml:space="preserve">This new for-loop is going to create </w:t>
-      </w:r>
-      <w:proofErr w:type="gramStart"/>
-      <w:r>
-        <w:rPr>
-          <w:rFonts w:cstheme="minorHAnsi"/>
-          <w:color w:val="2D3B45"/>
-          <w:sz w:val="24"/>
-          <w:szCs w:val="24"/>
-        </w:rPr>
-        <w:t>all of</w:t>
-      </w:r>
-      <w:proofErr w:type="gramEnd"/>
-      <w:r>
-        <w:rPr>
-          <w:rFonts w:cstheme="minorHAnsi"/>
-          <w:color w:val="2D3B45"/>
-          <w:sz w:val="24"/>
-          <w:szCs w:val="24"/>
-        </w:rPr>
-        <w:t xml:space="preserve"> the points that will make up the sphere by rotating the points of the half circle. To do this, declare three new variables of type float. The first variable, called ‘x’, will be assigned the x value of points[j].  The second variable, ‘y’, will be assigned the sum of points[j] y value multiplied by cosine theta and points[j] z value multiplied by negative sine theta. Once the point has been rotated, push back a new vec4 initialized with the arguments being the variables x, y, z, and the number 1, onto </w:t>
-      </w:r>
-      <w:proofErr w:type="spellStart"/>
-      <w:r>
-        <w:rPr>
-          <w:rFonts w:cstheme="minorHAnsi"/>
-          <w:color w:val="2D3B45"/>
-          <w:sz w:val="24"/>
-          <w:szCs w:val="24"/>
-        </w:rPr>
-        <w:t>totalPoints</w:t>
-      </w:r>
-      <w:proofErr w:type="spellEnd"/>
-      <w:r>
-        <w:rPr>
-          <w:rFonts w:cstheme="minorHAnsi"/>
-          <w:color w:val="2D3B45"/>
-          <w:sz w:val="24"/>
-          <w:szCs w:val="24"/>
-        </w:rPr>
-        <w:t>.</w:t>
+        <w:t>This new for-loop is going to create all of the points that will make up the sphere by rotating the points of the half circle. To do this, declare three new variables of type float. The first variable, called ‘x’, will be assigned the x value of points[j].  The second variable, ‘y’, will be assigned the sum of points[j] y value multiplied by cosine theta and points[j] z value multiplied by negative sine theta. Once the point has been rotated, push back a new vec4 initialized with the arguments being the variables x, y, z, and the number 1, onto totalPoints.</w:t>
       </w:r>
     </w:p>
     <w:p>
@@ -7541,226 +5298,26 @@
           <w:sz w:val="24"/>
           <w:szCs w:val="24"/>
         </w:rPr>
-        <w:t xml:space="preserve">The </w:t>
-      </w:r>
-      <w:proofErr w:type="spellStart"/>
-      <w:r>
-        <w:rPr>
-          <w:rFonts w:cstheme="minorHAnsi"/>
-          <w:color w:val="2D3B45"/>
-          <w:sz w:val="24"/>
-          <w:szCs w:val="24"/>
-        </w:rPr>
-        <w:t>totalPoints</w:t>
-      </w:r>
-      <w:proofErr w:type="spellEnd"/>
-      <w:r>
-        <w:rPr>
-          <w:rFonts w:cstheme="minorHAnsi"/>
-          <w:color w:val="2D3B45"/>
-          <w:sz w:val="24"/>
-          <w:szCs w:val="24"/>
-        </w:rPr>
-        <w:t xml:space="preserve"> variable contains </w:t>
-      </w:r>
-      <w:proofErr w:type="gramStart"/>
-      <w:r>
-        <w:rPr>
-          <w:rFonts w:cstheme="minorHAnsi"/>
-          <w:color w:val="2D3B45"/>
-          <w:sz w:val="24"/>
-          <w:szCs w:val="24"/>
-        </w:rPr>
-        <w:t>all of</w:t>
-      </w:r>
-      <w:proofErr w:type="gramEnd"/>
-      <w:r>
-        <w:rPr>
-          <w:rFonts w:cstheme="minorHAnsi"/>
-          <w:color w:val="2D3B45"/>
-          <w:sz w:val="24"/>
-          <w:szCs w:val="24"/>
-        </w:rPr>
-        <w:t xml:space="preserve"> the points needed to generate a sphere.</w:t>
-      </w:r>
-    </w:p>
-    <w:p>
-      <w:pPr>
-        <w:rPr>
-          <w:rFonts w:cstheme="minorHAnsi"/>
-          <w:color w:val="2D3B45"/>
-          <w:sz w:val="24"/>
-          <w:szCs w:val="24"/>
-        </w:rPr>
-      </w:pPr>
-      <w:r>
-        <w:rPr>
-          <w:rFonts w:cstheme="minorHAnsi"/>
-          <w:color w:val="2D3B45"/>
-          <w:sz w:val="24"/>
-          <w:szCs w:val="24"/>
-        </w:rPr>
-        <w:t xml:space="preserve">Using the passed in number of points and number of meridians arguments call the </w:t>
-      </w:r>
-      <w:proofErr w:type="spellStart"/>
-      <w:r>
-        <w:rPr>
-          <w:rFonts w:cstheme="minorHAnsi"/>
-          <w:color w:val="2D3B45"/>
-          <w:sz w:val="24"/>
-          <w:szCs w:val="24"/>
-        </w:rPr>
-        <w:t>genIndices</w:t>
-      </w:r>
-      <w:proofErr w:type="spellEnd"/>
-      <w:r>
-        <w:rPr>
-          <w:rFonts w:cstheme="minorHAnsi"/>
-          <w:color w:val="2D3B45"/>
-          <w:sz w:val="24"/>
-          <w:szCs w:val="24"/>
-        </w:rPr>
-        <w:t xml:space="preserve"> function and assign it to a new variable of type vector of type unsigned int. Next, I create a vector of the </w:t>
-      </w:r>
-      <w:proofErr w:type="spellStart"/>
-      <w:r>
-        <w:rPr>
-          <w:rFonts w:cstheme="minorHAnsi"/>
-          <w:color w:val="2D3B45"/>
-          <w:sz w:val="24"/>
-          <w:szCs w:val="24"/>
-        </w:rPr>
-        <w:t>MeshRenderer</w:t>
-      </w:r>
-      <w:proofErr w:type="spellEnd"/>
-      <w:r>
-        <w:rPr>
-          <w:rFonts w:cstheme="minorHAnsi"/>
-          <w:color w:val="2D3B45"/>
-          <w:sz w:val="24"/>
-          <w:szCs w:val="24"/>
-        </w:rPr>
-        <w:t xml:space="preserve"> class’s Vertex struct and call it “vertices”. A for-loop is used to loop through </w:t>
-      </w:r>
-      <w:proofErr w:type="gramStart"/>
-      <w:r>
-        <w:rPr>
-          <w:rFonts w:cstheme="minorHAnsi"/>
-          <w:color w:val="2D3B45"/>
-          <w:sz w:val="24"/>
-          <w:szCs w:val="24"/>
-        </w:rPr>
-        <w:t>all of</w:t>
-      </w:r>
-      <w:proofErr w:type="gramEnd"/>
-      <w:r>
-        <w:rPr>
-          <w:rFonts w:cstheme="minorHAnsi"/>
-          <w:color w:val="2D3B45"/>
-          <w:sz w:val="24"/>
-          <w:szCs w:val="24"/>
-        </w:rPr>
-        <w:t xml:space="preserve"> the points in </w:t>
-      </w:r>
-      <w:proofErr w:type="spellStart"/>
-      <w:r>
-        <w:rPr>
-          <w:rFonts w:cstheme="minorHAnsi"/>
-          <w:color w:val="2D3B45"/>
-          <w:sz w:val="24"/>
-          <w:szCs w:val="24"/>
-        </w:rPr>
-        <w:t>totalPoints</w:t>
-      </w:r>
-      <w:proofErr w:type="spellEnd"/>
-      <w:r>
-        <w:rPr>
-          <w:rFonts w:cstheme="minorHAnsi"/>
-          <w:color w:val="2D3B45"/>
-          <w:sz w:val="24"/>
-          <w:szCs w:val="24"/>
-        </w:rPr>
-        <w:t xml:space="preserve"> and creates a new Vertex using the current index of </w:t>
-      </w:r>
-      <w:proofErr w:type="spellStart"/>
-      <w:r>
-        <w:rPr>
-          <w:rFonts w:cstheme="minorHAnsi"/>
-          <w:color w:val="2D3B45"/>
-          <w:sz w:val="24"/>
-          <w:szCs w:val="24"/>
-        </w:rPr>
-        <w:t>totalPoints</w:t>
-      </w:r>
-      <w:proofErr w:type="spellEnd"/>
-      <w:r>
-        <w:rPr>
-          <w:rFonts w:cstheme="minorHAnsi"/>
-          <w:color w:val="2D3B45"/>
-          <w:sz w:val="24"/>
-          <w:szCs w:val="24"/>
-        </w:rPr>
-        <w:t xml:space="preserve"> and a vec4 for color. After creating the new vertex, push back the vertex onto vertices. Once the for-loop is finished running, call the </w:t>
-      </w:r>
-      <w:proofErr w:type="spellStart"/>
-      <w:r>
-        <w:rPr>
-          <w:rFonts w:cstheme="minorHAnsi"/>
-          <w:color w:val="2D3B45"/>
-          <w:sz w:val="24"/>
-          <w:szCs w:val="24"/>
-        </w:rPr>
-        <w:t>MeshRenderer</w:t>
-      </w:r>
-      <w:proofErr w:type="spellEnd"/>
-      <w:r>
-        <w:rPr>
-          <w:rFonts w:cstheme="minorHAnsi"/>
-          <w:color w:val="2D3B45"/>
-          <w:sz w:val="24"/>
-          <w:szCs w:val="24"/>
-        </w:rPr>
-        <w:t xml:space="preserve"> </w:t>
-      </w:r>
-      <w:proofErr w:type="gramStart"/>
-      <w:r>
-        <w:rPr>
-          <w:rFonts w:cstheme="minorHAnsi"/>
-          <w:color w:val="2D3B45"/>
-          <w:sz w:val="24"/>
-          <w:szCs w:val="24"/>
-        </w:rPr>
-        <w:t>class’s</w:t>
-      </w:r>
-      <w:proofErr w:type="gramEnd"/>
-      <w:r>
-        <w:rPr>
-          <w:rFonts w:cstheme="minorHAnsi"/>
-          <w:color w:val="2D3B45"/>
-          <w:sz w:val="24"/>
-          <w:szCs w:val="24"/>
-        </w:rPr>
-        <w:t xml:space="preserve"> initialize function and pass in the indices and vertices variables as arguments. Calling the </w:t>
-      </w:r>
-      <w:proofErr w:type="spellStart"/>
-      <w:r>
-        <w:rPr>
-          <w:rFonts w:cstheme="minorHAnsi"/>
-          <w:color w:val="2D3B45"/>
-          <w:sz w:val="24"/>
-          <w:szCs w:val="24"/>
-        </w:rPr>
-        <w:t>MeshRenderer</w:t>
-      </w:r>
-      <w:proofErr w:type="spellEnd"/>
-      <w:r>
-        <w:rPr>
-          <w:rFonts w:cstheme="minorHAnsi"/>
-          <w:color w:val="2D3B45"/>
-          <w:sz w:val="24"/>
-          <w:szCs w:val="24"/>
-        </w:rPr>
-        <w:t xml:space="preserve"> class’s render function will draw a sphere using the loaded in geometry.</w:t>
+        <w:t>The totalPoints variable contains all of the points needed to generate a sphere.</w:t>
+      </w:r>
+    </w:p>
+    <w:p>
+      <w:pPr>
+        <w:rPr>
+          <w:rFonts w:cstheme="minorHAnsi"/>
+          <w:color w:val="2D3B45"/>
+          <w:sz w:val="24"/>
+          <w:szCs w:val="24"/>
+        </w:rPr>
+      </w:pPr>
+      <w:r>
+        <w:rPr>
+          <w:rFonts w:cstheme="minorHAnsi"/>
+          <w:color w:val="2D3B45"/>
+          <w:sz w:val="24"/>
+          <w:szCs w:val="24"/>
+        </w:rPr>
+        <w:t>Using the passed in number of points and number of meridians arguments call the genIndices function and assign it to a new variable of type vector of type unsigned int. Next, I create a vector of the MeshRenderer class’s Vertex struct and call it “vertices”. A for-loop is used to loop through all of the points in totalPoints and creates a new Vertex using the current index of totalPoints and a vec4 for color. After creating the new vertex, push back the vertex onto vertices. Once the for-loop is finished running, call the MeshRenderer class’s initialize function and pass in the indices and vertices variables as arguments. Calling the MeshRenderer class’s render function will draw a sphere using the loaded in geometry.</w:t>
       </w:r>
     </w:p>
     <w:p>
@@ -7838,27 +5395,7 @@
           <w:sz w:val="24"/>
           <w:szCs w:val="24"/>
         </w:rPr>
-        <w:t xml:space="preserve"> </w:t>
-      </w:r>
-      <w:proofErr w:type="spellStart"/>
-      <w:r>
-        <w:rPr>
-          <w:rFonts w:cstheme="minorHAnsi"/>
-          <w:color w:val="2D3B45"/>
-          <w:sz w:val="24"/>
-          <w:szCs w:val="24"/>
-        </w:rPr>
-        <w:t>totalPoints</w:t>
-      </w:r>
-      <w:proofErr w:type="spellEnd"/>
-      <w:r>
-        <w:rPr>
-          <w:rFonts w:cstheme="minorHAnsi"/>
-          <w:color w:val="2D3B45"/>
-          <w:sz w:val="24"/>
-          <w:szCs w:val="24"/>
-        </w:rPr>
-        <w:t>.</w:t>
+        <w:t xml:space="preserve"> totalPoints.</w:t>
       </w:r>
     </w:p>
     <w:p>
@@ -8081,85 +5618,21 @@
           <w:sz w:val="24"/>
           <w:szCs w:val="24"/>
         </w:rPr>
-        <w:t xml:space="preserve">The </w:t>
-      </w:r>
-      <w:proofErr w:type="spellStart"/>
-      <w:r>
-        <w:rPr>
-          <w:sz w:val="24"/>
-          <w:szCs w:val="24"/>
-        </w:rPr>
-        <w:t>MeshRenderer</w:t>
-      </w:r>
-      <w:proofErr w:type="spellEnd"/>
-      <w:r>
-        <w:rPr>
-          <w:sz w:val="24"/>
-          <w:szCs w:val="24"/>
-        </w:rPr>
-        <w:t xml:space="preserve"> class’s render function is defined,</w:t>
-      </w:r>
-      <w:r>
-        <w:rPr>
-          <w:sz w:val="24"/>
-          <w:szCs w:val="24"/>
-        </w:rPr>
-        <w:t xml:space="preserve"> the </w:t>
-      </w:r>
-      <w:proofErr w:type="spellStart"/>
-      <w:r>
-        <w:rPr>
-          <w:sz w:val="24"/>
-          <w:szCs w:val="24"/>
-        </w:rPr>
-        <w:t>MeshRenderer</w:t>
-      </w:r>
-      <w:proofErr w:type="spellEnd"/>
-      <w:r>
-        <w:rPr>
-          <w:sz w:val="24"/>
-          <w:szCs w:val="24"/>
-        </w:rPr>
-        <w:t xml:space="preserve"> </w:t>
-      </w:r>
-      <w:proofErr w:type="gramStart"/>
-      <w:r>
-        <w:rPr>
-          <w:sz w:val="24"/>
-          <w:szCs w:val="24"/>
-        </w:rPr>
-        <w:t>class’s</w:t>
-      </w:r>
-      <w:proofErr w:type="gramEnd"/>
-      <w:r>
-        <w:rPr>
-          <w:sz w:val="24"/>
-          <w:szCs w:val="24"/>
-        </w:rPr>
-        <w:t xml:space="preserve"> initialize function is defined, and</w:t>
-      </w:r>
-      <w:r>
-        <w:rPr>
-          <w:sz w:val="24"/>
-          <w:szCs w:val="24"/>
-        </w:rPr>
-        <w:t xml:space="preserve"> the </w:t>
-      </w:r>
-      <w:proofErr w:type="spellStart"/>
-      <w:r>
-        <w:rPr>
-          <w:sz w:val="24"/>
-          <w:szCs w:val="24"/>
-        </w:rPr>
-        <w:t>genSphere</w:t>
-      </w:r>
-      <w:proofErr w:type="spellEnd"/>
-      <w:r>
-        <w:rPr>
-          <w:sz w:val="24"/>
-          <w:szCs w:val="24"/>
-        </w:rPr>
-        <w:t xml:space="preserve"> function </w:t>
+        <w:t>The MeshRenderer class’s render function is defined,</w:t>
+      </w:r>
+      <w:r>
+        <w:rPr>
+          <w:sz w:val="24"/>
+          <w:szCs w:val="24"/>
+        </w:rPr>
+        <w:t xml:space="preserve"> the MeshRenderer class’s initialize function is defined, and</w:t>
+      </w:r>
+      <w:r>
+        <w:rPr>
+          <w:sz w:val="24"/>
+          <w:szCs w:val="24"/>
+        </w:rPr>
+        <w:t xml:space="preserve"> the genSphere function </w:t>
       </w:r>
       <w:r>
         <w:rPr>
@@ -8185,127 +5658,7 @@
           <w:sz w:val="24"/>
           <w:szCs w:val="24"/>
         </w:rPr>
-        <w:t xml:space="preserve">To render a sphere with triangles strips all you </w:t>
-      </w:r>
-      <w:proofErr w:type="gramStart"/>
-      <w:r>
-        <w:rPr>
-          <w:rFonts w:cstheme="minorHAnsi"/>
-          <w:color w:val="2D3B45"/>
-          <w:sz w:val="24"/>
-          <w:szCs w:val="24"/>
-        </w:rPr>
-        <w:t>have to</w:t>
-      </w:r>
-      <w:proofErr w:type="gramEnd"/>
-      <w:r>
-        <w:rPr>
-          <w:rFonts w:cstheme="minorHAnsi"/>
-          <w:color w:val="2D3B45"/>
-          <w:sz w:val="24"/>
-          <w:szCs w:val="24"/>
-        </w:rPr>
-        <w:t xml:space="preserve"> do is use the </w:t>
-      </w:r>
-      <w:proofErr w:type="spellStart"/>
-      <w:r>
-        <w:rPr>
-          <w:rFonts w:cstheme="minorHAnsi"/>
-          <w:color w:val="2D3B45"/>
-          <w:sz w:val="24"/>
-          <w:szCs w:val="24"/>
-        </w:rPr>
-        <w:t>glDrawElements</w:t>
-      </w:r>
-      <w:proofErr w:type="spellEnd"/>
-      <w:r>
-        <w:rPr>
-          <w:rFonts w:cstheme="minorHAnsi"/>
-          <w:color w:val="2D3B45"/>
-          <w:sz w:val="24"/>
-          <w:szCs w:val="24"/>
-        </w:rPr>
-        <w:t xml:space="preserve"> function which should be in the </w:t>
-      </w:r>
-      <w:proofErr w:type="spellStart"/>
-      <w:r>
-        <w:rPr>
-          <w:rFonts w:cstheme="minorHAnsi"/>
-          <w:color w:val="2D3B45"/>
-          <w:sz w:val="24"/>
-          <w:szCs w:val="24"/>
-        </w:rPr>
-        <w:t>MeshRenderer</w:t>
-      </w:r>
-      <w:proofErr w:type="spellEnd"/>
-      <w:r>
-        <w:rPr>
-          <w:rFonts w:cstheme="minorHAnsi"/>
-          <w:color w:val="2D3B45"/>
-          <w:sz w:val="24"/>
-          <w:szCs w:val="24"/>
-        </w:rPr>
-        <w:t xml:space="preserve"> class’s render function. The first argument of </w:t>
-      </w:r>
-      <w:proofErr w:type="spellStart"/>
-      <w:r>
-        <w:rPr>
-          <w:rFonts w:cstheme="minorHAnsi"/>
-          <w:color w:val="2D3B45"/>
-          <w:sz w:val="24"/>
-          <w:szCs w:val="24"/>
-        </w:rPr>
-        <w:t>glDrawElements</w:t>
-      </w:r>
-      <w:proofErr w:type="spellEnd"/>
-      <w:r>
-        <w:rPr>
-          <w:rFonts w:cstheme="minorHAnsi"/>
-          <w:color w:val="2D3B45"/>
-          <w:sz w:val="24"/>
-          <w:szCs w:val="24"/>
-        </w:rPr>
-        <w:t xml:space="preserve"> should be “GL_TRIANGLE_STRIP”. This will draw using triangles. Now all you need to do is call the </w:t>
-      </w:r>
-      <w:proofErr w:type="spellStart"/>
-      <w:r>
-        <w:rPr>
-          <w:rFonts w:cstheme="minorHAnsi"/>
-          <w:color w:val="2D3B45"/>
-          <w:sz w:val="24"/>
-          <w:szCs w:val="24"/>
-        </w:rPr>
-        <w:t>genSphere</w:t>
-      </w:r>
-      <w:proofErr w:type="spellEnd"/>
-      <w:r>
-        <w:rPr>
-          <w:rFonts w:cstheme="minorHAnsi"/>
-          <w:color w:val="2D3B45"/>
-          <w:sz w:val="24"/>
-          <w:szCs w:val="24"/>
-        </w:rPr>
-        <w:t xml:space="preserve"> function and the </w:t>
-      </w:r>
-      <w:proofErr w:type="spellStart"/>
-      <w:r>
-        <w:rPr>
-          <w:rFonts w:cstheme="minorHAnsi"/>
-          <w:color w:val="2D3B45"/>
-          <w:sz w:val="24"/>
-          <w:szCs w:val="24"/>
-        </w:rPr>
-        <w:t>MeshRenderer’s</w:t>
-      </w:r>
-      <w:proofErr w:type="spellEnd"/>
-      <w:r>
-        <w:rPr>
-          <w:rFonts w:cstheme="minorHAnsi"/>
-          <w:color w:val="2D3B45"/>
-          <w:sz w:val="24"/>
-          <w:szCs w:val="24"/>
-        </w:rPr>
-        <w:t xml:space="preserve"> draw function.</w:t>
+        <w:t>To render a sphere with triangles strips all you have to do is use the glDrawElements function which should be in the MeshRenderer class’s render function. The first argument of glDrawElements should be “GL_TRIANGLE_STRIP”. This will draw using triangles. Now all you need to do is call the genSphere function and the MeshRenderer’s draw function.</w:t>
       </w:r>
     </w:p>
     <w:p>
@@ -8461,162 +5814,26 @@
           <w:sz w:val="24"/>
           <w:szCs w:val="24"/>
         </w:rPr>
-        <w:t xml:space="preserve">The </w:t>
-      </w:r>
-      <w:proofErr w:type="spellStart"/>
-      <w:r>
-        <w:rPr>
-          <w:sz w:val="24"/>
-          <w:szCs w:val="24"/>
-        </w:rPr>
-        <w:t>MeshRenderer</w:t>
-      </w:r>
-      <w:proofErr w:type="spellEnd"/>
-      <w:r>
-        <w:rPr>
-          <w:sz w:val="24"/>
-          <w:szCs w:val="24"/>
-        </w:rPr>
-        <w:t xml:space="preserve"> class’s render function is defined.</w:t>
-      </w:r>
-    </w:p>
-    <w:p>
-      <w:pPr>
-        <w:rPr>
-          <w:rFonts w:cstheme="minorHAnsi"/>
-          <w:color w:val="2D3B45"/>
-          <w:sz w:val="24"/>
-          <w:szCs w:val="24"/>
-        </w:rPr>
-      </w:pPr>
-      <w:r>
-        <w:rPr>
-          <w:rFonts w:cstheme="minorHAnsi"/>
-          <w:color w:val="2D3B45"/>
-          <w:sz w:val="24"/>
-          <w:szCs w:val="24"/>
-        </w:rPr>
-        <w:t xml:space="preserve">To render a sphere with triangles all you </w:t>
-      </w:r>
-      <w:proofErr w:type="gramStart"/>
-      <w:r>
-        <w:rPr>
-          <w:rFonts w:cstheme="minorHAnsi"/>
-          <w:color w:val="2D3B45"/>
-          <w:sz w:val="24"/>
-          <w:szCs w:val="24"/>
-        </w:rPr>
-        <w:t>have to</w:t>
-      </w:r>
-      <w:proofErr w:type="gramEnd"/>
-      <w:r>
-        <w:rPr>
-          <w:rFonts w:cstheme="minorHAnsi"/>
-          <w:color w:val="2D3B45"/>
-          <w:sz w:val="24"/>
-          <w:szCs w:val="24"/>
-        </w:rPr>
-        <w:t xml:space="preserve"> do is use the </w:t>
-      </w:r>
-      <w:proofErr w:type="spellStart"/>
-      <w:r>
-        <w:rPr>
-          <w:rFonts w:cstheme="minorHAnsi"/>
-          <w:color w:val="2D3B45"/>
-          <w:sz w:val="24"/>
-          <w:szCs w:val="24"/>
-        </w:rPr>
-        <w:t>glDrawElements</w:t>
-      </w:r>
-      <w:proofErr w:type="spellEnd"/>
-      <w:r>
-        <w:rPr>
-          <w:rFonts w:cstheme="minorHAnsi"/>
-          <w:color w:val="2D3B45"/>
-          <w:sz w:val="24"/>
-          <w:szCs w:val="24"/>
-        </w:rPr>
-        <w:t xml:space="preserve"> function which should be in the </w:t>
-      </w:r>
-      <w:proofErr w:type="spellStart"/>
-      <w:r>
-        <w:rPr>
-          <w:rFonts w:cstheme="minorHAnsi"/>
-          <w:color w:val="2D3B45"/>
-          <w:sz w:val="24"/>
-          <w:szCs w:val="24"/>
-        </w:rPr>
-        <w:t>MeshRenderer</w:t>
-      </w:r>
-      <w:proofErr w:type="spellEnd"/>
-      <w:r>
-        <w:rPr>
-          <w:rFonts w:cstheme="minorHAnsi"/>
-          <w:color w:val="2D3B45"/>
-          <w:sz w:val="24"/>
-          <w:szCs w:val="24"/>
-        </w:rPr>
-        <w:t xml:space="preserve"> class’s render function. The first argument of </w:t>
-      </w:r>
-      <w:proofErr w:type="spellStart"/>
-      <w:r>
-        <w:rPr>
-          <w:rFonts w:cstheme="minorHAnsi"/>
-          <w:color w:val="2D3B45"/>
-          <w:sz w:val="24"/>
-          <w:szCs w:val="24"/>
-        </w:rPr>
-        <w:t>glDrawElements</w:t>
-      </w:r>
-      <w:proofErr w:type="spellEnd"/>
-      <w:r>
-        <w:rPr>
-          <w:rFonts w:cstheme="minorHAnsi"/>
-          <w:color w:val="2D3B45"/>
-          <w:sz w:val="24"/>
-          <w:szCs w:val="24"/>
-        </w:rPr>
-        <w:t xml:space="preserve"> should be “GL_TRIANGLES”. This will draw using triangles. Now all you need to do is call the </w:t>
-      </w:r>
-      <w:proofErr w:type="spellStart"/>
-      <w:r>
-        <w:rPr>
-          <w:rFonts w:cstheme="minorHAnsi"/>
-          <w:color w:val="2D3B45"/>
-          <w:sz w:val="24"/>
-          <w:szCs w:val="24"/>
-        </w:rPr>
-        <w:t>genSphere</w:t>
-      </w:r>
-      <w:proofErr w:type="spellEnd"/>
-      <w:r>
-        <w:rPr>
-          <w:rFonts w:cstheme="minorHAnsi"/>
-          <w:color w:val="2D3B45"/>
-          <w:sz w:val="24"/>
-          <w:szCs w:val="24"/>
-        </w:rPr>
-        <w:t xml:space="preserve"> function and then the </w:t>
-      </w:r>
-      <w:proofErr w:type="spellStart"/>
-      <w:r>
-        <w:rPr>
-          <w:rFonts w:cstheme="minorHAnsi"/>
-          <w:color w:val="2D3B45"/>
-          <w:sz w:val="24"/>
-          <w:szCs w:val="24"/>
-        </w:rPr>
-        <w:t>MeshRenderer</w:t>
-      </w:r>
-      <w:proofErr w:type="spellEnd"/>
-      <w:r>
-        <w:rPr>
-          <w:rFonts w:cstheme="minorHAnsi"/>
-          <w:color w:val="2D3B45"/>
-          <w:sz w:val="24"/>
-          <w:szCs w:val="24"/>
-        </w:rPr>
-        <w:t xml:space="preserve"> class’s render function.</w:t>
+        <w:t>The MeshRenderer class’s render function is defined.</w:t>
+      </w:r>
+    </w:p>
+    <w:p>
+      <w:pPr>
+        <w:rPr>
+          <w:rFonts w:cstheme="minorHAnsi"/>
+          <w:color w:val="2D3B45"/>
+          <w:sz w:val="24"/>
+          <w:szCs w:val="24"/>
+        </w:rPr>
+      </w:pPr>
+      <w:r>
+        <w:rPr>
+          <w:rFonts w:cstheme="minorHAnsi"/>
+          <w:color w:val="2D3B45"/>
+          <w:sz w:val="24"/>
+          <w:szCs w:val="24"/>
+        </w:rPr>
+        <w:t>To render a sphere with triangles all you have to do is use the glDrawElements function which should be in the MeshRenderer class’s render function. The first argument of glDrawElements should be “GL_TRIANGLES”. This will draw using triangles. Now all you need to do is call the genSphere function and then the MeshRenderer class’s render function.</w:t>
       </w:r>
     </w:p>
     <w:p>
@@ -8839,27 +6056,7 @@
           <w:sz w:val="24"/>
           <w:szCs w:val="24"/>
         </w:rPr>
-        <w:t xml:space="preserve">Strings to store </w:t>
-      </w:r>
-      <w:proofErr w:type="gramStart"/>
-      <w:r>
-        <w:rPr>
-          <w:rFonts w:cstheme="minorHAnsi"/>
-          <w:color w:val="2D3B45"/>
-          <w:sz w:val="24"/>
-          <w:szCs w:val="24"/>
-        </w:rPr>
-        <w:t>all of</w:t>
-      </w:r>
-      <w:proofErr w:type="gramEnd"/>
-      <w:r>
-        <w:rPr>
-          <w:rFonts w:cstheme="minorHAnsi"/>
-          <w:color w:val="2D3B45"/>
-          <w:sz w:val="24"/>
-          <w:szCs w:val="24"/>
-        </w:rPr>
-        <w:t xml:space="preserve"> the text in the vertex and fragment shader file sources</w:t>
+        <w:t>Strings to store all of the text in the vertex and fragment shader file sources</w:t>
       </w:r>
     </w:p>
     <w:p>
@@ -9049,79 +6246,7 @@
           <w:sz w:val="24"/>
           <w:szCs w:val="24"/>
         </w:rPr>
-        <w:t>When Load is called, the file is read and stored in a variable. The shader class’s “</w:t>
-      </w:r>
-      <w:proofErr w:type="spellStart"/>
-      <w:r>
-        <w:rPr>
-          <w:rFonts w:cstheme="minorHAnsi"/>
-          <w:sz w:val="24"/>
-          <w:szCs w:val="24"/>
-        </w:rPr>
-        <w:t>vsrc</w:t>
-      </w:r>
-      <w:proofErr w:type="spellEnd"/>
-      <w:r>
-        <w:rPr>
-          <w:rFonts w:cstheme="minorHAnsi"/>
-          <w:sz w:val="24"/>
-          <w:szCs w:val="24"/>
-        </w:rPr>
-        <w:t>” and “</w:t>
-      </w:r>
-      <w:proofErr w:type="spellStart"/>
-      <w:r>
-        <w:rPr>
-          <w:rFonts w:cstheme="minorHAnsi"/>
-          <w:sz w:val="24"/>
-          <w:szCs w:val="24"/>
-        </w:rPr>
-        <w:t>fsrc</w:t>
-      </w:r>
-      <w:proofErr w:type="spellEnd"/>
-      <w:r>
-        <w:rPr>
-          <w:rFonts w:cstheme="minorHAnsi"/>
-          <w:sz w:val="24"/>
-          <w:szCs w:val="24"/>
-        </w:rPr>
-        <w:t xml:space="preserve">” variable store the file’s contents. Depending on the unsigned integer passed in, the shaders </w:t>
-      </w:r>
-      <w:proofErr w:type="spellStart"/>
-      <w:r>
-        <w:rPr>
-          <w:rFonts w:cstheme="minorHAnsi"/>
-          <w:sz w:val="24"/>
-          <w:szCs w:val="24"/>
-        </w:rPr>
-        <w:t>vsource</w:t>
-      </w:r>
-      <w:proofErr w:type="spellEnd"/>
-      <w:r>
-        <w:rPr>
-          <w:rFonts w:cstheme="minorHAnsi"/>
-          <w:sz w:val="24"/>
-          <w:szCs w:val="24"/>
-        </w:rPr>
-        <w:t xml:space="preserve"> or </w:t>
-      </w:r>
-      <w:proofErr w:type="spellStart"/>
-      <w:r>
-        <w:rPr>
-          <w:rFonts w:cstheme="minorHAnsi"/>
-          <w:sz w:val="24"/>
-          <w:szCs w:val="24"/>
-        </w:rPr>
-        <w:t>fsource</w:t>
-      </w:r>
-      <w:proofErr w:type="spellEnd"/>
-      <w:r>
-        <w:rPr>
-          <w:rFonts w:cstheme="minorHAnsi"/>
-          <w:sz w:val="24"/>
-          <w:szCs w:val="24"/>
-        </w:rPr>
-        <w:t xml:space="preserve"> member variables will be assigned the contents of the file.</w:t>
+        <w:t>When Load is called, the file is read and stored in a variable. The shader class’s “vsrc” and “fsrc” variable store the file’s contents. Depending on the unsigned integer passed in, the shaders vsource or fsource member variables will be assigned the contents of the file.</w:t>
       </w:r>
     </w:p>
     <w:p>
@@ -9255,79 +6380,7 @@
           <w:sz w:val="24"/>
           <w:szCs w:val="24"/>
         </w:rPr>
-        <w:t xml:space="preserve">The Attach function compiles the information stored in the </w:t>
-      </w:r>
-      <w:proofErr w:type="spellStart"/>
-      <w:r>
-        <w:rPr>
-          <w:rFonts w:cstheme="minorHAnsi"/>
-          <w:sz w:val="24"/>
-          <w:szCs w:val="24"/>
-        </w:rPr>
-        <w:t>vsource</w:t>
-      </w:r>
-      <w:proofErr w:type="spellEnd"/>
-      <w:r>
-        <w:rPr>
-          <w:rFonts w:cstheme="minorHAnsi"/>
-          <w:sz w:val="24"/>
-          <w:szCs w:val="24"/>
-        </w:rPr>
-        <w:t xml:space="preserve"> and </w:t>
-      </w:r>
-      <w:proofErr w:type="spellStart"/>
-      <w:r>
-        <w:rPr>
-          <w:rFonts w:cstheme="minorHAnsi"/>
-          <w:sz w:val="24"/>
-          <w:szCs w:val="24"/>
-        </w:rPr>
-        <w:t>fsource</w:t>
-      </w:r>
-      <w:proofErr w:type="spellEnd"/>
-      <w:r>
-        <w:rPr>
-          <w:rFonts w:cstheme="minorHAnsi"/>
-          <w:sz w:val="24"/>
-          <w:szCs w:val="24"/>
-        </w:rPr>
-        <w:t xml:space="preserve"> member variables. A new program is created. This program is the shader program with the </w:t>
-      </w:r>
-      <w:proofErr w:type="spellStart"/>
-      <w:r>
-        <w:rPr>
-          <w:rFonts w:cstheme="minorHAnsi"/>
-          <w:sz w:val="24"/>
-          <w:szCs w:val="24"/>
-        </w:rPr>
-        <w:t>vsource</w:t>
-      </w:r>
-      <w:proofErr w:type="spellEnd"/>
-      <w:r>
-        <w:rPr>
-          <w:rFonts w:cstheme="minorHAnsi"/>
-          <w:sz w:val="24"/>
-          <w:szCs w:val="24"/>
-        </w:rPr>
-        <w:t xml:space="preserve"> and </w:t>
-      </w:r>
-      <w:proofErr w:type="spellStart"/>
-      <w:r>
-        <w:rPr>
-          <w:rFonts w:cstheme="minorHAnsi"/>
-          <w:sz w:val="24"/>
-          <w:szCs w:val="24"/>
-        </w:rPr>
-        <w:t>fsource</w:t>
-      </w:r>
-      <w:proofErr w:type="spellEnd"/>
-      <w:r>
-        <w:rPr>
-          <w:rFonts w:cstheme="minorHAnsi"/>
-          <w:sz w:val="24"/>
-          <w:szCs w:val="24"/>
-        </w:rPr>
-        <w:t xml:space="preserve"> shaders compiled. Once the program is created the shaders are attached to it and the program is linked to the whole application.</w:t>
+        <w:t>The Attach function compiles the information stored in the vsource and fsource member variables. A new program is created. This program is the shader program with the vsource and fsource shaders compiled. Once the program is created the shaders are attached to it and the program is linked to the whole application.</w:t>
       </w:r>
     </w:p>
     <w:p>
@@ -9434,117 +6487,33 @@
         <w:rPr>
           <w:sz w:val="24"/>
         </w:rPr>
-        <w:t xml:space="preserve">The way to calculate ambient light is simple. We </w:t>
-      </w:r>
-      <w:proofErr w:type="gramStart"/>
-      <w:r>
-        <w:rPr>
-          <w:sz w:val="24"/>
-        </w:rPr>
-        <w:t>have to</w:t>
-      </w:r>
-      <w:proofErr w:type="gramEnd"/>
-      <w:r>
-        <w:rPr>
-          <w:sz w:val="24"/>
-        </w:rPr>
-        <w:t xml:space="preserve"> multiply the objects surface color by the color of the light.</w:t>
-      </w:r>
-    </w:p>
-    <w:p>
-      <w:pPr>
-        <w:rPr>
-          <w:sz w:val="24"/>
-        </w:rPr>
-      </w:pPr>
-      <w:r>
-        <w:rPr>
-          <w:sz w:val="24"/>
-        </w:rPr>
-        <w:t xml:space="preserve">To do this, we must first, in our program, create a handle for the lights color and send it to the fragment shader. First, in your fragment shader, declare a new uniform variable of type vec4. Now, in the rendering program, create a handle for the light’s color using </w:t>
-      </w:r>
-      <w:proofErr w:type="spellStart"/>
-      <w:r>
-        <w:rPr>
-          <w:sz w:val="24"/>
-        </w:rPr>
-        <w:t>glGetUniformLocation</w:t>
-      </w:r>
-      <w:proofErr w:type="spellEnd"/>
-      <w:r>
-        <w:rPr>
-          <w:sz w:val="24"/>
-        </w:rPr>
-        <w:t xml:space="preserve"> and pass in your shader’s program and the name of the uniform variable that was created earlier. Next in the program, create a variable of type vec4. This variable will be for the color of the light. We will use this variable to send information to the shader. Initialize this variable with a color for the light. Once the variable for the lights color is created and initialized, use glUniform4fv and pass in the handle created for the light’s color as the first argument, and then pass in the address of the first index of the light’s color variable. This function will send the information to the shader.</w:t>
-      </w:r>
-    </w:p>
-    <w:p>
-      <w:pPr>
-        <w:rPr>
-          <w:sz w:val="24"/>
-        </w:rPr>
-      </w:pPr>
-      <w:r>
-        <w:rPr>
-          <w:sz w:val="24"/>
-        </w:rPr>
-        <w:t xml:space="preserve">Now, going back to the fragment shader, we will use the uniform variable created </w:t>
-      </w:r>
-      <w:proofErr w:type="gramStart"/>
-      <w:r>
-        <w:rPr>
-          <w:sz w:val="24"/>
-        </w:rPr>
-        <w:t>in order to</w:t>
-      </w:r>
-      <w:proofErr w:type="gramEnd"/>
-      <w:r>
-        <w:rPr>
-          <w:sz w:val="24"/>
-        </w:rPr>
-        <w:t xml:space="preserve"> calculate the ambient light. In the main function of the fragment shader, create a vec4 variable and call it “ambient”. Assign ambient to </w:t>
-      </w:r>
-      <w:proofErr w:type="spellStart"/>
-      <w:r>
-        <w:rPr>
-          <w:sz w:val="24"/>
-        </w:rPr>
-        <w:t>lightColor</w:t>
-      </w:r>
-      <w:proofErr w:type="spellEnd"/>
-      <w:r>
-        <w:rPr>
-          <w:sz w:val="24"/>
-        </w:rPr>
-        <w:t xml:space="preserve">. Finally, assign the </w:t>
-      </w:r>
-      <w:proofErr w:type="spellStart"/>
-      <w:r>
-        <w:rPr>
-          <w:sz w:val="24"/>
-        </w:rPr>
-        <w:t>fragColor</w:t>
-      </w:r>
-      <w:proofErr w:type="spellEnd"/>
-      <w:r>
-        <w:rPr>
-          <w:sz w:val="24"/>
-        </w:rPr>
-        <w:t xml:space="preserve"> to </w:t>
-      </w:r>
-      <w:proofErr w:type="spellStart"/>
-      <w:r>
-        <w:rPr>
-          <w:sz w:val="24"/>
-        </w:rPr>
-        <w:t>vColor</w:t>
-      </w:r>
-      <w:proofErr w:type="spellEnd"/>
-      <w:r>
-        <w:rPr>
-          <w:sz w:val="24"/>
-        </w:rPr>
-        <w:t xml:space="preserve"> * ambient.</w:t>
+        <w:t>The way to calculate ambient light is simple. We have to multiply the objects surface color by the color of the light.</w:t>
+      </w:r>
+    </w:p>
+    <w:p>
+      <w:pPr>
+        <w:rPr>
+          <w:sz w:val="24"/>
+        </w:rPr>
+      </w:pPr>
+      <w:r>
+        <w:rPr>
+          <w:sz w:val="24"/>
+        </w:rPr>
+        <w:t>To do this, we must first, in our program, create a handle for the lights color and send it to the fragment shader. First, in your fragment shader, declare a new uniform variable of type vec4. Now, in the rendering program, create a handle for the light’s color using glGetUniformLocation and pass in your shader’s program and the name of the uniform variable that was created earlier. Next in the program, create a variable of type vec4. This variable will be for the color of the light. We will use this variable to send information to the shader. Initialize this variable with a color for the light. Once the variable for the lights color is created and initialized, use glUniform4fv and pass in the handle created for the light’s color as the first argument, and then pass in the address of the first index of the light’s color variable. This function will send the information to the shader.</w:t>
+      </w:r>
+    </w:p>
+    <w:p>
+      <w:pPr>
+        <w:rPr>
+          <w:sz w:val="24"/>
+        </w:rPr>
+      </w:pPr>
+      <w:r>
+        <w:rPr>
+          <w:sz w:val="24"/>
+        </w:rPr>
+        <w:t>Now, going back to the fragment shader, we will use the uniform variable created in order to calculate the ambient light. In the main function of the fragment shader, create a vec4 variable and call it “ambient”. Assign ambient to lightColor. Finally, assign the fragColor to vColor * ambient.</w:t>
       </w:r>
     </w:p>
     <w:p>
@@ -9585,62 +6554,20 @@
         <w:rPr>
           <w:sz w:val="24"/>
         </w:rPr>
-        <w:t>To calculate the diffuse light, you will need to create a uniform variable in the fragment shader. So, in the fragment shader, declare a uniform variable of type vec3 and call it “</w:t>
-      </w:r>
-      <w:proofErr w:type="spellStart"/>
-      <w:r>
-        <w:rPr>
-          <w:sz w:val="24"/>
-        </w:rPr>
-        <w:t>lightDirection</w:t>
-      </w:r>
-      <w:proofErr w:type="spellEnd"/>
-      <w:r>
-        <w:rPr>
-          <w:sz w:val="24"/>
-        </w:rPr>
-        <w:t xml:space="preserve">”. </w:t>
-      </w:r>
-      <w:proofErr w:type="gramStart"/>
-      <w:r>
-        <w:rPr>
-          <w:sz w:val="24"/>
-        </w:rPr>
-        <w:t>In order to</w:t>
-      </w:r>
-      <w:proofErr w:type="gramEnd"/>
-      <w:r>
-        <w:rPr>
-          <w:sz w:val="24"/>
-        </w:rPr>
-        <w:t xml:space="preserve"> send information to this uniform variable, we need to create a handle and send information to the handle from the rendering program.</w:t>
-      </w:r>
-    </w:p>
-    <w:p>
-      <w:pPr>
-        <w:rPr>
-          <w:sz w:val="24"/>
-        </w:rPr>
-      </w:pPr>
-      <w:r>
-        <w:rPr>
-          <w:sz w:val="24"/>
-        </w:rPr>
-        <w:t xml:space="preserve">In the rendering program, create a variable of type int. This will be the handle for the light’s direction. Initialize the handle using </w:t>
-      </w:r>
-      <w:proofErr w:type="spellStart"/>
-      <w:r>
-        <w:rPr>
-          <w:sz w:val="24"/>
-        </w:rPr>
-        <w:t>glGetUniformLocation</w:t>
-      </w:r>
-      <w:proofErr w:type="spellEnd"/>
-      <w:r>
-        <w:rPr>
-          <w:sz w:val="24"/>
-        </w:rPr>
-        <w:t xml:space="preserve"> and pass in the shader’s program and the name of the uniform variable that was created in the fragment shader.</w:t>
+        <w:t>To calculate the diffuse light, you will need to create a uniform variable in the fragment shader. So, in the fragment shader, declare a uniform variable of type vec3 and call it “lightDirection”. In order to send information to this uniform variable, we need to create a handle and send information to the handle from the rendering program.</w:t>
+      </w:r>
+    </w:p>
+    <w:p>
+      <w:pPr>
+        <w:rPr>
+          <w:sz w:val="24"/>
+        </w:rPr>
+      </w:pPr>
+      <w:r>
+        <w:rPr>
+          <w:sz w:val="24"/>
+        </w:rPr>
+        <w:t>In the rendering program, create a variable of type int. This will be the handle for the light’s direction. Initialize the handle using glGetUniformLocation and pass in the shader’s program and the name of the uniform variable that was created in the fragment shader.</w:t>
       </w:r>
     </w:p>
     <w:p>
@@ -9679,107 +6606,125 @@
         <w:rPr>
           <w:sz w:val="24"/>
         </w:rPr>
-        <w:t>Now that the information is sent to the fragment shader, we can do the calculations to get the diffuse lighting. In the shader file, create a vec3 variable and call it “</w:t>
-      </w:r>
-      <w:proofErr w:type="spellStart"/>
-      <w:r>
-        <w:rPr>
-          <w:sz w:val="24"/>
-        </w:rPr>
-        <w:t>vertexNormal</w:t>
-      </w:r>
-      <w:proofErr w:type="spellEnd"/>
-      <w:r>
-        <w:rPr>
-          <w:sz w:val="24"/>
-        </w:rPr>
-        <w:t xml:space="preserve">”. Initialize </w:t>
+        <w:t xml:space="preserve">Now that the information is sent to the fragment shader, we can do the calculations to get the diffuse lighting. In the shader file, create a vec3 variable and call it “vertexNormal”. Initialize </w:t>
       </w:r>
       <w:r>
         <w:rPr>
           <w:sz w:val="24"/>
         </w:rPr>
         <w:lastRenderedPageBreak/>
-        <w:t xml:space="preserve">this variable by calling normalize and pass in the </w:t>
-      </w:r>
-      <w:proofErr w:type="spellStart"/>
-      <w:r>
-        <w:rPr>
-          <w:sz w:val="24"/>
-        </w:rPr>
-        <w:t>vPosition.xyz</w:t>
-      </w:r>
-      <w:proofErr w:type="spellEnd"/>
-      <w:r>
-        <w:rPr>
-          <w:sz w:val="24"/>
-        </w:rPr>
-        <w:t>. Next, create a variable of type float and call it “lambert”. This variable will be the Lambertian term. Assign this variable by calling the dot function and pass in -</w:t>
-      </w:r>
-      <w:proofErr w:type="spellStart"/>
-      <w:r>
-        <w:rPr>
-          <w:sz w:val="24"/>
-        </w:rPr>
-        <w:t>lightDirection</w:t>
-      </w:r>
-      <w:proofErr w:type="spellEnd"/>
-      <w:r>
-        <w:rPr>
-          <w:sz w:val="24"/>
-        </w:rPr>
-        <w:t xml:space="preserve"> and </w:t>
-      </w:r>
-      <w:proofErr w:type="spellStart"/>
-      <w:r>
-        <w:rPr>
-          <w:sz w:val="24"/>
-        </w:rPr>
-        <w:t>vertexNormal</w:t>
-      </w:r>
-      <w:proofErr w:type="spellEnd"/>
-      <w:r>
-        <w:rPr>
-          <w:sz w:val="24"/>
-        </w:rPr>
-        <w:t xml:space="preserve">. </w:t>
-      </w:r>
-      <w:proofErr w:type="gramStart"/>
-      <w:r>
-        <w:rPr>
-          <w:sz w:val="24"/>
-        </w:rPr>
-        <w:t>Finally</w:t>
-      </w:r>
-      <w:proofErr w:type="gramEnd"/>
-      <w:r>
-        <w:rPr>
-          <w:sz w:val="24"/>
-        </w:rPr>
-        <w:t xml:space="preserve"> to calculate the diffuse term, create a new variable of type vec4. This variable will be assigned </w:t>
-      </w:r>
-      <w:proofErr w:type="spellStart"/>
-      <w:r>
-        <w:rPr>
-          <w:sz w:val="24"/>
-        </w:rPr>
-        <w:t>vColor</w:t>
-      </w:r>
-      <w:proofErr w:type="spellEnd"/>
-      <w:r>
-        <w:rPr>
-          <w:sz w:val="24"/>
-        </w:rPr>
-        <w:t xml:space="preserve"> multiplied by lambert multiplied by </w:t>
-      </w:r>
-      <w:proofErr w:type="spellStart"/>
-      <w:r>
-        <w:rPr>
-          <w:sz w:val="24"/>
-        </w:rPr>
-        <w:t>lightColor</w:t>
-      </w:r>
-      <w:proofErr w:type="spellEnd"/>
+        <w:t>this variable by calling normalize and pass in the vPosition.xyz. Next, create a variable of type float and call it “lambert”. This variable will be the Lambertian term. Assign this variable by calling the dot function and pass in -lightDirection and vertexNormal. Finally to calculate the diffuse term, create a new variable of type vec4. This variable will be assigned vColor multiplied by lambert multiplied by lightColor.</w:t>
+      </w:r>
+    </w:p>
+    <w:p>
+      <w:pPr>
+        <w:rPr>
+          <w:sz w:val="24"/>
+        </w:rPr>
+      </w:pPr>
+      <w:r>
+        <w:rPr>
+          <w:sz w:val="24"/>
+        </w:rPr>
+        <w:t xml:space="preserve">To add the diffuse to the FragColor </w:t>
+      </w:r>
+      <w:r>
+        <w:rPr>
+          <w:sz w:val="24"/>
+        </w:rPr>
+        <w:t>assign it the product of</w:t>
+      </w:r>
+      <w:r>
+        <w:rPr>
+          <w:sz w:val="24"/>
+        </w:rPr>
+        <w:t xml:space="preserve"> vColor </w:t>
+      </w:r>
+      <w:r>
+        <w:rPr>
+          <w:sz w:val="24"/>
+        </w:rPr>
+        <w:t>times</w:t>
+      </w:r>
+      <w:r>
+        <w:rPr>
+          <w:sz w:val="24"/>
+        </w:rPr>
+        <w:t xml:space="preserve"> the sum of ambient plus diffuse.</w:t>
+      </w:r>
+    </w:p>
+    <w:p>
+      <w:pPr>
+        <w:jc w:val="center"/>
+        <w:rPr>
+          <w:b/>
+          <w:sz w:val="28"/>
+          <w:szCs w:val="28"/>
+        </w:rPr>
+      </w:pPr>
+    </w:p>
+    <w:p>
+      <w:pPr>
+        <w:jc w:val="center"/>
+        <w:rPr>
+          <w:b/>
+          <w:sz w:val="28"/>
+          <w:szCs w:val="28"/>
+        </w:rPr>
+      </w:pPr>
+      <w:r>
+        <w:rPr>
+          <w:b/>
+          <w:sz w:val="28"/>
+          <w:szCs w:val="28"/>
+        </w:rPr>
+        <w:t>Specular Lighting Implementation</w:t>
+      </w:r>
+    </w:p>
+    <w:p>
+      <w:pPr>
+        <w:rPr>
+          <w:b/>
+          <w:sz w:val="28"/>
+          <w:szCs w:val="28"/>
+        </w:rPr>
+      </w:pPr>
+      <w:r>
+        <w:rPr>
+          <w:sz w:val="24"/>
+        </w:rPr>
+        <w:t>To calculate the specular light, you will need to create two uniform variables in the fragment shader. In the fragment shader, declare two uniform variable of type vec3 and call them “lightPosition” and “cameraPosition”. To send information to the uniform variables, we need to create handles and send information to the handles from the rendering program.</w:t>
+      </w:r>
+    </w:p>
+    <w:p>
+      <w:pPr>
+        <w:rPr>
+          <w:b/>
+          <w:sz w:val="28"/>
+          <w:szCs w:val="28"/>
+        </w:rPr>
+      </w:pPr>
+      <w:r>
+        <w:rPr>
+          <w:sz w:val="24"/>
+        </w:rPr>
+        <w:t>In the rendering program, create two variables of type int. These will be the handles for the light’s position and camera’s position. Initialize the handles using glGetUniformLocation and pass in the shader’s program and the name of the uniform variable that was created in the fragment shader.</w:t>
+      </w:r>
+    </w:p>
+    <w:p>
+      <w:pPr>
+        <w:rPr>
+          <w:b/>
+          <w:sz w:val="28"/>
+          <w:szCs w:val="28"/>
+        </w:rPr>
+      </w:pPr>
+      <w:r>
+        <w:rPr>
+          <w:sz w:val="24"/>
+        </w:rPr>
+        <w:t>Next, create a variable of type vec3. This variable will store the light’s position. Initialize this variable with a vec3. You will also need to do the same for the camera’s position</w:t>
+      </w:r>
       <w:r>
         <w:rPr>
           <w:sz w:val="24"/>
@@ -9790,66 +6735,46 @@
     <w:p>
       <w:pPr>
         <w:rPr>
-          <w:sz w:val="24"/>
-        </w:rPr>
-      </w:pPr>
-      <w:r>
-        <w:rPr>
-          <w:sz w:val="24"/>
-        </w:rPr>
-        <w:t xml:space="preserve">To add the diffuse to the </w:t>
-      </w:r>
-      <w:proofErr w:type="spellStart"/>
-      <w:r>
-        <w:rPr>
-          <w:sz w:val="24"/>
-        </w:rPr>
-        <w:t>FragColor</w:t>
-      </w:r>
-      <w:proofErr w:type="spellEnd"/>
-      <w:r>
-        <w:rPr>
-          <w:sz w:val="24"/>
-        </w:rPr>
-        <w:t xml:space="preserve"> </w:t>
-      </w:r>
-      <w:r>
-        <w:rPr>
-          <w:sz w:val="24"/>
-        </w:rPr>
-        <w:t>assign it the product of</w:t>
-      </w:r>
-      <w:r>
-        <w:rPr>
-          <w:sz w:val="24"/>
-        </w:rPr>
-        <w:t xml:space="preserve"> </w:t>
-      </w:r>
-      <w:proofErr w:type="spellStart"/>
-      <w:r>
-        <w:rPr>
-          <w:sz w:val="24"/>
-        </w:rPr>
-        <w:t>vColor</w:t>
-      </w:r>
-      <w:proofErr w:type="spellEnd"/>
-      <w:r>
-        <w:rPr>
-          <w:sz w:val="24"/>
-        </w:rPr>
-        <w:t xml:space="preserve"> </w:t>
-      </w:r>
-      <w:r>
-        <w:rPr>
-          <w:sz w:val="24"/>
-        </w:rPr>
-        <w:t>times</w:t>
-      </w:r>
-      <w:r>
-        <w:rPr>
-          <w:sz w:val="24"/>
-        </w:rPr>
-        <w:t xml:space="preserve"> the sum of ambient plus diffuse.</w:t>
+          <w:b/>
+          <w:sz w:val="28"/>
+          <w:szCs w:val="28"/>
+        </w:rPr>
+      </w:pPr>
+      <w:r>
+        <w:rPr>
+          <w:sz w:val="24"/>
+        </w:rPr>
+        <w:t>Once the handles and the variables for the light and camera positions are created, we must now send the information to the fragment shader. To do this, use the function glUniform3fv and pass in the handle as the first argument and the reference to the first index of the variable for both.</w:t>
+      </w:r>
+    </w:p>
+    <w:p>
+      <w:pPr>
+        <w:rPr>
+          <w:b/>
+          <w:sz w:val="28"/>
+          <w:szCs w:val="28"/>
+        </w:rPr>
+      </w:pPr>
+      <w:r>
+        <w:rPr>
+          <w:sz w:val="24"/>
+        </w:rPr>
+        <w:t xml:space="preserve">Now that the fragment shader contains the information for the light’s position, we can begin calculating the specular light. In the fragment shader, create a float for specular strength. Next create a vec3, call it “viewDir”, and assign it by calling normalize and passing in the cameraPosition  minus vPosition.xyz. Then create a new vec3 variable called “reflectDir” and assign it by calling the function reflect and passing in the normalized light position and the normalized vPosition.xyz. Then create a float called “spec”. Initialize spec with the pow function. Pass in the max function with the arguments of being the dot product of viewDir and reflectDir, and 0. Pass in a power of 2 as the second argument of the pow function. The higher the power the sharper the specular light will be. Finally, create a variable of type vec4 and call it “specular”. Initialize specular with a vec4 with all four arguments being 1 multiplied by vColor multiplied by spec. </w:t>
+      </w:r>
+    </w:p>
+    <w:p>
+      <w:pPr>
+        <w:rPr>
+          <w:b/>
+          <w:sz w:val="28"/>
+          <w:szCs w:val="28"/>
+        </w:rPr>
+      </w:pPr>
+      <w:r>
+        <w:rPr>
+          <w:sz w:val="24"/>
+        </w:rPr>
+        <w:t>To add the effects of specular to FragColor, multiply vColor by specular. You can also add specular to ambient and diffuse and then multiplying to add their effects.</w:t>
       </w:r>
     </w:p>
     <w:p>
@@ -9877,11 +6802,71 @@
           <w:sz w:val="28"/>
           <w:szCs w:val="28"/>
         </w:rPr>
-        <w:t>Specular Lighting Implementation</w:t>
-      </w:r>
-    </w:p>
-    <w:p>
-      <w:pPr>
+        <w:t>Difference Between Phong and Blinn-Phong</w:t>
+      </w:r>
+    </w:p>
+    <w:p>
+      <w:pPr>
+        <w:rPr>
+          <w:sz w:val="24"/>
+        </w:rPr>
+      </w:pPr>
+      <w:r>
+        <w:rPr>
+          <w:sz w:val="24"/>
+        </w:rPr>
+        <w:t>The difference between Blinn-Phong and Phong, are in how specular lighting is calculated. Instead of using a reflection vector like the Phong model, Blinn-Phong uses what is called a half-way vector which is a unit vector that is halfway between the view direction and the light direction.</w:t>
+      </w:r>
+    </w:p>
+    <w:p>
+      <w:pPr>
+        <w:rPr>
+          <w:sz w:val="24"/>
+        </w:rPr>
+      </w:pPr>
+      <w:r>
+        <w:rPr>
+          <w:sz w:val="24"/>
+        </w:rPr>
+        <w:t xml:space="preserve">The way Blinn-Phong is calculated allows it to be faster than the Phong model due to faster computation. </w:t>
+      </w:r>
+    </w:p>
+    <w:p>
+      <w:pPr>
+        <w:rPr>
+          <w:sz w:val="24"/>
+          <w:szCs w:val="24"/>
+        </w:rPr>
+      </w:pPr>
+    </w:p>
+    <w:p>
+      <w:pPr>
+        <w:rPr>
+          <w:sz w:val="24"/>
+          <w:szCs w:val="24"/>
+        </w:rPr>
+      </w:pPr>
+    </w:p>
+    <w:p>
+      <w:pPr>
+        <w:rPr>
+          <w:b/>
+          <w:sz w:val="32"/>
+          <w:szCs w:val="32"/>
+        </w:rPr>
+      </w:pPr>
+      <w:r>
+        <w:rPr>
+          <w:b/>
+          <w:sz w:val="32"/>
+          <w:szCs w:val="32"/>
+        </w:rPr>
+        <w:t>Textures</w:t>
+      </w:r>
+    </w:p>
+    <w:p>
+      <w:pPr>
+        <w:jc w:val="center"/>
         <w:rPr>
           <w:b/>
           <w:sz w:val="28"/>
@@ -9890,280 +6875,64 @@
       </w:pPr>
       <w:r>
         <w:rPr>
-          <w:sz w:val="24"/>
-        </w:rPr>
-        <w:t>To calculate the specular light, you will need to create two uniform variables in the fragment shader. In the fragment shader, declare two uniform variable of type vec3 and call them “</w:t>
-      </w:r>
-      <w:proofErr w:type="spellStart"/>
-      <w:r>
-        <w:rPr>
-          <w:sz w:val="24"/>
-        </w:rPr>
-        <w:t>lightPosition</w:t>
-      </w:r>
-      <w:proofErr w:type="spellEnd"/>
-      <w:r>
-        <w:rPr>
-          <w:sz w:val="24"/>
-        </w:rPr>
-        <w:t>” and “</w:t>
-      </w:r>
-      <w:proofErr w:type="spellStart"/>
-      <w:r>
-        <w:rPr>
-          <w:sz w:val="24"/>
-        </w:rPr>
-        <w:t>cameraPosition</w:t>
-      </w:r>
-      <w:proofErr w:type="spellEnd"/>
-      <w:r>
-        <w:rPr>
-          <w:sz w:val="24"/>
-        </w:rPr>
-        <w:t>”. To send information to the uniform variables, we need to create handles and send information to the handles from the rendering program.</w:t>
-      </w:r>
-    </w:p>
-    <w:p>
-      <w:pPr>
-        <w:rPr>
           <w:b/>
           <w:sz w:val="28"/>
           <w:szCs w:val="28"/>
         </w:rPr>
-      </w:pPr>
-      <w:r>
-        <w:rPr>
-          <w:sz w:val="24"/>
-        </w:rPr>
-        <w:t xml:space="preserve">In the rendering program, create two variables of type int. These will be the handles for the light’s position and camera’s position. Initialize the handles using </w:t>
-      </w:r>
-      <w:proofErr w:type="spellStart"/>
-      <w:r>
-        <w:rPr>
-          <w:sz w:val="24"/>
-        </w:rPr>
-        <w:t>glGetUniformLocation</w:t>
-      </w:r>
-      <w:proofErr w:type="spellEnd"/>
-      <w:r>
-        <w:rPr>
-          <w:sz w:val="24"/>
-        </w:rPr>
-        <w:t xml:space="preserve"> and pass in the shader’s program and the name of the uniform variable that was created in the fragment shader.</w:t>
-      </w:r>
-    </w:p>
-    <w:p>
-      <w:pPr>
-        <w:rPr>
-          <w:b/>
-          <w:sz w:val="28"/>
-          <w:szCs w:val="28"/>
-        </w:rPr>
-      </w:pPr>
-      <w:r>
-        <w:rPr>
-          <w:sz w:val="24"/>
-        </w:rPr>
-        <w:t>Next, create a variable of type vec3. This variable will store the light’s position. Initialize this variable with a vec3. You will also need to do the same for the camera’s position</w:t>
-      </w:r>
-      <w:r>
-        <w:rPr>
-          <w:sz w:val="24"/>
-        </w:rPr>
-        <w:t>.</w:t>
-      </w:r>
-    </w:p>
-    <w:p>
-      <w:pPr>
-        <w:rPr>
-          <w:b/>
-          <w:sz w:val="28"/>
-          <w:szCs w:val="28"/>
-        </w:rPr>
-      </w:pPr>
-      <w:r>
-        <w:rPr>
-          <w:sz w:val="24"/>
-        </w:rPr>
-        <w:t>Once the handles and the variables for the light and camera positions are created, we must now send the information to the fragment shader. To do this, use the function glUniform3fv and pass in the handle as the first argument and the reference to the first index of the variable for both.</w:t>
-      </w:r>
-    </w:p>
-    <w:p>
-      <w:pPr>
-        <w:rPr>
-          <w:b/>
-          <w:sz w:val="28"/>
-          <w:szCs w:val="28"/>
-        </w:rPr>
-      </w:pPr>
-      <w:r>
-        <w:rPr>
-          <w:sz w:val="24"/>
-        </w:rPr>
-        <w:t>Now that the fragment shader contains the information for the light’s position, we can begin calculating the specular light. In the fragment shader, create a float for specular strength. Next create a vec3, call it “</w:t>
-      </w:r>
-      <w:proofErr w:type="spellStart"/>
-      <w:r>
-        <w:rPr>
-          <w:sz w:val="24"/>
-        </w:rPr>
-        <w:t>viewDir</w:t>
-      </w:r>
-      <w:proofErr w:type="spellEnd"/>
-      <w:r>
-        <w:rPr>
-          <w:sz w:val="24"/>
-        </w:rPr>
-        <w:t xml:space="preserve">”, and assign it by calling normalize and passing in the </w:t>
-      </w:r>
-      <w:proofErr w:type="spellStart"/>
-      <w:proofErr w:type="gramStart"/>
-      <w:r>
-        <w:rPr>
-          <w:sz w:val="24"/>
-        </w:rPr>
-        <w:t>cameraPosition</w:t>
-      </w:r>
-      <w:proofErr w:type="spellEnd"/>
-      <w:r>
-        <w:rPr>
-          <w:sz w:val="24"/>
-        </w:rPr>
-        <w:t xml:space="preserve">  minus</w:t>
-      </w:r>
-      <w:proofErr w:type="gramEnd"/>
-      <w:r>
-        <w:rPr>
-          <w:sz w:val="24"/>
-        </w:rPr>
-        <w:t xml:space="preserve"> </w:t>
-      </w:r>
-      <w:proofErr w:type="spellStart"/>
-      <w:r>
-        <w:rPr>
-          <w:sz w:val="24"/>
-        </w:rPr>
-        <w:t>vPosition.xyz</w:t>
-      </w:r>
-      <w:proofErr w:type="spellEnd"/>
-      <w:r>
-        <w:rPr>
-          <w:sz w:val="24"/>
-        </w:rPr>
-        <w:t>. Then create a new vec3 variable called “</w:t>
-      </w:r>
-      <w:proofErr w:type="spellStart"/>
-      <w:r>
-        <w:rPr>
-          <w:sz w:val="24"/>
-        </w:rPr>
-        <w:t>reflectDir</w:t>
-      </w:r>
-      <w:proofErr w:type="spellEnd"/>
-      <w:r>
-        <w:rPr>
-          <w:sz w:val="24"/>
-        </w:rPr>
-        <w:t xml:space="preserve">” and assign it by calling the function reflect and passing in the normalized light position and the normalized </w:t>
-      </w:r>
-      <w:proofErr w:type="spellStart"/>
-      <w:r>
-        <w:rPr>
-          <w:sz w:val="24"/>
-        </w:rPr>
-        <w:t>vPosition.xyz</w:t>
-      </w:r>
-      <w:proofErr w:type="spellEnd"/>
-      <w:r>
-        <w:rPr>
-          <w:sz w:val="24"/>
-        </w:rPr>
-        <w:t xml:space="preserve">. Then create a float called “spec”. Initialize spec with the pow function. Pass in the max function with the arguments of being the dot product of </w:t>
-      </w:r>
-      <w:proofErr w:type="spellStart"/>
-      <w:r>
-        <w:rPr>
-          <w:sz w:val="24"/>
-        </w:rPr>
-        <w:t>viewDir</w:t>
-      </w:r>
-      <w:proofErr w:type="spellEnd"/>
-      <w:r>
-        <w:rPr>
-          <w:sz w:val="24"/>
-        </w:rPr>
-        <w:t xml:space="preserve"> and </w:t>
-      </w:r>
-      <w:proofErr w:type="spellStart"/>
-      <w:r>
-        <w:rPr>
-          <w:sz w:val="24"/>
-        </w:rPr>
-        <w:t>reflectDir</w:t>
-      </w:r>
-      <w:proofErr w:type="spellEnd"/>
-      <w:r>
-        <w:rPr>
-          <w:sz w:val="24"/>
-        </w:rPr>
-        <w:t xml:space="preserve">, and 0. Pass in a power of 2 as the second argument of the pow function. The higher the power the sharper the specular light will be. Finally, create a variable of type vec4 and call it “specular”. Initialize specular with a vec4 with all four arguments being 1 multiplied by </w:t>
-      </w:r>
-      <w:proofErr w:type="spellStart"/>
-      <w:r>
-        <w:rPr>
-          <w:sz w:val="24"/>
-        </w:rPr>
-        <w:t>vColor</w:t>
-      </w:r>
-      <w:proofErr w:type="spellEnd"/>
-      <w:r>
-        <w:rPr>
-          <w:sz w:val="24"/>
-        </w:rPr>
-        <w:t xml:space="preserve"> multiplied by spec. </w:t>
-      </w:r>
-    </w:p>
-    <w:p>
-      <w:pPr>
-        <w:rPr>
-          <w:b/>
-          <w:sz w:val="28"/>
-          <w:szCs w:val="28"/>
-        </w:rPr>
-      </w:pPr>
-      <w:r>
-        <w:rPr>
-          <w:sz w:val="24"/>
-        </w:rPr>
-        <w:t xml:space="preserve">To add the effects of specular to </w:t>
-      </w:r>
-      <w:proofErr w:type="spellStart"/>
-      <w:r>
-        <w:rPr>
-          <w:sz w:val="24"/>
-        </w:rPr>
-        <w:t>FragColor</w:t>
-      </w:r>
-      <w:proofErr w:type="spellEnd"/>
-      <w:r>
-        <w:rPr>
-          <w:sz w:val="24"/>
-        </w:rPr>
-        <w:t xml:space="preserve">, multiply </w:t>
-      </w:r>
-      <w:proofErr w:type="spellStart"/>
-      <w:r>
-        <w:rPr>
-          <w:sz w:val="24"/>
-        </w:rPr>
-        <w:t>vColor</w:t>
-      </w:r>
-      <w:proofErr w:type="spellEnd"/>
-      <w:r>
-        <w:rPr>
-          <w:sz w:val="24"/>
-        </w:rPr>
-        <w:t xml:space="preserve"> by specular. You can also add specular to ambient and diffuse and then multiplying to add their effects.</w:t>
+        <w:t>Loading a texture</w:t>
+      </w:r>
+    </w:p>
+    <w:p>
+      <w:pPr>
+        <w:rPr>
+          <w:sz w:val="24"/>
+          <w:szCs w:val="28"/>
+        </w:rPr>
+      </w:pPr>
+      <w:r>
+        <w:rPr>
+          <w:b/>
+          <w:sz w:val="24"/>
+          <w:szCs w:val="28"/>
+        </w:rPr>
+        <w:t xml:space="preserve">Pre-condition: </w:t>
+      </w:r>
+      <w:r>
+        <w:rPr>
+          <w:sz w:val="24"/>
+          <w:szCs w:val="28"/>
+        </w:rPr>
+        <w:t>The Mesh class must be finished and there must be an object currently being drawn to put a texture on it.</w:t>
+      </w:r>
+      <w:r>
+        <w:rPr>
+          <w:sz w:val="24"/>
+          <w:szCs w:val="28"/>
+        </w:rPr>
+        <w:t xml:space="preserve"> You will also need to download the STB libraries and link them to the project.</w:t>
+      </w:r>
+    </w:p>
+    <w:p>
+      <w:pPr>
+        <w:rPr>
+          <w:sz w:val="24"/>
+          <w:szCs w:val="28"/>
+        </w:rPr>
+      </w:pPr>
+    </w:p>
+    <w:p>
+      <w:pPr>
+        <w:rPr>
+          <w:sz w:val="24"/>
+          <w:szCs w:val="28"/>
+        </w:rPr>
+      </w:pPr>
+      <w:r>
+        <w:rPr>
+          <w:sz w:val="24"/>
+          <w:szCs w:val="28"/>
+        </w:rPr>
+        <w:t>The Texture class should resemble this UML.</w:t>
       </w:r>
     </w:p>
     <w:p>
@@ -10171,166 +6940,397 @@
         <w:jc w:val="center"/>
         <w:rPr>
           <w:b/>
-          <w:sz w:val="28"/>
-          <w:szCs w:val="28"/>
-        </w:rPr>
-      </w:pPr>
-    </w:p>
-    <w:p>
-      <w:pPr>
-        <w:jc w:val="center"/>
-        <w:rPr>
-          <w:b/>
-          <w:sz w:val="28"/>
-          <w:szCs w:val="28"/>
-        </w:rPr>
-      </w:pPr>
-      <w:r>
-        <w:rPr>
-          <w:b/>
-          <w:sz w:val="28"/>
-          <w:szCs w:val="28"/>
-        </w:rPr>
-        <w:t xml:space="preserve">Difference Between </w:t>
-      </w:r>
-      <w:proofErr w:type="spellStart"/>
-      <w:r>
-        <w:rPr>
-          <w:b/>
-          <w:sz w:val="28"/>
-          <w:szCs w:val="28"/>
-        </w:rPr>
-        <w:t>Phong</w:t>
-      </w:r>
-      <w:proofErr w:type="spellEnd"/>
-      <w:r>
-        <w:rPr>
-          <w:b/>
-          <w:sz w:val="28"/>
-          <w:szCs w:val="28"/>
-        </w:rPr>
-        <w:t xml:space="preserve"> and Blinn-</w:t>
-      </w:r>
-      <w:proofErr w:type="spellStart"/>
-      <w:r>
-        <w:rPr>
-          <w:b/>
-          <w:sz w:val="28"/>
-          <w:szCs w:val="28"/>
-        </w:rPr>
-        <w:t>Phong</w:t>
-      </w:r>
-      <w:proofErr w:type="spellEnd"/>
-    </w:p>
-    <w:p>
-      <w:pPr>
-        <w:rPr>
-          <w:sz w:val="24"/>
+          <w:sz w:val="24"/>
+          <w:szCs w:val="28"/>
+        </w:rPr>
+      </w:pPr>
+      <w:r>
+        <w:rPr>
+          <w:noProof/>
+        </w:rPr>
+        <w:drawing>
+          <wp:inline distT="0" distB="0" distL="0" distR="0" wp14:anchorId="0766DAA1" wp14:editId="23B805D4">
+            <wp:extent cx="3649980" cy="2583063"/>
+            <wp:effectExtent l="0" t="0" r="7620" b="8255"/>
+            <wp:docPr id="39" name="Picture 39"/>
+            <wp:cNvGraphicFramePr>
+              <a:graphicFrameLocks xmlns:a="http://schemas.openxmlformats.org/drawingml/2006/main" noChangeAspect="1"/>
+            </wp:cNvGraphicFramePr>
+            <a:graphic xmlns:a="http://schemas.openxmlformats.org/drawingml/2006/main">
+              <a:graphicData uri="http://schemas.openxmlformats.org/drawingml/2006/picture">
+                <pic:pic xmlns:pic="http://schemas.openxmlformats.org/drawingml/2006/picture">
+                  <pic:nvPicPr>
+                    <pic:cNvPr id="1" name=""/>
+                    <pic:cNvPicPr/>
+                  </pic:nvPicPr>
+                  <pic:blipFill>
+                    <a:blip r:embed="rId61"/>
+                    <a:stretch>
+                      <a:fillRect/>
+                    </a:stretch>
+                  </pic:blipFill>
+                  <pic:spPr>
+                    <a:xfrm>
+                      <a:off x="0" y="0"/>
+                      <a:ext cx="3663429" cy="2592581"/>
+                    </a:xfrm>
+                    <a:prstGeom prst="rect">
+                      <a:avLst/>
+                    </a:prstGeom>
+                  </pic:spPr>
+                </pic:pic>
+              </a:graphicData>
+            </a:graphic>
+          </wp:inline>
+        </w:drawing>
+      </w:r>
+    </w:p>
+    <w:p>
+      <w:pPr>
+        <w:rPr>
+          <w:sz w:val="24"/>
+          <w:szCs w:val="28"/>
+        </w:rPr>
+      </w:pPr>
+      <w:r>
+        <w:rPr>
+          <w:sz w:val="24"/>
+          <w:szCs w:val="28"/>
+        </w:rPr>
+        <w:t xml:space="preserve">To load the texture you will use the load function. The load function takes in a const char* for the name or directory of the file. Within the function, check to see if the handle is currently being used. Check to see if it is equal to 0. If the handle is not equal to zero, delete the current </w:t>
+      </w:r>
+      <w:r>
+        <w:rPr>
+          <w:sz w:val="24"/>
+          <w:szCs w:val="28"/>
+        </w:rPr>
+        <w:lastRenderedPageBreak/>
+        <w:t>texture, set the m_handle, m_width, and the m_height to zero, and set the m_filename to be empty.</w:t>
+      </w:r>
+    </w:p>
+    <w:p>
+      <w:pPr>
+        <w:rPr>
+          <w:sz w:val="24"/>
+          <w:szCs w:val="28"/>
+        </w:rPr>
+      </w:pPr>
+      <w:r>
+        <w:rPr>
+          <w:noProof/>
+        </w:rPr>
+        <w:drawing>
+          <wp:inline distT="0" distB="0" distL="0" distR="0" wp14:anchorId="74EB63FE" wp14:editId="2E538117">
+            <wp:extent cx="2314832" cy="1219200"/>
+            <wp:effectExtent l="0" t="0" r="9525" b="0"/>
+            <wp:docPr id="56" name="Picture 56"/>
+            <wp:cNvGraphicFramePr>
+              <a:graphicFrameLocks xmlns:a="http://schemas.openxmlformats.org/drawingml/2006/main" noChangeAspect="1"/>
+            </wp:cNvGraphicFramePr>
+            <a:graphic xmlns:a="http://schemas.openxmlformats.org/drawingml/2006/main">
+              <a:graphicData uri="http://schemas.openxmlformats.org/drawingml/2006/picture">
+                <pic:pic xmlns:pic="http://schemas.openxmlformats.org/drawingml/2006/picture">
+                  <pic:nvPicPr>
+                    <pic:cNvPr id="1" name=""/>
+                    <pic:cNvPicPr/>
+                  </pic:nvPicPr>
+                  <pic:blipFill>
+                    <a:blip r:embed="rId62"/>
+                    <a:stretch>
+                      <a:fillRect/>
+                    </a:stretch>
+                  </pic:blipFill>
+                  <pic:spPr>
+                    <a:xfrm>
+                      <a:off x="0" y="0"/>
+                      <a:ext cx="2318761" cy="1221270"/>
+                    </a:xfrm>
+                    <a:prstGeom prst="rect">
+                      <a:avLst/>
+                    </a:prstGeom>
+                  </pic:spPr>
+                </pic:pic>
+              </a:graphicData>
+            </a:graphic>
+          </wp:inline>
+        </w:drawing>
+      </w:r>
+    </w:p>
+    <w:p>
+      <w:pPr>
+        <w:rPr>
+          <w:sz w:val="24"/>
+          <w:szCs w:val="28"/>
+        </w:rPr>
+      </w:pPr>
+    </w:p>
+    <w:p>
+      <w:pPr>
+        <w:rPr>
+          <w:sz w:val="24"/>
+          <w:szCs w:val="28"/>
+        </w:rPr>
+      </w:pPr>
+      <w:r>
+        <w:rPr>
+          <w:sz w:val="24"/>
+          <w:szCs w:val="28"/>
+        </w:rPr>
+        <w:t>Now, declare three new integer variables called “imageWidth”, “imageHeight”, and “imageFormat”. Initialize the m_loadedPixels member variable with the stbi_load function. Next, call the following functions:</w:t>
+      </w:r>
+    </w:p>
+    <w:p>
+      <w:pPr>
+        <w:pStyle w:val="ListParagraph"/>
+        <w:numPr>
+          <w:ilvl w:val="0"/>
+          <w:numId w:val="3"/>
+        </w:numPr>
+        <w:autoSpaceDE w:val="0"/>
+        <w:autoSpaceDN w:val="0"/>
+        <w:adjustRightInd w:val="0"/>
+        <w:spacing w:after="0" w:line="240" w:lineRule="auto"/>
+        <w:rPr>
+          <w:rFonts w:ascii="Consolas" w:hAnsi="Consolas" w:cs="Consolas"/>
+          <w:sz w:val="24"/>
+          <w:szCs w:val="24"/>
+        </w:rPr>
+      </w:pPr>
+      <w:r>
+        <w:rPr>
+          <w:rFonts w:ascii="Consolas" w:hAnsi="Consolas" w:cs="Consolas"/>
+          <w:sz w:val="24"/>
+          <w:szCs w:val="24"/>
+        </w:rPr>
+        <w:t>glActiveTexture(GL_TEXTURE0);</w:t>
+      </w:r>
+    </w:p>
+    <w:p>
+      <w:pPr>
+        <w:pStyle w:val="ListParagraph"/>
+        <w:numPr>
+          <w:ilvl w:val="0"/>
+          <w:numId w:val="3"/>
+        </w:numPr>
+        <w:autoSpaceDE w:val="0"/>
+        <w:autoSpaceDN w:val="0"/>
+        <w:adjustRightInd w:val="0"/>
+        <w:spacing w:after="0" w:line="240" w:lineRule="auto"/>
+        <w:rPr>
+          <w:rFonts w:ascii="Consolas" w:hAnsi="Consolas" w:cs="Consolas"/>
+          <w:sz w:val="24"/>
+          <w:szCs w:val="24"/>
+        </w:rPr>
+      </w:pPr>
+      <w:r>
+        <w:rPr>
+          <w:rFonts w:ascii="Consolas" w:hAnsi="Consolas" w:cs="Consolas"/>
+          <w:sz w:val="24"/>
+          <w:szCs w:val="24"/>
+        </w:rPr>
+        <w:t>glGenTextures(1, &amp;m_glHandle);</w:t>
+      </w:r>
+    </w:p>
+    <w:p>
+      <w:pPr>
+        <w:pStyle w:val="ListParagraph"/>
+        <w:numPr>
+          <w:ilvl w:val="0"/>
+          <w:numId w:val="3"/>
+        </w:numPr>
+        <w:autoSpaceDE w:val="0"/>
+        <w:autoSpaceDN w:val="0"/>
+        <w:adjustRightInd w:val="0"/>
+        <w:spacing w:after="0" w:line="240" w:lineRule="auto"/>
+        <w:rPr>
+          <w:rFonts w:ascii="Consolas" w:hAnsi="Consolas" w:cs="Consolas"/>
+          <w:sz w:val="24"/>
+          <w:szCs w:val="24"/>
+        </w:rPr>
+      </w:pPr>
+      <w:r>
+        <w:rPr>
+          <w:rFonts w:ascii="Consolas" w:hAnsi="Consolas" w:cs="Consolas"/>
+          <w:sz w:val="24"/>
+          <w:szCs w:val="24"/>
+        </w:rPr>
+        <w:t>glBindTexture(GL_TEXTURE_2D, m_glHandle);</w:t>
+      </w:r>
+    </w:p>
+    <w:p>
+      <w:pPr>
+        <w:pStyle w:val="ListParagraph"/>
+        <w:numPr>
+          <w:ilvl w:val="0"/>
+          <w:numId w:val="3"/>
+        </w:numPr>
+        <w:autoSpaceDE w:val="0"/>
+        <w:autoSpaceDN w:val="0"/>
+        <w:adjustRightInd w:val="0"/>
+        <w:spacing w:after="0" w:line="240" w:lineRule="auto"/>
+        <w:rPr>
+          <w:rFonts w:ascii="Consolas" w:hAnsi="Consolas" w:cs="Consolas"/>
+          <w:sz w:val="24"/>
+          <w:szCs w:val="24"/>
+        </w:rPr>
+      </w:pPr>
+      <w:r>
+        <w:rPr>
+          <w:rFonts w:ascii="Consolas" w:hAnsi="Consolas" w:cs="Consolas"/>
+          <w:sz w:val="24"/>
+          <w:szCs w:val="24"/>
+        </w:rPr>
+        <w:t>glTexImage2D(GL_TEXTURE_2D, 0, GL_RGB, imageWidth, imageHeight, 0, GL_RGB</w:t>
+      </w:r>
+      <w:r>
+        <w:rPr>
+          <w:rFonts w:ascii="Consolas" w:hAnsi="Consolas" w:cs="Consolas"/>
+          <w:sz w:val="24"/>
+          <w:szCs w:val="24"/>
+        </w:rPr>
+        <w:t xml:space="preserve">, </w:t>
+      </w:r>
+      <w:r>
+        <w:rPr>
+          <w:rFonts w:ascii="Consolas" w:hAnsi="Consolas" w:cs="Consolas"/>
+          <w:sz w:val="24"/>
+          <w:szCs w:val="24"/>
+        </w:rPr>
+        <w:tab/>
+      </w:r>
+      <w:r>
+        <w:rPr>
+          <w:rFonts w:ascii="Consolas" w:hAnsi="Consolas" w:cs="Consolas"/>
+          <w:sz w:val="24"/>
+          <w:szCs w:val="24"/>
+        </w:rPr>
+        <w:tab/>
+      </w:r>
+      <w:r>
+        <w:rPr>
+          <w:rFonts w:ascii="Consolas" w:hAnsi="Consolas" w:cs="Consolas"/>
+          <w:sz w:val="24"/>
+          <w:szCs w:val="24"/>
+        </w:rPr>
+        <w:tab/>
+      </w:r>
+      <w:r>
+        <w:rPr>
+          <w:rFonts w:ascii="Consolas" w:hAnsi="Consolas" w:cs="Consolas"/>
+          <w:sz w:val="24"/>
+          <w:szCs w:val="24"/>
+        </w:rPr>
+        <w:tab/>
+      </w:r>
+      <w:r>
+        <w:rPr>
+          <w:rFonts w:ascii="Consolas" w:hAnsi="Consolas" w:cs="Consolas"/>
+          <w:sz w:val="24"/>
+          <w:szCs w:val="24"/>
+        </w:rPr>
+        <w:t>GL_UNSIGNED_BYTE, m_loadedPixels);</w:t>
+      </w:r>
+    </w:p>
+    <w:p>
+      <w:pPr>
+        <w:pStyle w:val="ListParagraph"/>
+        <w:numPr>
+          <w:ilvl w:val="0"/>
+          <w:numId w:val="3"/>
+        </w:numPr>
+        <w:autoSpaceDE w:val="0"/>
+        <w:autoSpaceDN w:val="0"/>
+        <w:adjustRightInd w:val="0"/>
+        <w:spacing w:after="0" w:line="240" w:lineRule="auto"/>
+        <w:rPr>
+          <w:rFonts w:ascii="Consolas" w:hAnsi="Consolas" w:cs="Consolas"/>
+          <w:sz w:val="24"/>
+          <w:szCs w:val="24"/>
+        </w:rPr>
+      </w:pPr>
+      <w:r>
+        <w:rPr>
+          <w:rFonts w:ascii="Consolas" w:hAnsi="Consolas" w:cs="Consolas"/>
+          <w:sz w:val="24"/>
+          <w:szCs w:val="24"/>
+        </w:rPr>
+        <w:t>glTexParameteri(GL_TEXTURE_2D, GL_TEXTURE_MAG_FILTER, GL_LINEAR);</w:t>
+      </w:r>
+    </w:p>
+    <w:p>
+      <w:pPr>
+        <w:pStyle w:val="ListParagraph"/>
+        <w:numPr>
+          <w:ilvl w:val="0"/>
+          <w:numId w:val="3"/>
+        </w:numPr>
+        <w:autoSpaceDE w:val="0"/>
+        <w:autoSpaceDN w:val="0"/>
+        <w:adjustRightInd w:val="0"/>
+        <w:spacing w:after="0" w:line="240" w:lineRule="auto"/>
+        <w:rPr>
+          <w:rFonts w:ascii="Consolas" w:hAnsi="Consolas" w:cs="Consolas"/>
+          <w:sz w:val="24"/>
+          <w:szCs w:val="24"/>
+        </w:rPr>
+      </w:pPr>
+      <w:r>
+        <w:rPr>
+          <w:rFonts w:ascii="Consolas" w:hAnsi="Consolas" w:cs="Consolas"/>
+          <w:sz w:val="24"/>
+          <w:szCs w:val="24"/>
+        </w:rPr>
+        <w:t>glTexParameteri(GL_TEXTURE_2D, GL_TEXTURE_MIN_FILTER, GL_LINEAR);</w:t>
+      </w:r>
+    </w:p>
+    <w:p>
+      <w:pPr>
+        <w:pStyle w:val="ListParagraph"/>
+        <w:numPr>
+          <w:ilvl w:val="0"/>
+          <w:numId w:val="3"/>
+        </w:numPr>
+        <w:autoSpaceDE w:val="0"/>
+        <w:autoSpaceDN w:val="0"/>
+        <w:adjustRightInd w:val="0"/>
+        <w:spacing w:after="0" w:line="240" w:lineRule="auto"/>
+        <w:rPr>
+          <w:rFonts w:ascii="Consolas" w:hAnsi="Consolas" w:cs="Consolas"/>
+          <w:sz w:val="24"/>
+          <w:szCs w:val="24"/>
+        </w:rPr>
+      </w:pPr>
+      <w:r>
+        <w:rPr>
+          <w:rFonts w:ascii="Consolas" w:hAnsi="Consolas" w:cs="Consolas"/>
+          <w:sz w:val="24"/>
+          <w:szCs w:val="24"/>
+        </w:rPr>
+        <w:t>glGenerateMipmap(GL_TEXTURE_2D);</w:t>
+      </w:r>
+    </w:p>
+    <w:p>
+      <w:pPr>
+        <w:rPr>
+          <w:sz w:val="24"/>
+          <w:szCs w:val="28"/>
+        </w:rPr>
+      </w:pPr>
+    </w:p>
+    <w:p>
+      <w:pPr>
+        <w:rPr>
+          <w:sz w:val="24"/>
+          <w:szCs w:val="28"/>
         </w:rPr>
       </w:pPr>
       <w:bookmarkStart w:id="2" w:name="_GoBack"/>
       <w:r>
         <w:rPr>
           <w:sz w:val="24"/>
-        </w:rPr>
-        <w:t>The difference between Blinn-</w:t>
-      </w:r>
-      <w:proofErr w:type="spellStart"/>
-      <w:r>
-        <w:rPr>
-          <w:sz w:val="24"/>
-        </w:rPr>
-        <w:t>Phong</w:t>
-      </w:r>
-      <w:proofErr w:type="spellEnd"/>
-      <w:r>
-        <w:rPr>
-          <w:sz w:val="24"/>
-        </w:rPr>
-        <w:t xml:space="preserve"> and </w:t>
-      </w:r>
-      <w:proofErr w:type="spellStart"/>
-      <w:r>
-        <w:rPr>
-          <w:sz w:val="24"/>
-        </w:rPr>
-        <w:t>Phong</w:t>
-      </w:r>
-      <w:proofErr w:type="spellEnd"/>
-      <w:r>
-        <w:rPr>
-          <w:sz w:val="24"/>
-        </w:rPr>
-        <w:t xml:space="preserve">, are in how specular lighting is calculated. Instead of using a reflection vector like the </w:t>
-      </w:r>
-      <w:proofErr w:type="spellStart"/>
-      <w:r>
-        <w:rPr>
-          <w:sz w:val="24"/>
-        </w:rPr>
-        <w:t>Phong</w:t>
-      </w:r>
-      <w:proofErr w:type="spellEnd"/>
-      <w:r>
-        <w:rPr>
-          <w:sz w:val="24"/>
-        </w:rPr>
-        <w:t xml:space="preserve"> model, Blinn-</w:t>
-      </w:r>
-      <w:proofErr w:type="spellStart"/>
-      <w:r>
-        <w:rPr>
-          <w:sz w:val="24"/>
-        </w:rPr>
-        <w:t>Phong</w:t>
-      </w:r>
-      <w:proofErr w:type="spellEnd"/>
-      <w:r>
-        <w:rPr>
-          <w:sz w:val="24"/>
-        </w:rPr>
-        <w:t xml:space="preserve"> uses what is called a half-way vector which is a unit vector that is halfway between the view direction and the light direction.</w:t>
-      </w:r>
-    </w:p>
-    <w:p>
-      <w:pPr>
-        <w:rPr>
-          <w:sz w:val="24"/>
-        </w:rPr>
-      </w:pPr>
-      <w:r>
-        <w:rPr>
-          <w:sz w:val="24"/>
-        </w:rPr>
-        <w:t>The way Blinn-</w:t>
-      </w:r>
-      <w:proofErr w:type="spellStart"/>
-      <w:r>
-        <w:rPr>
-          <w:sz w:val="24"/>
-        </w:rPr>
-        <w:t>Phong</w:t>
-      </w:r>
-      <w:proofErr w:type="spellEnd"/>
-      <w:r>
-        <w:rPr>
-          <w:sz w:val="24"/>
-        </w:rPr>
-        <w:t xml:space="preserve"> is calculated allows it to be faster than the </w:t>
-      </w:r>
-      <w:proofErr w:type="spellStart"/>
-      <w:r>
-        <w:rPr>
-          <w:sz w:val="24"/>
-        </w:rPr>
-        <w:t>Phong</w:t>
-      </w:r>
-      <w:proofErr w:type="spellEnd"/>
-      <w:r>
-        <w:rPr>
-          <w:sz w:val="24"/>
-        </w:rPr>
-        <w:t xml:space="preserve"> model due to faster computation. </w:t>
+          <w:szCs w:val="28"/>
+        </w:rPr>
+        <w:t xml:space="preserve">Once finished loading in the texture, call stbi_image_free to free the loaded texture. When finished return true. </w:t>
       </w:r>
     </w:p>
     <w:bookmarkEnd w:id="2"/>
@@ -10338,9 +7338,76 @@
       <w:pPr>
         <w:rPr>
           <w:sz w:val="24"/>
-          <w:szCs w:val="24"/>
-        </w:rPr>
-      </w:pPr>
+          <w:szCs w:val="28"/>
+        </w:rPr>
+      </w:pPr>
+    </w:p>
+    <w:p>
+      <w:pPr>
+        <w:rPr>
+          <w:b/>
+          <w:sz w:val="24"/>
+          <w:szCs w:val="28"/>
+        </w:rPr>
+      </w:pPr>
+      <w:r>
+        <w:rPr>
+          <w:b/>
+          <w:sz w:val="24"/>
+          <w:szCs w:val="28"/>
+        </w:rPr>
+        <w:t>Completed Code:</w:t>
+      </w:r>
+    </w:p>
+    <w:p>
+      <w:pPr>
+        <w:rPr>
+          <w:b/>
+          <w:sz w:val="24"/>
+          <w:szCs w:val="28"/>
+        </w:rPr>
+      </w:pPr>
+      <w:r>
+        <w:rPr>
+          <w:noProof/>
+        </w:rPr>
+        <w:lastRenderedPageBreak/>
+        <w:drawing>
+          <wp:inline distT="0" distB="0" distL="0" distR="0" wp14:anchorId="42491577" wp14:editId="3D59E671">
+            <wp:extent cx="5943600" cy="3139440"/>
+            <wp:effectExtent l="0" t="0" r="0" b="3810"/>
+            <wp:docPr id="57" name="Picture 57"/>
+            <wp:cNvGraphicFramePr>
+              <a:graphicFrameLocks xmlns:a="http://schemas.openxmlformats.org/drawingml/2006/main" noChangeAspect="1"/>
+            </wp:cNvGraphicFramePr>
+            <a:graphic xmlns:a="http://schemas.openxmlformats.org/drawingml/2006/main">
+              <a:graphicData uri="http://schemas.openxmlformats.org/drawingml/2006/picture">
+                <pic:pic xmlns:pic="http://schemas.openxmlformats.org/drawingml/2006/picture">
+                  <pic:nvPicPr>
+                    <pic:cNvPr id="1" name=""/>
+                    <pic:cNvPicPr/>
+                  </pic:nvPicPr>
+                  <pic:blipFill>
+                    <a:blip r:embed="rId63"/>
+                    <a:stretch>
+                      <a:fillRect/>
+                    </a:stretch>
+                  </pic:blipFill>
+                  <pic:spPr>
+                    <a:xfrm>
+                      <a:off x="0" y="0"/>
+                      <a:ext cx="5943600" cy="3139440"/>
+                    </a:xfrm>
+                    <a:prstGeom prst="rect">
+                      <a:avLst/>
+                    </a:prstGeom>
+                  </pic:spPr>
+                </pic:pic>
+              </a:graphicData>
+            </a:graphic>
+          </wp:inline>
+        </w:drawing>
+      </w:r>
     </w:p>
     <w:sectPr>
       <w:pgSz w:w="12240" w:h="15840"/>
@@ -10517,6 +7584,92 @@
     </w:lvl>
   </w:abstractNum>
   <w:abstractNum w:abstractNumId="1" w15:restartNumberingAfterBreak="0">
+    <w:nsid w:val="420333A8"/>
+    <w:multiLevelType w:val="hybridMultilevel"/>
+    <w:tmpl w:val="D970259C"/>
+    <w:lvl w:ilvl="0" w:tplc="0409000F">
+      <w:start w:val="1"/>
+      <w:numFmt w:val="decimal"/>
+      <w:lvlText w:val="%1."/>
+      <w:lvlJc w:val="left"/>
+      <w:pPr>
+        <w:ind w:left="720" w:hanging="360"/>
+      </w:pPr>
+    </w:lvl>
+    <w:lvl w:ilvl="1" w:tplc="04090019">
+      <w:start w:val="1"/>
+      <w:numFmt w:val="lowerLetter"/>
+      <w:lvlText w:val="%2."/>
+      <w:lvlJc w:val="left"/>
+      <w:pPr>
+        <w:ind w:left="1440" w:hanging="360"/>
+      </w:pPr>
+    </w:lvl>
+    <w:lvl w:ilvl="2" w:tplc="0409001B" w:tentative="1">
+      <w:start w:val="1"/>
+      <w:numFmt w:val="lowerRoman"/>
+      <w:lvlText w:val="%3."/>
+      <w:lvlJc w:val="right"/>
+      <w:pPr>
+        <w:ind w:left="2160" w:hanging="180"/>
+      </w:pPr>
+    </w:lvl>
+    <w:lvl w:ilvl="3" w:tplc="0409000F" w:tentative="1">
+      <w:start w:val="1"/>
+      <w:numFmt w:val="decimal"/>
+      <w:lvlText w:val="%4."/>
+      <w:lvlJc w:val="left"/>
+      <w:pPr>
+        <w:ind w:left="2880" w:hanging="360"/>
+      </w:pPr>
+    </w:lvl>
+    <w:lvl w:ilvl="4" w:tplc="04090019" w:tentative="1">
+      <w:start w:val="1"/>
+      <w:numFmt w:val="lowerLetter"/>
+      <w:lvlText w:val="%5."/>
+      <w:lvlJc w:val="left"/>
+      <w:pPr>
+        <w:ind w:left="3600" w:hanging="360"/>
+      </w:pPr>
+    </w:lvl>
+    <w:lvl w:ilvl="5" w:tplc="0409001B" w:tentative="1">
+      <w:start w:val="1"/>
+      <w:numFmt w:val="lowerRoman"/>
+      <w:lvlText w:val="%6."/>
+      <w:lvlJc w:val="right"/>
+      <w:pPr>
+        <w:ind w:left="4320" w:hanging="180"/>
+      </w:pPr>
+    </w:lvl>
+    <w:lvl w:ilvl="6" w:tplc="0409000F" w:tentative="1">
+      <w:start w:val="1"/>
+      <w:numFmt w:val="decimal"/>
+      <w:lvlText w:val="%7."/>
+      <w:lvlJc w:val="left"/>
+      <w:pPr>
+        <w:ind w:left="5040" w:hanging="360"/>
+      </w:pPr>
+    </w:lvl>
+    <w:lvl w:ilvl="7" w:tplc="04090019" w:tentative="1">
+      <w:start w:val="1"/>
+      <w:numFmt w:val="lowerLetter"/>
+      <w:lvlText w:val="%8."/>
+      <w:lvlJc w:val="left"/>
+      <w:pPr>
+        <w:ind w:left="5760" w:hanging="360"/>
+      </w:pPr>
+    </w:lvl>
+    <w:lvl w:ilvl="8" w:tplc="0409001B" w:tentative="1">
+      <w:start w:val="1"/>
+      <w:numFmt w:val="lowerRoman"/>
+      <w:lvlText w:val="%9."/>
+      <w:lvlJc w:val="right"/>
+      <w:pPr>
+        <w:ind w:left="6480" w:hanging="180"/>
+      </w:pPr>
+    </w:lvl>
+  </w:abstractNum>
+  <w:abstractNum w:abstractNumId="2" w15:restartNumberingAfterBreak="0">
     <w:nsid w:val="5A3B6170"/>
     <w:multiLevelType w:val="hybridMultilevel"/>
     <w:tmpl w:val="29E46050"/>
@@ -10632,6 +7785,9 @@
     <w:abstractNumId w:val="0"/>
   </w:num>
   <w:num w:numId="2">
+    <w:abstractNumId w:val="2"/>
+  </w:num>
+  <w:num w:numId="3">
     <w:abstractNumId w:val="1"/>
   </w:num>
 </w:numbering>

--- a/Documentation/Computer Graphics Assessment.docx
+++ b/Documentation/Computer Graphics Assessment.docx
@@ -109,13 +109,23 @@
           <w:szCs w:val="28"/>
         </w:rPr>
       </w:pPr>
+      <w:proofErr w:type="spellStart"/>
       <w:r>
         <w:rPr>
           <w:b/>
           <w:sz w:val="28"/>
           <w:szCs w:val="28"/>
         </w:rPr>
-        <w:t>CameraApplication class that derives from the Application class</w:t>
+        <w:t>CameraApplication</w:t>
+      </w:r>
+      <w:proofErr w:type="spellEnd"/>
+      <w:r>
+        <w:rPr>
+          <w:b/>
+          <w:sz w:val="28"/>
+          <w:szCs w:val="28"/>
+        </w:rPr>
+        <w:t xml:space="preserve"> class that derives from the Application class</w:t>
       </w:r>
     </w:p>
     <w:p>
@@ -145,7 +155,23 @@
           <w:sz w:val="24"/>
           <w:szCs w:val="24"/>
         </w:rPr>
-        <w:t xml:space="preserve"> create a class for the Camera application that derives from an application class, you will first need to make an application class with functions for startup, shutdown, update, draw, clearScreen, and run. The startup, shutdown, update, and draw functions should be made to be pure virtual functions, so that they can be overridden.</w:t>
+        <w:t xml:space="preserve"> create a class for the Camera application that derives from an application class, you will first need to make an application class with functions for startup, shutdown, update, draw, </w:t>
+      </w:r>
+      <w:proofErr w:type="spellStart"/>
+      <w:r>
+        <w:rPr>
+          <w:sz w:val="24"/>
+          <w:szCs w:val="24"/>
+        </w:rPr>
+        <w:t>clearScreen</w:t>
+      </w:r>
+      <w:proofErr w:type="spellEnd"/>
+      <w:r>
+        <w:rPr>
+          <w:sz w:val="24"/>
+          <w:szCs w:val="24"/>
+        </w:rPr>
+        <w:t>, and run. The startup, shutdown, update, and draw functions should be made to be pure virtual functions, so that they can be overridden.</w:t>
       </w:r>
       <w:r>
         <w:rPr>
@@ -180,7 +206,35 @@
         <w:rPr>
           <w:sz w:val="24"/>
         </w:rPr>
-        <w:t xml:space="preserve">Include the application header in the CameraApplication header. The CameraApplication class inherits from the Application class and should override functions for </w:t>
+        <w:t xml:space="preserve">Include the application header in the </w:t>
+      </w:r>
+      <w:proofErr w:type="spellStart"/>
+      <w:r>
+        <w:rPr>
+          <w:sz w:val="24"/>
+        </w:rPr>
+        <w:t>CameraApplication</w:t>
+      </w:r>
+      <w:proofErr w:type="spellEnd"/>
+      <w:r>
+        <w:rPr>
+          <w:sz w:val="24"/>
+        </w:rPr>
+        <w:t xml:space="preserve"> header. The </w:t>
+      </w:r>
+      <w:proofErr w:type="spellStart"/>
+      <w:r>
+        <w:rPr>
+          <w:sz w:val="24"/>
+        </w:rPr>
+        <w:t>CameraApplication</w:t>
+      </w:r>
+      <w:proofErr w:type="spellEnd"/>
+      <w:r>
+        <w:rPr>
+          <w:sz w:val="24"/>
+        </w:rPr>
+        <w:t xml:space="preserve"> class inherits from the Application class and should override functions for </w:t>
       </w:r>
       <w:r>
         <w:rPr>
@@ -192,7 +246,35 @@
         <w:rPr>
           <w:sz w:val="24"/>
         </w:rPr>
-        <w:t xml:space="preserve"> the pure virtual functions in the application class. The CameraApplication class has access to all non-pure virtual functions, and so, I do not have to overwrite them. Instead, the CameraApplication class will use the code that was already written for those methods. This gives me the ability to create different applications, that derive from the Application class, with different functionalities if desired.</w:t>
+        <w:t xml:space="preserve"> the pure virtual functions in the application class. The </w:t>
+      </w:r>
+      <w:proofErr w:type="spellStart"/>
+      <w:r>
+        <w:rPr>
+          <w:sz w:val="24"/>
+        </w:rPr>
+        <w:t>CameraApplication</w:t>
+      </w:r>
+      <w:proofErr w:type="spellEnd"/>
+      <w:r>
+        <w:rPr>
+          <w:sz w:val="24"/>
+        </w:rPr>
+        <w:t xml:space="preserve"> class has access to all non-pure virtual functions, and so, I do not have to overwrite them. Instead, the </w:t>
+      </w:r>
+      <w:proofErr w:type="spellStart"/>
+      <w:r>
+        <w:rPr>
+          <w:sz w:val="24"/>
+        </w:rPr>
+        <w:t>CameraApplication</w:t>
+      </w:r>
+      <w:proofErr w:type="spellEnd"/>
+      <w:r>
+        <w:rPr>
+          <w:sz w:val="24"/>
+        </w:rPr>
+        <w:t xml:space="preserve"> class will use the code that was already written for those methods. This gives me the ability to create different applications, that derive from the Application class, with different functionalities if desired.</w:t>
       </w:r>
     </w:p>
     <w:p>
@@ -217,7 +299,25 @@
           <w:sz w:val="28"/>
           <w:szCs w:val="28"/>
         </w:rPr>
-        <w:t>Camera class used by CameraApplication class</w:t>
+        <w:t xml:space="preserve">Camera class used by </w:t>
+      </w:r>
+      <w:proofErr w:type="spellStart"/>
+      <w:r>
+        <w:rPr>
+          <w:b/>
+          <w:sz w:val="28"/>
+          <w:szCs w:val="28"/>
+        </w:rPr>
+        <w:t>CameraApplication</w:t>
+      </w:r>
+      <w:proofErr w:type="spellEnd"/>
+      <w:r>
+        <w:rPr>
+          <w:b/>
+          <w:sz w:val="28"/>
+          <w:szCs w:val="28"/>
+        </w:rPr>
+        <w:t xml:space="preserve"> class</w:t>
       </w:r>
     </w:p>
     <w:p>
@@ -240,7 +340,23 @@
           <w:sz w:val="24"/>
           <w:szCs w:val="24"/>
         </w:rPr>
-        <w:t xml:space="preserve">The CameraApplication class must be created and deriving from the Application class. You will also need to have linked the </w:t>
+        <w:t xml:space="preserve">The </w:t>
+      </w:r>
+      <w:proofErr w:type="spellStart"/>
+      <w:r>
+        <w:rPr>
+          <w:sz w:val="24"/>
+          <w:szCs w:val="24"/>
+        </w:rPr>
+        <w:t>CameraApplication</w:t>
+      </w:r>
+      <w:proofErr w:type="spellEnd"/>
+      <w:r>
+        <w:rPr>
+          <w:sz w:val="24"/>
+          <w:szCs w:val="24"/>
+        </w:rPr>
+        <w:t xml:space="preserve"> class must be created and deriving from the Application class. You will also need to have linked the </w:t>
       </w:r>
       <w:r>
         <w:rPr>
@@ -355,7 +471,49 @@
         <w:rPr>
           <w:sz w:val="24"/>
         </w:rPr>
-        <w:t xml:space="preserve">To allow the CameraApplication class to use the Camera class, include the Camera class’s header file in the CameraApplication header file. Add a public Camera in the CameraApplication </w:t>
+        <w:t xml:space="preserve">To allow the </w:t>
+      </w:r>
+      <w:proofErr w:type="spellStart"/>
+      <w:r>
+        <w:rPr>
+          <w:sz w:val="24"/>
+        </w:rPr>
+        <w:t>CameraApplication</w:t>
+      </w:r>
+      <w:proofErr w:type="spellEnd"/>
+      <w:r>
+        <w:rPr>
+          <w:sz w:val="24"/>
+        </w:rPr>
+        <w:t xml:space="preserve"> class to use the Camera class, include the Camera class’s header file in the </w:t>
+      </w:r>
+      <w:proofErr w:type="spellStart"/>
+      <w:r>
+        <w:rPr>
+          <w:sz w:val="24"/>
+        </w:rPr>
+        <w:t>CameraApplication</w:t>
+      </w:r>
+      <w:proofErr w:type="spellEnd"/>
+      <w:r>
+        <w:rPr>
+          <w:sz w:val="24"/>
+        </w:rPr>
+        <w:t xml:space="preserve"> header file. Add a public Camera in the </w:t>
+      </w:r>
+      <w:proofErr w:type="spellStart"/>
+      <w:r>
+        <w:rPr>
+          <w:sz w:val="24"/>
+        </w:rPr>
+        <w:t>CameraApplication</w:t>
+      </w:r>
+      <w:proofErr w:type="spellEnd"/>
+      <w:r>
+        <w:rPr>
+          <w:sz w:val="24"/>
+        </w:rPr>
+        <w:t xml:space="preserve"> </w:t>
       </w:r>
       <w:r>
         <w:rPr>
@@ -428,7 +586,21 @@
         <w:rPr>
           <w:sz w:val="24"/>
         </w:rPr>
-        <w:t>In the CameraApplication’s startup</w:t>
+        <w:t xml:space="preserve">In the </w:t>
+      </w:r>
+      <w:proofErr w:type="spellStart"/>
+      <w:r>
+        <w:rPr>
+          <w:sz w:val="24"/>
+        </w:rPr>
+        <w:t>CameraApplication’s</w:t>
+      </w:r>
+      <w:proofErr w:type="spellEnd"/>
+      <w:r>
+        <w:rPr>
+          <w:sz w:val="24"/>
+        </w:rPr>
+        <w:t xml:space="preserve"> startup</w:t>
       </w:r>
       <w:r>
         <w:rPr>
@@ -446,8 +618,58 @@
         <w:rPr>
           <w:sz w:val="24"/>
         </w:rPr>
-        <w:t>I set the camera’s viewTransform member variable by calling setLookAt. Next, I set the camera’s projectionView member variable by calling SetPerspective</w:t>
-      </w:r>
+        <w:t xml:space="preserve">I set the camera’s </w:t>
+      </w:r>
+      <w:proofErr w:type="spellStart"/>
+      <w:r>
+        <w:rPr>
+          <w:sz w:val="24"/>
+        </w:rPr>
+        <w:t>viewTransform</w:t>
+      </w:r>
+      <w:proofErr w:type="spellEnd"/>
+      <w:r>
+        <w:rPr>
+          <w:sz w:val="24"/>
+        </w:rPr>
+        <w:t xml:space="preserve"> member variable by calling </w:t>
+      </w:r>
+      <w:proofErr w:type="spellStart"/>
+      <w:r>
+        <w:rPr>
+          <w:sz w:val="24"/>
+        </w:rPr>
+        <w:t>setLookAt</w:t>
+      </w:r>
+      <w:proofErr w:type="spellEnd"/>
+      <w:r>
+        <w:rPr>
+          <w:sz w:val="24"/>
+        </w:rPr>
+        <w:t xml:space="preserve">. Next, I set the camera’s </w:t>
+      </w:r>
+      <w:proofErr w:type="spellStart"/>
+      <w:r>
+        <w:rPr>
+          <w:sz w:val="24"/>
+        </w:rPr>
+        <w:t>projectionView</w:t>
+      </w:r>
+      <w:proofErr w:type="spellEnd"/>
+      <w:r>
+        <w:rPr>
+          <w:sz w:val="24"/>
+        </w:rPr>
+        <w:t xml:space="preserve"> member variable by calling </w:t>
+      </w:r>
+      <w:proofErr w:type="spellStart"/>
+      <w:r>
+        <w:rPr>
+          <w:sz w:val="24"/>
+        </w:rPr>
+        <w:t>SetPerspective</w:t>
+      </w:r>
+      <w:proofErr w:type="spellEnd"/>
       <w:r>
         <w:rPr>
           <w:sz w:val="24"/>
@@ -520,14 +742,34 @@
           <w:szCs w:val="28"/>
         </w:rPr>
       </w:pPr>
+      <w:proofErr w:type="spellStart"/>
       <w:r>
         <w:rPr>
           <w:b/>
           <w:sz w:val="28"/>
           <w:szCs w:val="28"/>
         </w:rPr>
-        <w:t>SetLookAt implementation without use of glm</w:t>
-      </w:r>
+        <w:t>SetLookAt</w:t>
+      </w:r>
+      <w:proofErr w:type="spellEnd"/>
+      <w:r>
+        <w:rPr>
+          <w:b/>
+          <w:sz w:val="28"/>
+          <w:szCs w:val="28"/>
+        </w:rPr>
+        <w:t xml:space="preserve"> implementation without use of </w:t>
+      </w:r>
+      <w:proofErr w:type="spellStart"/>
+      <w:r>
+        <w:rPr>
+          <w:b/>
+          <w:sz w:val="28"/>
+          <w:szCs w:val="28"/>
+        </w:rPr>
+        <w:t>glm</w:t>
+      </w:r>
+      <w:proofErr w:type="spellEnd"/>
     </w:p>
     <w:p>
       <w:pPr>
@@ -558,6 +800,7 @@
         </w:rPr>
         <w:t>“</w:t>
       </w:r>
+      <w:proofErr w:type="spellStart"/>
       <w:r>
         <w:rPr>
           <w:sz w:val="24"/>
@@ -565,6 +808,7 @@
         </w:rPr>
         <w:t>SetLookAt</w:t>
       </w:r>
+      <w:proofErr w:type="spellEnd"/>
       <w:r>
         <w:rPr>
           <w:sz w:val="24"/>
@@ -577,7 +821,57 @@
           <w:sz w:val="24"/>
           <w:szCs w:val="24"/>
         </w:rPr>
-        <w:t xml:space="preserve">. It should have a return type of glm::mat4 because this function returns a 4x4 matrix. The function takes in three glm::vec3s. </w:t>
+        <w:t xml:space="preserve">. It should have a return type of </w:t>
+      </w:r>
+      <w:proofErr w:type="spellStart"/>
+      <w:proofErr w:type="gramStart"/>
+      <w:r>
+        <w:rPr>
+          <w:sz w:val="24"/>
+          <w:szCs w:val="24"/>
+        </w:rPr>
+        <w:t>glm</w:t>
+      </w:r>
+      <w:proofErr w:type="spellEnd"/>
+      <w:r>
+        <w:rPr>
+          <w:sz w:val="24"/>
+          <w:szCs w:val="24"/>
+        </w:rPr>
+        <w:t>::</w:t>
+      </w:r>
+      <w:proofErr w:type="gramEnd"/>
+      <w:r>
+        <w:rPr>
+          <w:sz w:val="24"/>
+          <w:szCs w:val="24"/>
+        </w:rPr>
+        <w:t xml:space="preserve">mat4 because this function returns a 4x4 matrix. The function takes in three </w:t>
+      </w:r>
+      <w:proofErr w:type="spellStart"/>
+      <w:proofErr w:type="gramStart"/>
+      <w:r>
+        <w:rPr>
+          <w:sz w:val="24"/>
+          <w:szCs w:val="24"/>
+        </w:rPr>
+        <w:t>glm</w:t>
+      </w:r>
+      <w:proofErr w:type="spellEnd"/>
+      <w:r>
+        <w:rPr>
+          <w:sz w:val="24"/>
+          <w:szCs w:val="24"/>
+        </w:rPr>
+        <w:t>::</w:t>
+      </w:r>
+      <w:proofErr w:type="gramEnd"/>
+      <w:r>
+        <w:rPr>
+          <w:sz w:val="24"/>
+          <w:szCs w:val="24"/>
+        </w:rPr>
+        <w:t xml:space="preserve">vec3s. </w:t>
       </w:r>
       <w:r>
         <w:rPr>
@@ -767,7 +1061,23 @@
           <w:sz w:val="24"/>
           <w:szCs w:val="24"/>
         </w:rPr>
-        <w:t>Now, we assign every index in the camera’s viewTransform as shown in the following picture:</w:t>
+        <w:t xml:space="preserve">Now, we assign every index in the camera’s </w:t>
+      </w:r>
+      <w:proofErr w:type="spellStart"/>
+      <w:r>
+        <w:rPr>
+          <w:sz w:val="24"/>
+          <w:szCs w:val="24"/>
+        </w:rPr>
+        <w:t>viewTransform</w:t>
+      </w:r>
+      <w:proofErr w:type="spellEnd"/>
+      <w:r>
+        <w:rPr>
+          <w:sz w:val="24"/>
+          <w:szCs w:val="24"/>
+        </w:rPr>
+        <w:t xml:space="preserve"> as shown in the following picture:</w:t>
       </w:r>
     </w:p>
     <w:p>
@@ -844,7 +1154,23 @@
           <w:sz w:val="24"/>
           <w:szCs w:val="24"/>
         </w:rPr>
-        <w:t>Finally, return the viewTransform.</w:t>
+        <w:t xml:space="preserve">Finally, return the </w:t>
+      </w:r>
+      <w:proofErr w:type="spellStart"/>
+      <w:r>
+        <w:rPr>
+          <w:sz w:val="24"/>
+          <w:szCs w:val="24"/>
+        </w:rPr>
+        <w:t>viewTransform</w:t>
+      </w:r>
+      <w:proofErr w:type="spellEnd"/>
+      <w:r>
+        <w:rPr>
+          <w:sz w:val="24"/>
+          <w:szCs w:val="24"/>
+        </w:rPr>
+        <w:t>.</w:t>
       </w:r>
     </w:p>
     <w:p>
@@ -870,8 +1196,18 @@
           <w:sz w:val="28"/>
           <w:szCs w:val="28"/>
         </w:rPr>
-        <w:t>Perspective Projection implementation without use of glm</w:t>
-      </w:r>
+        <w:t xml:space="preserve">Perspective Projection implementation without use of </w:t>
+      </w:r>
+      <w:proofErr w:type="spellStart"/>
+      <w:r>
+        <w:rPr>
+          <w:b/>
+          <w:sz w:val="28"/>
+          <w:szCs w:val="28"/>
+        </w:rPr>
+        <w:t>glm</w:t>
+      </w:r>
+      <w:proofErr w:type="spellEnd"/>
     </w:p>
     <w:p>
       <w:pPr>
@@ -893,14 +1229,55 @@
           <w:sz w:val="24"/>
           <w:szCs w:val="24"/>
         </w:rPr>
-        <w:t>There is a function called “SetPerspective”</w:t>
-      </w:r>
-      <w:r>
-        <w:rPr>
-          <w:sz w:val="24"/>
-          <w:szCs w:val="24"/>
-        </w:rPr>
-        <w:t>. It should have a return type of glm::mat4, because this function returns a 4x4 matrix. The function takes in four floats for the field of view, aspect ratio, near clip plane, and far clip plane respectively.</w:t>
+        <w:t>There is a function called “</w:t>
+      </w:r>
+      <w:proofErr w:type="spellStart"/>
+      <w:r>
+        <w:rPr>
+          <w:sz w:val="24"/>
+          <w:szCs w:val="24"/>
+        </w:rPr>
+        <w:t>SetPerspective</w:t>
+      </w:r>
+      <w:proofErr w:type="spellEnd"/>
+      <w:r>
+        <w:rPr>
+          <w:sz w:val="24"/>
+          <w:szCs w:val="24"/>
+        </w:rPr>
+        <w:t>”</w:t>
+      </w:r>
+      <w:r>
+        <w:rPr>
+          <w:sz w:val="24"/>
+          <w:szCs w:val="24"/>
+        </w:rPr>
+        <w:t xml:space="preserve">. It should have a return type of </w:t>
+      </w:r>
+      <w:proofErr w:type="spellStart"/>
+      <w:proofErr w:type="gramStart"/>
+      <w:r>
+        <w:rPr>
+          <w:sz w:val="24"/>
+          <w:szCs w:val="24"/>
+        </w:rPr>
+        <w:t>glm</w:t>
+      </w:r>
+      <w:proofErr w:type="spellEnd"/>
+      <w:r>
+        <w:rPr>
+          <w:sz w:val="24"/>
+          <w:szCs w:val="24"/>
+        </w:rPr>
+        <w:t>::</w:t>
+      </w:r>
+      <w:proofErr w:type="gramEnd"/>
+      <w:r>
+        <w:rPr>
+          <w:sz w:val="24"/>
+          <w:szCs w:val="24"/>
+        </w:rPr>
+        <w:t>mat4, because this function returns a 4x4 matrix. The function takes in four floats for the field of view, aspect ratio, near clip plane, and far clip plane respectively.</w:t>
       </w:r>
     </w:p>
     <w:p>
@@ -930,7 +1307,39 @@
           <w:sz w:val="24"/>
           <w:szCs w:val="24"/>
         </w:rPr>
-        <w:t>To set up a camera with a perspective view, you will need to do calculations in the correct indices of the camera’s projectionTransform matrix. When finished with the calculations, return the projectionTransform.</w:t>
+        <w:t xml:space="preserve">To set up a camera with a perspective view, you will need to do calculations in the correct indices of the camera’s </w:t>
+      </w:r>
+      <w:proofErr w:type="spellStart"/>
+      <w:r>
+        <w:rPr>
+          <w:sz w:val="24"/>
+          <w:szCs w:val="24"/>
+        </w:rPr>
+        <w:t>projectionTransform</w:t>
+      </w:r>
+      <w:proofErr w:type="spellEnd"/>
+      <w:r>
+        <w:rPr>
+          <w:sz w:val="24"/>
+          <w:szCs w:val="24"/>
+        </w:rPr>
+        <w:t xml:space="preserve"> matrix. When finished with the calculations, return the </w:t>
+      </w:r>
+      <w:proofErr w:type="spellStart"/>
+      <w:r>
+        <w:rPr>
+          <w:sz w:val="24"/>
+          <w:szCs w:val="24"/>
+        </w:rPr>
+        <w:t>projectionTransform</w:t>
+      </w:r>
+      <w:proofErr w:type="spellEnd"/>
+      <w:r>
+        <w:rPr>
+          <w:sz w:val="24"/>
+          <w:szCs w:val="24"/>
+        </w:rPr>
+        <w:t>.</w:t>
       </w:r>
     </w:p>
     <w:p>
@@ -1061,8 +1470,18 @@
           <w:sz w:val="28"/>
           <w:szCs w:val="28"/>
         </w:rPr>
-        <w:t>Orthographic Projection implementation without use of glm</w:t>
-      </w:r>
+        <w:t xml:space="preserve">Orthographic Projection implementation without use of </w:t>
+      </w:r>
+      <w:proofErr w:type="spellStart"/>
+      <w:r>
+        <w:rPr>
+          <w:b/>
+          <w:sz w:val="28"/>
+          <w:szCs w:val="28"/>
+        </w:rPr>
+        <w:t>glm</w:t>
+      </w:r>
+      <w:proofErr w:type="spellEnd"/>
     </w:p>
     <w:p>
       <w:pPr>
@@ -1084,7 +1503,64 @@
           <w:sz w:val="24"/>
           <w:szCs w:val="28"/>
         </w:rPr>
-        <w:t xml:space="preserve">There is a function called “SetOrthographic”. It should have a return type of glm::mat4, because this function returns a 4x4 matrix. The functions takes in six floats. </w:t>
+        <w:t>There is a function called “</w:t>
+      </w:r>
+      <w:proofErr w:type="spellStart"/>
+      <w:r>
+        <w:rPr>
+          <w:sz w:val="24"/>
+          <w:szCs w:val="28"/>
+        </w:rPr>
+        <w:t>SetOrthographic</w:t>
+      </w:r>
+      <w:proofErr w:type="spellEnd"/>
+      <w:r>
+        <w:rPr>
+          <w:sz w:val="24"/>
+          <w:szCs w:val="28"/>
+        </w:rPr>
+        <w:t xml:space="preserve">”. It should have a return type of </w:t>
+      </w:r>
+      <w:proofErr w:type="spellStart"/>
+      <w:proofErr w:type="gramStart"/>
+      <w:r>
+        <w:rPr>
+          <w:sz w:val="24"/>
+          <w:szCs w:val="28"/>
+        </w:rPr>
+        <w:t>glm</w:t>
+      </w:r>
+      <w:proofErr w:type="spellEnd"/>
+      <w:r>
+        <w:rPr>
+          <w:sz w:val="24"/>
+          <w:szCs w:val="28"/>
+        </w:rPr>
+        <w:t>::</w:t>
+      </w:r>
+      <w:proofErr w:type="gramEnd"/>
+      <w:r>
+        <w:rPr>
+          <w:sz w:val="24"/>
+          <w:szCs w:val="28"/>
+        </w:rPr>
+        <w:t xml:space="preserve">mat4, because this function returns a 4x4 matrix. The functions </w:t>
+      </w:r>
+      <w:proofErr w:type="gramStart"/>
+      <w:r>
+        <w:rPr>
+          <w:sz w:val="24"/>
+          <w:szCs w:val="28"/>
+        </w:rPr>
+        <w:t>takes</w:t>
+      </w:r>
+      <w:proofErr w:type="gramEnd"/>
+      <w:r>
+        <w:rPr>
+          <w:sz w:val="24"/>
+          <w:szCs w:val="28"/>
+        </w:rPr>
+        <w:t xml:space="preserve"> in six floats. </w:t>
       </w:r>
       <w:r>
         <w:rPr>
@@ -1129,7 +1605,23 @@
           <w:sz w:val="24"/>
           <w:szCs w:val="24"/>
         </w:rPr>
-        <w:t>you will need to do calculations in the correct indices of the camera’s projectionTransform matrix.</w:t>
+        <w:t xml:space="preserve">you will need to do calculations in the correct indices of the camera’s </w:t>
+      </w:r>
+      <w:proofErr w:type="spellStart"/>
+      <w:r>
+        <w:rPr>
+          <w:sz w:val="24"/>
+          <w:szCs w:val="24"/>
+        </w:rPr>
+        <w:t>projectionTransform</w:t>
+      </w:r>
+      <w:proofErr w:type="spellEnd"/>
+      <w:r>
+        <w:rPr>
+          <w:sz w:val="24"/>
+          <w:szCs w:val="24"/>
+        </w:rPr>
+        <w:t xml:space="preserve"> matrix.</w:t>
       </w:r>
       <w:bookmarkEnd w:id="1"/>
       <w:r>
@@ -1137,7 +1629,23 @@
           <w:sz w:val="24"/>
           <w:szCs w:val="24"/>
         </w:rPr>
-        <w:t xml:space="preserve"> When finished with the calculations, return the projectionTransform.</w:t>
+        <w:t xml:space="preserve"> When finished with the calculations, return the </w:t>
+      </w:r>
+      <w:proofErr w:type="spellStart"/>
+      <w:r>
+        <w:rPr>
+          <w:sz w:val="24"/>
+          <w:szCs w:val="24"/>
+        </w:rPr>
+        <w:t>projectionTransform</w:t>
+      </w:r>
+      <w:proofErr w:type="spellEnd"/>
+      <w:r>
+        <w:rPr>
+          <w:sz w:val="24"/>
+          <w:szCs w:val="24"/>
+        </w:rPr>
+        <w:t>.</w:t>
       </w:r>
     </w:p>
     <w:p>
@@ -1268,14 +1776,55 @@
           <w:sz w:val="24"/>
           <w:szCs w:val="24"/>
         </w:rPr>
-        <w:t xml:space="preserve"> For rotations, a Transform class should be created that takes in a float for radius and a glm::vec3 for the axis to rotate on</w:t>
-      </w:r>
-      <w:r>
-        <w:rPr>
-          <w:sz w:val="24"/>
-          <w:szCs w:val="24"/>
-        </w:rPr>
-        <w:t>, or you can use glm::rotate.</w:t>
+        <w:t xml:space="preserve"> For rotations, a Transform class should be created that takes in a float for radius and a </w:t>
+      </w:r>
+      <w:proofErr w:type="spellStart"/>
+      <w:proofErr w:type="gramStart"/>
+      <w:r>
+        <w:rPr>
+          <w:sz w:val="24"/>
+          <w:szCs w:val="24"/>
+        </w:rPr>
+        <w:t>glm</w:t>
+      </w:r>
+      <w:proofErr w:type="spellEnd"/>
+      <w:r>
+        <w:rPr>
+          <w:sz w:val="24"/>
+          <w:szCs w:val="24"/>
+        </w:rPr>
+        <w:t>::</w:t>
+      </w:r>
+      <w:proofErr w:type="gramEnd"/>
+      <w:r>
+        <w:rPr>
+          <w:sz w:val="24"/>
+          <w:szCs w:val="24"/>
+        </w:rPr>
+        <w:t>vec3 for the axis to rotate on</w:t>
+      </w:r>
+      <w:r>
+        <w:rPr>
+          <w:sz w:val="24"/>
+          <w:szCs w:val="24"/>
+        </w:rPr>
+        <w:t xml:space="preserve">, or you can use </w:t>
+      </w:r>
+      <w:proofErr w:type="spellStart"/>
+      <w:r>
+        <w:rPr>
+          <w:sz w:val="24"/>
+          <w:szCs w:val="24"/>
+        </w:rPr>
+        <w:t>glm</w:t>
+      </w:r>
+      <w:proofErr w:type="spellEnd"/>
+      <w:r>
+        <w:rPr>
+          <w:sz w:val="24"/>
+          <w:szCs w:val="24"/>
+        </w:rPr>
+        <w:t>::rotate.</w:t>
       </w:r>
     </w:p>
     <w:p>
@@ -1289,7 +1838,21 @@
           <w:sz w:val="24"/>
         </w:rPr>
         <w:lastRenderedPageBreak/>
-        <w:t>The fly camera is the camera that will be used to move around the scene. To implement a fly-camera, create a new class. This class will be called “FlyCamera”</w:t>
+        <w:t>The fly camera is the camera that will be used to move around the scene. To implement a fly-camera, create a new class. This class will be called “</w:t>
+      </w:r>
+      <w:proofErr w:type="spellStart"/>
+      <w:r>
+        <w:rPr>
+          <w:sz w:val="24"/>
+        </w:rPr>
+        <w:t>FlyCamera</w:t>
+      </w:r>
+      <w:proofErr w:type="spellEnd"/>
+      <w:r>
+        <w:rPr>
+          <w:sz w:val="24"/>
+        </w:rPr>
+        <w:t>”</w:t>
       </w:r>
       <w:r>
         <w:rPr>
@@ -1394,20 +1957,62 @@
         <w:rPr>
           <w:sz w:val="24"/>
         </w:rPr>
-        <w:t>The fly-camera has a private member variable called “m_speed”.</w:t>
-      </w:r>
-    </w:p>
-    <w:p>
-      <w:pPr>
-        <w:rPr>
-          <w:sz w:val="24"/>
-        </w:rPr>
-      </w:pPr>
-      <w:r>
-        <w:rPr>
-          <w:sz w:val="24"/>
-        </w:rPr>
-        <w:t>The FlyCamera class should have an Update function and a SetSpeed function</w:t>
+        <w:t>The fly-camera has a private member variable called “</w:t>
+      </w:r>
+      <w:proofErr w:type="spellStart"/>
+      <w:r>
+        <w:rPr>
+          <w:sz w:val="24"/>
+        </w:rPr>
+        <w:t>m_speed</w:t>
+      </w:r>
+      <w:proofErr w:type="spellEnd"/>
+      <w:r>
+        <w:rPr>
+          <w:sz w:val="24"/>
+        </w:rPr>
+        <w:t>”.</w:t>
+      </w:r>
+    </w:p>
+    <w:p>
+      <w:pPr>
+        <w:rPr>
+          <w:sz w:val="24"/>
+        </w:rPr>
+      </w:pPr>
+      <w:r>
+        <w:rPr>
+          <w:sz w:val="24"/>
+        </w:rPr>
+        <w:t xml:space="preserve">The </w:t>
+      </w:r>
+      <w:proofErr w:type="spellStart"/>
+      <w:r>
+        <w:rPr>
+          <w:sz w:val="24"/>
+        </w:rPr>
+        <w:t>FlyCamera</w:t>
+      </w:r>
+      <w:proofErr w:type="spellEnd"/>
+      <w:r>
+        <w:rPr>
+          <w:sz w:val="24"/>
+        </w:rPr>
+        <w:t xml:space="preserve"> class should have an Update function and a </w:t>
+      </w:r>
+      <w:proofErr w:type="spellStart"/>
+      <w:r>
+        <w:rPr>
+          <w:sz w:val="24"/>
+        </w:rPr>
+        <w:t>SetSpeed</w:t>
+      </w:r>
+      <w:proofErr w:type="spellEnd"/>
+      <w:r>
+        <w:rPr>
+          <w:sz w:val="24"/>
+        </w:rPr>
+        <w:t xml:space="preserve"> function</w:t>
       </w:r>
       <w:r>
         <w:rPr>
@@ -1519,32 +2124,138 @@
         <w:rPr>
           <w:sz w:val="24"/>
         </w:rPr>
-        <w:t>and it takes in two arguments. The first argument is a GLFWwindow pointer for the window. The GLFWwindow type comes from the glfw3.h file. The second argument is a float for delta time.</w:t>
-      </w:r>
-      <w:r>
-        <w:rPr>
-          <w:sz w:val="24"/>
-        </w:rPr>
-        <w:t xml:space="preserve"> This function is used to move the camera around the scene by checking for user input. By using glfwGetKey and passing in the window being rendered and a keycode as the arguments, we can create conditions to check for in order to move the fly-camera. If a condition is met, we can use the camera’s SetPosition function to translate the camera to a new location.</w:t>
-      </w:r>
-      <w:r>
-        <w:rPr>
-          <w:sz w:val="24"/>
-        </w:rPr>
-        <w:t xml:space="preserve"> We can also use a transform class or glm::rotate for rotating.</w:t>
-      </w:r>
-    </w:p>
-    <w:p>
-      <w:pPr>
-        <w:rPr>
-          <w:sz w:val="24"/>
-        </w:rPr>
-      </w:pPr>
-      <w:r>
-        <w:rPr>
-          <w:sz w:val="24"/>
-        </w:rPr>
-        <w:t xml:space="preserve">The SetSpeed function’s return type is also void and it takes in one argument. The argument is a float </w:t>
+        <w:t xml:space="preserve">and it takes in two arguments. The first argument is a </w:t>
+      </w:r>
+      <w:proofErr w:type="spellStart"/>
+      <w:r>
+        <w:rPr>
+          <w:sz w:val="24"/>
+        </w:rPr>
+        <w:t>GLFWwindow</w:t>
+      </w:r>
+      <w:proofErr w:type="spellEnd"/>
+      <w:r>
+        <w:rPr>
+          <w:sz w:val="24"/>
+        </w:rPr>
+        <w:t xml:space="preserve"> pointer for the window. The </w:t>
+      </w:r>
+      <w:proofErr w:type="spellStart"/>
+      <w:r>
+        <w:rPr>
+          <w:sz w:val="24"/>
+        </w:rPr>
+        <w:t>GLFWwindow</w:t>
+      </w:r>
+      <w:proofErr w:type="spellEnd"/>
+      <w:r>
+        <w:rPr>
+          <w:sz w:val="24"/>
+        </w:rPr>
+        <w:t xml:space="preserve"> type comes from the glfw3.h file. The second argument is a float for delta time.</w:t>
+      </w:r>
+      <w:r>
+        <w:rPr>
+          <w:sz w:val="24"/>
+        </w:rPr>
+        <w:t xml:space="preserve"> This function is used to move the camera around the scene by checking for user input. By using </w:t>
+      </w:r>
+      <w:proofErr w:type="spellStart"/>
+      <w:r>
+        <w:rPr>
+          <w:sz w:val="24"/>
+        </w:rPr>
+        <w:t>glfwGetKey</w:t>
+      </w:r>
+      <w:proofErr w:type="spellEnd"/>
+      <w:r>
+        <w:rPr>
+          <w:sz w:val="24"/>
+        </w:rPr>
+        <w:t xml:space="preserve"> and passing in the window being rendered and a keycode as the arguments, we can create conditions to check for </w:t>
+      </w:r>
+      <w:proofErr w:type="gramStart"/>
+      <w:r>
+        <w:rPr>
+          <w:sz w:val="24"/>
+        </w:rPr>
+        <w:t>in order to</w:t>
+      </w:r>
+      <w:proofErr w:type="gramEnd"/>
+      <w:r>
+        <w:rPr>
+          <w:sz w:val="24"/>
+        </w:rPr>
+        <w:t xml:space="preserve"> move the fly-camera. If a condition is met, we can use the camera’s </w:t>
+      </w:r>
+      <w:proofErr w:type="spellStart"/>
+      <w:r>
+        <w:rPr>
+          <w:sz w:val="24"/>
+        </w:rPr>
+        <w:t>SetPosition</w:t>
+      </w:r>
+      <w:proofErr w:type="spellEnd"/>
+      <w:r>
+        <w:rPr>
+          <w:sz w:val="24"/>
+        </w:rPr>
+        <w:t xml:space="preserve"> function to translate the camera to a new location.</w:t>
+      </w:r>
+      <w:r>
+        <w:rPr>
+          <w:sz w:val="24"/>
+        </w:rPr>
+        <w:t xml:space="preserve"> We can also use a transform class or </w:t>
+      </w:r>
+      <w:proofErr w:type="spellStart"/>
+      <w:proofErr w:type="gramStart"/>
+      <w:r>
+        <w:rPr>
+          <w:sz w:val="24"/>
+        </w:rPr>
+        <w:t>glm</w:t>
+      </w:r>
+      <w:proofErr w:type="spellEnd"/>
+      <w:r>
+        <w:rPr>
+          <w:sz w:val="24"/>
+        </w:rPr>
+        <w:t>::</w:t>
+      </w:r>
+      <w:proofErr w:type="gramEnd"/>
+      <w:r>
+        <w:rPr>
+          <w:sz w:val="24"/>
+        </w:rPr>
+        <w:t>rotate for rotating.</w:t>
+      </w:r>
+    </w:p>
+    <w:p>
+      <w:pPr>
+        <w:rPr>
+          <w:sz w:val="24"/>
+        </w:rPr>
+      </w:pPr>
+      <w:r>
+        <w:rPr>
+          <w:sz w:val="24"/>
+        </w:rPr>
+        <w:t xml:space="preserve">The </w:t>
+      </w:r>
+      <w:proofErr w:type="spellStart"/>
+      <w:r>
+        <w:rPr>
+          <w:sz w:val="24"/>
+        </w:rPr>
+        <w:t>SetSpeed</w:t>
+      </w:r>
+      <w:proofErr w:type="spellEnd"/>
+      <w:r>
+        <w:rPr>
+          <w:sz w:val="24"/>
+        </w:rPr>
+        <w:t xml:space="preserve"> function’s return type is also void and it takes in one argument. The argument is a float </w:t>
       </w:r>
       <w:r>
         <w:rPr>
@@ -1556,7 +2267,21 @@
         <w:rPr>
           <w:sz w:val="24"/>
         </w:rPr>
-        <w:t xml:space="preserve"> When this function is called, it will simply set m_speed to the value being passed in.</w:t>
+        <w:t xml:space="preserve"> When this function is called, it will simply set </w:t>
+      </w:r>
+      <w:proofErr w:type="spellStart"/>
+      <w:r>
+        <w:rPr>
+          <w:sz w:val="24"/>
+        </w:rPr>
+        <w:t>m_speed</w:t>
+      </w:r>
+      <w:proofErr w:type="spellEnd"/>
+      <w:r>
+        <w:rPr>
+          <w:sz w:val="24"/>
+        </w:rPr>
+        <w:t xml:space="preserve"> to the value being passed in.</w:t>
       </w:r>
       <w:r>
         <w:rPr>
@@ -1680,6 +2405,7 @@
           <w:szCs w:val="28"/>
         </w:rPr>
       </w:pPr>
+      <w:proofErr w:type="spellStart"/>
       <w:r>
         <w:rPr>
           <w:b/>
@@ -1688,6 +2414,7 @@
         </w:rPr>
         <w:t>MeshRenderer</w:t>
       </w:r>
+      <w:proofErr w:type="spellEnd"/>
       <w:r>
         <w:rPr>
           <w:b/>
@@ -1740,6 +2467,7 @@
         </w:rPr>
         <w:t xml:space="preserve">. You need to link the GLM libraries so that you can perform calculations. Include vector in the </w:t>
       </w:r>
+      <w:proofErr w:type="spellStart"/>
       <w:r>
         <w:rPr>
           <w:sz w:val="24"/>
@@ -1747,6 +2475,7 @@
         </w:rPr>
         <w:t>MeshRenderer</w:t>
       </w:r>
+      <w:proofErr w:type="spellEnd"/>
       <w:r>
         <w:rPr>
           <w:sz w:val="24"/>
@@ -1754,13 +2483,8 @@
         </w:rPr>
         <w:t xml:space="preserve"> header file.</w:t>
       </w:r>
-      <w:r>
-        <w:rPr>
-          <w:sz w:val="24"/>
-          <w:szCs w:val="28"/>
-        </w:rPr>
-        <w:t xml:space="preserve"> Also include </w:t>
-      </w:r>
+      <w:bookmarkStart w:id="2" w:name="_GoBack"/>
+      <w:bookmarkEnd w:id="2"/>
     </w:p>
     <w:p>
       <w:pPr>
@@ -1791,6 +2515,7 @@
         </w:rPr>
         <w:t xml:space="preserve">The </w:t>
       </w:r>
+      <w:proofErr w:type="spellStart"/>
       <w:r>
         <w:rPr>
           <w:sz w:val="24"/>
@@ -1798,6 +2523,7 @@
         </w:rPr>
         <w:t>MeshRenderer</w:t>
       </w:r>
+      <w:proofErr w:type="spellEnd"/>
       <w:r>
         <w:rPr>
           <w:sz w:val="24"/>
@@ -1826,6 +2552,7 @@
         </w:rPr>
         <w:t xml:space="preserve">The </w:t>
       </w:r>
+      <w:proofErr w:type="spellStart"/>
       <w:r>
         <w:rPr>
           <w:sz w:val="24"/>
@@ -1833,6 +2560,7 @@
         </w:rPr>
         <w:t>MeshRenderer</w:t>
       </w:r>
+      <w:proofErr w:type="spellEnd"/>
       <w:r>
         <w:rPr>
           <w:sz w:val="24"/>
@@ -1910,6 +2638,7 @@
         </w:rPr>
         <w:t xml:space="preserve">The </w:t>
       </w:r>
+      <w:proofErr w:type="spellStart"/>
       <w:r>
         <w:rPr>
           <w:sz w:val="24"/>
@@ -1917,6 +2646,7 @@
         </w:rPr>
         <w:t>MeshRenderer</w:t>
       </w:r>
+      <w:proofErr w:type="spellEnd"/>
       <w:r>
         <w:rPr>
           <w:sz w:val="24"/>
@@ -1942,7 +2672,73 @@
           <w:sz w:val="24"/>
           <w:szCs w:val="24"/>
         </w:rPr>
-        <w:t>A struct named “Vertex”. Vertex contains a glm::vec4 for position and a glm::vec4 for color. It has an overloaded constructor with both arguments being glm::vec4s for assigning the position and color on declaration.</w:t>
+        <w:t xml:space="preserve">A struct named “Vertex”. Vertex contains a </w:t>
+      </w:r>
+      <w:proofErr w:type="spellStart"/>
+      <w:proofErr w:type="gramStart"/>
+      <w:r>
+        <w:rPr>
+          <w:sz w:val="24"/>
+          <w:szCs w:val="24"/>
+        </w:rPr>
+        <w:t>glm</w:t>
+      </w:r>
+      <w:proofErr w:type="spellEnd"/>
+      <w:r>
+        <w:rPr>
+          <w:sz w:val="24"/>
+          <w:szCs w:val="24"/>
+        </w:rPr>
+        <w:t>::</w:t>
+      </w:r>
+      <w:proofErr w:type="gramEnd"/>
+      <w:r>
+        <w:rPr>
+          <w:sz w:val="24"/>
+          <w:szCs w:val="24"/>
+        </w:rPr>
+        <w:t xml:space="preserve">vec4 for position and a </w:t>
+      </w:r>
+      <w:proofErr w:type="spellStart"/>
+      <w:r>
+        <w:rPr>
+          <w:sz w:val="24"/>
+          <w:szCs w:val="24"/>
+        </w:rPr>
+        <w:t>glm</w:t>
+      </w:r>
+      <w:proofErr w:type="spellEnd"/>
+      <w:r>
+        <w:rPr>
+          <w:sz w:val="24"/>
+          <w:szCs w:val="24"/>
+        </w:rPr>
+        <w:t xml:space="preserve">::vec4 for color. It has an overloaded constructor with both arguments being </w:t>
+      </w:r>
+      <w:proofErr w:type="spellStart"/>
+      <w:proofErr w:type="gramStart"/>
+      <w:r>
+        <w:rPr>
+          <w:sz w:val="24"/>
+          <w:szCs w:val="24"/>
+        </w:rPr>
+        <w:t>glm</w:t>
+      </w:r>
+      <w:proofErr w:type="spellEnd"/>
+      <w:r>
+        <w:rPr>
+          <w:sz w:val="24"/>
+          <w:szCs w:val="24"/>
+        </w:rPr>
+        <w:t>::</w:t>
+      </w:r>
+      <w:proofErr w:type="gramEnd"/>
+      <w:r>
+        <w:rPr>
+          <w:sz w:val="24"/>
+          <w:szCs w:val="24"/>
+        </w:rPr>
+        <w:t>vec4s for assigning the position and color on declaration.</w:t>
       </w:r>
     </w:p>
     <w:p>
@@ -1976,7 +2772,23 @@
           <w:sz w:val="24"/>
           <w:szCs w:val="24"/>
         </w:rPr>
-        <w:t>called “m_indices” for storing the order to connect the indices</w:t>
+        <w:t>called “</w:t>
+      </w:r>
+      <w:proofErr w:type="spellStart"/>
+      <w:r>
+        <w:rPr>
+          <w:sz w:val="24"/>
+          <w:szCs w:val="24"/>
+        </w:rPr>
+        <w:t>m_indices</w:t>
+      </w:r>
+      <w:proofErr w:type="spellEnd"/>
+      <w:r>
+        <w:rPr>
+          <w:sz w:val="24"/>
+          <w:szCs w:val="24"/>
+        </w:rPr>
+        <w:t>” for storing the order to connect the indices</w:t>
       </w:r>
       <w:r>
         <w:rPr>
@@ -2012,6 +2824,7 @@
         </w:rPr>
         <w:t>“</w:t>
       </w:r>
+      <w:proofErr w:type="spellStart"/>
       <w:r>
         <w:rPr>
           <w:sz w:val="24"/>
@@ -2019,6 +2832,7 @@
         </w:rPr>
         <w:t>m_vertices</w:t>
       </w:r>
+      <w:proofErr w:type="spellEnd"/>
       <w:r>
         <w:rPr>
           <w:sz w:val="24"/>
@@ -2065,7 +2879,23 @@
           <w:sz w:val="24"/>
           <w:szCs w:val="24"/>
         </w:rPr>
-        <w:t>called “m_vao” for the vertex attribute object.</w:t>
+        <w:t>called “</w:t>
+      </w:r>
+      <w:proofErr w:type="spellStart"/>
+      <w:r>
+        <w:rPr>
+          <w:sz w:val="24"/>
+          <w:szCs w:val="24"/>
+        </w:rPr>
+        <w:t>m_vao</w:t>
+      </w:r>
+      <w:proofErr w:type="spellEnd"/>
+      <w:r>
+        <w:rPr>
+          <w:sz w:val="24"/>
+          <w:szCs w:val="24"/>
+        </w:rPr>
+        <w:t>” for the vertex attribute object.</w:t>
       </w:r>
     </w:p>
     <w:p>
@@ -2099,7 +2929,23 @@
           <w:sz w:val="24"/>
           <w:szCs w:val="24"/>
         </w:rPr>
-        <w:t>called “m_vbo” for the vertex buffer object.</w:t>
+        <w:t>called “</w:t>
+      </w:r>
+      <w:proofErr w:type="spellStart"/>
+      <w:r>
+        <w:rPr>
+          <w:sz w:val="24"/>
+          <w:szCs w:val="24"/>
+        </w:rPr>
+        <w:t>m_vbo</w:t>
+      </w:r>
+      <w:proofErr w:type="spellEnd"/>
+      <w:r>
+        <w:rPr>
+          <w:sz w:val="24"/>
+          <w:szCs w:val="24"/>
+        </w:rPr>
+        <w:t>” for the vertex buffer object.</w:t>
       </w:r>
     </w:p>
     <w:p>
@@ -2133,7 +2979,23 @@
           <w:sz w:val="24"/>
           <w:szCs w:val="24"/>
         </w:rPr>
-        <w:t>called “m_ibo” for the index buffer object.</w:t>
+        <w:t>called “</w:t>
+      </w:r>
+      <w:proofErr w:type="spellStart"/>
+      <w:r>
+        <w:rPr>
+          <w:sz w:val="24"/>
+          <w:szCs w:val="24"/>
+        </w:rPr>
+        <w:t>m_ibo</w:t>
+      </w:r>
+      <w:proofErr w:type="spellEnd"/>
+      <w:r>
+        <w:rPr>
+          <w:sz w:val="24"/>
+          <w:szCs w:val="24"/>
+        </w:rPr>
+        <w:t>” for the index buffer object.</w:t>
       </w:r>
     </w:p>
     <w:p>
@@ -2153,7 +3015,23 @@
           <w:sz w:val="24"/>
           <w:szCs w:val="24"/>
         </w:rPr>
-        <w:t>A function called “create_buffers” with a return type being an integer for generating and binding vertex and index buffers.</w:t>
+        <w:t>A function called “</w:t>
+      </w:r>
+      <w:proofErr w:type="spellStart"/>
+      <w:r>
+        <w:rPr>
+          <w:sz w:val="24"/>
+          <w:szCs w:val="24"/>
+        </w:rPr>
+        <w:t>create_buffers</w:t>
+      </w:r>
+      <w:proofErr w:type="spellEnd"/>
+      <w:r>
+        <w:rPr>
+          <w:sz w:val="24"/>
+          <w:szCs w:val="24"/>
+        </w:rPr>
+        <w:t>” with a return type being an integer for generating and binding vertex and index buffers.</w:t>
       </w:r>
     </w:p>
     <w:p>
@@ -2276,7 +3154,55 @@
           <w:sz w:val="24"/>
           <w:szCs w:val="24"/>
         </w:rPr>
-        <w:t>The initialize function assigns the first passed in argument to m_indices and the second passed in argument to m_vertices. Then it calls the function to create_buffers to generate and bind the buffers for drawing. Lastly, 1 is returned if the function executed successfully.</w:t>
+        <w:t xml:space="preserve">The initialize function assigns the first passed in argument to </w:t>
+      </w:r>
+      <w:proofErr w:type="spellStart"/>
+      <w:r>
+        <w:rPr>
+          <w:sz w:val="24"/>
+          <w:szCs w:val="24"/>
+        </w:rPr>
+        <w:t>m_indices</w:t>
+      </w:r>
+      <w:proofErr w:type="spellEnd"/>
+      <w:r>
+        <w:rPr>
+          <w:sz w:val="24"/>
+          <w:szCs w:val="24"/>
+        </w:rPr>
+        <w:t xml:space="preserve"> and the second passed in argument to </w:t>
+      </w:r>
+      <w:proofErr w:type="spellStart"/>
+      <w:r>
+        <w:rPr>
+          <w:sz w:val="24"/>
+          <w:szCs w:val="24"/>
+        </w:rPr>
+        <w:t>m_vertices</w:t>
+      </w:r>
+      <w:proofErr w:type="spellEnd"/>
+      <w:r>
+        <w:rPr>
+          <w:sz w:val="24"/>
+          <w:szCs w:val="24"/>
+        </w:rPr>
+        <w:t xml:space="preserve">. Then it calls the function to </w:t>
+      </w:r>
+      <w:proofErr w:type="spellStart"/>
+      <w:r>
+        <w:rPr>
+          <w:sz w:val="24"/>
+          <w:szCs w:val="24"/>
+        </w:rPr>
+        <w:t>create_buffers</w:t>
+      </w:r>
+      <w:proofErr w:type="spellEnd"/>
+      <w:r>
+        <w:rPr>
+          <w:sz w:val="24"/>
+          <w:szCs w:val="24"/>
+        </w:rPr>
+        <w:t xml:space="preserve"> to generate and bind the buffers for drawing. Lastly, 1 is returned if the function executed successfully.</w:t>
       </w:r>
     </w:p>
     <w:p>
@@ -2349,14 +3275,62 @@
           <w:sz w:val="24"/>
           <w:szCs w:val="24"/>
         </w:rPr>
-        <w:t xml:space="preserve">The create_buffers function generates and binds the buffers that will be used for rendering. First, </w:t>
-      </w:r>
-      <w:r>
-        <w:rPr>
-          <w:sz w:val="24"/>
-          <w:szCs w:val="24"/>
-        </w:rPr>
-        <w:t xml:space="preserve">generate the vertex array by calling glGenVertexArrays and pass in m_vao. </w:t>
+        <w:t xml:space="preserve">The </w:t>
+      </w:r>
+      <w:proofErr w:type="spellStart"/>
+      <w:r>
+        <w:rPr>
+          <w:sz w:val="24"/>
+          <w:szCs w:val="24"/>
+        </w:rPr>
+        <w:t>create_buffers</w:t>
+      </w:r>
+      <w:proofErr w:type="spellEnd"/>
+      <w:r>
+        <w:rPr>
+          <w:sz w:val="24"/>
+          <w:szCs w:val="24"/>
+        </w:rPr>
+        <w:t xml:space="preserve"> function generates and binds the buffers that will be used for rendering. First, </w:t>
+      </w:r>
+      <w:r>
+        <w:rPr>
+          <w:sz w:val="24"/>
+          <w:szCs w:val="24"/>
+        </w:rPr>
+        <w:t xml:space="preserve">generate the vertex array by calling </w:t>
+      </w:r>
+      <w:proofErr w:type="spellStart"/>
+      <w:r>
+        <w:rPr>
+          <w:sz w:val="24"/>
+          <w:szCs w:val="24"/>
+        </w:rPr>
+        <w:t>glGenVertexArrays</w:t>
+      </w:r>
+      <w:proofErr w:type="spellEnd"/>
+      <w:r>
+        <w:rPr>
+          <w:sz w:val="24"/>
+          <w:szCs w:val="24"/>
+        </w:rPr>
+        <w:t xml:space="preserve"> and pass in </w:t>
+      </w:r>
+      <w:proofErr w:type="spellStart"/>
+      <w:r>
+        <w:rPr>
+          <w:sz w:val="24"/>
+          <w:szCs w:val="24"/>
+        </w:rPr>
+        <w:t>m_vao</w:t>
+      </w:r>
+      <w:proofErr w:type="spellEnd"/>
+      <w:r>
+        <w:rPr>
+          <w:sz w:val="24"/>
+          <w:szCs w:val="24"/>
+        </w:rPr>
+        <w:t xml:space="preserve">. </w:t>
       </w:r>
     </w:p>
     <w:p>
@@ -2421,7 +3395,55 @@
           <w:szCs w:val="24"/>
         </w:rPr>
         <w:lastRenderedPageBreak/>
-        <w:t>Next, generate the buffers by calling glGenBuffers twice, and then passing m_vbo into the first and m_ibo into the second.</w:t>
+        <w:t xml:space="preserve">Next, generate the buffers by calling </w:t>
+      </w:r>
+      <w:proofErr w:type="spellStart"/>
+      <w:r>
+        <w:rPr>
+          <w:sz w:val="24"/>
+          <w:szCs w:val="24"/>
+        </w:rPr>
+        <w:t>glGenBuffers</w:t>
+      </w:r>
+      <w:proofErr w:type="spellEnd"/>
+      <w:r>
+        <w:rPr>
+          <w:sz w:val="24"/>
+          <w:szCs w:val="24"/>
+        </w:rPr>
+        <w:t xml:space="preserve"> twice, and then passing </w:t>
+      </w:r>
+      <w:proofErr w:type="spellStart"/>
+      <w:r>
+        <w:rPr>
+          <w:sz w:val="24"/>
+          <w:szCs w:val="24"/>
+        </w:rPr>
+        <w:t>m_vbo</w:t>
+      </w:r>
+      <w:proofErr w:type="spellEnd"/>
+      <w:r>
+        <w:rPr>
+          <w:sz w:val="24"/>
+          <w:szCs w:val="24"/>
+        </w:rPr>
+        <w:t xml:space="preserve"> into the first and </w:t>
+      </w:r>
+      <w:proofErr w:type="spellStart"/>
+      <w:r>
+        <w:rPr>
+          <w:sz w:val="24"/>
+          <w:szCs w:val="24"/>
+        </w:rPr>
+        <w:t>m_ibo</w:t>
+      </w:r>
+      <w:proofErr w:type="spellEnd"/>
+      <w:r>
+        <w:rPr>
+          <w:sz w:val="24"/>
+          <w:szCs w:val="24"/>
+        </w:rPr>
+        <w:t xml:space="preserve"> into the second.</w:t>
       </w:r>
     </w:p>
     <w:p>
@@ -2528,7 +3550,39 @@
           <w:sz w:val="24"/>
           <w:szCs w:val="24"/>
         </w:rPr>
-        <w:t>Use the glBufferData function to buffer the data for the vertices. Next, bind the index buffer object, and then buffer the indices data with glBufferData.</w:t>
+        <w:t xml:space="preserve">Use the </w:t>
+      </w:r>
+      <w:proofErr w:type="spellStart"/>
+      <w:r>
+        <w:rPr>
+          <w:sz w:val="24"/>
+          <w:szCs w:val="24"/>
+        </w:rPr>
+        <w:t>glBufferData</w:t>
+      </w:r>
+      <w:proofErr w:type="spellEnd"/>
+      <w:r>
+        <w:rPr>
+          <w:sz w:val="24"/>
+          <w:szCs w:val="24"/>
+        </w:rPr>
+        <w:t xml:space="preserve"> function to buffer the data for the vertices. Next, bind the index buffer object, and then buffer the indices data with </w:t>
+      </w:r>
+      <w:proofErr w:type="spellStart"/>
+      <w:r>
+        <w:rPr>
+          <w:sz w:val="24"/>
+          <w:szCs w:val="24"/>
+        </w:rPr>
+        <w:t>glBufferData</w:t>
+      </w:r>
+      <w:proofErr w:type="spellEnd"/>
+      <w:r>
+        <w:rPr>
+          <w:sz w:val="24"/>
+          <w:szCs w:val="24"/>
+        </w:rPr>
+        <w:t>.</w:t>
       </w:r>
     </w:p>
     <w:p>
@@ -2592,7 +3646,39 @@
           <w:sz w:val="24"/>
           <w:szCs w:val="24"/>
         </w:rPr>
-        <w:t>To use a shader, you must make a way to send data. First, use glEnableVertexAttribArray and put a zero as the argument since this is the first element we are enabling. Use glVertexAttribPointer to send the data. This data will be the position of the vertex.</w:t>
+        <w:t xml:space="preserve">To use a shader, you must make a way to send data. First, use </w:t>
+      </w:r>
+      <w:proofErr w:type="spellStart"/>
+      <w:r>
+        <w:rPr>
+          <w:sz w:val="24"/>
+          <w:szCs w:val="24"/>
+        </w:rPr>
+        <w:t>glEnableVertexAttribArray</w:t>
+      </w:r>
+      <w:proofErr w:type="spellEnd"/>
+      <w:r>
+        <w:rPr>
+          <w:sz w:val="24"/>
+          <w:szCs w:val="24"/>
+        </w:rPr>
+        <w:t xml:space="preserve"> and put a zero as the argument since this is the first element we are enabling. Use </w:t>
+      </w:r>
+      <w:proofErr w:type="spellStart"/>
+      <w:r>
+        <w:rPr>
+          <w:sz w:val="24"/>
+          <w:szCs w:val="24"/>
+        </w:rPr>
+        <w:t>glVertexAttribPointer</w:t>
+      </w:r>
+      <w:proofErr w:type="spellEnd"/>
+      <w:r>
+        <w:rPr>
+          <w:sz w:val="24"/>
+          <w:szCs w:val="24"/>
+        </w:rPr>
+        <w:t xml:space="preserve"> to send the data. This data will be the position of the vertex.</w:t>
       </w:r>
     </w:p>
     <w:p>
@@ -2614,22 +3700,102 @@
           <w:sz w:val="24"/>
           <w:szCs w:val="24"/>
         </w:rPr>
-        <w:t>call glEnableVertexAttribArray again and this time pass in a 1 as the argument since this is the second element we are enabling. Use glVertexAttribPointer to send the color data.</w:t>
-      </w:r>
-    </w:p>
-    <w:p>
-      <w:pPr>
-        <w:rPr>
-          <w:sz w:val="24"/>
-          <w:szCs w:val="24"/>
-        </w:rPr>
-      </w:pPr>
-      <w:r>
-        <w:rPr>
-          <w:sz w:val="24"/>
-          <w:szCs w:val="24"/>
-        </w:rPr>
-        <w:t>Finally, call glBindVertexArray and pass in 0, call glBindBuffer and pass in GL_ARRAY_BUFFER, and call glBindBuffer and pass in GL_ELEMENT_ARRAY_BUFFER.</w:t>
+        <w:t xml:space="preserve">call </w:t>
+      </w:r>
+      <w:proofErr w:type="spellStart"/>
+      <w:r>
+        <w:rPr>
+          <w:sz w:val="24"/>
+          <w:szCs w:val="24"/>
+        </w:rPr>
+        <w:t>glEnableVertexAttribArray</w:t>
+      </w:r>
+      <w:proofErr w:type="spellEnd"/>
+      <w:r>
+        <w:rPr>
+          <w:sz w:val="24"/>
+          <w:szCs w:val="24"/>
+        </w:rPr>
+        <w:t xml:space="preserve"> again and this time pass in a 1 as the argument since this is the second element we are enabling. Use </w:t>
+      </w:r>
+      <w:proofErr w:type="spellStart"/>
+      <w:r>
+        <w:rPr>
+          <w:sz w:val="24"/>
+          <w:szCs w:val="24"/>
+        </w:rPr>
+        <w:t>glVertexAttribPointer</w:t>
+      </w:r>
+      <w:proofErr w:type="spellEnd"/>
+      <w:r>
+        <w:rPr>
+          <w:sz w:val="24"/>
+          <w:szCs w:val="24"/>
+        </w:rPr>
+        <w:t xml:space="preserve"> to send the color data.</w:t>
+      </w:r>
+    </w:p>
+    <w:p>
+      <w:pPr>
+        <w:rPr>
+          <w:sz w:val="24"/>
+          <w:szCs w:val="24"/>
+        </w:rPr>
+      </w:pPr>
+      <w:r>
+        <w:rPr>
+          <w:sz w:val="24"/>
+          <w:szCs w:val="24"/>
+        </w:rPr>
+        <w:t xml:space="preserve">Finally, call </w:t>
+      </w:r>
+      <w:proofErr w:type="spellStart"/>
+      <w:r>
+        <w:rPr>
+          <w:sz w:val="24"/>
+          <w:szCs w:val="24"/>
+        </w:rPr>
+        <w:t>glBindVertexArray</w:t>
+      </w:r>
+      <w:proofErr w:type="spellEnd"/>
+      <w:r>
+        <w:rPr>
+          <w:sz w:val="24"/>
+          <w:szCs w:val="24"/>
+        </w:rPr>
+        <w:t xml:space="preserve"> and pass in 0, call </w:t>
+      </w:r>
+      <w:proofErr w:type="spellStart"/>
+      <w:r>
+        <w:rPr>
+          <w:sz w:val="24"/>
+          <w:szCs w:val="24"/>
+        </w:rPr>
+        <w:t>glBindBuffer</w:t>
+      </w:r>
+      <w:proofErr w:type="spellEnd"/>
+      <w:r>
+        <w:rPr>
+          <w:sz w:val="24"/>
+          <w:szCs w:val="24"/>
+        </w:rPr>
+        <w:t xml:space="preserve"> and pass in GL_ARRAY_BUFFER, and call </w:t>
+      </w:r>
+      <w:proofErr w:type="spellStart"/>
+      <w:r>
+        <w:rPr>
+          <w:sz w:val="24"/>
+          <w:szCs w:val="24"/>
+        </w:rPr>
+        <w:t>glBindBuffer</w:t>
+      </w:r>
+      <w:proofErr w:type="spellEnd"/>
+      <w:r>
+        <w:rPr>
+          <w:sz w:val="24"/>
+          <w:szCs w:val="24"/>
+        </w:rPr>
+        <w:t xml:space="preserve"> and pass in GL_ELEMENT_ARRAY_BUFFER.</w:t>
       </w:r>
     </w:p>
     <w:p>
@@ -2712,7 +3878,25 @@
           <w:szCs w:val="24"/>
         </w:rPr>
         <w:lastRenderedPageBreak/>
-        <w:t>Complete code for create_buffers:</w:t>
+        <w:t xml:space="preserve">Complete code for </w:t>
+      </w:r>
+      <w:proofErr w:type="spellStart"/>
+      <w:r>
+        <w:rPr>
+          <w:b/>
+          <w:sz w:val="24"/>
+          <w:szCs w:val="24"/>
+        </w:rPr>
+        <w:t>create_buffers</w:t>
+      </w:r>
+      <w:proofErr w:type="spellEnd"/>
+      <w:r>
+        <w:rPr>
+          <w:b/>
+          <w:sz w:val="24"/>
+          <w:szCs w:val="24"/>
+        </w:rPr>
+        <w:t>:</w:t>
       </w:r>
       <w:r>
         <w:rPr>
@@ -2808,7 +3992,39 @@
           <w:sz w:val="24"/>
           <w:szCs w:val="24"/>
         </w:rPr>
-        <w:t>Bind the m_vao by calling glBindVertex array and pass it in as an argument.</w:t>
+        <w:t xml:space="preserve">Bind the </w:t>
+      </w:r>
+      <w:proofErr w:type="spellStart"/>
+      <w:r>
+        <w:rPr>
+          <w:sz w:val="24"/>
+          <w:szCs w:val="24"/>
+        </w:rPr>
+        <w:t>m_vao</w:t>
+      </w:r>
+      <w:proofErr w:type="spellEnd"/>
+      <w:r>
+        <w:rPr>
+          <w:sz w:val="24"/>
+          <w:szCs w:val="24"/>
+        </w:rPr>
+        <w:t xml:space="preserve"> by calling </w:t>
+      </w:r>
+      <w:proofErr w:type="spellStart"/>
+      <w:r>
+        <w:rPr>
+          <w:sz w:val="24"/>
+          <w:szCs w:val="24"/>
+        </w:rPr>
+        <w:t>glBindVertex</w:t>
+      </w:r>
+      <w:proofErr w:type="spellEnd"/>
+      <w:r>
+        <w:rPr>
+          <w:sz w:val="24"/>
+          <w:szCs w:val="24"/>
+        </w:rPr>
+        <w:t xml:space="preserve"> array and pass it in as an argument.</w:t>
       </w:r>
     </w:p>
     <w:p>
@@ -2830,7 +4046,39 @@
           <w:sz w:val="24"/>
           <w:szCs w:val="24"/>
         </w:rPr>
-        <w:t>Set the PolygonMode with glPolygonMode.</w:t>
+        <w:t xml:space="preserve">Set the </w:t>
+      </w:r>
+      <w:proofErr w:type="spellStart"/>
+      <w:r>
+        <w:rPr>
+          <w:sz w:val="24"/>
+          <w:szCs w:val="24"/>
+        </w:rPr>
+        <w:t>PolygonMode</w:t>
+      </w:r>
+      <w:proofErr w:type="spellEnd"/>
+      <w:r>
+        <w:rPr>
+          <w:sz w:val="24"/>
+          <w:szCs w:val="24"/>
+        </w:rPr>
+        <w:t xml:space="preserve"> with </w:t>
+      </w:r>
+      <w:proofErr w:type="spellStart"/>
+      <w:r>
+        <w:rPr>
+          <w:sz w:val="24"/>
+          <w:szCs w:val="24"/>
+        </w:rPr>
+        <w:t>glPolygonMode</w:t>
+      </w:r>
+      <w:proofErr w:type="spellEnd"/>
+      <w:r>
+        <w:rPr>
+          <w:sz w:val="24"/>
+          <w:szCs w:val="24"/>
+        </w:rPr>
+        <w:t>.</w:t>
       </w:r>
     </w:p>
     <w:p>
@@ -2852,7 +4100,23 @@
           <w:sz w:val="24"/>
           <w:szCs w:val="24"/>
         </w:rPr>
-        <w:t>Set the primitive restart by calling glPrimitiveRestartindex.</w:t>
+        <w:t xml:space="preserve">Set the primitive restart by calling </w:t>
+      </w:r>
+      <w:proofErr w:type="spellStart"/>
+      <w:r>
+        <w:rPr>
+          <w:sz w:val="24"/>
+          <w:szCs w:val="24"/>
+        </w:rPr>
+        <w:t>glPrimitiveRestartindex</w:t>
+      </w:r>
+      <w:proofErr w:type="spellEnd"/>
+      <w:r>
+        <w:rPr>
+          <w:sz w:val="24"/>
+          <w:szCs w:val="24"/>
+        </w:rPr>
+        <w:t>.</w:t>
       </w:r>
     </w:p>
     <w:p>
@@ -2874,7 +4138,23 @@
           <w:sz w:val="24"/>
           <w:szCs w:val="24"/>
         </w:rPr>
-        <w:t>Enable the primitive restart with glEnable.</w:t>
+        <w:t xml:space="preserve">Enable the primitive restart with </w:t>
+      </w:r>
+      <w:proofErr w:type="spellStart"/>
+      <w:r>
+        <w:rPr>
+          <w:sz w:val="24"/>
+          <w:szCs w:val="24"/>
+        </w:rPr>
+        <w:t>glEnable</w:t>
+      </w:r>
+      <w:proofErr w:type="spellEnd"/>
+      <w:r>
+        <w:rPr>
+          <w:sz w:val="24"/>
+          <w:szCs w:val="24"/>
+        </w:rPr>
+        <w:t>.</w:t>
       </w:r>
     </w:p>
     <w:p>
@@ -2896,7 +4176,39 @@
           <w:sz w:val="24"/>
           <w:szCs w:val="24"/>
         </w:rPr>
-        <w:t xml:space="preserve">Set the drawing mode with glDrawElements. For now we will be drawing using triangle strips. </w:t>
+        <w:t xml:space="preserve">Set the drawing mode with </w:t>
+      </w:r>
+      <w:proofErr w:type="spellStart"/>
+      <w:r>
+        <w:rPr>
+          <w:sz w:val="24"/>
+          <w:szCs w:val="24"/>
+        </w:rPr>
+        <w:t>glDrawElements</w:t>
+      </w:r>
+      <w:proofErr w:type="spellEnd"/>
+      <w:r>
+        <w:rPr>
+          <w:sz w:val="24"/>
+          <w:szCs w:val="24"/>
+        </w:rPr>
+        <w:t xml:space="preserve">. For </w:t>
+      </w:r>
+      <w:proofErr w:type="gramStart"/>
+      <w:r>
+        <w:rPr>
+          <w:sz w:val="24"/>
+          <w:szCs w:val="24"/>
+        </w:rPr>
+        <w:t>now</w:t>
+      </w:r>
+      <w:proofErr w:type="gramEnd"/>
+      <w:r>
+        <w:rPr>
+          <w:sz w:val="24"/>
+          <w:szCs w:val="24"/>
+        </w:rPr>
+        <w:t xml:space="preserve"> we will be drawing using triangle strips. </w:t>
       </w:r>
       <w:r>
         <w:rPr>
@@ -2917,7 +4229,23 @@
           <w:sz w:val="24"/>
           <w:szCs w:val="24"/>
         </w:rPr>
-        <w:t>Pass in the size of the indices vertex to set the amount of elements to draw.</w:t>
+        <w:t xml:space="preserve">Pass in the size of the indices vertex to set the </w:t>
+      </w:r>
+      <w:proofErr w:type="gramStart"/>
+      <w:r>
+        <w:rPr>
+          <w:sz w:val="24"/>
+          <w:szCs w:val="24"/>
+        </w:rPr>
+        <w:t>amount</w:t>
+      </w:r>
+      <w:proofErr w:type="gramEnd"/>
+      <w:r>
+        <w:rPr>
+          <w:sz w:val="24"/>
+          <w:szCs w:val="24"/>
+        </w:rPr>
+        <w:t xml:space="preserve"> of elements to draw.</w:t>
       </w:r>
     </w:p>
     <w:p>
@@ -3031,7 +4359,23 @@
           <w:sz w:val="24"/>
           <w:szCs w:val="28"/>
         </w:rPr>
-        <w:t>Include std::vector in the project.</w:t>
+        <w:t xml:space="preserve">Include </w:t>
+      </w:r>
+      <w:proofErr w:type="gramStart"/>
+      <w:r>
+        <w:rPr>
+          <w:sz w:val="24"/>
+          <w:szCs w:val="28"/>
+        </w:rPr>
+        <w:t>std::</w:t>
+      </w:r>
+      <w:proofErr w:type="gramEnd"/>
+      <w:r>
+        <w:rPr>
+          <w:sz w:val="24"/>
+          <w:szCs w:val="28"/>
+        </w:rPr>
+        <w:t>vector in the project.</w:t>
       </w:r>
     </w:p>
     <w:p>
@@ -3053,7 +4397,15 @@
           <w:sz w:val="24"/>
           <w:szCs w:val="24"/>
         </w:rPr>
-        <w:t>and call it genI</w:t>
+        <w:t xml:space="preserve">and call it </w:t>
+      </w:r>
+      <w:proofErr w:type="spellStart"/>
+      <w:r>
+        <w:rPr>
+          <w:sz w:val="24"/>
+          <w:szCs w:val="24"/>
+        </w:rPr>
+        <w:t>genI</w:t>
       </w:r>
       <w:r>
         <w:rPr>
@@ -3062,6 +4414,7 @@
         </w:rPr>
         <w:t>ndices</w:t>
       </w:r>
+      <w:proofErr w:type="spellEnd"/>
       <w:r>
         <w:rPr>
           <w:sz w:val="24"/>
@@ -3240,7 +4593,87 @@
           <w:sz w:val="24"/>
           <w:szCs w:val="24"/>
         </w:rPr>
-        <w:t>The first for loop will declare a new variable of type int, ‘i’, and initialize it with zero. The condition will be that ‘i’ is less than the number of meridians, which was passed in. The variable ‘i’ will increment by one every iteration of the loop. Before the next for loop runs, we assign our start variable to be ‘i’ multiplied by the number of points.</w:t>
+        <w:t>The first for loop will declare a new variable of type int, ‘</w:t>
+      </w:r>
+      <w:proofErr w:type="spellStart"/>
+      <w:r>
+        <w:rPr>
+          <w:rFonts w:cstheme="minorHAnsi"/>
+          <w:color w:val="2D3B45"/>
+          <w:sz w:val="24"/>
+          <w:szCs w:val="24"/>
+        </w:rPr>
+        <w:t>i</w:t>
+      </w:r>
+      <w:proofErr w:type="spellEnd"/>
+      <w:r>
+        <w:rPr>
+          <w:rFonts w:cstheme="minorHAnsi"/>
+          <w:color w:val="2D3B45"/>
+          <w:sz w:val="24"/>
+          <w:szCs w:val="24"/>
+        </w:rPr>
+        <w:t>’, and initialize it with zero. The condition will be that ‘</w:t>
+      </w:r>
+      <w:proofErr w:type="spellStart"/>
+      <w:r>
+        <w:rPr>
+          <w:rFonts w:cstheme="minorHAnsi"/>
+          <w:color w:val="2D3B45"/>
+          <w:sz w:val="24"/>
+          <w:szCs w:val="24"/>
+        </w:rPr>
+        <w:t>i</w:t>
+      </w:r>
+      <w:proofErr w:type="spellEnd"/>
+      <w:r>
+        <w:rPr>
+          <w:rFonts w:cstheme="minorHAnsi"/>
+          <w:color w:val="2D3B45"/>
+          <w:sz w:val="24"/>
+          <w:szCs w:val="24"/>
+        </w:rPr>
+        <w:t>’ is less than the number of meridians, which was passed in. The variable ‘</w:t>
+      </w:r>
+      <w:proofErr w:type="spellStart"/>
+      <w:r>
+        <w:rPr>
+          <w:rFonts w:cstheme="minorHAnsi"/>
+          <w:color w:val="2D3B45"/>
+          <w:sz w:val="24"/>
+          <w:szCs w:val="24"/>
+        </w:rPr>
+        <w:t>i</w:t>
+      </w:r>
+      <w:proofErr w:type="spellEnd"/>
+      <w:r>
+        <w:rPr>
+          <w:rFonts w:cstheme="minorHAnsi"/>
+          <w:color w:val="2D3B45"/>
+          <w:sz w:val="24"/>
+          <w:szCs w:val="24"/>
+        </w:rPr>
+        <w:t>’ will increment by one every iteration of the loop. Before the next for loop runs, we assign our start variable to be ‘</w:t>
+      </w:r>
+      <w:proofErr w:type="spellStart"/>
+      <w:r>
+        <w:rPr>
+          <w:rFonts w:cstheme="minorHAnsi"/>
+          <w:color w:val="2D3B45"/>
+          <w:sz w:val="24"/>
+          <w:szCs w:val="24"/>
+        </w:rPr>
+        <w:t>i</w:t>
+      </w:r>
+      <w:proofErr w:type="spellEnd"/>
+      <w:r>
+        <w:rPr>
+          <w:rFonts w:cstheme="minorHAnsi"/>
+          <w:color w:val="2D3B45"/>
+          <w:sz w:val="24"/>
+          <w:szCs w:val="24"/>
+        </w:rPr>
+        <w:t>’ multiplied by the number of points.</w:t>
       </w:r>
     </w:p>
     <w:p>
@@ -3525,7 +4958,47 @@
           <w:sz w:val="24"/>
           <w:szCs w:val="24"/>
         </w:rPr>
-        <w:t>Include std::vector in the project. Also, the MeshRenderer class should hav</w:t>
+        <w:t xml:space="preserve">Include </w:t>
+      </w:r>
+      <w:proofErr w:type="gramStart"/>
+      <w:r>
+        <w:rPr>
+          <w:rFonts w:cstheme="minorHAnsi"/>
+          <w:color w:val="2D3B45"/>
+          <w:sz w:val="24"/>
+          <w:szCs w:val="24"/>
+        </w:rPr>
+        <w:t>std::</w:t>
+      </w:r>
+      <w:proofErr w:type="gramEnd"/>
+      <w:r>
+        <w:rPr>
+          <w:rFonts w:cstheme="minorHAnsi"/>
+          <w:color w:val="2D3B45"/>
+          <w:sz w:val="24"/>
+          <w:szCs w:val="24"/>
+        </w:rPr>
+        <w:t xml:space="preserve">vector in the project. Also, the </w:t>
+      </w:r>
+      <w:proofErr w:type="spellStart"/>
+      <w:r>
+        <w:rPr>
+          <w:rFonts w:cstheme="minorHAnsi"/>
+          <w:color w:val="2D3B45"/>
+          <w:sz w:val="24"/>
+          <w:szCs w:val="24"/>
+        </w:rPr>
+        <w:t>MeshRenderer</w:t>
+      </w:r>
+      <w:proofErr w:type="spellEnd"/>
+      <w:r>
+        <w:rPr>
+          <w:rFonts w:cstheme="minorHAnsi"/>
+          <w:color w:val="2D3B45"/>
+          <w:sz w:val="24"/>
+          <w:szCs w:val="24"/>
+        </w:rPr>
+        <w:t xml:space="preserve"> class should hav</w:t>
       </w:r>
       <w:r>
         <w:rPr>
@@ -3608,7 +5081,27 @@
           <w:sz w:val="24"/>
           <w:szCs w:val="24"/>
         </w:rPr>
-        <w:t xml:space="preserve">To render a plane with pre-defined vertex information, create a function with a void return type and call it “genPlane”. </w:t>
+        <w:t>To render a plane with pre-defined vertex information, create a function with a void return type and call it “</w:t>
+      </w:r>
+      <w:proofErr w:type="spellStart"/>
+      <w:r>
+        <w:rPr>
+          <w:rFonts w:cstheme="minorHAnsi"/>
+          <w:color w:val="2D3B45"/>
+          <w:sz w:val="24"/>
+          <w:szCs w:val="24"/>
+        </w:rPr>
+        <w:t>genPlane</w:t>
+      </w:r>
+      <w:proofErr w:type="spellEnd"/>
+      <w:r>
+        <w:rPr>
+          <w:rFonts w:cstheme="minorHAnsi"/>
+          <w:color w:val="2D3B45"/>
+          <w:sz w:val="24"/>
+          <w:szCs w:val="24"/>
+        </w:rPr>
+        <w:t xml:space="preserve">”. </w:t>
       </w:r>
     </w:p>
     <w:p>
@@ -3628,7 +5121,27 @@
           <w:szCs w:val="24"/>
         </w:rPr>
         <w:lastRenderedPageBreak/>
-        <w:t>Within the function, create the indices for the plane by manually inputting them. A plane made of triangle strips would require two triangles. Therefore we need to list the indices in the correct order they will be drawn. Create a vector of type unsigned integer and initialize it with the numbers: 0, 1, 2, 2, 3, 0.</w:t>
+        <w:t xml:space="preserve">Within the function, create the indices for the plane by manually inputting them. A plane made of triangle strips would require two triangles. </w:t>
+      </w:r>
+      <w:proofErr w:type="gramStart"/>
+      <w:r>
+        <w:rPr>
+          <w:rFonts w:cstheme="minorHAnsi"/>
+          <w:color w:val="2D3B45"/>
+          <w:sz w:val="24"/>
+          <w:szCs w:val="24"/>
+        </w:rPr>
+        <w:t>Therefore</w:t>
+      </w:r>
+      <w:proofErr w:type="gramEnd"/>
+      <w:r>
+        <w:rPr>
+          <w:rFonts w:cstheme="minorHAnsi"/>
+          <w:color w:val="2D3B45"/>
+          <w:sz w:val="24"/>
+          <w:szCs w:val="24"/>
+        </w:rPr>
+        <w:t xml:space="preserve"> we need to list the indices in the correct order they will be drawn. Create a vector of type unsigned integer and initialize it with the numbers: 0, 1, 2, 2, 3, 0.</w:t>
       </w:r>
     </w:p>
     <w:p>
@@ -3777,7 +5290,27 @@
           <w:sz w:val="24"/>
           <w:szCs w:val="24"/>
         </w:rPr>
-        <w:t>Next, create the vertices for the plane. A plane consists of four vertices, so create four different instances of the MeshRenderer class’s Vertex struct and initialize the arguments with a position and a color.</w:t>
+        <w:t xml:space="preserve">Next, create the vertices for the plane. A plane consists of four vertices, so create four different instances of the </w:t>
+      </w:r>
+      <w:proofErr w:type="spellStart"/>
+      <w:r>
+        <w:rPr>
+          <w:rFonts w:cstheme="minorHAnsi"/>
+          <w:color w:val="2D3B45"/>
+          <w:sz w:val="24"/>
+          <w:szCs w:val="24"/>
+        </w:rPr>
+        <w:t>MeshRenderer</w:t>
+      </w:r>
+      <w:proofErr w:type="spellEnd"/>
+      <w:r>
+        <w:rPr>
+          <w:rFonts w:cstheme="minorHAnsi"/>
+          <w:color w:val="2D3B45"/>
+          <w:sz w:val="24"/>
+          <w:szCs w:val="24"/>
+        </w:rPr>
+        <w:t xml:space="preserve"> class’s Vertex struct and initialize the arguments with a position and a color.</w:t>
       </w:r>
     </w:p>
     <w:p>
@@ -3815,7 +5348,27 @@
           <w:sz w:val="24"/>
           <w:szCs w:val="24"/>
         </w:rPr>
-        <w:t>Once the vertices are created, call the MeshRenderer class’s initialize function and put the indices and vertices variables as arguments to load in the geometry.</w:t>
+        <w:t xml:space="preserve">Once the vertices are created, call the </w:t>
+      </w:r>
+      <w:proofErr w:type="spellStart"/>
+      <w:r>
+        <w:rPr>
+          <w:rFonts w:cstheme="minorHAnsi"/>
+          <w:color w:val="2D3B45"/>
+          <w:sz w:val="24"/>
+          <w:szCs w:val="24"/>
+        </w:rPr>
+        <w:t>MeshRenderer</w:t>
+      </w:r>
+      <w:proofErr w:type="spellEnd"/>
+      <w:r>
+        <w:rPr>
+          <w:rFonts w:cstheme="minorHAnsi"/>
+          <w:color w:val="2D3B45"/>
+          <w:sz w:val="24"/>
+          <w:szCs w:val="24"/>
+        </w:rPr>
+        <w:t xml:space="preserve"> class’s initialize function and put the indices and vertices variables as arguments to load in the geometry.</w:t>
       </w:r>
     </w:p>
     <w:p>
@@ -3885,7 +5438,27 @@
           <w:sz w:val="24"/>
           <w:szCs w:val="24"/>
         </w:rPr>
-        <w:t>Calling the MeshRenderer class’s render function will draw the plane.</w:t>
+        <w:t xml:space="preserve">Calling the </w:t>
+      </w:r>
+      <w:proofErr w:type="spellStart"/>
+      <w:r>
+        <w:rPr>
+          <w:rFonts w:cstheme="minorHAnsi"/>
+          <w:color w:val="2D3B45"/>
+          <w:sz w:val="24"/>
+          <w:szCs w:val="24"/>
+        </w:rPr>
+        <w:t>MeshRenderer</w:t>
+      </w:r>
+      <w:proofErr w:type="spellEnd"/>
+      <w:r>
+        <w:rPr>
+          <w:rFonts w:cstheme="minorHAnsi"/>
+          <w:color w:val="2D3B45"/>
+          <w:sz w:val="24"/>
+          <w:szCs w:val="24"/>
+        </w:rPr>
+        <w:t xml:space="preserve"> class’s render function will draw the plane.</w:t>
       </w:r>
     </w:p>
     <w:p>
@@ -3982,7 +5555,47 @@
           <w:sz w:val="24"/>
           <w:szCs w:val="24"/>
         </w:rPr>
-        <w:t>Include std::vector in the project. Also, the MeshRenderer class should have the Vertex struct created and the initialize and render functions should be defined.</w:t>
+        <w:t xml:space="preserve">Include </w:t>
+      </w:r>
+      <w:proofErr w:type="gramStart"/>
+      <w:r>
+        <w:rPr>
+          <w:rFonts w:cstheme="minorHAnsi"/>
+          <w:color w:val="2D3B45"/>
+          <w:sz w:val="24"/>
+          <w:szCs w:val="24"/>
+        </w:rPr>
+        <w:t>std::</w:t>
+      </w:r>
+      <w:proofErr w:type="gramEnd"/>
+      <w:r>
+        <w:rPr>
+          <w:rFonts w:cstheme="minorHAnsi"/>
+          <w:color w:val="2D3B45"/>
+          <w:sz w:val="24"/>
+          <w:szCs w:val="24"/>
+        </w:rPr>
+        <w:t xml:space="preserve">vector in the project. Also, the </w:t>
+      </w:r>
+      <w:proofErr w:type="spellStart"/>
+      <w:r>
+        <w:rPr>
+          <w:rFonts w:cstheme="minorHAnsi"/>
+          <w:color w:val="2D3B45"/>
+          <w:sz w:val="24"/>
+          <w:szCs w:val="24"/>
+        </w:rPr>
+        <w:t>MeshRenderer</w:t>
+      </w:r>
+      <w:proofErr w:type="spellEnd"/>
+      <w:r>
+        <w:rPr>
+          <w:rFonts w:cstheme="minorHAnsi"/>
+          <w:color w:val="2D3B45"/>
+          <w:sz w:val="24"/>
+          <w:szCs w:val="24"/>
+        </w:rPr>
+        <w:t xml:space="preserve"> class should have the Vertex struct created and the initialize and render functions should be defined.</w:t>
       </w:r>
       <w:r>
         <w:rPr>
@@ -4019,7 +5632,47 @@
           <w:sz w:val="24"/>
           <w:szCs w:val="24"/>
         </w:rPr>
-        <w:t>To render a cube with predefined vertex information, create a function called “genCube”. This function creates the vertices and indices and passes the information into the MeshRenderer class’s initialize function.</w:t>
+        <w:t>To render a cube with predefined vertex information, create a function called “</w:t>
+      </w:r>
+      <w:proofErr w:type="spellStart"/>
+      <w:r>
+        <w:rPr>
+          <w:rFonts w:cstheme="minorHAnsi"/>
+          <w:color w:val="2D3B45"/>
+          <w:sz w:val="24"/>
+          <w:szCs w:val="24"/>
+        </w:rPr>
+        <w:t>genCube</w:t>
+      </w:r>
+      <w:proofErr w:type="spellEnd"/>
+      <w:r>
+        <w:rPr>
+          <w:rFonts w:cstheme="minorHAnsi"/>
+          <w:color w:val="2D3B45"/>
+          <w:sz w:val="24"/>
+          <w:szCs w:val="24"/>
+        </w:rPr>
+        <w:t xml:space="preserve">”. This function creates the vertices and indices and passes the information into the </w:t>
+      </w:r>
+      <w:proofErr w:type="spellStart"/>
+      <w:r>
+        <w:rPr>
+          <w:rFonts w:cstheme="minorHAnsi"/>
+          <w:color w:val="2D3B45"/>
+          <w:sz w:val="24"/>
+          <w:szCs w:val="24"/>
+        </w:rPr>
+        <w:t>MeshRenderer</w:t>
+      </w:r>
+      <w:proofErr w:type="spellEnd"/>
+      <w:r>
+        <w:rPr>
+          <w:rFonts w:cstheme="minorHAnsi"/>
+          <w:color w:val="2D3B45"/>
+          <w:sz w:val="24"/>
+          <w:szCs w:val="24"/>
+        </w:rPr>
+        <w:t xml:space="preserve"> class’s initialize function.</w:t>
       </w:r>
     </w:p>
     <w:p>
@@ -4394,26 +6047,77 @@
           <w:sz w:val="24"/>
           <w:szCs w:val="24"/>
         </w:rPr>
-        <w:t>all the MeshRenderer class’s initialize function and pass in the vertices and indices variables.</w:t>
-      </w:r>
-    </w:p>
-    <w:p>
-      <w:pPr>
-        <w:rPr>
-          <w:rFonts w:cstheme="minorHAnsi"/>
-          <w:color w:val="2D3B45"/>
-          <w:sz w:val="24"/>
-          <w:szCs w:val="24"/>
-        </w:rPr>
-      </w:pPr>
-      <w:r>
-        <w:rPr>
-          <w:rFonts w:cstheme="minorHAnsi"/>
-          <w:color w:val="2D3B45"/>
-          <w:sz w:val="24"/>
-          <w:szCs w:val="24"/>
-        </w:rPr>
-        <w:t>Calling the MeshRenderer  class’s render function will render the cube.</w:t>
+        <w:t xml:space="preserve">all the </w:t>
+      </w:r>
+      <w:proofErr w:type="spellStart"/>
+      <w:r>
+        <w:rPr>
+          <w:rFonts w:cstheme="minorHAnsi"/>
+          <w:color w:val="2D3B45"/>
+          <w:sz w:val="24"/>
+          <w:szCs w:val="24"/>
+        </w:rPr>
+        <w:t>MeshRenderer</w:t>
+      </w:r>
+      <w:proofErr w:type="spellEnd"/>
+      <w:r>
+        <w:rPr>
+          <w:rFonts w:cstheme="minorHAnsi"/>
+          <w:color w:val="2D3B45"/>
+          <w:sz w:val="24"/>
+          <w:szCs w:val="24"/>
+        </w:rPr>
+        <w:t xml:space="preserve"> class’s initialize function and pass in the vertices and indices variables.</w:t>
+      </w:r>
+    </w:p>
+    <w:p>
+      <w:pPr>
+        <w:rPr>
+          <w:rFonts w:cstheme="minorHAnsi"/>
+          <w:color w:val="2D3B45"/>
+          <w:sz w:val="24"/>
+          <w:szCs w:val="24"/>
+        </w:rPr>
+      </w:pPr>
+      <w:r>
+        <w:rPr>
+          <w:rFonts w:cstheme="minorHAnsi"/>
+          <w:color w:val="2D3B45"/>
+          <w:sz w:val="24"/>
+          <w:szCs w:val="24"/>
+        </w:rPr>
+        <w:t xml:space="preserve">Calling the </w:t>
+      </w:r>
+      <w:proofErr w:type="spellStart"/>
+      <w:proofErr w:type="gramStart"/>
+      <w:r>
+        <w:rPr>
+          <w:rFonts w:cstheme="minorHAnsi"/>
+          <w:color w:val="2D3B45"/>
+          <w:sz w:val="24"/>
+          <w:szCs w:val="24"/>
+        </w:rPr>
+        <w:t>MeshRenderer</w:t>
+      </w:r>
+      <w:proofErr w:type="spellEnd"/>
+      <w:r>
+        <w:rPr>
+          <w:rFonts w:cstheme="minorHAnsi"/>
+          <w:color w:val="2D3B45"/>
+          <w:sz w:val="24"/>
+          <w:szCs w:val="24"/>
+        </w:rPr>
+        <w:t xml:space="preserve">  class’s</w:t>
+      </w:r>
+      <w:proofErr w:type="gramEnd"/>
+      <w:r>
+        <w:rPr>
+          <w:rFonts w:cstheme="minorHAnsi"/>
+          <w:color w:val="2D3B45"/>
+          <w:sz w:val="24"/>
+          <w:szCs w:val="24"/>
+        </w:rPr>
+        <w:t xml:space="preserve"> render function will render the cube.</w:t>
       </w:r>
     </w:p>
     <w:p>
@@ -4614,22 +6318,72 @@
           <w:szCs w:val="28"/>
         </w:rPr>
         <w:lastRenderedPageBreak/>
-        <w:t>Generating a half-circle given a number of points and a radius</w:t>
-      </w:r>
-    </w:p>
-    <w:p>
-      <w:pPr>
-        <w:rPr>
-          <w:sz w:val="24"/>
-          <w:szCs w:val="28"/>
-        </w:rPr>
-      </w:pPr>
-      <w:r>
-        <w:rPr>
-          <w:sz w:val="24"/>
-          <w:szCs w:val="28"/>
-        </w:rPr>
-        <w:t>To generate a half-circle given a number of points and a radius, create a function called “genHalfCircle” and have it take in two integers as arguments. The first integer is for the number of points and the other is for the radius. The functions return type is a vector of type vec4.</w:t>
+        <w:t xml:space="preserve">Generating a half-circle given </w:t>
+      </w:r>
+      <w:proofErr w:type="gramStart"/>
+      <w:r>
+        <w:rPr>
+          <w:b/>
+          <w:sz w:val="28"/>
+          <w:szCs w:val="28"/>
+        </w:rPr>
+        <w:t>a number of</w:t>
+      </w:r>
+      <w:proofErr w:type="gramEnd"/>
+      <w:r>
+        <w:rPr>
+          <w:b/>
+          <w:sz w:val="28"/>
+          <w:szCs w:val="28"/>
+        </w:rPr>
+        <w:t xml:space="preserve"> points and a radius</w:t>
+      </w:r>
+    </w:p>
+    <w:p>
+      <w:pPr>
+        <w:rPr>
+          <w:sz w:val="24"/>
+          <w:szCs w:val="28"/>
+        </w:rPr>
+      </w:pPr>
+      <w:r>
+        <w:rPr>
+          <w:sz w:val="24"/>
+          <w:szCs w:val="28"/>
+        </w:rPr>
+        <w:t>To generate a half-circle given a number of points and a radius, create a function called “</w:t>
+      </w:r>
+      <w:proofErr w:type="spellStart"/>
+      <w:r>
+        <w:rPr>
+          <w:sz w:val="24"/>
+          <w:szCs w:val="28"/>
+        </w:rPr>
+        <w:t>genHalfCircle</w:t>
+      </w:r>
+      <w:proofErr w:type="spellEnd"/>
+      <w:r>
+        <w:rPr>
+          <w:sz w:val="24"/>
+          <w:szCs w:val="28"/>
+        </w:rPr>
+        <w:t xml:space="preserve">” and have it </w:t>
+      </w:r>
+      <w:proofErr w:type="gramStart"/>
+      <w:r>
+        <w:rPr>
+          <w:sz w:val="24"/>
+          <w:szCs w:val="28"/>
+        </w:rPr>
+        <w:t>take</w:t>
+      </w:r>
+      <w:proofErr w:type="gramEnd"/>
+      <w:r>
+        <w:rPr>
+          <w:sz w:val="24"/>
+          <w:szCs w:val="28"/>
+        </w:rPr>
+        <w:t xml:space="preserve"> in two integers as arguments. The first integer is for the number of points and the other is for the radius. The functions return type is a vector of type vec4.</w:t>
       </w:r>
     </w:p>
     <w:p>
@@ -4950,37 +6704,101 @@
           <w:sz w:val="24"/>
           <w:szCs w:val="32"/>
         </w:rPr>
-        <w:t>Link the GLM library to the project. The MeshRenderer class’s functions should be defined. Include std::vector in the project.</w:t>
-      </w:r>
-    </w:p>
-    <w:p>
-      <w:pPr>
+        <w:t xml:space="preserve">Link the GLM library to the project. The </w:t>
+      </w:r>
+      <w:proofErr w:type="spellStart"/>
+      <w:r>
         <w:rPr>
           <w:sz w:val="24"/>
           <w:szCs w:val="32"/>
         </w:rPr>
-      </w:pPr>
-    </w:p>
-    <w:p>
-      <w:pPr>
+        <w:t>MeshRenderer</w:t>
+      </w:r>
+      <w:proofErr w:type="spellEnd"/>
+      <w:r>
         <w:rPr>
           <w:sz w:val="24"/>
           <w:szCs w:val="32"/>
         </w:rPr>
-      </w:pPr>
+        <w:t xml:space="preserve"> class’s functions should be defined. Include </w:t>
+      </w:r>
+      <w:proofErr w:type="gramStart"/>
       <w:r>
         <w:rPr>
           <w:sz w:val="24"/>
           <w:szCs w:val="32"/>
         </w:rPr>
-        <w:t xml:space="preserve">To generate a sphere when given a half circle and a number of meridians, </w:t>
-      </w:r>
+        <w:t>std::</w:t>
+      </w:r>
+      <w:proofErr w:type="gramEnd"/>
       <w:r>
         <w:rPr>
           <w:sz w:val="24"/>
           <w:szCs w:val="32"/>
         </w:rPr>
-        <w:t>create a function called “genSphere” with a return type being void. This function will take in three integers. The first integer is for the radius of the sphere. The second integer is for the number of points. The third integer is for the number of meridians.</w:t>
+        <w:t>vector in the project.</w:t>
+      </w:r>
+    </w:p>
+    <w:p>
+      <w:pPr>
+        <w:rPr>
+          <w:sz w:val="24"/>
+          <w:szCs w:val="32"/>
+        </w:rPr>
+      </w:pPr>
+    </w:p>
+    <w:p>
+      <w:pPr>
+        <w:rPr>
+          <w:sz w:val="24"/>
+          <w:szCs w:val="32"/>
+        </w:rPr>
+      </w:pPr>
+      <w:r>
+        <w:rPr>
+          <w:sz w:val="24"/>
+          <w:szCs w:val="32"/>
+        </w:rPr>
+        <w:t xml:space="preserve">To generate a sphere when given a half circle and </w:t>
+      </w:r>
+      <w:proofErr w:type="gramStart"/>
+      <w:r>
+        <w:rPr>
+          <w:sz w:val="24"/>
+          <w:szCs w:val="32"/>
+        </w:rPr>
+        <w:t>a number of</w:t>
+      </w:r>
+      <w:proofErr w:type="gramEnd"/>
+      <w:r>
+        <w:rPr>
+          <w:sz w:val="24"/>
+          <w:szCs w:val="32"/>
+        </w:rPr>
+        <w:t xml:space="preserve"> meridians, </w:t>
+      </w:r>
+      <w:r>
+        <w:rPr>
+          <w:sz w:val="24"/>
+          <w:szCs w:val="32"/>
+        </w:rPr>
+        <w:t>create a function called “</w:t>
+      </w:r>
+      <w:proofErr w:type="spellStart"/>
+      <w:r>
+        <w:rPr>
+          <w:sz w:val="24"/>
+          <w:szCs w:val="32"/>
+        </w:rPr>
+        <w:t>genSphere</w:t>
+      </w:r>
+      <w:proofErr w:type="spellEnd"/>
+      <w:r>
+        <w:rPr>
+          <w:sz w:val="24"/>
+          <w:szCs w:val="32"/>
+        </w:rPr>
+        <w:t>” with a return type being void. This function will take in three integers. The first integer is for the radius of the sphere. The second integer is for the number of points. The third integer is for the number of meridians.</w:t>
       </w:r>
     </w:p>
     <w:p>
@@ -5049,7 +6867,107 @@
           <w:sz w:val="24"/>
           <w:szCs w:val="24"/>
         </w:rPr>
-        <w:t xml:space="preserve">First, declare two vectors of type vec4. One vector will be named “points” and the other vector will be named “totalPoints”. The first variable “points” will be assigned the returned value of the function genHalfCircle. The arguments number of points and meridians arguments being passed into the the genSphere function will be passed into the genHalfCircle function also. </w:t>
+        <w:t>First, declare two vectors of type vec4. One vector will be named “points” and the other vector will be named “</w:t>
+      </w:r>
+      <w:proofErr w:type="spellStart"/>
+      <w:r>
+        <w:rPr>
+          <w:rFonts w:cstheme="minorHAnsi"/>
+          <w:color w:val="2D3B45"/>
+          <w:sz w:val="24"/>
+          <w:szCs w:val="24"/>
+        </w:rPr>
+        <w:t>totalPoints</w:t>
+      </w:r>
+      <w:proofErr w:type="spellEnd"/>
+      <w:r>
+        <w:rPr>
+          <w:rFonts w:cstheme="minorHAnsi"/>
+          <w:color w:val="2D3B45"/>
+          <w:sz w:val="24"/>
+          <w:szCs w:val="24"/>
+        </w:rPr>
+        <w:t xml:space="preserve">”. The first variable “points” will be assigned the returned value of the function </w:t>
+      </w:r>
+      <w:proofErr w:type="spellStart"/>
+      <w:r>
+        <w:rPr>
+          <w:rFonts w:cstheme="minorHAnsi"/>
+          <w:color w:val="2D3B45"/>
+          <w:sz w:val="24"/>
+          <w:szCs w:val="24"/>
+        </w:rPr>
+        <w:t>genHalfCircle</w:t>
+      </w:r>
+      <w:proofErr w:type="spellEnd"/>
+      <w:r>
+        <w:rPr>
+          <w:rFonts w:cstheme="minorHAnsi"/>
+          <w:color w:val="2D3B45"/>
+          <w:sz w:val="24"/>
+          <w:szCs w:val="24"/>
+        </w:rPr>
+        <w:t xml:space="preserve">. The arguments number of points and meridians arguments being passed into the </w:t>
+      </w:r>
+      <w:proofErr w:type="spellStart"/>
+      <w:r>
+        <w:rPr>
+          <w:rFonts w:cstheme="minorHAnsi"/>
+          <w:color w:val="2D3B45"/>
+          <w:sz w:val="24"/>
+          <w:szCs w:val="24"/>
+        </w:rPr>
+        <w:t>the</w:t>
+      </w:r>
+      <w:proofErr w:type="spellEnd"/>
+      <w:r>
+        <w:rPr>
+          <w:rFonts w:cstheme="minorHAnsi"/>
+          <w:color w:val="2D3B45"/>
+          <w:sz w:val="24"/>
+          <w:szCs w:val="24"/>
+        </w:rPr>
+        <w:t xml:space="preserve"> </w:t>
+      </w:r>
+      <w:proofErr w:type="spellStart"/>
+      <w:r>
+        <w:rPr>
+          <w:rFonts w:cstheme="minorHAnsi"/>
+          <w:color w:val="2D3B45"/>
+          <w:sz w:val="24"/>
+          <w:szCs w:val="24"/>
+        </w:rPr>
+        <w:t>genSphere</w:t>
+      </w:r>
+      <w:proofErr w:type="spellEnd"/>
+      <w:r>
+        <w:rPr>
+          <w:rFonts w:cstheme="minorHAnsi"/>
+          <w:color w:val="2D3B45"/>
+          <w:sz w:val="24"/>
+          <w:szCs w:val="24"/>
+        </w:rPr>
+        <w:t xml:space="preserve"> function will be passed into the </w:t>
+      </w:r>
+      <w:proofErr w:type="spellStart"/>
+      <w:r>
+        <w:rPr>
+          <w:rFonts w:cstheme="minorHAnsi"/>
+          <w:color w:val="2D3B45"/>
+          <w:sz w:val="24"/>
+          <w:szCs w:val="24"/>
+        </w:rPr>
+        <w:t>genHalfCircle</w:t>
+      </w:r>
+      <w:proofErr w:type="spellEnd"/>
+      <w:r>
+        <w:rPr>
+          <w:rFonts w:cstheme="minorHAnsi"/>
+          <w:color w:val="2D3B45"/>
+          <w:sz w:val="24"/>
+          <w:szCs w:val="24"/>
+        </w:rPr>
+        <w:t xml:space="preserve"> function also. </w:t>
       </w:r>
     </w:p>
     <w:p>
@@ -5119,26 +7037,146 @@
           <w:sz w:val="24"/>
           <w:szCs w:val="24"/>
         </w:rPr>
-        <w:t>Next, create a for-loop. This for-loop declares a variable of type float called ‘i’ and initializes it with zero. The for loop’s condition is that ‘i’ is less than the meridians passed into the genSphere function. The ‘i’ variable will increment by one every iteration of the for-loop.</w:t>
-      </w:r>
-    </w:p>
-    <w:p>
-      <w:pPr>
-        <w:rPr>
-          <w:rFonts w:cstheme="minorHAnsi"/>
-          <w:color w:val="2D3B45"/>
-          <w:sz w:val="24"/>
-          <w:szCs w:val="24"/>
-        </w:rPr>
-      </w:pPr>
-      <w:r>
-        <w:rPr>
-          <w:rFonts w:cstheme="minorHAnsi"/>
-          <w:color w:val="2D3B45"/>
-          <w:sz w:val="24"/>
-          <w:szCs w:val="24"/>
-        </w:rPr>
-        <w:t>Within this for-loop, declare a variable of type float and call it angle. Assign angle with the result of pi multiplied by two divided by meridians. Now declare a variable of type float called theta. Theta is assigned ‘i’ multiplied by angle.</w:t>
+        <w:t>Next, create a for-loop. This for-loop declares a variable of type float called ‘</w:t>
+      </w:r>
+      <w:proofErr w:type="spellStart"/>
+      <w:r>
+        <w:rPr>
+          <w:rFonts w:cstheme="minorHAnsi"/>
+          <w:color w:val="2D3B45"/>
+          <w:sz w:val="24"/>
+          <w:szCs w:val="24"/>
+        </w:rPr>
+        <w:t>i</w:t>
+      </w:r>
+      <w:proofErr w:type="spellEnd"/>
+      <w:r>
+        <w:rPr>
+          <w:rFonts w:cstheme="minorHAnsi"/>
+          <w:color w:val="2D3B45"/>
+          <w:sz w:val="24"/>
+          <w:szCs w:val="24"/>
+        </w:rPr>
+        <w:t xml:space="preserve">’ and initializes it with zero. The </w:t>
+      </w:r>
+      <w:proofErr w:type="gramStart"/>
+      <w:r>
+        <w:rPr>
+          <w:rFonts w:cstheme="minorHAnsi"/>
+          <w:color w:val="2D3B45"/>
+          <w:sz w:val="24"/>
+          <w:szCs w:val="24"/>
+        </w:rPr>
+        <w:t>for loop’s</w:t>
+      </w:r>
+      <w:proofErr w:type="gramEnd"/>
+      <w:r>
+        <w:rPr>
+          <w:rFonts w:cstheme="minorHAnsi"/>
+          <w:color w:val="2D3B45"/>
+          <w:sz w:val="24"/>
+          <w:szCs w:val="24"/>
+        </w:rPr>
+        <w:t xml:space="preserve"> condition is that ‘</w:t>
+      </w:r>
+      <w:proofErr w:type="spellStart"/>
+      <w:r>
+        <w:rPr>
+          <w:rFonts w:cstheme="minorHAnsi"/>
+          <w:color w:val="2D3B45"/>
+          <w:sz w:val="24"/>
+          <w:szCs w:val="24"/>
+        </w:rPr>
+        <w:t>i</w:t>
+      </w:r>
+      <w:proofErr w:type="spellEnd"/>
+      <w:r>
+        <w:rPr>
+          <w:rFonts w:cstheme="minorHAnsi"/>
+          <w:color w:val="2D3B45"/>
+          <w:sz w:val="24"/>
+          <w:szCs w:val="24"/>
+        </w:rPr>
+        <w:t xml:space="preserve">’ is less than the meridians passed into the </w:t>
+      </w:r>
+      <w:proofErr w:type="spellStart"/>
+      <w:r>
+        <w:rPr>
+          <w:rFonts w:cstheme="minorHAnsi"/>
+          <w:color w:val="2D3B45"/>
+          <w:sz w:val="24"/>
+          <w:szCs w:val="24"/>
+        </w:rPr>
+        <w:t>genSphere</w:t>
+      </w:r>
+      <w:proofErr w:type="spellEnd"/>
+      <w:r>
+        <w:rPr>
+          <w:rFonts w:cstheme="minorHAnsi"/>
+          <w:color w:val="2D3B45"/>
+          <w:sz w:val="24"/>
+          <w:szCs w:val="24"/>
+        </w:rPr>
+        <w:t xml:space="preserve"> function. The ‘</w:t>
+      </w:r>
+      <w:proofErr w:type="spellStart"/>
+      <w:r>
+        <w:rPr>
+          <w:rFonts w:cstheme="minorHAnsi"/>
+          <w:color w:val="2D3B45"/>
+          <w:sz w:val="24"/>
+          <w:szCs w:val="24"/>
+        </w:rPr>
+        <w:t>i</w:t>
+      </w:r>
+      <w:proofErr w:type="spellEnd"/>
+      <w:r>
+        <w:rPr>
+          <w:rFonts w:cstheme="minorHAnsi"/>
+          <w:color w:val="2D3B45"/>
+          <w:sz w:val="24"/>
+          <w:szCs w:val="24"/>
+        </w:rPr>
+        <w:t>’ variable will increment by one every iteration of the for-loop.</w:t>
+      </w:r>
+    </w:p>
+    <w:p>
+      <w:pPr>
+        <w:rPr>
+          <w:rFonts w:cstheme="minorHAnsi"/>
+          <w:color w:val="2D3B45"/>
+          <w:sz w:val="24"/>
+          <w:szCs w:val="24"/>
+        </w:rPr>
+      </w:pPr>
+      <w:r>
+        <w:rPr>
+          <w:rFonts w:cstheme="minorHAnsi"/>
+          <w:color w:val="2D3B45"/>
+          <w:sz w:val="24"/>
+          <w:szCs w:val="24"/>
+        </w:rPr>
+        <w:t>Within this for-loop, declare a variable of type float and call it angle. Assign angle with the result of pi multiplied by two divided by meridians. Now declare a variable of type float called theta. Theta is assigned ‘</w:t>
+      </w:r>
+      <w:proofErr w:type="spellStart"/>
+      <w:r>
+        <w:rPr>
+          <w:rFonts w:cstheme="minorHAnsi"/>
+          <w:color w:val="2D3B45"/>
+          <w:sz w:val="24"/>
+          <w:szCs w:val="24"/>
+        </w:rPr>
+        <w:t>i</w:t>
+      </w:r>
+      <w:proofErr w:type="spellEnd"/>
+      <w:r>
+        <w:rPr>
+          <w:rFonts w:cstheme="minorHAnsi"/>
+          <w:color w:val="2D3B45"/>
+          <w:sz w:val="24"/>
+          <w:szCs w:val="24"/>
+        </w:rPr>
+        <w:t>’ multiplied by angle.</w:t>
       </w:r>
     </w:p>
     <w:p>
@@ -5227,7 +7265,47 @@
           <w:sz w:val="24"/>
           <w:szCs w:val="24"/>
         </w:rPr>
-        <w:t>This new for-loop is going to create all of the points that will make up the sphere by rotating the points of the half circle. To do this, declare three new variables of type float. The first variable, called ‘x’, will be assigned the x value of points[j].  The second variable, ‘y’, will be assigned the sum of points[j] y value multiplied by cosine theta and points[j] z value multiplied by negative sine theta. Once the point has been rotated, push back a new vec4 initialized with the arguments being the variables x, y, z, and the number 1, onto totalPoints.</w:t>
+        <w:t xml:space="preserve">This new for-loop is going to create </w:t>
+      </w:r>
+      <w:proofErr w:type="gramStart"/>
+      <w:r>
+        <w:rPr>
+          <w:rFonts w:cstheme="minorHAnsi"/>
+          <w:color w:val="2D3B45"/>
+          <w:sz w:val="24"/>
+          <w:szCs w:val="24"/>
+        </w:rPr>
+        <w:t>all of</w:t>
+      </w:r>
+      <w:proofErr w:type="gramEnd"/>
+      <w:r>
+        <w:rPr>
+          <w:rFonts w:cstheme="minorHAnsi"/>
+          <w:color w:val="2D3B45"/>
+          <w:sz w:val="24"/>
+          <w:szCs w:val="24"/>
+        </w:rPr>
+        <w:t xml:space="preserve"> the points that will make up the sphere by rotating the points of the half circle. To do this, declare three new variables of type float. The first variable, called ‘x’, will be assigned the x value of points[j].  The second variable, ‘y’, will be assigned the sum of points[j] y value multiplied by cosine theta and points[j] z value multiplied by negative sine theta. Once the point has been rotated, push back a new vec4 initialized with the arguments being the variables x, y, z, and the number 1, onto </w:t>
+      </w:r>
+      <w:proofErr w:type="spellStart"/>
+      <w:r>
+        <w:rPr>
+          <w:rFonts w:cstheme="minorHAnsi"/>
+          <w:color w:val="2D3B45"/>
+          <w:sz w:val="24"/>
+          <w:szCs w:val="24"/>
+        </w:rPr>
+        <w:t>totalPoints</w:t>
+      </w:r>
+      <w:proofErr w:type="spellEnd"/>
+      <w:r>
+        <w:rPr>
+          <w:rFonts w:cstheme="minorHAnsi"/>
+          <w:color w:val="2D3B45"/>
+          <w:sz w:val="24"/>
+          <w:szCs w:val="24"/>
+        </w:rPr>
+        <w:t>.</w:t>
       </w:r>
     </w:p>
     <w:p>
@@ -5298,26 +7376,206 @@
           <w:sz w:val="24"/>
           <w:szCs w:val="24"/>
         </w:rPr>
-        <w:t>The totalPoints variable contains all of the points needed to generate a sphere.</w:t>
-      </w:r>
-    </w:p>
-    <w:p>
-      <w:pPr>
-        <w:rPr>
-          <w:rFonts w:cstheme="minorHAnsi"/>
-          <w:color w:val="2D3B45"/>
-          <w:sz w:val="24"/>
-          <w:szCs w:val="24"/>
-        </w:rPr>
-      </w:pPr>
-      <w:r>
-        <w:rPr>
-          <w:rFonts w:cstheme="minorHAnsi"/>
-          <w:color w:val="2D3B45"/>
-          <w:sz w:val="24"/>
-          <w:szCs w:val="24"/>
-        </w:rPr>
-        <w:t>Using the passed in number of points and number of meridians arguments call the genIndices function and assign it to a new variable of type vector of type unsigned int. Next, I create a vector of the MeshRenderer class’s Vertex struct and call it “vertices”. A for-loop is used to loop through all of the points in totalPoints and creates a new Vertex using the current index of totalPoints and a vec4 for color. After creating the new vertex, push back the vertex onto vertices. Once the for-loop is finished running, call the MeshRenderer class’s initialize function and pass in the indices and vertices variables as arguments. Calling the MeshRenderer class’s render function will draw a sphere using the loaded in geometry.</w:t>
+        <w:t xml:space="preserve">The </w:t>
+      </w:r>
+      <w:proofErr w:type="spellStart"/>
+      <w:r>
+        <w:rPr>
+          <w:rFonts w:cstheme="minorHAnsi"/>
+          <w:color w:val="2D3B45"/>
+          <w:sz w:val="24"/>
+          <w:szCs w:val="24"/>
+        </w:rPr>
+        <w:t>totalPoints</w:t>
+      </w:r>
+      <w:proofErr w:type="spellEnd"/>
+      <w:r>
+        <w:rPr>
+          <w:rFonts w:cstheme="minorHAnsi"/>
+          <w:color w:val="2D3B45"/>
+          <w:sz w:val="24"/>
+          <w:szCs w:val="24"/>
+        </w:rPr>
+        <w:t xml:space="preserve"> variable contains </w:t>
+      </w:r>
+      <w:proofErr w:type="gramStart"/>
+      <w:r>
+        <w:rPr>
+          <w:rFonts w:cstheme="minorHAnsi"/>
+          <w:color w:val="2D3B45"/>
+          <w:sz w:val="24"/>
+          <w:szCs w:val="24"/>
+        </w:rPr>
+        <w:t>all of</w:t>
+      </w:r>
+      <w:proofErr w:type="gramEnd"/>
+      <w:r>
+        <w:rPr>
+          <w:rFonts w:cstheme="minorHAnsi"/>
+          <w:color w:val="2D3B45"/>
+          <w:sz w:val="24"/>
+          <w:szCs w:val="24"/>
+        </w:rPr>
+        <w:t xml:space="preserve"> the points needed to generate a sphere.</w:t>
+      </w:r>
+    </w:p>
+    <w:p>
+      <w:pPr>
+        <w:rPr>
+          <w:rFonts w:cstheme="minorHAnsi"/>
+          <w:color w:val="2D3B45"/>
+          <w:sz w:val="24"/>
+          <w:szCs w:val="24"/>
+        </w:rPr>
+      </w:pPr>
+      <w:r>
+        <w:rPr>
+          <w:rFonts w:cstheme="minorHAnsi"/>
+          <w:color w:val="2D3B45"/>
+          <w:sz w:val="24"/>
+          <w:szCs w:val="24"/>
+        </w:rPr>
+        <w:t xml:space="preserve">Using the passed in number of points and number of meridians arguments call the </w:t>
+      </w:r>
+      <w:proofErr w:type="spellStart"/>
+      <w:r>
+        <w:rPr>
+          <w:rFonts w:cstheme="minorHAnsi"/>
+          <w:color w:val="2D3B45"/>
+          <w:sz w:val="24"/>
+          <w:szCs w:val="24"/>
+        </w:rPr>
+        <w:t>genIndices</w:t>
+      </w:r>
+      <w:proofErr w:type="spellEnd"/>
+      <w:r>
+        <w:rPr>
+          <w:rFonts w:cstheme="minorHAnsi"/>
+          <w:color w:val="2D3B45"/>
+          <w:sz w:val="24"/>
+          <w:szCs w:val="24"/>
+        </w:rPr>
+        <w:t xml:space="preserve"> function and assign it to a new variable of type vector of type unsigned int. Next, I create a vector of the </w:t>
+      </w:r>
+      <w:proofErr w:type="spellStart"/>
+      <w:r>
+        <w:rPr>
+          <w:rFonts w:cstheme="minorHAnsi"/>
+          <w:color w:val="2D3B45"/>
+          <w:sz w:val="24"/>
+          <w:szCs w:val="24"/>
+        </w:rPr>
+        <w:t>MeshRenderer</w:t>
+      </w:r>
+      <w:proofErr w:type="spellEnd"/>
+      <w:r>
+        <w:rPr>
+          <w:rFonts w:cstheme="minorHAnsi"/>
+          <w:color w:val="2D3B45"/>
+          <w:sz w:val="24"/>
+          <w:szCs w:val="24"/>
+        </w:rPr>
+        <w:t xml:space="preserve"> class’s Vertex struct and call it “vertices”. A for-loop is used to loop through </w:t>
+      </w:r>
+      <w:proofErr w:type="gramStart"/>
+      <w:r>
+        <w:rPr>
+          <w:rFonts w:cstheme="minorHAnsi"/>
+          <w:color w:val="2D3B45"/>
+          <w:sz w:val="24"/>
+          <w:szCs w:val="24"/>
+        </w:rPr>
+        <w:t>all of</w:t>
+      </w:r>
+      <w:proofErr w:type="gramEnd"/>
+      <w:r>
+        <w:rPr>
+          <w:rFonts w:cstheme="minorHAnsi"/>
+          <w:color w:val="2D3B45"/>
+          <w:sz w:val="24"/>
+          <w:szCs w:val="24"/>
+        </w:rPr>
+        <w:t xml:space="preserve"> the points in </w:t>
+      </w:r>
+      <w:proofErr w:type="spellStart"/>
+      <w:r>
+        <w:rPr>
+          <w:rFonts w:cstheme="minorHAnsi"/>
+          <w:color w:val="2D3B45"/>
+          <w:sz w:val="24"/>
+          <w:szCs w:val="24"/>
+        </w:rPr>
+        <w:t>totalPoints</w:t>
+      </w:r>
+      <w:proofErr w:type="spellEnd"/>
+      <w:r>
+        <w:rPr>
+          <w:rFonts w:cstheme="minorHAnsi"/>
+          <w:color w:val="2D3B45"/>
+          <w:sz w:val="24"/>
+          <w:szCs w:val="24"/>
+        </w:rPr>
+        <w:t xml:space="preserve"> and creates a new Vertex using the current index of </w:t>
+      </w:r>
+      <w:proofErr w:type="spellStart"/>
+      <w:r>
+        <w:rPr>
+          <w:rFonts w:cstheme="minorHAnsi"/>
+          <w:color w:val="2D3B45"/>
+          <w:sz w:val="24"/>
+          <w:szCs w:val="24"/>
+        </w:rPr>
+        <w:t>totalPoints</w:t>
+      </w:r>
+      <w:proofErr w:type="spellEnd"/>
+      <w:r>
+        <w:rPr>
+          <w:rFonts w:cstheme="minorHAnsi"/>
+          <w:color w:val="2D3B45"/>
+          <w:sz w:val="24"/>
+          <w:szCs w:val="24"/>
+        </w:rPr>
+        <w:t xml:space="preserve"> and a vec4 for color. After creating the new vertex, push back the vertex onto vertices. Once the for-loop is finished running, call the </w:t>
+      </w:r>
+      <w:proofErr w:type="spellStart"/>
+      <w:r>
+        <w:rPr>
+          <w:rFonts w:cstheme="minorHAnsi"/>
+          <w:color w:val="2D3B45"/>
+          <w:sz w:val="24"/>
+          <w:szCs w:val="24"/>
+        </w:rPr>
+        <w:t>MeshRenderer</w:t>
+      </w:r>
+      <w:proofErr w:type="spellEnd"/>
+      <w:r>
+        <w:rPr>
+          <w:rFonts w:cstheme="minorHAnsi"/>
+          <w:color w:val="2D3B45"/>
+          <w:sz w:val="24"/>
+          <w:szCs w:val="24"/>
+        </w:rPr>
+        <w:t xml:space="preserve"> class’s initialize function and pass in the indices and vertices variables as arguments. Calling the </w:t>
+      </w:r>
+      <w:proofErr w:type="spellStart"/>
+      <w:r>
+        <w:rPr>
+          <w:rFonts w:cstheme="minorHAnsi"/>
+          <w:color w:val="2D3B45"/>
+          <w:sz w:val="24"/>
+          <w:szCs w:val="24"/>
+        </w:rPr>
+        <w:t>MeshRenderer</w:t>
+      </w:r>
+      <w:proofErr w:type="spellEnd"/>
+      <w:r>
+        <w:rPr>
+          <w:rFonts w:cstheme="minorHAnsi"/>
+          <w:color w:val="2D3B45"/>
+          <w:sz w:val="24"/>
+          <w:szCs w:val="24"/>
+        </w:rPr>
+        <w:t xml:space="preserve"> class’s render function will draw a sphere using the loaded in geometry.</w:t>
       </w:r>
     </w:p>
     <w:p>
@@ -5395,7 +7653,27 @@
           <w:sz w:val="24"/>
           <w:szCs w:val="24"/>
         </w:rPr>
-        <w:t xml:space="preserve"> totalPoints.</w:t>
+        <w:t xml:space="preserve"> </w:t>
+      </w:r>
+      <w:proofErr w:type="spellStart"/>
+      <w:r>
+        <w:rPr>
+          <w:rFonts w:cstheme="minorHAnsi"/>
+          <w:color w:val="2D3B45"/>
+          <w:sz w:val="24"/>
+          <w:szCs w:val="24"/>
+        </w:rPr>
+        <w:t>totalPoints</w:t>
+      </w:r>
+      <w:proofErr w:type="spellEnd"/>
+      <w:r>
+        <w:rPr>
+          <w:rFonts w:cstheme="minorHAnsi"/>
+          <w:color w:val="2D3B45"/>
+          <w:sz w:val="24"/>
+          <w:szCs w:val="24"/>
+        </w:rPr>
+        <w:t>.</w:t>
       </w:r>
     </w:p>
     <w:p>
@@ -5618,21 +7896,69 @@
           <w:sz w:val="24"/>
           <w:szCs w:val="24"/>
         </w:rPr>
-        <w:t>The MeshRenderer class’s render function is defined,</w:t>
-      </w:r>
-      <w:r>
-        <w:rPr>
-          <w:sz w:val="24"/>
-          <w:szCs w:val="24"/>
-        </w:rPr>
-        <w:t xml:space="preserve"> the MeshRenderer class’s initialize function is defined, and</w:t>
-      </w:r>
-      <w:r>
-        <w:rPr>
-          <w:sz w:val="24"/>
-          <w:szCs w:val="24"/>
-        </w:rPr>
-        <w:t xml:space="preserve"> the genSphere function </w:t>
+        <w:t xml:space="preserve">The </w:t>
+      </w:r>
+      <w:proofErr w:type="spellStart"/>
+      <w:r>
+        <w:rPr>
+          <w:sz w:val="24"/>
+          <w:szCs w:val="24"/>
+        </w:rPr>
+        <w:t>MeshRenderer</w:t>
+      </w:r>
+      <w:proofErr w:type="spellEnd"/>
+      <w:r>
+        <w:rPr>
+          <w:sz w:val="24"/>
+          <w:szCs w:val="24"/>
+        </w:rPr>
+        <w:t xml:space="preserve"> class’s render function is defined,</w:t>
+      </w:r>
+      <w:r>
+        <w:rPr>
+          <w:sz w:val="24"/>
+          <w:szCs w:val="24"/>
+        </w:rPr>
+        <w:t xml:space="preserve"> the </w:t>
+      </w:r>
+      <w:proofErr w:type="spellStart"/>
+      <w:r>
+        <w:rPr>
+          <w:sz w:val="24"/>
+          <w:szCs w:val="24"/>
+        </w:rPr>
+        <w:t>MeshRenderer</w:t>
+      </w:r>
+      <w:proofErr w:type="spellEnd"/>
+      <w:r>
+        <w:rPr>
+          <w:sz w:val="24"/>
+          <w:szCs w:val="24"/>
+        </w:rPr>
+        <w:t xml:space="preserve"> class’s initialize function is defined, and</w:t>
+      </w:r>
+      <w:r>
+        <w:rPr>
+          <w:sz w:val="24"/>
+          <w:szCs w:val="24"/>
+        </w:rPr>
+        <w:t xml:space="preserve"> the </w:t>
+      </w:r>
+      <w:proofErr w:type="spellStart"/>
+      <w:r>
+        <w:rPr>
+          <w:sz w:val="24"/>
+          <w:szCs w:val="24"/>
+        </w:rPr>
+        <w:t>genSphere</w:t>
+      </w:r>
+      <w:proofErr w:type="spellEnd"/>
+      <w:r>
+        <w:rPr>
+          <w:sz w:val="24"/>
+          <w:szCs w:val="24"/>
+        </w:rPr>
+        <w:t xml:space="preserve"> function </w:t>
       </w:r>
       <w:r>
         <w:rPr>
@@ -5658,7 +7984,127 @@
           <w:sz w:val="24"/>
           <w:szCs w:val="24"/>
         </w:rPr>
-        <w:t>To render a sphere with triangles strips all you have to do is use the glDrawElements function which should be in the MeshRenderer class’s render function. The first argument of glDrawElements should be “GL_TRIANGLE_STRIP”. This will draw using triangles. Now all you need to do is call the genSphere function and the MeshRenderer’s draw function.</w:t>
+        <w:t xml:space="preserve">To render a sphere with triangles strips all you </w:t>
+      </w:r>
+      <w:proofErr w:type="gramStart"/>
+      <w:r>
+        <w:rPr>
+          <w:rFonts w:cstheme="minorHAnsi"/>
+          <w:color w:val="2D3B45"/>
+          <w:sz w:val="24"/>
+          <w:szCs w:val="24"/>
+        </w:rPr>
+        <w:t>have to</w:t>
+      </w:r>
+      <w:proofErr w:type="gramEnd"/>
+      <w:r>
+        <w:rPr>
+          <w:rFonts w:cstheme="minorHAnsi"/>
+          <w:color w:val="2D3B45"/>
+          <w:sz w:val="24"/>
+          <w:szCs w:val="24"/>
+        </w:rPr>
+        <w:t xml:space="preserve"> do is use the </w:t>
+      </w:r>
+      <w:proofErr w:type="spellStart"/>
+      <w:r>
+        <w:rPr>
+          <w:rFonts w:cstheme="minorHAnsi"/>
+          <w:color w:val="2D3B45"/>
+          <w:sz w:val="24"/>
+          <w:szCs w:val="24"/>
+        </w:rPr>
+        <w:t>glDrawElements</w:t>
+      </w:r>
+      <w:proofErr w:type="spellEnd"/>
+      <w:r>
+        <w:rPr>
+          <w:rFonts w:cstheme="minorHAnsi"/>
+          <w:color w:val="2D3B45"/>
+          <w:sz w:val="24"/>
+          <w:szCs w:val="24"/>
+        </w:rPr>
+        <w:t xml:space="preserve"> function which should be in the </w:t>
+      </w:r>
+      <w:proofErr w:type="spellStart"/>
+      <w:r>
+        <w:rPr>
+          <w:rFonts w:cstheme="minorHAnsi"/>
+          <w:color w:val="2D3B45"/>
+          <w:sz w:val="24"/>
+          <w:szCs w:val="24"/>
+        </w:rPr>
+        <w:t>MeshRenderer</w:t>
+      </w:r>
+      <w:proofErr w:type="spellEnd"/>
+      <w:r>
+        <w:rPr>
+          <w:rFonts w:cstheme="minorHAnsi"/>
+          <w:color w:val="2D3B45"/>
+          <w:sz w:val="24"/>
+          <w:szCs w:val="24"/>
+        </w:rPr>
+        <w:t xml:space="preserve"> class’s render function. The first argument of </w:t>
+      </w:r>
+      <w:proofErr w:type="spellStart"/>
+      <w:r>
+        <w:rPr>
+          <w:rFonts w:cstheme="minorHAnsi"/>
+          <w:color w:val="2D3B45"/>
+          <w:sz w:val="24"/>
+          <w:szCs w:val="24"/>
+        </w:rPr>
+        <w:t>glDrawElements</w:t>
+      </w:r>
+      <w:proofErr w:type="spellEnd"/>
+      <w:r>
+        <w:rPr>
+          <w:rFonts w:cstheme="minorHAnsi"/>
+          <w:color w:val="2D3B45"/>
+          <w:sz w:val="24"/>
+          <w:szCs w:val="24"/>
+        </w:rPr>
+        <w:t xml:space="preserve"> should be “GL_TRIANGLE_STRIP”. This will draw using triangles. Now all you need to do is call the </w:t>
+      </w:r>
+      <w:proofErr w:type="spellStart"/>
+      <w:r>
+        <w:rPr>
+          <w:rFonts w:cstheme="minorHAnsi"/>
+          <w:color w:val="2D3B45"/>
+          <w:sz w:val="24"/>
+          <w:szCs w:val="24"/>
+        </w:rPr>
+        <w:t>genSphere</w:t>
+      </w:r>
+      <w:proofErr w:type="spellEnd"/>
+      <w:r>
+        <w:rPr>
+          <w:rFonts w:cstheme="minorHAnsi"/>
+          <w:color w:val="2D3B45"/>
+          <w:sz w:val="24"/>
+          <w:szCs w:val="24"/>
+        </w:rPr>
+        <w:t xml:space="preserve"> function and the </w:t>
+      </w:r>
+      <w:proofErr w:type="spellStart"/>
+      <w:r>
+        <w:rPr>
+          <w:rFonts w:cstheme="minorHAnsi"/>
+          <w:color w:val="2D3B45"/>
+          <w:sz w:val="24"/>
+          <w:szCs w:val="24"/>
+        </w:rPr>
+        <w:t>MeshRenderer’s</w:t>
+      </w:r>
+      <w:proofErr w:type="spellEnd"/>
+      <w:r>
+        <w:rPr>
+          <w:rFonts w:cstheme="minorHAnsi"/>
+          <w:color w:val="2D3B45"/>
+          <w:sz w:val="24"/>
+          <w:szCs w:val="24"/>
+        </w:rPr>
+        <w:t xml:space="preserve"> draw function.</w:t>
       </w:r>
     </w:p>
     <w:p>
@@ -5814,26 +8260,162 @@
           <w:sz w:val="24"/>
           <w:szCs w:val="24"/>
         </w:rPr>
-        <w:t>The MeshRenderer class’s render function is defined.</w:t>
-      </w:r>
-    </w:p>
-    <w:p>
-      <w:pPr>
-        <w:rPr>
-          <w:rFonts w:cstheme="minorHAnsi"/>
-          <w:color w:val="2D3B45"/>
-          <w:sz w:val="24"/>
-          <w:szCs w:val="24"/>
-        </w:rPr>
-      </w:pPr>
-      <w:r>
-        <w:rPr>
-          <w:rFonts w:cstheme="minorHAnsi"/>
-          <w:color w:val="2D3B45"/>
-          <w:sz w:val="24"/>
-          <w:szCs w:val="24"/>
-        </w:rPr>
-        <w:t>To render a sphere with triangles all you have to do is use the glDrawElements function which should be in the MeshRenderer class’s render function. The first argument of glDrawElements should be “GL_TRIANGLES”. This will draw using triangles. Now all you need to do is call the genSphere function and then the MeshRenderer class’s render function.</w:t>
+        <w:t xml:space="preserve">The </w:t>
+      </w:r>
+      <w:proofErr w:type="spellStart"/>
+      <w:r>
+        <w:rPr>
+          <w:sz w:val="24"/>
+          <w:szCs w:val="24"/>
+        </w:rPr>
+        <w:t>MeshRenderer</w:t>
+      </w:r>
+      <w:proofErr w:type="spellEnd"/>
+      <w:r>
+        <w:rPr>
+          <w:sz w:val="24"/>
+          <w:szCs w:val="24"/>
+        </w:rPr>
+        <w:t xml:space="preserve"> class’s render function is defined.</w:t>
+      </w:r>
+    </w:p>
+    <w:p>
+      <w:pPr>
+        <w:rPr>
+          <w:rFonts w:cstheme="minorHAnsi"/>
+          <w:color w:val="2D3B45"/>
+          <w:sz w:val="24"/>
+          <w:szCs w:val="24"/>
+        </w:rPr>
+      </w:pPr>
+      <w:r>
+        <w:rPr>
+          <w:rFonts w:cstheme="minorHAnsi"/>
+          <w:color w:val="2D3B45"/>
+          <w:sz w:val="24"/>
+          <w:szCs w:val="24"/>
+        </w:rPr>
+        <w:t xml:space="preserve">To render a sphere with triangles all you </w:t>
+      </w:r>
+      <w:proofErr w:type="gramStart"/>
+      <w:r>
+        <w:rPr>
+          <w:rFonts w:cstheme="minorHAnsi"/>
+          <w:color w:val="2D3B45"/>
+          <w:sz w:val="24"/>
+          <w:szCs w:val="24"/>
+        </w:rPr>
+        <w:t>have to</w:t>
+      </w:r>
+      <w:proofErr w:type="gramEnd"/>
+      <w:r>
+        <w:rPr>
+          <w:rFonts w:cstheme="minorHAnsi"/>
+          <w:color w:val="2D3B45"/>
+          <w:sz w:val="24"/>
+          <w:szCs w:val="24"/>
+        </w:rPr>
+        <w:t xml:space="preserve"> do is use the </w:t>
+      </w:r>
+      <w:proofErr w:type="spellStart"/>
+      <w:r>
+        <w:rPr>
+          <w:rFonts w:cstheme="minorHAnsi"/>
+          <w:color w:val="2D3B45"/>
+          <w:sz w:val="24"/>
+          <w:szCs w:val="24"/>
+        </w:rPr>
+        <w:t>glDrawElements</w:t>
+      </w:r>
+      <w:proofErr w:type="spellEnd"/>
+      <w:r>
+        <w:rPr>
+          <w:rFonts w:cstheme="minorHAnsi"/>
+          <w:color w:val="2D3B45"/>
+          <w:sz w:val="24"/>
+          <w:szCs w:val="24"/>
+        </w:rPr>
+        <w:t xml:space="preserve"> function which should be in the </w:t>
+      </w:r>
+      <w:proofErr w:type="spellStart"/>
+      <w:r>
+        <w:rPr>
+          <w:rFonts w:cstheme="minorHAnsi"/>
+          <w:color w:val="2D3B45"/>
+          <w:sz w:val="24"/>
+          <w:szCs w:val="24"/>
+        </w:rPr>
+        <w:t>MeshRenderer</w:t>
+      </w:r>
+      <w:proofErr w:type="spellEnd"/>
+      <w:r>
+        <w:rPr>
+          <w:rFonts w:cstheme="minorHAnsi"/>
+          <w:color w:val="2D3B45"/>
+          <w:sz w:val="24"/>
+          <w:szCs w:val="24"/>
+        </w:rPr>
+        <w:t xml:space="preserve"> class’s render function. The first argument of </w:t>
+      </w:r>
+      <w:proofErr w:type="spellStart"/>
+      <w:r>
+        <w:rPr>
+          <w:rFonts w:cstheme="minorHAnsi"/>
+          <w:color w:val="2D3B45"/>
+          <w:sz w:val="24"/>
+          <w:szCs w:val="24"/>
+        </w:rPr>
+        <w:t>glDrawElements</w:t>
+      </w:r>
+      <w:proofErr w:type="spellEnd"/>
+      <w:r>
+        <w:rPr>
+          <w:rFonts w:cstheme="minorHAnsi"/>
+          <w:color w:val="2D3B45"/>
+          <w:sz w:val="24"/>
+          <w:szCs w:val="24"/>
+        </w:rPr>
+        <w:t xml:space="preserve"> should be “GL_TRIANGLES”. This will draw using triangles. Now all you need to do is call the </w:t>
+      </w:r>
+      <w:proofErr w:type="spellStart"/>
+      <w:r>
+        <w:rPr>
+          <w:rFonts w:cstheme="minorHAnsi"/>
+          <w:color w:val="2D3B45"/>
+          <w:sz w:val="24"/>
+          <w:szCs w:val="24"/>
+        </w:rPr>
+        <w:t>genSphere</w:t>
+      </w:r>
+      <w:proofErr w:type="spellEnd"/>
+      <w:r>
+        <w:rPr>
+          <w:rFonts w:cstheme="minorHAnsi"/>
+          <w:color w:val="2D3B45"/>
+          <w:sz w:val="24"/>
+          <w:szCs w:val="24"/>
+        </w:rPr>
+        <w:t xml:space="preserve"> function and then the </w:t>
+      </w:r>
+      <w:proofErr w:type="spellStart"/>
+      <w:r>
+        <w:rPr>
+          <w:rFonts w:cstheme="minorHAnsi"/>
+          <w:color w:val="2D3B45"/>
+          <w:sz w:val="24"/>
+          <w:szCs w:val="24"/>
+        </w:rPr>
+        <w:t>MeshRenderer</w:t>
+      </w:r>
+      <w:proofErr w:type="spellEnd"/>
+      <w:r>
+        <w:rPr>
+          <w:rFonts w:cstheme="minorHAnsi"/>
+          <w:color w:val="2D3B45"/>
+          <w:sz w:val="24"/>
+          <w:szCs w:val="24"/>
+        </w:rPr>
+        <w:t xml:space="preserve"> class’s render function.</w:t>
       </w:r>
     </w:p>
     <w:p>
@@ -6056,7 +8638,27 @@
           <w:sz w:val="24"/>
           <w:szCs w:val="24"/>
         </w:rPr>
-        <w:t>Strings to store all of the text in the vertex and fragment shader file sources</w:t>
+        <w:t xml:space="preserve">Strings to store </w:t>
+      </w:r>
+      <w:proofErr w:type="gramStart"/>
+      <w:r>
+        <w:rPr>
+          <w:rFonts w:cstheme="minorHAnsi"/>
+          <w:color w:val="2D3B45"/>
+          <w:sz w:val="24"/>
+          <w:szCs w:val="24"/>
+        </w:rPr>
+        <w:t>all of</w:t>
+      </w:r>
+      <w:proofErr w:type="gramEnd"/>
+      <w:r>
+        <w:rPr>
+          <w:rFonts w:cstheme="minorHAnsi"/>
+          <w:color w:val="2D3B45"/>
+          <w:sz w:val="24"/>
+          <w:szCs w:val="24"/>
+        </w:rPr>
+        <w:t xml:space="preserve"> the text in the vertex and fragment shader file sources</w:t>
       </w:r>
     </w:p>
     <w:p>
@@ -6246,7 +8848,79 @@
           <w:sz w:val="24"/>
           <w:szCs w:val="24"/>
         </w:rPr>
-        <w:t>When Load is called, the file is read and stored in a variable. The shader class’s “vsrc” and “fsrc” variable store the file’s contents. Depending on the unsigned integer passed in, the shaders vsource or fsource member variables will be assigned the contents of the file.</w:t>
+        <w:t>When Load is called, the file is read and stored in a variable. The shader class’s “</w:t>
+      </w:r>
+      <w:proofErr w:type="spellStart"/>
+      <w:r>
+        <w:rPr>
+          <w:rFonts w:cstheme="minorHAnsi"/>
+          <w:sz w:val="24"/>
+          <w:szCs w:val="24"/>
+        </w:rPr>
+        <w:t>vsrc</w:t>
+      </w:r>
+      <w:proofErr w:type="spellEnd"/>
+      <w:r>
+        <w:rPr>
+          <w:rFonts w:cstheme="minorHAnsi"/>
+          <w:sz w:val="24"/>
+          <w:szCs w:val="24"/>
+        </w:rPr>
+        <w:t>” and “</w:t>
+      </w:r>
+      <w:proofErr w:type="spellStart"/>
+      <w:r>
+        <w:rPr>
+          <w:rFonts w:cstheme="minorHAnsi"/>
+          <w:sz w:val="24"/>
+          <w:szCs w:val="24"/>
+        </w:rPr>
+        <w:t>fsrc</w:t>
+      </w:r>
+      <w:proofErr w:type="spellEnd"/>
+      <w:r>
+        <w:rPr>
+          <w:rFonts w:cstheme="minorHAnsi"/>
+          <w:sz w:val="24"/>
+          <w:szCs w:val="24"/>
+        </w:rPr>
+        <w:t xml:space="preserve">” variable store the file’s contents. Depending on the unsigned integer passed in, the shaders </w:t>
+      </w:r>
+      <w:proofErr w:type="spellStart"/>
+      <w:r>
+        <w:rPr>
+          <w:rFonts w:cstheme="minorHAnsi"/>
+          <w:sz w:val="24"/>
+          <w:szCs w:val="24"/>
+        </w:rPr>
+        <w:t>vsource</w:t>
+      </w:r>
+      <w:proofErr w:type="spellEnd"/>
+      <w:r>
+        <w:rPr>
+          <w:rFonts w:cstheme="minorHAnsi"/>
+          <w:sz w:val="24"/>
+          <w:szCs w:val="24"/>
+        </w:rPr>
+        <w:t xml:space="preserve"> or </w:t>
+      </w:r>
+      <w:proofErr w:type="spellStart"/>
+      <w:r>
+        <w:rPr>
+          <w:rFonts w:cstheme="minorHAnsi"/>
+          <w:sz w:val="24"/>
+          <w:szCs w:val="24"/>
+        </w:rPr>
+        <w:t>fsource</w:t>
+      </w:r>
+      <w:proofErr w:type="spellEnd"/>
+      <w:r>
+        <w:rPr>
+          <w:rFonts w:cstheme="minorHAnsi"/>
+          <w:sz w:val="24"/>
+          <w:szCs w:val="24"/>
+        </w:rPr>
+        <w:t xml:space="preserve"> member variables will be assigned the contents of the file.</w:t>
       </w:r>
     </w:p>
     <w:p>
@@ -6380,7 +9054,79 @@
           <w:sz w:val="24"/>
           <w:szCs w:val="24"/>
         </w:rPr>
-        <w:t>The Attach function compiles the information stored in the vsource and fsource member variables. A new program is created. This program is the shader program with the vsource and fsource shaders compiled. Once the program is created the shaders are attached to it and the program is linked to the whole application.</w:t>
+        <w:t xml:space="preserve">The Attach function compiles the information stored in the </w:t>
+      </w:r>
+      <w:proofErr w:type="spellStart"/>
+      <w:r>
+        <w:rPr>
+          <w:rFonts w:cstheme="minorHAnsi"/>
+          <w:sz w:val="24"/>
+          <w:szCs w:val="24"/>
+        </w:rPr>
+        <w:t>vsource</w:t>
+      </w:r>
+      <w:proofErr w:type="spellEnd"/>
+      <w:r>
+        <w:rPr>
+          <w:rFonts w:cstheme="minorHAnsi"/>
+          <w:sz w:val="24"/>
+          <w:szCs w:val="24"/>
+        </w:rPr>
+        <w:t xml:space="preserve"> and </w:t>
+      </w:r>
+      <w:proofErr w:type="spellStart"/>
+      <w:r>
+        <w:rPr>
+          <w:rFonts w:cstheme="minorHAnsi"/>
+          <w:sz w:val="24"/>
+          <w:szCs w:val="24"/>
+        </w:rPr>
+        <w:t>fsource</w:t>
+      </w:r>
+      <w:proofErr w:type="spellEnd"/>
+      <w:r>
+        <w:rPr>
+          <w:rFonts w:cstheme="minorHAnsi"/>
+          <w:sz w:val="24"/>
+          <w:szCs w:val="24"/>
+        </w:rPr>
+        <w:t xml:space="preserve"> member variables. A new program is created. This program is the shader program with the </w:t>
+      </w:r>
+      <w:proofErr w:type="spellStart"/>
+      <w:r>
+        <w:rPr>
+          <w:rFonts w:cstheme="minorHAnsi"/>
+          <w:sz w:val="24"/>
+          <w:szCs w:val="24"/>
+        </w:rPr>
+        <w:t>vsource</w:t>
+      </w:r>
+      <w:proofErr w:type="spellEnd"/>
+      <w:r>
+        <w:rPr>
+          <w:rFonts w:cstheme="minorHAnsi"/>
+          <w:sz w:val="24"/>
+          <w:szCs w:val="24"/>
+        </w:rPr>
+        <w:t xml:space="preserve"> and </w:t>
+      </w:r>
+      <w:proofErr w:type="spellStart"/>
+      <w:r>
+        <w:rPr>
+          <w:rFonts w:cstheme="minorHAnsi"/>
+          <w:sz w:val="24"/>
+          <w:szCs w:val="24"/>
+        </w:rPr>
+        <w:t>fsource</w:t>
+      </w:r>
+      <w:proofErr w:type="spellEnd"/>
+      <w:r>
+        <w:rPr>
+          <w:rFonts w:cstheme="minorHAnsi"/>
+          <w:sz w:val="24"/>
+          <w:szCs w:val="24"/>
+        </w:rPr>
+        <w:t xml:space="preserve"> shaders compiled. Once the program is created the shaders are attached to it and the program is linked to the whole application.</w:t>
       </w:r>
     </w:p>
     <w:p>
@@ -6487,33 +9233,117 @@
         <w:rPr>
           <w:sz w:val="24"/>
         </w:rPr>
-        <w:t>The way to calculate ambient light is simple. We have to multiply the objects surface color by the color of the light.</w:t>
-      </w:r>
-    </w:p>
-    <w:p>
-      <w:pPr>
-        <w:rPr>
-          <w:sz w:val="24"/>
-        </w:rPr>
-      </w:pPr>
-      <w:r>
-        <w:rPr>
-          <w:sz w:val="24"/>
-        </w:rPr>
-        <w:t>To do this, we must first, in our program, create a handle for the lights color and send it to the fragment shader. First, in your fragment shader, declare a new uniform variable of type vec4. Now, in the rendering program, create a handle for the light’s color using glGetUniformLocation and pass in your shader’s program and the name of the uniform variable that was created earlier. Next in the program, create a variable of type vec4. This variable will be for the color of the light. We will use this variable to send information to the shader. Initialize this variable with a color for the light. Once the variable for the lights color is created and initialized, use glUniform4fv and pass in the handle created for the light’s color as the first argument, and then pass in the address of the first index of the light’s color variable. This function will send the information to the shader.</w:t>
-      </w:r>
-    </w:p>
-    <w:p>
-      <w:pPr>
-        <w:rPr>
-          <w:sz w:val="24"/>
-        </w:rPr>
-      </w:pPr>
-      <w:r>
-        <w:rPr>
-          <w:sz w:val="24"/>
-        </w:rPr>
-        <w:t>Now, going back to the fragment shader, we will use the uniform variable created in order to calculate the ambient light. In the main function of the fragment shader, create a vec4 variable and call it “ambient”. Assign ambient to lightColor. Finally, assign the fragColor to vColor * ambient.</w:t>
+        <w:t xml:space="preserve">The way to calculate ambient light is simple. We </w:t>
+      </w:r>
+      <w:proofErr w:type="gramStart"/>
+      <w:r>
+        <w:rPr>
+          <w:sz w:val="24"/>
+        </w:rPr>
+        <w:t>have to</w:t>
+      </w:r>
+      <w:proofErr w:type="gramEnd"/>
+      <w:r>
+        <w:rPr>
+          <w:sz w:val="24"/>
+        </w:rPr>
+        <w:t xml:space="preserve"> multiply the objects surface color by the color of the light.</w:t>
+      </w:r>
+    </w:p>
+    <w:p>
+      <w:pPr>
+        <w:rPr>
+          <w:sz w:val="24"/>
+        </w:rPr>
+      </w:pPr>
+      <w:r>
+        <w:rPr>
+          <w:sz w:val="24"/>
+        </w:rPr>
+        <w:t xml:space="preserve">To do this, we must first, in our program, create a handle for the lights color and send it to the fragment shader. First, in your fragment shader, declare a new uniform variable of type vec4. Now, in the rendering program, create a handle for the light’s color using </w:t>
+      </w:r>
+      <w:proofErr w:type="spellStart"/>
+      <w:r>
+        <w:rPr>
+          <w:sz w:val="24"/>
+        </w:rPr>
+        <w:t>glGetUniformLocation</w:t>
+      </w:r>
+      <w:proofErr w:type="spellEnd"/>
+      <w:r>
+        <w:rPr>
+          <w:sz w:val="24"/>
+        </w:rPr>
+        <w:t xml:space="preserve"> and pass in your shader’s program and the name of the uniform variable that was created earlier. Next in the program, create a variable of type vec4. This variable will be for the color of the light. We will use this variable to send information to the shader. Initialize this variable with a color for the light. Once the variable for the lights color is created and initialized, use glUniform4fv and pass in the handle created for the light’s color as the first argument, and then pass in the address of the first index of the light’s color variable. This function will send the information to the shader.</w:t>
+      </w:r>
+    </w:p>
+    <w:p>
+      <w:pPr>
+        <w:rPr>
+          <w:sz w:val="24"/>
+        </w:rPr>
+      </w:pPr>
+      <w:r>
+        <w:rPr>
+          <w:sz w:val="24"/>
+        </w:rPr>
+        <w:t xml:space="preserve">Now, going back to the fragment shader, we will use the uniform variable created </w:t>
+      </w:r>
+      <w:proofErr w:type="gramStart"/>
+      <w:r>
+        <w:rPr>
+          <w:sz w:val="24"/>
+        </w:rPr>
+        <w:t>in order to</w:t>
+      </w:r>
+      <w:proofErr w:type="gramEnd"/>
+      <w:r>
+        <w:rPr>
+          <w:sz w:val="24"/>
+        </w:rPr>
+        <w:t xml:space="preserve"> calculate the ambient light. In the main function of the fragment shader, create a vec4 variable and call it “ambient”. Assign ambient to </w:t>
+      </w:r>
+      <w:proofErr w:type="spellStart"/>
+      <w:r>
+        <w:rPr>
+          <w:sz w:val="24"/>
+        </w:rPr>
+        <w:t>lightColor</w:t>
+      </w:r>
+      <w:proofErr w:type="spellEnd"/>
+      <w:r>
+        <w:rPr>
+          <w:sz w:val="24"/>
+        </w:rPr>
+        <w:t xml:space="preserve">. Finally, assign the </w:t>
+      </w:r>
+      <w:proofErr w:type="spellStart"/>
+      <w:r>
+        <w:rPr>
+          <w:sz w:val="24"/>
+        </w:rPr>
+        <w:t>fragColor</w:t>
+      </w:r>
+      <w:proofErr w:type="spellEnd"/>
+      <w:r>
+        <w:rPr>
+          <w:sz w:val="24"/>
+        </w:rPr>
+        <w:t xml:space="preserve"> to </w:t>
+      </w:r>
+      <w:proofErr w:type="spellStart"/>
+      <w:r>
+        <w:rPr>
+          <w:sz w:val="24"/>
+        </w:rPr>
+        <w:t>vColor</w:t>
+      </w:r>
+      <w:proofErr w:type="spellEnd"/>
+      <w:r>
+        <w:rPr>
+          <w:sz w:val="24"/>
+        </w:rPr>
+        <w:t xml:space="preserve"> * ambient.</w:t>
       </w:r>
     </w:p>
     <w:p>
@@ -6554,20 +9384,62 @@
         <w:rPr>
           <w:sz w:val="24"/>
         </w:rPr>
-        <w:t>To calculate the diffuse light, you will need to create a uniform variable in the fragment shader. So, in the fragment shader, declare a uniform variable of type vec3 and call it “lightDirection”. In order to send information to this uniform variable, we need to create a handle and send information to the handle from the rendering program.</w:t>
-      </w:r>
-    </w:p>
-    <w:p>
-      <w:pPr>
-        <w:rPr>
-          <w:sz w:val="24"/>
-        </w:rPr>
-      </w:pPr>
-      <w:r>
-        <w:rPr>
-          <w:sz w:val="24"/>
-        </w:rPr>
-        <w:t>In the rendering program, create a variable of type int. This will be the handle for the light’s direction. Initialize the handle using glGetUniformLocation and pass in the shader’s program and the name of the uniform variable that was created in the fragment shader.</w:t>
+        <w:t>To calculate the diffuse light, you will need to create a uniform variable in the fragment shader. So, in the fragment shader, declare a uniform variable of type vec3 and call it “</w:t>
+      </w:r>
+      <w:proofErr w:type="spellStart"/>
+      <w:r>
+        <w:rPr>
+          <w:sz w:val="24"/>
+        </w:rPr>
+        <w:t>lightDirection</w:t>
+      </w:r>
+      <w:proofErr w:type="spellEnd"/>
+      <w:r>
+        <w:rPr>
+          <w:sz w:val="24"/>
+        </w:rPr>
+        <w:t xml:space="preserve">”. </w:t>
+      </w:r>
+      <w:proofErr w:type="gramStart"/>
+      <w:r>
+        <w:rPr>
+          <w:sz w:val="24"/>
+        </w:rPr>
+        <w:t>In order to</w:t>
+      </w:r>
+      <w:proofErr w:type="gramEnd"/>
+      <w:r>
+        <w:rPr>
+          <w:sz w:val="24"/>
+        </w:rPr>
+        <w:t xml:space="preserve"> send information to this uniform variable, we need to create a handle and send information to the handle from the rendering program.</w:t>
+      </w:r>
+    </w:p>
+    <w:p>
+      <w:pPr>
+        <w:rPr>
+          <w:sz w:val="24"/>
+        </w:rPr>
+      </w:pPr>
+      <w:r>
+        <w:rPr>
+          <w:sz w:val="24"/>
+        </w:rPr>
+        <w:t xml:space="preserve">In the rendering program, create a variable of type int. This will be the handle for the light’s direction. Initialize the handle using </w:t>
+      </w:r>
+      <w:proofErr w:type="spellStart"/>
+      <w:r>
+        <w:rPr>
+          <w:sz w:val="24"/>
+        </w:rPr>
+        <w:t>glGetUniformLocation</w:t>
+      </w:r>
+      <w:proofErr w:type="spellEnd"/>
+      <w:r>
+        <w:rPr>
+          <w:sz w:val="24"/>
+        </w:rPr>
+        <w:t xml:space="preserve"> and pass in the shader’s program and the name of the uniform variable that was created in the fragment shader.</w:t>
       </w:r>
     </w:p>
     <w:p>
@@ -6606,27 +9478,139 @@
         <w:rPr>
           <w:sz w:val="24"/>
         </w:rPr>
-        <w:t xml:space="preserve">Now that the information is sent to the fragment shader, we can do the calculations to get the diffuse lighting. In the shader file, create a vec3 variable and call it “vertexNormal”. Initialize </w:t>
+        <w:t>Now that the information is sent to the fragment shader, we can do the calculations to get the diffuse lighting. In the shader file, create a vec3 variable and call it “</w:t>
+      </w:r>
+      <w:proofErr w:type="spellStart"/>
+      <w:r>
+        <w:rPr>
+          <w:sz w:val="24"/>
+        </w:rPr>
+        <w:t>vertexNormal</w:t>
+      </w:r>
+      <w:proofErr w:type="spellEnd"/>
+      <w:r>
+        <w:rPr>
+          <w:sz w:val="24"/>
+        </w:rPr>
+        <w:t xml:space="preserve">”. Initialize </w:t>
       </w:r>
       <w:r>
         <w:rPr>
           <w:sz w:val="24"/>
         </w:rPr>
         <w:lastRenderedPageBreak/>
-        <w:t>this variable by calling normalize and pass in the vPosition.xyz. Next, create a variable of type float and call it “lambert”. This variable will be the Lambertian term. Assign this variable by calling the dot function and pass in -lightDirection and vertexNormal. Finally to calculate the diffuse term, create a new variable of type vec4. This variable will be assigned vColor multiplied by lambert multiplied by lightColor.</w:t>
-      </w:r>
-    </w:p>
-    <w:p>
-      <w:pPr>
-        <w:rPr>
-          <w:sz w:val="24"/>
-        </w:rPr>
-      </w:pPr>
-      <w:r>
-        <w:rPr>
-          <w:sz w:val="24"/>
-        </w:rPr>
-        <w:t xml:space="preserve">To add the diffuse to the FragColor </w:t>
+        <w:t xml:space="preserve">this variable by calling normalize and pass in the </w:t>
+      </w:r>
+      <w:proofErr w:type="spellStart"/>
+      <w:r>
+        <w:rPr>
+          <w:sz w:val="24"/>
+        </w:rPr>
+        <w:t>vPosition.xyz</w:t>
+      </w:r>
+      <w:proofErr w:type="spellEnd"/>
+      <w:r>
+        <w:rPr>
+          <w:sz w:val="24"/>
+        </w:rPr>
+        <w:t>. Next, create a variable of type float and call it “lambert”. This variable will be the Lambertian term. Assign this variable by calling the dot function and pass in -</w:t>
+      </w:r>
+      <w:proofErr w:type="spellStart"/>
+      <w:r>
+        <w:rPr>
+          <w:sz w:val="24"/>
+        </w:rPr>
+        <w:t>lightDirection</w:t>
+      </w:r>
+      <w:proofErr w:type="spellEnd"/>
+      <w:r>
+        <w:rPr>
+          <w:sz w:val="24"/>
+        </w:rPr>
+        <w:t xml:space="preserve"> and </w:t>
+      </w:r>
+      <w:proofErr w:type="spellStart"/>
+      <w:r>
+        <w:rPr>
+          <w:sz w:val="24"/>
+        </w:rPr>
+        <w:t>vertexNormal</w:t>
+      </w:r>
+      <w:proofErr w:type="spellEnd"/>
+      <w:r>
+        <w:rPr>
+          <w:sz w:val="24"/>
+        </w:rPr>
+        <w:t xml:space="preserve">. </w:t>
+      </w:r>
+      <w:proofErr w:type="gramStart"/>
+      <w:r>
+        <w:rPr>
+          <w:sz w:val="24"/>
+        </w:rPr>
+        <w:t>Finally</w:t>
+      </w:r>
+      <w:proofErr w:type="gramEnd"/>
+      <w:r>
+        <w:rPr>
+          <w:sz w:val="24"/>
+        </w:rPr>
+        <w:t xml:space="preserve"> to calculate the diffuse term, create a new variable of type vec4. This variable will be assigned </w:t>
+      </w:r>
+      <w:proofErr w:type="spellStart"/>
+      <w:r>
+        <w:rPr>
+          <w:sz w:val="24"/>
+        </w:rPr>
+        <w:t>vColor</w:t>
+      </w:r>
+      <w:proofErr w:type="spellEnd"/>
+      <w:r>
+        <w:rPr>
+          <w:sz w:val="24"/>
+        </w:rPr>
+        <w:t xml:space="preserve"> multiplied by lambert multiplied by </w:t>
+      </w:r>
+      <w:proofErr w:type="spellStart"/>
+      <w:r>
+        <w:rPr>
+          <w:sz w:val="24"/>
+        </w:rPr>
+        <w:t>lightColor</w:t>
+      </w:r>
+      <w:proofErr w:type="spellEnd"/>
+      <w:r>
+        <w:rPr>
+          <w:sz w:val="24"/>
+        </w:rPr>
+        <w:t>.</w:t>
+      </w:r>
+    </w:p>
+    <w:p>
+      <w:pPr>
+        <w:rPr>
+          <w:sz w:val="24"/>
+        </w:rPr>
+      </w:pPr>
+      <w:r>
+        <w:rPr>
+          <w:sz w:val="24"/>
+        </w:rPr>
+        <w:t xml:space="preserve">To add the diffuse to the </w:t>
+      </w:r>
+      <w:proofErr w:type="spellStart"/>
+      <w:r>
+        <w:rPr>
+          <w:sz w:val="24"/>
+        </w:rPr>
+        <w:t>FragColor</w:t>
+      </w:r>
+      <w:proofErr w:type="spellEnd"/>
+      <w:r>
+        <w:rPr>
+          <w:sz w:val="24"/>
+        </w:rPr>
+        <w:t xml:space="preserve"> </w:t>
       </w:r>
       <w:r>
         <w:rPr>
@@ -6638,7 +9622,21 @@
         <w:rPr>
           <w:sz w:val="24"/>
         </w:rPr>
-        <w:t xml:space="preserve"> vColor </w:t>
+        <w:t xml:space="preserve"> </w:t>
+      </w:r>
+      <w:proofErr w:type="spellStart"/>
+      <w:r>
+        <w:rPr>
+          <w:sz w:val="24"/>
+        </w:rPr>
+        <w:t>vColor</w:t>
+      </w:r>
+      <w:proofErr w:type="spellEnd"/>
+      <w:r>
+        <w:rPr>
+          <w:sz w:val="24"/>
+        </w:rPr>
+        <w:t xml:space="preserve"> </w:t>
       </w:r>
       <w:r>
         <w:rPr>
@@ -6693,7 +9691,35 @@
         <w:rPr>
           <w:sz w:val="24"/>
         </w:rPr>
-        <w:t>To calculate the specular light, you will need to create two uniform variables in the fragment shader. In the fragment shader, declare two uniform variable of type vec3 and call them “lightPosition” and “cameraPosition”. To send information to the uniform variables, we need to create handles and send information to the handles from the rendering program.</w:t>
+        <w:t>To calculate the specular light, you will need to create two uniform variables in the fragment shader. In the fragment shader, declare two uniform variable of type vec3 and call them “</w:t>
+      </w:r>
+      <w:proofErr w:type="spellStart"/>
+      <w:r>
+        <w:rPr>
+          <w:sz w:val="24"/>
+        </w:rPr>
+        <w:t>lightPosition</w:t>
+      </w:r>
+      <w:proofErr w:type="spellEnd"/>
+      <w:r>
+        <w:rPr>
+          <w:sz w:val="24"/>
+        </w:rPr>
+        <w:t>” and “</w:t>
+      </w:r>
+      <w:proofErr w:type="spellStart"/>
+      <w:r>
+        <w:rPr>
+          <w:sz w:val="24"/>
+        </w:rPr>
+        <w:t>cameraPosition</w:t>
+      </w:r>
+      <w:proofErr w:type="spellEnd"/>
+      <w:r>
+        <w:rPr>
+          <w:sz w:val="24"/>
+        </w:rPr>
+        <w:t>”. To send information to the uniform variables, we need to create handles and send information to the handles from the rendering program.</w:t>
       </w:r>
     </w:p>
     <w:p>
@@ -6708,7 +9734,21 @@
         <w:rPr>
           <w:sz w:val="24"/>
         </w:rPr>
-        <w:t>In the rendering program, create two variables of type int. These will be the handles for the light’s position and camera’s position. Initialize the handles using glGetUniformLocation and pass in the shader’s program and the name of the uniform variable that was created in the fragment shader.</w:t>
+        <w:t xml:space="preserve">In the rendering program, create two variables of type int. These will be the handles for the light’s position and camera’s position. Initialize the handles using </w:t>
+      </w:r>
+      <w:proofErr w:type="spellStart"/>
+      <w:r>
+        <w:rPr>
+          <w:sz w:val="24"/>
+        </w:rPr>
+        <w:t>glGetUniformLocation</w:t>
+      </w:r>
+      <w:proofErr w:type="spellEnd"/>
+      <w:r>
+        <w:rPr>
+          <w:sz w:val="24"/>
+        </w:rPr>
+        <w:t xml:space="preserve"> and pass in the shader’s program and the name of the uniform variable that was created in the fragment shader.</w:t>
       </w:r>
     </w:p>
     <w:p>
@@ -6759,7 +9799,127 @@
         <w:rPr>
           <w:sz w:val="24"/>
         </w:rPr>
-        <w:t xml:space="preserve">Now that the fragment shader contains the information for the light’s position, we can begin calculating the specular light. In the fragment shader, create a float for specular strength. Next create a vec3, call it “viewDir”, and assign it by calling normalize and passing in the cameraPosition  minus vPosition.xyz. Then create a new vec3 variable called “reflectDir” and assign it by calling the function reflect and passing in the normalized light position and the normalized vPosition.xyz. Then create a float called “spec”. Initialize spec with the pow function. Pass in the max function with the arguments of being the dot product of viewDir and reflectDir, and 0. Pass in a power of 2 as the second argument of the pow function. The higher the power the sharper the specular light will be. Finally, create a variable of type vec4 and call it “specular”. Initialize specular with a vec4 with all four arguments being 1 multiplied by vColor multiplied by spec. </w:t>
+        <w:t>Now that the fragment shader contains the information for the light’s position, we can begin calculating the specular light. In the fragment shader, create a float for specular strength. Next create a vec3, call it “</w:t>
+      </w:r>
+      <w:proofErr w:type="spellStart"/>
+      <w:r>
+        <w:rPr>
+          <w:sz w:val="24"/>
+        </w:rPr>
+        <w:t>viewDir</w:t>
+      </w:r>
+      <w:proofErr w:type="spellEnd"/>
+      <w:r>
+        <w:rPr>
+          <w:sz w:val="24"/>
+        </w:rPr>
+        <w:t xml:space="preserve">”, and assign it by calling normalize and passing in the </w:t>
+      </w:r>
+      <w:proofErr w:type="spellStart"/>
+      <w:proofErr w:type="gramStart"/>
+      <w:r>
+        <w:rPr>
+          <w:sz w:val="24"/>
+        </w:rPr>
+        <w:t>cameraPosition</w:t>
+      </w:r>
+      <w:proofErr w:type="spellEnd"/>
+      <w:r>
+        <w:rPr>
+          <w:sz w:val="24"/>
+        </w:rPr>
+        <w:t xml:space="preserve">  minus</w:t>
+      </w:r>
+      <w:proofErr w:type="gramEnd"/>
+      <w:r>
+        <w:rPr>
+          <w:sz w:val="24"/>
+        </w:rPr>
+        <w:t xml:space="preserve"> </w:t>
+      </w:r>
+      <w:proofErr w:type="spellStart"/>
+      <w:r>
+        <w:rPr>
+          <w:sz w:val="24"/>
+        </w:rPr>
+        <w:t>vPosition.xyz</w:t>
+      </w:r>
+      <w:proofErr w:type="spellEnd"/>
+      <w:r>
+        <w:rPr>
+          <w:sz w:val="24"/>
+        </w:rPr>
+        <w:t>. Then create a new vec3 variable called “</w:t>
+      </w:r>
+      <w:proofErr w:type="spellStart"/>
+      <w:r>
+        <w:rPr>
+          <w:sz w:val="24"/>
+        </w:rPr>
+        <w:t>reflectDir</w:t>
+      </w:r>
+      <w:proofErr w:type="spellEnd"/>
+      <w:r>
+        <w:rPr>
+          <w:sz w:val="24"/>
+        </w:rPr>
+        <w:t xml:space="preserve">” and assign it by calling the function reflect and passing in the normalized light position and the normalized </w:t>
+      </w:r>
+      <w:proofErr w:type="spellStart"/>
+      <w:r>
+        <w:rPr>
+          <w:sz w:val="24"/>
+        </w:rPr>
+        <w:t>vPosition.xyz</w:t>
+      </w:r>
+      <w:proofErr w:type="spellEnd"/>
+      <w:r>
+        <w:rPr>
+          <w:sz w:val="24"/>
+        </w:rPr>
+        <w:t xml:space="preserve">. Then create a float called “spec”. Initialize spec with the pow function. Pass in the max function with the arguments of being the dot product of </w:t>
+      </w:r>
+      <w:proofErr w:type="spellStart"/>
+      <w:r>
+        <w:rPr>
+          <w:sz w:val="24"/>
+        </w:rPr>
+        <w:t>viewDir</w:t>
+      </w:r>
+      <w:proofErr w:type="spellEnd"/>
+      <w:r>
+        <w:rPr>
+          <w:sz w:val="24"/>
+        </w:rPr>
+        <w:t xml:space="preserve"> and </w:t>
+      </w:r>
+      <w:proofErr w:type="spellStart"/>
+      <w:r>
+        <w:rPr>
+          <w:sz w:val="24"/>
+        </w:rPr>
+        <w:t>reflectDir</w:t>
+      </w:r>
+      <w:proofErr w:type="spellEnd"/>
+      <w:r>
+        <w:rPr>
+          <w:sz w:val="24"/>
+        </w:rPr>
+        <w:t xml:space="preserve">, and 0. Pass in a power of 2 as the second argument of the pow function. The higher the power the sharper the specular light will be. Finally, create a variable of type vec4 and call it “specular”. Initialize specular with a vec4 with all four arguments being 1 multiplied by </w:t>
+      </w:r>
+      <w:proofErr w:type="spellStart"/>
+      <w:r>
+        <w:rPr>
+          <w:sz w:val="24"/>
+        </w:rPr>
+        <w:t>vColor</w:t>
+      </w:r>
+      <w:proofErr w:type="spellEnd"/>
+      <w:r>
+        <w:rPr>
+          <w:sz w:val="24"/>
+        </w:rPr>
+        <w:t xml:space="preserve"> multiplied by spec. </w:t>
       </w:r>
     </w:p>
     <w:p>
@@ -6774,7 +9934,35 @@
         <w:rPr>
           <w:sz w:val="24"/>
         </w:rPr>
-        <w:t>To add the effects of specular to FragColor, multiply vColor by specular. You can also add specular to ambient and diffuse and then multiplying to add their effects.</w:t>
+        <w:t xml:space="preserve">To add the effects of specular to </w:t>
+      </w:r>
+      <w:proofErr w:type="spellStart"/>
+      <w:r>
+        <w:rPr>
+          <w:sz w:val="24"/>
+        </w:rPr>
+        <w:t>FragColor</w:t>
+      </w:r>
+      <w:proofErr w:type="spellEnd"/>
+      <w:r>
+        <w:rPr>
+          <w:sz w:val="24"/>
+        </w:rPr>
+        <w:t xml:space="preserve">, multiply </w:t>
+      </w:r>
+      <w:proofErr w:type="spellStart"/>
+      <w:r>
+        <w:rPr>
+          <w:sz w:val="24"/>
+        </w:rPr>
+        <w:t>vColor</w:t>
+      </w:r>
+      <w:proofErr w:type="spellEnd"/>
+      <w:r>
+        <w:rPr>
+          <w:sz w:val="24"/>
+        </w:rPr>
+        <w:t xml:space="preserve"> by specular. You can also add specular to ambient and diffuse and then multiplying to add their effects.</w:t>
       </w:r>
     </w:p>
     <w:p>
@@ -6802,33 +9990,145 @@
           <w:sz w:val="28"/>
           <w:szCs w:val="28"/>
         </w:rPr>
-        <w:t>Difference Between Phong and Blinn-Phong</w:t>
-      </w:r>
-    </w:p>
-    <w:p>
-      <w:pPr>
-        <w:rPr>
-          <w:sz w:val="24"/>
-        </w:rPr>
-      </w:pPr>
-      <w:r>
-        <w:rPr>
-          <w:sz w:val="24"/>
-        </w:rPr>
-        <w:t>The difference between Blinn-Phong and Phong, are in how specular lighting is calculated. Instead of using a reflection vector like the Phong model, Blinn-Phong uses what is called a half-way vector which is a unit vector that is halfway between the view direction and the light direction.</w:t>
-      </w:r>
-    </w:p>
-    <w:p>
-      <w:pPr>
-        <w:rPr>
-          <w:sz w:val="24"/>
-        </w:rPr>
-      </w:pPr>
-      <w:r>
-        <w:rPr>
-          <w:sz w:val="24"/>
-        </w:rPr>
-        <w:t xml:space="preserve">The way Blinn-Phong is calculated allows it to be faster than the Phong model due to faster computation. </w:t>
+        <w:t xml:space="preserve">Difference Between </w:t>
+      </w:r>
+      <w:proofErr w:type="spellStart"/>
+      <w:r>
+        <w:rPr>
+          <w:b/>
+          <w:sz w:val="28"/>
+          <w:szCs w:val="28"/>
+        </w:rPr>
+        <w:t>Phong</w:t>
+      </w:r>
+      <w:proofErr w:type="spellEnd"/>
+      <w:r>
+        <w:rPr>
+          <w:b/>
+          <w:sz w:val="28"/>
+          <w:szCs w:val="28"/>
+        </w:rPr>
+        <w:t xml:space="preserve"> and Blinn-</w:t>
+      </w:r>
+      <w:proofErr w:type="spellStart"/>
+      <w:r>
+        <w:rPr>
+          <w:b/>
+          <w:sz w:val="28"/>
+          <w:szCs w:val="28"/>
+        </w:rPr>
+        <w:t>Phong</w:t>
+      </w:r>
+      <w:proofErr w:type="spellEnd"/>
+    </w:p>
+    <w:p>
+      <w:pPr>
+        <w:rPr>
+          <w:sz w:val="24"/>
+        </w:rPr>
+      </w:pPr>
+      <w:r>
+        <w:rPr>
+          <w:sz w:val="24"/>
+        </w:rPr>
+        <w:t>The difference between Blinn-</w:t>
+      </w:r>
+      <w:proofErr w:type="spellStart"/>
+      <w:r>
+        <w:rPr>
+          <w:sz w:val="24"/>
+        </w:rPr>
+        <w:t>Phong</w:t>
+      </w:r>
+      <w:proofErr w:type="spellEnd"/>
+      <w:r>
+        <w:rPr>
+          <w:sz w:val="24"/>
+        </w:rPr>
+        <w:t xml:space="preserve"> and </w:t>
+      </w:r>
+      <w:proofErr w:type="spellStart"/>
+      <w:r>
+        <w:rPr>
+          <w:sz w:val="24"/>
+        </w:rPr>
+        <w:t>Phong</w:t>
+      </w:r>
+      <w:proofErr w:type="spellEnd"/>
+      <w:r>
+        <w:rPr>
+          <w:sz w:val="24"/>
+        </w:rPr>
+        <w:t xml:space="preserve">, are in how specular lighting is calculated. Instead of using a reflection vector like the </w:t>
+      </w:r>
+      <w:proofErr w:type="spellStart"/>
+      <w:r>
+        <w:rPr>
+          <w:sz w:val="24"/>
+        </w:rPr>
+        <w:t>Phong</w:t>
+      </w:r>
+      <w:proofErr w:type="spellEnd"/>
+      <w:r>
+        <w:rPr>
+          <w:sz w:val="24"/>
+        </w:rPr>
+        <w:t xml:space="preserve"> model, Blinn-</w:t>
+      </w:r>
+      <w:proofErr w:type="spellStart"/>
+      <w:r>
+        <w:rPr>
+          <w:sz w:val="24"/>
+        </w:rPr>
+        <w:t>Phong</w:t>
+      </w:r>
+      <w:proofErr w:type="spellEnd"/>
+      <w:r>
+        <w:rPr>
+          <w:sz w:val="24"/>
+        </w:rPr>
+        <w:t xml:space="preserve"> uses what is called a half-way vector which is a unit vector that is halfway between the view direction and the light direction.</w:t>
+      </w:r>
+    </w:p>
+    <w:p>
+      <w:pPr>
+        <w:rPr>
+          <w:sz w:val="24"/>
+        </w:rPr>
+      </w:pPr>
+      <w:r>
+        <w:rPr>
+          <w:sz w:val="24"/>
+        </w:rPr>
+        <w:t>The way Blinn-</w:t>
+      </w:r>
+      <w:proofErr w:type="spellStart"/>
+      <w:r>
+        <w:rPr>
+          <w:sz w:val="24"/>
+        </w:rPr>
+        <w:t>Phong</w:t>
+      </w:r>
+      <w:proofErr w:type="spellEnd"/>
+      <w:r>
+        <w:rPr>
+          <w:sz w:val="24"/>
+        </w:rPr>
+        <w:t xml:space="preserve"> is calculated allows it to be faster than the </w:t>
+      </w:r>
+      <w:proofErr w:type="spellStart"/>
+      <w:r>
+        <w:rPr>
+          <w:sz w:val="24"/>
+        </w:rPr>
+        <w:t>Phong</w:t>
+      </w:r>
+      <w:proofErr w:type="spellEnd"/>
+      <w:r>
+        <w:rPr>
+          <w:sz w:val="24"/>
+        </w:rPr>
+        <w:t xml:space="preserve"> model due to faster computation. </w:t>
       </w:r>
     </w:p>
     <w:p>
@@ -6997,7 +10297,23 @@
           <w:sz w:val="24"/>
           <w:szCs w:val="28"/>
         </w:rPr>
-        <w:t xml:space="preserve">To load the texture you will use the load function. The load function takes in a const char* for the name or directory of the file. Within the function, check to see if the handle is currently being used. Check to see if it is equal to 0. If the handle is not equal to zero, delete the current </w:t>
+        <w:t xml:space="preserve">To load the </w:t>
+      </w:r>
+      <w:proofErr w:type="gramStart"/>
+      <w:r>
+        <w:rPr>
+          <w:sz w:val="24"/>
+          <w:szCs w:val="28"/>
+        </w:rPr>
+        <w:t>texture</w:t>
+      </w:r>
+      <w:proofErr w:type="gramEnd"/>
+      <w:r>
+        <w:rPr>
+          <w:sz w:val="24"/>
+          <w:szCs w:val="28"/>
+        </w:rPr>
+        <w:t xml:space="preserve"> you will use the load function. The load function takes in a const char* for the name or directory of the file. Within the function, check to see if the handle is currently being used. Check to see if it is equal to 0. If the handle is not equal to zero, delete the current </w:t>
       </w:r>
       <w:r>
         <w:rPr>
@@ -7005,7 +10321,71 @@
           <w:szCs w:val="28"/>
         </w:rPr>
         <w:lastRenderedPageBreak/>
-        <w:t>texture, set the m_handle, m_width, and the m_height to zero, and set the m_filename to be empty.</w:t>
+        <w:t xml:space="preserve">texture, set the </w:t>
+      </w:r>
+      <w:proofErr w:type="spellStart"/>
+      <w:r>
+        <w:rPr>
+          <w:sz w:val="24"/>
+          <w:szCs w:val="28"/>
+        </w:rPr>
+        <w:t>m_handle</w:t>
+      </w:r>
+      <w:proofErr w:type="spellEnd"/>
+      <w:r>
+        <w:rPr>
+          <w:sz w:val="24"/>
+          <w:szCs w:val="28"/>
+        </w:rPr>
+        <w:t xml:space="preserve">, </w:t>
+      </w:r>
+      <w:proofErr w:type="spellStart"/>
+      <w:r>
+        <w:rPr>
+          <w:sz w:val="24"/>
+          <w:szCs w:val="28"/>
+        </w:rPr>
+        <w:t>m_width</w:t>
+      </w:r>
+      <w:proofErr w:type="spellEnd"/>
+      <w:r>
+        <w:rPr>
+          <w:sz w:val="24"/>
+          <w:szCs w:val="28"/>
+        </w:rPr>
+        <w:t xml:space="preserve">, and the </w:t>
+      </w:r>
+      <w:proofErr w:type="spellStart"/>
+      <w:r>
+        <w:rPr>
+          <w:sz w:val="24"/>
+          <w:szCs w:val="28"/>
+        </w:rPr>
+        <w:t>m_height</w:t>
+      </w:r>
+      <w:proofErr w:type="spellEnd"/>
+      <w:r>
+        <w:rPr>
+          <w:sz w:val="24"/>
+          <w:szCs w:val="28"/>
+        </w:rPr>
+        <w:t xml:space="preserve"> to zero, and set the </w:t>
+      </w:r>
+      <w:proofErr w:type="spellStart"/>
+      <w:r>
+        <w:rPr>
+          <w:sz w:val="24"/>
+          <w:szCs w:val="28"/>
+        </w:rPr>
+        <w:t>m_filename</w:t>
+      </w:r>
+      <w:proofErr w:type="spellEnd"/>
+      <w:r>
+        <w:rPr>
+          <w:sz w:val="24"/>
+          <w:szCs w:val="28"/>
+        </w:rPr>
+        <w:t xml:space="preserve"> to be empty.</w:t>
       </w:r>
     </w:p>
     <w:p>
@@ -7076,7 +10456,87 @@
           <w:sz w:val="24"/>
           <w:szCs w:val="28"/>
         </w:rPr>
-        <w:t>Now, declare three new integer variables called “imageWidth”, “imageHeight”, and “imageFormat”. Initialize the m_loadedPixels member variable with the stbi_load function. Next, call the following functions:</w:t>
+        <w:t>Now, declare three new integer variables called “</w:t>
+      </w:r>
+      <w:proofErr w:type="spellStart"/>
+      <w:r>
+        <w:rPr>
+          <w:sz w:val="24"/>
+          <w:szCs w:val="28"/>
+        </w:rPr>
+        <w:t>imageWidth</w:t>
+      </w:r>
+      <w:proofErr w:type="spellEnd"/>
+      <w:r>
+        <w:rPr>
+          <w:sz w:val="24"/>
+          <w:szCs w:val="28"/>
+        </w:rPr>
+        <w:t>”, “</w:t>
+      </w:r>
+      <w:proofErr w:type="spellStart"/>
+      <w:r>
+        <w:rPr>
+          <w:sz w:val="24"/>
+          <w:szCs w:val="28"/>
+        </w:rPr>
+        <w:t>imageHeight</w:t>
+      </w:r>
+      <w:proofErr w:type="spellEnd"/>
+      <w:r>
+        <w:rPr>
+          <w:sz w:val="24"/>
+          <w:szCs w:val="28"/>
+        </w:rPr>
+        <w:t>”, and “</w:t>
+      </w:r>
+      <w:proofErr w:type="spellStart"/>
+      <w:r>
+        <w:rPr>
+          <w:sz w:val="24"/>
+          <w:szCs w:val="28"/>
+        </w:rPr>
+        <w:t>imageFormat</w:t>
+      </w:r>
+      <w:proofErr w:type="spellEnd"/>
+      <w:r>
+        <w:rPr>
+          <w:sz w:val="24"/>
+          <w:szCs w:val="28"/>
+        </w:rPr>
+        <w:t xml:space="preserve">”. Initialize the </w:t>
+      </w:r>
+      <w:proofErr w:type="spellStart"/>
+      <w:r>
+        <w:rPr>
+          <w:sz w:val="24"/>
+          <w:szCs w:val="28"/>
+        </w:rPr>
+        <w:t>m_loadedPixels</w:t>
+      </w:r>
+      <w:proofErr w:type="spellEnd"/>
+      <w:r>
+        <w:rPr>
+          <w:sz w:val="24"/>
+          <w:szCs w:val="28"/>
+        </w:rPr>
+        <w:t xml:space="preserve"> member variable with the </w:t>
+      </w:r>
+      <w:proofErr w:type="spellStart"/>
+      <w:r>
+        <w:rPr>
+          <w:sz w:val="24"/>
+          <w:szCs w:val="28"/>
+        </w:rPr>
+        <w:t>stbi_load</w:t>
+      </w:r>
+      <w:proofErr w:type="spellEnd"/>
+      <w:r>
+        <w:rPr>
+          <w:sz w:val="24"/>
+          <w:szCs w:val="28"/>
+        </w:rPr>
+        <w:t xml:space="preserve"> function. Next, call the following functions:</w:t>
       </w:r>
     </w:p>
     <w:p>
@@ -7096,13 +10556,33 @@
           <w:szCs w:val="24"/>
         </w:rPr>
       </w:pPr>
+      <w:proofErr w:type="spellStart"/>
+      <w:proofErr w:type="gramStart"/>
       <w:r>
         <w:rPr>
           <w:rFonts w:ascii="Consolas" w:hAnsi="Consolas" w:cs="Consolas"/>
           <w:sz w:val="24"/>
           <w:szCs w:val="24"/>
         </w:rPr>
-        <w:t>glActiveTexture(GL_TEXTURE0);</w:t>
+        <w:t>glActiveTexture</w:t>
+      </w:r>
+      <w:proofErr w:type="spellEnd"/>
+      <w:r>
+        <w:rPr>
+          <w:rFonts w:ascii="Consolas" w:hAnsi="Consolas" w:cs="Consolas"/>
+          <w:sz w:val="24"/>
+          <w:szCs w:val="24"/>
+        </w:rPr>
+        <w:t>(</w:t>
+      </w:r>
+      <w:proofErr w:type="gramEnd"/>
+      <w:r>
+        <w:rPr>
+          <w:rFonts w:ascii="Consolas" w:hAnsi="Consolas" w:cs="Consolas"/>
+          <w:sz w:val="24"/>
+          <w:szCs w:val="24"/>
+        </w:rPr>
+        <w:t>GL_TEXTURE0);</w:t>
       </w:r>
     </w:p>
     <w:p>
@@ -7122,13 +10602,51 @@
           <w:szCs w:val="24"/>
         </w:rPr>
       </w:pPr>
+      <w:proofErr w:type="spellStart"/>
+      <w:proofErr w:type="gramStart"/>
       <w:r>
         <w:rPr>
           <w:rFonts w:ascii="Consolas" w:hAnsi="Consolas" w:cs="Consolas"/>
           <w:sz w:val="24"/>
           <w:szCs w:val="24"/>
         </w:rPr>
-        <w:t>glGenTextures(1, &amp;m_glHandle);</w:t>
+        <w:t>glGenTextures</w:t>
+      </w:r>
+      <w:proofErr w:type="spellEnd"/>
+      <w:r>
+        <w:rPr>
+          <w:rFonts w:ascii="Consolas" w:hAnsi="Consolas" w:cs="Consolas"/>
+          <w:sz w:val="24"/>
+          <w:szCs w:val="24"/>
+        </w:rPr>
+        <w:t>(</w:t>
+      </w:r>
+      <w:proofErr w:type="gramEnd"/>
+      <w:r>
+        <w:rPr>
+          <w:rFonts w:ascii="Consolas" w:hAnsi="Consolas" w:cs="Consolas"/>
+          <w:sz w:val="24"/>
+          <w:szCs w:val="24"/>
+        </w:rPr>
+        <w:t>1, &amp;</w:t>
+      </w:r>
+      <w:proofErr w:type="spellStart"/>
+      <w:r>
+        <w:rPr>
+          <w:rFonts w:ascii="Consolas" w:hAnsi="Consolas" w:cs="Consolas"/>
+          <w:sz w:val="24"/>
+          <w:szCs w:val="24"/>
+        </w:rPr>
+        <w:t>m_glHandle</w:t>
+      </w:r>
+      <w:proofErr w:type="spellEnd"/>
+      <w:r>
+        <w:rPr>
+          <w:rFonts w:ascii="Consolas" w:hAnsi="Consolas" w:cs="Consolas"/>
+          <w:sz w:val="24"/>
+          <w:szCs w:val="24"/>
+        </w:rPr>
+        <w:t>);</w:t>
       </w:r>
     </w:p>
     <w:p>
@@ -7148,13 +10666,51 @@
           <w:szCs w:val="24"/>
         </w:rPr>
       </w:pPr>
+      <w:proofErr w:type="spellStart"/>
+      <w:proofErr w:type="gramStart"/>
       <w:r>
         <w:rPr>
           <w:rFonts w:ascii="Consolas" w:hAnsi="Consolas" w:cs="Consolas"/>
           <w:sz w:val="24"/>
           <w:szCs w:val="24"/>
         </w:rPr>
-        <w:t>glBindTexture(GL_TEXTURE_2D, m_glHandle);</w:t>
+        <w:t>glBindTexture</w:t>
+      </w:r>
+      <w:proofErr w:type="spellEnd"/>
+      <w:r>
+        <w:rPr>
+          <w:rFonts w:ascii="Consolas" w:hAnsi="Consolas" w:cs="Consolas"/>
+          <w:sz w:val="24"/>
+          <w:szCs w:val="24"/>
+        </w:rPr>
+        <w:t>(</w:t>
+      </w:r>
+      <w:proofErr w:type="gramEnd"/>
+      <w:r>
+        <w:rPr>
+          <w:rFonts w:ascii="Consolas" w:hAnsi="Consolas" w:cs="Consolas"/>
+          <w:sz w:val="24"/>
+          <w:szCs w:val="24"/>
+        </w:rPr>
+        <w:t xml:space="preserve">GL_TEXTURE_2D, </w:t>
+      </w:r>
+      <w:proofErr w:type="spellStart"/>
+      <w:r>
+        <w:rPr>
+          <w:rFonts w:ascii="Consolas" w:hAnsi="Consolas" w:cs="Consolas"/>
+          <w:sz w:val="24"/>
+          <w:szCs w:val="24"/>
+        </w:rPr>
+        <w:t>m_glHandle</w:t>
+      </w:r>
+      <w:proofErr w:type="spellEnd"/>
+      <w:r>
+        <w:rPr>
+          <w:rFonts w:ascii="Consolas" w:hAnsi="Consolas" w:cs="Consolas"/>
+          <w:sz w:val="24"/>
+          <w:szCs w:val="24"/>
+        </w:rPr>
+        <w:t>);</w:t>
       </w:r>
     </w:p>
     <w:p>
@@ -7180,22 +10736,68 @@
           <w:sz w:val="24"/>
           <w:szCs w:val="24"/>
         </w:rPr>
-        <w:t>glTexImage2D(GL_TEXTURE_2D, 0, GL_RGB, imageWidth, imageHeight, 0, GL_RGB</w:t>
-      </w:r>
+        <w:t>glTexImage2</w:t>
+      </w:r>
+      <w:proofErr w:type="gramStart"/>
       <w:r>
         <w:rPr>
           <w:rFonts w:ascii="Consolas" w:hAnsi="Consolas" w:cs="Consolas"/>
           <w:sz w:val="24"/>
           <w:szCs w:val="24"/>
         </w:rPr>
+        <w:t>D(</w:t>
+      </w:r>
+      <w:proofErr w:type="gramEnd"/>
+      <w:r>
+        <w:rPr>
+          <w:rFonts w:ascii="Consolas" w:hAnsi="Consolas" w:cs="Consolas"/>
+          <w:sz w:val="24"/>
+          <w:szCs w:val="24"/>
+        </w:rPr>
+        <w:t xml:space="preserve">GL_TEXTURE_2D, 0, GL_RGB, </w:t>
+      </w:r>
+      <w:proofErr w:type="spellStart"/>
+      <w:r>
+        <w:rPr>
+          <w:rFonts w:ascii="Consolas" w:hAnsi="Consolas" w:cs="Consolas"/>
+          <w:sz w:val="24"/>
+          <w:szCs w:val="24"/>
+        </w:rPr>
+        <w:t>imageWidth</w:t>
+      </w:r>
+      <w:proofErr w:type="spellEnd"/>
+      <w:r>
+        <w:rPr>
+          <w:rFonts w:ascii="Consolas" w:hAnsi="Consolas" w:cs="Consolas"/>
+          <w:sz w:val="24"/>
+          <w:szCs w:val="24"/>
+        </w:rPr>
         <w:t xml:space="preserve">, </w:t>
       </w:r>
+      <w:proofErr w:type="spellStart"/>
       <w:r>
         <w:rPr>
           <w:rFonts w:ascii="Consolas" w:hAnsi="Consolas" w:cs="Consolas"/>
           <w:sz w:val="24"/>
           <w:szCs w:val="24"/>
         </w:rPr>
+        <w:t>imageHeight</w:t>
+      </w:r>
+      <w:proofErr w:type="spellEnd"/>
+      <w:r>
+        <w:rPr>
+          <w:rFonts w:ascii="Consolas" w:hAnsi="Consolas" w:cs="Consolas"/>
+          <w:sz w:val="24"/>
+          <w:szCs w:val="24"/>
+        </w:rPr>
+        <w:t xml:space="preserve">, 0, GL_RGB, </w:t>
+      </w:r>
+      <w:r>
+        <w:rPr>
+          <w:rFonts w:ascii="Consolas" w:hAnsi="Consolas" w:cs="Consolas"/>
+          <w:sz w:val="24"/>
+          <w:szCs w:val="24"/>
+        </w:rPr>
         <w:tab/>
       </w:r>
       <w:r>
@@ -7221,14 +10823,25 @@
           <w:szCs w:val="24"/>
         </w:rPr>
         <w:tab/>
-      </w:r>
+        <w:t xml:space="preserve">GL_UNSIGNED_BYTE, </w:t>
+      </w:r>
+      <w:proofErr w:type="spellStart"/>
       <w:r>
         <w:rPr>
           <w:rFonts w:ascii="Consolas" w:hAnsi="Consolas" w:cs="Consolas"/>
           <w:sz w:val="24"/>
           <w:szCs w:val="24"/>
         </w:rPr>
-        <w:t>GL_UNSIGNED_BYTE, m_loadedPixels);</w:t>
+        <w:t>m_loadedPixels</w:t>
+      </w:r>
+      <w:proofErr w:type="spellEnd"/>
+      <w:r>
+        <w:rPr>
+          <w:rFonts w:ascii="Consolas" w:hAnsi="Consolas" w:cs="Consolas"/>
+          <w:sz w:val="24"/>
+          <w:szCs w:val="24"/>
+        </w:rPr>
+        <w:t>);</w:t>
       </w:r>
     </w:p>
     <w:p>
@@ -7248,13 +10861,33 @@
           <w:szCs w:val="24"/>
         </w:rPr>
       </w:pPr>
+      <w:proofErr w:type="spellStart"/>
+      <w:proofErr w:type="gramStart"/>
       <w:r>
         <w:rPr>
           <w:rFonts w:ascii="Consolas" w:hAnsi="Consolas" w:cs="Consolas"/>
           <w:sz w:val="24"/>
           <w:szCs w:val="24"/>
         </w:rPr>
-        <w:t>glTexParameteri(GL_TEXTURE_2D, GL_TEXTURE_MAG_FILTER, GL_LINEAR);</w:t>
+        <w:t>glTexParameteri</w:t>
+      </w:r>
+      <w:proofErr w:type="spellEnd"/>
+      <w:r>
+        <w:rPr>
+          <w:rFonts w:ascii="Consolas" w:hAnsi="Consolas" w:cs="Consolas"/>
+          <w:sz w:val="24"/>
+          <w:szCs w:val="24"/>
+        </w:rPr>
+        <w:t>(</w:t>
+      </w:r>
+      <w:proofErr w:type="gramEnd"/>
+      <w:r>
+        <w:rPr>
+          <w:rFonts w:ascii="Consolas" w:hAnsi="Consolas" w:cs="Consolas"/>
+          <w:sz w:val="24"/>
+          <w:szCs w:val="24"/>
+        </w:rPr>
+        <w:t>GL_TEXTURE_2D, GL_TEXTURE_MAG_FILTER, GL_LINEAR);</w:t>
       </w:r>
     </w:p>
     <w:p>
@@ -7274,13 +10907,33 @@
           <w:szCs w:val="24"/>
         </w:rPr>
       </w:pPr>
+      <w:proofErr w:type="spellStart"/>
+      <w:proofErr w:type="gramStart"/>
       <w:r>
         <w:rPr>
           <w:rFonts w:ascii="Consolas" w:hAnsi="Consolas" w:cs="Consolas"/>
           <w:sz w:val="24"/>
           <w:szCs w:val="24"/>
         </w:rPr>
-        <w:t>glTexParameteri(GL_TEXTURE_2D, GL_TEXTURE_MIN_FILTER, GL_LINEAR);</w:t>
+        <w:t>glTexParameteri</w:t>
+      </w:r>
+      <w:proofErr w:type="spellEnd"/>
+      <w:r>
+        <w:rPr>
+          <w:rFonts w:ascii="Consolas" w:hAnsi="Consolas" w:cs="Consolas"/>
+          <w:sz w:val="24"/>
+          <w:szCs w:val="24"/>
+        </w:rPr>
+        <w:t>(</w:t>
+      </w:r>
+      <w:proofErr w:type="gramEnd"/>
+      <w:r>
+        <w:rPr>
+          <w:rFonts w:ascii="Consolas" w:hAnsi="Consolas" w:cs="Consolas"/>
+          <w:sz w:val="24"/>
+          <w:szCs w:val="24"/>
+        </w:rPr>
+        <w:t>GL_TEXTURE_2D, GL_TEXTURE_MIN_FILTER, GL_LINEAR);</w:t>
       </w:r>
     </w:p>
     <w:p>
@@ -7300,40 +10953,74 @@
           <w:szCs w:val="24"/>
         </w:rPr>
       </w:pPr>
+      <w:proofErr w:type="spellStart"/>
+      <w:proofErr w:type="gramStart"/>
       <w:r>
         <w:rPr>
           <w:rFonts w:ascii="Consolas" w:hAnsi="Consolas" w:cs="Consolas"/>
           <w:sz w:val="24"/>
           <w:szCs w:val="24"/>
         </w:rPr>
-        <w:t>glGenerateMipmap(GL_TEXTURE_2D);</w:t>
-      </w:r>
-    </w:p>
-    <w:p>
-      <w:pPr>
-        <w:rPr>
-          <w:sz w:val="24"/>
-          <w:szCs w:val="28"/>
-        </w:rPr>
-      </w:pPr>
-    </w:p>
-    <w:p>
-      <w:pPr>
-        <w:rPr>
-          <w:sz w:val="24"/>
-          <w:szCs w:val="28"/>
-        </w:rPr>
-      </w:pPr>
-      <w:bookmarkStart w:id="2" w:name="_GoBack"/>
-      <w:r>
-        <w:rPr>
-          <w:sz w:val="24"/>
-          <w:szCs w:val="28"/>
-        </w:rPr>
-        <w:t xml:space="preserve">Once finished loading in the texture, call stbi_image_free to free the loaded texture. When finished return true. </w:t>
-      </w:r>
-    </w:p>
-    <w:bookmarkEnd w:id="2"/>
+        <w:t>glGenerateMipmap</w:t>
+      </w:r>
+      <w:proofErr w:type="spellEnd"/>
+      <w:r>
+        <w:rPr>
+          <w:rFonts w:ascii="Consolas" w:hAnsi="Consolas" w:cs="Consolas"/>
+          <w:sz w:val="24"/>
+          <w:szCs w:val="24"/>
+        </w:rPr>
+        <w:t>(</w:t>
+      </w:r>
+      <w:proofErr w:type="gramEnd"/>
+      <w:r>
+        <w:rPr>
+          <w:rFonts w:ascii="Consolas" w:hAnsi="Consolas" w:cs="Consolas"/>
+          <w:sz w:val="24"/>
+          <w:szCs w:val="24"/>
+        </w:rPr>
+        <w:t>GL_TEXTURE_2D);</w:t>
+      </w:r>
+    </w:p>
+    <w:p>
+      <w:pPr>
+        <w:rPr>
+          <w:sz w:val="24"/>
+          <w:szCs w:val="28"/>
+        </w:rPr>
+      </w:pPr>
+    </w:p>
+    <w:p>
+      <w:pPr>
+        <w:rPr>
+          <w:sz w:val="24"/>
+          <w:szCs w:val="28"/>
+        </w:rPr>
+      </w:pPr>
+      <w:r>
+        <w:rPr>
+          <w:sz w:val="24"/>
+          <w:szCs w:val="28"/>
+        </w:rPr>
+        <w:t xml:space="preserve">Once finished loading in the texture, call </w:t>
+      </w:r>
+      <w:proofErr w:type="spellStart"/>
+      <w:r>
+        <w:rPr>
+          <w:sz w:val="24"/>
+          <w:szCs w:val="28"/>
+        </w:rPr>
+        <w:t>stbi_image_free</w:t>
+      </w:r>
+      <w:proofErr w:type="spellEnd"/>
+      <w:r>
+        <w:rPr>
+          <w:sz w:val="24"/>
+          <w:szCs w:val="28"/>
+        </w:rPr>
+        <w:t xml:space="preserve"> to free the loaded texture. When finished return true. </w:t>
+      </w:r>
+    </w:p>
     <w:p>
       <w:pPr>
         <w:rPr>
